--- a/DocumentacaoProjeto/casosDeUsoTextuais.docx
+++ b/DocumentacaoProjeto/casosDeUsoTextuais.docx
@@ -369,7 +369,19 @@
         <w:rPr>
           <w:rFonts w:ascii="Arial" w:hAnsi="Arial" w:cs="Arial"/>
         </w:rPr>
-        <w:t>Sistema valida parâmetros e direciona para a tela de menu.</w:t>
+        <w:t>Sistema valida parâmetros</w:t>
+      </w:r>
+      <w:r>
+        <w:rPr>
+          <w:rFonts w:ascii="Arial" w:hAnsi="Arial" w:cs="Arial"/>
+        </w:rPr>
+        <w:t xml:space="preserve"> e direciona para a tela Home</w:t>
+      </w:r>
+      <w:r>
+        <w:rPr>
+          <w:rFonts w:ascii="Arial" w:hAnsi="Arial" w:cs="Arial"/>
+        </w:rPr>
+        <w:t>.</w:t>
       </w:r>
     </w:p>
     <w:p>
@@ -3259,7 +3271,31 @@
           <w:b/>
           <w:bCs/>
         </w:rPr>
-        <w:t xml:space="preserve"> Cadastrar rodada</w:t>
+        <w:t xml:space="preserve"> C</w:t>
+      </w:r>
+      <w:r>
+        <w:rPr>
+          <w:rFonts w:ascii="Arial" w:hAnsi="Arial" w:cs="Arial"/>
+          <w:b/>
+          <w:bCs/>
+        </w:rPr>
+        <w:t>r</w:t>
+      </w:r>
+      <w:r>
+        <w:rPr>
+          <w:rFonts w:ascii="Arial" w:hAnsi="Arial" w:cs="Arial"/>
+          <w:b/>
+          <w:bCs/>
+        </w:rPr>
+        <w:t>iar</w:t>
+      </w:r>
+      <w:r>
+        <w:rPr>
+          <w:rFonts w:ascii="Arial" w:hAnsi="Arial" w:cs="Arial"/>
+          <w:b/>
+          <w:bCs/>
+        </w:rPr>
+        <w:t xml:space="preserve"> rodada</w:t>
       </w:r>
       <w:r>
         <w:rPr>
@@ -3269,6 +3305,7 @@
         </w:rPr>
         <w:t xml:space="preserve"> (</w:t>
       </w:r>
+      <w:proofErr w:type="gramStart"/>
       <w:r>
         <w:rPr>
           <w:rFonts w:ascii="Arial" w:hAnsi="Arial" w:cs="Arial"/>
@@ -3278,6 +3315,7 @@
         </w:rPr>
         <w:t>???</w:t>
       </w:r>
+      <w:proofErr w:type="gramEnd"/>
       <w:r>
         <w:rPr>
           <w:rFonts w:ascii="Arial" w:hAnsi="Arial" w:cs="Arial"/>
@@ -3463,56 +3501,54 @@
         <w:rPr>
           <w:rFonts w:ascii="Arial" w:hAnsi="Arial" w:cs="Arial"/>
         </w:rPr>
+        <w:t>Nova Rodada</w:t>
+      </w:r>
+      <w:r>
+        <w:rPr>
+          <w:rFonts w:ascii="Arial" w:hAnsi="Arial" w:cs="Arial"/>
+        </w:rPr>
+        <w:t xml:space="preserve">, </w:t>
+      </w:r>
+      <w:bookmarkStart w:id="0" w:name="_GoBack"/>
+      <w:r>
+        <w:rPr>
+          <w:rFonts w:ascii="Arial" w:hAnsi="Arial" w:cs="Arial"/>
+        </w:rPr>
+        <w:t xml:space="preserve">Professor clica no botão de </w:t>
+      </w:r>
+      <w:r>
+        <w:rPr>
+          <w:rFonts w:ascii="Arial" w:hAnsi="Arial" w:cs="Arial"/>
+        </w:rPr>
         <w:t>“</w:t>
       </w:r>
       <w:r>
         <w:rPr>
           <w:rFonts w:ascii="Arial" w:hAnsi="Arial" w:cs="Arial"/>
         </w:rPr>
-        <w:t>Home</w:t>
-      </w:r>
+        <w:t xml:space="preserve">Lista de </w:t>
+      </w:r>
+      <w:r>
+        <w:rPr>
+          <w:rFonts w:ascii="Arial" w:hAnsi="Arial" w:cs="Arial"/>
+        </w:rPr>
+        <w:t>s</w:t>
+      </w:r>
+      <w:r>
+        <w:rPr>
+          <w:rFonts w:ascii="Arial" w:hAnsi="Arial" w:cs="Arial"/>
+        </w:rPr>
+        <w:t>alas</w:t>
+      </w:r>
+      <w:bookmarkEnd w:id="0"/>
+      <w:proofErr w:type="gramStart"/>
       <w:r>
         <w:rPr>
           <w:rFonts w:ascii="Arial" w:hAnsi="Arial" w:cs="Arial"/>
         </w:rPr>
         <w:t>”</w:t>
       </w:r>
-      <w:r>
-        <w:rPr>
-          <w:rFonts w:ascii="Arial" w:hAnsi="Arial" w:cs="Arial"/>
-        </w:rPr>
-        <w:t xml:space="preserve">, Professor clica no botão de </w:t>
-      </w:r>
-      <w:r>
-        <w:rPr>
-          <w:rFonts w:ascii="Arial" w:hAnsi="Arial" w:cs="Arial"/>
-        </w:rPr>
-        <w:t>“</w:t>
-      </w:r>
-      <w:r>
-        <w:rPr>
-          <w:rFonts w:ascii="Arial" w:hAnsi="Arial" w:cs="Arial"/>
-        </w:rPr>
-        <w:t xml:space="preserve">Lista de </w:t>
-      </w:r>
-      <w:r>
-        <w:rPr>
-          <w:rFonts w:ascii="Arial" w:hAnsi="Arial" w:cs="Arial"/>
-        </w:rPr>
-        <w:t>s</w:t>
-      </w:r>
-      <w:r>
-        <w:rPr>
-          <w:rFonts w:ascii="Arial" w:hAnsi="Arial" w:cs="Arial"/>
-        </w:rPr>
-        <w:t>alas</w:t>
-      </w:r>
-      <w:r>
-        <w:rPr>
-          <w:rFonts w:ascii="Arial" w:hAnsi="Arial" w:cs="Arial"/>
-        </w:rPr>
-        <w:t>”</w:t>
-      </w:r>
+      <w:proofErr w:type="gramEnd"/>
     </w:p>
     <w:p>
       <w:pPr>
@@ -7691,8 +7727,6 @@
         </w:rPr>
         <w:t>rincipal</w:t>
       </w:r>
-      <w:bookmarkStart w:id="0" w:name="_GoBack"/>
-      <w:bookmarkEnd w:id="0"/>
     </w:p>
     <w:p>
       <w:pPr>
@@ -13444,7 +13478,7 @@
   <a:extraClrSchemeLst/>
   <a:extLst>
     <a:ext uri="{05A4C25C-085E-4340-85A3-A5531E510DB2}">
-      <thm15:themeFamily xmlns="" xmlns:thm15="http://schemas.microsoft.com/office/thememl/2012/main" name="Office Theme" id="{62F939B6-93AF-4DB8-9C6B-D6C7DFDC589F}" vid="{4A3C46E8-61CC-4603-A589-7422A47A8E4A}"/>
+      <thm15:themeFamily xmlns:thm15="http://schemas.microsoft.com/office/thememl/2012/main" xmlns="" name="Office Theme" id="{62F939B6-93AF-4DB8-9C6B-D6C7DFDC589F}" vid="{4A3C46E8-61CC-4603-A589-7422A47A8E4A}"/>
     </a:ext>
   </a:extLst>
 </a:theme>

--- a/DocumentacaoProjeto/casosDeUsoTextuais.docx
+++ b/DocumentacaoProjeto/casosDeUsoTextuais.docx
@@ -247,7 +247,6 @@
           <w:bCs/>
         </w:rPr>
       </w:pPr>
-      <w:proofErr w:type="spellStart"/>
       <w:r>
         <w:rPr>
           <w:rFonts w:ascii="Arial" w:hAnsi="Arial" w:cs="Arial"/>
@@ -256,7 +255,6 @@
         </w:rPr>
         <w:t>Logar</w:t>
       </w:r>
-      <w:proofErr w:type="spellEnd"/>
     </w:p>
     <w:p>
       <w:pPr>
@@ -471,7 +469,13 @@
         <w:rPr>
           <w:rFonts w:ascii="Arial" w:hAnsi="Arial" w:cs="Arial"/>
         </w:rPr>
-        <w:t>Sistema valida parâmetros</w:t>
+        <w:t>Sistema valida</w:t>
+      </w:r>
+      <w:r>
+        <w:rPr>
+          <w:rFonts w:ascii="Arial" w:hAnsi="Arial" w:cs="Arial"/>
+        </w:rPr>
+        <w:t xml:space="preserve"> dados</w:t>
       </w:r>
       <w:r>
         <w:rPr>
@@ -740,15 +744,7 @@
           <w:rFonts w:ascii="Arial" w:hAnsi="Arial" w:cs="Arial"/>
           <w:bCs/>
         </w:rPr>
-        <w:t xml:space="preserve">. Olhar caso de </w:t>
-      </w:r>
-      <w:proofErr w:type="gramStart"/>
-      <w:r>
-        <w:rPr>
-          <w:rFonts w:ascii="Arial" w:hAnsi="Arial" w:cs="Arial"/>
-          <w:bCs/>
-        </w:rPr>
-        <w:t xml:space="preserve">uso </w:t>
+        <w:t xml:space="preserve">. Olhar caso de uso </w:t>
       </w:r>
       <w:r>
         <w:rPr>
@@ -756,16 +752,7 @@
           <w:bCs/>
           <w:i/>
         </w:rPr>
-        <w:t>Escolher</w:t>
-      </w:r>
-      <w:proofErr w:type="gramEnd"/>
-      <w:r>
-        <w:rPr>
-          <w:rFonts w:ascii="Arial" w:hAnsi="Arial" w:cs="Arial"/>
-          <w:bCs/>
-          <w:i/>
-        </w:rPr>
-        <w:t xml:space="preserve"> </w:t>
+        <w:t xml:space="preserve">Escolher </w:t>
       </w:r>
       <w:r>
         <w:rPr>
@@ -874,16 +861,8 @@
         <w:rPr>
           <w:rFonts w:ascii="Arial" w:hAnsi="Arial" w:cs="Arial"/>
         </w:rPr>
-        <w:t xml:space="preserve"> clica em “Não tem cadastro</w:t>
-      </w:r>
-      <w:proofErr w:type="gramStart"/>
-      <w:r>
-        <w:rPr>
-          <w:rFonts w:ascii="Arial" w:hAnsi="Arial" w:cs="Arial"/>
-        </w:rPr>
-        <w:t>? ”</w:t>
-      </w:r>
-      <w:proofErr w:type="gramEnd"/>
+        <w:t xml:space="preserve"> clica em “Não tem cadastro?”</w:t>
+      </w:r>
     </w:p>
     <w:p>
       <w:pPr>
@@ -1066,7 +1045,19 @@
         <w:rPr>
           <w:rFonts w:ascii="Arial" w:hAnsi="Arial" w:cs="Arial"/>
         </w:rPr>
-        <w:t xml:space="preserve">Sistema valida dados e exibe a tela </w:t>
+        <w:t>Sistema valida</w:t>
+      </w:r>
+      <w:r>
+        <w:rPr>
+          <w:rFonts w:ascii="Arial" w:hAnsi="Arial" w:cs="Arial"/>
+        </w:rPr>
+        <w:t xml:space="preserve"> e salva os</w:t>
+      </w:r>
+      <w:r>
+        <w:rPr>
+          <w:rFonts w:ascii="Arial" w:hAnsi="Arial" w:cs="Arial"/>
+        </w:rPr>
+        <w:t xml:space="preserve"> dados e exibe a tela </w:t>
       </w:r>
       <w:r>
         <w:rPr>
@@ -1312,554 +1303,6 @@
           <w:rFonts w:ascii="Arial" w:hAnsi="Arial" w:cs="Arial"/>
           <w:b/>
           <w:bCs/>
-          <w:highlight w:val="red"/>
-        </w:rPr>
-        <w:t xml:space="preserve">Configurar </w:t>
-      </w:r>
-      <w:r>
-        <w:rPr>
-          <w:rFonts w:ascii="Arial" w:hAnsi="Arial" w:cs="Arial"/>
-          <w:b/>
-          <w:bCs/>
-          <w:highlight w:val="red"/>
-        </w:rPr>
-        <w:t>música</w:t>
-      </w:r>
-    </w:p>
-    <w:p>
-      <w:pPr>
-        <w:spacing w:line="340" w:lineRule="atLeast"/>
-        <w:ind w:firstLine="425"/>
-        <w:rPr>
-          <w:rFonts w:ascii="Arial" w:hAnsi="Arial" w:cs="Arial"/>
-          <w:bCs/>
-        </w:rPr>
-      </w:pPr>
-      <w:r>
-        <w:rPr>
-          <w:rFonts w:ascii="Arial" w:hAnsi="Arial" w:cs="Arial"/>
-          <w:b/>
-          <w:bCs/>
-        </w:rPr>
-        <w:t xml:space="preserve">Pré-requisito: </w:t>
-      </w:r>
-      <w:r>
-        <w:rPr>
-          <w:rFonts w:ascii="Arial" w:hAnsi="Arial" w:cs="Arial"/>
-          <w:bCs/>
-        </w:rPr>
-        <w:t xml:space="preserve">Ter executado o caso de uso </w:t>
-      </w:r>
-      <w:r>
-        <w:rPr>
-          <w:rFonts w:ascii="Arial" w:hAnsi="Arial" w:cs="Arial"/>
-          <w:bCs/>
-          <w:i/>
-        </w:rPr>
-        <w:t>Logar</w:t>
-      </w:r>
-      <w:r>
-        <w:rPr>
-          <w:rFonts w:ascii="Arial" w:hAnsi="Arial" w:cs="Arial"/>
-          <w:bCs/>
-        </w:rPr>
-        <w:t>.</w:t>
-      </w:r>
-    </w:p>
-    <w:p>
-      <w:pPr>
-        <w:spacing w:line="340" w:lineRule="atLeast"/>
-        <w:ind w:firstLine="425"/>
-        <w:rPr>
-          <w:rFonts w:ascii="Arial" w:hAnsi="Arial" w:cs="Arial"/>
-          <w:b/>
-          <w:bCs/>
-        </w:rPr>
-      </w:pPr>
-      <w:r>
-        <w:rPr>
-          <w:rFonts w:ascii="Arial" w:hAnsi="Arial" w:cs="Arial"/>
-          <w:b/>
-          <w:bCs/>
-        </w:rPr>
-        <w:t xml:space="preserve">Atores: </w:t>
-      </w:r>
-      <w:r>
-        <w:rPr>
-          <w:rFonts w:ascii="Arial" w:hAnsi="Arial" w:cs="Arial"/>
-          <w:bCs/>
-        </w:rPr>
-        <w:t>Aluno e Professor</w:t>
-      </w:r>
-    </w:p>
-    <w:p>
-      <w:pPr>
-        <w:spacing w:line="340" w:lineRule="atLeast"/>
-        <w:ind w:firstLine="425"/>
-        <w:rPr>
-          <w:rFonts w:ascii="Arial" w:hAnsi="Arial" w:cs="Arial"/>
-          <w:b/>
-          <w:bCs/>
-          <w:u w:val="single"/>
-        </w:rPr>
-      </w:pPr>
-      <w:r>
-        <w:rPr>
-          <w:rFonts w:ascii="Arial" w:hAnsi="Arial" w:cs="Arial"/>
-          <w:b/>
-          <w:bCs/>
-        </w:rPr>
-        <w:t xml:space="preserve">Fluxo </w:t>
-      </w:r>
-      <w:r>
-        <w:rPr>
-          <w:rFonts w:ascii="Arial" w:hAnsi="Arial" w:cs="Arial"/>
-          <w:b/>
-          <w:bCs/>
-        </w:rPr>
-        <w:t>p</w:t>
-      </w:r>
-      <w:r>
-        <w:rPr>
-          <w:rFonts w:ascii="Arial" w:hAnsi="Arial" w:cs="Arial"/>
-          <w:b/>
-          <w:bCs/>
-        </w:rPr>
-        <w:t>rincipal</w:t>
-      </w:r>
-    </w:p>
-    <w:p>
-      <w:pPr>
-        <w:pStyle w:val="PargrafodaLista"/>
-        <w:numPr>
-          <w:ilvl w:val="0"/>
-          <w:numId w:val="6"/>
-        </w:numPr>
-        <w:spacing w:line="340" w:lineRule="atLeast"/>
-        <w:rPr>
-          <w:rFonts w:ascii="Arial" w:hAnsi="Arial" w:cs="Arial"/>
-          <w:bCs/>
-        </w:rPr>
-      </w:pPr>
-      <w:r>
-        <w:rPr>
-          <w:rFonts w:ascii="Arial" w:hAnsi="Arial" w:cs="Arial"/>
-          <w:bCs/>
-        </w:rPr>
-        <w:t xml:space="preserve">Na tela </w:t>
-      </w:r>
-      <w:r>
-        <w:rPr>
-          <w:rFonts w:ascii="Arial" w:hAnsi="Arial" w:cs="Arial"/>
-          <w:bCs/>
-        </w:rPr>
-        <w:t>“</w:t>
-      </w:r>
-      <w:r>
-        <w:rPr>
-          <w:rFonts w:ascii="Arial" w:hAnsi="Arial" w:cs="Arial"/>
-          <w:bCs/>
-        </w:rPr>
-        <w:t>Home</w:t>
-      </w:r>
-      <w:r>
-        <w:rPr>
-          <w:rFonts w:ascii="Arial" w:hAnsi="Arial" w:cs="Arial"/>
-          <w:bCs/>
-        </w:rPr>
-        <w:t>”</w:t>
-      </w:r>
-      <w:r>
-        <w:rPr>
-          <w:rFonts w:ascii="Arial" w:hAnsi="Arial" w:cs="Arial"/>
-          <w:bCs/>
-        </w:rPr>
-        <w:t xml:space="preserve">, </w:t>
-      </w:r>
-      <w:r>
-        <w:rPr>
-          <w:rFonts w:ascii="Arial" w:hAnsi="Arial" w:cs="Arial"/>
-          <w:bCs/>
-        </w:rPr>
-        <w:t>Aluno</w:t>
-      </w:r>
-      <w:r>
-        <w:rPr>
-          <w:rFonts w:ascii="Arial" w:hAnsi="Arial" w:cs="Arial"/>
-          <w:bCs/>
-        </w:rPr>
-        <w:t>/</w:t>
-      </w:r>
-      <w:r>
-        <w:rPr>
-          <w:rFonts w:ascii="Arial" w:hAnsi="Arial" w:cs="Arial"/>
-          <w:bCs/>
-        </w:rPr>
-        <w:t>Professor</w:t>
-      </w:r>
-      <w:r>
-        <w:rPr>
-          <w:rFonts w:ascii="Arial" w:hAnsi="Arial" w:cs="Arial"/>
-          <w:bCs/>
-        </w:rPr>
-        <w:t xml:space="preserve"> clica no ícone de nota </w:t>
-      </w:r>
-      <w:r>
-        <w:rPr>
-          <w:rFonts w:ascii="Arial" w:hAnsi="Arial" w:cs="Arial"/>
-          <w:bCs/>
-        </w:rPr>
-        <w:t>musical</w:t>
-      </w:r>
-      <w:r>
-        <w:rPr>
-          <w:rFonts w:ascii="Arial" w:hAnsi="Arial" w:cs="Arial"/>
-          <w:bCs/>
-        </w:rPr>
-        <w:t xml:space="preserve">. </w:t>
-      </w:r>
-    </w:p>
-    <w:p>
-      <w:pPr>
-        <w:pStyle w:val="PargrafodaLista"/>
-        <w:numPr>
-          <w:ilvl w:val="0"/>
-          <w:numId w:val="6"/>
-        </w:numPr>
-        <w:spacing w:line="340" w:lineRule="atLeast"/>
-        <w:rPr>
-          <w:rFonts w:ascii="Arial" w:hAnsi="Arial" w:cs="Arial"/>
-          <w:bCs/>
-        </w:rPr>
-      </w:pPr>
-      <w:r>
-        <w:rPr>
-          <w:rFonts w:ascii="Arial" w:hAnsi="Arial" w:cs="Arial"/>
-          <w:bCs/>
-        </w:rPr>
-        <w:t xml:space="preserve">Sistema desliga ou liga </w:t>
-      </w:r>
-      <w:r>
-        <w:rPr>
-          <w:rFonts w:ascii="Arial" w:hAnsi="Arial" w:cs="Arial"/>
-          <w:bCs/>
-        </w:rPr>
-        <w:t>a</w:t>
-      </w:r>
-      <w:r>
-        <w:rPr>
-          <w:rFonts w:ascii="Arial" w:hAnsi="Arial" w:cs="Arial"/>
-          <w:bCs/>
-        </w:rPr>
-        <w:t xml:space="preserve"> </w:t>
-      </w:r>
-      <w:r>
-        <w:rPr>
-          <w:rFonts w:ascii="Arial" w:hAnsi="Arial" w:cs="Arial"/>
-          <w:bCs/>
-        </w:rPr>
-        <w:t>música</w:t>
-      </w:r>
-      <w:r>
-        <w:rPr>
-          <w:rFonts w:ascii="Arial" w:hAnsi="Arial" w:cs="Arial"/>
-          <w:bCs/>
-        </w:rPr>
-        <w:t>.</w:t>
-      </w:r>
-    </w:p>
-    <w:p>
-      <w:pPr>
-        <w:pStyle w:val="PargrafodaLista"/>
-        <w:numPr>
-          <w:ilvl w:val="0"/>
-          <w:numId w:val="6"/>
-        </w:numPr>
-        <w:spacing w:line="340" w:lineRule="atLeast"/>
-        <w:rPr>
-          <w:rFonts w:ascii="Arial" w:hAnsi="Arial" w:cs="Arial"/>
-          <w:bCs/>
-        </w:rPr>
-      </w:pPr>
-      <w:r>
-        <w:rPr>
-          <w:rFonts w:ascii="Arial" w:hAnsi="Arial" w:cs="Arial"/>
-          <w:bCs/>
-        </w:rPr>
-        <w:t>Caso de uso finalizado.</w:t>
-      </w:r>
-    </w:p>
-    <w:p>
-      <w:pPr>
-        <w:spacing w:line="340" w:lineRule="atLeast"/>
-        <w:rPr>
-          <w:rFonts w:ascii="Arial" w:hAnsi="Arial" w:cs="Arial"/>
-          <w:bCs/>
-        </w:rPr>
-      </w:pPr>
-    </w:p>
-    <w:p>
-      <w:pPr>
-        <w:spacing w:line="340" w:lineRule="atLeast"/>
-        <w:rPr>
-          <w:rFonts w:ascii="Arial" w:hAnsi="Arial" w:cs="Arial"/>
-          <w:b/>
-          <w:bCs/>
-        </w:rPr>
-      </w:pPr>
-      <w:r>
-        <w:rPr>
-          <w:rFonts w:ascii="Arial" w:hAnsi="Arial" w:cs="Arial"/>
-          <w:b/>
-          <w:bCs/>
-          <w:highlight w:val="red"/>
-        </w:rPr>
-        <w:t>Configurar efeitos sonoros</w:t>
-      </w:r>
-    </w:p>
-    <w:p>
-      <w:pPr>
-        <w:spacing w:line="340" w:lineRule="atLeast"/>
-        <w:ind w:firstLine="425"/>
-        <w:rPr>
-          <w:rFonts w:ascii="Arial" w:hAnsi="Arial" w:cs="Arial"/>
-          <w:bCs/>
-        </w:rPr>
-      </w:pPr>
-      <w:r>
-        <w:rPr>
-          <w:rFonts w:ascii="Arial" w:hAnsi="Arial" w:cs="Arial"/>
-          <w:b/>
-          <w:bCs/>
-        </w:rPr>
-        <w:t xml:space="preserve">Pré-requisito: </w:t>
-      </w:r>
-      <w:r>
-        <w:rPr>
-          <w:rFonts w:ascii="Arial" w:hAnsi="Arial" w:cs="Arial"/>
-          <w:bCs/>
-        </w:rPr>
-        <w:t xml:space="preserve">Ter executado o caso de uso </w:t>
-      </w:r>
-      <w:r>
-        <w:rPr>
-          <w:rFonts w:ascii="Arial" w:hAnsi="Arial" w:cs="Arial"/>
-          <w:bCs/>
-          <w:i/>
-        </w:rPr>
-        <w:t>Logar</w:t>
-      </w:r>
-      <w:r>
-        <w:rPr>
-          <w:rFonts w:ascii="Arial" w:hAnsi="Arial" w:cs="Arial"/>
-          <w:bCs/>
-        </w:rPr>
-        <w:t>.</w:t>
-      </w:r>
-    </w:p>
-    <w:p>
-      <w:pPr>
-        <w:spacing w:line="340" w:lineRule="atLeast"/>
-        <w:ind w:firstLine="425"/>
-        <w:rPr>
-          <w:rFonts w:ascii="Arial" w:hAnsi="Arial" w:cs="Arial"/>
-          <w:b/>
-          <w:bCs/>
-        </w:rPr>
-      </w:pPr>
-      <w:r>
-        <w:rPr>
-          <w:rFonts w:ascii="Arial" w:hAnsi="Arial" w:cs="Arial"/>
-          <w:b/>
-          <w:bCs/>
-        </w:rPr>
-        <w:t xml:space="preserve">Atores: </w:t>
-      </w:r>
-      <w:r>
-        <w:rPr>
-          <w:rFonts w:ascii="Arial" w:hAnsi="Arial" w:cs="Arial"/>
-          <w:bCs/>
-        </w:rPr>
-        <w:t>Aluno e Professor</w:t>
-      </w:r>
-    </w:p>
-    <w:p>
-      <w:pPr>
-        <w:spacing w:line="340" w:lineRule="atLeast"/>
-        <w:ind w:firstLine="425"/>
-        <w:rPr>
-          <w:rFonts w:ascii="Arial" w:hAnsi="Arial" w:cs="Arial"/>
-          <w:b/>
-          <w:bCs/>
-          <w:u w:val="single"/>
-        </w:rPr>
-      </w:pPr>
-      <w:r>
-        <w:rPr>
-          <w:rFonts w:ascii="Arial" w:hAnsi="Arial" w:cs="Arial"/>
-          <w:b/>
-          <w:bCs/>
-        </w:rPr>
-        <w:t xml:space="preserve">Fluxo </w:t>
-      </w:r>
-      <w:r>
-        <w:rPr>
-          <w:rFonts w:ascii="Arial" w:hAnsi="Arial" w:cs="Arial"/>
-          <w:b/>
-          <w:bCs/>
-        </w:rPr>
-        <w:t>p</w:t>
-      </w:r>
-      <w:r>
-        <w:rPr>
-          <w:rFonts w:ascii="Arial" w:hAnsi="Arial" w:cs="Arial"/>
-          <w:b/>
-          <w:bCs/>
-        </w:rPr>
-        <w:t>rincipal</w:t>
-      </w:r>
-    </w:p>
-    <w:p>
-      <w:pPr>
-        <w:pStyle w:val="PargrafodaLista"/>
-        <w:numPr>
-          <w:ilvl w:val="0"/>
-          <w:numId w:val="12"/>
-        </w:numPr>
-        <w:spacing w:line="340" w:lineRule="atLeast"/>
-        <w:rPr>
-          <w:rFonts w:ascii="Arial" w:hAnsi="Arial" w:cs="Arial"/>
-          <w:bCs/>
-        </w:rPr>
-      </w:pPr>
-      <w:r>
-        <w:rPr>
-          <w:rFonts w:ascii="Arial" w:hAnsi="Arial" w:cs="Arial"/>
-          <w:bCs/>
-        </w:rPr>
-        <w:t xml:space="preserve">Na tela </w:t>
-      </w:r>
-      <w:r>
-        <w:rPr>
-          <w:rFonts w:ascii="Arial" w:hAnsi="Arial" w:cs="Arial"/>
-          <w:bCs/>
-        </w:rPr>
-        <w:t>“</w:t>
-      </w:r>
-      <w:r>
-        <w:rPr>
-          <w:rFonts w:ascii="Arial" w:hAnsi="Arial" w:cs="Arial"/>
-          <w:bCs/>
-        </w:rPr>
-        <w:t>Home</w:t>
-      </w:r>
-      <w:r>
-        <w:rPr>
-          <w:rFonts w:ascii="Arial" w:hAnsi="Arial" w:cs="Arial"/>
-          <w:bCs/>
-        </w:rPr>
-        <w:t>”</w:t>
-      </w:r>
-      <w:r>
-        <w:rPr>
-          <w:rFonts w:ascii="Arial" w:hAnsi="Arial" w:cs="Arial"/>
-          <w:bCs/>
-        </w:rPr>
-        <w:t xml:space="preserve">, </w:t>
-      </w:r>
-      <w:r>
-        <w:rPr>
-          <w:rFonts w:ascii="Arial" w:hAnsi="Arial" w:cs="Arial"/>
-          <w:bCs/>
-        </w:rPr>
-        <w:t>Aluno</w:t>
-      </w:r>
-      <w:r>
-        <w:rPr>
-          <w:rFonts w:ascii="Arial" w:hAnsi="Arial" w:cs="Arial"/>
-          <w:bCs/>
-        </w:rPr>
-        <w:t>/</w:t>
-      </w:r>
-      <w:r>
-        <w:rPr>
-          <w:rFonts w:ascii="Arial" w:hAnsi="Arial" w:cs="Arial"/>
-          <w:bCs/>
-        </w:rPr>
-        <w:t>Professor</w:t>
-      </w:r>
-      <w:r>
-        <w:rPr>
-          <w:rFonts w:ascii="Arial" w:hAnsi="Arial" w:cs="Arial"/>
-          <w:bCs/>
-        </w:rPr>
-        <w:t xml:space="preserve"> clica no ícone de autofalante. </w:t>
-      </w:r>
-    </w:p>
-    <w:p>
-      <w:pPr>
-        <w:pStyle w:val="PargrafodaLista"/>
-        <w:numPr>
-          <w:ilvl w:val="0"/>
-          <w:numId w:val="12"/>
-        </w:numPr>
-        <w:spacing w:line="340" w:lineRule="atLeast"/>
-        <w:rPr>
-          <w:rFonts w:ascii="Arial" w:hAnsi="Arial" w:cs="Arial"/>
-          <w:bCs/>
-        </w:rPr>
-      </w:pPr>
-      <w:r>
-        <w:rPr>
-          <w:rFonts w:ascii="Arial" w:hAnsi="Arial" w:cs="Arial"/>
-          <w:bCs/>
-        </w:rPr>
-        <w:t>Sistema desliga ou liga os efeitos sonos.</w:t>
-      </w:r>
-    </w:p>
-    <w:p>
-      <w:pPr>
-        <w:pStyle w:val="PargrafodaLista"/>
-        <w:numPr>
-          <w:ilvl w:val="0"/>
-          <w:numId w:val="12"/>
-        </w:numPr>
-        <w:spacing w:line="340" w:lineRule="atLeast"/>
-        <w:rPr>
-          <w:rFonts w:ascii="Arial" w:hAnsi="Arial" w:cs="Arial"/>
-          <w:bCs/>
-        </w:rPr>
-      </w:pPr>
-      <w:r>
-        <w:rPr>
-          <w:rFonts w:ascii="Arial" w:hAnsi="Arial" w:cs="Arial"/>
-          <w:bCs/>
-        </w:rPr>
-        <w:t>Caso de uso finalizado.</w:t>
-      </w:r>
-    </w:p>
-    <w:p>
-      <w:pPr>
-        <w:spacing w:line="340" w:lineRule="atLeast"/>
-        <w:rPr>
-          <w:rFonts w:ascii="Arial" w:hAnsi="Arial" w:cs="Arial"/>
-        </w:rPr>
-      </w:pPr>
-    </w:p>
-    <w:p>
-      <w:pPr>
-        <w:spacing w:line="340" w:lineRule="atLeast"/>
-        <w:rPr>
-          <w:rFonts w:ascii="Arial" w:hAnsi="Arial" w:cs="Arial"/>
-          <w:b/>
-          <w:bCs/>
-        </w:rPr>
-      </w:pPr>
-      <w:r>
-        <w:rPr>
-          <w:rFonts w:ascii="Arial" w:hAnsi="Arial" w:cs="Arial"/>
-          <w:b/>
-          <w:bCs/>
         </w:rPr>
         <w:t xml:space="preserve">Cadastrar </w:t>
       </w:r>
@@ -1974,7 +1417,6 @@
         <w:rPr>
           <w:rFonts w:ascii="Arial" w:hAnsi="Arial" w:cs="Arial"/>
         </w:rPr>
-        <w:lastRenderedPageBreak/>
         <w:t xml:space="preserve">Na tela </w:t>
       </w:r>
       <w:r>
@@ -2188,7 +1630,13 @@
         <w:rPr>
           <w:rFonts w:ascii="Arial" w:hAnsi="Arial" w:cs="Arial"/>
         </w:rPr>
-        <w:t>acesso, valida cadastro</w:t>
+        <w:t>acesso, valida</w:t>
+      </w:r>
+      <w:r>
+        <w:rPr>
+          <w:rFonts w:ascii="Arial" w:hAnsi="Arial" w:cs="Arial"/>
+        </w:rPr>
+        <w:t xml:space="preserve"> e salva os dados</w:t>
       </w:r>
       <w:r>
         <w:rPr>
@@ -2343,7 +1791,19 @@
         <w:rPr>
           <w:rFonts w:ascii="Arial" w:hAnsi="Arial" w:cs="Arial"/>
         </w:rPr>
-        <w:t>Retorna ao passo 3 do fluxo principal.</w:t>
+        <w:t xml:space="preserve">Retorna ao passo </w:t>
+      </w:r>
+      <w:r>
+        <w:rPr>
+          <w:rFonts w:ascii="Arial" w:hAnsi="Arial" w:cs="Arial"/>
+        </w:rPr>
+        <w:t>2</w:t>
+      </w:r>
+      <w:r>
+        <w:rPr>
+          <w:rFonts w:ascii="Arial" w:hAnsi="Arial" w:cs="Arial"/>
+        </w:rPr>
+        <w:t xml:space="preserve"> do fluxo principal.</w:t>
       </w:r>
     </w:p>
     <w:p>
@@ -2569,6 +2029,7 @@
           <w:b/>
           <w:bCs/>
         </w:rPr>
+        <w:lastRenderedPageBreak/>
         <w:t xml:space="preserve">Fluxo </w:t>
       </w:r>
       <w:r>
@@ -2787,19 +2248,7 @@
         <w:rPr>
           <w:rFonts w:ascii="Arial" w:hAnsi="Arial" w:cs="Arial"/>
         </w:rPr>
-        <w:t xml:space="preserve">Sistema valida chave, anexa o </w:t>
-      </w:r>
-      <w:r>
-        <w:rPr>
-          <w:rFonts w:ascii="Arial" w:hAnsi="Arial" w:cs="Arial"/>
-        </w:rPr>
-        <w:t>Aluno</w:t>
-      </w:r>
-      <w:r>
-        <w:rPr>
-          <w:rFonts w:ascii="Arial" w:hAnsi="Arial" w:cs="Arial"/>
-        </w:rPr>
-        <w:t xml:space="preserve"> na sala e exibe </w:t>
+        <w:t xml:space="preserve">Sistema valida chave e exibe </w:t>
       </w:r>
       <w:r>
         <w:rPr>
@@ -3046,7 +2495,6 @@
           <w:b/>
           <w:bCs/>
         </w:rPr>
-        <w:lastRenderedPageBreak/>
         <w:t xml:space="preserve">Atores: </w:t>
       </w:r>
       <w:r>
@@ -3461,15 +2909,7 @@
           <w:rFonts w:ascii="Arial" w:hAnsi="Arial" w:cs="Arial"/>
           <w:bCs/>
         </w:rPr>
-        <w:t xml:space="preserve">er executado o caso de </w:t>
-      </w:r>
-      <w:proofErr w:type="gramStart"/>
-      <w:r>
-        <w:rPr>
-          <w:rFonts w:ascii="Arial" w:hAnsi="Arial" w:cs="Arial"/>
-          <w:bCs/>
-        </w:rPr>
-        <w:t xml:space="preserve">uso </w:t>
+        <w:t xml:space="preserve">er executado o caso de uso </w:t>
       </w:r>
       <w:r>
         <w:rPr>
@@ -3479,7 +2919,6 @@
         </w:rPr>
         <w:t>Acessar</w:t>
       </w:r>
-      <w:proofErr w:type="gramEnd"/>
       <w:r>
         <w:rPr>
           <w:rFonts w:ascii="Arial" w:hAnsi="Arial" w:cs="Arial"/>
@@ -3552,6 +2991,12 @@
           <w:bCs/>
         </w:rPr>
         <w:t xml:space="preserve">Atores: </w:t>
+      </w:r>
+      <w:r>
+        <w:rPr>
+          <w:rFonts w:ascii="Arial" w:hAnsi="Arial" w:cs="Arial"/>
+        </w:rPr>
+        <w:t>Professor</w:t>
       </w:r>
     </w:p>
     <w:p>
@@ -3605,6 +3050,7 @@
         <w:rPr>
           <w:rFonts w:ascii="Arial" w:hAnsi="Arial" w:cs="Arial"/>
         </w:rPr>
+        <w:lastRenderedPageBreak/>
         <w:t xml:space="preserve">Na tela “Sala” professor clica no botão </w:t>
       </w:r>
       <w:r>
@@ -3666,7 +3112,13 @@
         <w:rPr>
           <w:rFonts w:ascii="Arial" w:hAnsi="Arial" w:cs="Arial"/>
         </w:rPr>
-        <w:t xml:space="preserve">, salva rodada </w:t>
+        <w:t>, salva</w:t>
+      </w:r>
+      <w:r>
+        <w:rPr>
+          <w:rFonts w:ascii="Arial" w:hAnsi="Arial" w:cs="Arial"/>
+        </w:rPr>
+        <w:t xml:space="preserve"> </w:t>
       </w:r>
       <w:r>
         <w:rPr>
@@ -3790,15 +3242,7 @@
           <w:rFonts w:ascii="Arial" w:hAnsi="Arial" w:cs="Arial"/>
           <w:bCs/>
         </w:rPr>
-        <w:t xml:space="preserve">Ter executado o caso de </w:t>
-      </w:r>
-      <w:proofErr w:type="gramStart"/>
-      <w:r>
-        <w:rPr>
-          <w:rFonts w:ascii="Arial" w:hAnsi="Arial" w:cs="Arial"/>
-          <w:bCs/>
-        </w:rPr>
-        <w:t xml:space="preserve">uso </w:t>
+        <w:t xml:space="preserve">Ter executado o caso de uso </w:t>
       </w:r>
       <w:r>
         <w:rPr>
@@ -3808,7 +3252,6 @@
         </w:rPr>
         <w:t>Criar</w:t>
       </w:r>
-      <w:proofErr w:type="gramEnd"/>
       <w:r>
         <w:rPr>
           <w:rFonts w:ascii="Arial" w:hAnsi="Arial" w:cs="Arial"/>
@@ -3913,7 +3356,19 @@
         <w:rPr>
           <w:rFonts w:ascii="Arial" w:hAnsi="Arial" w:cs="Arial"/>
         </w:rPr>
-        <w:t xml:space="preserve">“Nova Rodada”, </w:t>
+        <w:t xml:space="preserve">“Nova </w:t>
+      </w:r>
+      <w:r>
+        <w:rPr>
+          <w:rFonts w:ascii="Arial" w:hAnsi="Arial" w:cs="Arial"/>
+        </w:rPr>
+        <w:t>r</w:t>
+      </w:r>
+      <w:r>
+        <w:rPr>
+          <w:rFonts w:ascii="Arial" w:hAnsi="Arial" w:cs="Arial"/>
+        </w:rPr>
+        <w:t xml:space="preserve">odada”, </w:t>
       </w:r>
       <w:r>
         <w:rPr>
@@ -3950,7 +3405,31 @@
         <w:rPr>
           <w:rFonts w:ascii="Arial" w:hAnsi="Arial" w:cs="Arial"/>
         </w:rPr>
-        <w:t xml:space="preserve">Sistema adiciona o </w:t>
+        <w:t>Sistema</w:t>
+      </w:r>
+      <w:r>
+        <w:rPr>
+          <w:rFonts w:ascii="Arial" w:hAnsi="Arial" w:cs="Arial"/>
+        </w:rPr>
+        <w:t xml:space="preserve"> salva o Quiz na rodada e</w:t>
+      </w:r>
+      <w:r>
+        <w:rPr>
+          <w:rFonts w:ascii="Arial" w:hAnsi="Arial" w:cs="Arial"/>
+        </w:rPr>
+        <w:t xml:space="preserve"> </w:t>
+      </w:r>
+      <w:r>
+        <w:rPr>
+          <w:rFonts w:ascii="Arial" w:hAnsi="Arial" w:cs="Arial"/>
+        </w:rPr>
+        <w:t xml:space="preserve">o </w:t>
+      </w:r>
+      <w:r>
+        <w:rPr>
+          <w:rFonts w:ascii="Arial" w:hAnsi="Arial" w:cs="Arial"/>
+        </w:rPr>
+        <w:t xml:space="preserve">adiciona </w:t>
       </w:r>
       <w:r>
         <w:rPr>
@@ -3992,49 +3471,7 @@
         <w:rPr>
           <w:rFonts w:ascii="Arial" w:hAnsi="Arial" w:cs="Arial"/>
         </w:rPr>
-        <w:t>” e</w:t>
-      </w:r>
-      <w:r>
-        <w:rPr>
-          <w:rFonts w:ascii="Arial" w:hAnsi="Arial" w:cs="Arial"/>
-        </w:rPr>
-        <w:t xml:space="preserve"> </w:t>
-      </w:r>
-      <w:r>
-        <w:rPr>
-          <w:rFonts w:ascii="Arial" w:hAnsi="Arial" w:cs="Arial"/>
-        </w:rPr>
-        <w:t xml:space="preserve">associa </w:t>
-      </w:r>
-      <w:r>
-        <w:rPr>
-          <w:rFonts w:ascii="Arial" w:hAnsi="Arial" w:cs="Arial"/>
-        </w:rPr>
-        <w:t>todas</w:t>
-      </w:r>
-      <w:r>
-        <w:rPr>
-          <w:rFonts w:ascii="Arial" w:hAnsi="Arial" w:cs="Arial"/>
-        </w:rPr>
-        <w:t xml:space="preserve"> </w:t>
-      </w:r>
-      <w:r>
-        <w:rPr>
-          <w:rFonts w:ascii="Arial" w:hAnsi="Arial" w:cs="Arial"/>
-        </w:rPr>
-        <w:t xml:space="preserve">perguntas </w:t>
-      </w:r>
-      <w:r>
-        <w:rPr>
-          <w:rFonts w:ascii="Arial" w:hAnsi="Arial" w:cs="Arial"/>
-        </w:rPr>
-        <w:t>a rodada</w:t>
-      </w:r>
-      <w:r>
-        <w:rPr>
-          <w:rFonts w:ascii="Arial" w:hAnsi="Arial" w:cs="Arial"/>
-        </w:rPr>
-        <w:t>.</w:t>
+        <w:t>”</w:t>
       </w:r>
     </w:p>
     <w:p>
@@ -4115,7 +3552,6 @@
         <w:rPr>
           <w:rFonts w:ascii="Arial" w:hAnsi="Arial" w:cs="Arial"/>
         </w:rPr>
-        <w:lastRenderedPageBreak/>
         <w:t xml:space="preserve">A partir do passo </w:t>
       </w:r>
       <w:r>
@@ -4269,15 +3705,7 @@
           <w:rFonts w:ascii="Arial" w:hAnsi="Arial" w:cs="Arial"/>
           <w:bCs/>
         </w:rPr>
-        <w:t xml:space="preserve">Ter executado o caso de </w:t>
-      </w:r>
-      <w:proofErr w:type="gramStart"/>
-      <w:r>
-        <w:rPr>
-          <w:rFonts w:ascii="Arial" w:hAnsi="Arial" w:cs="Arial"/>
-          <w:bCs/>
-        </w:rPr>
-        <w:t xml:space="preserve">uso </w:t>
+        <w:t xml:space="preserve">Ter executado o caso de uso </w:t>
       </w:r>
       <w:r>
         <w:rPr>
@@ -4287,7 +3715,6 @@
         </w:rPr>
         <w:t>Criar</w:t>
       </w:r>
-      <w:proofErr w:type="gramEnd"/>
       <w:r>
         <w:rPr>
           <w:rFonts w:ascii="Arial" w:hAnsi="Arial" w:cs="Arial"/>
@@ -4396,7 +3823,43 @@
         <w:rPr>
           <w:rFonts w:ascii="Arial" w:hAnsi="Arial" w:cs="Arial"/>
         </w:rPr>
-        <w:t xml:space="preserve">Na “Tela Nova Rodada”, </w:t>
+        <w:t xml:space="preserve">Na </w:t>
+      </w:r>
+      <w:r>
+        <w:rPr>
+          <w:rFonts w:ascii="Arial" w:hAnsi="Arial" w:cs="Arial"/>
+        </w:rPr>
+        <w:t>t</w:t>
+      </w:r>
+      <w:r>
+        <w:rPr>
+          <w:rFonts w:ascii="Arial" w:hAnsi="Arial" w:cs="Arial"/>
+        </w:rPr>
+        <w:t xml:space="preserve">ela </w:t>
+      </w:r>
+      <w:r>
+        <w:rPr>
+          <w:rFonts w:ascii="Arial" w:hAnsi="Arial" w:cs="Arial"/>
+        </w:rPr>
+        <w:t>“</w:t>
+      </w:r>
+      <w:r>
+        <w:rPr>
+          <w:rFonts w:ascii="Arial" w:hAnsi="Arial" w:cs="Arial"/>
+        </w:rPr>
+        <w:t xml:space="preserve">Nova </w:t>
+      </w:r>
+      <w:r>
+        <w:rPr>
+          <w:rFonts w:ascii="Arial" w:hAnsi="Arial" w:cs="Arial"/>
+        </w:rPr>
+        <w:t>r</w:t>
+      </w:r>
+      <w:r>
+        <w:rPr>
+          <w:rFonts w:ascii="Arial" w:hAnsi="Arial" w:cs="Arial"/>
+        </w:rPr>
+        <w:t xml:space="preserve">odada”, </w:t>
       </w:r>
       <w:r>
         <w:rPr>
@@ -4439,7 +3902,19 @@
         <w:rPr>
           <w:rFonts w:ascii="Arial" w:hAnsi="Arial" w:cs="Arial"/>
         </w:rPr>
-        <w:t xml:space="preserve">Sistema adiciona o Jogo da Memória ao quadro </w:t>
+        <w:t>Sistema</w:t>
+      </w:r>
+      <w:r>
+        <w:rPr>
+          <w:rFonts w:ascii="Arial" w:hAnsi="Arial" w:cs="Arial"/>
+        </w:rPr>
+        <w:t xml:space="preserve"> salva o Jogo da Memória na rodada e o</w:t>
+      </w:r>
+      <w:r>
+        <w:rPr>
+          <w:rFonts w:ascii="Arial" w:hAnsi="Arial" w:cs="Arial"/>
+        </w:rPr>
+        <w:t xml:space="preserve"> adiciona ao quadro </w:t>
       </w:r>
       <w:r>
         <w:rPr>
@@ -4469,13 +3944,7 @@
         <w:rPr>
           <w:rFonts w:ascii="Arial" w:hAnsi="Arial" w:cs="Arial"/>
         </w:rPr>
-        <w:t>” e associa o jogo com a rodada</w:t>
-      </w:r>
-      <w:r>
-        <w:rPr>
-          <w:rFonts w:ascii="Arial" w:hAnsi="Arial" w:cs="Arial"/>
-        </w:rPr>
-        <w:t>.</w:t>
+        <w:t>”</w:t>
       </w:r>
     </w:p>
     <w:p>
@@ -4601,15 +4070,7 @@
           <w:rFonts w:ascii="Arial" w:hAnsi="Arial" w:cs="Arial"/>
           <w:bCs/>
         </w:rPr>
-        <w:t xml:space="preserve">Ter executado o caso de </w:t>
-      </w:r>
-      <w:proofErr w:type="gramStart"/>
-      <w:r>
-        <w:rPr>
-          <w:rFonts w:ascii="Arial" w:hAnsi="Arial" w:cs="Arial"/>
-          <w:bCs/>
-        </w:rPr>
-        <w:t xml:space="preserve">uso </w:t>
+        <w:t xml:space="preserve">Ter executado o caso de uso </w:t>
       </w:r>
       <w:r>
         <w:rPr>
@@ -4619,7 +4080,6 @@
         </w:rPr>
         <w:t>Criar</w:t>
       </w:r>
-      <w:proofErr w:type="gramEnd"/>
       <w:r>
         <w:rPr>
           <w:rFonts w:ascii="Arial" w:hAnsi="Arial" w:cs="Arial"/>
@@ -4693,6 +4153,7 @@
           <w:b/>
           <w:bCs/>
         </w:rPr>
+        <w:lastRenderedPageBreak/>
         <w:t xml:space="preserve">Fluxo </w:t>
       </w:r>
       <w:r>
@@ -4728,7 +4189,43 @@
         <w:rPr>
           <w:rFonts w:ascii="Arial" w:hAnsi="Arial" w:cs="Arial"/>
         </w:rPr>
-        <w:t xml:space="preserve">Na “Tela Nova Rodada”, </w:t>
+        <w:t xml:space="preserve">Na </w:t>
+      </w:r>
+      <w:r>
+        <w:rPr>
+          <w:rFonts w:ascii="Arial" w:hAnsi="Arial" w:cs="Arial"/>
+        </w:rPr>
+        <w:t>t</w:t>
+      </w:r>
+      <w:r>
+        <w:rPr>
+          <w:rFonts w:ascii="Arial" w:hAnsi="Arial" w:cs="Arial"/>
+        </w:rPr>
+        <w:t xml:space="preserve">ela </w:t>
+      </w:r>
+      <w:r>
+        <w:rPr>
+          <w:rFonts w:ascii="Arial" w:hAnsi="Arial" w:cs="Arial"/>
+        </w:rPr>
+        <w:t>“</w:t>
+      </w:r>
+      <w:r>
+        <w:rPr>
+          <w:rFonts w:ascii="Arial" w:hAnsi="Arial" w:cs="Arial"/>
+        </w:rPr>
+        <w:t xml:space="preserve">Nova </w:t>
+      </w:r>
+      <w:r>
+        <w:rPr>
+          <w:rFonts w:ascii="Arial" w:hAnsi="Arial" w:cs="Arial"/>
+        </w:rPr>
+        <w:t>r</w:t>
+      </w:r>
+      <w:r>
+        <w:rPr>
+          <w:rFonts w:ascii="Arial" w:hAnsi="Arial" w:cs="Arial"/>
+        </w:rPr>
+        <w:t xml:space="preserve">odada”, </w:t>
       </w:r>
       <w:r>
         <w:rPr>
@@ -4765,7 +4262,13 @@
         <w:rPr>
           <w:rFonts w:ascii="Arial" w:hAnsi="Arial" w:cs="Arial"/>
         </w:rPr>
-        <w:t xml:space="preserve">Sistema adiciona o </w:t>
+        <w:t>Sistema</w:t>
+      </w:r>
+      <w:r>
+        <w:rPr>
+          <w:rFonts w:ascii="Arial" w:hAnsi="Arial" w:cs="Arial"/>
+        </w:rPr>
+        <w:t xml:space="preserve"> salva o jogo </w:t>
       </w:r>
       <w:r>
         <w:rPr>
@@ -4777,7 +4280,13 @@
         <w:rPr>
           <w:rFonts w:ascii="Arial" w:hAnsi="Arial" w:cs="Arial"/>
         </w:rPr>
-        <w:t xml:space="preserve"> ao quadro </w:t>
+        <w:t xml:space="preserve"> na rodada e o</w:t>
+      </w:r>
+      <w:r>
+        <w:rPr>
+          <w:rFonts w:ascii="Arial" w:hAnsi="Arial" w:cs="Arial"/>
+        </w:rPr>
+        <w:t xml:space="preserve"> adiciona ao quadro </w:t>
       </w:r>
       <w:r>
         <w:rPr>
@@ -4807,13 +4316,7 @@
         <w:rPr>
           <w:rFonts w:ascii="Arial" w:hAnsi="Arial" w:cs="Arial"/>
         </w:rPr>
-        <w:t>” e associa o jogo com a rodada</w:t>
-      </w:r>
-      <w:r>
-        <w:rPr>
-          <w:rFonts w:ascii="Arial" w:hAnsi="Arial" w:cs="Arial"/>
-        </w:rPr>
-        <w:t>.</w:t>
+        <w:t>”</w:t>
       </w:r>
     </w:p>
     <w:p>
@@ -4907,15 +4410,7 @@
           <w:rFonts w:ascii="Arial" w:hAnsi="Arial" w:cs="Arial"/>
           <w:bCs/>
         </w:rPr>
-        <w:t xml:space="preserve">Ter executado o caso de </w:t>
-      </w:r>
-      <w:proofErr w:type="gramStart"/>
-      <w:r>
-        <w:rPr>
-          <w:rFonts w:ascii="Arial" w:hAnsi="Arial" w:cs="Arial"/>
-          <w:bCs/>
-        </w:rPr>
-        <w:t xml:space="preserve">uso </w:t>
+        <w:t xml:space="preserve">Ter executado o caso de uso </w:t>
       </w:r>
       <w:r>
         <w:rPr>
@@ -4925,7 +4420,6 @@
         </w:rPr>
         <w:t>Criar</w:t>
       </w:r>
-      <w:proofErr w:type="gramEnd"/>
       <w:r>
         <w:rPr>
           <w:rFonts w:ascii="Arial" w:hAnsi="Arial" w:cs="Arial"/>
@@ -5034,7 +4528,43 @@
         <w:rPr>
           <w:rFonts w:ascii="Arial" w:hAnsi="Arial" w:cs="Arial"/>
         </w:rPr>
-        <w:t xml:space="preserve">Na “Tela Nova Rodada”, </w:t>
+        <w:t xml:space="preserve">Na </w:t>
+      </w:r>
+      <w:r>
+        <w:rPr>
+          <w:rFonts w:ascii="Arial" w:hAnsi="Arial" w:cs="Arial"/>
+        </w:rPr>
+        <w:t>t</w:t>
+      </w:r>
+      <w:r>
+        <w:rPr>
+          <w:rFonts w:ascii="Arial" w:hAnsi="Arial" w:cs="Arial"/>
+        </w:rPr>
+        <w:t xml:space="preserve">ela </w:t>
+      </w:r>
+      <w:r>
+        <w:rPr>
+          <w:rFonts w:ascii="Arial" w:hAnsi="Arial" w:cs="Arial"/>
+        </w:rPr>
+        <w:t>“</w:t>
+      </w:r>
+      <w:r>
+        <w:rPr>
+          <w:rFonts w:ascii="Arial" w:hAnsi="Arial" w:cs="Arial"/>
+        </w:rPr>
+        <w:t xml:space="preserve">Nova </w:t>
+      </w:r>
+      <w:r>
+        <w:rPr>
+          <w:rFonts w:ascii="Arial" w:hAnsi="Arial" w:cs="Arial"/>
+        </w:rPr>
+        <w:t>r</w:t>
+      </w:r>
+      <w:r>
+        <w:rPr>
+          <w:rFonts w:ascii="Arial" w:hAnsi="Arial" w:cs="Arial"/>
+        </w:rPr>
+        <w:t xml:space="preserve">odada”, </w:t>
       </w:r>
       <w:r>
         <w:rPr>
@@ -5077,7 +4607,19 @@
         <w:rPr>
           <w:rFonts w:ascii="Arial" w:hAnsi="Arial" w:cs="Arial"/>
         </w:rPr>
-        <w:t xml:space="preserve">Sistema </w:t>
+        <w:t>Sistema</w:t>
+      </w:r>
+      <w:r>
+        <w:rPr>
+          <w:rFonts w:ascii="Arial" w:hAnsi="Arial" w:cs="Arial"/>
+        </w:rPr>
+        <w:t xml:space="preserve"> apaga o jogo da rodada e o</w:t>
+      </w:r>
+      <w:r>
+        <w:rPr>
+          <w:rFonts w:ascii="Arial" w:hAnsi="Arial" w:cs="Arial"/>
+        </w:rPr>
+        <w:t xml:space="preserve"> </w:t>
       </w:r>
       <w:r>
         <w:rPr>
@@ -5089,18 +4631,6 @@
         <w:rPr>
           <w:rFonts w:ascii="Arial" w:hAnsi="Arial" w:cs="Arial"/>
         </w:rPr>
-        <w:t xml:space="preserve"> o </w:t>
-      </w:r>
-      <w:r>
-        <w:rPr>
-          <w:rFonts w:ascii="Arial" w:hAnsi="Arial" w:cs="Arial"/>
-        </w:rPr>
-        <w:t>último jogo</w:t>
-      </w:r>
-      <w:r>
-        <w:rPr>
-          <w:rFonts w:ascii="Arial" w:hAnsi="Arial" w:cs="Arial"/>
-        </w:rPr>
         <w:t xml:space="preserve"> </w:t>
       </w:r>
       <w:r>
@@ -5143,25 +4673,7 @@
         <w:rPr>
           <w:rFonts w:ascii="Arial" w:hAnsi="Arial" w:cs="Arial"/>
         </w:rPr>
-        <w:t xml:space="preserve">” e </w:t>
-      </w:r>
-      <w:r>
-        <w:rPr>
-          <w:rFonts w:ascii="Arial" w:hAnsi="Arial" w:cs="Arial"/>
-        </w:rPr>
-        <w:t>des</w:t>
-      </w:r>
-      <w:r>
-        <w:rPr>
-          <w:rFonts w:ascii="Arial" w:hAnsi="Arial" w:cs="Arial"/>
-        </w:rPr>
-        <w:t>associa o jogo com a rodada</w:t>
-      </w:r>
-      <w:r>
-        <w:rPr>
-          <w:rFonts w:ascii="Arial" w:hAnsi="Arial" w:cs="Arial"/>
-        </w:rPr>
-        <w:t>.</w:t>
+        <w:t>”</w:t>
       </w:r>
     </w:p>
     <w:p>
@@ -5180,7 +4692,6 @@
         <w:rPr>
           <w:rFonts w:ascii="Arial" w:hAnsi="Arial" w:cs="Arial"/>
         </w:rPr>
-        <w:lastRenderedPageBreak/>
         <w:t>Caso de uso finalizado</w:t>
       </w:r>
     </w:p>
@@ -5199,32 +4710,9 @@
           <w:rFonts w:ascii="Arial" w:hAnsi="Arial" w:cs="Arial"/>
           <w:b/>
           <w:bCs/>
-        </w:rPr>
-        <w:t xml:space="preserve">Fluxo </w:t>
-      </w:r>
-      <w:r>
-        <w:rPr>
-          <w:rFonts w:ascii="Arial" w:hAnsi="Arial" w:cs="Arial"/>
-          <w:b/>
-          <w:bCs/>
-        </w:rPr>
-        <w:t>a</w:t>
-      </w:r>
-      <w:r>
-        <w:rPr>
-          <w:rFonts w:ascii="Arial" w:hAnsi="Arial" w:cs="Arial"/>
-          <w:b/>
-          <w:bCs/>
-        </w:rPr>
-        <w:t>lternativo</w:t>
-      </w:r>
-      <w:r>
-        <w:rPr>
-          <w:rFonts w:ascii="Arial" w:hAnsi="Arial" w:cs="Arial"/>
-          <w:b/>
-          <w:bCs/>
-        </w:rPr>
-        <w:t xml:space="preserve"> 1</w:t>
+          <w:highlight w:val="yellow"/>
+        </w:rPr>
+        <w:t>Fluxo alternativo 1</w:t>
       </w:r>
     </w:p>
     <w:p>
@@ -5261,7 +4749,13 @@
         <w:rPr>
           <w:rFonts w:ascii="Arial" w:hAnsi="Arial" w:cs="Arial"/>
         </w:rPr>
-        <w:t>não havia jogo adicionado</w:t>
+        <w:t xml:space="preserve">não havia jogo </w:t>
+      </w:r>
+      <w:r>
+        <w:rPr>
+          <w:rFonts w:ascii="Arial" w:hAnsi="Arial" w:cs="Arial"/>
+        </w:rPr>
+        <w:t>salvo</w:t>
       </w:r>
     </w:p>
     <w:p>
@@ -5280,32 +4774,13 @@
         <w:rPr>
           <w:rFonts w:ascii="Arial" w:hAnsi="Arial" w:cs="Arial"/>
         </w:rPr>
-        <w:t>Sistema exibe mensagem de erro.</w:t>
-      </w:r>
-    </w:p>
-    <w:p>
-      <w:pPr>
-        <w:pStyle w:val="PargrafodaLista"/>
-        <w:numPr>
-          <w:ilvl w:val="0"/>
-          <w:numId w:val="15"/>
-        </w:numPr>
-        <w:spacing w:line="340" w:lineRule="atLeast"/>
-        <w:rPr>
-          <w:rFonts w:ascii="Arial" w:hAnsi="Arial" w:cs="Arial"/>
-        </w:rPr>
-      </w:pPr>
-      <w:r>
-        <w:rPr>
-          <w:rFonts w:ascii="Arial" w:hAnsi="Arial" w:cs="Arial"/>
-        </w:rPr>
         <w:t xml:space="preserve">Retorna ao passo </w:t>
       </w:r>
       <w:r>
         <w:rPr>
           <w:rFonts w:ascii="Arial" w:hAnsi="Arial" w:cs="Arial"/>
         </w:rPr>
-        <w:t>1</w:t>
+        <w:t>3</w:t>
       </w:r>
       <w:r>
         <w:rPr>
@@ -5494,7 +4969,6 @@
         </w:rPr>
         <w:t xml:space="preserve">Iniciar </w:t>
       </w:r>
-      <w:proofErr w:type="gramStart"/>
       <w:r>
         <w:rPr>
           <w:rFonts w:ascii="Arial" w:hAnsi="Arial" w:cs="Arial"/>
@@ -5513,7 +4987,6 @@
         </w:rPr>
         <w:t>“</w:t>
       </w:r>
-      <w:proofErr w:type="gramEnd"/>
     </w:p>
     <w:p>
       <w:pPr>
@@ -5537,7 +5010,19 @@
         <w:rPr>
           <w:rFonts w:ascii="Arial" w:hAnsi="Arial" w:cs="Arial"/>
         </w:rPr>
-        <w:t xml:space="preserve"> e habilita para os alunos poder iniciar a rodada</w:t>
+        <w:t xml:space="preserve"> e habilita para os alunos poder</w:t>
+      </w:r>
+      <w:r>
+        <w:rPr>
+          <w:rFonts w:ascii="Arial" w:hAnsi="Arial" w:cs="Arial"/>
+        </w:rPr>
+        <w:t>em</w:t>
+      </w:r>
+      <w:r>
+        <w:rPr>
+          <w:rFonts w:ascii="Arial" w:hAnsi="Arial" w:cs="Arial"/>
+        </w:rPr>
+        <w:t xml:space="preserve"> iniciar a rodada</w:t>
       </w:r>
     </w:p>
     <w:p>
@@ -5599,143 +5084,15 @@
           <w:b/>
           <w:bCs/>
         </w:rPr>
-        <w:t xml:space="preserve"> 1</w:t>
-      </w:r>
-    </w:p>
-    <w:p>
-      <w:pPr>
-        <w:pStyle w:val="PargrafodaLista"/>
-        <w:numPr>
-          <w:ilvl w:val="0"/>
-          <w:numId w:val="26"/>
-        </w:numPr>
-        <w:spacing w:line="340" w:lineRule="atLeast"/>
-        <w:rPr>
-          <w:rFonts w:ascii="Arial" w:hAnsi="Arial" w:cs="Arial"/>
-        </w:rPr>
-      </w:pPr>
-      <w:r>
-        <w:rPr>
-          <w:rFonts w:ascii="Arial" w:hAnsi="Arial" w:cs="Arial"/>
-        </w:rPr>
-        <w:t xml:space="preserve">A partir do passo </w:t>
-      </w:r>
-      <w:r>
-        <w:rPr>
-          <w:rFonts w:ascii="Arial" w:hAnsi="Arial" w:cs="Arial"/>
-        </w:rPr>
-        <w:t>2</w:t>
-      </w:r>
-      <w:r>
-        <w:rPr>
-          <w:rFonts w:ascii="Arial" w:hAnsi="Arial" w:cs="Arial"/>
-        </w:rPr>
-        <w:t xml:space="preserve"> o sistema detectou que não havia nenhum </w:t>
-      </w:r>
-      <w:r>
-        <w:rPr>
-          <w:rFonts w:ascii="Arial" w:hAnsi="Arial" w:cs="Arial"/>
-        </w:rPr>
-        <w:t>Aluno</w:t>
-      </w:r>
-      <w:r>
-        <w:rPr>
-          <w:rFonts w:ascii="Arial" w:hAnsi="Arial" w:cs="Arial"/>
-        </w:rPr>
-        <w:t xml:space="preserve"> na sala dentro da sala.</w:t>
-      </w:r>
-    </w:p>
-    <w:p>
-      <w:pPr>
-        <w:pStyle w:val="PargrafodaLista"/>
-        <w:numPr>
-          <w:ilvl w:val="0"/>
-          <w:numId w:val="26"/>
-        </w:numPr>
-        <w:spacing w:line="340" w:lineRule="atLeast"/>
-        <w:rPr>
-          <w:rFonts w:ascii="Arial" w:hAnsi="Arial" w:cs="Arial"/>
-        </w:rPr>
-      </w:pPr>
-      <w:r>
-        <w:rPr>
-          <w:rFonts w:ascii="Arial" w:hAnsi="Arial" w:cs="Arial"/>
-        </w:rPr>
-        <w:t>Sistema exibe mensagem de erro.</w:t>
-      </w:r>
-    </w:p>
-    <w:p>
-      <w:pPr>
-        <w:pStyle w:val="PargrafodaLista"/>
-        <w:numPr>
-          <w:ilvl w:val="0"/>
-          <w:numId w:val="26"/>
-        </w:numPr>
-        <w:spacing w:line="340" w:lineRule="atLeast"/>
-        <w:rPr>
-          <w:rFonts w:ascii="Arial" w:hAnsi="Arial" w:cs="Arial"/>
-        </w:rPr>
-      </w:pPr>
-      <w:r>
-        <w:rPr>
-          <w:rFonts w:ascii="Arial" w:hAnsi="Arial" w:cs="Arial"/>
-        </w:rPr>
-        <w:t xml:space="preserve">Retorna ao passo </w:t>
-      </w:r>
-      <w:r>
-        <w:rPr>
-          <w:rFonts w:ascii="Arial" w:hAnsi="Arial" w:cs="Arial"/>
+        <w:t xml:space="preserve"> </w:t>
+      </w:r>
+      <w:r>
+        <w:rPr>
+          <w:rFonts w:ascii="Arial" w:hAnsi="Arial" w:cs="Arial"/>
+          <w:b/>
+          <w:bCs/>
         </w:rPr>
         <w:t>1</w:t>
-      </w:r>
-      <w:r>
-        <w:rPr>
-          <w:rFonts w:ascii="Arial" w:hAnsi="Arial" w:cs="Arial"/>
-        </w:rPr>
-        <w:t xml:space="preserve"> do fluxo principal.</w:t>
-      </w:r>
-    </w:p>
-    <w:p>
-      <w:pPr>
-        <w:spacing w:line="340" w:lineRule="atLeast"/>
-        <w:ind w:firstLine="425"/>
-        <w:rPr>
-          <w:rFonts w:ascii="Arial" w:hAnsi="Arial" w:cs="Arial"/>
-          <w:b/>
-          <w:bCs/>
-        </w:rPr>
-      </w:pPr>
-      <w:r>
-        <w:rPr>
-          <w:rFonts w:ascii="Arial" w:hAnsi="Arial" w:cs="Arial"/>
-          <w:b/>
-          <w:bCs/>
-        </w:rPr>
-        <w:t xml:space="preserve">Fluxo </w:t>
-      </w:r>
-      <w:r>
-        <w:rPr>
-          <w:rFonts w:ascii="Arial" w:hAnsi="Arial" w:cs="Arial"/>
-          <w:b/>
-          <w:bCs/>
-        </w:rPr>
-        <w:t>a</w:t>
-      </w:r>
-      <w:r>
-        <w:rPr>
-          <w:rFonts w:ascii="Arial" w:hAnsi="Arial" w:cs="Arial"/>
-          <w:b/>
-          <w:bCs/>
-        </w:rPr>
-        <w:t>lternativo</w:t>
-      </w:r>
-      <w:r>
-        <w:rPr>
-          <w:rFonts w:ascii="Arial" w:hAnsi="Arial" w:cs="Arial"/>
-          <w:b/>
-          <w:bCs/>
-        </w:rPr>
-        <w:t xml:space="preserve"> 2</w:t>
       </w:r>
     </w:p>
     <w:p>
@@ -5841,28 +5198,8 @@
           <w:rFonts w:ascii="Arial" w:hAnsi="Arial" w:cs="Arial"/>
           <w:b/>
           <w:bCs/>
-          <w:highlight w:val="yellow"/>
-        </w:rPr>
-        <w:t>Jogar (</w:t>
-      </w:r>
-      <w:r>
-        <w:rPr>
-          <w:rFonts w:ascii="Arial" w:hAnsi="Arial" w:cs="Arial"/>
-          <w:b/>
-          <w:bCs/>
-          <w:color w:val="FF0000"/>
-          <w:highlight w:val="yellow"/>
-        </w:rPr>
-        <w:t>Verificar no código</w:t>
-      </w:r>
-      <w:r>
-        <w:rPr>
-          <w:rFonts w:ascii="Arial" w:hAnsi="Arial" w:cs="Arial"/>
-          <w:b/>
-          <w:bCs/>
-          <w:highlight w:val="yellow"/>
-        </w:rPr>
-        <w:t>)</w:t>
+        </w:rPr>
+        <w:t>Jogar</w:t>
       </w:r>
     </w:p>
     <w:p>
@@ -5880,6 +5217,7 @@
           <w:b/>
           <w:bCs/>
         </w:rPr>
+        <w:lastRenderedPageBreak/>
         <w:t xml:space="preserve">Pré-requisito: </w:t>
       </w:r>
       <w:r>
@@ -6012,7 +5350,37 @@
         <w:rPr>
           <w:rFonts w:ascii="Arial" w:hAnsi="Arial" w:cs="Arial"/>
         </w:rPr>
-        <w:t xml:space="preserve"> verifica a rodada atual, seleciona os jogos desta rodada e</w:t>
+        <w:t xml:space="preserve"> salva aluno na rodada a ser iniciada</w:t>
+      </w:r>
+      <w:r>
+        <w:rPr>
+          <w:rFonts w:ascii="Arial" w:hAnsi="Arial" w:cs="Arial"/>
+        </w:rPr>
+        <w:t xml:space="preserve">, </w:t>
+      </w:r>
+      <w:r>
+        <w:rPr>
+          <w:rFonts w:ascii="Arial" w:hAnsi="Arial" w:cs="Arial"/>
+        </w:rPr>
+        <w:t>busca</w:t>
+      </w:r>
+      <w:r>
+        <w:rPr>
+          <w:rFonts w:ascii="Arial" w:hAnsi="Arial" w:cs="Arial"/>
+        </w:rPr>
+        <w:t xml:space="preserve"> os jogos </w:t>
+      </w:r>
+      <w:r>
+        <w:rPr>
+          <w:rFonts w:ascii="Arial" w:hAnsi="Arial" w:cs="Arial"/>
+        </w:rPr>
+        <w:t>dela</w:t>
+      </w:r>
+      <w:r>
+        <w:rPr>
+          <w:rFonts w:ascii="Arial" w:hAnsi="Arial" w:cs="Arial"/>
+        </w:rPr>
+        <w:t xml:space="preserve"> e</w:t>
       </w:r>
       <w:r>
         <w:rPr>
@@ -6056,7 +5424,6 @@
         <w:rPr>
           <w:rFonts w:ascii="Arial" w:hAnsi="Arial" w:cs="Arial"/>
         </w:rPr>
-        <w:lastRenderedPageBreak/>
         <w:t>Sistema coleta os pontos feitos no jogo, salva e exibe próximo jogo</w:t>
       </w:r>
     </w:p>
@@ -6200,6 +5567,128 @@
     <w:p>
       <w:pPr>
         <w:spacing w:line="340" w:lineRule="atLeast"/>
+        <w:ind w:firstLine="425"/>
+        <w:rPr>
+          <w:rFonts w:ascii="Arial" w:hAnsi="Arial" w:cs="Arial"/>
+          <w:b/>
+          <w:bCs/>
+        </w:rPr>
+      </w:pPr>
+      <w:r>
+        <w:rPr>
+          <w:rFonts w:ascii="Arial" w:hAnsi="Arial" w:cs="Arial"/>
+          <w:b/>
+          <w:bCs/>
+          <w:highlight w:val="yellow"/>
+        </w:rPr>
+        <w:t xml:space="preserve">Fluxo alternativo </w:t>
+      </w:r>
+      <w:r>
+        <w:rPr>
+          <w:rFonts w:ascii="Arial" w:hAnsi="Arial" w:cs="Arial"/>
+          <w:b/>
+          <w:bCs/>
+          <w:highlight w:val="yellow"/>
+        </w:rPr>
+        <w:t>2</w:t>
+      </w:r>
+    </w:p>
+    <w:p>
+      <w:pPr>
+        <w:pStyle w:val="PargrafodaLista"/>
+        <w:numPr>
+          <w:ilvl w:val="0"/>
+          <w:numId w:val="43"/>
+        </w:numPr>
+        <w:spacing w:line="340" w:lineRule="atLeast"/>
+        <w:rPr>
+          <w:rFonts w:ascii="Arial" w:hAnsi="Arial" w:cs="Arial"/>
+        </w:rPr>
+      </w:pPr>
+      <w:r>
+        <w:rPr>
+          <w:rFonts w:ascii="Arial" w:hAnsi="Arial" w:cs="Arial"/>
+        </w:rPr>
+        <w:t xml:space="preserve">A partir do passo </w:t>
+      </w:r>
+      <w:r>
+        <w:rPr>
+          <w:rFonts w:ascii="Arial" w:hAnsi="Arial" w:cs="Arial"/>
+        </w:rPr>
+        <w:t>4</w:t>
+      </w:r>
+      <w:r>
+        <w:rPr>
+          <w:rFonts w:ascii="Arial" w:hAnsi="Arial" w:cs="Arial"/>
+        </w:rPr>
+        <w:t xml:space="preserve"> o sistema detectou que </w:t>
+      </w:r>
+      <w:r>
+        <w:rPr>
+          <w:rFonts w:ascii="Arial" w:hAnsi="Arial" w:cs="Arial"/>
+        </w:rPr>
+        <w:t>não tem próximo jogo</w:t>
+      </w:r>
+    </w:p>
+    <w:p>
+      <w:pPr>
+        <w:pStyle w:val="PargrafodaLista"/>
+        <w:numPr>
+          <w:ilvl w:val="0"/>
+          <w:numId w:val="43"/>
+        </w:numPr>
+        <w:spacing w:line="340" w:lineRule="atLeast"/>
+        <w:rPr>
+          <w:rFonts w:ascii="Arial" w:hAnsi="Arial" w:cs="Arial"/>
+        </w:rPr>
+      </w:pPr>
+      <w:r>
+        <w:rPr>
+          <w:rFonts w:ascii="Arial" w:hAnsi="Arial" w:cs="Arial"/>
+        </w:rPr>
+        <w:t xml:space="preserve">Sistema exibe </w:t>
+      </w:r>
+      <w:r>
+        <w:rPr>
+          <w:rFonts w:ascii="Arial" w:hAnsi="Arial" w:cs="Arial"/>
+        </w:rPr>
+        <w:t>tela “Ranking”</w:t>
+      </w:r>
+    </w:p>
+    <w:p>
+      <w:pPr>
+        <w:pStyle w:val="PargrafodaLista"/>
+        <w:numPr>
+          <w:ilvl w:val="0"/>
+          <w:numId w:val="43"/>
+        </w:numPr>
+        <w:spacing w:line="340" w:lineRule="atLeast"/>
+        <w:rPr>
+          <w:rFonts w:ascii="Arial" w:hAnsi="Arial" w:cs="Arial"/>
+        </w:rPr>
+      </w:pPr>
+      <w:r>
+        <w:rPr>
+          <w:rFonts w:ascii="Arial" w:hAnsi="Arial" w:cs="Arial"/>
+        </w:rPr>
+        <w:t xml:space="preserve">Retorna ao passo </w:t>
+      </w:r>
+      <w:r>
+        <w:rPr>
+          <w:rFonts w:ascii="Arial" w:hAnsi="Arial" w:cs="Arial"/>
+        </w:rPr>
+        <w:t>5</w:t>
+      </w:r>
+      <w:r>
+        <w:rPr>
+          <w:rFonts w:ascii="Arial" w:hAnsi="Arial" w:cs="Arial"/>
+        </w:rPr>
+        <w:t xml:space="preserve"> do fluxo principal.</w:t>
+      </w:r>
+    </w:p>
+    <w:p>
+      <w:pPr>
+        <w:spacing w:line="340" w:lineRule="atLeast"/>
         <w:rPr>
           <w:rFonts w:ascii="Arial" w:hAnsi="Arial" w:cs="Arial"/>
         </w:rPr>
@@ -6474,15 +5963,7 @@
           <w:rFonts w:ascii="Arial" w:hAnsi="Arial" w:cs="Arial"/>
           <w:bCs/>
         </w:rPr>
-        <w:t xml:space="preserve">Ter executado o caso de </w:t>
-      </w:r>
-      <w:proofErr w:type="gramStart"/>
-      <w:r>
-        <w:rPr>
-          <w:rFonts w:ascii="Arial" w:hAnsi="Arial" w:cs="Arial"/>
-          <w:bCs/>
-        </w:rPr>
-        <w:t xml:space="preserve">uso </w:t>
+        <w:t xml:space="preserve">Ter executado o caso de uso </w:t>
       </w:r>
       <w:r>
         <w:rPr>
@@ -6490,16 +5971,7 @@
           <w:bCs/>
           <w:i/>
         </w:rPr>
-        <w:t>Acessar</w:t>
-      </w:r>
-      <w:proofErr w:type="gramEnd"/>
-      <w:r>
-        <w:rPr>
-          <w:rFonts w:ascii="Arial" w:hAnsi="Arial" w:cs="Arial"/>
-          <w:bCs/>
-          <w:i/>
-        </w:rPr>
-        <w:t xml:space="preserve"> loja</w:t>
+        <w:t>Acessar loja</w:t>
       </w:r>
       <w:r>
         <w:rPr>
@@ -6585,6 +6057,7 @@
         <w:rPr>
           <w:rFonts w:ascii="Arial" w:hAnsi="Arial" w:cs="Arial"/>
         </w:rPr>
+        <w:lastRenderedPageBreak/>
         <w:t>Aluno clica no botão</w:t>
       </w:r>
       <w:r>
@@ -6640,7 +6113,31 @@
         <w:rPr>
           <w:rFonts w:ascii="Arial" w:hAnsi="Arial" w:cs="Arial"/>
         </w:rPr>
-        <w:t>valida compra</w:t>
+        <w:t>valida</w:t>
+      </w:r>
+      <w:r>
+        <w:rPr>
+          <w:rFonts w:ascii="Arial" w:hAnsi="Arial" w:cs="Arial"/>
+        </w:rPr>
+        <w:t xml:space="preserve">, desconta valor das moedas do aluno e </w:t>
+      </w:r>
+      <w:r>
+        <w:rPr>
+          <w:rFonts w:ascii="Arial" w:hAnsi="Arial" w:cs="Arial"/>
+        </w:rPr>
+        <w:t>adiciona item ao inventário d</w:t>
+      </w:r>
+      <w:r>
+        <w:rPr>
+          <w:rFonts w:ascii="Arial" w:hAnsi="Arial" w:cs="Arial"/>
+        </w:rPr>
+        <w:t>ele</w:t>
+      </w:r>
+      <w:r>
+        <w:rPr>
+          <w:rFonts w:ascii="Arial" w:hAnsi="Arial" w:cs="Arial"/>
+        </w:rPr>
+        <w:t>.</w:t>
       </w:r>
     </w:p>
     <w:p>
@@ -6659,7 +6156,50 @@
         <w:rPr>
           <w:rFonts w:ascii="Arial" w:hAnsi="Arial" w:cs="Arial"/>
         </w:rPr>
-        <w:t>Aluno confirma compra</w:t>
+        <w:t>Caso de uso finalizado.</w:t>
+      </w:r>
+    </w:p>
+    <w:p>
+      <w:pPr>
+        <w:spacing w:line="340" w:lineRule="atLeast"/>
+        <w:ind w:firstLine="425"/>
+        <w:rPr>
+          <w:rFonts w:ascii="Arial" w:hAnsi="Arial" w:cs="Arial"/>
+          <w:b/>
+          <w:bCs/>
+        </w:rPr>
+      </w:pPr>
+      <w:r>
+        <w:rPr>
+          <w:rFonts w:ascii="Arial" w:hAnsi="Arial" w:cs="Arial"/>
+          <w:b/>
+          <w:bCs/>
+        </w:rPr>
+        <w:t xml:space="preserve">Fluxo </w:t>
+      </w:r>
+      <w:r>
+        <w:rPr>
+          <w:rFonts w:ascii="Arial" w:hAnsi="Arial" w:cs="Arial"/>
+          <w:b/>
+          <w:bCs/>
+        </w:rPr>
+        <w:t>a</w:t>
+      </w:r>
+      <w:r>
+        <w:rPr>
+          <w:rFonts w:ascii="Arial" w:hAnsi="Arial" w:cs="Arial"/>
+          <w:b/>
+          <w:bCs/>
+        </w:rPr>
+        <w:t>lternativo</w:t>
+      </w:r>
+      <w:r>
+        <w:rPr>
+          <w:rFonts w:ascii="Arial" w:hAnsi="Arial" w:cs="Arial"/>
+          <w:b/>
+          <w:bCs/>
+        </w:rPr>
+        <w:t xml:space="preserve"> 1</w:t>
       </w:r>
     </w:p>
     <w:p>
@@ -6667,7 +6207,7 @@
         <w:pStyle w:val="PargrafodaLista"/>
         <w:numPr>
           <w:ilvl w:val="0"/>
-          <w:numId w:val="1"/>
+          <w:numId w:val="43"/>
         </w:numPr>
         <w:spacing w:line="340" w:lineRule="atLeast"/>
         <w:rPr>
@@ -6678,19 +6218,19 @@
         <w:rPr>
           <w:rFonts w:ascii="Arial" w:hAnsi="Arial" w:cs="Arial"/>
         </w:rPr>
-        <w:t xml:space="preserve">Sistema adiciona item ao inventário do </w:t>
-      </w:r>
-      <w:r>
-        <w:rPr>
-          <w:rFonts w:ascii="Arial" w:hAnsi="Arial" w:cs="Arial"/>
-        </w:rPr>
-        <w:t>Aluno</w:t>
-      </w:r>
-      <w:r>
-        <w:rPr>
-          <w:rFonts w:ascii="Arial" w:hAnsi="Arial" w:cs="Arial"/>
-        </w:rPr>
-        <w:t>.</w:t>
+        <w:t xml:space="preserve">A partir do passo </w:t>
+      </w:r>
+      <w:r>
+        <w:rPr>
+          <w:rFonts w:ascii="Arial" w:hAnsi="Arial" w:cs="Arial"/>
+        </w:rPr>
+        <w:t>2</w:t>
+      </w:r>
+      <w:r>
+        <w:rPr>
+          <w:rFonts w:ascii="Arial" w:hAnsi="Arial" w:cs="Arial"/>
+        </w:rPr>
+        <w:t xml:space="preserve"> o sistema detectou que o Aluno não possui moedas o suficiente para a compra</w:t>
       </w:r>
     </w:p>
     <w:p>
@@ -6698,7 +6238,7 @@
         <w:pStyle w:val="PargrafodaLista"/>
         <w:numPr>
           <w:ilvl w:val="0"/>
-          <w:numId w:val="1"/>
+          <w:numId w:val="43"/>
         </w:numPr>
         <w:spacing w:line="340" w:lineRule="atLeast"/>
         <w:rPr>
@@ -6709,50 +6249,7 @@
         <w:rPr>
           <w:rFonts w:ascii="Arial" w:hAnsi="Arial" w:cs="Arial"/>
         </w:rPr>
-        <w:t>Caso de uso finalizado.</w:t>
-      </w:r>
-    </w:p>
-    <w:p>
-      <w:pPr>
-        <w:spacing w:line="340" w:lineRule="atLeast"/>
-        <w:ind w:firstLine="425"/>
-        <w:rPr>
-          <w:rFonts w:ascii="Arial" w:hAnsi="Arial" w:cs="Arial"/>
-          <w:b/>
-          <w:bCs/>
-        </w:rPr>
-      </w:pPr>
-      <w:r>
-        <w:rPr>
-          <w:rFonts w:ascii="Arial" w:hAnsi="Arial" w:cs="Arial"/>
-          <w:b/>
-          <w:bCs/>
-        </w:rPr>
-        <w:t xml:space="preserve">Fluxo </w:t>
-      </w:r>
-      <w:r>
-        <w:rPr>
-          <w:rFonts w:ascii="Arial" w:hAnsi="Arial" w:cs="Arial"/>
-          <w:b/>
-          <w:bCs/>
-        </w:rPr>
-        <w:t>a</w:t>
-      </w:r>
-      <w:r>
-        <w:rPr>
-          <w:rFonts w:ascii="Arial" w:hAnsi="Arial" w:cs="Arial"/>
-          <w:b/>
-          <w:bCs/>
-        </w:rPr>
-        <w:t>lternativo</w:t>
-      </w:r>
-      <w:r>
-        <w:rPr>
-          <w:rFonts w:ascii="Arial" w:hAnsi="Arial" w:cs="Arial"/>
-          <w:b/>
-          <w:bCs/>
-        </w:rPr>
-        <w:t xml:space="preserve"> 1</w:t>
+        <w:t>Sistema exibe mensagem de erro.</w:t>
       </w:r>
     </w:p>
     <w:p>
@@ -6760,7 +6257,7 @@
         <w:pStyle w:val="PargrafodaLista"/>
         <w:numPr>
           <w:ilvl w:val="0"/>
-          <w:numId w:val="37"/>
+          <w:numId w:val="43"/>
         </w:numPr>
         <w:spacing w:line="340" w:lineRule="atLeast"/>
         <w:rPr>
@@ -6771,56 +6268,6 @@
         <w:rPr>
           <w:rFonts w:ascii="Arial" w:hAnsi="Arial" w:cs="Arial"/>
         </w:rPr>
-        <w:t xml:space="preserve">A partir do passo </w:t>
-      </w:r>
-      <w:r>
-        <w:rPr>
-          <w:rFonts w:ascii="Arial" w:hAnsi="Arial" w:cs="Arial"/>
-        </w:rPr>
-        <w:t>2</w:t>
-      </w:r>
-      <w:r>
-        <w:rPr>
-          <w:rFonts w:ascii="Arial" w:hAnsi="Arial" w:cs="Arial"/>
-        </w:rPr>
-        <w:t xml:space="preserve"> o sistema detectou que o Aluno não possui moedas o suficiente para a compra</w:t>
-      </w:r>
-    </w:p>
-    <w:p>
-      <w:pPr>
-        <w:pStyle w:val="PargrafodaLista"/>
-        <w:numPr>
-          <w:ilvl w:val="0"/>
-          <w:numId w:val="37"/>
-        </w:numPr>
-        <w:spacing w:line="340" w:lineRule="atLeast"/>
-        <w:rPr>
-          <w:rFonts w:ascii="Arial" w:hAnsi="Arial" w:cs="Arial"/>
-        </w:rPr>
-      </w:pPr>
-      <w:r>
-        <w:rPr>
-          <w:rFonts w:ascii="Arial" w:hAnsi="Arial" w:cs="Arial"/>
-        </w:rPr>
-        <w:t>Sistema exibe mensagem de erro.</w:t>
-      </w:r>
-    </w:p>
-    <w:p>
-      <w:pPr>
-        <w:pStyle w:val="PargrafodaLista"/>
-        <w:numPr>
-          <w:ilvl w:val="0"/>
-          <w:numId w:val="37"/>
-        </w:numPr>
-        <w:spacing w:line="340" w:lineRule="atLeast"/>
-        <w:rPr>
-          <w:rFonts w:ascii="Arial" w:hAnsi="Arial" w:cs="Arial"/>
-        </w:rPr>
-      </w:pPr>
-      <w:r>
-        <w:rPr>
-          <w:rFonts w:ascii="Arial" w:hAnsi="Arial" w:cs="Arial"/>
-        </w:rPr>
         <w:t xml:space="preserve">Retorna ao passo </w:t>
       </w:r>
       <w:r>
@@ -6839,200 +6286,51 @@
     <w:p>
       <w:pPr>
         <w:spacing w:line="340" w:lineRule="atLeast"/>
+        <w:rPr>
+          <w:rFonts w:ascii="Arial" w:hAnsi="Arial" w:cs="Arial"/>
+        </w:rPr>
+      </w:pPr>
+    </w:p>
+    <w:p>
+      <w:pPr>
+        <w:spacing w:line="340" w:lineRule="atLeast"/>
+        <w:rPr>
+          <w:rFonts w:ascii="Arial" w:hAnsi="Arial" w:cs="Arial"/>
+          <w:b/>
+          <w:bCs/>
+        </w:rPr>
+      </w:pPr>
+      <w:r>
+        <w:rPr>
+          <w:rFonts w:ascii="Arial" w:hAnsi="Arial" w:cs="Arial"/>
+          <w:b/>
+          <w:bCs/>
+        </w:rPr>
+        <w:t>Comprar Ite</w:t>
+      </w:r>
+      <w:r>
+        <w:rPr>
+          <w:rFonts w:ascii="Arial" w:hAnsi="Arial" w:cs="Arial"/>
+          <w:b/>
+          <w:bCs/>
+        </w:rPr>
+        <w:t>m</w:t>
+      </w:r>
+      <w:r>
+        <w:rPr>
+          <w:rFonts w:ascii="Arial" w:hAnsi="Arial" w:cs="Arial"/>
+          <w:b/>
+          <w:bCs/>
+        </w:rPr>
+        <w:t xml:space="preserve"> - Resposta</w:t>
+      </w:r>
+    </w:p>
+    <w:p>
+      <w:pPr>
+        <w:spacing w:line="340" w:lineRule="atLeast"/>
         <w:ind w:firstLine="425"/>
         <w:rPr>
           <w:rFonts w:ascii="Arial" w:hAnsi="Arial" w:cs="Arial"/>
-          <w:b/>
-          <w:bCs/>
-        </w:rPr>
-      </w:pPr>
-      <w:r>
-        <w:rPr>
-          <w:rFonts w:ascii="Arial" w:hAnsi="Arial" w:cs="Arial"/>
-          <w:b/>
-          <w:bCs/>
-        </w:rPr>
-        <w:t xml:space="preserve">Fluxo </w:t>
-      </w:r>
-      <w:r>
-        <w:rPr>
-          <w:rFonts w:ascii="Arial" w:hAnsi="Arial" w:cs="Arial"/>
-          <w:b/>
-          <w:bCs/>
-        </w:rPr>
-        <w:t>a</w:t>
-      </w:r>
-      <w:r>
-        <w:rPr>
-          <w:rFonts w:ascii="Arial" w:hAnsi="Arial" w:cs="Arial"/>
-          <w:b/>
-          <w:bCs/>
-        </w:rPr>
-        <w:t>lternativo</w:t>
-      </w:r>
-      <w:r>
-        <w:rPr>
-          <w:rFonts w:ascii="Arial" w:hAnsi="Arial" w:cs="Arial"/>
-          <w:b/>
-          <w:bCs/>
-        </w:rPr>
-        <w:t xml:space="preserve"> 2</w:t>
-      </w:r>
-    </w:p>
-    <w:p>
-      <w:pPr>
-        <w:pStyle w:val="PargrafodaLista"/>
-        <w:numPr>
-          <w:ilvl w:val="0"/>
-          <w:numId w:val="36"/>
-        </w:numPr>
-        <w:spacing w:line="340" w:lineRule="atLeast"/>
-        <w:rPr>
-          <w:rFonts w:ascii="Arial" w:hAnsi="Arial" w:cs="Arial"/>
-        </w:rPr>
-      </w:pPr>
-      <w:r>
-        <w:rPr>
-          <w:rFonts w:ascii="Arial" w:hAnsi="Arial" w:cs="Arial"/>
-        </w:rPr>
-        <w:lastRenderedPageBreak/>
-        <w:t xml:space="preserve">A partir do passo </w:t>
-      </w:r>
-      <w:r>
-        <w:rPr>
-          <w:rFonts w:ascii="Arial" w:hAnsi="Arial" w:cs="Arial"/>
-        </w:rPr>
-        <w:t>3</w:t>
-      </w:r>
-      <w:r>
-        <w:rPr>
-          <w:rFonts w:ascii="Arial" w:hAnsi="Arial" w:cs="Arial"/>
-        </w:rPr>
-        <w:t xml:space="preserve"> o Aluno não </w:t>
-      </w:r>
-      <w:r>
-        <w:rPr>
-          <w:rFonts w:ascii="Arial" w:hAnsi="Arial" w:cs="Arial"/>
-        </w:rPr>
-        <w:t>confirmou</w:t>
-      </w:r>
-      <w:r>
-        <w:rPr>
-          <w:rFonts w:ascii="Arial" w:hAnsi="Arial" w:cs="Arial"/>
-        </w:rPr>
-        <w:t xml:space="preserve"> a compra</w:t>
-      </w:r>
-    </w:p>
-    <w:p>
-      <w:pPr>
-        <w:pStyle w:val="PargrafodaLista"/>
-        <w:numPr>
-          <w:ilvl w:val="0"/>
-          <w:numId w:val="36"/>
-        </w:numPr>
-        <w:spacing w:line="340" w:lineRule="atLeast"/>
-        <w:rPr>
-          <w:rFonts w:ascii="Arial" w:hAnsi="Arial" w:cs="Arial"/>
-        </w:rPr>
-      </w:pPr>
-      <w:r>
-        <w:rPr>
-          <w:rFonts w:ascii="Arial" w:hAnsi="Arial" w:cs="Arial"/>
-        </w:rPr>
-        <w:t xml:space="preserve">Sistema </w:t>
-      </w:r>
-      <w:r>
-        <w:rPr>
-          <w:rFonts w:ascii="Arial" w:hAnsi="Arial" w:cs="Arial"/>
-        </w:rPr>
-        <w:t>fecha confirmação de compra</w:t>
-      </w:r>
-      <w:r>
-        <w:rPr>
-          <w:rFonts w:ascii="Arial" w:hAnsi="Arial" w:cs="Arial"/>
-        </w:rPr>
-        <w:t>.</w:t>
-      </w:r>
-    </w:p>
-    <w:p>
-      <w:pPr>
-        <w:pStyle w:val="PargrafodaLista"/>
-        <w:numPr>
-          <w:ilvl w:val="0"/>
-          <w:numId w:val="36"/>
-        </w:numPr>
-        <w:spacing w:line="340" w:lineRule="atLeast"/>
-        <w:rPr>
-          <w:rFonts w:ascii="Arial" w:hAnsi="Arial" w:cs="Arial"/>
-        </w:rPr>
-      </w:pPr>
-      <w:r>
-        <w:rPr>
-          <w:rFonts w:ascii="Arial" w:hAnsi="Arial" w:cs="Arial"/>
-        </w:rPr>
-        <w:t xml:space="preserve">Retorna ao passo </w:t>
-      </w:r>
-      <w:r>
-        <w:rPr>
-          <w:rFonts w:ascii="Arial" w:hAnsi="Arial" w:cs="Arial"/>
-        </w:rPr>
-        <w:t>1</w:t>
-      </w:r>
-      <w:r>
-        <w:rPr>
-          <w:rFonts w:ascii="Arial" w:hAnsi="Arial" w:cs="Arial"/>
-        </w:rPr>
-        <w:t xml:space="preserve"> do fluxo principal.</w:t>
-      </w:r>
-    </w:p>
-    <w:p>
-      <w:pPr>
-        <w:spacing w:line="340" w:lineRule="atLeast"/>
-        <w:rPr>
-          <w:rFonts w:ascii="Arial" w:hAnsi="Arial" w:cs="Arial"/>
-        </w:rPr>
-      </w:pPr>
-    </w:p>
-    <w:p>
-      <w:pPr>
-        <w:spacing w:line="340" w:lineRule="atLeast"/>
-        <w:rPr>
-          <w:rFonts w:ascii="Arial" w:hAnsi="Arial" w:cs="Arial"/>
-          <w:b/>
-          <w:bCs/>
-        </w:rPr>
-      </w:pPr>
-      <w:r>
-        <w:rPr>
-          <w:rFonts w:ascii="Arial" w:hAnsi="Arial" w:cs="Arial"/>
-          <w:b/>
-          <w:bCs/>
-        </w:rPr>
-        <w:t>Comprar Ite</w:t>
-      </w:r>
-      <w:r>
-        <w:rPr>
-          <w:rFonts w:ascii="Arial" w:hAnsi="Arial" w:cs="Arial"/>
-          <w:b/>
-          <w:bCs/>
-        </w:rPr>
-        <w:t>m</w:t>
-      </w:r>
-      <w:r>
-        <w:rPr>
-          <w:rFonts w:ascii="Arial" w:hAnsi="Arial" w:cs="Arial"/>
-          <w:b/>
-          <w:bCs/>
-        </w:rPr>
-        <w:t xml:space="preserve"> - Resposta</w:t>
-      </w:r>
-    </w:p>
-    <w:p>
-      <w:pPr>
-        <w:spacing w:line="340" w:lineRule="atLeast"/>
-        <w:ind w:firstLine="425"/>
-        <w:rPr>
-          <w:rFonts w:ascii="Arial" w:hAnsi="Arial" w:cs="Arial"/>
           <w:bCs/>
         </w:rPr>
       </w:pPr>
@@ -7049,15 +6347,7 @@
           <w:rFonts w:ascii="Arial" w:hAnsi="Arial" w:cs="Arial"/>
           <w:bCs/>
         </w:rPr>
-        <w:t xml:space="preserve">Ter executado o caso de </w:t>
-      </w:r>
-      <w:proofErr w:type="gramStart"/>
-      <w:r>
-        <w:rPr>
-          <w:rFonts w:ascii="Arial" w:hAnsi="Arial" w:cs="Arial"/>
-          <w:bCs/>
-        </w:rPr>
-        <w:t xml:space="preserve">uso </w:t>
+        <w:t xml:space="preserve">Ter executado o caso de uso </w:t>
       </w:r>
       <w:r>
         <w:rPr>
@@ -7065,16 +6355,7 @@
           <w:bCs/>
           <w:i/>
         </w:rPr>
-        <w:t>Acessar</w:t>
-      </w:r>
-      <w:proofErr w:type="gramEnd"/>
-      <w:r>
-        <w:rPr>
-          <w:rFonts w:ascii="Arial" w:hAnsi="Arial" w:cs="Arial"/>
-          <w:bCs/>
-          <w:i/>
-        </w:rPr>
-        <w:t xml:space="preserve"> loja</w:t>
+        <w:t>Acessar loja</w:t>
       </w:r>
       <w:r>
         <w:rPr>
@@ -7203,7 +6484,25 @@
         <w:rPr>
           <w:rFonts w:ascii="Arial" w:hAnsi="Arial" w:cs="Arial"/>
         </w:rPr>
-        <w:t>Sistema valida compra</w:t>
+        <w:t>Sistema valida</w:t>
+      </w:r>
+      <w:r>
+        <w:rPr>
+          <w:rFonts w:ascii="Arial" w:hAnsi="Arial" w:cs="Arial"/>
+        </w:rPr>
+        <w:t xml:space="preserve">, desconta valor das moedas do aluno e </w:t>
+      </w:r>
+      <w:r>
+        <w:rPr>
+          <w:rFonts w:ascii="Arial" w:hAnsi="Arial" w:cs="Arial"/>
+        </w:rPr>
+        <w:t>adiciona item ao inventário d</w:t>
+      </w:r>
+      <w:r>
+        <w:rPr>
+          <w:rFonts w:ascii="Arial" w:hAnsi="Arial" w:cs="Arial"/>
+        </w:rPr>
+        <w:t>ele</w:t>
       </w:r>
     </w:p>
     <w:p>
@@ -7222,56 +6521,6 @@
         <w:rPr>
           <w:rFonts w:ascii="Arial" w:hAnsi="Arial" w:cs="Arial"/>
         </w:rPr>
-        <w:t>Aluno confirma compra</w:t>
-      </w:r>
-    </w:p>
-    <w:p>
-      <w:pPr>
-        <w:pStyle w:val="PargrafodaLista"/>
-        <w:numPr>
-          <w:ilvl w:val="0"/>
-          <w:numId w:val="16"/>
-        </w:numPr>
-        <w:spacing w:line="340" w:lineRule="atLeast"/>
-        <w:rPr>
-          <w:rFonts w:ascii="Arial" w:hAnsi="Arial" w:cs="Arial"/>
-        </w:rPr>
-      </w:pPr>
-      <w:r>
-        <w:rPr>
-          <w:rFonts w:ascii="Arial" w:hAnsi="Arial" w:cs="Arial"/>
-        </w:rPr>
-        <w:t xml:space="preserve">Sistema adiciona item ao inventário do </w:t>
-      </w:r>
-      <w:r>
-        <w:rPr>
-          <w:rFonts w:ascii="Arial" w:hAnsi="Arial" w:cs="Arial"/>
-        </w:rPr>
-        <w:t>Aluno</w:t>
-      </w:r>
-      <w:r>
-        <w:rPr>
-          <w:rFonts w:ascii="Arial" w:hAnsi="Arial" w:cs="Arial"/>
-        </w:rPr>
-        <w:t>.</w:t>
-      </w:r>
-    </w:p>
-    <w:p>
-      <w:pPr>
-        <w:pStyle w:val="PargrafodaLista"/>
-        <w:numPr>
-          <w:ilvl w:val="0"/>
-          <w:numId w:val="16"/>
-        </w:numPr>
-        <w:spacing w:line="340" w:lineRule="atLeast"/>
-        <w:rPr>
-          <w:rFonts w:ascii="Arial" w:hAnsi="Arial" w:cs="Arial"/>
-        </w:rPr>
-      </w:pPr>
-      <w:r>
-        <w:rPr>
-          <w:rFonts w:ascii="Arial" w:hAnsi="Arial" w:cs="Arial"/>
-        </w:rPr>
         <w:t>Caso de uso finalizado.</w:t>
       </w:r>
     </w:p>
@@ -7378,151 +6627,51 @@
     <w:p>
       <w:pPr>
         <w:spacing w:line="340" w:lineRule="atLeast"/>
+        <w:rPr>
+          <w:rFonts w:ascii="Arial" w:hAnsi="Arial" w:cs="Arial"/>
+        </w:rPr>
+      </w:pPr>
+    </w:p>
+    <w:p>
+      <w:pPr>
+        <w:spacing w:line="340" w:lineRule="atLeast"/>
+        <w:rPr>
+          <w:rFonts w:ascii="Arial" w:hAnsi="Arial" w:cs="Arial"/>
+          <w:b/>
+          <w:bCs/>
+        </w:rPr>
+      </w:pPr>
+      <w:r>
+        <w:rPr>
+          <w:rFonts w:ascii="Arial" w:hAnsi="Arial" w:cs="Arial"/>
+          <w:b/>
+          <w:bCs/>
+        </w:rPr>
+        <w:t>Comprar Ite</w:t>
+      </w:r>
+      <w:r>
+        <w:rPr>
+          <w:rFonts w:ascii="Arial" w:hAnsi="Arial" w:cs="Arial"/>
+          <w:b/>
+          <w:bCs/>
+        </w:rPr>
+        <w:t>m</w:t>
+      </w:r>
+      <w:r>
+        <w:rPr>
+          <w:rFonts w:ascii="Arial" w:hAnsi="Arial" w:cs="Arial"/>
+          <w:b/>
+          <w:bCs/>
+        </w:rPr>
+        <w:t xml:space="preserve"> - Pontos</w:t>
+      </w:r>
+    </w:p>
+    <w:p>
+      <w:pPr>
+        <w:spacing w:line="340" w:lineRule="atLeast"/>
         <w:ind w:firstLine="425"/>
         <w:rPr>
           <w:rFonts w:ascii="Arial" w:hAnsi="Arial" w:cs="Arial"/>
-          <w:b/>
-          <w:bCs/>
-        </w:rPr>
-      </w:pPr>
-      <w:r>
-        <w:rPr>
-          <w:rFonts w:ascii="Arial" w:hAnsi="Arial" w:cs="Arial"/>
-          <w:b/>
-          <w:bCs/>
-        </w:rPr>
-        <w:t xml:space="preserve">Fluxo </w:t>
-      </w:r>
-      <w:r>
-        <w:rPr>
-          <w:rFonts w:ascii="Arial" w:hAnsi="Arial" w:cs="Arial"/>
-          <w:b/>
-          <w:bCs/>
-        </w:rPr>
-        <w:t>a</w:t>
-      </w:r>
-      <w:r>
-        <w:rPr>
-          <w:rFonts w:ascii="Arial" w:hAnsi="Arial" w:cs="Arial"/>
-          <w:b/>
-          <w:bCs/>
-        </w:rPr>
-        <w:t>lternativo</w:t>
-      </w:r>
-      <w:r>
-        <w:rPr>
-          <w:rFonts w:ascii="Arial" w:hAnsi="Arial" w:cs="Arial"/>
-          <w:b/>
-          <w:bCs/>
-        </w:rPr>
-        <w:t xml:space="preserve"> 2</w:t>
-      </w:r>
-    </w:p>
-    <w:p>
-      <w:pPr>
-        <w:pStyle w:val="PargrafodaLista"/>
-        <w:numPr>
-          <w:ilvl w:val="0"/>
-          <w:numId w:val="39"/>
-        </w:numPr>
-        <w:spacing w:line="340" w:lineRule="atLeast"/>
-        <w:rPr>
-          <w:rFonts w:ascii="Arial" w:hAnsi="Arial" w:cs="Arial"/>
-        </w:rPr>
-      </w:pPr>
-      <w:r>
-        <w:rPr>
-          <w:rFonts w:ascii="Arial" w:hAnsi="Arial" w:cs="Arial"/>
-        </w:rPr>
-        <w:t>A partir do passo 3 o Aluno não confirmou a compra</w:t>
-      </w:r>
-    </w:p>
-    <w:p>
-      <w:pPr>
-        <w:pStyle w:val="PargrafodaLista"/>
-        <w:numPr>
-          <w:ilvl w:val="0"/>
-          <w:numId w:val="39"/>
-        </w:numPr>
-        <w:spacing w:line="340" w:lineRule="atLeast"/>
-        <w:rPr>
-          <w:rFonts w:ascii="Arial" w:hAnsi="Arial" w:cs="Arial"/>
-        </w:rPr>
-      </w:pPr>
-      <w:r>
-        <w:rPr>
-          <w:rFonts w:ascii="Arial" w:hAnsi="Arial" w:cs="Arial"/>
-        </w:rPr>
-        <w:t>Sistema fecha confirmação de compra.</w:t>
-      </w:r>
-    </w:p>
-    <w:p>
-      <w:pPr>
-        <w:pStyle w:val="PargrafodaLista"/>
-        <w:numPr>
-          <w:ilvl w:val="0"/>
-          <w:numId w:val="39"/>
-        </w:numPr>
-        <w:spacing w:line="340" w:lineRule="atLeast"/>
-        <w:rPr>
-          <w:rFonts w:ascii="Arial" w:hAnsi="Arial" w:cs="Arial"/>
-        </w:rPr>
-      </w:pPr>
-      <w:r>
-        <w:rPr>
-          <w:rFonts w:ascii="Arial" w:hAnsi="Arial" w:cs="Arial"/>
-        </w:rPr>
-        <w:t>Retorna ao passo 1 do fluxo principal.</w:t>
-      </w:r>
-    </w:p>
-    <w:p>
-      <w:pPr>
-        <w:spacing w:line="340" w:lineRule="atLeast"/>
-        <w:rPr>
-          <w:rFonts w:ascii="Arial" w:hAnsi="Arial" w:cs="Arial"/>
-        </w:rPr>
-      </w:pPr>
-    </w:p>
-    <w:p>
-      <w:pPr>
-        <w:spacing w:line="340" w:lineRule="atLeast"/>
-        <w:rPr>
-          <w:rFonts w:ascii="Arial" w:hAnsi="Arial" w:cs="Arial"/>
-          <w:b/>
-          <w:bCs/>
-        </w:rPr>
-      </w:pPr>
-      <w:r>
-        <w:rPr>
-          <w:rFonts w:ascii="Arial" w:hAnsi="Arial" w:cs="Arial"/>
-          <w:b/>
-          <w:bCs/>
-        </w:rPr>
-        <w:t>Comprar Ite</w:t>
-      </w:r>
-      <w:r>
-        <w:rPr>
-          <w:rFonts w:ascii="Arial" w:hAnsi="Arial" w:cs="Arial"/>
-          <w:b/>
-          <w:bCs/>
-        </w:rPr>
-        <w:t>m</w:t>
-      </w:r>
-      <w:r>
-        <w:rPr>
-          <w:rFonts w:ascii="Arial" w:hAnsi="Arial" w:cs="Arial"/>
-          <w:b/>
-          <w:bCs/>
-        </w:rPr>
-        <w:t xml:space="preserve"> - Pontos</w:t>
-      </w:r>
-    </w:p>
-    <w:p>
-      <w:pPr>
-        <w:spacing w:line="340" w:lineRule="atLeast"/>
-        <w:ind w:firstLine="425"/>
-        <w:rPr>
-          <w:rFonts w:ascii="Arial" w:hAnsi="Arial" w:cs="Arial"/>
           <w:bCs/>
         </w:rPr>
       </w:pPr>
@@ -7539,15 +6688,7 @@
           <w:rFonts w:ascii="Arial" w:hAnsi="Arial" w:cs="Arial"/>
           <w:bCs/>
         </w:rPr>
-        <w:t xml:space="preserve">Ter executado o caso de </w:t>
-      </w:r>
-      <w:proofErr w:type="gramStart"/>
-      <w:r>
-        <w:rPr>
-          <w:rFonts w:ascii="Arial" w:hAnsi="Arial" w:cs="Arial"/>
-          <w:bCs/>
-        </w:rPr>
-        <w:t xml:space="preserve">uso </w:t>
+        <w:t xml:space="preserve">Ter executado o caso de uso </w:t>
       </w:r>
       <w:r>
         <w:rPr>
@@ -7555,16 +6696,7 @@
           <w:bCs/>
           <w:i/>
         </w:rPr>
-        <w:t>Acessar</w:t>
-      </w:r>
-      <w:proofErr w:type="gramEnd"/>
-      <w:r>
-        <w:rPr>
-          <w:rFonts w:ascii="Arial" w:hAnsi="Arial" w:cs="Arial"/>
-          <w:bCs/>
-          <w:i/>
-        </w:rPr>
-        <w:t xml:space="preserve"> loja</w:t>
+        <w:t>Acessar loja</w:t>
       </w:r>
       <w:r>
         <w:rPr>
@@ -7650,6 +6782,7 @@
         <w:rPr>
           <w:rFonts w:ascii="Arial" w:hAnsi="Arial" w:cs="Arial"/>
         </w:rPr>
+        <w:lastRenderedPageBreak/>
         <w:t xml:space="preserve">Aluno clica no botão </w:t>
       </w:r>
       <w:r>
@@ -7693,7 +6826,31 @@
         <w:rPr>
           <w:rFonts w:ascii="Arial" w:hAnsi="Arial" w:cs="Arial"/>
         </w:rPr>
-        <w:t>Sistema valida compra</w:t>
+        <w:t>Sistema valida</w:t>
+      </w:r>
+      <w:r>
+        <w:rPr>
+          <w:rFonts w:ascii="Arial" w:hAnsi="Arial" w:cs="Arial"/>
+        </w:rPr>
+        <w:t xml:space="preserve">, desconta valor das moedas do aluno e </w:t>
+      </w:r>
+      <w:r>
+        <w:rPr>
+          <w:rFonts w:ascii="Arial" w:hAnsi="Arial" w:cs="Arial"/>
+        </w:rPr>
+        <w:t>adiciona item ao inventário d</w:t>
+      </w:r>
+      <w:r>
+        <w:rPr>
+          <w:rFonts w:ascii="Arial" w:hAnsi="Arial" w:cs="Arial"/>
+        </w:rPr>
+        <w:t>ele</w:t>
+      </w:r>
+      <w:r>
+        <w:rPr>
+          <w:rFonts w:ascii="Arial" w:hAnsi="Arial" w:cs="Arial"/>
+        </w:rPr>
+        <w:t>.</w:t>
       </w:r>
     </w:p>
     <w:p>
@@ -7712,57 +6869,6 @@
         <w:rPr>
           <w:rFonts w:ascii="Arial" w:hAnsi="Arial" w:cs="Arial"/>
         </w:rPr>
-        <w:lastRenderedPageBreak/>
-        <w:t>Aluno confirma compra</w:t>
-      </w:r>
-    </w:p>
-    <w:p>
-      <w:pPr>
-        <w:pStyle w:val="PargrafodaLista"/>
-        <w:numPr>
-          <w:ilvl w:val="0"/>
-          <w:numId w:val="17"/>
-        </w:numPr>
-        <w:spacing w:line="340" w:lineRule="atLeast"/>
-        <w:rPr>
-          <w:rFonts w:ascii="Arial" w:hAnsi="Arial" w:cs="Arial"/>
-        </w:rPr>
-      </w:pPr>
-      <w:r>
-        <w:rPr>
-          <w:rFonts w:ascii="Arial" w:hAnsi="Arial" w:cs="Arial"/>
-        </w:rPr>
-        <w:t xml:space="preserve">Sistema adiciona item ao inventário do </w:t>
-      </w:r>
-      <w:r>
-        <w:rPr>
-          <w:rFonts w:ascii="Arial" w:hAnsi="Arial" w:cs="Arial"/>
-        </w:rPr>
-        <w:t>Aluno</w:t>
-      </w:r>
-      <w:r>
-        <w:rPr>
-          <w:rFonts w:ascii="Arial" w:hAnsi="Arial" w:cs="Arial"/>
-        </w:rPr>
-        <w:t>.</w:t>
-      </w:r>
-    </w:p>
-    <w:p>
-      <w:pPr>
-        <w:pStyle w:val="PargrafodaLista"/>
-        <w:numPr>
-          <w:ilvl w:val="0"/>
-          <w:numId w:val="17"/>
-        </w:numPr>
-        <w:spacing w:line="340" w:lineRule="atLeast"/>
-        <w:rPr>
-          <w:rFonts w:ascii="Arial" w:hAnsi="Arial" w:cs="Arial"/>
-        </w:rPr>
-      </w:pPr>
-      <w:r>
-        <w:rPr>
-          <w:rFonts w:ascii="Arial" w:hAnsi="Arial" w:cs="Arial"/>
-        </w:rPr>
         <w:t>Caso de uso finalizado.</w:t>
       </w:r>
     </w:p>
@@ -7869,106 +6975,6 @@
     <w:p>
       <w:pPr>
         <w:spacing w:line="340" w:lineRule="atLeast"/>
-        <w:ind w:firstLine="425"/>
-        <w:rPr>
-          <w:rFonts w:ascii="Arial" w:hAnsi="Arial" w:cs="Arial"/>
-          <w:b/>
-          <w:bCs/>
-        </w:rPr>
-      </w:pPr>
-      <w:r>
-        <w:rPr>
-          <w:rFonts w:ascii="Arial" w:hAnsi="Arial" w:cs="Arial"/>
-          <w:b/>
-          <w:bCs/>
-        </w:rPr>
-        <w:t xml:space="preserve">Fluxo </w:t>
-      </w:r>
-      <w:r>
-        <w:rPr>
-          <w:rFonts w:ascii="Arial" w:hAnsi="Arial" w:cs="Arial"/>
-          <w:b/>
-          <w:bCs/>
-        </w:rPr>
-        <w:t>a</w:t>
-      </w:r>
-      <w:r>
-        <w:rPr>
-          <w:rFonts w:ascii="Arial" w:hAnsi="Arial" w:cs="Arial"/>
-          <w:b/>
-          <w:bCs/>
-        </w:rPr>
-        <w:t>lternativo</w:t>
-      </w:r>
-      <w:r>
-        <w:rPr>
-          <w:rFonts w:ascii="Arial" w:hAnsi="Arial" w:cs="Arial"/>
-          <w:b/>
-          <w:bCs/>
-        </w:rPr>
-        <w:t xml:space="preserve"> 2</w:t>
-      </w:r>
-    </w:p>
-    <w:p>
-      <w:pPr>
-        <w:pStyle w:val="PargrafodaLista"/>
-        <w:numPr>
-          <w:ilvl w:val="0"/>
-          <w:numId w:val="41"/>
-        </w:numPr>
-        <w:spacing w:line="340" w:lineRule="atLeast"/>
-        <w:rPr>
-          <w:rFonts w:ascii="Arial" w:hAnsi="Arial" w:cs="Arial"/>
-        </w:rPr>
-      </w:pPr>
-      <w:r>
-        <w:rPr>
-          <w:rFonts w:ascii="Arial" w:hAnsi="Arial" w:cs="Arial"/>
-        </w:rPr>
-        <w:t>A partir do passo 3 o Aluno não confirmou a compra</w:t>
-      </w:r>
-    </w:p>
-    <w:p>
-      <w:pPr>
-        <w:pStyle w:val="PargrafodaLista"/>
-        <w:numPr>
-          <w:ilvl w:val="0"/>
-          <w:numId w:val="41"/>
-        </w:numPr>
-        <w:spacing w:line="340" w:lineRule="atLeast"/>
-        <w:rPr>
-          <w:rFonts w:ascii="Arial" w:hAnsi="Arial" w:cs="Arial"/>
-        </w:rPr>
-      </w:pPr>
-      <w:r>
-        <w:rPr>
-          <w:rFonts w:ascii="Arial" w:hAnsi="Arial" w:cs="Arial"/>
-        </w:rPr>
-        <w:t>Sistema fecha confirmação de compra.</w:t>
-      </w:r>
-    </w:p>
-    <w:p>
-      <w:pPr>
-        <w:pStyle w:val="PargrafodaLista"/>
-        <w:numPr>
-          <w:ilvl w:val="0"/>
-          <w:numId w:val="41"/>
-        </w:numPr>
-        <w:spacing w:line="340" w:lineRule="atLeast"/>
-        <w:rPr>
-          <w:rFonts w:ascii="Arial" w:hAnsi="Arial" w:cs="Arial"/>
-        </w:rPr>
-      </w:pPr>
-      <w:r>
-        <w:rPr>
-          <w:rFonts w:ascii="Arial" w:hAnsi="Arial" w:cs="Arial"/>
-        </w:rPr>
-        <w:t>Retorna ao passo 1 do fluxo principal.</w:t>
-      </w:r>
-    </w:p>
-    <w:p>
-      <w:pPr>
-        <w:spacing w:line="340" w:lineRule="atLeast"/>
         <w:rPr>
           <w:rFonts w:ascii="Arial" w:hAnsi="Arial" w:cs="Arial"/>
           <w:b/>
@@ -8479,13 +7485,13 @@
         <w:rPr>
           <w:rFonts w:ascii="Arial" w:hAnsi="Arial" w:cs="Arial"/>
         </w:rPr>
-        <w:t>”,</w:t>
-      </w:r>
-      <w:r>
-        <w:rPr>
-          <w:rFonts w:ascii="Arial" w:hAnsi="Arial" w:cs="Arial"/>
-        </w:rPr>
-        <w:t xml:space="preserve"> </w:t>
+        <w:t>”</w:t>
+      </w:r>
+      <w:r>
+        <w:rPr>
+          <w:rFonts w:ascii="Arial" w:hAnsi="Arial" w:cs="Arial"/>
+        </w:rPr>
+        <w:t xml:space="preserve"> e </w:t>
       </w:r>
       <w:r>
         <w:rPr>
@@ -8503,7 +7509,7 @@
         <w:rPr>
           <w:rFonts w:ascii="Arial" w:hAnsi="Arial" w:cs="Arial"/>
         </w:rPr>
-        <w:t>3” e “Nº alternativa correta”</w:t>
+        <w:t>3”</w:t>
       </w:r>
       <w:r>
         <w:rPr>
@@ -8645,7 +7651,19 @@
         <w:rPr>
           <w:rFonts w:ascii="Arial" w:hAnsi="Arial" w:cs="Arial"/>
         </w:rPr>
-        <w:t xml:space="preserve">A partir do passo 8 o sistema detectou erro (dados inválidos ou campos em branco) no campo </w:t>
+        <w:t xml:space="preserve">A partir do passo 8 o sistema detectou erro (dados inválidos ou campos em branco) </w:t>
+      </w:r>
+      <w:r>
+        <w:rPr>
+          <w:rFonts w:ascii="Arial" w:hAnsi="Arial" w:cs="Arial"/>
+        </w:rPr>
+        <w:t>em</w:t>
+      </w:r>
+      <w:r>
+        <w:rPr>
+          <w:rFonts w:ascii="Arial" w:hAnsi="Arial" w:cs="Arial"/>
+        </w:rPr>
+        <w:t xml:space="preserve"> </w:t>
       </w:r>
       <w:r>
         <w:rPr>
@@ -8699,7 +7717,13 @@
         <w:rPr>
           <w:rFonts w:ascii="Arial" w:hAnsi="Arial" w:cs="Arial"/>
         </w:rPr>
-        <w:t>”,</w:t>
+        <w:t>”</w:t>
+      </w:r>
+      <w:r>
+        <w:rPr>
+          <w:rFonts w:ascii="Arial" w:hAnsi="Arial" w:cs="Arial"/>
+        </w:rPr>
+        <w:t xml:space="preserve"> ou</w:t>
       </w:r>
       <w:r>
         <w:rPr>
@@ -8723,7 +7747,7 @@
         <w:rPr>
           <w:rFonts w:ascii="Arial" w:hAnsi="Arial" w:cs="Arial"/>
         </w:rPr>
-        <w:t>3” ou “Nº alternativa correta”</w:t>
+        <w:t>3”</w:t>
       </w:r>
       <w:r>
         <w:rPr>
@@ -8795,6 +7819,31 @@
         </w:rPr>
         <w:t>Acessar Ranking</w:t>
       </w:r>
+      <w:r>
+        <w:rPr>
+          <w:rFonts w:ascii="Arial" w:hAnsi="Arial" w:cs="Arial"/>
+          <w:b/>
+          <w:bCs/>
+        </w:rPr>
+        <w:t xml:space="preserve"> (</w:t>
+      </w:r>
+      <w:r>
+        <w:rPr>
+          <w:rFonts w:ascii="Arial" w:hAnsi="Arial" w:cs="Arial"/>
+          <w:b/>
+          <w:bCs/>
+          <w:color w:val="FF0000"/>
+        </w:rPr>
+        <w:t>Será alterado</w:t>
+      </w:r>
+      <w:r>
+        <w:rPr>
+          <w:rFonts w:ascii="Arial" w:hAnsi="Arial" w:cs="Arial"/>
+          <w:b/>
+          <w:bCs/>
+        </w:rPr>
+        <w:t>)</w:t>
+      </w:r>
     </w:p>
     <w:p>
       <w:pPr>
@@ -8811,6 +7860,7 @@
           <w:b/>
           <w:bCs/>
         </w:rPr>
+        <w:lastRenderedPageBreak/>
         <w:t xml:space="preserve">Pré-requisito: </w:t>
       </w:r>
       <w:r>
@@ -10271,6 +9321,92 @@
     </w:lvl>
   </w:abstractNum>
   <w:abstractNum w:abstractNumId="11" w15:restartNumberingAfterBreak="0">
+    <w:nsid w:val="1F9D7B12"/>
+    <w:multiLevelType w:val="hybridMultilevel"/>
+    <w:tmpl w:val="C78CF82A"/>
+    <w:lvl w:ilvl="0" w:tplc="04160011">
+      <w:start w:val="1"/>
+      <w:numFmt w:val="decimal"/>
+      <w:lvlText w:val="%1)"/>
+      <w:lvlJc w:val="left"/>
+      <w:pPr>
+        <w:ind w:left="1068" w:hanging="360"/>
+      </w:pPr>
+    </w:lvl>
+    <w:lvl w:ilvl="1" w:tplc="04160019" w:tentative="1">
+      <w:start w:val="1"/>
+      <w:numFmt w:val="lowerLetter"/>
+      <w:lvlText w:val="%2."/>
+      <w:lvlJc w:val="left"/>
+      <w:pPr>
+        <w:ind w:left="1788" w:hanging="360"/>
+      </w:pPr>
+    </w:lvl>
+    <w:lvl w:ilvl="2" w:tplc="0416001B" w:tentative="1">
+      <w:start w:val="1"/>
+      <w:numFmt w:val="lowerRoman"/>
+      <w:lvlText w:val="%3."/>
+      <w:lvlJc w:val="right"/>
+      <w:pPr>
+        <w:ind w:left="2508" w:hanging="180"/>
+      </w:pPr>
+    </w:lvl>
+    <w:lvl w:ilvl="3" w:tplc="0416000F" w:tentative="1">
+      <w:start w:val="1"/>
+      <w:numFmt w:val="decimal"/>
+      <w:lvlText w:val="%4."/>
+      <w:lvlJc w:val="left"/>
+      <w:pPr>
+        <w:ind w:left="3228" w:hanging="360"/>
+      </w:pPr>
+    </w:lvl>
+    <w:lvl w:ilvl="4" w:tplc="04160019" w:tentative="1">
+      <w:start w:val="1"/>
+      <w:numFmt w:val="lowerLetter"/>
+      <w:lvlText w:val="%5."/>
+      <w:lvlJc w:val="left"/>
+      <w:pPr>
+        <w:ind w:left="3948" w:hanging="360"/>
+      </w:pPr>
+    </w:lvl>
+    <w:lvl w:ilvl="5" w:tplc="0416001B" w:tentative="1">
+      <w:start w:val="1"/>
+      <w:numFmt w:val="lowerRoman"/>
+      <w:lvlText w:val="%6."/>
+      <w:lvlJc w:val="right"/>
+      <w:pPr>
+        <w:ind w:left="4668" w:hanging="180"/>
+      </w:pPr>
+    </w:lvl>
+    <w:lvl w:ilvl="6" w:tplc="0416000F" w:tentative="1">
+      <w:start w:val="1"/>
+      <w:numFmt w:val="decimal"/>
+      <w:lvlText w:val="%7."/>
+      <w:lvlJc w:val="left"/>
+      <w:pPr>
+        <w:ind w:left="5388" w:hanging="360"/>
+      </w:pPr>
+    </w:lvl>
+    <w:lvl w:ilvl="7" w:tplc="04160019" w:tentative="1">
+      <w:start w:val="1"/>
+      <w:numFmt w:val="lowerLetter"/>
+      <w:lvlText w:val="%8."/>
+      <w:lvlJc w:val="left"/>
+      <w:pPr>
+        <w:ind w:left="6108" w:hanging="360"/>
+      </w:pPr>
+    </w:lvl>
+    <w:lvl w:ilvl="8" w:tplc="0416001B" w:tentative="1">
+      <w:start w:val="1"/>
+      <w:numFmt w:val="lowerRoman"/>
+      <w:lvlText w:val="%9."/>
+      <w:lvlJc w:val="right"/>
+      <w:pPr>
+        <w:ind w:left="6828" w:hanging="180"/>
+      </w:pPr>
+    </w:lvl>
+  </w:abstractNum>
+  <w:abstractNum w:abstractNumId="12" w15:restartNumberingAfterBreak="0">
     <w:nsid w:val="235400FF"/>
     <w:multiLevelType w:val="hybridMultilevel"/>
     <w:tmpl w:val="23B42452"/>
@@ -10359,7 +9495,7 @@
       </w:pPr>
     </w:lvl>
   </w:abstractNum>
-  <w:abstractNum w:abstractNumId="12" w15:restartNumberingAfterBreak="0">
+  <w:abstractNum w:abstractNumId="13" w15:restartNumberingAfterBreak="0">
     <w:nsid w:val="24824D72"/>
     <w:multiLevelType w:val="hybridMultilevel"/>
     <w:tmpl w:val="A5763870"/>
@@ -10445,7 +9581,7 @@
       </w:pPr>
     </w:lvl>
   </w:abstractNum>
-  <w:abstractNum w:abstractNumId="13" w15:restartNumberingAfterBreak="0">
+  <w:abstractNum w:abstractNumId="14" w15:restartNumberingAfterBreak="0">
     <w:nsid w:val="267B7277"/>
     <w:multiLevelType w:val="hybridMultilevel"/>
     <w:tmpl w:val="23B42452"/>
@@ -10534,7 +9670,7 @@
       </w:pPr>
     </w:lvl>
   </w:abstractNum>
-  <w:abstractNum w:abstractNumId="14" w15:restartNumberingAfterBreak="0">
+  <w:abstractNum w:abstractNumId="15" w15:restartNumberingAfterBreak="0">
     <w:nsid w:val="26B35E60"/>
     <w:multiLevelType w:val="hybridMultilevel"/>
     <w:tmpl w:val="23B42452"/>
@@ -10623,7 +9759,7 @@
       </w:pPr>
     </w:lvl>
   </w:abstractNum>
-  <w:abstractNum w:abstractNumId="15" w15:restartNumberingAfterBreak="0">
+  <w:abstractNum w:abstractNumId="16" w15:restartNumberingAfterBreak="0">
     <w:nsid w:val="2ABB79D0"/>
     <w:multiLevelType w:val="hybridMultilevel"/>
     <w:tmpl w:val="A5763870"/>
@@ -10709,7 +9845,7 @@
       </w:pPr>
     </w:lvl>
   </w:abstractNum>
-  <w:abstractNum w:abstractNumId="16" w15:restartNumberingAfterBreak="0">
+  <w:abstractNum w:abstractNumId="17" w15:restartNumberingAfterBreak="0">
     <w:nsid w:val="2D693E32"/>
     <w:multiLevelType w:val="hybridMultilevel"/>
     <w:tmpl w:val="A5763870"/>
@@ -10795,7 +9931,7 @@
       </w:pPr>
     </w:lvl>
   </w:abstractNum>
-  <w:abstractNum w:abstractNumId="17" w15:restartNumberingAfterBreak="0">
+  <w:abstractNum w:abstractNumId="18" w15:restartNumberingAfterBreak="0">
     <w:nsid w:val="2DDD203F"/>
     <w:multiLevelType w:val="hybridMultilevel"/>
     <w:tmpl w:val="62DE546A"/>
@@ -10908,7 +10044,7 @@
       </w:pPr>
     </w:lvl>
   </w:abstractNum>
-  <w:abstractNum w:abstractNumId="18" w15:restartNumberingAfterBreak="0">
+  <w:abstractNum w:abstractNumId="19" w15:restartNumberingAfterBreak="0">
     <w:nsid w:val="30C53779"/>
     <w:multiLevelType w:val="hybridMultilevel"/>
     <w:tmpl w:val="A5763870"/>
@@ -10994,7 +10130,7 @@
       </w:pPr>
     </w:lvl>
   </w:abstractNum>
-  <w:abstractNum w:abstractNumId="19" w15:restartNumberingAfterBreak="0">
+  <w:abstractNum w:abstractNumId="20" w15:restartNumberingAfterBreak="0">
     <w:nsid w:val="326A4964"/>
     <w:multiLevelType w:val="hybridMultilevel"/>
     <w:tmpl w:val="23B42452"/>
@@ -11083,7 +10219,7 @@
       </w:pPr>
     </w:lvl>
   </w:abstractNum>
-  <w:abstractNum w:abstractNumId="20" w15:restartNumberingAfterBreak="0">
+  <w:abstractNum w:abstractNumId="21" w15:restartNumberingAfterBreak="0">
     <w:nsid w:val="36662234"/>
     <w:multiLevelType w:val="hybridMultilevel"/>
     <w:tmpl w:val="A5763870"/>
@@ -11169,7 +10305,7 @@
       </w:pPr>
     </w:lvl>
   </w:abstractNum>
-  <w:abstractNum w:abstractNumId="21" w15:restartNumberingAfterBreak="0">
+  <w:abstractNum w:abstractNumId="22" w15:restartNumberingAfterBreak="0">
     <w:nsid w:val="38695A00"/>
     <w:multiLevelType w:val="hybridMultilevel"/>
     <w:tmpl w:val="FB884070"/>
@@ -11255,7 +10391,7 @@
       </w:pPr>
     </w:lvl>
   </w:abstractNum>
-  <w:abstractNum w:abstractNumId="22" w15:restartNumberingAfterBreak="0">
+  <w:abstractNum w:abstractNumId="23" w15:restartNumberingAfterBreak="0">
     <w:nsid w:val="3C524CAB"/>
     <w:multiLevelType w:val="hybridMultilevel"/>
     <w:tmpl w:val="E3D29242"/>
@@ -11341,7 +10477,7 @@
       </w:pPr>
     </w:lvl>
   </w:abstractNum>
-  <w:abstractNum w:abstractNumId="23" w15:restartNumberingAfterBreak="0">
+  <w:abstractNum w:abstractNumId="24" w15:restartNumberingAfterBreak="0">
     <w:nsid w:val="424E71E0"/>
     <w:multiLevelType w:val="hybridMultilevel"/>
     <w:tmpl w:val="E1FC3D10"/>
@@ -11427,7 +10563,7 @@
       </w:pPr>
     </w:lvl>
   </w:abstractNum>
-  <w:abstractNum w:abstractNumId="24" w15:restartNumberingAfterBreak="0">
+  <w:abstractNum w:abstractNumId="25" w15:restartNumberingAfterBreak="0">
     <w:nsid w:val="44AB17B2"/>
     <w:multiLevelType w:val="hybridMultilevel"/>
     <w:tmpl w:val="23B42452"/>
@@ -11516,7 +10652,7 @@
       </w:pPr>
     </w:lvl>
   </w:abstractNum>
-  <w:abstractNum w:abstractNumId="25" w15:restartNumberingAfterBreak="0">
+  <w:abstractNum w:abstractNumId="26" w15:restartNumberingAfterBreak="0">
     <w:nsid w:val="4D4D535E"/>
     <w:multiLevelType w:val="hybridMultilevel"/>
     <w:tmpl w:val="A5763870"/>
@@ -11602,7 +10738,7 @@
       </w:pPr>
     </w:lvl>
   </w:abstractNum>
-  <w:abstractNum w:abstractNumId="26" w15:restartNumberingAfterBreak="0">
+  <w:abstractNum w:abstractNumId="27" w15:restartNumberingAfterBreak="0">
     <w:nsid w:val="51FA1D2E"/>
     <w:multiLevelType w:val="hybridMultilevel"/>
     <w:tmpl w:val="23B42452"/>
@@ -11691,7 +10827,7 @@
       </w:pPr>
     </w:lvl>
   </w:abstractNum>
-  <w:abstractNum w:abstractNumId="27" w15:restartNumberingAfterBreak="0">
+  <w:abstractNum w:abstractNumId="28" w15:restartNumberingAfterBreak="0">
     <w:nsid w:val="52827B47"/>
     <w:multiLevelType w:val="hybridMultilevel"/>
     <w:tmpl w:val="A5763870"/>
@@ -11777,7 +10913,7 @@
       </w:pPr>
     </w:lvl>
   </w:abstractNum>
-  <w:abstractNum w:abstractNumId="28" w15:restartNumberingAfterBreak="0">
+  <w:abstractNum w:abstractNumId="29" w15:restartNumberingAfterBreak="0">
     <w:nsid w:val="54EA6FAA"/>
     <w:multiLevelType w:val="hybridMultilevel"/>
     <w:tmpl w:val="A5763870"/>
@@ -11863,7 +10999,7 @@
       </w:pPr>
     </w:lvl>
   </w:abstractNum>
-  <w:abstractNum w:abstractNumId="29" w15:restartNumberingAfterBreak="0">
+  <w:abstractNum w:abstractNumId="30" w15:restartNumberingAfterBreak="0">
     <w:nsid w:val="58230372"/>
     <w:multiLevelType w:val="hybridMultilevel"/>
     <w:tmpl w:val="23B42452"/>
@@ -11952,7 +11088,7 @@
       </w:pPr>
     </w:lvl>
   </w:abstractNum>
-  <w:abstractNum w:abstractNumId="30" w15:restartNumberingAfterBreak="0">
+  <w:abstractNum w:abstractNumId="31" w15:restartNumberingAfterBreak="0">
     <w:nsid w:val="5D8F74A3"/>
     <w:multiLevelType w:val="hybridMultilevel"/>
     <w:tmpl w:val="23B42452"/>
@@ -12041,7 +11177,7 @@
       </w:pPr>
     </w:lvl>
   </w:abstractNum>
-  <w:abstractNum w:abstractNumId="31" w15:restartNumberingAfterBreak="0">
+  <w:abstractNum w:abstractNumId="32" w15:restartNumberingAfterBreak="0">
     <w:nsid w:val="5FE81757"/>
     <w:multiLevelType w:val="hybridMultilevel"/>
     <w:tmpl w:val="23B42452"/>
@@ -12130,7 +11266,7 @@
       </w:pPr>
     </w:lvl>
   </w:abstractNum>
-  <w:abstractNum w:abstractNumId="32" w15:restartNumberingAfterBreak="0">
+  <w:abstractNum w:abstractNumId="33" w15:restartNumberingAfterBreak="0">
     <w:nsid w:val="60445AA4"/>
     <w:multiLevelType w:val="hybridMultilevel"/>
     <w:tmpl w:val="23B42452"/>
@@ -12219,7 +11355,7 @@
       </w:pPr>
     </w:lvl>
   </w:abstractNum>
-  <w:abstractNum w:abstractNumId="33" w15:restartNumberingAfterBreak="0">
+  <w:abstractNum w:abstractNumId="34" w15:restartNumberingAfterBreak="0">
     <w:nsid w:val="6347641B"/>
     <w:multiLevelType w:val="hybridMultilevel"/>
     <w:tmpl w:val="23B42452"/>
@@ -12308,7 +11444,7 @@
       </w:pPr>
     </w:lvl>
   </w:abstractNum>
-  <w:abstractNum w:abstractNumId="34" w15:restartNumberingAfterBreak="0">
+  <w:abstractNum w:abstractNumId="35" w15:restartNumberingAfterBreak="0">
     <w:nsid w:val="643E7342"/>
     <w:multiLevelType w:val="hybridMultilevel"/>
     <w:tmpl w:val="23B42452"/>
@@ -12397,7 +11533,7 @@
       </w:pPr>
     </w:lvl>
   </w:abstractNum>
-  <w:abstractNum w:abstractNumId="35" w15:restartNumberingAfterBreak="0">
+  <w:abstractNum w:abstractNumId="36" w15:restartNumberingAfterBreak="0">
     <w:nsid w:val="68A25057"/>
     <w:multiLevelType w:val="hybridMultilevel"/>
     <w:tmpl w:val="23B42452"/>
@@ -12486,7 +11622,7 @@
       </w:pPr>
     </w:lvl>
   </w:abstractNum>
-  <w:abstractNum w:abstractNumId="36" w15:restartNumberingAfterBreak="0">
+  <w:abstractNum w:abstractNumId="37" w15:restartNumberingAfterBreak="0">
     <w:nsid w:val="6C6D5331"/>
     <w:multiLevelType w:val="hybridMultilevel"/>
     <w:tmpl w:val="A5763870"/>
@@ -12572,7 +11708,7 @@
       </w:pPr>
     </w:lvl>
   </w:abstractNum>
-  <w:abstractNum w:abstractNumId="37" w15:restartNumberingAfterBreak="0">
+  <w:abstractNum w:abstractNumId="38" w15:restartNumberingAfterBreak="0">
     <w:nsid w:val="6CEF6570"/>
     <w:multiLevelType w:val="hybridMultilevel"/>
     <w:tmpl w:val="A5763870"/>
@@ -12658,7 +11794,7 @@
       </w:pPr>
     </w:lvl>
   </w:abstractNum>
-  <w:abstractNum w:abstractNumId="38" w15:restartNumberingAfterBreak="0">
+  <w:abstractNum w:abstractNumId="39" w15:restartNumberingAfterBreak="0">
     <w:nsid w:val="6DCC0054"/>
     <w:multiLevelType w:val="hybridMultilevel"/>
     <w:tmpl w:val="7A021260"/>
@@ -12744,7 +11880,7 @@
       </w:pPr>
     </w:lvl>
   </w:abstractNum>
-  <w:abstractNum w:abstractNumId="39" w15:restartNumberingAfterBreak="0">
+  <w:abstractNum w:abstractNumId="40" w15:restartNumberingAfterBreak="0">
     <w:nsid w:val="6DD26764"/>
     <w:multiLevelType w:val="hybridMultilevel"/>
     <w:tmpl w:val="61DCCCAA"/>
@@ -12830,7 +11966,7 @@
       </w:pPr>
     </w:lvl>
   </w:abstractNum>
-  <w:abstractNum w:abstractNumId="40" w15:restartNumberingAfterBreak="0">
+  <w:abstractNum w:abstractNumId="41" w15:restartNumberingAfterBreak="0">
     <w:nsid w:val="6E1A25AD"/>
     <w:multiLevelType w:val="hybridMultilevel"/>
     <w:tmpl w:val="31E6B244"/>
@@ -12916,7 +12052,7 @@
       </w:pPr>
     </w:lvl>
   </w:abstractNum>
-  <w:abstractNum w:abstractNumId="41" w15:restartNumberingAfterBreak="0">
+  <w:abstractNum w:abstractNumId="42" w15:restartNumberingAfterBreak="0">
     <w:nsid w:val="7F4A073C"/>
     <w:multiLevelType w:val="hybridMultilevel"/>
     <w:tmpl w:val="23B42452"/>
@@ -13009,127 +12145,130 @@
     <w:abstractNumId w:val="5"/>
   </w:num>
   <w:num w:numId="2">
-    <w:abstractNumId w:val="35"/>
+    <w:abstractNumId w:val="36"/>
   </w:num>
   <w:num w:numId="3">
-    <w:abstractNumId w:val="41"/>
+    <w:abstractNumId w:val="42"/>
   </w:num>
   <w:num w:numId="4">
     <w:abstractNumId w:val="4"/>
   </w:num>
   <w:num w:numId="5">
-    <w:abstractNumId w:val="36"/>
+    <w:abstractNumId w:val="37"/>
   </w:num>
   <w:num w:numId="6">
     <w:abstractNumId w:val="9"/>
   </w:num>
   <w:num w:numId="7">
-    <w:abstractNumId w:val="28"/>
+    <w:abstractNumId w:val="29"/>
   </w:num>
   <w:num w:numId="8">
-    <w:abstractNumId w:val="15"/>
+    <w:abstractNumId w:val="16"/>
   </w:num>
   <w:num w:numId="9">
-    <w:abstractNumId w:val="37"/>
+    <w:abstractNumId w:val="38"/>
   </w:num>
   <w:num w:numId="10">
-    <w:abstractNumId w:val="12"/>
+    <w:abstractNumId w:val="13"/>
   </w:num>
   <w:num w:numId="11">
-    <w:abstractNumId w:val="25"/>
+    <w:abstractNumId w:val="26"/>
   </w:num>
   <w:num w:numId="12">
-    <w:abstractNumId w:val="17"/>
+    <w:abstractNumId w:val="18"/>
   </w:num>
   <w:num w:numId="13">
-    <w:abstractNumId w:val="31"/>
+    <w:abstractNumId w:val="32"/>
   </w:num>
   <w:num w:numId="14">
     <w:abstractNumId w:val="1"/>
   </w:num>
   <w:num w:numId="15">
-    <w:abstractNumId w:val="16"/>
+    <w:abstractNumId w:val="17"/>
   </w:num>
   <w:num w:numId="16">
-    <w:abstractNumId w:val="29"/>
+    <w:abstractNumId w:val="30"/>
   </w:num>
   <w:num w:numId="17">
-    <w:abstractNumId w:val="24"/>
+    <w:abstractNumId w:val="25"/>
   </w:num>
   <w:num w:numId="18">
-    <w:abstractNumId w:val="11"/>
+    <w:abstractNumId w:val="12"/>
   </w:num>
   <w:num w:numId="19">
-    <w:abstractNumId w:val="33"/>
+    <w:abstractNumId w:val="34"/>
   </w:num>
   <w:num w:numId="20">
-    <w:abstractNumId w:val="13"/>
+    <w:abstractNumId w:val="14"/>
   </w:num>
   <w:num w:numId="21">
     <w:abstractNumId w:val="8"/>
   </w:num>
   <w:num w:numId="22">
-    <w:abstractNumId w:val="14"/>
+    <w:abstractNumId w:val="15"/>
   </w:num>
   <w:num w:numId="23">
-    <w:abstractNumId w:val="32"/>
+    <w:abstractNumId w:val="33"/>
   </w:num>
   <w:num w:numId="24">
     <w:abstractNumId w:val="7"/>
   </w:num>
   <w:num w:numId="25">
-    <w:abstractNumId w:val="19"/>
+    <w:abstractNumId w:val="20"/>
   </w:num>
   <w:num w:numId="26">
-    <w:abstractNumId w:val="20"/>
+    <w:abstractNumId w:val="21"/>
   </w:num>
   <w:num w:numId="27">
     <w:abstractNumId w:val="3"/>
   </w:num>
   <w:num w:numId="28">
-    <w:abstractNumId w:val="34"/>
+    <w:abstractNumId w:val="35"/>
   </w:num>
   <w:num w:numId="29">
-    <w:abstractNumId w:val="26"/>
+    <w:abstractNumId w:val="27"/>
   </w:num>
   <w:num w:numId="30">
     <w:abstractNumId w:val="10"/>
   </w:num>
   <w:num w:numId="31">
-    <w:abstractNumId w:val="21"/>
+    <w:abstractNumId w:val="22"/>
   </w:num>
   <w:num w:numId="32">
     <w:abstractNumId w:val="0"/>
   </w:num>
   <w:num w:numId="33">
-    <w:abstractNumId w:val="23"/>
+    <w:abstractNumId w:val="24"/>
   </w:num>
   <w:num w:numId="34">
-    <w:abstractNumId w:val="30"/>
+    <w:abstractNumId w:val="31"/>
   </w:num>
   <w:num w:numId="35">
     <w:abstractNumId w:val="6"/>
   </w:num>
   <w:num w:numId="36">
-    <w:abstractNumId w:val="18"/>
+    <w:abstractNumId w:val="19"/>
   </w:num>
   <w:num w:numId="37">
     <w:abstractNumId w:val="2"/>
   </w:num>
   <w:num w:numId="38">
+    <w:abstractNumId w:val="40"/>
+  </w:num>
+  <w:num w:numId="39">
+    <w:abstractNumId w:val="23"/>
+  </w:num>
+  <w:num w:numId="40">
     <w:abstractNumId w:val="39"/>
   </w:num>
-  <w:num w:numId="39">
-    <w:abstractNumId w:val="22"/>
-  </w:num>
-  <w:num w:numId="40">
-    <w:abstractNumId w:val="38"/>
-  </w:num>
   <w:num w:numId="41">
-    <w:abstractNumId w:val="40"/>
+    <w:abstractNumId w:val="41"/>
   </w:num>
   <w:num w:numId="42">
-    <w:abstractNumId w:val="27"/>
+    <w:abstractNumId w:val="28"/>
+  </w:num>
+  <w:num w:numId="43">
+    <w:abstractNumId w:val="11"/>
   </w:num>
   <w:numIdMacAtCleanup w:val="41"/>
 </w:numbering>

--- a/DocumentacaoProjeto/casosDeUsoTextuais.docx
+++ b/DocumentacaoProjeto/casosDeUsoTextuais.docx
@@ -4268,19 +4268,7 @@
         <w:rPr>
           <w:rFonts w:ascii="Arial" w:hAnsi="Arial" w:cs="Arial"/>
         </w:rPr>
-        <w:t xml:space="preserve"> salva o jogo </w:t>
-      </w:r>
-      <w:r>
-        <w:rPr>
-          <w:rFonts w:ascii="Arial" w:hAnsi="Arial" w:cs="Arial"/>
-        </w:rPr>
-        <w:t>Apague a Luz</w:t>
-      </w:r>
-      <w:r>
-        <w:rPr>
-          <w:rFonts w:ascii="Arial" w:hAnsi="Arial" w:cs="Arial"/>
-        </w:rPr>
-        <w:t xml:space="preserve"> na rodada e o</w:t>
+        <w:t xml:space="preserve"> salva o jogo Apague a Luz na rodada e o</w:t>
       </w:r>
       <w:r>
         <w:rPr>
@@ -5581,16 +5569,7 @@
           <w:bCs/>
           <w:highlight w:val="yellow"/>
         </w:rPr>
-        <w:t xml:space="preserve">Fluxo alternativo </w:t>
-      </w:r>
-      <w:r>
-        <w:rPr>
-          <w:rFonts w:ascii="Arial" w:hAnsi="Arial" w:cs="Arial"/>
-          <w:b/>
-          <w:bCs/>
-          <w:highlight w:val="yellow"/>
-        </w:rPr>
-        <w:t>2</w:t>
+        <w:t>Fluxo alternativo 2</w:t>
       </w:r>
     </w:p>
     <w:p>

--- a/DocumentacaoProjeto/casosDeUsoTextuais.docx
+++ b/DocumentacaoProjeto/casosDeUsoTextuais.docx
@@ -3051,7 +3051,19 @@
           <w:rFonts w:ascii="Arial" w:hAnsi="Arial" w:cs="Arial"/>
         </w:rPr>
         <w:lastRenderedPageBreak/>
-        <w:t xml:space="preserve">Na tela “Sala” professor clica no botão </w:t>
+        <w:t xml:space="preserve">Na tela “Sala” </w:t>
+      </w:r>
+      <w:r>
+        <w:rPr>
+          <w:rFonts w:ascii="Arial" w:hAnsi="Arial" w:cs="Arial"/>
+        </w:rPr>
+        <w:t>P</w:t>
+      </w:r>
+      <w:r>
+        <w:rPr>
+          <w:rFonts w:ascii="Arial" w:hAnsi="Arial" w:cs="Arial"/>
+        </w:rPr>
+        <w:t xml:space="preserve">rofessor clica no botão </w:t>
       </w:r>
       <w:r>
         <w:rPr>

--- a/DocumentacaoProjeto/casosDeUsoTextuais.docx
+++ b/DocumentacaoProjeto/casosDeUsoTextuais.docx
@@ -1,6 +1,6 @@
 
 <file path=word/document.xml><?xml version="1.0" encoding="utf-8"?>
-<w:document xmlns:wpc="http://schemas.microsoft.com/office/word/2010/wordprocessingCanvas" xmlns:cx="http://schemas.microsoft.com/office/drawing/2014/chartex" xmlns:cx1="http://schemas.microsoft.com/office/drawing/2015/9/8/chartex" xmlns:cx2="http://schemas.microsoft.com/office/drawing/2015/10/21/chartex" xmlns:cx3="http://schemas.microsoft.com/office/drawing/2016/5/9/chartex" xmlns:cx4="http://schemas.microsoft.com/office/drawing/2016/5/10/chartex" xmlns:cx5="http://schemas.microsoft.com/office/drawing/2016/5/11/chartex" xmlns:cx6="http://schemas.microsoft.com/office/drawing/2016/5/12/chartex" xmlns:cx7="http://schemas.microsoft.com/office/drawing/2016/5/13/chartex" xmlns:cx8="http://schemas.microsoft.com/office/drawing/2016/5/14/chartex" xmlns:mc="http://schemas.openxmlformats.org/markup-compatibility/2006" xmlns:aink="http://schemas.microsoft.com/office/drawing/2016/ink" xmlns:am3d="http://schemas.microsoft.com/office/drawing/2017/model3d" xmlns:o="urn:schemas-microsoft-com:office:office" xmlns:r="http://schemas.openxmlformats.org/officeDocument/2006/relationships" xmlns:m="http://schemas.openxmlformats.org/officeDocument/2006/math" xmlns:v="urn:schemas-microsoft-com:vml" xmlns:wp14="http://schemas.microsoft.com/office/word/2010/wordprocessingDrawing" xmlns:wp="http://schemas.openxmlformats.org/drawingml/2006/wordprocessingDrawing" xmlns:w10="urn:schemas-microsoft-com:office:word" xmlns:w="http://schemas.openxmlformats.org/wordprocessingml/2006/main" xmlns:w14="http://schemas.microsoft.com/office/word/2010/wordml" xmlns:w15="http://schemas.microsoft.com/office/word/2012/wordml" xmlns:w16cex="http://schemas.microsoft.com/office/word/2018/wordml/cex" xmlns:w16cid="http://schemas.microsoft.com/office/word/2016/wordml/cid" xmlns:w16="http://schemas.microsoft.com/office/word/2018/wordml" xmlns:w16se="http://schemas.microsoft.com/office/word/2015/wordml/symex" xmlns:wpg="http://schemas.microsoft.com/office/word/2010/wordprocessingGroup" xmlns:wpi="http://schemas.microsoft.com/office/word/2010/wordprocessingInk" xmlns:wne="http://schemas.microsoft.com/office/word/2006/wordml" xmlns:wps="http://schemas.microsoft.com/office/word/2010/wordprocessingShape" mc:Ignorable="w14 w15 w16se w16cid w16 w16cex wp14">
+<w:document xmlns:wpc="http://schemas.microsoft.com/office/word/2010/wordprocessingCanvas" xmlns:mc="http://schemas.openxmlformats.org/markup-compatibility/2006" xmlns:o="urn:schemas-microsoft-com:office:office" xmlns:r="http://schemas.openxmlformats.org/officeDocument/2006/relationships" xmlns:m="http://schemas.openxmlformats.org/officeDocument/2006/math" xmlns:v="urn:schemas-microsoft-com:vml" xmlns:wp14="http://schemas.microsoft.com/office/word/2010/wordprocessingDrawing" xmlns:wp="http://schemas.openxmlformats.org/drawingml/2006/wordprocessingDrawing" xmlns:w10="urn:schemas-microsoft-com:office:word" xmlns:w="http://schemas.openxmlformats.org/wordprocessingml/2006/main" xmlns:w14="http://schemas.microsoft.com/office/word/2010/wordml" xmlns:wpg="http://schemas.microsoft.com/office/word/2010/wordprocessingGroup" xmlns:wpi="http://schemas.microsoft.com/office/word/2010/wordprocessingInk" xmlns:wne="http://schemas.microsoft.com/office/word/2006/wordml" xmlns:wps="http://schemas.microsoft.com/office/word/2010/wordprocessingShape" mc:Ignorable="w14 wp14">
   <w:body>
     <w:p>
       <w:pPr>
@@ -195,8 +195,16 @@
         <w:rPr>
           <w:rFonts w:ascii="Arial" w:hAnsi="Arial" w:cs="Arial"/>
         </w:rPr>
-        <w:t>Sistema encaminha para a tela de login</w:t>
-      </w:r>
+        <w:t xml:space="preserve">Sistema encaminha para a tela de </w:t>
+      </w:r>
+      <w:proofErr w:type="spellStart"/>
+      <w:r>
+        <w:rPr>
+          <w:rFonts w:ascii="Arial" w:hAnsi="Arial" w:cs="Arial"/>
+        </w:rPr>
+        <w:t>login</w:t>
+      </w:r>
+      <w:proofErr w:type="spellEnd"/>
       <w:r>
         <w:rPr>
           <w:rFonts w:ascii="Arial" w:hAnsi="Arial" w:cs="Arial"/>
@@ -247,6 +255,7 @@
           <w:bCs/>
         </w:rPr>
       </w:pPr>
+      <w:proofErr w:type="spellStart"/>
       <w:r>
         <w:rPr>
           <w:rFonts w:ascii="Arial" w:hAnsi="Arial" w:cs="Arial"/>
@@ -255,6 +264,7 @@
         </w:rPr>
         <w:t>Logar</w:t>
       </w:r>
+      <w:proofErr w:type="spellEnd"/>
     </w:p>
     <w:p>
       <w:pPr>
@@ -366,7 +376,21 @@
         <w:rPr>
           <w:rFonts w:ascii="Arial" w:hAnsi="Arial" w:cs="Arial"/>
         </w:rPr>
-        <w:t xml:space="preserve">Na tela Login Aluno/Professor o usuário preenche </w:t>
+        <w:t xml:space="preserve">Na tela </w:t>
+      </w:r>
+      <w:proofErr w:type="spellStart"/>
+      <w:r>
+        <w:rPr>
+          <w:rFonts w:ascii="Arial" w:hAnsi="Arial" w:cs="Arial"/>
+        </w:rPr>
+        <w:t>Login</w:t>
+      </w:r>
+      <w:proofErr w:type="spellEnd"/>
+      <w:r>
+        <w:rPr>
+          <w:rFonts w:ascii="Arial" w:hAnsi="Arial" w:cs="Arial"/>
+        </w:rPr>
+        <w:t xml:space="preserve"> Aluno/Professor o usuário preenche </w:t>
       </w:r>
       <w:r>
         <w:rPr>
@@ -374,12 +398,14 @@
         </w:rPr>
         <w:t>“</w:t>
       </w:r>
+      <w:proofErr w:type="spellStart"/>
       <w:r>
         <w:rPr>
           <w:rFonts w:ascii="Arial" w:hAnsi="Arial" w:cs="Arial"/>
         </w:rPr>
         <w:t>Login</w:t>
       </w:r>
+      <w:proofErr w:type="spellEnd"/>
       <w:r>
         <w:rPr>
           <w:rFonts w:ascii="Arial" w:hAnsi="Arial" w:cs="Arial"/>
@@ -469,7 +495,14 @@
         <w:rPr>
           <w:rFonts w:ascii="Arial" w:hAnsi="Arial" w:cs="Arial"/>
         </w:rPr>
-        <w:t>Sistema valida</w:t>
+        <w:t xml:space="preserve">Sistema </w:t>
+      </w:r>
+      <w:proofErr w:type="gramStart"/>
+      <w:r>
+        <w:rPr>
+          <w:rFonts w:ascii="Arial" w:hAnsi="Arial" w:cs="Arial"/>
+        </w:rPr>
+        <w:t>valida</w:t>
       </w:r>
       <w:r>
         <w:rPr>
@@ -477,6 +510,7 @@
         </w:rPr>
         <w:t xml:space="preserve"> dados</w:t>
       </w:r>
+      <w:proofErr w:type="gramEnd"/>
       <w:r>
         <w:rPr>
           <w:rFonts w:ascii="Arial" w:hAnsi="Arial" w:cs="Arial"/>
@@ -499,8 +533,16 @@
         <w:rPr>
           <w:rFonts w:ascii="Arial" w:hAnsi="Arial" w:cs="Arial"/>
         </w:rPr>
-        <w:t>” do perfil logado</w:t>
-      </w:r>
+        <w:t xml:space="preserve">” do perfil </w:t>
+      </w:r>
+      <w:proofErr w:type="spellStart"/>
+      <w:r>
+        <w:rPr>
+          <w:rFonts w:ascii="Arial" w:hAnsi="Arial" w:cs="Arial"/>
+        </w:rPr>
+        <w:t>logado</w:t>
+      </w:r>
+      <w:proofErr w:type="spellEnd"/>
       <w:r>
         <w:rPr>
           <w:rFonts w:ascii="Arial" w:hAnsi="Arial" w:cs="Arial"/>
@@ -567,8 +609,18 @@
           <w:b/>
           <w:bCs/>
         </w:rPr>
-        <w:t xml:space="preserve"> 1</w:t>
-      </w:r>
+        <w:t xml:space="preserve"> </w:t>
+      </w:r>
+      <w:proofErr w:type="gramStart"/>
+      <w:r>
+        <w:rPr>
+          <w:rFonts w:ascii="Arial" w:hAnsi="Arial" w:cs="Arial"/>
+          <w:b/>
+          <w:bCs/>
+        </w:rPr>
+        <w:t>1</w:t>
+      </w:r>
+      <w:proofErr w:type="gramEnd"/>
     </w:p>
     <w:p>
       <w:pPr>
@@ -586,7 +638,21 @@
         <w:rPr>
           <w:rFonts w:ascii="Arial" w:hAnsi="Arial" w:cs="Arial"/>
         </w:rPr>
-        <w:t xml:space="preserve">A partir do passo 2 o sistema detectou erro (dados inválidos ou campos em branco) no campo </w:t>
+        <w:t xml:space="preserve">A partir do passo </w:t>
+      </w:r>
+      <w:proofErr w:type="gramStart"/>
+      <w:r>
+        <w:rPr>
+          <w:rFonts w:ascii="Arial" w:hAnsi="Arial" w:cs="Arial"/>
+        </w:rPr>
+        <w:t>2</w:t>
+      </w:r>
+      <w:proofErr w:type="gramEnd"/>
+      <w:r>
+        <w:rPr>
+          <w:rFonts w:ascii="Arial" w:hAnsi="Arial" w:cs="Arial"/>
+        </w:rPr>
+        <w:t xml:space="preserve"> o sistema detectou erro (dados inválidos ou campos em branco) no campo </w:t>
       </w:r>
       <w:r>
         <w:rPr>
@@ -594,12 +660,14 @@
         </w:rPr>
         <w:t>“</w:t>
       </w:r>
+      <w:proofErr w:type="spellStart"/>
       <w:r>
         <w:rPr>
           <w:rFonts w:ascii="Arial" w:hAnsi="Arial" w:cs="Arial"/>
         </w:rPr>
         <w:t>Login</w:t>
       </w:r>
+      <w:proofErr w:type="spellEnd"/>
       <w:r>
         <w:rPr>
           <w:rFonts w:ascii="Arial" w:hAnsi="Arial" w:cs="Arial"/>
@@ -672,7 +740,21 @@
         <w:rPr>
           <w:rFonts w:ascii="Arial" w:hAnsi="Arial" w:cs="Arial"/>
         </w:rPr>
-        <w:t>Retorna ao passo 1 do fluxo</w:t>
+        <w:t xml:space="preserve">Retorna ao passo </w:t>
+      </w:r>
+      <w:proofErr w:type="gramStart"/>
+      <w:r>
+        <w:rPr>
+          <w:rFonts w:ascii="Arial" w:hAnsi="Arial" w:cs="Arial"/>
+        </w:rPr>
+        <w:t>1</w:t>
+      </w:r>
+      <w:proofErr w:type="gramEnd"/>
+      <w:r>
+        <w:rPr>
+          <w:rFonts w:ascii="Arial" w:hAnsi="Arial" w:cs="Arial"/>
+        </w:rPr>
+        <w:t xml:space="preserve"> do fluxo</w:t>
       </w:r>
       <w:r>
         <w:rPr>
@@ -849,7 +931,21 @@
         <w:rPr>
           <w:rFonts w:ascii="Arial" w:hAnsi="Arial" w:cs="Arial"/>
         </w:rPr>
-        <w:t xml:space="preserve">Na tela de Login </w:t>
+        <w:t xml:space="preserve">Na tela de </w:t>
+      </w:r>
+      <w:proofErr w:type="spellStart"/>
+      <w:r>
+        <w:rPr>
+          <w:rFonts w:ascii="Arial" w:hAnsi="Arial" w:cs="Arial"/>
+        </w:rPr>
+        <w:t>Login</w:t>
+      </w:r>
+      <w:proofErr w:type="spellEnd"/>
+      <w:r>
+        <w:rPr>
+          <w:rFonts w:ascii="Arial" w:hAnsi="Arial" w:cs="Arial"/>
+        </w:rPr>
+        <w:t xml:space="preserve"> </w:t>
       </w:r>
       <w:r>
         <w:rPr>
@@ -861,8 +957,16 @@
         <w:rPr>
           <w:rFonts w:ascii="Arial" w:hAnsi="Arial" w:cs="Arial"/>
         </w:rPr>
-        <w:t xml:space="preserve"> clica em “Não tem cadastro?”</w:t>
-      </w:r>
+        <w:t xml:space="preserve"> clica em “Não tem cadastro?</w:t>
+      </w:r>
+      <w:proofErr w:type="gramStart"/>
+      <w:r>
+        <w:rPr>
+          <w:rFonts w:ascii="Arial" w:hAnsi="Arial" w:cs="Arial"/>
+        </w:rPr>
+        <w:t>”</w:t>
+      </w:r>
+      <w:proofErr w:type="gramEnd"/>
     </w:p>
     <w:p>
       <w:pPr>
@@ -926,12 +1030,14 @@
         </w:rPr>
         <w:t>“</w:t>
       </w:r>
+      <w:proofErr w:type="spellStart"/>
       <w:r>
         <w:rPr>
           <w:rFonts w:ascii="Arial" w:hAnsi="Arial" w:cs="Arial"/>
         </w:rPr>
         <w:t>Login</w:t>
       </w:r>
+      <w:proofErr w:type="spellEnd"/>
       <w:r>
         <w:rPr>
           <w:rFonts w:ascii="Arial" w:hAnsi="Arial" w:cs="Arial"/>
@@ -1149,8 +1255,18 @@
           <w:b/>
           <w:bCs/>
         </w:rPr>
-        <w:t xml:space="preserve"> 1</w:t>
-      </w:r>
+        <w:t xml:space="preserve"> </w:t>
+      </w:r>
+      <w:proofErr w:type="gramStart"/>
+      <w:r>
+        <w:rPr>
+          <w:rFonts w:ascii="Arial" w:hAnsi="Arial" w:cs="Arial"/>
+          <w:b/>
+          <w:bCs/>
+        </w:rPr>
+        <w:t>1</w:t>
+      </w:r>
+      <w:proofErr w:type="gramEnd"/>
     </w:p>
     <w:p>
       <w:pPr>
@@ -1168,7 +1284,21 @@
         <w:rPr>
           <w:rFonts w:ascii="Arial" w:hAnsi="Arial" w:cs="Arial"/>
         </w:rPr>
-        <w:t xml:space="preserve">A partir do passo 4 o sistema detectou erro (dados inválidos ou campos em branco) no campo </w:t>
+        <w:t xml:space="preserve">A partir do passo </w:t>
+      </w:r>
+      <w:proofErr w:type="gramStart"/>
+      <w:r>
+        <w:rPr>
+          <w:rFonts w:ascii="Arial" w:hAnsi="Arial" w:cs="Arial"/>
+        </w:rPr>
+        <w:t>4</w:t>
+      </w:r>
+      <w:proofErr w:type="gramEnd"/>
+      <w:r>
+        <w:rPr>
+          <w:rFonts w:ascii="Arial" w:hAnsi="Arial" w:cs="Arial"/>
+        </w:rPr>
+        <w:t xml:space="preserve"> o sistema detectou erro (dados inválidos ou campos em branco) no campo </w:t>
       </w:r>
       <w:r>
         <w:rPr>
@@ -1176,12 +1306,14 @@
         </w:rPr>
         <w:t>“</w:t>
       </w:r>
+      <w:proofErr w:type="spellStart"/>
       <w:r>
         <w:rPr>
           <w:rFonts w:ascii="Arial" w:hAnsi="Arial" w:cs="Arial"/>
         </w:rPr>
         <w:t>Login</w:t>
       </w:r>
+      <w:proofErr w:type="spellEnd"/>
       <w:r>
         <w:rPr>
           <w:rFonts w:ascii="Arial" w:hAnsi="Arial" w:cs="Arial"/>
@@ -1278,7 +1410,21 @@
         <w:rPr>
           <w:rFonts w:ascii="Arial" w:hAnsi="Arial" w:cs="Arial"/>
         </w:rPr>
-        <w:t>Retorna ao passo 2 do fluxo principal.</w:t>
+        <w:t xml:space="preserve">Retorna ao passo </w:t>
+      </w:r>
+      <w:proofErr w:type="gramStart"/>
+      <w:r>
+        <w:rPr>
+          <w:rFonts w:ascii="Arial" w:hAnsi="Arial" w:cs="Arial"/>
+        </w:rPr>
+        <w:t>2</w:t>
+      </w:r>
+      <w:proofErr w:type="gramEnd"/>
+      <w:r>
+        <w:rPr>
+          <w:rFonts w:ascii="Arial" w:hAnsi="Arial" w:cs="Arial"/>
+        </w:rPr>
+        <w:t xml:space="preserve"> do fluxo principal.</w:t>
       </w:r>
     </w:p>
     <w:p>
@@ -1710,8 +1856,20 @@
           <w:b/>
           <w:bCs/>
         </w:rPr>
-        <w:t xml:space="preserve"> 1</w:t>
-      </w:r>
+        <w:t xml:space="preserve"> </w:t>
+      </w:r>
+      <w:proofErr w:type="gramStart"/>
+      <w:r>
+        <w:rPr>
+          <w:rFonts w:ascii="Arial" w:hAnsi="Arial" w:cs="Arial"/>
+          <w:b/>
+          <w:bCs/>
+        </w:rPr>
+        <w:t>1</w:t>
+      </w:r>
+      <w:bookmarkStart w:id="0" w:name="_GoBack"/>
+      <w:bookmarkEnd w:id="0"/>
+      <w:proofErr w:type="gramEnd"/>
     </w:p>
     <w:p>
       <w:pPr>
@@ -1729,7 +1887,21 @@
         <w:rPr>
           <w:rFonts w:ascii="Arial" w:hAnsi="Arial" w:cs="Arial"/>
         </w:rPr>
-        <w:t xml:space="preserve">A partir do passo 4 o sistema detectou erro (dados inválidos ou campos em branco) no campo </w:t>
+        <w:t xml:space="preserve">A partir do passo </w:t>
+      </w:r>
+      <w:proofErr w:type="gramStart"/>
+      <w:r>
+        <w:rPr>
+          <w:rFonts w:ascii="Arial" w:hAnsi="Arial" w:cs="Arial"/>
+        </w:rPr>
+        <w:t>4</w:t>
+      </w:r>
+      <w:proofErr w:type="gramEnd"/>
+      <w:r>
+        <w:rPr>
+          <w:rFonts w:ascii="Arial" w:hAnsi="Arial" w:cs="Arial"/>
+        </w:rPr>
+        <w:t xml:space="preserve"> o sistema detectou erro (dados inválidos ou campos em branco) no campo </w:t>
       </w:r>
       <w:r>
         <w:rPr>
@@ -1793,12 +1965,14 @@
         </w:rPr>
         <w:t xml:space="preserve">Retorna ao passo </w:t>
       </w:r>
+      <w:proofErr w:type="gramStart"/>
       <w:r>
         <w:rPr>
           <w:rFonts w:ascii="Arial" w:hAnsi="Arial" w:cs="Arial"/>
         </w:rPr>
         <w:t>2</w:t>
       </w:r>
+      <w:proofErr w:type="gramEnd"/>
       <w:r>
         <w:rPr>
           <w:rFonts w:ascii="Arial" w:hAnsi="Arial" w:cs="Arial"/>
@@ -1821,17 +1995,21 @@
           <w:rFonts w:ascii="Arial" w:hAnsi="Arial" w:cs="Arial"/>
           <w:b/>
           <w:bCs/>
+          <w:highlight w:val="yellow"/>
         </w:rPr>
         <w:t xml:space="preserve">Fluxo alternativo </w:t>
       </w:r>
-      <w:r>
-        <w:rPr>
-          <w:rFonts w:ascii="Arial" w:hAnsi="Arial" w:cs="Arial"/>
-          <w:b/>
-          <w:bCs/>
+      <w:proofErr w:type="gramStart"/>
+      <w:r>
+        <w:rPr>
+          <w:rFonts w:ascii="Arial" w:hAnsi="Arial" w:cs="Arial"/>
+          <w:b/>
+          <w:bCs/>
+          <w:highlight w:val="yellow"/>
         </w:rPr>
         <w:t>2</w:t>
       </w:r>
+      <w:proofErr w:type="gramEnd"/>
     </w:p>
     <w:p>
       <w:pPr>
@@ -1849,7 +2027,21 @@
         <w:rPr>
           <w:rFonts w:ascii="Arial" w:hAnsi="Arial" w:cs="Arial"/>
         </w:rPr>
-        <w:t xml:space="preserve">A partir do passo 4 o sistema detectou </w:t>
+        <w:t xml:space="preserve">A partir do passo </w:t>
+      </w:r>
+      <w:proofErr w:type="gramStart"/>
+      <w:r>
+        <w:rPr>
+          <w:rFonts w:ascii="Arial" w:hAnsi="Arial" w:cs="Arial"/>
+        </w:rPr>
+        <w:t>4</w:t>
+      </w:r>
+      <w:proofErr w:type="gramEnd"/>
+      <w:r>
+        <w:rPr>
+          <w:rFonts w:ascii="Arial" w:hAnsi="Arial" w:cs="Arial"/>
+        </w:rPr>
+        <w:t xml:space="preserve"> o sistema detectou </w:t>
       </w:r>
       <w:r>
         <w:rPr>
@@ -1880,7 +2072,27 @@
         <w:rPr>
           <w:rFonts w:ascii="Arial" w:hAnsi="Arial" w:cs="Arial"/>
         </w:rPr>
-        <w:t>Sistema gera outra chave</w:t>
+        <w:t xml:space="preserve">Retorna ao passo </w:t>
+      </w:r>
+      <w:proofErr w:type="gramStart"/>
+      <w:r>
+        <w:rPr>
+          <w:rFonts w:ascii="Arial" w:hAnsi="Arial" w:cs="Arial"/>
+        </w:rPr>
+        <w:t>4</w:t>
+      </w:r>
+      <w:proofErr w:type="gramEnd"/>
+      <w:r>
+        <w:rPr>
+          <w:rFonts w:ascii="Arial" w:hAnsi="Arial" w:cs="Arial"/>
+        </w:rPr>
+        <w:t xml:space="preserve"> do fluxo principal</w:t>
+      </w:r>
+      <w:r>
+        <w:rPr>
+          <w:rFonts w:ascii="Arial" w:hAnsi="Arial" w:cs="Arial"/>
+        </w:rPr>
+        <w:t xml:space="preserve"> para gerar chave</w:t>
       </w:r>
       <w:r>
         <w:rPr>
@@ -1892,32 +2104,17 @@
     <w:p>
       <w:pPr>
         <w:pStyle w:val="PargrafodaLista"/>
-        <w:numPr>
-          <w:ilvl w:val="0"/>
-          <w:numId w:val="42"/>
-        </w:numPr>
-        <w:spacing w:line="340" w:lineRule="atLeast"/>
-        <w:rPr>
-          <w:rFonts w:ascii="Arial" w:hAnsi="Arial" w:cs="Arial"/>
-        </w:rPr>
-      </w:pPr>
-      <w:r>
-        <w:rPr>
-          <w:rFonts w:ascii="Arial" w:hAnsi="Arial" w:cs="Arial"/>
-        </w:rPr>
-        <w:t xml:space="preserve">Retorna ao passo </w:t>
-      </w:r>
-      <w:r>
-        <w:rPr>
-          <w:rFonts w:ascii="Arial" w:hAnsi="Arial" w:cs="Arial"/>
-        </w:rPr>
-        <w:t>4</w:t>
-      </w:r>
-      <w:r>
-        <w:rPr>
-          <w:rFonts w:ascii="Arial" w:hAnsi="Arial" w:cs="Arial"/>
-        </w:rPr>
-        <w:t xml:space="preserve"> do fluxo principal.</w:t>
+        <w:spacing w:line="340" w:lineRule="atLeast"/>
+        <w:ind w:left="1068"/>
+        <w:rPr>
+          <w:rFonts w:ascii="Arial" w:hAnsi="Arial" w:cs="Arial"/>
+        </w:rPr>
+      </w:pPr>
+      <w:r>
+        <w:rPr>
+          <w:rFonts w:ascii="Arial" w:hAnsi="Arial" w:cs="Arial"/>
+        </w:rPr>
+        <w:t>.</w:t>
       </w:r>
     </w:p>
     <w:p>
@@ -2115,12 +2312,14 @@
         </w:rPr>
         <w:t>ala</w:t>
       </w:r>
+      <w:proofErr w:type="gramStart"/>
       <w:r>
         <w:rPr>
           <w:rFonts w:ascii="Arial" w:hAnsi="Arial" w:cs="Arial"/>
         </w:rPr>
         <w:t>”</w:t>
       </w:r>
+      <w:proofErr w:type="gramEnd"/>
     </w:p>
     <w:p>
       <w:pPr>
@@ -2328,8 +2527,18 @@
           <w:b/>
           <w:bCs/>
         </w:rPr>
-        <w:t xml:space="preserve"> 1</w:t>
-      </w:r>
+        <w:t xml:space="preserve"> </w:t>
+      </w:r>
+      <w:proofErr w:type="gramStart"/>
+      <w:r>
+        <w:rPr>
+          <w:rFonts w:ascii="Arial" w:hAnsi="Arial" w:cs="Arial"/>
+          <w:b/>
+          <w:bCs/>
+        </w:rPr>
+        <w:t>1</w:t>
+      </w:r>
+      <w:proofErr w:type="gramEnd"/>
     </w:p>
     <w:p>
       <w:pPr>
@@ -2349,12 +2558,14 @@
         </w:rPr>
         <w:t xml:space="preserve">A partir do passo </w:t>
       </w:r>
+      <w:proofErr w:type="gramStart"/>
       <w:r>
         <w:rPr>
           <w:rFonts w:ascii="Arial" w:hAnsi="Arial" w:cs="Arial"/>
         </w:rPr>
         <w:t>4</w:t>
       </w:r>
+      <w:proofErr w:type="gramEnd"/>
       <w:r>
         <w:rPr>
           <w:rFonts w:ascii="Arial" w:hAnsi="Arial" w:cs="Arial"/>
@@ -2409,7 +2620,21 @@
         <w:rPr>
           <w:rFonts w:ascii="Arial" w:hAnsi="Arial" w:cs="Arial"/>
         </w:rPr>
-        <w:t>Retorna ao passo 2 do fluxo principal.</w:t>
+        <w:t xml:space="preserve">Retorna ao passo </w:t>
+      </w:r>
+      <w:proofErr w:type="gramStart"/>
+      <w:r>
+        <w:rPr>
+          <w:rFonts w:ascii="Arial" w:hAnsi="Arial" w:cs="Arial"/>
+        </w:rPr>
+        <w:t>2</w:t>
+      </w:r>
+      <w:proofErr w:type="gramEnd"/>
+      <w:r>
+        <w:rPr>
+          <w:rFonts w:ascii="Arial" w:hAnsi="Arial" w:cs="Arial"/>
+        </w:rPr>
+        <w:t xml:space="preserve"> do fluxo principal.</w:t>
       </w:r>
     </w:p>
     <w:p>
@@ -2600,8 +2825,16 @@
         <w:rPr>
           <w:rFonts w:ascii="Arial" w:hAnsi="Arial" w:cs="Arial"/>
         </w:rPr>
-        <w:t xml:space="preserve"> clica no botão “Acessar sala”</w:t>
-      </w:r>
+        <w:t xml:space="preserve"> clica no botão “Acessar sala</w:t>
+      </w:r>
+      <w:proofErr w:type="gramStart"/>
+      <w:r>
+        <w:rPr>
+          <w:rFonts w:ascii="Arial" w:hAnsi="Arial" w:cs="Arial"/>
+        </w:rPr>
+        <w:t>”</w:t>
+      </w:r>
+      <w:proofErr w:type="gramEnd"/>
     </w:p>
     <w:p>
       <w:pPr>
@@ -2744,8 +2977,18 @@
           <w:b/>
           <w:bCs/>
         </w:rPr>
-        <w:t xml:space="preserve"> 1</w:t>
-      </w:r>
+        <w:t xml:space="preserve"> </w:t>
+      </w:r>
+      <w:proofErr w:type="gramStart"/>
+      <w:r>
+        <w:rPr>
+          <w:rFonts w:ascii="Arial" w:hAnsi="Arial" w:cs="Arial"/>
+          <w:b/>
+          <w:bCs/>
+        </w:rPr>
+        <w:t>1</w:t>
+      </w:r>
+      <w:proofErr w:type="gramEnd"/>
     </w:p>
     <w:p>
       <w:pPr>
@@ -2763,8 +3006,16 @@
         <w:rPr>
           <w:rFonts w:ascii="Arial" w:hAnsi="Arial" w:cs="Arial"/>
         </w:rPr>
-        <w:t>A partir do passo 4</w:t>
-      </w:r>
+        <w:t xml:space="preserve">A partir do passo </w:t>
+      </w:r>
+      <w:proofErr w:type="gramStart"/>
+      <w:r>
+        <w:rPr>
+          <w:rFonts w:ascii="Arial" w:hAnsi="Arial" w:cs="Arial"/>
+        </w:rPr>
+        <w:t>4</w:t>
+      </w:r>
+      <w:proofErr w:type="gramEnd"/>
       <w:r>
         <w:rPr>
           <w:rFonts w:ascii="Arial" w:hAnsi="Arial" w:cs="Arial"/>
@@ -2826,7 +3077,21 @@
         <w:rPr>
           <w:rFonts w:ascii="Arial" w:hAnsi="Arial" w:cs="Arial"/>
         </w:rPr>
-        <w:t>Retorna ao passo 2 do fluxo principal.</w:t>
+        <w:t xml:space="preserve">Retorna ao passo </w:t>
+      </w:r>
+      <w:proofErr w:type="gramStart"/>
+      <w:r>
+        <w:rPr>
+          <w:rFonts w:ascii="Arial" w:hAnsi="Arial" w:cs="Arial"/>
+        </w:rPr>
+        <w:t>2</w:t>
+      </w:r>
+      <w:proofErr w:type="gramEnd"/>
+      <w:r>
+        <w:rPr>
+          <w:rFonts w:ascii="Arial" w:hAnsi="Arial" w:cs="Arial"/>
+        </w:rPr>
+        <w:t xml:space="preserve"> do fluxo principal.</w:t>
       </w:r>
     </w:p>
     <w:p>
@@ -3118,7 +3383,21 @@
         <w:rPr>
           <w:rFonts w:ascii="Arial" w:hAnsi="Arial" w:cs="Arial"/>
         </w:rPr>
-        <w:t>Sistema cria uma rodada associado a sala que foi acessada/cadastrada</w:t>
+        <w:t xml:space="preserve">Sistema cria uma rodada associado </w:t>
+      </w:r>
+      <w:proofErr w:type="gramStart"/>
+      <w:r>
+        <w:rPr>
+          <w:rFonts w:ascii="Arial" w:hAnsi="Arial" w:cs="Arial"/>
+        </w:rPr>
+        <w:t>a</w:t>
+      </w:r>
+      <w:proofErr w:type="gramEnd"/>
+      <w:r>
+        <w:rPr>
+          <w:rFonts w:ascii="Arial" w:hAnsi="Arial" w:cs="Arial"/>
+        </w:rPr>
+        <w:t xml:space="preserve"> sala que foi acessada/cadastrada</w:t>
       </w:r>
       <w:r>
         <w:rPr>
@@ -3207,6 +3486,7 @@
         </w:rPr>
         <w:t xml:space="preserve"> </w:t>
       </w:r>
+      <w:proofErr w:type="spellStart"/>
       <w:r>
         <w:rPr>
           <w:rFonts w:ascii="Arial" w:hAnsi="Arial" w:cs="Arial"/>
@@ -3223,6 +3503,7 @@
         </w:rPr>
         <w:t>z</w:t>
       </w:r>
+      <w:proofErr w:type="spellEnd"/>
       <w:r>
         <w:rPr>
           <w:rFonts w:ascii="Arial" w:hAnsi="Arial" w:cs="Arial"/>
@@ -3423,7 +3704,21 @@
         <w:rPr>
           <w:rFonts w:ascii="Arial" w:hAnsi="Arial" w:cs="Arial"/>
         </w:rPr>
-        <w:t xml:space="preserve"> salva o Quiz na rodada e</w:t>
+        <w:t xml:space="preserve"> salva o </w:t>
+      </w:r>
+      <w:proofErr w:type="spellStart"/>
+      <w:r>
+        <w:rPr>
+          <w:rFonts w:ascii="Arial" w:hAnsi="Arial" w:cs="Arial"/>
+        </w:rPr>
+        <w:t>Quiz</w:t>
+      </w:r>
+      <w:proofErr w:type="spellEnd"/>
+      <w:r>
+        <w:rPr>
+          <w:rFonts w:ascii="Arial" w:hAnsi="Arial" w:cs="Arial"/>
+        </w:rPr>
+        <w:t xml:space="preserve"> na rodada e</w:t>
       </w:r>
       <w:r>
         <w:rPr>
@@ -3443,12 +3738,14 @@
         </w:rPr>
         <w:t xml:space="preserve">adiciona </w:t>
       </w:r>
+      <w:proofErr w:type="spellStart"/>
       <w:r>
         <w:rPr>
           <w:rFonts w:ascii="Arial" w:hAnsi="Arial" w:cs="Arial"/>
         </w:rPr>
         <w:t>Quiz</w:t>
       </w:r>
+      <w:proofErr w:type="spellEnd"/>
       <w:r>
         <w:rPr>
           <w:rFonts w:ascii="Arial" w:hAnsi="Arial" w:cs="Arial"/>
@@ -3545,8 +3842,18 @@
           <w:b/>
           <w:bCs/>
         </w:rPr>
-        <w:t xml:space="preserve"> 1</w:t>
-      </w:r>
+        <w:t xml:space="preserve"> </w:t>
+      </w:r>
+      <w:proofErr w:type="gramStart"/>
+      <w:r>
+        <w:rPr>
+          <w:rFonts w:ascii="Arial" w:hAnsi="Arial" w:cs="Arial"/>
+          <w:b/>
+          <w:bCs/>
+        </w:rPr>
+        <w:t>1</w:t>
+      </w:r>
+      <w:proofErr w:type="gramEnd"/>
     </w:p>
     <w:p>
       <w:pPr>
@@ -3566,12 +3873,14 @@
         </w:rPr>
         <w:t xml:space="preserve">A partir do passo </w:t>
       </w:r>
+      <w:proofErr w:type="gramStart"/>
       <w:r>
         <w:rPr>
           <w:rFonts w:ascii="Arial" w:hAnsi="Arial" w:cs="Arial"/>
         </w:rPr>
         <w:t>2</w:t>
       </w:r>
+      <w:proofErr w:type="gramEnd"/>
       <w:r>
         <w:rPr>
           <w:rFonts w:ascii="Arial" w:hAnsi="Arial" w:cs="Arial"/>
@@ -3640,12 +3949,14 @@
         </w:rPr>
         <w:t xml:space="preserve">Retorna ao passo </w:t>
       </w:r>
+      <w:proofErr w:type="gramStart"/>
       <w:r>
         <w:rPr>
           <w:rFonts w:ascii="Arial" w:hAnsi="Arial" w:cs="Arial"/>
         </w:rPr>
         <w:t>1</w:t>
       </w:r>
+      <w:proofErr w:type="gramEnd"/>
       <w:r>
         <w:rPr>
           <w:rFonts w:ascii="Arial" w:hAnsi="Arial" w:cs="Arial"/>
@@ -4255,8 +4566,16 @@
         <w:rPr>
           <w:rFonts w:ascii="Arial" w:hAnsi="Arial" w:cs="Arial"/>
         </w:rPr>
-        <w:t>botão “Adicionar Apague a Luz”</w:t>
-      </w:r>
+        <w:t>botão “Adicionar Apague a Luz</w:t>
+      </w:r>
+      <w:proofErr w:type="gramStart"/>
+      <w:r>
+        <w:rPr>
+          <w:rFonts w:ascii="Arial" w:hAnsi="Arial" w:cs="Arial"/>
+        </w:rPr>
+        <w:t>”</w:t>
+      </w:r>
+      <w:proofErr w:type="gramEnd"/>
     </w:p>
     <w:p>
       <w:pPr>
@@ -4286,7 +4605,21 @@
         <w:rPr>
           <w:rFonts w:ascii="Arial" w:hAnsi="Arial" w:cs="Arial"/>
         </w:rPr>
-        <w:t xml:space="preserve"> adiciona ao quadro </w:t>
+        <w:t xml:space="preserve"> </w:t>
+      </w:r>
+      <w:proofErr w:type="gramStart"/>
+      <w:r>
+        <w:rPr>
+          <w:rFonts w:ascii="Arial" w:hAnsi="Arial" w:cs="Arial"/>
+        </w:rPr>
+        <w:t>adiciona</w:t>
+      </w:r>
+      <w:proofErr w:type="gramEnd"/>
+      <w:r>
+        <w:rPr>
+          <w:rFonts w:ascii="Arial" w:hAnsi="Arial" w:cs="Arial"/>
+        </w:rPr>
+        <w:t xml:space="preserve"> ao quadro </w:t>
       </w:r>
       <w:r>
         <w:rPr>
@@ -4584,12 +4917,14 @@
         </w:rPr>
         <w:t>Remover último jogo</w:t>
       </w:r>
+      <w:proofErr w:type="gramStart"/>
       <w:r>
         <w:rPr>
           <w:rFonts w:ascii="Arial" w:hAnsi="Arial" w:cs="Arial"/>
         </w:rPr>
         <w:t>”</w:t>
       </w:r>
+      <w:proofErr w:type="gramEnd"/>
     </w:p>
     <w:p>
       <w:pPr>
@@ -4712,8 +5047,19 @@
           <w:bCs/>
           <w:highlight w:val="yellow"/>
         </w:rPr>
-        <w:t>Fluxo alternativo 1</w:t>
-      </w:r>
+        <w:t xml:space="preserve">Fluxo alternativo </w:t>
+      </w:r>
+      <w:proofErr w:type="gramStart"/>
+      <w:r>
+        <w:rPr>
+          <w:rFonts w:ascii="Arial" w:hAnsi="Arial" w:cs="Arial"/>
+          <w:b/>
+          <w:bCs/>
+          <w:highlight w:val="yellow"/>
+        </w:rPr>
+        <w:t>1</w:t>
+      </w:r>
+      <w:proofErr w:type="gramEnd"/>
     </w:p>
     <w:p>
       <w:pPr>
@@ -4733,12 +5079,14 @@
         </w:rPr>
         <w:t xml:space="preserve">A partir do passo </w:t>
       </w:r>
+      <w:proofErr w:type="gramStart"/>
       <w:r>
         <w:rPr>
           <w:rFonts w:ascii="Arial" w:hAnsi="Arial" w:cs="Arial"/>
         </w:rPr>
         <w:t>2</w:t>
       </w:r>
+      <w:proofErr w:type="gramEnd"/>
       <w:r>
         <w:rPr>
           <w:rFonts w:ascii="Arial" w:hAnsi="Arial" w:cs="Arial"/>
@@ -4776,12 +5124,14 @@
         </w:rPr>
         <w:t xml:space="preserve">Retorna ao passo </w:t>
       </w:r>
+      <w:proofErr w:type="gramStart"/>
       <w:r>
         <w:rPr>
           <w:rFonts w:ascii="Arial" w:hAnsi="Arial" w:cs="Arial"/>
         </w:rPr>
         <w:t>3</w:t>
       </w:r>
+      <w:proofErr w:type="gramEnd"/>
       <w:r>
         <w:rPr>
           <w:rFonts w:ascii="Arial" w:hAnsi="Arial" w:cs="Arial"/>
@@ -5086,6 +5436,7 @@
         </w:rPr>
         <w:t xml:space="preserve"> </w:t>
       </w:r>
+      <w:proofErr w:type="gramStart"/>
       <w:r>
         <w:rPr>
           <w:rFonts w:ascii="Arial" w:hAnsi="Arial" w:cs="Arial"/>
@@ -5094,6 +5445,7 @@
         </w:rPr>
         <w:t>1</w:t>
       </w:r>
+      <w:proofErr w:type="gramEnd"/>
     </w:p>
     <w:p>
       <w:pPr>
@@ -5113,12 +5465,14 @@
         </w:rPr>
         <w:t xml:space="preserve">A partir do passo </w:t>
       </w:r>
+      <w:proofErr w:type="gramStart"/>
       <w:r>
         <w:rPr>
           <w:rFonts w:ascii="Arial" w:hAnsi="Arial" w:cs="Arial"/>
         </w:rPr>
         <w:t>2</w:t>
       </w:r>
+      <w:proofErr w:type="gramEnd"/>
       <w:r>
         <w:rPr>
           <w:rFonts w:ascii="Arial" w:hAnsi="Arial" w:cs="Arial"/>
@@ -5163,12 +5517,14 @@
         </w:rPr>
         <w:t xml:space="preserve">Retorna ao passo </w:t>
       </w:r>
+      <w:proofErr w:type="gramStart"/>
       <w:r>
         <w:rPr>
           <w:rFonts w:ascii="Arial" w:hAnsi="Arial" w:cs="Arial"/>
         </w:rPr>
         <w:t>1</w:t>
       </w:r>
+      <w:proofErr w:type="gramEnd"/>
       <w:r>
         <w:rPr>
           <w:rFonts w:ascii="Arial" w:hAnsi="Arial" w:cs="Arial"/>
@@ -5325,8 +5681,16 @@
         <w:rPr>
           <w:rFonts w:ascii="Arial" w:hAnsi="Arial" w:cs="Arial"/>
         </w:rPr>
-        <w:t>clica no botão “Pronto!”</w:t>
-      </w:r>
+        <w:t>clica no botão “Pronto!</w:t>
+      </w:r>
+      <w:proofErr w:type="gramStart"/>
+      <w:r>
+        <w:rPr>
+          <w:rFonts w:ascii="Arial" w:hAnsi="Arial" w:cs="Arial"/>
+        </w:rPr>
+        <w:t>”</w:t>
+      </w:r>
+      <w:proofErr w:type="gramEnd"/>
     </w:p>
     <w:p>
       <w:pPr>
@@ -5386,8 +5750,16 @@
         <w:rPr>
           <w:rFonts w:ascii="Arial" w:hAnsi="Arial" w:cs="Arial"/>
         </w:rPr>
-        <w:t xml:space="preserve"> exibe tela com o primeiro jogo</w:t>
-      </w:r>
+        <w:t xml:space="preserve"> exibe tela com o primeiro </w:t>
+      </w:r>
+      <w:proofErr w:type="gramStart"/>
+      <w:r>
+        <w:rPr>
+          <w:rFonts w:ascii="Arial" w:hAnsi="Arial" w:cs="Arial"/>
+        </w:rPr>
+        <w:t>jogo</w:t>
+      </w:r>
+      <w:proofErr w:type="gramEnd"/>
     </w:p>
     <w:p>
       <w:pPr>
@@ -5424,8 +5796,16 @@
         <w:rPr>
           <w:rFonts w:ascii="Arial" w:hAnsi="Arial" w:cs="Arial"/>
         </w:rPr>
-        <w:t>Sistema coleta os pontos feitos no jogo, salva e exibe próximo jogo</w:t>
-      </w:r>
+        <w:t xml:space="preserve">Sistema coleta os pontos feitos no jogo, salva e exibe próximo </w:t>
+      </w:r>
+      <w:proofErr w:type="gramStart"/>
+      <w:r>
+        <w:rPr>
+          <w:rFonts w:ascii="Arial" w:hAnsi="Arial" w:cs="Arial"/>
+        </w:rPr>
+        <w:t>jogo</w:t>
+      </w:r>
+      <w:proofErr w:type="gramEnd"/>
     </w:p>
     <w:p>
       <w:pPr>
@@ -5486,8 +5866,18 @@
           <w:b/>
           <w:bCs/>
         </w:rPr>
-        <w:t xml:space="preserve"> 1</w:t>
-      </w:r>
+        <w:t xml:space="preserve"> </w:t>
+      </w:r>
+      <w:proofErr w:type="gramStart"/>
+      <w:r>
+        <w:rPr>
+          <w:rFonts w:ascii="Arial" w:hAnsi="Arial" w:cs="Arial"/>
+          <w:b/>
+          <w:bCs/>
+        </w:rPr>
+        <w:t>1</w:t>
+      </w:r>
+      <w:proofErr w:type="gramEnd"/>
     </w:p>
     <w:p>
       <w:pPr>
@@ -5505,7 +5895,21 @@
         <w:rPr>
           <w:rFonts w:ascii="Arial" w:hAnsi="Arial" w:cs="Arial"/>
         </w:rPr>
-        <w:t xml:space="preserve">A partir do passo 2 o sistema detectou que o </w:t>
+        <w:t xml:space="preserve">A partir do passo </w:t>
+      </w:r>
+      <w:proofErr w:type="gramStart"/>
+      <w:r>
+        <w:rPr>
+          <w:rFonts w:ascii="Arial" w:hAnsi="Arial" w:cs="Arial"/>
+        </w:rPr>
+        <w:t>2</w:t>
+      </w:r>
+      <w:proofErr w:type="gramEnd"/>
+      <w:r>
+        <w:rPr>
+          <w:rFonts w:ascii="Arial" w:hAnsi="Arial" w:cs="Arial"/>
+        </w:rPr>
+        <w:t xml:space="preserve"> o sistema detectou que o </w:t>
       </w:r>
       <w:r>
         <w:rPr>
@@ -5561,7 +5965,21 @@
         <w:rPr>
           <w:rFonts w:ascii="Arial" w:hAnsi="Arial" w:cs="Arial"/>
         </w:rPr>
-        <w:t>Retorna ao passo 1 do fluxo principal.</w:t>
+        <w:t xml:space="preserve">Retorna ao passo </w:t>
+      </w:r>
+      <w:proofErr w:type="gramStart"/>
+      <w:r>
+        <w:rPr>
+          <w:rFonts w:ascii="Arial" w:hAnsi="Arial" w:cs="Arial"/>
+        </w:rPr>
+        <w:t>1</w:t>
+      </w:r>
+      <w:proofErr w:type="gramEnd"/>
+      <w:r>
+        <w:rPr>
+          <w:rFonts w:ascii="Arial" w:hAnsi="Arial" w:cs="Arial"/>
+        </w:rPr>
+        <w:t xml:space="preserve"> do fluxo principal.</w:t>
       </w:r>
     </w:p>
     <w:p>
@@ -5581,8 +5999,19 @@
           <w:bCs/>
           <w:highlight w:val="yellow"/>
         </w:rPr>
-        <w:t>Fluxo alternativo 2</w:t>
-      </w:r>
+        <w:t xml:space="preserve">Fluxo alternativo </w:t>
+      </w:r>
+      <w:proofErr w:type="gramStart"/>
+      <w:r>
+        <w:rPr>
+          <w:rFonts w:ascii="Arial" w:hAnsi="Arial" w:cs="Arial"/>
+          <w:b/>
+          <w:bCs/>
+          <w:highlight w:val="yellow"/>
+        </w:rPr>
+        <w:t>2</w:t>
+      </w:r>
+      <w:proofErr w:type="gramEnd"/>
     </w:p>
     <w:p>
       <w:pPr>
@@ -5602,12 +6031,14 @@
         </w:rPr>
         <w:t xml:space="preserve">A partir do passo </w:t>
       </w:r>
+      <w:proofErr w:type="gramStart"/>
       <w:r>
         <w:rPr>
           <w:rFonts w:ascii="Arial" w:hAnsi="Arial" w:cs="Arial"/>
         </w:rPr>
         <w:t>4</w:t>
       </w:r>
+      <w:proofErr w:type="gramEnd"/>
       <w:r>
         <w:rPr>
           <w:rFonts w:ascii="Arial" w:hAnsi="Arial" w:cs="Arial"/>
@@ -5664,12 +6095,14 @@
         </w:rPr>
         <w:t xml:space="preserve">Retorna ao passo </w:t>
       </w:r>
+      <w:proofErr w:type="gramStart"/>
       <w:r>
         <w:rPr>
           <w:rFonts w:ascii="Arial" w:hAnsi="Arial" w:cs="Arial"/>
         </w:rPr>
         <w:t>5</w:t>
       </w:r>
+      <w:proofErr w:type="gramEnd"/>
       <w:r>
         <w:rPr>
           <w:rFonts w:ascii="Arial" w:hAnsi="Arial" w:cs="Arial"/>
@@ -5831,8 +6264,16 @@
         <w:rPr>
           <w:rFonts w:ascii="Arial" w:hAnsi="Arial" w:cs="Arial"/>
         </w:rPr>
-        <w:t>clica no botão “Loja”</w:t>
-      </w:r>
+        <w:t>clica no botão “Loja</w:t>
+      </w:r>
+      <w:proofErr w:type="gramStart"/>
+      <w:r>
+        <w:rPr>
+          <w:rFonts w:ascii="Arial" w:hAnsi="Arial" w:cs="Arial"/>
+        </w:rPr>
+        <w:t>”</w:t>
+      </w:r>
+      <w:proofErr w:type="gramEnd"/>
     </w:p>
     <w:p>
       <w:pPr>
@@ -6073,7 +6514,21 @@
         <w:rPr>
           <w:rFonts w:ascii="Arial" w:hAnsi="Arial" w:cs="Arial"/>
         </w:rPr>
-        <w:t xml:space="preserve"> do item Tempo. O item Tempo adiciona 30 segundos ao tempo de jogo. Além disso é permitido em todos os jogos.</w:t>
+        <w:t xml:space="preserve"> do item Tempo. O item Tempo adiciona 30 segundos ao tempo de jogo. </w:t>
+      </w:r>
+      <w:proofErr w:type="gramStart"/>
+      <w:r>
+        <w:rPr>
+          <w:rFonts w:ascii="Arial" w:hAnsi="Arial" w:cs="Arial"/>
+        </w:rPr>
+        <w:t>Além disso</w:t>
+      </w:r>
+      <w:proofErr w:type="gramEnd"/>
+      <w:r>
+        <w:rPr>
+          <w:rFonts w:ascii="Arial" w:hAnsi="Arial" w:cs="Arial"/>
+        </w:rPr>
+        <w:t xml:space="preserve"> é permitido em todos os jogos.</w:t>
       </w:r>
     </w:p>
     <w:p>
@@ -6190,8 +6645,18 @@
           <w:b/>
           <w:bCs/>
         </w:rPr>
-        <w:t xml:space="preserve"> 1</w:t>
-      </w:r>
+        <w:t xml:space="preserve"> </w:t>
+      </w:r>
+      <w:proofErr w:type="gramStart"/>
+      <w:r>
+        <w:rPr>
+          <w:rFonts w:ascii="Arial" w:hAnsi="Arial" w:cs="Arial"/>
+          <w:b/>
+          <w:bCs/>
+        </w:rPr>
+        <w:t>1</w:t>
+      </w:r>
+      <w:proofErr w:type="gramEnd"/>
     </w:p>
     <w:p>
       <w:pPr>
@@ -6211,12 +6676,14 @@
         </w:rPr>
         <w:t xml:space="preserve">A partir do passo </w:t>
       </w:r>
+      <w:proofErr w:type="gramStart"/>
       <w:r>
         <w:rPr>
           <w:rFonts w:ascii="Arial" w:hAnsi="Arial" w:cs="Arial"/>
         </w:rPr>
         <w:t>2</w:t>
       </w:r>
+      <w:proofErr w:type="gramEnd"/>
       <w:r>
         <w:rPr>
           <w:rFonts w:ascii="Arial" w:hAnsi="Arial" w:cs="Arial"/>
@@ -6261,12 +6728,14 @@
         </w:rPr>
         <w:t xml:space="preserve">Retorna ao passo </w:t>
       </w:r>
+      <w:proofErr w:type="gramStart"/>
       <w:r>
         <w:rPr>
           <w:rFonts w:ascii="Arial" w:hAnsi="Arial" w:cs="Arial"/>
         </w:rPr>
         <w:t>1</w:t>
       </w:r>
+      <w:proofErr w:type="gramEnd"/>
       <w:r>
         <w:rPr>
           <w:rFonts w:ascii="Arial" w:hAnsi="Arial" w:cs="Arial"/>
@@ -6456,8 +6925,16 @@
         <w:rPr>
           <w:rFonts w:ascii="Arial" w:hAnsi="Arial" w:cs="Arial"/>
         </w:rPr>
-        <w:t xml:space="preserve"> do item Resposta. O item Resposta destaca na tela a resposta correta da pergunta. Este item é apenas permitido no jogo Quiz</w:t>
-      </w:r>
+        <w:t xml:space="preserve"> do item Resposta. O item Resposta destaca na tela a resposta correta da pergunta. Este item é apenas permitido no jogo </w:t>
+      </w:r>
+      <w:proofErr w:type="spellStart"/>
+      <w:r>
+        <w:rPr>
+          <w:rFonts w:ascii="Arial" w:hAnsi="Arial" w:cs="Arial"/>
+        </w:rPr>
+        <w:t>Quiz</w:t>
+      </w:r>
+      <w:proofErr w:type="spellEnd"/>
     </w:p>
     <w:p>
       <w:pPr>
@@ -6487,7 +6964,14 @@
         <w:rPr>
           <w:rFonts w:ascii="Arial" w:hAnsi="Arial" w:cs="Arial"/>
         </w:rPr>
-        <w:t>adiciona item ao inventário d</w:t>
+        <w:t xml:space="preserve">adiciona item ao inventário </w:t>
+      </w:r>
+      <w:proofErr w:type="gramStart"/>
+      <w:r>
+        <w:rPr>
+          <w:rFonts w:ascii="Arial" w:hAnsi="Arial" w:cs="Arial"/>
+        </w:rPr>
+        <w:t>d</w:t>
       </w:r>
       <w:r>
         <w:rPr>
@@ -6495,6 +6979,7 @@
         </w:rPr>
         <w:t>ele</w:t>
       </w:r>
+      <w:proofErr w:type="gramEnd"/>
     </w:p>
     <w:p>
       <w:pPr>
@@ -6555,8 +7040,18 @@
           <w:b/>
           <w:bCs/>
         </w:rPr>
-        <w:t xml:space="preserve"> 1</w:t>
-      </w:r>
+        <w:t xml:space="preserve"> </w:t>
+      </w:r>
+      <w:proofErr w:type="gramStart"/>
+      <w:r>
+        <w:rPr>
+          <w:rFonts w:ascii="Arial" w:hAnsi="Arial" w:cs="Arial"/>
+          <w:b/>
+          <w:bCs/>
+        </w:rPr>
+        <w:t>1</w:t>
+      </w:r>
+      <w:proofErr w:type="gramEnd"/>
     </w:p>
     <w:p>
       <w:pPr>
@@ -6574,7 +7069,21 @@
         <w:rPr>
           <w:rFonts w:ascii="Arial" w:hAnsi="Arial" w:cs="Arial"/>
         </w:rPr>
-        <w:t>A partir do passo 2 o sistema detectou que o Aluno não possui moedas o suficiente para a compra</w:t>
+        <w:t xml:space="preserve">A partir do passo </w:t>
+      </w:r>
+      <w:proofErr w:type="gramStart"/>
+      <w:r>
+        <w:rPr>
+          <w:rFonts w:ascii="Arial" w:hAnsi="Arial" w:cs="Arial"/>
+        </w:rPr>
+        <w:t>2</w:t>
+      </w:r>
+      <w:proofErr w:type="gramEnd"/>
+      <w:r>
+        <w:rPr>
+          <w:rFonts w:ascii="Arial" w:hAnsi="Arial" w:cs="Arial"/>
+        </w:rPr>
+        <w:t xml:space="preserve"> o sistema detectou que o Aluno não possui moedas o suficiente para a compra</w:t>
       </w:r>
     </w:p>
     <w:p>
@@ -6612,7 +7121,21 @@
         <w:rPr>
           <w:rFonts w:ascii="Arial" w:hAnsi="Arial" w:cs="Arial"/>
         </w:rPr>
-        <w:t>Retorna ao passo 1 do fluxo principal.</w:t>
+        <w:t xml:space="preserve">Retorna ao passo </w:t>
+      </w:r>
+      <w:proofErr w:type="gramStart"/>
+      <w:r>
+        <w:rPr>
+          <w:rFonts w:ascii="Arial" w:hAnsi="Arial" w:cs="Arial"/>
+        </w:rPr>
+        <w:t>1</w:t>
+      </w:r>
+      <w:proofErr w:type="gramEnd"/>
+      <w:r>
+        <w:rPr>
+          <w:rFonts w:ascii="Arial" w:hAnsi="Arial" w:cs="Arial"/>
+        </w:rPr>
+        <w:t xml:space="preserve"> do fluxo principal.</w:t>
       </w:r>
     </w:p>
     <w:p>
@@ -6798,7 +7321,21 @@
         <w:rPr>
           <w:rFonts w:ascii="Arial" w:hAnsi="Arial" w:cs="Arial"/>
         </w:rPr>
-        <w:t xml:space="preserve"> do item Pontos. O item Tempo dobra a quantidade de pontos recebida em um jogo. Além disso é permitido em todos os jogos.</w:t>
+        <w:t xml:space="preserve"> do item Pontos. O item Tempo dobra a quantidade de pontos recebida em um jogo. </w:t>
+      </w:r>
+      <w:proofErr w:type="gramStart"/>
+      <w:r>
+        <w:rPr>
+          <w:rFonts w:ascii="Arial" w:hAnsi="Arial" w:cs="Arial"/>
+        </w:rPr>
+        <w:t>Além disso</w:t>
+      </w:r>
+      <w:proofErr w:type="gramEnd"/>
+      <w:r>
+        <w:rPr>
+          <w:rFonts w:ascii="Arial" w:hAnsi="Arial" w:cs="Arial"/>
+        </w:rPr>
+        <w:t xml:space="preserve"> é permitido em todos os jogos.</w:t>
       </w:r>
     </w:p>
     <w:p>
@@ -6903,8 +7440,18 @@
           <w:b/>
           <w:bCs/>
         </w:rPr>
-        <w:t xml:space="preserve"> 1</w:t>
-      </w:r>
+        <w:t xml:space="preserve"> </w:t>
+      </w:r>
+      <w:proofErr w:type="gramStart"/>
+      <w:r>
+        <w:rPr>
+          <w:rFonts w:ascii="Arial" w:hAnsi="Arial" w:cs="Arial"/>
+          <w:b/>
+          <w:bCs/>
+        </w:rPr>
+        <w:t>1</w:t>
+      </w:r>
+      <w:proofErr w:type="gramEnd"/>
     </w:p>
     <w:p>
       <w:pPr>
@@ -6922,7 +7469,21 @@
         <w:rPr>
           <w:rFonts w:ascii="Arial" w:hAnsi="Arial" w:cs="Arial"/>
         </w:rPr>
-        <w:t>A partir do passo 2 o sistema detectou que o Aluno não possui moedas o suficiente para a compra</w:t>
+        <w:t xml:space="preserve">A partir do passo </w:t>
+      </w:r>
+      <w:proofErr w:type="gramStart"/>
+      <w:r>
+        <w:rPr>
+          <w:rFonts w:ascii="Arial" w:hAnsi="Arial" w:cs="Arial"/>
+        </w:rPr>
+        <w:t>2</w:t>
+      </w:r>
+      <w:proofErr w:type="gramEnd"/>
+      <w:r>
+        <w:rPr>
+          <w:rFonts w:ascii="Arial" w:hAnsi="Arial" w:cs="Arial"/>
+        </w:rPr>
+        <w:t xml:space="preserve"> o sistema detectou que o Aluno não possui moedas o suficiente para a compra</w:t>
       </w:r>
     </w:p>
     <w:p>
@@ -6960,7 +7521,21 @@
         <w:rPr>
           <w:rFonts w:ascii="Arial" w:hAnsi="Arial" w:cs="Arial"/>
         </w:rPr>
-        <w:t>Retorna ao passo 1 do fluxo principal.</w:t>
+        <w:t xml:space="preserve">Retorna ao passo </w:t>
+      </w:r>
+      <w:proofErr w:type="gramStart"/>
+      <w:r>
+        <w:rPr>
+          <w:rFonts w:ascii="Arial" w:hAnsi="Arial" w:cs="Arial"/>
+        </w:rPr>
+        <w:t>1</w:t>
+      </w:r>
+      <w:proofErr w:type="gramEnd"/>
+      <w:r>
+        <w:rPr>
+          <w:rFonts w:ascii="Arial" w:hAnsi="Arial" w:cs="Arial"/>
+        </w:rPr>
+        <w:t xml:space="preserve"> do fluxo principal.</w:t>
       </w:r>
     </w:p>
     <w:p>
@@ -7014,6 +7589,7 @@
         </w:rPr>
         <w:t xml:space="preserve">para o </w:t>
       </w:r>
+      <w:proofErr w:type="spellStart"/>
       <w:r>
         <w:rPr>
           <w:rFonts w:ascii="Arial" w:hAnsi="Arial" w:cs="Arial"/>
@@ -7022,6 +7598,7 @@
         </w:rPr>
         <w:t>Quiz</w:t>
       </w:r>
+      <w:proofErr w:type="spellEnd"/>
       <w:r>
         <w:rPr>
           <w:rFonts w:ascii="Arial" w:hAnsi="Arial" w:cs="Arial"/>
@@ -7202,12 +7779,14 @@
         </w:rPr>
         <w:t>Jogos</w:t>
       </w:r>
+      <w:proofErr w:type="gramStart"/>
       <w:r>
         <w:rPr>
           <w:rFonts w:ascii="Arial" w:hAnsi="Arial" w:cs="Arial"/>
         </w:rPr>
         <w:t>”</w:t>
       </w:r>
+      <w:proofErr w:type="gramEnd"/>
     </w:p>
     <w:p>
       <w:pPr>
@@ -7268,7 +7847,21 @@
         <w:rPr>
           <w:rFonts w:ascii="Arial" w:hAnsi="Arial" w:cs="Arial"/>
         </w:rPr>
-        <w:t>“Quiz”</w:t>
+        <w:t>“</w:t>
+      </w:r>
+      <w:proofErr w:type="spellStart"/>
+      <w:r>
+        <w:rPr>
+          <w:rFonts w:ascii="Arial" w:hAnsi="Arial" w:cs="Arial"/>
+        </w:rPr>
+        <w:t>Quiz</w:t>
+      </w:r>
+      <w:proofErr w:type="spellEnd"/>
+      <w:r>
+        <w:rPr>
+          <w:rFonts w:ascii="Arial" w:hAnsi="Arial" w:cs="Arial"/>
+        </w:rPr>
+        <w:t>”</w:t>
       </w:r>
     </w:p>
     <w:p>
@@ -7301,11 +7894,19 @@
         </w:rPr>
         <w:t xml:space="preserve">Jogo </w:t>
       </w:r>
-      <w:r>
-        <w:rPr>
-          <w:rFonts w:ascii="Arial" w:hAnsi="Arial" w:cs="Arial"/>
-        </w:rPr>
-        <w:t>Quiz”</w:t>
+      <w:proofErr w:type="spellStart"/>
+      <w:r>
+        <w:rPr>
+          <w:rFonts w:ascii="Arial" w:hAnsi="Arial" w:cs="Arial"/>
+        </w:rPr>
+        <w:t>Quiz</w:t>
+      </w:r>
+      <w:proofErr w:type="spellEnd"/>
+      <w:r>
+        <w:rPr>
+          <w:rFonts w:ascii="Arial" w:hAnsi="Arial" w:cs="Arial"/>
+        </w:rPr>
+        <w:t>”</w:t>
       </w:r>
     </w:p>
     <w:p>
@@ -7446,8 +8047,16 @@
         <w:rPr>
           <w:rFonts w:ascii="Arial" w:hAnsi="Arial" w:cs="Arial"/>
         </w:rPr>
-        <w:t>Alternativa 1</w:t>
-      </w:r>
+        <w:t xml:space="preserve">Alternativa </w:t>
+      </w:r>
+      <w:proofErr w:type="gramStart"/>
+      <w:r>
+        <w:rPr>
+          <w:rFonts w:ascii="Arial" w:hAnsi="Arial" w:cs="Arial"/>
+        </w:rPr>
+        <w:t>1</w:t>
+      </w:r>
+      <w:proofErr w:type="gramEnd"/>
       <w:r>
         <w:rPr>
           <w:rFonts w:ascii="Arial" w:hAnsi="Arial" w:cs="Arial"/>
@@ -7623,8 +8232,18 @@
           <w:b/>
           <w:bCs/>
         </w:rPr>
-        <w:t xml:space="preserve"> 1</w:t>
-      </w:r>
+        <w:t xml:space="preserve"> </w:t>
+      </w:r>
+      <w:proofErr w:type="gramStart"/>
+      <w:r>
+        <w:rPr>
+          <w:rFonts w:ascii="Arial" w:hAnsi="Arial" w:cs="Arial"/>
+          <w:b/>
+          <w:bCs/>
+        </w:rPr>
+        <w:t>1</w:t>
+      </w:r>
+      <w:proofErr w:type="gramEnd"/>
     </w:p>
     <w:p>
       <w:pPr>
@@ -7642,7 +8261,21 @@
         <w:rPr>
           <w:rFonts w:ascii="Arial" w:hAnsi="Arial" w:cs="Arial"/>
         </w:rPr>
-        <w:t xml:space="preserve">A partir do passo 8 o sistema detectou erro (dados inválidos ou campos em branco) </w:t>
+        <w:t xml:space="preserve">A partir do passo </w:t>
+      </w:r>
+      <w:proofErr w:type="gramStart"/>
+      <w:r>
+        <w:rPr>
+          <w:rFonts w:ascii="Arial" w:hAnsi="Arial" w:cs="Arial"/>
+        </w:rPr>
+        <w:t>8</w:t>
+      </w:r>
+      <w:proofErr w:type="gramEnd"/>
+      <w:r>
+        <w:rPr>
+          <w:rFonts w:ascii="Arial" w:hAnsi="Arial" w:cs="Arial"/>
+        </w:rPr>
+        <w:t xml:space="preserve"> o sistema detectou erro (dados inválidos ou campos em branco) </w:t>
       </w:r>
       <w:r>
         <w:rPr>
@@ -7782,7 +8415,21 @@
         <w:rPr>
           <w:rFonts w:ascii="Arial" w:hAnsi="Arial" w:cs="Arial"/>
         </w:rPr>
-        <w:t>Retorna ao passo 6 do fluxo principal.</w:t>
+        <w:t xml:space="preserve">Retorna ao passo </w:t>
+      </w:r>
+      <w:proofErr w:type="gramStart"/>
+      <w:r>
+        <w:rPr>
+          <w:rFonts w:ascii="Arial" w:hAnsi="Arial" w:cs="Arial"/>
+        </w:rPr>
+        <w:t>6</w:t>
+      </w:r>
+      <w:proofErr w:type="gramEnd"/>
+      <w:r>
+        <w:rPr>
+          <w:rFonts w:ascii="Arial" w:hAnsi="Arial" w:cs="Arial"/>
+        </w:rPr>
+        <w:t xml:space="preserve"> do fluxo principal.</w:t>
       </w:r>
     </w:p>
     <w:p>
@@ -8010,12 +8657,14 @@
         </w:rPr>
         <w:t>Ranking</w:t>
       </w:r>
+      <w:proofErr w:type="gramStart"/>
       <w:r>
         <w:rPr>
           <w:rFonts w:ascii="Arial" w:hAnsi="Arial" w:cs="Arial"/>
         </w:rPr>
         <w:t>”</w:t>
       </w:r>
+      <w:proofErr w:type="gramEnd"/>
     </w:p>
     <w:p>
       <w:pPr>
@@ -8057,7 +8706,21 @@
         <w:rPr>
           <w:rFonts w:ascii="Arial" w:hAnsi="Arial" w:cs="Arial"/>
         </w:rPr>
-        <w:t xml:space="preserve"> exibindo o top 5 </w:t>
+        <w:t xml:space="preserve"> exibindo o top </w:t>
+      </w:r>
+      <w:proofErr w:type="gramStart"/>
+      <w:r>
+        <w:rPr>
+          <w:rFonts w:ascii="Arial" w:hAnsi="Arial" w:cs="Arial"/>
+        </w:rPr>
+        <w:t>5</w:t>
+      </w:r>
+      <w:proofErr w:type="gramEnd"/>
+      <w:r>
+        <w:rPr>
+          <w:rFonts w:ascii="Arial" w:hAnsi="Arial" w:cs="Arial"/>
+        </w:rPr>
+        <w:t xml:space="preserve"> </w:t>
       </w:r>
       <w:r>
         <w:rPr>
@@ -8265,12 +8928,14 @@
         </w:rPr>
         <w:t>Como Funciona?</w:t>
       </w:r>
+      <w:proofErr w:type="gramStart"/>
       <w:r>
         <w:rPr>
           <w:rFonts w:ascii="Arial" w:hAnsi="Arial" w:cs="Arial"/>
         </w:rPr>
         <w:t>”</w:t>
       </w:r>
+      <w:proofErr w:type="gramEnd"/>
     </w:p>
     <w:p>
       <w:pPr>
@@ -8328,8 +8993,8 @@
 </file>
 
 <file path=word/numbering.xml><?xml version="1.0" encoding="utf-8"?>
-<w:numbering xmlns:wpc="http://schemas.microsoft.com/office/word/2010/wordprocessingCanvas" xmlns:cx="http://schemas.microsoft.com/office/drawing/2014/chartex" xmlns:cx1="http://schemas.microsoft.com/office/drawing/2015/9/8/chartex" xmlns:cx2="http://schemas.microsoft.com/office/drawing/2015/10/21/chartex" xmlns:cx3="http://schemas.microsoft.com/office/drawing/2016/5/9/chartex" xmlns:cx4="http://schemas.microsoft.com/office/drawing/2016/5/10/chartex" xmlns:cx5="http://schemas.microsoft.com/office/drawing/2016/5/11/chartex" xmlns:cx6="http://schemas.microsoft.com/office/drawing/2016/5/12/chartex" xmlns:cx7="http://schemas.microsoft.com/office/drawing/2016/5/13/chartex" xmlns:cx8="http://schemas.microsoft.com/office/drawing/2016/5/14/chartex" xmlns:mc="http://schemas.openxmlformats.org/markup-compatibility/2006" xmlns:aink="http://schemas.microsoft.com/office/drawing/2016/ink" xmlns:am3d="http://schemas.microsoft.com/office/drawing/2017/model3d" xmlns:o="urn:schemas-microsoft-com:office:office" xmlns:r="http://schemas.openxmlformats.org/officeDocument/2006/relationships" xmlns:m="http://schemas.openxmlformats.org/officeDocument/2006/math" xmlns:v="urn:schemas-microsoft-com:vml" xmlns:wp14="http://schemas.microsoft.com/office/word/2010/wordprocessingDrawing" xmlns:wp="http://schemas.openxmlformats.org/drawingml/2006/wordprocessingDrawing" xmlns:w10="urn:schemas-microsoft-com:office:word" xmlns:w="http://schemas.openxmlformats.org/wordprocessingml/2006/main" xmlns:w14="http://schemas.microsoft.com/office/word/2010/wordml" xmlns:w15="http://schemas.microsoft.com/office/word/2012/wordml" xmlns:w16cex="http://schemas.microsoft.com/office/word/2018/wordml/cex" xmlns:w16cid="http://schemas.microsoft.com/office/word/2016/wordml/cid" xmlns:w16="http://schemas.microsoft.com/office/word/2018/wordml" xmlns:w16se="http://schemas.microsoft.com/office/word/2015/wordml/symex" xmlns:wpg="http://schemas.microsoft.com/office/word/2010/wordprocessingGroup" xmlns:wpi="http://schemas.microsoft.com/office/word/2010/wordprocessingInk" xmlns:wne="http://schemas.microsoft.com/office/word/2006/wordml" xmlns:wps="http://schemas.microsoft.com/office/word/2010/wordprocessingShape" mc:Ignorable="w14 w15 w16se w16cid w16 w16cex wp14">
-  <w:abstractNum w:abstractNumId="0" w15:restartNumberingAfterBreak="0">
+<w:numbering xmlns:wpc="http://schemas.microsoft.com/office/word/2010/wordprocessingCanvas" xmlns:mc="http://schemas.openxmlformats.org/markup-compatibility/2006" xmlns:o="urn:schemas-microsoft-com:office:office" xmlns:r="http://schemas.openxmlformats.org/officeDocument/2006/relationships" xmlns:m="http://schemas.openxmlformats.org/officeDocument/2006/math" xmlns:v="urn:schemas-microsoft-com:vml" xmlns:wp14="http://schemas.microsoft.com/office/word/2010/wordprocessingDrawing" xmlns:wp="http://schemas.openxmlformats.org/drawingml/2006/wordprocessingDrawing" xmlns:w10="urn:schemas-microsoft-com:office:word" xmlns:w="http://schemas.openxmlformats.org/wordprocessingml/2006/main" xmlns:w14="http://schemas.microsoft.com/office/word/2010/wordml" xmlns:wpg="http://schemas.microsoft.com/office/word/2010/wordprocessingGroup" xmlns:wpi="http://schemas.microsoft.com/office/word/2010/wordprocessingInk" xmlns:wne="http://schemas.microsoft.com/office/word/2006/wordml" xmlns:wps="http://schemas.microsoft.com/office/word/2010/wordprocessingShape" mc:Ignorable="w14 wp14">
+  <w:abstractNum w:abstractNumId="0">
     <w:nsid w:val="02856599"/>
     <w:multiLevelType w:val="hybridMultilevel"/>
     <w:tmpl w:val="DCE4A088"/>
@@ -8415,7 +9080,7 @@
       </w:pPr>
     </w:lvl>
   </w:abstractNum>
-  <w:abstractNum w:abstractNumId="1" w15:restartNumberingAfterBreak="0">
+  <w:abstractNum w:abstractNumId="1">
     <w:nsid w:val="07823618"/>
     <w:multiLevelType w:val="hybridMultilevel"/>
     <w:tmpl w:val="A5763870"/>
@@ -8501,7 +9166,7 @@
       </w:pPr>
     </w:lvl>
   </w:abstractNum>
-  <w:abstractNum w:abstractNumId="2" w15:restartNumberingAfterBreak="0">
+  <w:abstractNum w:abstractNumId="2">
     <w:nsid w:val="0C112934"/>
     <w:multiLevelType w:val="hybridMultilevel"/>
     <w:tmpl w:val="C78CF82A"/>
@@ -8587,7 +9252,7 @@
       </w:pPr>
     </w:lvl>
   </w:abstractNum>
-  <w:abstractNum w:abstractNumId="3" w15:restartNumberingAfterBreak="0">
+  <w:abstractNum w:abstractNumId="3">
     <w:nsid w:val="11A053E5"/>
     <w:multiLevelType w:val="hybridMultilevel"/>
     <w:tmpl w:val="A5763870"/>
@@ -8673,7 +9338,7 @@
       </w:pPr>
     </w:lvl>
   </w:abstractNum>
-  <w:abstractNum w:abstractNumId="4" w15:restartNumberingAfterBreak="0">
+  <w:abstractNum w:abstractNumId="4">
     <w:nsid w:val="11FE6DAB"/>
     <w:multiLevelType w:val="hybridMultilevel"/>
     <w:tmpl w:val="23B42452"/>
@@ -8762,7 +9427,7 @@
       </w:pPr>
     </w:lvl>
   </w:abstractNum>
-  <w:abstractNum w:abstractNumId="5" w15:restartNumberingAfterBreak="0">
+  <w:abstractNum w:abstractNumId="5">
     <w:nsid w:val="13380C99"/>
     <w:multiLevelType w:val="hybridMultilevel"/>
     <w:tmpl w:val="23B42452"/>
@@ -8851,7 +9516,7 @@
       </w:pPr>
     </w:lvl>
   </w:abstractNum>
-  <w:abstractNum w:abstractNumId="6" w15:restartNumberingAfterBreak="0">
+  <w:abstractNum w:abstractNumId="6">
     <w:nsid w:val="14426831"/>
     <w:multiLevelType w:val="hybridMultilevel"/>
     <w:tmpl w:val="23B42452"/>
@@ -8940,7 +9605,7 @@
       </w:pPr>
     </w:lvl>
   </w:abstractNum>
-  <w:abstractNum w:abstractNumId="7" w15:restartNumberingAfterBreak="0">
+  <w:abstractNum w:abstractNumId="7">
     <w:nsid w:val="16C70A37"/>
     <w:multiLevelType w:val="hybridMultilevel"/>
     <w:tmpl w:val="A5763870"/>
@@ -9026,7 +9691,7 @@
       </w:pPr>
     </w:lvl>
   </w:abstractNum>
-  <w:abstractNum w:abstractNumId="8" w15:restartNumberingAfterBreak="0">
+  <w:abstractNum w:abstractNumId="8">
     <w:nsid w:val="1A346547"/>
     <w:multiLevelType w:val="hybridMultilevel"/>
     <w:tmpl w:val="A5763870"/>
@@ -9112,7 +9777,7 @@
       </w:pPr>
     </w:lvl>
   </w:abstractNum>
-  <w:abstractNum w:abstractNumId="9" w15:restartNumberingAfterBreak="0">
+  <w:abstractNum w:abstractNumId="9">
     <w:nsid w:val="1C9412D5"/>
     <w:multiLevelType w:val="hybridMultilevel"/>
     <w:tmpl w:val="62DE546A"/>
@@ -9225,7 +9890,7 @@
       </w:pPr>
     </w:lvl>
   </w:abstractNum>
-  <w:abstractNum w:abstractNumId="10" w15:restartNumberingAfterBreak="0">
+  <w:abstractNum w:abstractNumId="10">
     <w:nsid w:val="1E6F37AB"/>
     <w:multiLevelType w:val="hybridMultilevel"/>
     <w:tmpl w:val="CA7802EA"/>
@@ -9311,7 +9976,7 @@
       </w:pPr>
     </w:lvl>
   </w:abstractNum>
-  <w:abstractNum w:abstractNumId="11" w15:restartNumberingAfterBreak="0">
+  <w:abstractNum w:abstractNumId="11">
     <w:nsid w:val="1F9D7B12"/>
     <w:multiLevelType w:val="hybridMultilevel"/>
     <w:tmpl w:val="C78CF82A"/>
@@ -9397,7 +10062,7 @@
       </w:pPr>
     </w:lvl>
   </w:abstractNum>
-  <w:abstractNum w:abstractNumId="12" w15:restartNumberingAfterBreak="0">
+  <w:abstractNum w:abstractNumId="12">
     <w:nsid w:val="235400FF"/>
     <w:multiLevelType w:val="hybridMultilevel"/>
     <w:tmpl w:val="23B42452"/>
@@ -9486,7 +10151,7 @@
       </w:pPr>
     </w:lvl>
   </w:abstractNum>
-  <w:abstractNum w:abstractNumId="13" w15:restartNumberingAfterBreak="0">
+  <w:abstractNum w:abstractNumId="13">
     <w:nsid w:val="24824D72"/>
     <w:multiLevelType w:val="hybridMultilevel"/>
     <w:tmpl w:val="A5763870"/>
@@ -9572,7 +10237,7 @@
       </w:pPr>
     </w:lvl>
   </w:abstractNum>
-  <w:abstractNum w:abstractNumId="14" w15:restartNumberingAfterBreak="0">
+  <w:abstractNum w:abstractNumId="14">
     <w:nsid w:val="267B7277"/>
     <w:multiLevelType w:val="hybridMultilevel"/>
     <w:tmpl w:val="23B42452"/>
@@ -9661,7 +10326,7 @@
       </w:pPr>
     </w:lvl>
   </w:abstractNum>
-  <w:abstractNum w:abstractNumId="15" w15:restartNumberingAfterBreak="0">
+  <w:abstractNum w:abstractNumId="15">
     <w:nsid w:val="26B35E60"/>
     <w:multiLevelType w:val="hybridMultilevel"/>
     <w:tmpl w:val="23B42452"/>
@@ -9750,7 +10415,7 @@
       </w:pPr>
     </w:lvl>
   </w:abstractNum>
-  <w:abstractNum w:abstractNumId="16" w15:restartNumberingAfterBreak="0">
+  <w:abstractNum w:abstractNumId="16">
     <w:nsid w:val="2ABB79D0"/>
     <w:multiLevelType w:val="hybridMultilevel"/>
     <w:tmpl w:val="A5763870"/>
@@ -9836,7 +10501,7 @@
       </w:pPr>
     </w:lvl>
   </w:abstractNum>
-  <w:abstractNum w:abstractNumId="17" w15:restartNumberingAfterBreak="0">
+  <w:abstractNum w:abstractNumId="17">
     <w:nsid w:val="2D693E32"/>
     <w:multiLevelType w:val="hybridMultilevel"/>
     <w:tmpl w:val="A5763870"/>
@@ -9922,7 +10587,7 @@
       </w:pPr>
     </w:lvl>
   </w:abstractNum>
-  <w:abstractNum w:abstractNumId="18" w15:restartNumberingAfterBreak="0">
+  <w:abstractNum w:abstractNumId="18">
     <w:nsid w:val="2DDD203F"/>
     <w:multiLevelType w:val="hybridMultilevel"/>
     <w:tmpl w:val="62DE546A"/>
@@ -10035,7 +10700,7 @@
       </w:pPr>
     </w:lvl>
   </w:abstractNum>
-  <w:abstractNum w:abstractNumId="19" w15:restartNumberingAfterBreak="0">
+  <w:abstractNum w:abstractNumId="19">
     <w:nsid w:val="30C53779"/>
     <w:multiLevelType w:val="hybridMultilevel"/>
     <w:tmpl w:val="A5763870"/>
@@ -10121,7 +10786,7 @@
       </w:pPr>
     </w:lvl>
   </w:abstractNum>
-  <w:abstractNum w:abstractNumId="20" w15:restartNumberingAfterBreak="0">
+  <w:abstractNum w:abstractNumId="20">
     <w:nsid w:val="326A4964"/>
     <w:multiLevelType w:val="hybridMultilevel"/>
     <w:tmpl w:val="23B42452"/>
@@ -10210,7 +10875,7 @@
       </w:pPr>
     </w:lvl>
   </w:abstractNum>
-  <w:abstractNum w:abstractNumId="21" w15:restartNumberingAfterBreak="0">
+  <w:abstractNum w:abstractNumId="21">
     <w:nsid w:val="36662234"/>
     <w:multiLevelType w:val="hybridMultilevel"/>
     <w:tmpl w:val="A5763870"/>
@@ -10296,7 +10961,7 @@
       </w:pPr>
     </w:lvl>
   </w:abstractNum>
-  <w:abstractNum w:abstractNumId="22" w15:restartNumberingAfterBreak="0">
+  <w:abstractNum w:abstractNumId="22">
     <w:nsid w:val="38695A00"/>
     <w:multiLevelType w:val="hybridMultilevel"/>
     <w:tmpl w:val="FB884070"/>
@@ -10382,7 +11047,7 @@
       </w:pPr>
     </w:lvl>
   </w:abstractNum>
-  <w:abstractNum w:abstractNumId="23" w15:restartNumberingAfterBreak="0">
+  <w:abstractNum w:abstractNumId="23">
     <w:nsid w:val="3C524CAB"/>
     <w:multiLevelType w:val="hybridMultilevel"/>
     <w:tmpl w:val="E3D29242"/>
@@ -10468,7 +11133,7 @@
       </w:pPr>
     </w:lvl>
   </w:abstractNum>
-  <w:abstractNum w:abstractNumId="24" w15:restartNumberingAfterBreak="0">
+  <w:abstractNum w:abstractNumId="24">
     <w:nsid w:val="424E71E0"/>
     <w:multiLevelType w:val="hybridMultilevel"/>
     <w:tmpl w:val="E1FC3D10"/>
@@ -10554,7 +11219,7 @@
       </w:pPr>
     </w:lvl>
   </w:abstractNum>
-  <w:abstractNum w:abstractNumId="25" w15:restartNumberingAfterBreak="0">
+  <w:abstractNum w:abstractNumId="25">
     <w:nsid w:val="44AB17B2"/>
     <w:multiLevelType w:val="hybridMultilevel"/>
     <w:tmpl w:val="23B42452"/>
@@ -10643,7 +11308,7 @@
       </w:pPr>
     </w:lvl>
   </w:abstractNum>
-  <w:abstractNum w:abstractNumId="26" w15:restartNumberingAfterBreak="0">
+  <w:abstractNum w:abstractNumId="26">
     <w:nsid w:val="4D4D535E"/>
     <w:multiLevelType w:val="hybridMultilevel"/>
     <w:tmpl w:val="A5763870"/>
@@ -10729,7 +11394,7 @@
       </w:pPr>
     </w:lvl>
   </w:abstractNum>
-  <w:abstractNum w:abstractNumId="27" w15:restartNumberingAfterBreak="0">
+  <w:abstractNum w:abstractNumId="27">
     <w:nsid w:val="51FA1D2E"/>
     <w:multiLevelType w:val="hybridMultilevel"/>
     <w:tmpl w:val="23B42452"/>
@@ -10818,7 +11483,7 @@
       </w:pPr>
     </w:lvl>
   </w:abstractNum>
-  <w:abstractNum w:abstractNumId="28" w15:restartNumberingAfterBreak="0">
+  <w:abstractNum w:abstractNumId="28">
     <w:nsid w:val="52827B47"/>
     <w:multiLevelType w:val="hybridMultilevel"/>
     <w:tmpl w:val="A5763870"/>
@@ -10904,7 +11569,7 @@
       </w:pPr>
     </w:lvl>
   </w:abstractNum>
-  <w:abstractNum w:abstractNumId="29" w15:restartNumberingAfterBreak="0">
+  <w:abstractNum w:abstractNumId="29">
     <w:nsid w:val="54EA6FAA"/>
     <w:multiLevelType w:val="hybridMultilevel"/>
     <w:tmpl w:val="A5763870"/>
@@ -10990,7 +11655,7 @@
       </w:pPr>
     </w:lvl>
   </w:abstractNum>
-  <w:abstractNum w:abstractNumId="30" w15:restartNumberingAfterBreak="0">
+  <w:abstractNum w:abstractNumId="30">
     <w:nsid w:val="58230372"/>
     <w:multiLevelType w:val="hybridMultilevel"/>
     <w:tmpl w:val="23B42452"/>
@@ -11079,7 +11744,7 @@
       </w:pPr>
     </w:lvl>
   </w:abstractNum>
-  <w:abstractNum w:abstractNumId="31" w15:restartNumberingAfterBreak="0">
+  <w:abstractNum w:abstractNumId="31">
     <w:nsid w:val="5D8F74A3"/>
     <w:multiLevelType w:val="hybridMultilevel"/>
     <w:tmpl w:val="23B42452"/>
@@ -11168,7 +11833,7 @@
       </w:pPr>
     </w:lvl>
   </w:abstractNum>
-  <w:abstractNum w:abstractNumId="32" w15:restartNumberingAfterBreak="0">
+  <w:abstractNum w:abstractNumId="32">
     <w:nsid w:val="5FE81757"/>
     <w:multiLevelType w:val="hybridMultilevel"/>
     <w:tmpl w:val="23B42452"/>
@@ -11257,7 +11922,7 @@
       </w:pPr>
     </w:lvl>
   </w:abstractNum>
-  <w:abstractNum w:abstractNumId="33" w15:restartNumberingAfterBreak="0">
+  <w:abstractNum w:abstractNumId="33">
     <w:nsid w:val="60445AA4"/>
     <w:multiLevelType w:val="hybridMultilevel"/>
     <w:tmpl w:val="23B42452"/>
@@ -11346,7 +12011,7 @@
       </w:pPr>
     </w:lvl>
   </w:abstractNum>
-  <w:abstractNum w:abstractNumId="34" w15:restartNumberingAfterBreak="0">
+  <w:abstractNum w:abstractNumId="34">
     <w:nsid w:val="6347641B"/>
     <w:multiLevelType w:val="hybridMultilevel"/>
     <w:tmpl w:val="23B42452"/>
@@ -11435,7 +12100,7 @@
       </w:pPr>
     </w:lvl>
   </w:abstractNum>
-  <w:abstractNum w:abstractNumId="35" w15:restartNumberingAfterBreak="0">
+  <w:abstractNum w:abstractNumId="35">
     <w:nsid w:val="643E7342"/>
     <w:multiLevelType w:val="hybridMultilevel"/>
     <w:tmpl w:val="23B42452"/>
@@ -11524,7 +12189,7 @@
       </w:pPr>
     </w:lvl>
   </w:abstractNum>
-  <w:abstractNum w:abstractNumId="36" w15:restartNumberingAfterBreak="0">
+  <w:abstractNum w:abstractNumId="36">
     <w:nsid w:val="68A25057"/>
     <w:multiLevelType w:val="hybridMultilevel"/>
     <w:tmpl w:val="23B42452"/>
@@ -11613,7 +12278,7 @@
       </w:pPr>
     </w:lvl>
   </w:abstractNum>
-  <w:abstractNum w:abstractNumId="37" w15:restartNumberingAfterBreak="0">
+  <w:abstractNum w:abstractNumId="37">
     <w:nsid w:val="6C6D5331"/>
     <w:multiLevelType w:val="hybridMultilevel"/>
     <w:tmpl w:val="A5763870"/>
@@ -11699,7 +12364,7 @@
       </w:pPr>
     </w:lvl>
   </w:abstractNum>
-  <w:abstractNum w:abstractNumId="38" w15:restartNumberingAfterBreak="0">
+  <w:abstractNum w:abstractNumId="38">
     <w:nsid w:val="6CEF6570"/>
     <w:multiLevelType w:val="hybridMultilevel"/>
     <w:tmpl w:val="A5763870"/>
@@ -11785,7 +12450,7 @@
       </w:pPr>
     </w:lvl>
   </w:abstractNum>
-  <w:abstractNum w:abstractNumId="39" w15:restartNumberingAfterBreak="0">
+  <w:abstractNum w:abstractNumId="39">
     <w:nsid w:val="6DCC0054"/>
     <w:multiLevelType w:val="hybridMultilevel"/>
     <w:tmpl w:val="7A021260"/>
@@ -11871,7 +12536,7 @@
       </w:pPr>
     </w:lvl>
   </w:abstractNum>
-  <w:abstractNum w:abstractNumId="40" w15:restartNumberingAfterBreak="0">
+  <w:abstractNum w:abstractNumId="40">
     <w:nsid w:val="6DD26764"/>
     <w:multiLevelType w:val="hybridMultilevel"/>
     <w:tmpl w:val="61DCCCAA"/>
@@ -11957,7 +12622,7 @@
       </w:pPr>
     </w:lvl>
   </w:abstractNum>
-  <w:abstractNum w:abstractNumId="41" w15:restartNumberingAfterBreak="0">
+  <w:abstractNum w:abstractNumId="41">
     <w:nsid w:val="6E1A25AD"/>
     <w:multiLevelType w:val="hybridMultilevel"/>
     <w:tmpl w:val="31E6B244"/>
@@ -12043,7 +12708,7 @@
       </w:pPr>
     </w:lvl>
   </w:abstractNum>
-  <w:abstractNum w:abstractNumId="42" w15:restartNumberingAfterBreak="0">
+  <w:abstractNum w:abstractNumId="42">
     <w:nsid w:val="7F4A073C"/>
     <w:multiLevelType w:val="hybridMultilevel"/>
     <w:tmpl w:val="23B42452"/>
@@ -12266,7 +12931,7 @@
 </file>
 
 <file path=word/styles.xml><?xml version="1.0" encoding="utf-8"?>
-<w:styles xmlns:mc="http://schemas.openxmlformats.org/markup-compatibility/2006" xmlns:r="http://schemas.openxmlformats.org/officeDocument/2006/relationships" xmlns:w="http://schemas.openxmlformats.org/wordprocessingml/2006/main" xmlns:w14="http://schemas.microsoft.com/office/word/2010/wordml" xmlns:w15="http://schemas.microsoft.com/office/word/2012/wordml" xmlns:w16cex="http://schemas.microsoft.com/office/word/2018/wordml/cex" xmlns:w16cid="http://schemas.microsoft.com/office/word/2016/wordml/cid" xmlns:w16="http://schemas.microsoft.com/office/word/2018/wordml" xmlns:w16se="http://schemas.microsoft.com/office/word/2015/wordml/symex" mc:Ignorable="w14 w15 w16se w16cid w16 w16cex">
+<w:styles xmlns:mc="http://schemas.openxmlformats.org/markup-compatibility/2006" xmlns:r="http://schemas.openxmlformats.org/officeDocument/2006/relationships" xmlns:w="http://schemas.openxmlformats.org/wordprocessingml/2006/main" xmlns:w14="http://schemas.microsoft.com/office/word/2010/wordml" mc:Ignorable="w14">
   <w:docDefaults>
     <w:rPrDefault>
       <w:rPr>
@@ -12283,383 +12948,400 @@
       </w:pPr>
     </w:pPrDefault>
   </w:docDefaults>
-  <w:latentStyles w:defLockedState="0" w:defUIPriority="99" w:defSemiHidden="0" w:defUnhideWhenUsed="0" w:defQFormat="0" w:count="376">
-    <w:lsdException w:name="Normal" w:uiPriority="0" w:qFormat="1"/>
-    <w:lsdException w:name="heading 1" w:uiPriority="9" w:qFormat="1"/>
-    <w:lsdException w:name="heading 2" w:semiHidden="1" w:uiPriority="9" w:unhideWhenUsed="1" w:qFormat="1"/>
-    <w:lsdException w:name="heading 3" w:semiHidden="1" w:uiPriority="9" w:unhideWhenUsed="1" w:qFormat="1"/>
-    <w:lsdException w:name="heading 4" w:semiHidden="1" w:uiPriority="9" w:unhideWhenUsed="1" w:qFormat="1"/>
-    <w:lsdException w:name="heading 5" w:semiHidden="1" w:uiPriority="9" w:unhideWhenUsed="1" w:qFormat="1"/>
-    <w:lsdException w:name="heading 6" w:semiHidden="1" w:uiPriority="9" w:unhideWhenUsed="1" w:qFormat="1"/>
-    <w:lsdException w:name="heading 7" w:semiHidden="1" w:uiPriority="9" w:unhideWhenUsed="1" w:qFormat="1"/>
-    <w:lsdException w:name="heading 8" w:semiHidden="1" w:uiPriority="9" w:unhideWhenUsed="1" w:qFormat="1"/>
-    <w:lsdException w:name="heading 9" w:semiHidden="1" w:uiPriority="9" w:unhideWhenUsed="1" w:qFormat="1"/>
-    <w:lsdException w:name="index 1" w:semiHidden="1" w:unhideWhenUsed="1"/>
-    <w:lsdException w:name="index 2" w:semiHidden="1" w:unhideWhenUsed="1"/>
-    <w:lsdException w:name="index 3" w:semiHidden="1" w:unhideWhenUsed="1"/>
-    <w:lsdException w:name="index 4" w:semiHidden="1" w:unhideWhenUsed="1"/>
-    <w:lsdException w:name="index 5" w:semiHidden="1" w:unhideWhenUsed="1"/>
-    <w:lsdException w:name="index 6" w:semiHidden="1" w:unhideWhenUsed="1"/>
-    <w:lsdException w:name="index 7" w:semiHidden="1" w:unhideWhenUsed="1"/>
-    <w:lsdException w:name="index 8" w:semiHidden="1" w:unhideWhenUsed="1"/>
-    <w:lsdException w:name="index 9" w:semiHidden="1" w:unhideWhenUsed="1"/>
-    <w:lsdException w:name="toc 1" w:semiHidden="1" w:uiPriority="39" w:unhideWhenUsed="1"/>
-    <w:lsdException w:name="toc 2" w:semiHidden="1" w:uiPriority="39" w:unhideWhenUsed="1"/>
-    <w:lsdException w:name="toc 3" w:semiHidden="1" w:uiPriority="39" w:unhideWhenUsed="1"/>
-    <w:lsdException w:name="toc 4" w:semiHidden="1" w:uiPriority="39" w:unhideWhenUsed="1"/>
-    <w:lsdException w:name="toc 5" w:semiHidden="1" w:uiPriority="39" w:unhideWhenUsed="1"/>
-    <w:lsdException w:name="toc 6" w:semiHidden="1" w:uiPriority="39" w:unhideWhenUsed="1"/>
-    <w:lsdException w:name="toc 7" w:semiHidden="1" w:uiPriority="39" w:unhideWhenUsed="1"/>
-    <w:lsdException w:name="toc 8" w:semiHidden="1" w:uiPriority="39" w:unhideWhenUsed="1"/>
-    <w:lsdException w:name="toc 9" w:semiHidden="1" w:uiPriority="39" w:unhideWhenUsed="1"/>
-    <w:lsdException w:name="Normal Indent" w:semiHidden="1" w:unhideWhenUsed="1"/>
-    <w:lsdException w:name="footnote text" w:semiHidden="1" w:unhideWhenUsed="1"/>
-    <w:lsdException w:name="annotation text" w:semiHidden="1" w:unhideWhenUsed="1"/>
-    <w:lsdException w:name="header" w:semiHidden="1" w:unhideWhenUsed="1"/>
-    <w:lsdException w:name="footer" w:semiHidden="1" w:unhideWhenUsed="1"/>
-    <w:lsdException w:name="index heading" w:semiHidden="1" w:unhideWhenUsed="1"/>
-    <w:lsdException w:name="caption" w:semiHidden="1" w:uiPriority="35" w:unhideWhenUsed="1" w:qFormat="1"/>
-    <w:lsdException w:name="table of figures" w:semiHidden="1" w:unhideWhenUsed="1"/>
-    <w:lsdException w:name="envelope address" w:semiHidden="1" w:unhideWhenUsed="1"/>
-    <w:lsdException w:name="envelope return" w:semiHidden="1" w:unhideWhenUsed="1"/>
-    <w:lsdException w:name="footnote reference" w:semiHidden="1" w:unhideWhenUsed="1"/>
-    <w:lsdException w:name="annotation reference" w:semiHidden="1" w:unhideWhenUsed="1"/>
-    <w:lsdException w:name="line number" w:semiHidden="1" w:unhideWhenUsed="1"/>
-    <w:lsdException w:name="page number" w:semiHidden="1" w:unhideWhenUsed="1"/>
-    <w:lsdException w:name="endnote reference" w:semiHidden="1" w:unhideWhenUsed="1"/>
-    <w:lsdException w:name="endnote text" w:semiHidden="1" w:unhideWhenUsed="1"/>
-    <w:lsdException w:name="table of authorities" w:semiHidden="1" w:unhideWhenUsed="1"/>
-    <w:lsdException w:name="macro" w:semiHidden="1" w:unhideWhenUsed="1"/>
-    <w:lsdException w:name="toa heading" w:semiHidden="1" w:unhideWhenUsed="1"/>
-    <w:lsdException w:name="List" w:semiHidden="1" w:unhideWhenUsed="1"/>
-    <w:lsdException w:name="List Bullet" w:semiHidden="1" w:unhideWhenUsed="1"/>
-    <w:lsdException w:name="List Number" w:semiHidden="1" w:unhideWhenUsed="1"/>
-    <w:lsdException w:name="List 2" w:semiHidden="1" w:unhideWhenUsed="1"/>
-    <w:lsdException w:name="List 3" w:semiHidden="1" w:unhideWhenUsed="1"/>
-    <w:lsdException w:name="List 4" w:semiHidden="1" w:unhideWhenUsed="1"/>
-    <w:lsdException w:name="List 5" w:semiHidden="1" w:unhideWhenUsed="1"/>
-    <w:lsdException w:name="List Bullet 2" w:semiHidden="1" w:unhideWhenUsed="1"/>
-    <w:lsdException w:name="List Bullet 3" w:semiHidden="1" w:unhideWhenUsed="1"/>
-    <w:lsdException w:name="List Bullet 4" w:semiHidden="1" w:unhideWhenUsed="1"/>
-    <w:lsdException w:name="List Bullet 5" w:semiHidden="1" w:unhideWhenUsed="1"/>
-    <w:lsdException w:name="List Number 2" w:semiHidden="1" w:unhideWhenUsed="1"/>
-    <w:lsdException w:name="List Number 3" w:semiHidden="1" w:unhideWhenUsed="1"/>
-    <w:lsdException w:name="List Number 4" w:semiHidden="1" w:unhideWhenUsed="1"/>
-    <w:lsdException w:name="List Number 5" w:semiHidden="1" w:unhideWhenUsed="1"/>
-    <w:lsdException w:name="Title" w:uiPriority="10" w:qFormat="1"/>
-    <w:lsdException w:name="Closing" w:semiHidden="1" w:unhideWhenUsed="1"/>
-    <w:lsdException w:name="Signature" w:semiHidden="1" w:unhideWhenUsed="1"/>
-    <w:lsdException w:name="Default Paragraph Font" w:semiHidden="1" w:uiPriority="1" w:unhideWhenUsed="1"/>
-    <w:lsdException w:name="Body Text" w:semiHidden="1" w:unhideWhenUsed="1"/>
-    <w:lsdException w:name="Body Text Indent" w:semiHidden="1" w:unhideWhenUsed="1"/>
-    <w:lsdException w:name="List Continue" w:semiHidden="1" w:unhideWhenUsed="1"/>
-    <w:lsdException w:name="List Continue 2" w:semiHidden="1" w:unhideWhenUsed="1"/>
-    <w:lsdException w:name="List Continue 3" w:semiHidden="1" w:unhideWhenUsed="1"/>
-    <w:lsdException w:name="List Continue 4" w:semiHidden="1" w:unhideWhenUsed="1"/>
-    <w:lsdException w:name="List Continue 5" w:semiHidden="1" w:unhideWhenUsed="1"/>
-    <w:lsdException w:name="Message Header" w:semiHidden="1" w:unhideWhenUsed="1"/>
-    <w:lsdException w:name="Subtitle" w:uiPriority="11" w:qFormat="1"/>
-    <w:lsdException w:name="Salutation" w:semiHidden="1" w:unhideWhenUsed="1"/>
-    <w:lsdException w:name="Date" w:semiHidden="1" w:unhideWhenUsed="1"/>
-    <w:lsdException w:name="Body Text First Indent" w:semiHidden="1" w:unhideWhenUsed="1"/>
-    <w:lsdException w:name="Body Text First Indent 2" w:semiHidden="1" w:unhideWhenUsed="1"/>
-    <w:lsdException w:name="Note Heading" w:semiHidden="1" w:unhideWhenUsed="1"/>
-    <w:lsdException w:name="Body Text 2" w:semiHidden="1" w:unhideWhenUsed="1"/>
-    <w:lsdException w:name="Body Text 3" w:semiHidden="1" w:unhideWhenUsed="1"/>
-    <w:lsdException w:name="Body Text Indent 2" w:semiHidden="1" w:unhideWhenUsed="1"/>
-    <w:lsdException w:name="Body Text Indent 3" w:semiHidden="1" w:unhideWhenUsed="1"/>
-    <w:lsdException w:name="Block Text" w:semiHidden="1" w:unhideWhenUsed="1"/>
-    <w:lsdException w:name="Hyperlink" w:semiHidden="1" w:unhideWhenUsed="1"/>
-    <w:lsdException w:name="FollowedHyperlink" w:semiHidden="1" w:unhideWhenUsed="1"/>
-    <w:lsdException w:name="Strong" w:uiPriority="22" w:qFormat="1"/>
-    <w:lsdException w:name="Emphasis" w:uiPriority="20" w:qFormat="1"/>
-    <w:lsdException w:name="Document Map" w:semiHidden="1" w:unhideWhenUsed="1"/>
-    <w:lsdException w:name="Plain Text" w:semiHidden="1" w:unhideWhenUsed="1"/>
-    <w:lsdException w:name="E-mail Signature" w:semiHidden="1" w:unhideWhenUsed="1"/>
-    <w:lsdException w:name="HTML Top of Form" w:semiHidden="1" w:unhideWhenUsed="1"/>
-    <w:lsdException w:name="HTML Bottom of Form" w:semiHidden="1" w:unhideWhenUsed="1"/>
-    <w:lsdException w:name="Normal (Web)" w:semiHidden="1" w:unhideWhenUsed="1"/>
-    <w:lsdException w:name="HTML Acronym" w:semiHidden="1" w:unhideWhenUsed="1"/>
-    <w:lsdException w:name="HTML Address" w:semiHidden="1" w:unhideWhenUsed="1"/>
-    <w:lsdException w:name="HTML Cite" w:semiHidden="1" w:unhideWhenUsed="1"/>
-    <w:lsdException w:name="HTML Code" w:semiHidden="1" w:unhideWhenUsed="1"/>
-    <w:lsdException w:name="HTML Definition" w:semiHidden="1" w:unhideWhenUsed="1"/>
-    <w:lsdException w:name="HTML Keyboard" w:semiHidden="1" w:unhideWhenUsed="1"/>
-    <w:lsdException w:name="HTML Preformatted" w:semiHidden="1" w:unhideWhenUsed="1"/>
-    <w:lsdException w:name="HTML Sample" w:semiHidden="1" w:unhideWhenUsed="1"/>
-    <w:lsdException w:name="HTML Typewriter" w:semiHidden="1" w:unhideWhenUsed="1"/>
-    <w:lsdException w:name="HTML Variable" w:semiHidden="1" w:unhideWhenUsed="1"/>
-    <w:lsdException w:name="Normal Table" w:semiHidden="1" w:unhideWhenUsed="1"/>
-    <w:lsdException w:name="annotation subject" w:semiHidden="1" w:unhideWhenUsed="1"/>
-    <w:lsdException w:name="No List" w:semiHidden="1" w:unhideWhenUsed="1"/>
-    <w:lsdException w:name="Outline List 1" w:semiHidden="1" w:unhideWhenUsed="1"/>
-    <w:lsdException w:name="Outline List 2" w:semiHidden="1" w:unhideWhenUsed="1"/>
-    <w:lsdException w:name="Outline List 3" w:semiHidden="1" w:unhideWhenUsed="1"/>
-    <w:lsdException w:name="Table Simple 1" w:semiHidden="1" w:unhideWhenUsed="1"/>
-    <w:lsdException w:name="Table Simple 2" w:semiHidden="1" w:unhideWhenUsed="1"/>
-    <w:lsdException w:name="Table Simple 3" w:semiHidden="1" w:unhideWhenUsed="1"/>
-    <w:lsdException w:name="Table Classic 1" w:semiHidden="1" w:unhideWhenUsed="1"/>
-    <w:lsdException w:name="Table Classic 2" w:semiHidden="1" w:unhideWhenUsed="1"/>
-    <w:lsdException w:name="Table Classic 3" w:semiHidden="1" w:unhideWhenUsed="1"/>
-    <w:lsdException w:name="Table Classic 4" w:semiHidden="1" w:unhideWhenUsed="1"/>
-    <w:lsdException w:name="Table Colorful 1" w:semiHidden="1" w:unhideWhenUsed="1"/>
-    <w:lsdException w:name="Table Colorful 2" w:semiHidden="1" w:unhideWhenUsed="1"/>
-    <w:lsdException w:name="Table Colorful 3" w:semiHidden="1" w:unhideWhenUsed="1"/>
-    <w:lsdException w:name="Table Columns 1" w:semiHidden="1" w:unhideWhenUsed="1"/>
-    <w:lsdException w:name="Table Columns 2" w:semiHidden="1" w:unhideWhenUsed="1"/>
-    <w:lsdException w:name="Table Columns 3" w:semiHidden="1" w:unhideWhenUsed="1"/>
-    <w:lsdException w:name="Table Columns 4" w:semiHidden="1" w:unhideWhenUsed="1"/>
-    <w:lsdException w:name="Table Columns 5" w:semiHidden="1" w:unhideWhenUsed="1"/>
-    <w:lsdException w:name="Table Grid 1" w:semiHidden="1" w:unhideWhenUsed="1"/>
-    <w:lsdException w:name="Table Grid 2" w:semiHidden="1" w:unhideWhenUsed="1"/>
-    <w:lsdException w:name="Table Grid 3" w:semiHidden="1" w:unhideWhenUsed="1"/>
-    <w:lsdException w:name="Table Grid 4" w:semiHidden="1" w:unhideWhenUsed="1"/>
-    <w:lsdException w:name="Table Grid 5" w:semiHidden="1" w:unhideWhenUsed="1"/>
-    <w:lsdException w:name="Table Grid 6" w:semiHidden="1" w:unhideWhenUsed="1"/>
-    <w:lsdException w:name="Table Grid 7" w:semiHidden="1" w:unhideWhenUsed="1"/>
-    <w:lsdException w:name="Table Grid 8" w:semiHidden="1" w:unhideWhenUsed="1"/>
-    <w:lsdException w:name="Table List 1" w:semiHidden="1" w:unhideWhenUsed="1"/>
-    <w:lsdException w:name="Table List 2" w:semiHidden="1" w:unhideWhenUsed="1"/>
-    <w:lsdException w:name="Table List 3" w:semiHidden="1" w:unhideWhenUsed="1"/>
-    <w:lsdException w:name="Table List 4" w:semiHidden="1" w:unhideWhenUsed="1"/>
-    <w:lsdException w:name="Table List 5" w:semiHidden="1" w:unhideWhenUsed="1"/>
-    <w:lsdException w:name="Table List 6" w:semiHidden="1" w:unhideWhenUsed="1"/>
-    <w:lsdException w:name="Table List 7" w:semiHidden="1" w:unhideWhenUsed="1"/>
-    <w:lsdException w:name="Table List 8" w:semiHidden="1" w:unhideWhenUsed="1"/>
-    <w:lsdException w:name="Table 3D effects 1" w:semiHidden="1" w:unhideWhenUsed="1"/>
-    <w:lsdException w:name="Table 3D effects 2" w:semiHidden="1" w:unhideWhenUsed="1"/>
-    <w:lsdException w:name="Table 3D effects 3" w:semiHidden="1" w:unhideWhenUsed="1"/>
-    <w:lsdException w:name="Table Contemporary" w:semiHidden="1" w:unhideWhenUsed="1"/>
-    <w:lsdException w:name="Table Elegant" w:semiHidden="1" w:unhideWhenUsed="1"/>
-    <w:lsdException w:name="Table Professional" w:semiHidden="1" w:unhideWhenUsed="1"/>
-    <w:lsdException w:name="Table Subtle 1" w:semiHidden="1" w:unhideWhenUsed="1"/>
-    <w:lsdException w:name="Table Subtle 2" w:semiHidden="1" w:unhideWhenUsed="1"/>
-    <w:lsdException w:name="Table Web 1" w:semiHidden="1" w:unhideWhenUsed="1"/>
-    <w:lsdException w:name="Table Web 2" w:semiHidden="1" w:unhideWhenUsed="1"/>
-    <w:lsdException w:name="Table Web 3" w:semiHidden="1" w:unhideWhenUsed="1"/>
-    <w:lsdException w:name="Balloon Text" w:semiHidden="1" w:unhideWhenUsed="1"/>
-    <w:lsdException w:name="Table Grid" w:uiPriority="39"/>
-    <w:lsdException w:name="Table Theme" w:semiHidden="1" w:unhideWhenUsed="1"/>
-    <w:lsdException w:name="Placeholder Text" w:semiHidden="1"/>
-    <w:lsdException w:name="No Spacing" w:uiPriority="1" w:qFormat="1"/>
-    <w:lsdException w:name="Light Shading" w:uiPriority="60"/>
-    <w:lsdException w:name="Light List" w:uiPriority="61"/>
-    <w:lsdException w:name="Light Grid" w:uiPriority="62"/>
-    <w:lsdException w:name="Medium Shading 1" w:uiPriority="63"/>
-    <w:lsdException w:name="Medium Shading 2" w:uiPriority="64"/>
-    <w:lsdException w:name="Medium List 1" w:uiPriority="65"/>
-    <w:lsdException w:name="Medium List 2" w:uiPriority="66"/>
-    <w:lsdException w:name="Medium Grid 1" w:uiPriority="67"/>
-    <w:lsdException w:name="Medium Grid 2" w:uiPriority="68"/>
-    <w:lsdException w:name="Medium Grid 3" w:uiPriority="69"/>
-    <w:lsdException w:name="Dark List" w:uiPriority="70"/>
-    <w:lsdException w:name="Colorful Shading" w:uiPriority="71"/>
-    <w:lsdException w:name="Colorful List" w:uiPriority="72"/>
-    <w:lsdException w:name="Colorful Grid" w:uiPriority="73"/>
-    <w:lsdException w:name="Light Shading Accent 1" w:uiPriority="60"/>
-    <w:lsdException w:name="Light List Accent 1" w:uiPriority="61"/>
-    <w:lsdException w:name="Light Grid Accent 1" w:uiPriority="62"/>
-    <w:lsdException w:name="Medium Shading 1 Accent 1" w:uiPriority="63"/>
-    <w:lsdException w:name="Medium Shading 2 Accent 1" w:uiPriority="64"/>
-    <w:lsdException w:name="Medium List 1 Accent 1" w:uiPriority="65"/>
-    <w:lsdException w:name="Revision" w:semiHidden="1"/>
-    <w:lsdException w:name="List Paragraph" w:uiPriority="34" w:qFormat="1"/>
-    <w:lsdException w:name="Quote" w:uiPriority="29" w:qFormat="1"/>
-    <w:lsdException w:name="Intense Quote" w:uiPriority="30" w:qFormat="1"/>
-    <w:lsdException w:name="Medium List 2 Accent 1" w:uiPriority="66"/>
-    <w:lsdException w:name="Medium Grid 1 Accent 1" w:uiPriority="67"/>
-    <w:lsdException w:name="Medium Grid 2 Accent 1" w:uiPriority="68"/>
-    <w:lsdException w:name="Medium Grid 3 Accent 1" w:uiPriority="69"/>
-    <w:lsdException w:name="Dark List Accent 1" w:uiPriority="70"/>
-    <w:lsdException w:name="Colorful Shading Accent 1" w:uiPriority="71"/>
-    <w:lsdException w:name="Colorful List Accent 1" w:uiPriority="72"/>
-    <w:lsdException w:name="Colorful Grid Accent 1" w:uiPriority="73"/>
-    <w:lsdException w:name="Light Shading Accent 2" w:uiPriority="60"/>
-    <w:lsdException w:name="Light List Accent 2" w:uiPriority="61"/>
-    <w:lsdException w:name="Light Grid Accent 2" w:uiPriority="62"/>
-    <w:lsdException w:name="Medium Shading 1 Accent 2" w:uiPriority="63"/>
-    <w:lsdException w:name="Medium Shading 2 Accent 2" w:uiPriority="64"/>
-    <w:lsdException w:name="Medium List 1 Accent 2" w:uiPriority="65"/>
-    <w:lsdException w:name="Medium List 2 Accent 2" w:uiPriority="66"/>
-    <w:lsdException w:name="Medium Grid 1 Accent 2" w:uiPriority="67"/>
-    <w:lsdException w:name="Medium Grid 2 Accent 2" w:uiPriority="68"/>
-    <w:lsdException w:name="Medium Grid 3 Accent 2" w:uiPriority="69"/>
-    <w:lsdException w:name="Dark List Accent 2" w:uiPriority="70"/>
-    <w:lsdException w:name="Colorful Shading Accent 2" w:uiPriority="71"/>
-    <w:lsdException w:name="Colorful List Accent 2" w:uiPriority="72"/>
-    <w:lsdException w:name="Colorful Grid Accent 2" w:uiPriority="73"/>
-    <w:lsdException w:name="Light Shading Accent 3" w:uiPriority="60"/>
-    <w:lsdException w:name="Light List Accent 3" w:uiPriority="61"/>
-    <w:lsdException w:name="Light Grid Accent 3" w:uiPriority="62"/>
-    <w:lsdException w:name="Medium Shading 1 Accent 3" w:uiPriority="63"/>
-    <w:lsdException w:name="Medium Shading 2 Accent 3" w:uiPriority="64"/>
-    <w:lsdException w:name="Medium List 1 Accent 3" w:uiPriority="65"/>
-    <w:lsdException w:name="Medium List 2 Accent 3" w:uiPriority="66"/>
-    <w:lsdException w:name="Medium Grid 1 Accent 3" w:uiPriority="67"/>
-    <w:lsdException w:name="Medium Grid 2 Accent 3" w:uiPriority="68"/>
-    <w:lsdException w:name="Medium Grid 3 Accent 3" w:uiPriority="69"/>
-    <w:lsdException w:name="Dark List Accent 3" w:uiPriority="70"/>
-    <w:lsdException w:name="Colorful Shading Accent 3" w:uiPriority="71"/>
-    <w:lsdException w:name="Colorful List Accent 3" w:uiPriority="72"/>
-    <w:lsdException w:name="Colorful Grid Accent 3" w:uiPriority="73"/>
-    <w:lsdException w:name="Light Shading Accent 4" w:uiPriority="60"/>
-    <w:lsdException w:name="Light List Accent 4" w:uiPriority="61"/>
-    <w:lsdException w:name="Light Grid Accent 4" w:uiPriority="62"/>
-    <w:lsdException w:name="Medium Shading 1 Accent 4" w:uiPriority="63"/>
-    <w:lsdException w:name="Medium Shading 2 Accent 4" w:uiPriority="64"/>
-    <w:lsdException w:name="Medium List 1 Accent 4" w:uiPriority="65"/>
-    <w:lsdException w:name="Medium List 2 Accent 4" w:uiPriority="66"/>
-    <w:lsdException w:name="Medium Grid 1 Accent 4" w:uiPriority="67"/>
-    <w:lsdException w:name="Medium Grid 2 Accent 4" w:uiPriority="68"/>
-    <w:lsdException w:name="Medium Grid 3 Accent 4" w:uiPriority="69"/>
-    <w:lsdException w:name="Dark List Accent 4" w:uiPriority="70"/>
-    <w:lsdException w:name="Colorful Shading Accent 4" w:uiPriority="71"/>
-    <w:lsdException w:name="Colorful List Accent 4" w:uiPriority="72"/>
-    <w:lsdException w:name="Colorful Grid Accent 4" w:uiPriority="73"/>
-    <w:lsdException w:name="Light Shading Accent 5" w:uiPriority="60"/>
-    <w:lsdException w:name="Light List Accent 5" w:uiPriority="61"/>
-    <w:lsdException w:name="Light Grid Accent 5" w:uiPriority="62"/>
-    <w:lsdException w:name="Medium Shading 1 Accent 5" w:uiPriority="63"/>
-    <w:lsdException w:name="Medium Shading 2 Accent 5" w:uiPriority="64"/>
-    <w:lsdException w:name="Medium List 1 Accent 5" w:uiPriority="65"/>
-    <w:lsdException w:name="Medium List 2 Accent 5" w:uiPriority="66"/>
-    <w:lsdException w:name="Medium Grid 1 Accent 5" w:uiPriority="67"/>
-    <w:lsdException w:name="Medium Grid 2 Accent 5" w:uiPriority="68"/>
-    <w:lsdException w:name="Medium Grid 3 Accent 5" w:uiPriority="69"/>
-    <w:lsdException w:name="Dark List Accent 5" w:uiPriority="70"/>
-    <w:lsdException w:name="Colorful Shading Accent 5" w:uiPriority="71"/>
-    <w:lsdException w:name="Colorful List Accent 5" w:uiPriority="72"/>
-    <w:lsdException w:name="Colorful Grid Accent 5" w:uiPriority="73"/>
-    <w:lsdException w:name="Light Shading Accent 6" w:uiPriority="60"/>
-    <w:lsdException w:name="Light List Accent 6" w:uiPriority="61"/>
-    <w:lsdException w:name="Light Grid Accent 6" w:uiPriority="62"/>
-    <w:lsdException w:name="Medium Shading 1 Accent 6" w:uiPriority="63"/>
-    <w:lsdException w:name="Medium Shading 2 Accent 6" w:uiPriority="64"/>
-    <w:lsdException w:name="Medium List 1 Accent 6" w:uiPriority="65"/>
-    <w:lsdException w:name="Medium List 2 Accent 6" w:uiPriority="66"/>
-    <w:lsdException w:name="Medium Grid 1 Accent 6" w:uiPriority="67"/>
-    <w:lsdException w:name="Medium Grid 2 Accent 6" w:uiPriority="68"/>
-    <w:lsdException w:name="Medium Grid 3 Accent 6" w:uiPriority="69"/>
-    <w:lsdException w:name="Dark List Accent 6" w:uiPriority="70"/>
-    <w:lsdException w:name="Colorful Shading Accent 6" w:uiPriority="71"/>
-    <w:lsdException w:name="Colorful List Accent 6" w:uiPriority="72"/>
-    <w:lsdException w:name="Colorful Grid Accent 6" w:uiPriority="73"/>
-    <w:lsdException w:name="Subtle Emphasis" w:uiPriority="19" w:qFormat="1"/>
-    <w:lsdException w:name="Intense Emphasis" w:uiPriority="21" w:qFormat="1"/>
-    <w:lsdException w:name="Subtle Reference" w:uiPriority="31" w:qFormat="1"/>
-    <w:lsdException w:name="Intense Reference" w:uiPriority="32" w:qFormat="1"/>
-    <w:lsdException w:name="Book Title" w:uiPriority="33" w:qFormat="1"/>
-    <w:lsdException w:name="Bibliography" w:semiHidden="1" w:uiPriority="37" w:unhideWhenUsed="1"/>
-    <w:lsdException w:name="TOC Heading" w:semiHidden="1" w:uiPriority="39" w:unhideWhenUsed="1" w:qFormat="1"/>
-    <w:lsdException w:name="Plain Table 1" w:uiPriority="41"/>
-    <w:lsdException w:name="Plain Table 2" w:uiPriority="42"/>
-    <w:lsdException w:name="Plain Table 3" w:uiPriority="43"/>
-    <w:lsdException w:name="Plain Table 4" w:uiPriority="44"/>
-    <w:lsdException w:name="Plain Table 5" w:uiPriority="45"/>
-    <w:lsdException w:name="Grid Table Light" w:uiPriority="40"/>
-    <w:lsdException w:name="Grid Table 1 Light" w:uiPriority="46"/>
-    <w:lsdException w:name="Grid Table 2" w:uiPriority="47"/>
-    <w:lsdException w:name="Grid Table 3" w:uiPriority="48"/>
-    <w:lsdException w:name="Grid Table 4" w:uiPriority="49"/>
-    <w:lsdException w:name="Grid Table 5 Dark" w:uiPriority="50"/>
-    <w:lsdException w:name="Grid Table 6 Colorful" w:uiPriority="51"/>
-    <w:lsdException w:name="Grid Table 7 Colorful" w:uiPriority="52"/>
-    <w:lsdException w:name="Grid Table 1 Light Accent 1" w:uiPriority="46"/>
-    <w:lsdException w:name="Grid Table 2 Accent 1" w:uiPriority="47"/>
-    <w:lsdException w:name="Grid Table 3 Accent 1" w:uiPriority="48"/>
-    <w:lsdException w:name="Grid Table 4 Accent 1" w:uiPriority="49"/>
-    <w:lsdException w:name="Grid Table 5 Dark Accent 1" w:uiPriority="50"/>
-    <w:lsdException w:name="Grid Table 6 Colorful Accent 1" w:uiPriority="51"/>
-    <w:lsdException w:name="Grid Table 7 Colorful Accent 1" w:uiPriority="52"/>
-    <w:lsdException w:name="Grid Table 1 Light Accent 2" w:uiPriority="46"/>
-    <w:lsdException w:name="Grid Table 2 Accent 2" w:uiPriority="47"/>
-    <w:lsdException w:name="Grid Table 3 Accent 2" w:uiPriority="48"/>
-    <w:lsdException w:name="Grid Table 4 Accent 2" w:uiPriority="49"/>
-    <w:lsdException w:name="Grid Table 5 Dark Accent 2" w:uiPriority="50"/>
-    <w:lsdException w:name="Grid Table 6 Colorful Accent 2" w:uiPriority="51"/>
-    <w:lsdException w:name="Grid Table 7 Colorful Accent 2" w:uiPriority="52"/>
-    <w:lsdException w:name="Grid Table 1 Light Accent 3" w:uiPriority="46"/>
-    <w:lsdException w:name="Grid Table 2 Accent 3" w:uiPriority="47"/>
-    <w:lsdException w:name="Grid Table 3 Accent 3" w:uiPriority="48"/>
-    <w:lsdException w:name="Grid Table 4 Accent 3" w:uiPriority="49"/>
-    <w:lsdException w:name="Grid Table 5 Dark Accent 3" w:uiPriority="50"/>
-    <w:lsdException w:name="Grid Table 6 Colorful Accent 3" w:uiPriority="51"/>
-    <w:lsdException w:name="Grid Table 7 Colorful Accent 3" w:uiPriority="52"/>
-    <w:lsdException w:name="Grid Table 1 Light Accent 4" w:uiPriority="46"/>
-    <w:lsdException w:name="Grid Table 2 Accent 4" w:uiPriority="47"/>
-    <w:lsdException w:name="Grid Table 3 Accent 4" w:uiPriority="48"/>
-    <w:lsdException w:name="Grid Table 4 Accent 4" w:uiPriority="49"/>
-    <w:lsdException w:name="Grid Table 5 Dark Accent 4" w:uiPriority="50"/>
-    <w:lsdException w:name="Grid Table 6 Colorful Accent 4" w:uiPriority="51"/>
-    <w:lsdException w:name="Grid Table 7 Colorful Accent 4" w:uiPriority="52"/>
-    <w:lsdException w:name="Grid Table 1 Light Accent 5" w:uiPriority="46"/>
-    <w:lsdException w:name="Grid Table 2 Accent 5" w:uiPriority="47"/>
-    <w:lsdException w:name="Grid Table 3 Accent 5" w:uiPriority="48"/>
-    <w:lsdException w:name="Grid Table 4 Accent 5" w:uiPriority="49"/>
-    <w:lsdException w:name="Grid Table 5 Dark Accent 5" w:uiPriority="50"/>
-    <w:lsdException w:name="Grid Table 6 Colorful Accent 5" w:uiPriority="51"/>
-    <w:lsdException w:name="Grid Table 7 Colorful Accent 5" w:uiPriority="52"/>
-    <w:lsdException w:name="Grid Table 1 Light Accent 6" w:uiPriority="46"/>
-    <w:lsdException w:name="Grid Table 2 Accent 6" w:uiPriority="47"/>
-    <w:lsdException w:name="Grid Table 3 Accent 6" w:uiPriority="48"/>
-    <w:lsdException w:name="Grid Table 4 Accent 6" w:uiPriority="49"/>
-    <w:lsdException w:name="Grid Table 5 Dark Accent 6" w:uiPriority="50"/>
-    <w:lsdException w:name="Grid Table 6 Colorful Accent 6" w:uiPriority="51"/>
-    <w:lsdException w:name="Grid Table 7 Colorful Accent 6" w:uiPriority="52"/>
-    <w:lsdException w:name="List Table 1 Light" w:uiPriority="46"/>
-    <w:lsdException w:name="List Table 2" w:uiPriority="47"/>
-    <w:lsdException w:name="List Table 3" w:uiPriority="48"/>
-    <w:lsdException w:name="List Table 4" w:uiPriority="49"/>
-    <w:lsdException w:name="List Table 5 Dark" w:uiPriority="50"/>
-    <w:lsdException w:name="List Table 6 Colorful" w:uiPriority="51"/>
-    <w:lsdException w:name="List Table 7 Colorful" w:uiPriority="52"/>
-    <w:lsdException w:name="List Table 1 Light Accent 1" w:uiPriority="46"/>
-    <w:lsdException w:name="List Table 2 Accent 1" w:uiPriority="47"/>
-    <w:lsdException w:name="List Table 3 Accent 1" w:uiPriority="48"/>
-    <w:lsdException w:name="List Table 4 Accent 1" w:uiPriority="49"/>
-    <w:lsdException w:name="List Table 5 Dark Accent 1" w:uiPriority="50"/>
-    <w:lsdException w:name="List Table 6 Colorful Accent 1" w:uiPriority="51"/>
-    <w:lsdException w:name="List Table 7 Colorful Accent 1" w:uiPriority="52"/>
-    <w:lsdException w:name="List Table 1 Light Accent 2" w:uiPriority="46"/>
-    <w:lsdException w:name="List Table 2 Accent 2" w:uiPriority="47"/>
-    <w:lsdException w:name="List Table 3 Accent 2" w:uiPriority="48"/>
-    <w:lsdException w:name="List Table 4 Accent 2" w:uiPriority="49"/>
-    <w:lsdException w:name="List Table 5 Dark Accent 2" w:uiPriority="50"/>
-    <w:lsdException w:name="List Table 6 Colorful Accent 2" w:uiPriority="51"/>
-    <w:lsdException w:name="List Table 7 Colorful Accent 2" w:uiPriority="52"/>
-    <w:lsdException w:name="List Table 1 Light Accent 3" w:uiPriority="46"/>
-    <w:lsdException w:name="List Table 2 Accent 3" w:uiPriority="47"/>
-    <w:lsdException w:name="List Table 3 Accent 3" w:uiPriority="48"/>
-    <w:lsdException w:name="List Table 4 Accent 3" w:uiPriority="49"/>
-    <w:lsdException w:name="List Table 5 Dark Accent 3" w:uiPriority="50"/>
-    <w:lsdException w:name="List Table 6 Colorful Accent 3" w:uiPriority="51"/>
-    <w:lsdException w:name="List Table 7 Colorful Accent 3" w:uiPriority="52"/>
-    <w:lsdException w:name="List Table 1 Light Accent 4" w:uiPriority="46"/>
-    <w:lsdException w:name="List Table 2 Accent 4" w:uiPriority="47"/>
-    <w:lsdException w:name="List Table 3 Accent 4" w:uiPriority="48"/>
-    <w:lsdException w:name="List Table 4 Accent 4" w:uiPriority="49"/>
-    <w:lsdException w:name="List Table 5 Dark Accent 4" w:uiPriority="50"/>
-    <w:lsdException w:name="List Table 6 Colorful Accent 4" w:uiPriority="51"/>
-    <w:lsdException w:name="List Table 7 Colorful Accent 4" w:uiPriority="52"/>
-    <w:lsdException w:name="List Table 1 Light Accent 5" w:uiPriority="46"/>
-    <w:lsdException w:name="List Table 2 Accent 5" w:uiPriority="47"/>
-    <w:lsdException w:name="List Table 3 Accent 5" w:uiPriority="48"/>
-    <w:lsdException w:name="List Table 4 Accent 5" w:uiPriority="49"/>
-    <w:lsdException w:name="List Table 5 Dark Accent 5" w:uiPriority="50"/>
-    <w:lsdException w:name="List Table 6 Colorful Accent 5" w:uiPriority="51"/>
-    <w:lsdException w:name="List Table 7 Colorful Accent 5" w:uiPriority="52"/>
-    <w:lsdException w:name="List Table 1 Light Accent 6" w:uiPriority="46"/>
-    <w:lsdException w:name="List Table 2 Accent 6" w:uiPriority="47"/>
-    <w:lsdException w:name="List Table 3 Accent 6" w:uiPriority="48"/>
-    <w:lsdException w:name="List Table 4 Accent 6" w:uiPriority="49"/>
-    <w:lsdException w:name="List Table 5 Dark Accent 6" w:uiPriority="50"/>
-    <w:lsdException w:name="List Table 6 Colorful Accent 6" w:uiPriority="51"/>
-    <w:lsdException w:name="List Table 7 Colorful Accent 6" w:uiPriority="52"/>
-    <w:lsdException w:name="Mention" w:semiHidden="1" w:unhideWhenUsed="1"/>
-    <w:lsdException w:name="Smart Hyperlink" w:semiHidden="1" w:unhideWhenUsed="1"/>
-    <w:lsdException w:name="Hashtag" w:semiHidden="1" w:unhideWhenUsed="1"/>
-    <w:lsdException w:name="Unresolved Mention" w:semiHidden="1" w:unhideWhenUsed="1"/>
-    <w:lsdException w:name="Smart Link" w:semiHidden="1" w:unhideWhenUsed="1"/>
+  <w:latentStyles w:defLockedState="0" w:defUIPriority="99" w:defSemiHidden="1" w:defUnhideWhenUsed="1" w:defQFormat="0" w:count="267">
+    <w:lsdException w:name="Normal" w:semiHidden="0" w:uiPriority="0" w:unhideWhenUsed="0" w:qFormat="1"/>
+    <w:lsdException w:name="heading 1" w:semiHidden="0" w:uiPriority="9" w:unhideWhenUsed="0" w:qFormat="1"/>
+    <w:lsdException w:name="heading 2" w:uiPriority="9" w:qFormat="1"/>
+    <w:lsdException w:name="heading 3" w:uiPriority="9" w:qFormat="1"/>
+    <w:lsdException w:name="heading 4" w:uiPriority="9" w:qFormat="1"/>
+    <w:lsdException w:name="heading 5" w:uiPriority="9" w:qFormat="1"/>
+    <w:lsdException w:name="heading 6" w:uiPriority="9" w:qFormat="1"/>
+    <w:lsdException w:name="heading 7" w:uiPriority="9" w:qFormat="1"/>
+    <w:lsdException w:name="heading 8" w:uiPriority="9" w:qFormat="1"/>
+    <w:lsdException w:name="heading 9" w:uiPriority="9" w:qFormat="1"/>
+    <w:lsdException w:name="toc 1" w:uiPriority="39"/>
+    <w:lsdException w:name="toc 2" w:uiPriority="39"/>
+    <w:lsdException w:name="toc 3" w:uiPriority="39"/>
+    <w:lsdException w:name="toc 4" w:uiPriority="39"/>
+    <w:lsdException w:name="toc 5" w:uiPriority="39"/>
+    <w:lsdException w:name="toc 6" w:uiPriority="39"/>
+    <w:lsdException w:name="toc 7" w:uiPriority="39"/>
+    <w:lsdException w:name="toc 8" w:uiPriority="39"/>
+    <w:lsdException w:name="toc 9" w:uiPriority="39"/>
+    <w:lsdException w:name="caption" w:uiPriority="35" w:qFormat="1"/>
+    <w:lsdException w:name="Title" w:semiHidden="0" w:uiPriority="10" w:unhideWhenUsed="0" w:qFormat="1"/>
+    <w:lsdException w:name="Default Paragraph Font" w:uiPriority="1"/>
+    <w:lsdException w:name="Subtitle" w:semiHidden="0" w:uiPriority="11" w:unhideWhenUsed="0" w:qFormat="1"/>
+    <w:lsdException w:name="Strong" w:semiHidden="0" w:uiPriority="22" w:unhideWhenUsed="0" w:qFormat="1"/>
+    <w:lsdException w:name="Emphasis" w:semiHidden="0" w:uiPriority="20" w:unhideWhenUsed="0" w:qFormat="1"/>
+    <w:lsdException w:name="Table Grid" w:semiHidden="0" w:uiPriority="39" w:unhideWhenUsed="0"/>
+    <w:lsdException w:name="Placeholder Text" w:unhideWhenUsed="0"/>
+    <w:lsdException w:name="No Spacing" w:semiHidden="0" w:uiPriority="1" w:unhideWhenUsed="0" w:qFormat="1"/>
+    <w:lsdException w:name="Light Shading" w:semiHidden="0" w:uiPriority="60" w:unhideWhenUsed="0"/>
+    <w:lsdException w:name="Light List" w:semiHidden="0" w:uiPriority="61" w:unhideWhenUsed="0"/>
+    <w:lsdException w:name="Light Grid" w:semiHidden="0" w:uiPriority="62" w:unhideWhenUsed="0"/>
+    <w:lsdException w:name="Medium Shading 1" w:semiHidden="0" w:uiPriority="63" w:unhideWhenUsed="0"/>
+    <w:lsdException w:name="Medium Shading 2" w:semiHidden="0" w:uiPriority="64" w:unhideWhenUsed="0"/>
+    <w:lsdException w:name="Medium List 1" w:semiHidden="0" w:uiPriority="65" w:unhideWhenUsed="0"/>
+    <w:lsdException w:name="Medium List 2" w:semiHidden="0" w:uiPriority="66" w:unhideWhenUsed="0"/>
+    <w:lsdException w:name="Medium Grid 1" w:semiHidden="0" w:uiPriority="67" w:unhideWhenUsed="0"/>
+    <w:lsdException w:name="Medium Grid 2" w:semiHidden="0" w:uiPriority="68" w:unhideWhenUsed="0"/>
+    <w:lsdException w:name="Medium Grid 3" w:semiHidden="0" w:uiPriority="69" w:unhideWhenUsed="0"/>
+    <w:lsdException w:name="Dark List" w:semiHidden="0" w:uiPriority="70" w:unhideWhenUsed="0"/>
+    <w:lsdException w:name="Colorful Shading" w:semiHidden="0" w:uiPriority="71" w:unhideWhenUsed="0"/>
+    <w:lsdException w:name="Colorful List" w:semiHidden="0" w:uiPriority="72" w:unhideWhenUsed="0"/>
+    <w:lsdException w:name="Colorful Grid" w:semiHidden="0" w:uiPriority="73" w:unhideWhenUsed="0"/>
+    <w:lsdException w:name="Light Shading Accent 1" w:semiHidden="0" w:uiPriority="60" w:unhideWhenUsed="0"/>
+    <w:lsdException w:name="Light List Accent 1" w:semiHidden="0" w:uiPriority="61" w:unhideWhenUsed="0"/>
+    <w:lsdException w:name="Light Grid Accent 1" w:semiHidden="0" w:uiPriority="62" w:unhideWhenUsed="0"/>
+    <w:lsdException w:name="Medium Shading 1 Accent 1" w:semiHidden="0" w:uiPriority="63" w:unhideWhenUsed="0"/>
+    <w:lsdException w:name="Medium Shading 2 Accent 1" w:semiHidden="0" w:uiPriority="64" w:unhideWhenUsed="0"/>
+    <w:lsdException w:name="Medium List 1 Accent 1" w:semiHidden="0" w:uiPriority="65" w:unhideWhenUsed="0"/>
+    <w:lsdException w:name="Revision" w:unhideWhenUsed="0"/>
+    <w:lsdException w:name="List Paragraph" w:semiHidden="0" w:uiPriority="34" w:unhideWhenUsed="0" w:qFormat="1"/>
+    <w:lsdException w:name="Quote" w:semiHidden="0" w:uiPriority="29" w:unhideWhenUsed="0" w:qFormat="1"/>
+    <w:lsdException w:name="Intense Quote" w:semiHidden="0" w:uiPriority="30" w:unhideWhenUsed="0" w:qFormat="1"/>
+    <w:lsdException w:name="Medium List 2 Accent 1" w:semiHidden="0" w:uiPriority="66" w:unhideWhenUsed="0"/>
+    <w:lsdException w:name="Medium Grid 1 Accent 1" w:semiHidden="0" w:uiPriority="67" w:unhideWhenUsed="0"/>
+    <w:lsdException w:name="Medium Grid 2 Accent 1" w:semiHidden="0" w:uiPriority="68" w:unhideWhenUsed="0"/>
+    <w:lsdException w:name="Medium Grid 3 Accent 1" w:semiHidden="0" w:uiPriority="69" w:unhideWhenUsed="0"/>
+    <w:lsdException w:name="Dark List Accent 1" w:semiHidden="0" w:uiPriority="70" w:unhideWhenUsed="0"/>
+    <w:lsdException w:name="Colorful Shading Accent 1" w:semiHidden="0" w:uiPriority="71" w:unhideWhenUsed="0"/>
+    <w:lsdException w:name="Colorful List Accent 1" w:semiHidden="0" w:uiPriority="72" w:unhideWhenUsed="0"/>
+    <w:lsdException w:name="Colorful Grid Accent 1" w:semiHidden="0" w:uiPriority="73" w:unhideWhenUsed="0"/>
+    <w:lsdException w:name="Light Shading Accent 2" w:semiHidden="0" w:uiPriority="60" w:unhideWhenUsed="0"/>
+    <w:lsdException w:name="Light List Accent 2" w:semiHidden="0" w:uiPriority="61" w:unhideWhenUsed="0"/>
+    <w:lsdException w:name="Light Grid Accent 2" w:semiHidden="0" w:uiPriority="62" w:unhideWhenUsed="0"/>
+    <w:lsdException w:name="Medium Shading 1 Accent 2" w:semiHidden="0" w:uiPriority="63" w:unhideWhenUsed="0"/>
+    <w:lsdException w:name="Medium Shading 2 Accent 2" w:semiHidden="0" w:uiPriority="64" w:unhideWhenUsed="0"/>
+    <w:lsdException w:name="Medium List 1 Accent 2" w:semiHidden="0" w:uiPriority="65" w:unhideWhenUsed="0"/>
+    <w:lsdException w:name="Medium List 2 Accent 2" w:semiHidden="0" w:uiPriority="66" w:unhideWhenUsed="0"/>
+    <w:lsdException w:name="Medium Grid 1 Accent 2" w:semiHidden="0" w:uiPriority="67" w:unhideWhenUsed="0"/>
+    <w:lsdException w:name="Medium Grid 2 Accent 2" w:semiHidden="0" w:uiPriority="68" w:unhideWhenUsed="0"/>
+    <w:lsdException w:name="Medium Grid 3 Accent 2" w:semiHidden="0" w:uiPriority="69" w:unhideWhenUsed="0"/>
+    <w:lsdException w:name="Dark List Accent 2" w:semiHidden="0" w:uiPriority="70" w:unhideWhenUsed="0"/>
+    <w:lsdException w:name="Colorful Shading Accent 2" w:semiHidden="0" w:uiPriority="71" w:unhideWhenUsed="0"/>
+    <w:lsdException w:name="Colorful List Accent 2" w:semiHidden="0" w:uiPriority="72" w:unhideWhenUsed="0"/>
+    <w:lsdException w:name="Colorful Grid Accent 2" w:semiHidden="0" w:uiPriority="73" w:unhideWhenUsed="0"/>
+    <w:lsdException w:name="Light Shading Accent 3" w:semiHidden="0" w:uiPriority="60" w:unhideWhenUsed="0"/>
+    <w:lsdException w:name="Light List Accent 3" w:semiHidden="0" w:uiPriority="61" w:unhideWhenUsed="0"/>
+    <w:lsdException w:name="Light Grid Accent 3" w:semiHidden="0" w:uiPriority="62" w:unhideWhenUsed="0"/>
+    <w:lsdException w:name="Medium Shading 1 Accent 3" w:semiHidden="0" w:uiPriority="63" w:unhideWhenUsed="0"/>
+    <w:lsdException w:name="Medium Shading 2 Accent 3" w:semiHidden="0" w:uiPriority="64" w:unhideWhenUsed="0"/>
+    <w:lsdException w:name="Medium List 1 Accent 3" w:semiHidden="0" w:uiPriority="65" w:unhideWhenUsed="0"/>
+    <w:lsdException w:name="Medium List 2 Accent 3" w:semiHidden="0" w:uiPriority="66" w:unhideWhenUsed="0"/>
+    <w:lsdException w:name="Medium Grid 1 Accent 3" w:semiHidden="0" w:uiPriority="67" w:unhideWhenUsed="0"/>
+    <w:lsdException w:name="Medium Grid 2 Accent 3" w:semiHidden="0" w:uiPriority="68" w:unhideWhenUsed="0"/>
+    <w:lsdException w:name="Medium Grid 3 Accent 3" w:semiHidden="0" w:uiPriority="69" w:unhideWhenUsed="0"/>
+    <w:lsdException w:name="Dark List Accent 3" w:semiHidden="0" w:uiPriority="70" w:unhideWhenUsed="0"/>
+    <w:lsdException w:name="Colorful Shading Accent 3" w:semiHidden="0" w:uiPriority="71" w:unhideWhenUsed="0"/>
+    <w:lsdException w:name="Colorful List Accent 3" w:semiHidden="0" w:uiPriority="72" w:unhideWhenUsed="0"/>
+    <w:lsdException w:name="Colorful Grid Accent 3" w:semiHidden="0" w:uiPriority="73" w:unhideWhenUsed="0"/>
+    <w:lsdException w:name="Light Shading Accent 4" w:semiHidden="0" w:uiPriority="60" w:unhideWhenUsed="0"/>
+    <w:lsdException w:name="Light List Accent 4" w:semiHidden="0" w:uiPriority="61" w:unhideWhenUsed="0"/>
+    <w:lsdException w:name="Light Grid Accent 4" w:semiHidden="0" w:uiPriority="62" w:unhideWhenUsed="0"/>
+    <w:lsdException w:name="Medium Shading 1 Accent 4" w:semiHidden="0" w:uiPriority="63" w:unhideWhenUsed="0"/>
+    <w:lsdException w:name="Medium Shading 2 Accent 4" w:semiHidden="0" w:uiPriority="64" w:unhideWhenUsed="0"/>
+    <w:lsdException w:name="Medium List 1 Accent 4" w:semiHidden="0" w:uiPriority="65" w:unhideWhenUsed="0"/>
+    <w:lsdException w:name="Medium List 2 Accent 4" w:semiHidden="0" w:uiPriority="66" w:unhideWhenUsed="0"/>
+    <w:lsdException w:name="Medium Grid 1 Accent 4" w:semiHidden="0" w:uiPriority="67" w:unhideWhenUsed="0"/>
+    <w:lsdException w:name="Medium Grid 2 Accent 4" w:semiHidden="0" w:uiPriority="68" w:unhideWhenUsed="0"/>
+    <w:lsdException w:name="Medium Grid 3 Accent 4" w:semiHidden="0" w:uiPriority="69" w:unhideWhenUsed="0"/>
+    <w:lsdException w:name="Dark List Accent 4" w:semiHidden="0" w:uiPriority="70" w:unhideWhenUsed="0"/>
+    <w:lsdException w:name="Colorful Shading Accent 4" w:semiHidden="0" w:uiPriority="71" w:unhideWhenUsed="0"/>
+    <w:lsdException w:name="Colorful List Accent 4" w:semiHidden="0" w:uiPriority="72" w:unhideWhenUsed="0"/>
+    <w:lsdException w:name="Colorful Grid Accent 4" w:semiHidden="0" w:uiPriority="73" w:unhideWhenUsed="0"/>
+    <w:lsdException w:name="Light Shading Accent 5" w:semiHidden="0" w:uiPriority="60" w:unhideWhenUsed="0"/>
+    <w:lsdException w:name="Light List Accent 5" w:semiHidden="0" w:uiPriority="61" w:unhideWhenUsed="0"/>
+    <w:lsdException w:name="Light Grid Accent 5" w:semiHidden="0" w:uiPriority="62" w:unhideWhenUsed="0"/>
+    <w:lsdException w:name="Medium Shading 1 Accent 5" w:semiHidden="0" w:uiPriority="63" w:unhideWhenUsed="0"/>
+    <w:lsdException w:name="Medium Shading 2 Accent 5" w:semiHidden="0" w:uiPriority="64" w:unhideWhenUsed="0"/>
+    <w:lsdException w:name="Medium List 1 Accent 5" w:semiHidden="0" w:uiPriority="65" w:unhideWhenUsed="0"/>
+    <w:lsdException w:name="Medium List 2 Accent 5" w:semiHidden="0" w:uiPriority="66" w:unhideWhenUsed="0"/>
+    <w:lsdException w:name="Medium Grid 1 Accent 5" w:semiHidden="0" w:uiPriority="67" w:unhideWhenUsed="0"/>
+    <w:lsdException w:name="Medium Grid 2 Accent 5" w:semiHidden="0" w:uiPriority="68" w:unhideWhenUsed="0"/>
+    <w:lsdException w:name="Medium Grid 3 Accent 5" w:semiHidden="0" w:uiPriority="69" w:unhideWhenUsed="0"/>
+    <w:lsdException w:name="Dark List Accent 5" w:semiHidden="0" w:uiPriority="70" w:unhideWhenUsed="0"/>
+    <w:lsdException w:name="Colorful Shading Accent 5" w:semiHidden="0" w:uiPriority="71" w:unhideWhenUsed="0"/>
+    <w:lsdException w:name="Colorful List Accent 5" w:semiHidden="0" w:uiPriority="72" w:unhideWhenUsed="0"/>
+    <w:lsdException w:name="Colorful Grid Accent 5" w:semiHidden="0" w:uiPriority="73" w:unhideWhenUsed="0"/>
+    <w:lsdException w:name="Light Shading Accent 6" w:semiHidden="0" w:uiPriority="60" w:unhideWhenUsed="0"/>
+    <w:lsdException w:name="Light List Accent 6" w:semiHidden="0" w:uiPriority="61" w:unhideWhenUsed="0"/>
+    <w:lsdException w:name="Light Grid Accent 6" w:semiHidden="0" w:uiPriority="62" w:unhideWhenUsed="0"/>
+    <w:lsdException w:name="Medium Shading 1 Accent 6" w:semiHidden="0" w:uiPriority="63" w:unhideWhenUsed="0"/>
+    <w:lsdException w:name="Medium Shading 2 Accent 6" w:semiHidden="0" w:uiPriority="64" w:unhideWhenUsed="0"/>
+    <w:lsdException w:name="Medium List 1 Accent 6" w:semiHidden="0" w:uiPriority="65" w:unhideWhenUsed="0"/>
+    <w:lsdException w:name="Medium List 2 Accent 6" w:semiHidden="0" w:uiPriority="66" w:unhideWhenUsed="0"/>
+    <w:lsdException w:name="Medium Grid 1 Accent 6" w:semiHidden="0" w:uiPriority="67" w:unhideWhenUsed="0"/>
+    <w:lsdException w:name="Medium Grid 2 Accent 6" w:semiHidden="0" w:uiPriority="68" w:unhideWhenUsed="0"/>
+    <w:lsdException w:name="Medium Grid 3 Accent 6" w:semiHidden="0" w:uiPriority="69" w:unhideWhenUsed="0"/>
+    <w:lsdException w:name="Dark List Accent 6" w:semiHidden="0" w:uiPriority="70" w:unhideWhenUsed="0"/>
+    <w:lsdException w:name="Colorful Shading Accent 6" w:semiHidden="0" w:uiPriority="71" w:unhideWhenUsed="0"/>
+    <w:lsdException w:name="Colorful List Accent 6" w:semiHidden="0" w:uiPriority="72" w:unhideWhenUsed="0"/>
+    <w:lsdException w:name="Colorful Grid Accent 6" w:semiHidden="0" w:uiPriority="73" w:unhideWhenUsed="0"/>
+    <w:lsdException w:name="Subtle Emphasis" w:semiHidden="0" w:uiPriority="19" w:unhideWhenUsed="0" w:qFormat="1"/>
+    <w:lsdException w:name="Intense Emphasis" w:semiHidden="0" w:uiPriority="21" w:unhideWhenUsed="0" w:qFormat="1"/>
+    <w:lsdException w:name="Subtle Reference" w:semiHidden="0" w:uiPriority="31" w:unhideWhenUsed="0" w:qFormat="1"/>
+    <w:lsdException w:name="Intense Reference" w:semiHidden="0" w:uiPriority="32" w:unhideWhenUsed="0" w:qFormat="1"/>
+    <w:lsdException w:name="Book Title" w:semiHidden="0" w:uiPriority="33" w:unhideWhenUsed="0" w:qFormat="1"/>
+    <w:lsdException w:name="Bibliography" w:uiPriority="37"/>
+    <w:lsdException w:name="TOC Heading" w:uiPriority="39" w:qFormat="1"/>
+  </w:latentStyles>
+  <w:style w:type="paragraph" w:default="1" w:styleId="Normal">
+    <w:name w:val="Normal"/>
+    <w:qFormat/>
+    <w:rsid w:val="00933299"/>
+    <w:pPr>
+      <w:spacing w:after="160" w:line="259" w:lineRule="auto"/>
+      <w:jc w:val="left"/>
+    </w:pPr>
+    <w:rPr>
+      <w:rFonts w:asciiTheme="minorHAnsi" w:eastAsiaTheme="minorEastAsia" w:hAnsiTheme="minorHAnsi"/>
+      <w:sz w:val="22"/>
+      <w:lang w:eastAsia="pt-BR"/>
+    </w:rPr>
+  </w:style>
+  <w:style w:type="paragraph" w:styleId="Ttulo1">
+    <w:name w:val="heading 1"/>
+    <w:next w:val="Normal"/>
+    <w:link w:val="Ttulo1Char"/>
+    <w:uiPriority w:val="9"/>
+    <w:qFormat/>
+    <w:rsid w:val="00C85CBC"/>
+    <w:pPr>
+      <w:keepNext/>
+      <w:keepLines/>
+      <w:jc w:val="left"/>
+      <w:outlineLvl w:val="0"/>
+    </w:pPr>
+    <w:rPr>
+      <w:rFonts w:eastAsiaTheme="majorEastAsia" w:cstheme="majorBidi"/>
+      <w:b/>
+      <w:sz w:val="28"/>
+      <w:szCs w:val="32"/>
+    </w:rPr>
+  </w:style>
+  <w:style w:type="character" w:default="1" w:styleId="Fontepargpadro">
+    <w:name w:val="Default Paragraph Font"/>
+    <w:uiPriority w:val="1"/>
+    <w:semiHidden/>
+    <w:unhideWhenUsed/>
+  </w:style>
+  <w:style w:type="table" w:default="1" w:styleId="Tabelanormal">
+    <w:name w:val="Normal Table"/>
+    <w:uiPriority w:val="99"/>
+    <w:semiHidden/>
+    <w:unhideWhenUsed/>
+    <w:tblPr>
+      <w:tblInd w:w="0" w:type="dxa"/>
+      <w:tblCellMar>
+        <w:top w:w="0" w:type="dxa"/>
+        <w:left w:w="108" w:type="dxa"/>
+        <w:bottom w:w="0" w:type="dxa"/>
+        <w:right w:w="108" w:type="dxa"/>
+      </w:tblCellMar>
+    </w:tblPr>
+  </w:style>
+  <w:style w:type="numbering" w:default="1" w:styleId="Semlista">
+    <w:name w:val="No List"/>
+    <w:uiPriority w:val="99"/>
+    <w:semiHidden/>
+    <w:unhideWhenUsed/>
+  </w:style>
+  <w:style w:type="paragraph" w:styleId="SemEspaamento">
+    <w:name w:val="No Spacing"/>
+    <w:autoRedefine/>
+    <w:uiPriority w:val="1"/>
+    <w:qFormat/>
+    <w:rsid w:val="001A1184"/>
+    <w:pPr>
+      <w:framePr w:wrap="around" w:vAnchor="text" w:hAnchor="text" w:y="1"/>
+      <w:spacing w:line="240" w:lineRule="auto"/>
+    </w:pPr>
+  </w:style>
+  <w:style w:type="character" w:customStyle="1" w:styleId="Ttulo1Char">
+    <w:name w:val="Título 1 Char"/>
+    <w:basedOn w:val="Fontepargpadro"/>
+    <w:link w:val="Ttulo1"/>
+    <w:uiPriority w:val="9"/>
+    <w:rsid w:val="00C85CBC"/>
+    <w:rPr>
+      <w:rFonts w:eastAsiaTheme="majorEastAsia" w:cstheme="majorBidi"/>
+      <w:b/>
+      <w:sz w:val="28"/>
+      <w:szCs w:val="32"/>
+    </w:rPr>
+  </w:style>
+  <w:style w:type="paragraph" w:styleId="PargrafodaLista">
+    <w:name w:val="List Paragraph"/>
+    <w:basedOn w:val="Normal"/>
+    <w:uiPriority w:val="34"/>
+    <w:qFormat/>
+    <w:rsid w:val="00933299"/>
+    <w:pPr>
+      <w:ind w:left="720"/>
+      <w:contextualSpacing/>
+    </w:pPr>
+  </w:style>
+</w:styles>
+</file>
+
+<file path=word/stylesWithEffects.xml><?xml version="1.0" encoding="utf-8"?>
+<w:styles xmlns:wpc="http://schemas.microsoft.com/office/word/2010/wordprocessingCanvas" xmlns:mc="http://schemas.openxmlformats.org/markup-compatibility/2006" xmlns:o="urn:schemas-microsoft-com:office:office" xmlns:r="http://schemas.openxmlformats.org/officeDocument/2006/relationships" xmlns:m="http://schemas.openxmlformats.org/officeDocument/2006/math" xmlns:v="urn:schemas-microsoft-com:vml" xmlns:wp14="http://schemas.microsoft.com/office/word/2010/wordprocessingDrawing" xmlns:wp="http://schemas.openxmlformats.org/drawingml/2006/wordprocessingDrawing" xmlns:w10="urn:schemas-microsoft-com:office:word" xmlns:w="http://schemas.openxmlformats.org/wordprocessingml/2006/main" xmlns:w14="http://schemas.microsoft.com/office/word/2010/wordml" xmlns:wpg="http://schemas.microsoft.com/office/word/2010/wordprocessingGroup" xmlns:wpi="http://schemas.microsoft.com/office/word/2010/wordprocessingInk" xmlns:wne="http://schemas.microsoft.com/office/word/2006/wordml" xmlns:wps="http://schemas.microsoft.com/office/word/2010/wordprocessingShape" mc:Ignorable="w14 wp14">
+  <w:docDefaults>
+    <w:rPrDefault>
+      <w:rPr>
+        <w:rFonts w:ascii="Arial" w:eastAsiaTheme="minorHAnsi" w:hAnsi="Arial" w:cstheme="minorBidi"/>
+        <w:sz w:val="24"/>
+        <w:szCs w:val="22"/>
+        <w:lang w:val="pt-BR" w:eastAsia="en-US" w:bidi="ar-SA"/>
+      </w:rPr>
+    </w:rPrDefault>
+    <w:pPrDefault>
+      <w:pPr>
+        <w:spacing w:line="360" w:lineRule="auto"/>
+        <w:jc w:val="both"/>
+      </w:pPr>
+    </w:pPrDefault>
+  </w:docDefaults>
+  <w:latentStyles w:defLockedState="0" w:defUIPriority="99" w:defSemiHidden="1" w:defUnhideWhenUsed="1" w:defQFormat="0" w:count="267">
+    <w:lsdException w:name="Normal" w:semiHidden="0" w:uiPriority="0" w:unhideWhenUsed="0" w:qFormat="1"/>
+    <w:lsdException w:name="heading 1" w:semiHidden="0" w:uiPriority="9" w:unhideWhenUsed="0" w:qFormat="1"/>
+    <w:lsdException w:name="heading 2" w:uiPriority="9" w:qFormat="1"/>
+    <w:lsdException w:name="heading 3" w:uiPriority="9" w:qFormat="1"/>
+    <w:lsdException w:name="heading 4" w:uiPriority="9" w:qFormat="1"/>
+    <w:lsdException w:name="heading 5" w:uiPriority="9" w:qFormat="1"/>
+    <w:lsdException w:name="heading 6" w:uiPriority="9" w:qFormat="1"/>
+    <w:lsdException w:name="heading 7" w:uiPriority="9" w:qFormat="1"/>
+    <w:lsdException w:name="heading 8" w:uiPriority="9" w:qFormat="1"/>
+    <w:lsdException w:name="heading 9" w:uiPriority="9" w:qFormat="1"/>
+    <w:lsdException w:name="toc 1" w:uiPriority="39"/>
+    <w:lsdException w:name="toc 2" w:uiPriority="39"/>
+    <w:lsdException w:name="toc 3" w:uiPriority="39"/>
+    <w:lsdException w:name="toc 4" w:uiPriority="39"/>
+    <w:lsdException w:name="toc 5" w:uiPriority="39"/>
+    <w:lsdException w:name="toc 6" w:uiPriority="39"/>
+    <w:lsdException w:name="toc 7" w:uiPriority="39"/>
+    <w:lsdException w:name="toc 8" w:uiPriority="39"/>
+    <w:lsdException w:name="toc 9" w:uiPriority="39"/>
+    <w:lsdException w:name="caption" w:uiPriority="35" w:qFormat="1"/>
+    <w:lsdException w:name="Title" w:semiHidden="0" w:uiPriority="10" w:unhideWhenUsed="0" w:qFormat="1"/>
+    <w:lsdException w:name="Default Paragraph Font" w:uiPriority="1"/>
+    <w:lsdException w:name="Subtitle" w:semiHidden="0" w:uiPriority="11" w:unhideWhenUsed="0" w:qFormat="1"/>
+    <w:lsdException w:name="Strong" w:semiHidden="0" w:uiPriority="22" w:unhideWhenUsed="0" w:qFormat="1"/>
+    <w:lsdException w:name="Emphasis" w:semiHidden="0" w:uiPriority="20" w:unhideWhenUsed="0" w:qFormat="1"/>
+    <w:lsdException w:name="Table Grid" w:semiHidden="0" w:uiPriority="39" w:unhideWhenUsed="0"/>
+    <w:lsdException w:name="Placeholder Text" w:unhideWhenUsed="0"/>
+    <w:lsdException w:name="No Spacing" w:semiHidden="0" w:uiPriority="1" w:unhideWhenUsed="0" w:qFormat="1"/>
+    <w:lsdException w:name="Light Shading" w:semiHidden="0" w:uiPriority="60" w:unhideWhenUsed="0"/>
+    <w:lsdException w:name="Light List" w:semiHidden="0" w:uiPriority="61" w:unhideWhenUsed="0"/>
+    <w:lsdException w:name="Light Grid" w:semiHidden="0" w:uiPriority="62" w:unhideWhenUsed="0"/>
+    <w:lsdException w:name="Medium Shading 1" w:semiHidden="0" w:uiPriority="63" w:unhideWhenUsed="0"/>
+    <w:lsdException w:name="Medium Shading 2" w:semiHidden="0" w:uiPriority="64" w:unhideWhenUsed="0"/>
+    <w:lsdException w:name="Medium List 1" w:semiHidden="0" w:uiPriority="65" w:unhideWhenUsed="0"/>
+    <w:lsdException w:name="Medium List 2" w:semiHidden="0" w:uiPriority="66" w:unhideWhenUsed="0"/>
+    <w:lsdException w:name="Medium Grid 1" w:semiHidden="0" w:uiPriority="67" w:unhideWhenUsed="0"/>
+    <w:lsdException w:name="Medium Grid 2" w:semiHidden="0" w:uiPriority="68" w:unhideWhenUsed="0"/>
+    <w:lsdException w:name="Medium Grid 3" w:semiHidden="0" w:uiPriority="69" w:unhideWhenUsed="0"/>
+    <w:lsdException w:name="Dark List" w:semiHidden="0" w:uiPriority="70" w:unhideWhenUsed="0"/>
+    <w:lsdException w:name="Colorful Shading" w:semiHidden="0" w:uiPriority="71" w:unhideWhenUsed="0"/>
+    <w:lsdException w:name="Colorful List" w:semiHidden="0" w:uiPriority="72" w:unhideWhenUsed="0"/>
+    <w:lsdException w:name="Colorful Grid" w:semiHidden="0" w:uiPriority="73" w:unhideWhenUsed="0"/>
+    <w:lsdException w:name="Light Shading Accent 1" w:semiHidden="0" w:uiPriority="60" w:unhideWhenUsed="0"/>
+    <w:lsdException w:name="Light List Accent 1" w:semiHidden="0" w:uiPriority="61" w:unhideWhenUsed="0"/>
+    <w:lsdException w:name="Light Grid Accent 1" w:semiHidden="0" w:uiPriority="62" w:unhideWhenUsed="0"/>
+    <w:lsdException w:name="Medium Shading 1 Accent 1" w:semiHidden="0" w:uiPriority="63" w:unhideWhenUsed="0"/>
+    <w:lsdException w:name="Medium Shading 2 Accent 1" w:semiHidden="0" w:uiPriority="64" w:unhideWhenUsed="0"/>
+    <w:lsdException w:name="Medium List 1 Accent 1" w:semiHidden="0" w:uiPriority="65" w:unhideWhenUsed="0"/>
+    <w:lsdException w:name="Revision" w:unhideWhenUsed="0"/>
+    <w:lsdException w:name="List Paragraph" w:semiHidden="0" w:uiPriority="34" w:unhideWhenUsed="0" w:qFormat="1"/>
+    <w:lsdException w:name="Quote" w:semiHidden="0" w:uiPriority="29" w:unhideWhenUsed="0" w:qFormat="1"/>
+    <w:lsdException w:name="Intense Quote" w:semiHidden="0" w:uiPriority="30" w:unhideWhenUsed="0" w:qFormat="1"/>
+    <w:lsdException w:name="Medium List 2 Accent 1" w:semiHidden="0" w:uiPriority="66" w:unhideWhenUsed="0"/>
+    <w:lsdException w:name="Medium Grid 1 Accent 1" w:semiHidden="0" w:uiPriority="67" w:unhideWhenUsed="0"/>
+    <w:lsdException w:name="Medium Grid 2 Accent 1" w:semiHidden="0" w:uiPriority="68" w:unhideWhenUsed="0"/>
+    <w:lsdException w:name="Medium Grid 3 Accent 1" w:semiHidden="0" w:uiPriority="69" w:unhideWhenUsed="0"/>
+    <w:lsdException w:name="Dark List Accent 1" w:semiHidden="0" w:uiPriority="70" w:unhideWhenUsed="0"/>
+    <w:lsdException w:name="Colorful Shading Accent 1" w:semiHidden="0" w:uiPriority="71" w:unhideWhenUsed="0"/>
+    <w:lsdException w:name="Colorful List Accent 1" w:semiHidden="0" w:uiPriority="72" w:unhideWhenUsed="0"/>
+    <w:lsdException w:name="Colorful Grid Accent 1" w:semiHidden="0" w:uiPriority="73" w:unhideWhenUsed="0"/>
+    <w:lsdException w:name="Light Shading Accent 2" w:semiHidden="0" w:uiPriority="60" w:unhideWhenUsed="0"/>
+    <w:lsdException w:name="Light List Accent 2" w:semiHidden="0" w:uiPriority="61" w:unhideWhenUsed="0"/>
+    <w:lsdException w:name="Light Grid Accent 2" w:semiHidden="0" w:uiPriority="62" w:unhideWhenUsed="0"/>
+    <w:lsdException w:name="Medium Shading 1 Accent 2" w:semiHidden="0" w:uiPriority="63" w:unhideWhenUsed="0"/>
+    <w:lsdException w:name="Medium Shading 2 Accent 2" w:semiHidden="0" w:uiPriority="64" w:unhideWhenUsed="0"/>
+    <w:lsdException w:name="Medium List 1 Accent 2" w:semiHidden="0" w:uiPriority="65" w:unhideWhenUsed="0"/>
+    <w:lsdException w:name="Medium List 2 Accent 2" w:semiHidden="0" w:uiPriority="66" w:unhideWhenUsed="0"/>
+    <w:lsdException w:name="Medium Grid 1 Accent 2" w:semiHidden="0" w:uiPriority="67" w:unhideWhenUsed="0"/>
+    <w:lsdException w:name="Medium Grid 2 Accent 2" w:semiHidden="0" w:uiPriority="68" w:unhideWhenUsed="0"/>
+    <w:lsdException w:name="Medium Grid 3 Accent 2" w:semiHidden="0" w:uiPriority="69" w:unhideWhenUsed="0"/>
+    <w:lsdException w:name="Dark List Accent 2" w:semiHidden="0" w:uiPriority="70" w:unhideWhenUsed="0"/>
+    <w:lsdException w:name="Colorful Shading Accent 2" w:semiHidden="0" w:uiPriority="71" w:unhideWhenUsed="0"/>
+    <w:lsdException w:name="Colorful List Accent 2" w:semiHidden="0" w:uiPriority="72" w:unhideWhenUsed="0"/>
+    <w:lsdException w:name="Colorful Grid Accent 2" w:semiHidden="0" w:uiPriority="73" w:unhideWhenUsed="0"/>
+    <w:lsdException w:name="Light Shading Accent 3" w:semiHidden="0" w:uiPriority="60" w:unhideWhenUsed="0"/>
+    <w:lsdException w:name="Light List Accent 3" w:semiHidden="0" w:uiPriority="61" w:unhideWhenUsed="0"/>
+    <w:lsdException w:name="Light Grid Accent 3" w:semiHidden="0" w:uiPriority="62" w:unhideWhenUsed="0"/>
+    <w:lsdException w:name="Medium Shading 1 Accent 3" w:semiHidden="0" w:uiPriority="63" w:unhideWhenUsed="0"/>
+    <w:lsdException w:name="Medium Shading 2 Accent 3" w:semiHidden="0" w:uiPriority="64" w:unhideWhenUsed="0"/>
+    <w:lsdException w:name="Medium List 1 Accent 3" w:semiHidden="0" w:uiPriority="65" w:unhideWhenUsed="0"/>
+    <w:lsdException w:name="Medium List 2 Accent 3" w:semiHidden="0" w:uiPriority="66" w:unhideWhenUsed="0"/>
+    <w:lsdException w:name="Medium Grid 1 Accent 3" w:semiHidden="0" w:uiPriority="67" w:unhideWhenUsed="0"/>
+    <w:lsdException w:name="Medium Grid 2 Accent 3" w:semiHidden="0" w:uiPriority="68" w:unhideWhenUsed="0"/>
+    <w:lsdException w:name="Medium Grid 3 Accent 3" w:semiHidden="0" w:uiPriority="69" w:unhideWhenUsed="0"/>
+    <w:lsdException w:name="Dark List Accent 3" w:semiHidden="0" w:uiPriority="70" w:unhideWhenUsed="0"/>
+    <w:lsdException w:name="Colorful Shading Accent 3" w:semiHidden="0" w:uiPriority="71" w:unhideWhenUsed="0"/>
+    <w:lsdException w:name="Colorful List Accent 3" w:semiHidden="0" w:uiPriority="72" w:unhideWhenUsed="0"/>
+    <w:lsdException w:name="Colorful Grid Accent 3" w:semiHidden="0" w:uiPriority="73" w:unhideWhenUsed="0"/>
+    <w:lsdException w:name="Light Shading Accent 4" w:semiHidden="0" w:uiPriority="60" w:unhideWhenUsed="0"/>
+    <w:lsdException w:name="Light List Accent 4" w:semiHidden="0" w:uiPriority="61" w:unhideWhenUsed="0"/>
+    <w:lsdException w:name="Light Grid Accent 4" w:semiHidden="0" w:uiPriority="62" w:unhideWhenUsed="0"/>
+    <w:lsdException w:name="Medium Shading 1 Accent 4" w:semiHidden="0" w:uiPriority="63" w:unhideWhenUsed="0"/>
+    <w:lsdException w:name="Medium Shading 2 Accent 4" w:semiHidden="0" w:uiPriority="64" w:unhideWhenUsed="0"/>
+    <w:lsdException w:name="Medium List 1 Accent 4" w:semiHidden="0" w:uiPriority="65" w:unhideWhenUsed="0"/>
+    <w:lsdException w:name="Medium List 2 Accent 4" w:semiHidden="0" w:uiPriority="66" w:unhideWhenUsed="0"/>
+    <w:lsdException w:name="Medium Grid 1 Accent 4" w:semiHidden="0" w:uiPriority="67" w:unhideWhenUsed="0"/>
+    <w:lsdException w:name="Medium Grid 2 Accent 4" w:semiHidden="0" w:uiPriority="68" w:unhideWhenUsed="0"/>
+    <w:lsdException w:name="Medium Grid 3 Accent 4" w:semiHidden="0" w:uiPriority="69" w:unhideWhenUsed="0"/>
+    <w:lsdException w:name="Dark List Accent 4" w:semiHidden="0" w:uiPriority="70" w:unhideWhenUsed="0"/>
+    <w:lsdException w:name="Colorful Shading Accent 4" w:semiHidden="0" w:uiPriority="71" w:unhideWhenUsed="0"/>
+    <w:lsdException w:name="Colorful List Accent 4" w:semiHidden="0" w:uiPriority="72" w:unhideWhenUsed="0"/>
+    <w:lsdException w:name="Colorful Grid Accent 4" w:semiHidden="0" w:uiPriority="73" w:unhideWhenUsed="0"/>
+    <w:lsdException w:name="Light Shading Accent 5" w:semiHidden="0" w:uiPriority="60" w:unhideWhenUsed="0"/>
+    <w:lsdException w:name="Light List Accent 5" w:semiHidden="0" w:uiPriority="61" w:unhideWhenUsed="0"/>
+    <w:lsdException w:name="Light Grid Accent 5" w:semiHidden="0" w:uiPriority="62" w:unhideWhenUsed="0"/>
+    <w:lsdException w:name="Medium Shading 1 Accent 5" w:semiHidden="0" w:uiPriority="63" w:unhideWhenUsed="0"/>
+    <w:lsdException w:name="Medium Shading 2 Accent 5" w:semiHidden="0" w:uiPriority="64" w:unhideWhenUsed="0"/>
+    <w:lsdException w:name="Medium List 1 Accent 5" w:semiHidden="0" w:uiPriority="65" w:unhideWhenUsed="0"/>
+    <w:lsdException w:name="Medium List 2 Accent 5" w:semiHidden="0" w:uiPriority="66" w:unhideWhenUsed="0"/>
+    <w:lsdException w:name="Medium Grid 1 Accent 5" w:semiHidden="0" w:uiPriority="67" w:unhideWhenUsed="0"/>
+    <w:lsdException w:name="Medium Grid 2 Accent 5" w:semiHidden="0" w:uiPriority="68" w:unhideWhenUsed="0"/>
+    <w:lsdException w:name="Medium Grid 3 Accent 5" w:semiHidden="0" w:uiPriority="69" w:unhideWhenUsed="0"/>
+    <w:lsdException w:name="Dark List Accent 5" w:semiHidden="0" w:uiPriority="70" w:unhideWhenUsed="0"/>
+    <w:lsdException w:name="Colorful Shading Accent 5" w:semiHidden="0" w:uiPriority="71" w:unhideWhenUsed="0"/>
+    <w:lsdException w:name="Colorful List Accent 5" w:semiHidden="0" w:uiPriority="72" w:unhideWhenUsed="0"/>
+    <w:lsdException w:name="Colorful Grid Accent 5" w:semiHidden="0" w:uiPriority="73" w:unhideWhenUsed="0"/>
+    <w:lsdException w:name="Light Shading Accent 6" w:semiHidden="0" w:uiPriority="60" w:unhideWhenUsed="0"/>
+    <w:lsdException w:name="Light List Accent 6" w:semiHidden="0" w:uiPriority="61" w:unhideWhenUsed="0"/>
+    <w:lsdException w:name="Light Grid Accent 6" w:semiHidden="0" w:uiPriority="62" w:unhideWhenUsed="0"/>
+    <w:lsdException w:name="Medium Shading 1 Accent 6" w:semiHidden="0" w:uiPriority="63" w:unhideWhenUsed="0"/>
+    <w:lsdException w:name="Medium Shading 2 Accent 6" w:semiHidden="0" w:uiPriority="64" w:unhideWhenUsed="0"/>
+    <w:lsdException w:name="Medium List 1 Accent 6" w:semiHidden="0" w:uiPriority="65" w:unhideWhenUsed="0"/>
+    <w:lsdException w:name="Medium List 2 Accent 6" w:semiHidden="0" w:uiPriority="66" w:unhideWhenUsed="0"/>
+    <w:lsdException w:name="Medium Grid 1 Accent 6" w:semiHidden="0" w:uiPriority="67" w:unhideWhenUsed="0"/>
+    <w:lsdException w:name="Medium Grid 2 Accent 6" w:semiHidden="0" w:uiPriority="68" w:unhideWhenUsed="0"/>
+    <w:lsdException w:name="Medium Grid 3 Accent 6" w:semiHidden="0" w:uiPriority="69" w:unhideWhenUsed="0"/>
+    <w:lsdException w:name="Dark List Accent 6" w:semiHidden="0" w:uiPriority="70" w:unhideWhenUsed="0"/>
+    <w:lsdException w:name="Colorful Shading Accent 6" w:semiHidden="0" w:uiPriority="71" w:unhideWhenUsed="0"/>
+    <w:lsdException w:name="Colorful List Accent 6" w:semiHidden="0" w:uiPriority="72" w:unhideWhenUsed="0"/>
+    <w:lsdException w:name="Colorful Grid Accent 6" w:semiHidden="0" w:uiPriority="73" w:unhideWhenUsed="0"/>
+    <w:lsdException w:name="Subtle Emphasis" w:semiHidden="0" w:uiPriority="19" w:unhideWhenUsed="0" w:qFormat="1"/>
+    <w:lsdException w:name="Intense Emphasis" w:semiHidden="0" w:uiPriority="21" w:unhideWhenUsed="0" w:qFormat="1"/>
+    <w:lsdException w:name="Subtle Reference" w:semiHidden="0" w:uiPriority="31" w:unhideWhenUsed="0" w:qFormat="1"/>
+    <w:lsdException w:name="Intense Reference" w:semiHidden="0" w:uiPriority="32" w:unhideWhenUsed="0" w:qFormat="1"/>
+    <w:lsdException w:name="Book Title" w:semiHidden="0" w:uiPriority="33" w:unhideWhenUsed="0" w:qFormat="1"/>
+    <w:lsdException w:name="Bibliography" w:uiPriority="37"/>
+    <w:lsdException w:name="TOC Heading" w:uiPriority="39" w:qFormat="1"/>
   </w:latentStyles>
   <w:style w:type="paragraph" w:default="1" w:styleId="Normal">
     <w:name w:val="Normal"/>
@@ -13049,7 +13731,7 @@
   <a:extraClrSchemeLst/>
   <a:extLst>
     <a:ext uri="{05A4C25C-085E-4340-85A3-A5531E510DB2}">
-      <thm15:themeFamily xmlns:thm15="http://schemas.microsoft.com/office/thememl/2012/main" name="Office Theme" id="{62F939B6-93AF-4DB8-9C6B-D6C7DFDC589F}" vid="{4A3C46E8-61CC-4603-A589-7422A47A8E4A}"/>
+      <thm15:themeFamily xmlns:thm15="http://schemas.microsoft.com/office/thememl/2012/main" xmlns="" name="Office Theme" id="{62F939B6-93AF-4DB8-9C6B-D6C7DFDC589F}" vid="{4A3C46E8-61CC-4603-A589-7422A47A8E4A}"/>
     </a:ext>
   </a:extLst>
 </a:theme>

--- a/DocumentacaoProjeto/casosDeUsoTextuais.docx
+++ b/DocumentacaoProjeto/casosDeUsoTextuais.docx
@@ -1,6 +1,6 @@
 
 <file path=word/document.xml><?xml version="1.0" encoding="utf-8"?>
-<w:document xmlns:wpc="http://schemas.microsoft.com/office/word/2010/wordprocessingCanvas" xmlns:mc="http://schemas.openxmlformats.org/markup-compatibility/2006" xmlns:o="urn:schemas-microsoft-com:office:office" xmlns:r="http://schemas.openxmlformats.org/officeDocument/2006/relationships" xmlns:m="http://schemas.openxmlformats.org/officeDocument/2006/math" xmlns:v="urn:schemas-microsoft-com:vml" xmlns:wp14="http://schemas.microsoft.com/office/word/2010/wordprocessingDrawing" xmlns:wp="http://schemas.openxmlformats.org/drawingml/2006/wordprocessingDrawing" xmlns:w10="urn:schemas-microsoft-com:office:word" xmlns:w="http://schemas.openxmlformats.org/wordprocessingml/2006/main" xmlns:w14="http://schemas.microsoft.com/office/word/2010/wordml" xmlns:wpg="http://schemas.microsoft.com/office/word/2010/wordprocessingGroup" xmlns:wpi="http://schemas.microsoft.com/office/word/2010/wordprocessingInk" xmlns:wne="http://schemas.microsoft.com/office/word/2006/wordml" xmlns:wps="http://schemas.microsoft.com/office/word/2010/wordprocessingShape" mc:Ignorable="w14 wp14">
+<w:document xmlns:wpc="http://schemas.microsoft.com/office/word/2010/wordprocessingCanvas" xmlns:mc="http://schemas.openxmlformats.org/markup-compatibility/2006" xmlns:o="urn:schemas-microsoft-com:office:office" xmlns:r="http://schemas.openxmlformats.org/officeDocument/2006/relationships" xmlns:m="http://schemas.openxmlformats.org/officeDocument/2006/math" xmlns:v="urn:schemas-microsoft-com:vml" xmlns:wp14="http://schemas.microsoft.com/office/word/2010/wordprocessingDrawing" xmlns:wp="http://schemas.openxmlformats.org/drawingml/2006/wordprocessingDrawing" xmlns:w10="urn:schemas-microsoft-com:office:word" xmlns:w="http://schemas.openxmlformats.org/wordprocessingml/2006/main" xmlns:w14="http://schemas.microsoft.com/office/word/2010/wordml" xmlns:w15="http://schemas.microsoft.com/office/word/2012/wordml" xmlns:wpg="http://schemas.microsoft.com/office/word/2010/wordprocessingGroup" xmlns:wpi="http://schemas.microsoft.com/office/word/2010/wordprocessingInk" xmlns:wne="http://schemas.microsoft.com/office/word/2006/wordml" xmlns:wps="http://schemas.microsoft.com/office/word/2010/wordprocessingShape" mc:Ignorable="w14 w15 wp14">
   <w:body>
     <w:p>
       <w:pPr>
@@ -495,14 +495,7 @@
         <w:rPr>
           <w:rFonts w:ascii="Arial" w:hAnsi="Arial" w:cs="Arial"/>
         </w:rPr>
-        <w:t xml:space="preserve">Sistema </w:t>
-      </w:r>
-      <w:proofErr w:type="gramStart"/>
-      <w:r>
-        <w:rPr>
-          <w:rFonts w:ascii="Arial" w:hAnsi="Arial" w:cs="Arial"/>
-        </w:rPr>
-        <w:t>valida</w:t>
+        <w:t>Sistema valida</w:t>
       </w:r>
       <w:r>
         <w:rPr>
@@ -510,7 +503,6 @@
         </w:rPr>
         <w:t xml:space="preserve"> dados</w:t>
       </w:r>
-      <w:proofErr w:type="gramEnd"/>
       <w:r>
         <w:rPr>
           <w:rFonts w:ascii="Arial" w:hAnsi="Arial" w:cs="Arial"/>
@@ -609,18 +601,8 @@
           <w:b/>
           <w:bCs/>
         </w:rPr>
-        <w:t xml:space="preserve"> </w:t>
-      </w:r>
-      <w:proofErr w:type="gramStart"/>
-      <w:r>
-        <w:rPr>
-          <w:rFonts w:ascii="Arial" w:hAnsi="Arial" w:cs="Arial"/>
-          <w:b/>
-          <w:bCs/>
-        </w:rPr>
-        <w:t>1</w:t>
-      </w:r>
-      <w:proofErr w:type="gramEnd"/>
+        <w:t xml:space="preserve"> 1</w:t>
+      </w:r>
     </w:p>
     <w:p>
       <w:pPr>
@@ -638,21 +620,7 @@
         <w:rPr>
           <w:rFonts w:ascii="Arial" w:hAnsi="Arial" w:cs="Arial"/>
         </w:rPr>
-        <w:t xml:space="preserve">A partir do passo </w:t>
-      </w:r>
-      <w:proofErr w:type="gramStart"/>
-      <w:r>
-        <w:rPr>
-          <w:rFonts w:ascii="Arial" w:hAnsi="Arial" w:cs="Arial"/>
-        </w:rPr>
-        <w:t>2</w:t>
-      </w:r>
-      <w:proofErr w:type="gramEnd"/>
-      <w:r>
-        <w:rPr>
-          <w:rFonts w:ascii="Arial" w:hAnsi="Arial" w:cs="Arial"/>
-        </w:rPr>
-        <w:t xml:space="preserve"> o sistema detectou erro (dados inválidos ou campos em branco) no campo </w:t>
+        <w:t xml:space="preserve">A partir do passo 2 o sistema detectou erro (dados inválidos ou campos em branco) no campo </w:t>
       </w:r>
       <w:r>
         <w:rPr>
@@ -740,21 +708,7 @@
         <w:rPr>
           <w:rFonts w:ascii="Arial" w:hAnsi="Arial" w:cs="Arial"/>
         </w:rPr>
-        <w:t xml:space="preserve">Retorna ao passo </w:t>
-      </w:r>
-      <w:proofErr w:type="gramStart"/>
-      <w:r>
-        <w:rPr>
-          <w:rFonts w:ascii="Arial" w:hAnsi="Arial" w:cs="Arial"/>
-        </w:rPr>
-        <w:t>1</w:t>
-      </w:r>
-      <w:proofErr w:type="gramEnd"/>
-      <w:r>
-        <w:rPr>
-          <w:rFonts w:ascii="Arial" w:hAnsi="Arial" w:cs="Arial"/>
-        </w:rPr>
-        <w:t xml:space="preserve"> do fluxo</w:t>
+        <w:t>Retorna ao passo 1 do fluxo</w:t>
       </w:r>
       <w:r>
         <w:rPr>
@@ -957,14 +911,14 @@
         <w:rPr>
           <w:rFonts w:ascii="Arial" w:hAnsi="Arial" w:cs="Arial"/>
         </w:rPr>
-        <w:t xml:space="preserve"> clica em “Não tem cadastro?</w:t>
+        <w:t xml:space="preserve"> clica em “Não tem </w:t>
       </w:r>
       <w:proofErr w:type="gramStart"/>
       <w:r>
         <w:rPr>
           <w:rFonts w:ascii="Arial" w:hAnsi="Arial" w:cs="Arial"/>
         </w:rPr>
-        <w:t>”</w:t>
+        <w:t>cadastro?”</w:t>
       </w:r>
       <w:proofErr w:type="gramEnd"/>
     </w:p>
@@ -1255,18 +1209,8 @@
           <w:b/>
           <w:bCs/>
         </w:rPr>
-        <w:t xml:space="preserve"> </w:t>
-      </w:r>
-      <w:proofErr w:type="gramStart"/>
-      <w:r>
-        <w:rPr>
-          <w:rFonts w:ascii="Arial" w:hAnsi="Arial" w:cs="Arial"/>
-          <w:b/>
-          <w:bCs/>
-        </w:rPr>
-        <w:t>1</w:t>
-      </w:r>
-      <w:proofErr w:type="gramEnd"/>
+        <w:t xml:space="preserve"> 1</w:t>
+      </w:r>
     </w:p>
     <w:p>
       <w:pPr>
@@ -1284,21 +1228,7 @@
         <w:rPr>
           <w:rFonts w:ascii="Arial" w:hAnsi="Arial" w:cs="Arial"/>
         </w:rPr>
-        <w:t xml:space="preserve">A partir do passo </w:t>
-      </w:r>
-      <w:proofErr w:type="gramStart"/>
-      <w:r>
-        <w:rPr>
-          <w:rFonts w:ascii="Arial" w:hAnsi="Arial" w:cs="Arial"/>
-        </w:rPr>
-        <w:t>4</w:t>
-      </w:r>
-      <w:proofErr w:type="gramEnd"/>
-      <w:r>
-        <w:rPr>
-          <w:rFonts w:ascii="Arial" w:hAnsi="Arial" w:cs="Arial"/>
-        </w:rPr>
-        <w:t xml:space="preserve"> o sistema detectou erro (dados inválidos ou campos em branco) no campo </w:t>
+        <w:t xml:space="preserve">A partir do passo 4 o sistema detectou erro (dados inválidos ou campos em branco) no campo </w:t>
       </w:r>
       <w:r>
         <w:rPr>
@@ -1410,21 +1340,7 @@
         <w:rPr>
           <w:rFonts w:ascii="Arial" w:hAnsi="Arial" w:cs="Arial"/>
         </w:rPr>
-        <w:t xml:space="preserve">Retorna ao passo </w:t>
-      </w:r>
-      <w:proofErr w:type="gramStart"/>
-      <w:r>
-        <w:rPr>
-          <w:rFonts w:ascii="Arial" w:hAnsi="Arial" w:cs="Arial"/>
-        </w:rPr>
-        <w:t>2</w:t>
-      </w:r>
-      <w:proofErr w:type="gramEnd"/>
-      <w:r>
-        <w:rPr>
-          <w:rFonts w:ascii="Arial" w:hAnsi="Arial" w:cs="Arial"/>
-        </w:rPr>
-        <w:t xml:space="preserve"> do fluxo principal.</w:t>
+        <w:t>Retorna ao passo 2 do fluxo principal.</w:t>
       </w:r>
     </w:p>
     <w:p>
@@ -1856,20 +1772,8 @@
           <w:b/>
           <w:bCs/>
         </w:rPr>
-        <w:t xml:space="preserve"> </w:t>
-      </w:r>
-      <w:proofErr w:type="gramStart"/>
-      <w:r>
-        <w:rPr>
-          <w:rFonts w:ascii="Arial" w:hAnsi="Arial" w:cs="Arial"/>
-          <w:b/>
-          <w:bCs/>
-        </w:rPr>
-        <w:t>1</w:t>
-      </w:r>
-      <w:bookmarkStart w:id="0" w:name="_GoBack"/>
-      <w:bookmarkEnd w:id="0"/>
-      <w:proofErr w:type="gramEnd"/>
+        <w:t xml:space="preserve"> 1</w:t>
+      </w:r>
     </w:p>
     <w:p>
       <w:pPr>
@@ -1887,21 +1791,7 @@
         <w:rPr>
           <w:rFonts w:ascii="Arial" w:hAnsi="Arial" w:cs="Arial"/>
         </w:rPr>
-        <w:t xml:space="preserve">A partir do passo </w:t>
-      </w:r>
-      <w:proofErr w:type="gramStart"/>
-      <w:r>
-        <w:rPr>
-          <w:rFonts w:ascii="Arial" w:hAnsi="Arial" w:cs="Arial"/>
-        </w:rPr>
-        <w:t>4</w:t>
-      </w:r>
-      <w:proofErr w:type="gramEnd"/>
-      <w:r>
-        <w:rPr>
-          <w:rFonts w:ascii="Arial" w:hAnsi="Arial" w:cs="Arial"/>
-        </w:rPr>
-        <w:t xml:space="preserve"> o sistema detectou erro (dados inválidos ou campos em branco) no campo </w:t>
+        <w:t xml:space="preserve">A partir do passo 4 o sistema detectou erro (dados inválidos ou campos em branco) no campo </w:t>
       </w:r>
       <w:r>
         <w:rPr>
@@ -1965,14 +1855,12 @@
         </w:rPr>
         <w:t xml:space="preserve">Retorna ao passo </w:t>
       </w:r>
-      <w:proofErr w:type="gramStart"/>
       <w:r>
         <w:rPr>
           <w:rFonts w:ascii="Arial" w:hAnsi="Arial" w:cs="Arial"/>
         </w:rPr>
         <w:t>2</w:t>
       </w:r>
-      <w:proofErr w:type="gramEnd"/>
       <w:r>
         <w:rPr>
           <w:rFonts w:ascii="Arial" w:hAnsi="Arial" w:cs="Arial"/>
@@ -1997,19 +1885,8 @@
           <w:bCs/>
           <w:highlight w:val="yellow"/>
         </w:rPr>
-        <w:t xml:space="preserve">Fluxo alternativo </w:t>
-      </w:r>
-      <w:proofErr w:type="gramStart"/>
-      <w:r>
-        <w:rPr>
-          <w:rFonts w:ascii="Arial" w:hAnsi="Arial" w:cs="Arial"/>
-          <w:b/>
-          <w:bCs/>
-          <w:highlight w:val="yellow"/>
-        </w:rPr>
-        <w:t>2</w:t>
-      </w:r>
-      <w:proofErr w:type="gramEnd"/>
+        <w:t>Fluxo alternativo 2</w:t>
+      </w:r>
     </w:p>
     <w:p>
       <w:pPr>
@@ -2027,21 +1904,7 @@
         <w:rPr>
           <w:rFonts w:ascii="Arial" w:hAnsi="Arial" w:cs="Arial"/>
         </w:rPr>
-        <w:t xml:space="preserve">A partir do passo </w:t>
-      </w:r>
-      <w:proofErr w:type="gramStart"/>
-      <w:r>
-        <w:rPr>
-          <w:rFonts w:ascii="Arial" w:hAnsi="Arial" w:cs="Arial"/>
-        </w:rPr>
-        <w:t>4</w:t>
-      </w:r>
-      <w:proofErr w:type="gramEnd"/>
-      <w:r>
-        <w:rPr>
-          <w:rFonts w:ascii="Arial" w:hAnsi="Arial" w:cs="Arial"/>
-        </w:rPr>
-        <w:t xml:space="preserve"> o sistema detectou </w:t>
+        <w:t xml:space="preserve">A partir do passo 4 o sistema detectou </w:t>
       </w:r>
       <w:r>
         <w:rPr>
@@ -2074,14 +1937,12 @@
         </w:rPr>
         <w:t xml:space="preserve">Retorna ao passo </w:t>
       </w:r>
-      <w:proofErr w:type="gramStart"/>
       <w:r>
         <w:rPr>
           <w:rFonts w:ascii="Arial" w:hAnsi="Arial" w:cs="Arial"/>
         </w:rPr>
         <w:t>4</w:t>
       </w:r>
-      <w:proofErr w:type="gramEnd"/>
       <w:r>
         <w:rPr>
           <w:rFonts w:ascii="Arial" w:hAnsi="Arial" w:cs="Arial"/>
@@ -2312,14 +2173,12 @@
         </w:rPr>
         <w:t>ala</w:t>
       </w:r>
-      <w:proofErr w:type="gramStart"/>
       <w:r>
         <w:rPr>
           <w:rFonts w:ascii="Arial" w:hAnsi="Arial" w:cs="Arial"/>
         </w:rPr>
         <w:t>”</w:t>
       </w:r>
-      <w:proofErr w:type="gramEnd"/>
     </w:p>
     <w:p>
       <w:pPr>
@@ -2527,18 +2386,8 @@
           <w:b/>
           <w:bCs/>
         </w:rPr>
-        <w:t xml:space="preserve"> </w:t>
-      </w:r>
-      <w:proofErr w:type="gramStart"/>
-      <w:r>
-        <w:rPr>
-          <w:rFonts w:ascii="Arial" w:hAnsi="Arial" w:cs="Arial"/>
-          <w:b/>
-          <w:bCs/>
-        </w:rPr>
-        <w:t>1</w:t>
-      </w:r>
-      <w:proofErr w:type="gramEnd"/>
+        <w:t xml:space="preserve"> 1</w:t>
+      </w:r>
     </w:p>
     <w:p>
       <w:pPr>
@@ -2558,14 +2407,12 @@
         </w:rPr>
         <w:t xml:space="preserve">A partir do passo </w:t>
       </w:r>
-      <w:proofErr w:type="gramStart"/>
       <w:r>
         <w:rPr>
           <w:rFonts w:ascii="Arial" w:hAnsi="Arial" w:cs="Arial"/>
         </w:rPr>
         <w:t>4</w:t>
       </w:r>
-      <w:proofErr w:type="gramEnd"/>
       <w:r>
         <w:rPr>
           <w:rFonts w:ascii="Arial" w:hAnsi="Arial" w:cs="Arial"/>
@@ -2620,21 +2467,7 @@
         <w:rPr>
           <w:rFonts w:ascii="Arial" w:hAnsi="Arial" w:cs="Arial"/>
         </w:rPr>
-        <w:t xml:space="preserve">Retorna ao passo </w:t>
-      </w:r>
-      <w:proofErr w:type="gramStart"/>
-      <w:r>
-        <w:rPr>
-          <w:rFonts w:ascii="Arial" w:hAnsi="Arial" w:cs="Arial"/>
-        </w:rPr>
-        <w:t>2</w:t>
-      </w:r>
-      <w:proofErr w:type="gramEnd"/>
-      <w:r>
-        <w:rPr>
-          <w:rFonts w:ascii="Arial" w:hAnsi="Arial" w:cs="Arial"/>
-        </w:rPr>
-        <w:t xml:space="preserve"> do fluxo principal.</w:t>
+        <w:t>Retorna ao passo 2 do fluxo principal.</w:t>
       </w:r>
     </w:p>
     <w:p>
@@ -2825,16 +2658,8 @@
         <w:rPr>
           <w:rFonts w:ascii="Arial" w:hAnsi="Arial" w:cs="Arial"/>
         </w:rPr>
-        <w:t xml:space="preserve"> clica no botão “Acessar sala</w:t>
-      </w:r>
-      <w:proofErr w:type="gramStart"/>
-      <w:r>
-        <w:rPr>
-          <w:rFonts w:ascii="Arial" w:hAnsi="Arial" w:cs="Arial"/>
-        </w:rPr>
-        <w:t>”</w:t>
-      </w:r>
-      <w:proofErr w:type="gramEnd"/>
+        <w:t xml:space="preserve"> clica no botão “Acessar sala”</w:t>
+      </w:r>
     </w:p>
     <w:p>
       <w:pPr>
@@ -2977,18 +2802,8 @@
           <w:b/>
           <w:bCs/>
         </w:rPr>
-        <w:t xml:space="preserve"> </w:t>
-      </w:r>
-      <w:proofErr w:type="gramStart"/>
-      <w:r>
-        <w:rPr>
-          <w:rFonts w:ascii="Arial" w:hAnsi="Arial" w:cs="Arial"/>
-          <w:b/>
-          <w:bCs/>
-        </w:rPr>
-        <w:t>1</w:t>
-      </w:r>
-      <w:proofErr w:type="gramEnd"/>
+        <w:t xml:space="preserve"> 1</w:t>
+      </w:r>
     </w:p>
     <w:p>
       <w:pPr>
@@ -3006,16 +2821,8 @@
         <w:rPr>
           <w:rFonts w:ascii="Arial" w:hAnsi="Arial" w:cs="Arial"/>
         </w:rPr>
-        <w:t xml:space="preserve">A partir do passo </w:t>
-      </w:r>
-      <w:proofErr w:type="gramStart"/>
-      <w:r>
-        <w:rPr>
-          <w:rFonts w:ascii="Arial" w:hAnsi="Arial" w:cs="Arial"/>
-        </w:rPr>
-        <w:t>4</w:t>
-      </w:r>
-      <w:proofErr w:type="gramEnd"/>
+        <w:t>A partir do passo 4</w:t>
+      </w:r>
       <w:r>
         <w:rPr>
           <w:rFonts w:ascii="Arial" w:hAnsi="Arial" w:cs="Arial"/>
@@ -3077,21 +2884,7 @@
         <w:rPr>
           <w:rFonts w:ascii="Arial" w:hAnsi="Arial" w:cs="Arial"/>
         </w:rPr>
-        <w:t xml:space="preserve">Retorna ao passo </w:t>
-      </w:r>
-      <w:proofErr w:type="gramStart"/>
-      <w:r>
-        <w:rPr>
-          <w:rFonts w:ascii="Arial" w:hAnsi="Arial" w:cs="Arial"/>
-        </w:rPr>
-        <w:t>2</w:t>
-      </w:r>
-      <w:proofErr w:type="gramEnd"/>
-      <w:r>
-        <w:rPr>
-          <w:rFonts w:ascii="Arial" w:hAnsi="Arial" w:cs="Arial"/>
-        </w:rPr>
-        <w:t xml:space="preserve"> do fluxo principal.</w:t>
+        <w:t>Retorna ao passo 2 do fluxo principal.</w:t>
       </w:r>
     </w:p>
     <w:p>
@@ -3383,21 +3176,7 @@
         <w:rPr>
           <w:rFonts w:ascii="Arial" w:hAnsi="Arial" w:cs="Arial"/>
         </w:rPr>
-        <w:t xml:space="preserve">Sistema cria uma rodada associado </w:t>
-      </w:r>
-      <w:proofErr w:type="gramStart"/>
-      <w:r>
-        <w:rPr>
-          <w:rFonts w:ascii="Arial" w:hAnsi="Arial" w:cs="Arial"/>
-        </w:rPr>
-        <w:t>a</w:t>
-      </w:r>
-      <w:proofErr w:type="gramEnd"/>
-      <w:r>
-        <w:rPr>
-          <w:rFonts w:ascii="Arial" w:hAnsi="Arial" w:cs="Arial"/>
-        </w:rPr>
-        <w:t xml:space="preserve"> sala que foi acessada/cadastrada</w:t>
+        <w:t>Sistema cria uma rodada associado a sala que foi acessada/cadastrada</w:t>
       </w:r>
       <w:r>
         <w:rPr>
@@ -3842,18 +3621,8 @@
           <w:b/>
           <w:bCs/>
         </w:rPr>
-        <w:t xml:space="preserve"> </w:t>
-      </w:r>
-      <w:proofErr w:type="gramStart"/>
-      <w:r>
-        <w:rPr>
-          <w:rFonts w:ascii="Arial" w:hAnsi="Arial" w:cs="Arial"/>
-          <w:b/>
-          <w:bCs/>
-        </w:rPr>
-        <w:t>1</w:t>
-      </w:r>
-      <w:proofErr w:type="gramEnd"/>
+        <w:t xml:space="preserve"> 1</w:t>
+      </w:r>
     </w:p>
     <w:p>
       <w:pPr>
@@ -3873,14 +3642,12 @@
         </w:rPr>
         <w:t xml:space="preserve">A partir do passo </w:t>
       </w:r>
-      <w:proofErr w:type="gramStart"/>
       <w:r>
         <w:rPr>
           <w:rFonts w:ascii="Arial" w:hAnsi="Arial" w:cs="Arial"/>
         </w:rPr>
         <w:t>2</w:t>
       </w:r>
-      <w:proofErr w:type="gramEnd"/>
       <w:r>
         <w:rPr>
           <w:rFonts w:ascii="Arial" w:hAnsi="Arial" w:cs="Arial"/>
@@ -3949,14 +3716,12 @@
         </w:rPr>
         <w:t xml:space="preserve">Retorna ao passo </w:t>
       </w:r>
-      <w:proofErr w:type="gramStart"/>
       <w:r>
         <w:rPr>
           <w:rFonts w:ascii="Arial" w:hAnsi="Arial" w:cs="Arial"/>
         </w:rPr>
         <w:t>1</w:t>
       </w:r>
-      <w:proofErr w:type="gramEnd"/>
       <w:r>
         <w:rPr>
           <w:rFonts w:ascii="Arial" w:hAnsi="Arial" w:cs="Arial"/>
@@ -4566,16 +4331,8 @@
         <w:rPr>
           <w:rFonts w:ascii="Arial" w:hAnsi="Arial" w:cs="Arial"/>
         </w:rPr>
-        <w:t>botão “Adicionar Apague a Luz</w:t>
-      </w:r>
-      <w:proofErr w:type="gramStart"/>
-      <w:r>
-        <w:rPr>
-          <w:rFonts w:ascii="Arial" w:hAnsi="Arial" w:cs="Arial"/>
-        </w:rPr>
-        <w:t>”</w:t>
-      </w:r>
-      <w:proofErr w:type="gramEnd"/>
+        <w:t>botão “Adicionar Apague a Luz”</w:t>
+      </w:r>
     </w:p>
     <w:p>
       <w:pPr>
@@ -4605,21 +4362,7 @@
         <w:rPr>
           <w:rFonts w:ascii="Arial" w:hAnsi="Arial" w:cs="Arial"/>
         </w:rPr>
-        <w:t xml:space="preserve"> </w:t>
-      </w:r>
-      <w:proofErr w:type="gramStart"/>
-      <w:r>
-        <w:rPr>
-          <w:rFonts w:ascii="Arial" w:hAnsi="Arial" w:cs="Arial"/>
-        </w:rPr>
-        <w:t>adiciona</w:t>
-      </w:r>
-      <w:proofErr w:type="gramEnd"/>
-      <w:r>
-        <w:rPr>
-          <w:rFonts w:ascii="Arial" w:hAnsi="Arial" w:cs="Arial"/>
-        </w:rPr>
-        <w:t xml:space="preserve"> ao quadro </w:t>
+        <w:t xml:space="preserve"> adiciona ao quadro </w:t>
       </w:r>
       <w:r>
         <w:rPr>
@@ -4917,14 +4660,12 @@
         </w:rPr>
         <w:t>Remover último jogo</w:t>
       </w:r>
-      <w:proofErr w:type="gramStart"/>
       <w:r>
         <w:rPr>
           <w:rFonts w:ascii="Arial" w:hAnsi="Arial" w:cs="Arial"/>
         </w:rPr>
         <w:t>”</w:t>
       </w:r>
-      <w:proofErr w:type="gramEnd"/>
     </w:p>
     <w:p>
       <w:pPr>
@@ -5047,19 +4788,8 @@
           <w:bCs/>
           <w:highlight w:val="yellow"/>
         </w:rPr>
-        <w:t xml:space="preserve">Fluxo alternativo </w:t>
-      </w:r>
-      <w:proofErr w:type="gramStart"/>
-      <w:r>
-        <w:rPr>
-          <w:rFonts w:ascii="Arial" w:hAnsi="Arial" w:cs="Arial"/>
-          <w:b/>
-          <w:bCs/>
-          <w:highlight w:val="yellow"/>
-        </w:rPr>
-        <w:t>1</w:t>
-      </w:r>
-      <w:proofErr w:type="gramEnd"/>
+        <w:t>Fluxo alternativo 1</w:t>
+      </w:r>
     </w:p>
     <w:p>
       <w:pPr>
@@ -5079,14 +4809,12 @@
         </w:rPr>
         <w:t xml:space="preserve">A partir do passo </w:t>
       </w:r>
-      <w:proofErr w:type="gramStart"/>
       <w:r>
         <w:rPr>
           <w:rFonts w:ascii="Arial" w:hAnsi="Arial" w:cs="Arial"/>
         </w:rPr>
         <w:t>2</w:t>
       </w:r>
-      <w:proofErr w:type="gramEnd"/>
       <w:r>
         <w:rPr>
           <w:rFonts w:ascii="Arial" w:hAnsi="Arial" w:cs="Arial"/>
@@ -5124,14 +4852,12 @@
         </w:rPr>
         <w:t xml:space="preserve">Retorna ao passo </w:t>
       </w:r>
-      <w:proofErr w:type="gramStart"/>
       <w:r>
         <w:rPr>
           <w:rFonts w:ascii="Arial" w:hAnsi="Arial" w:cs="Arial"/>
         </w:rPr>
         <w:t>3</w:t>
       </w:r>
-      <w:proofErr w:type="gramEnd"/>
       <w:r>
         <w:rPr>
           <w:rFonts w:ascii="Arial" w:hAnsi="Arial" w:cs="Arial"/>
@@ -5436,7 +5162,6 @@
         </w:rPr>
         <w:t xml:space="preserve"> </w:t>
       </w:r>
-      <w:proofErr w:type="gramStart"/>
       <w:r>
         <w:rPr>
           <w:rFonts w:ascii="Arial" w:hAnsi="Arial" w:cs="Arial"/>
@@ -5445,7 +5170,6 @@
         </w:rPr>
         <w:t>1</w:t>
       </w:r>
-      <w:proofErr w:type="gramEnd"/>
     </w:p>
     <w:p>
       <w:pPr>
@@ -5465,14 +5189,12 @@
         </w:rPr>
         <w:t xml:space="preserve">A partir do passo </w:t>
       </w:r>
-      <w:proofErr w:type="gramStart"/>
       <w:r>
         <w:rPr>
           <w:rFonts w:ascii="Arial" w:hAnsi="Arial" w:cs="Arial"/>
         </w:rPr>
         <w:t>2</w:t>
       </w:r>
-      <w:proofErr w:type="gramEnd"/>
       <w:r>
         <w:rPr>
           <w:rFonts w:ascii="Arial" w:hAnsi="Arial" w:cs="Arial"/>
@@ -5517,14 +5239,12 @@
         </w:rPr>
         <w:t xml:space="preserve">Retorna ao passo </w:t>
       </w:r>
-      <w:proofErr w:type="gramStart"/>
       <w:r>
         <w:rPr>
           <w:rFonts w:ascii="Arial" w:hAnsi="Arial" w:cs="Arial"/>
         </w:rPr>
         <w:t>1</w:t>
       </w:r>
-      <w:proofErr w:type="gramEnd"/>
       <w:r>
         <w:rPr>
           <w:rFonts w:ascii="Arial" w:hAnsi="Arial" w:cs="Arial"/>
@@ -5681,14 +5401,14 @@
         <w:rPr>
           <w:rFonts w:ascii="Arial" w:hAnsi="Arial" w:cs="Arial"/>
         </w:rPr>
-        <w:t>clica no botão “Pronto!</w:t>
+        <w:t>clica no botão “</w:t>
       </w:r>
       <w:proofErr w:type="gramStart"/>
       <w:r>
         <w:rPr>
           <w:rFonts w:ascii="Arial" w:hAnsi="Arial" w:cs="Arial"/>
         </w:rPr>
-        <w:t>”</w:t>
+        <w:t>Pronto!”</w:t>
       </w:r>
       <w:proofErr w:type="gramEnd"/>
     </w:p>
@@ -5750,16 +5470,8 @@
         <w:rPr>
           <w:rFonts w:ascii="Arial" w:hAnsi="Arial" w:cs="Arial"/>
         </w:rPr>
-        <w:t xml:space="preserve"> exibe tela com o primeiro </w:t>
-      </w:r>
-      <w:proofErr w:type="gramStart"/>
-      <w:r>
-        <w:rPr>
-          <w:rFonts w:ascii="Arial" w:hAnsi="Arial" w:cs="Arial"/>
-        </w:rPr>
-        <w:t>jogo</w:t>
-      </w:r>
-      <w:proofErr w:type="gramEnd"/>
+        <w:t xml:space="preserve"> exibe tela com o primeiro jogo</w:t>
+      </w:r>
     </w:p>
     <w:p>
       <w:pPr>
@@ -5796,16 +5508,8 @@
         <w:rPr>
           <w:rFonts w:ascii="Arial" w:hAnsi="Arial" w:cs="Arial"/>
         </w:rPr>
-        <w:t xml:space="preserve">Sistema coleta os pontos feitos no jogo, salva e exibe próximo </w:t>
-      </w:r>
-      <w:proofErr w:type="gramStart"/>
-      <w:r>
-        <w:rPr>
-          <w:rFonts w:ascii="Arial" w:hAnsi="Arial" w:cs="Arial"/>
-        </w:rPr>
-        <w:t>jogo</w:t>
-      </w:r>
-      <w:proofErr w:type="gramEnd"/>
+        <w:t>Sistema coleta os pontos feitos no jogo, salva e exibe próximo jogo</w:t>
+      </w:r>
     </w:p>
     <w:p>
       <w:pPr>
@@ -5866,18 +5570,8 @@
           <w:b/>
           <w:bCs/>
         </w:rPr>
-        <w:t xml:space="preserve"> </w:t>
-      </w:r>
-      <w:proofErr w:type="gramStart"/>
-      <w:r>
-        <w:rPr>
-          <w:rFonts w:ascii="Arial" w:hAnsi="Arial" w:cs="Arial"/>
-          <w:b/>
-          <w:bCs/>
-        </w:rPr>
-        <w:t>1</w:t>
-      </w:r>
-      <w:proofErr w:type="gramEnd"/>
+        <w:t xml:space="preserve"> 1</w:t>
+      </w:r>
     </w:p>
     <w:p>
       <w:pPr>
@@ -5895,21 +5589,7 @@
         <w:rPr>
           <w:rFonts w:ascii="Arial" w:hAnsi="Arial" w:cs="Arial"/>
         </w:rPr>
-        <w:t xml:space="preserve">A partir do passo </w:t>
-      </w:r>
-      <w:proofErr w:type="gramStart"/>
-      <w:r>
-        <w:rPr>
-          <w:rFonts w:ascii="Arial" w:hAnsi="Arial" w:cs="Arial"/>
-        </w:rPr>
-        <w:t>2</w:t>
-      </w:r>
-      <w:proofErr w:type="gramEnd"/>
-      <w:r>
-        <w:rPr>
-          <w:rFonts w:ascii="Arial" w:hAnsi="Arial" w:cs="Arial"/>
-        </w:rPr>
-        <w:t xml:space="preserve"> o sistema detectou que o </w:t>
+        <w:t xml:space="preserve">A partir do passo 2 o sistema detectou que o </w:t>
       </w:r>
       <w:r>
         <w:rPr>
@@ -5965,21 +5645,7 @@
         <w:rPr>
           <w:rFonts w:ascii="Arial" w:hAnsi="Arial" w:cs="Arial"/>
         </w:rPr>
-        <w:t xml:space="preserve">Retorna ao passo </w:t>
-      </w:r>
-      <w:proofErr w:type="gramStart"/>
-      <w:r>
-        <w:rPr>
-          <w:rFonts w:ascii="Arial" w:hAnsi="Arial" w:cs="Arial"/>
-        </w:rPr>
-        <w:t>1</w:t>
-      </w:r>
-      <w:proofErr w:type="gramEnd"/>
-      <w:r>
-        <w:rPr>
-          <w:rFonts w:ascii="Arial" w:hAnsi="Arial" w:cs="Arial"/>
-        </w:rPr>
-        <w:t xml:space="preserve"> do fluxo principal.</w:t>
+        <w:t>Retorna ao passo 1 do fluxo principal.</w:t>
       </w:r>
     </w:p>
     <w:p>
@@ -5999,19 +5665,8 @@
           <w:bCs/>
           <w:highlight w:val="yellow"/>
         </w:rPr>
-        <w:t xml:space="preserve">Fluxo alternativo </w:t>
-      </w:r>
-      <w:proofErr w:type="gramStart"/>
-      <w:r>
-        <w:rPr>
-          <w:rFonts w:ascii="Arial" w:hAnsi="Arial" w:cs="Arial"/>
-          <w:b/>
-          <w:bCs/>
-          <w:highlight w:val="yellow"/>
-        </w:rPr>
-        <w:t>2</w:t>
-      </w:r>
-      <w:proofErr w:type="gramEnd"/>
+        <w:t>Fluxo alternativo 2</w:t>
+      </w:r>
     </w:p>
     <w:p>
       <w:pPr>
@@ -6031,14 +5686,12 @@
         </w:rPr>
         <w:t xml:space="preserve">A partir do passo </w:t>
       </w:r>
-      <w:proofErr w:type="gramStart"/>
       <w:r>
         <w:rPr>
           <w:rFonts w:ascii="Arial" w:hAnsi="Arial" w:cs="Arial"/>
         </w:rPr>
         <w:t>4</w:t>
       </w:r>
-      <w:proofErr w:type="gramEnd"/>
       <w:r>
         <w:rPr>
           <w:rFonts w:ascii="Arial" w:hAnsi="Arial" w:cs="Arial"/>
@@ -6095,14 +5748,12 @@
         </w:rPr>
         <w:t xml:space="preserve">Retorna ao passo </w:t>
       </w:r>
-      <w:proofErr w:type="gramStart"/>
       <w:r>
         <w:rPr>
           <w:rFonts w:ascii="Arial" w:hAnsi="Arial" w:cs="Arial"/>
         </w:rPr>
         <w:t>5</w:t>
       </w:r>
-      <w:proofErr w:type="gramEnd"/>
       <w:r>
         <w:rPr>
           <w:rFonts w:ascii="Arial" w:hAnsi="Arial" w:cs="Arial"/>
@@ -6264,16 +5915,8 @@
         <w:rPr>
           <w:rFonts w:ascii="Arial" w:hAnsi="Arial" w:cs="Arial"/>
         </w:rPr>
-        <w:t>clica no botão “Loja</w:t>
-      </w:r>
-      <w:proofErr w:type="gramStart"/>
-      <w:r>
-        <w:rPr>
-          <w:rFonts w:ascii="Arial" w:hAnsi="Arial" w:cs="Arial"/>
-        </w:rPr>
-        <w:t>”</w:t>
-      </w:r>
-      <w:proofErr w:type="gramEnd"/>
+        <w:t>clica no botão “Loja”</w:t>
+      </w:r>
     </w:p>
     <w:p>
       <w:pPr>
@@ -6514,21 +6157,7 @@
         <w:rPr>
           <w:rFonts w:ascii="Arial" w:hAnsi="Arial" w:cs="Arial"/>
         </w:rPr>
-        <w:t xml:space="preserve"> do item Tempo. O item Tempo adiciona 30 segundos ao tempo de jogo. </w:t>
-      </w:r>
-      <w:proofErr w:type="gramStart"/>
-      <w:r>
-        <w:rPr>
-          <w:rFonts w:ascii="Arial" w:hAnsi="Arial" w:cs="Arial"/>
-        </w:rPr>
-        <w:t>Além disso</w:t>
-      </w:r>
-      <w:proofErr w:type="gramEnd"/>
-      <w:r>
-        <w:rPr>
-          <w:rFonts w:ascii="Arial" w:hAnsi="Arial" w:cs="Arial"/>
-        </w:rPr>
-        <w:t xml:space="preserve"> é permitido em todos os jogos.</w:t>
+        <w:t xml:space="preserve"> do item Tempo. O item Tempo adiciona 30 segundos ao tempo de jogo. Além disso é permitido em todos os jogos.</w:t>
       </w:r>
     </w:p>
     <w:p>
@@ -6645,18 +6274,8 @@
           <w:b/>
           <w:bCs/>
         </w:rPr>
-        <w:t xml:space="preserve"> </w:t>
-      </w:r>
-      <w:proofErr w:type="gramStart"/>
-      <w:r>
-        <w:rPr>
-          <w:rFonts w:ascii="Arial" w:hAnsi="Arial" w:cs="Arial"/>
-          <w:b/>
-          <w:bCs/>
-        </w:rPr>
-        <w:t>1</w:t>
-      </w:r>
-      <w:proofErr w:type="gramEnd"/>
+        <w:t xml:space="preserve"> 1</w:t>
+      </w:r>
     </w:p>
     <w:p>
       <w:pPr>
@@ -6676,14 +6295,12 @@
         </w:rPr>
         <w:t xml:space="preserve">A partir do passo </w:t>
       </w:r>
-      <w:proofErr w:type="gramStart"/>
       <w:r>
         <w:rPr>
           <w:rFonts w:ascii="Arial" w:hAnsi="Arial" w:cs="Arial"/>
         </w:rPr>
         <w:t>2</w:t>
       </w:r>
-      <w:proofErr w:type="gramEnd"/>
       <w:r>
         <w:rPr>
           <w:rFonts w:ascii="Arial" w:hAnsi="Arial" w:cs="Arial"/>
@@ -6728,14 +6345,12 @@
         </w:rPr>
         <w:t xml:space="preserve">Retorna ao passo </w:t>
       </w:r>
-      <w:proofErr w:type="gramStart"/>
       <w:r>
         <w:rPr>
           <w:rFonts w:ascii="Arial" w:hAnsi="Arial" w:cs="Arial"/>
         </w:rPr>
         <w:t>1</w:t>
       </w:r>
-      <w:proofErr w:type="gramEnd"/>
       <w:r>
         <w:rPr>
           <w:rFonts w:ascii="Arial" w:hAnsi="Arial" w:cs="Arial"/>
@@ -6964,14 +6579,7 @@
         <w:rPr>
           <w:rFonts w:ascii="Arial" w:hAnsi="Arial" w:cs="Arial"/>
         </w:rPr>
-        <w:t xml:space="preserve">adiciona item ao inventário </w:t>
-      </w:r>
-      <w:proofErr w:type="gramStart"/>
-      <w:r>
-        <w:rPr>
-          <w:rFonts w:ascii="Arial" w:hAnsi="Arial" w:cs="Arial"/>
-        </w:rPr>
-        <w:t>d</w:t>
+        <w:t>adiciona item ao inventário d</w:t>
       </w:r>
       <w:r>
         <w:rPr>
@@ -6979,7 +6587,6 @@
         </w:rPr>
         <w:t>ele</w:t>
       </w:r>
-      <w:proofErr w:type="gramEnd"/>
     </w:p>
     <w:p>
       <w:pPr>
@@ -7040,18 +6647,8 @@
           <w:b/>
           <w:bCs/>
         </w:rPr>
-        <w:t xml:space="preserve"> </w:t>
-      </w:r>
-      <w:proofErr w:type="gramStart"/>
-      <w:r>
-        <w:rPr>
-          <w:rFonts w:ascii="Arial" w:hAnsi="Arial" w:cs="Arial"/>
-          <w:b/>
-          <w:bCs/>
-        </w:rPr>
-        <w:t>1</w:t>
-      </w:r>
-      <w:proofErr w:type="gramEnd"/>
+        <w:t xml:space="preserve"> 1</w:t>
+      </w:r>
     </w:p>
     <w:p>
       <w:pPr>
@@ -7069,21 +6666,7 @@
         <w:rPr>
           <w:rFonts w:ascii="Arial" w:hAnsi="Arial" w:cs="Arial"/>
         </w:rPr>
-        <w:t xml:space="preserve">A partir do passo </w:t>
-      </w:r>
-      <w:proofErr w:type="gramStart"/>
-      <w:r>
-        <w:rPr>
-          <w:rFonts w:ascii="Arial" w:hAnsi="Arial" w:cs="Arial"/>
-        </w:rPr>
-        <w:t>2</w:t>
-      </w:r>
-      <w:proofErr w:type="gramEnd"/>
-      <w:r>
-        <w:rPr>
-          <w:rFonts w:ascii="Arial" w:hAnsi="Arial" w:cs="Arial"/>
-        </w:rPr>
-        <w:t xml:space="preserve"> o sistema detectou que o Aluno não possui moedas o suficiente para a compra</w:t>
+        <w:t>A partir do passo 2 o sistema detectou que o Aluno não possui moedas o suficiente para a compra</w:t>
       </w:r>
     </w:p>
     <w:p>
@@ -7121,21 +6704,7 @@
         <w:rPr>
           <w:rFonts w:ascii="Arial" w:hAnsi="Arial" w:cs="Arial"/>
         </w:rPr>
-        <w:t xml:space="preserve">Retorna ao passo </w:t>
-      </w:r>
-      <w:proofErr w:type="gramStart"/>
-      <w:r>
-        <w:rPr>
-          <w:rFonts w:ascii="Arial" w:hAnsi="Arial" w:cs="Arial"/>
-        </w:rPr>
-        <w:t>1</w:t>
-      </w:r>
-      <w:proofErr w:type="gramEnd"/>
-      <w:r>
-        <w:rPr>
-          <w:rFonts w:ascii="Arial" w:hAnsi="Arial" w:cs="Arial"/>
-        </w:rPr>
-        <w:t xml:space="preserve"> do fluxo principal.</w:t>
+        <w:t>Retorna ao passo 1 do fluxo principal.</w:t>
       </w:r>
     </w:p>
     <w:p>
@@ -7321,21 +6890,7 @@
         <w:rPr>
           <w:rFonts w:ascii="Arial" w:hAnsi="Arial" w:cs="Arial"/>
         </w:rPr>
-        <w:t xml:space="preserve"> do item Pontos. O item Tempo dobra a quantidade de pontos recebida em um jogo. </w:t>
-      </w:r>
-      <w:proofErr w:type="gramStart"/>
-      <w:r>
-        <w:rPr>
-          <w:rFonts w:ascii="Arial" w:hAnsi="Arial" w:cs="Arial"/>
-        </w:rPr>
-        <w:t>Além disso</w:t>
-      </w:r>
-      <w:proofErr w:type="gramEnd"/>
-      <w:r>
-        <w:rPr>
-          <w:rFonts w:ascii="Arial" w:hAnsi="Arial" w:cs="Arial"/>
-        </w:rPr>
-        <w:t xml:space="preserve"> é permitido em todos os jogos.</w:t>
+        <w:t xml:space="preserve"> do item Pontos. O item Tempo dobra a quantidade de pontos recebida em um jogo. Além disso é permitido em todos os jogos.</w:t>
       </w:r>
     </w:p>
     <w:p>
@@ -7440,18 +6995,8 @@
           <w:b/>
           <w:bCs/>
         </w:rPr>
-        <w:t xml:space="preserve"> </w:t>
-      </w:r>
-      <w:proofErr w:type="gramStart"/>
-      <w:r>
-        <w:rPr>
-          <w:rFonts w:ascii="Arial" w:hAnsi="Arial" w:cs="Arial"/>
-          <w:b/>
-          <w:bCs/>
-        </w:rPr>
-        <w:t>1</w:t>
-      </w:r>
-      <w:proofErr w:type="gramEnd"/>
+        <w:t xml:space="preserve"> 1</w:t>
+      </w:r>
     </w:p>
     <w:p>
       <w:pPr>
@@ -7469,21 +7014,7 @@
         <w:rPr>
           <w:rFonts w:ascii="Arial" w:hAnsi="Arial" w:cs="Arial"/>
         </w:rPr>
-        <w:t xml:space="preserve">A partir do passo </w:t>
-      </w:r>
-      <w:proofErr w:type="gramStart"/>
-      <w:r>
-        <w:rPr>
-          <w:rFonts w:ascii="Arial" w:hAnsi="Arial" w:cs="Arial"/>
-        </w:rPr>
-        <w:t>2</w:t>
-      </w:r>
-      <w:proofErr w:type="gramEnd"/>
-      <w:r>
-        <w:rPr>
-          <w:rFonts w:ascii="Arial" w:hAnsi="Arial" w:cs="Arial"/>
-        </w:rPr>
-        <w:t xml:space="preserve"> o sistema detectou que o Aluno não possui moedas o suficiente para a compra</w:t>
+        <w:t>A partir do passo 2 o sistema detectou que o Aluno não possui moedas o suficiente para a compra</w:t>
       </w:r>
     </w:p>
     <w:p>
@@ -7521,21 +7052,7 @@
         <w:rPr>
           <w:rFonts w:ascii="Arial" w:hAnsi="Arial" w:cs="Arial"/>
         </w:rPr>
-        <w:t xml:space="preserve">Retorna ao passo </w:t>
-      </w:r>
-      <w:proofErr w:type="gramStart"/>
-      <w:r>
-        <w:rPr>
-          <w:rFonts w:ascii="Arial" w:hAnsi="Arial" w:cs="Arial"/>
-        </w:rPr>
-        <w:t>1</w:t>
-      </w:r>
-      <w:proofErr w:type="gramEnd"/>
-      <w:r>
-        <w:rPr>
-          <w:rFonts w:ascii="Arial" w:hAnsi="Arial" w:cs="Arial"/>
-        </w:rPr>
-        <w:t xml:space="preserve"> do fluxo principal.</w:t>
+        <w:t>Retorna ao passo 1 do fluxo principal.</w:t>
       </w:r>
     </w:p>
     <w:p>
@@ -7777,16 +7294,26 @@
         <w:rPr>
           <w:rFonts w:ascii="Arial" w:hAnsi="Arial" w:cs="Arial"/>
         </w:rPr>
-        <w:t>Jogos</w:t>
-      </w:r>
-      <w:proofErr w:type="gramStart"/>
+        <w:t xml:space="preserve">Adicionar </w:t>
+      </w:r>
+      <w:r>
+        <w:rPr>
+          <w:rFonts w:ascii="Arial" w:hAnsi="Arial" w:cs="Arial"/>
+        </w:rPr>
+        <w:t>p</w:t>
+      </w:r>
+      <w:r>
+        <w:rPr>
+          <w:rFonts w:ascii="Arial" w:hAnsi="Arial" w:cs="Arial"/>
+        </w:rPr>
+        <w:t>ergunta</w:t>
+      </w:r>
       <w:r>
         <w:rPr>
           <w:rFonts w:ascii="Arial" w:hAnsi="Arial" w:cs="Arial"/>
         </w:rPr>
         <w:t>”</w:t>
       </w:r>
-      <w:proofErr w:type="gramEnd"/>
     </w:p>
     <w:p>
       <w:pPr>
@@ -7804,19 +7331,31 @@
         <w:rPr>
           <w:rFonts w:ascii="Arial" w:hAnsi="Arial" w:cs="Arial"/>
         </w:rPr>
-        <w:t xml:space="preserve">Sistema abre a janela </w:t>
-      </w:r>
-      <w:r>
-        <w:rPr>
-          <w:rFonts w:ascii="Arial" w:hAnsi="Arial" w:cs="Arial"/>
-        </w:rPr>
-        <w:t>“</w:t>
-      </w:r>
-      <w:r>
-        <w:rPr>
-          <w:rFonts w:ascii="Arial" w:hAnsi="Arial" w:cs="Arial"/>
-        </w:rPr>
-        <w:t>Jogos</w:t>
+        <w:t xml:space="preserve">Sistema exibe janela </w:t>
+      </w:r>
+      <w:r>
+        <w:rPr>
+          <w:rFonts w:ascii="Arial" w:hAnsi="Arial" w:cs="Arial"/>
+        </w:rPr>
+        <w:t>“C</w:t>
+      </w:r>
+      <w:r>
+        <w:rPr>
+          <w:rFonts w:ascii="Arial" w:hAnsi="Arial" w:cs="Arial"/>
+        </w:rPr>
+        <w:t xml:space="preserve">adastro de </w:t>
+      </w:r>
+      <w:r>
+        <w:rPr>
+          <w:rFonts w:ascii="Arial" w:hAnsi="Arial" w:cs="Arial"/>
+        </w:rPr>
+        <w:t>p</w:t>
+      </w:r>
+      <w:r>
+        <w:rPr>
+          <w:rFonts w:ascii="Arial" w:hAnsi="Arial" w:cs="Arial"/>
+        </w:rPr>
+        <w:t>ergunta</w:t>
       </w:r>
       <w:r>
         <w:rPr>
@@ -7841,7 +7380,19 @@
         <w:rPr>
           <w:rFonts w:ascii="Arial" w:hAnsi="Arial" w:cs="Arial"/>
         </w:rPr>
-        <w:t xml:space="preserve">Professor clica no botão </w:t>
+        <w:t xml:space="preserve">Professor preenche os campos: </w:t>
+      </w:r>
+      <w:r>
+        <w:rPr>
+          <w:rFonts w:ascii="Arial" w:hAnsi="Arial" w:cs="Arial"/>
+        </w:rPr>
+        <w:t>“Pergunta”</w:t>
+      </w:r>
+      <w:r>
+        <w:rPr>
+          <w:rFonts w:ascii="Arial" w:hAnsi="Arial" w:cs="Arial"/>
+        </w:rPr>
+        <w:t xml:space="preserve">, </w:t>
       </w:r>
       <w:r>
         <w:rPr>
@@ -7849,19 +7400,107 @@
         </w:rPr>
         <w:t>“</w:t>
       </w:r>
-      <w:proofErr w:type="spellStart"/>
-      <w:r>
-        <w:rPr>
-          <w:rFonts w:ascii="Arial" w:hAnsi="Arial" w:cs="Arial"/>
-        </w:rPr>
-        <w:t>Quiz</w:t>
-      </w:r>
-      <w:proofErr w:type="spellEnd"/>
+      <w:r>
+        <w:rPr>
+          <w:rFonts w:ascii="Arial" w:hAnsi="Arial" w:cs="Arial"/>
+        </w:rPr>
+        <w:t>Alternativa 1</w:t>
+      </w:r>
       <w:r>
         <w:rPr>
           <w:rFonts w:ascii="Arial" w:hAnsi="Arial" w:cs="Arial"/>
         </w:rPr>
         <w:t>”</w:t>
+      </w:r>
+      <w:r>
+        <w:rPr>
+          <w:rFonts w:ascii="Arial" w:hAnsi="Arial" w:cs="Arial"/>
+        </w:rPr>
+        <w:t xml:space="preserve">, </w:t>
+      </w:r>
+      <w:r>
+        <w:rPr>
+          <w:rFonts w:ascii="Arial" w:hAnsi="Arial" w:cs="Arial"/>
+        </w:rPr>
+        <w:t>“</w:t>
+      </w:r>
+      <w:r>
+        <w:rPr>
+          <w:rFonts w:ascii="Arial" w:hAnsi="Arial" w:cs="Arial"/>
+        </w:rPr>
+        <w:t>Alternativa 2</w:t>
+      </w:r>
+      <w:r>
+        <w:rPr>
+          <w:rFonts w:ascii="Arial" w:hAnsi="Arial" w:cs="Arial"/>
+        </w:rPr>
+        <w:t>”</w:t>
+      </w:r>
+      <w:r>
+        <w:rPr>
+          <w:rFonts w:ascii="Arial" w:hAnsi="Arial" w:cs="Arial"/>
+        </w:rPr>
+        <w:t xml:space="preserve"> e </w:t>
+      </w:r>
+      <w:r>
+        <w:rPr>
+          <w:rFonts w:ascii="Arial" w:hAnsi="Arial" w:cs="Arial"/>
+        </w:rPr>
+        <w:t>“</w:t>
+      </w:r>
+      <w:r>
+        <w:rPr>
+          <w:rFonts w:ascii="Arial" w:hAnsi="Arial" w:cs="Arial"/>
+        </w:rPr>
+        <w:t xml:space="preserve">Alternativa </w:t>
+      </w:r>
+      <w:r>
+        <w:rPr>
+          <w:rFonts w:ascii="Arial" w:hAnsi="Arial" w:cs="Arial"/>
+        </w:rPr>
+        <w:t>3”</w:t>
+      </w:r>
+      <w:r>
+        <w:rPr>
+          <w:rFonts w:ascii="Arial" w:hAnsi="Arial" w:cs="Arial"/>
+        </w:rPr>
+        <w:t xml:space="preserve">. Após isso, clica </w:t>
+      </w:r>
+      <w:r>
+        <w:rPr>
+          <w:rFonts w:ascii="Arial" w:hAnsi="Arial" w:cs="Arial"/>
+        </w:rPr>
+        <w:t>no botão</w:t>
+      </w:r>
+      <w:r>
+        <w:rPr>
+          <w:rFonts w:ascii="Arial" w:hAnsi="Arial" w:cs="Arial"/>
+        </w:rPr>
+        <w:t xml:space="preserve"> </w:t>
+      </w:r>
+      <w:r>
+        <w:rPr>
+          <w:rFonts w:ascii="Arial" w:hAnsi="Arial" w:cs="Arial"/>
+        </w:rPr>
+        <w:t>“S</w:t>
+      </w:r>
+      <w:r>
+        <w:rPr>
+          <w:rFonts w:ascii="Arial" w:hAnsi="Arial" w:cs="Arial"/>
+        </w:rPr>
+        <w:t>alvar</w:t>
+      </w:r>
+      <w:r>
+        <w:rPr>
+          <w:rFonts w:ascii="Arial" w:hAnsi="Arial" w:cs="Arial"/>
+        </w:rPr>
+        <w:t>”</w:t>
+      </w:r>
+      <w:r>
+        <w:rPr>
+          <w:rFonts w:ascii="Arial" w:hAnsi="Arial" w:cs="Arial"/>
+        </w:rPr>
+        <w:t xml:space="preserve">. </w:t>
       </w:r>
     </w:p>
     <w:p>
@@ -7880,33 +7519,7 @@
         <w:rPr>
           <w:rFonts w:ascii="Arial" w:hAnsi="Arial" w:cs="Arial"/>
         </w:rPr>
-        <w:t xml:space="preserve">Sistema exibe tela </w:t>
-      </w:r>
-      <w:r>
-        <w:rPr>
-          <w:rFonts w:ascii="Arial" w:hAnsi="Arial" w:cs="Arial"/>
-        </w:rPr>
-        <w:t>“</w:t>
-      </w:r>
-      <w:r>
-        <w:rPr>
-          <w:rFonts w:ascii="Arial" w:hAnsi="Arial" w:cs="Arial"/>
-        </w:rPr>
-        <w:t xml:space="preserve">Jogo </w:t>
-      </w:r>
-      <w:proofErr w:type="spellStart"/>
-      <w:r>
-        <w:rPr>
-          <w:rFonts w:ascii="Arial" w:hAnsi="Arial" w:cs="Arial"/>
-        </w:rPr>
-        <w:t>Quiz</w:t>
-      </w:r>
-      <w:proofErr w:type="spellEnd"/>
-      <w:r>
-        <w:rPr>
-          <w:rFonts w:ascii="Arial" w:hAnsi="Arial" w:cs="Arial"/>
-        </w:rPr>
-        <w:t>”</w:t>
+        <w:t>Sistema valida cadastro de pergunta. Salva pergunta e exibe mensagem de Sucesso.</w:t>
       </w:r>
     </w:p>
     <w:p>
@@ -7925,270 +7538,6 @@
         <w:rPr>
           <w:rFonts w:ascii="Arial" w:hAnsi="Arial" w:cs="Arial"/>
         </w:rPr>
-        <w:t xml:space="preserve">Professor clica no botão </w:t>
-      </w:r>
-      <w:r>
-        <w:rPr>
-          <w:rFonts w:ascii="Arial" w:hAnsi="Arial" w:cs="Arial"/>
-        </w:rPr>
-        <w:t>“</w:t>
-      </w:r>
-      <w:r>
-        <w:rPr>
-          <w:rFonts w:ascii="Arial" w:hAnsi="Arial" w:cs="Arial"/>
-        </w:rPr>
-        <w:t xml:space="preserve">Adicionar </w:t>
-      </w:r>
-      <w:r>
-        <w:rPr>
-          <w:rFonts w:ascii="Arial" w:hAnsi="Arial" w:cs="Arial"/>
-        </w:rPr>
-        <w:t>p</w:t>
-      </w:r>
-      <w:r>
-        <w:rPr>
-          <w:rFonts w:ascii="Arial" w:hAnsi="Arial" w:cs="Arial"/>
-        </w:rPr>
-        <w:t>ergunta</w:t>
-      </w:r>
-      <w:r>
-        <w:rPr>
-          <w:rFonts w:ascii="Arial" w:hAnsi="Arial" w:cs="Arial"/>
-        </w:rPr>
-        <w:t>”</w:t>
-      </w:r>
-    </w:p>
-    <w:p>
-      <w:pPr>
-        <w:pStyle w:val="PargrafodaLista"/>
-        <w:numPr>
-          <w:ilvl w:val="0"/>
-          <w:numId w:val="20"/>
-        </w:numPr>
-        <w:spacing w:line="340" w:lineRule="atLeast"/>
-        <w:rPr>
-          <w:rFonts w:ascii="Arial" w:hAnsi="Arial" w:cs="Arial"/>
-        </w:rPr>
-      </w:pPr>
-      <w:r>
-        <w:rPr>
-          <w:rFonts w:ascii="Arial" w:hAnsi="Arial" w:cs="Arial"/>
-        </w:rPr>
-        <w:t xml:space="preserve">Sistema exibe janela </w:t>
-      </w:r>
-      <w:r>
-        <w:rPr>
-          <w:rFonts w:ascii="Arial" w:hAnsi="Arial" w:cs="Arial"/>
-        </w:rPr>
-        <w:t>“C</w:t>
-      </w:r>
-      <w:r>
-        <w:rPr>
-          <w:rFonts w:ascii="Arial" w:hAnsi="Arial" w:cs="Arial"/>
-        </w:rPr>
-        <w:t xml:space="preserve">adastro de </w:t>
-      </w:r>
-      <w:r>
-        <w:rPr>
-          <w:rFonts w:ascii="Arial" w:hAnsi="Arial" w:cs="Arial"/>
-        </w:rPr>
-        <w:t>p</w:t>
-      </w:r>
-      <w:r>
-        <w:rPr>
-          <w:rFonts w:ascii="Arial" w:hAnsi="Arial" w:cs="Arial"/>
-        </w:rPr>
-        <w:t>ergunta</w:t>
-      </w:r>
-      <w:r>
-        <w:rPr>
-          <w:rFonts w:ascii="Arial" w:hAnsi="Arial" w:cs="Arial"/>
-        </w:rPr>
-        <w:t>”</w:t>
-      </w:r>
-    </w:p>
-    <w:p>
-      <w:pPr>
-        <w:pStyle w:val="PargrafodaLista"/>
-        <w:numPr>
-          <w:ilvl w:val="0"/>
-          <w:numId w:val="20"/>
-        </w:numPr>
-        <w:spacing w:line="340" w:lineRule="atLeast"/>
-        <w:rPr>
-          <w:rFonts w:ascii="Arial" w:hAnsi="Arial" w:cs="Arial"/>
-        </w:rPr>
-      </w:pPr>
-      <w:r>
-        <w:rPr>
-          <w:rFonts w:ascii="Arial" w:hAnsi="Arial" w:cs="Arial"/>
-        </w:rPr>
-        <w:t xml:space="preserve">Professor preenche os campos: </w:t>
-      </w:r>
-      <w:r>
-        <w:rPr>
-          <w:rFonts w:ascii="Arial" w:hAnsi="Arial" w:cs="Arial"/>
-        </w:rPr>
-        <w:t>“Pergunta”</w:t>
-      </w:r>
-      <w:r>
-        <w:rPr>
-          <w:rFonts w:ascii="Arial" w:hAnsi="Arial" w:cs="Arial"/>
-        </w:rPr>
-        <w:t xml:space="preserve">, </w:t>
-      </w:r>
-      <w:r>
-        <w:rPr>
-          <w:rFonts w:ascii="Arial" w:hAnsi="Arial" w:cs="Arial"/>
-        </w:rPr>
-        <w:t>“</w:t>
-      </w:r>
-      <w:r>
-        <w:rPr>
-          <w:rFonts w:ascii="Arial" w:hAnsi="Arial" w:cs="Arial"/>
-        </w:rPr>
-        <w:t xml:space="preserve">Alternativa </w:t>
-      </w:r>
-      <w:proofErr w:type="gramStart"/>
-      <w:r>
-        <w:rPr>
-          <w:rFonts w:ascii="Arial" w:hAnsi="Arial" w:cs="Arial"/>
-        </w:rPr>
-        <w:t>1</w:t>
-      </w:r>
-      <w:proofErr w:type="gramEnd"/>
-      <w:r>
-        <w:rPr>
-          <w:rFonts w:ascii="Arial" w:hAnsi="Arial" w:cs="Arial"/>
-        </w:rPr>
-        <w:t>”</w:t>
-      </w:r>
-      <w:r>
-        <w:rPr>
-          <w:rFonts w:ascii="Arial" w:hAnsi="Arial" w:cs="Arial"/>
-        </w:rPr>
-        <w:t xml:space="preserve">, </w:t>
-      </w:r>
-      <w:r>
-        <w:rPr>
-          <w:rFonts w:ascii="Arial" w:hAnsi="Arial" w:cs="Arial"/>
-        </w:rPr>
-        <w:t>“</w:t>
-      </w:r>
-      <w:r>
-        <w:rPr>
-          <w:rFonts w:ascii="Arial" w:hAnsi="Arial" w:cs="Arial"/>
-        </w:rPr>
-        <w:t>Alternativa 2</w:t>
-      </w:r>
-      <w:r>
-        <w:rPr>
-          <w:rFonts w:ascii="Arial" w:hAnsi="Arial" w:cs="Arial"/>
-        </w:rPr>
-        <w:t>”</w:t>
-      </w:r>
-      <w:r>
-        <w:rPr>
-          <w:rFonts w:ascii="Arial" w:hAnsi="Arial" w:cs="Arial"/>
-        </w:rPr>
-        <w:t xml:space="preserve"> e </w:t>
-      </w:r>
-      <w:r>
-        <w:rPr>
-          <w:rFonts w:ascii="Arial" w:hAnsi="Arial" w:cs="Arial"/>
-        </w:rPr>
-        <w:t>“</w:t>
-      </w:r>
-      <w:r>
-        <w:rPr>
-          <w:rFonts w:ascii="Arial" w:hAnsi="Arial" w:cs="Arial"/>
-        </w:rPr>
-        <w:t xml:space="preserve">Alternativa </w:t>
-      </w:r>
-      <w:r>
-        <w:rPr>
-          <w:rFonts w:ascii="Arial" w:hAnsi="Arial" w:cs="Arial"/>
-        </w:rPr>
-        <w:t>3”</w:t>
-      </w:r>
-      <w:r>
-        <w:rPr>
-          <w:rFonts w:ascii="Arial" w:hAnsi="Arial" w:cs="Arial"/>
-        </w:rPr>
-        <w:t xml:space="preserve">. Após isso, clica </w:t>
-      </w:r>
-      <w:r>
-        <w:rPr>
-          <w:rFonts w:ascii="Arial" w:hAnsi="Arial" w:cs="Arial"/>
-        </w:rPr>
-        <w:t>no botão</w:t>
-      </w:r>
-      <w:r>
-        <w:rPr>
-          <w:rFonts w:ascii="Arial" w:hAnsi="Arial" w:cs="Arial"/>
-        </w:rPr>
-        <w:t xml:space="preserve"> </w:t>
-      </w:r>
-      <w:r>
-        <w:rPr>
-          <w:rFonts w:ascii="Arial" w:hAnsi="Arial" w:cs="Arial"/>
-        </w:rPr>
-        <w:t>“S</w:t>
-      </w:r>
-      <w:r>
-        <w:rPr>
-          <w:rFonts w:ascii="Arial" w:hAnsi="Arial" w:cs="Arial"/>
-        </w:rPr>
-        <w:t>alvar</w:t>
-      </w:r>
-      <w:r>
-        <w:rPr>
-          <w:rFonts w:ascii="Arial" w:hAnsi="Arial" w:cs="Arial"/>
-        </w:rPr>
-        <w:t>”</w:t>
-      </w:r>
-      <w:r>
-        <w:rPr>
-          <w:rFonts w:ascii="Arial" w:hAnsi="Arial" w:cs="Arial"/>
-        </w:rPr>
-        <w:t xml:space="preserve">. </w:t>
-      </w:r>
-    </w:p>
-    <w:p>
-      <w:pPr>
-        <w:pStyle w:val="PargrafodaLista"/>
-        <w:numPr>
-          <w:ilvl w:val="0"/>
-          <w:numId w:val="20"/>
-        </w:numPr>
-        <w:spacing w:line="340" w:lineRule="atLeast"/>
-        <w:rPr>
-          <w:rFonts w:ascii="Arial" w:hAnsi="Arial" w:cs="Arial"/>
-        </w:rPr>
-      </w:pPr>
-      <w:r>
-        <w:rPr>
-          <w:rFonts w:ascii="Arial" w:hAnsi="Arial" w:cs="Arial"/>
-        </w:rPr>
-        <w:t>Sistema valida cadastro de pergunta. Salva pergunta e exibe mensagem de Sucesso.</w:t>
-      </w:r>
-    </w:p>
-    <w:p>
-      <w:pPr>
-        <w:pStyle w:val="PargrafodaLista"/>
-        <w:numPr>
-          <w:ilvl w:val="0"/>
-          <w:numId w:val="20"/>
-        </w:numPr>
-        <w:spacing w:line="340" w:lineRule="atLeast"/>
-        <w:rPr>
-          <w:rFonts w:ascii="Arial" w:hAnsi="Arial" w:cs="Arial"/>
-        </w:rPr>
-      </w:pPr>
-      <w:r>
-        <w:rPr>
-          <w:rFonts w:ascii="Arial" w:hAnsi="Arial" w:cs="Arial"/>
-        </w:rPr>
         <w:t>Caso de uso finalizado</w:t>
       </w:r>
     </w:p>
@@ -8232,18 +7581,8 @@
           <w:b/>
           <w:bCs/>
         </w:rPr>
-        <w:t xml:space="preserve"> </w:t>
-      </w:r>
-      <w:proofErr w:type="gramStart"/>
-      <w:r>
-        <w:rPr>
-          <w:rFonts w:ascii="Arial" w:hAnsi="Arial" w:cs="Arial"/>
-          <w:b/>
-          <w:bCs/>
-        </w:rPr>
-        <w:t>1</w:t>
-      </w:r>
-      <w:proofErr w:type="gramEnd"/>
+        <w:t xml:space="preserve"> 1</w:t>
+      </w:r>
     </w:p>
     <w:p>
       <w:pPr>
@@ -8261,21 +7600,15 @@
         <w:rPr>
           <w:rFonts w:ascii="Arial" w:hAnsi="Arial" w:cs="Arial"/>
         </w:rPr>
-        <w:t xml:space="preserve">A partir do passo </w:t>
-      </w:r>
-      <w:proofErr w:type="gramStart"/>
-      <w:r>
-        <w:rPr>
-          <w:rFonts w:ascii="Arial" w:hAnsi="Arial" w:cs="Arial"/>
-        </w:rPr>
-        <w:t>8</w:t>
-      </w:r>
-      <w:proofErr w:type="gramEnd"/>
-      <w:r>
-        <w:rPr>
-          <w:rFonts w:ascii="Arial" w:hAnsi="Arial" w:cs="Arial"/>
-        </w:rPr>
-        <w:t xml:space="preserve"> o sistema detectou erro (dados inválidos ou campos em branco) </w:t>
+        <w:t xml:space="preserve">A partir do passo 4 </w:t>
+      </w:r>
+      <w:bookmarkStart w:id="0" w:name="_GoBack"/>
+      <w:bookmarkEnd w:id="0"/>
+      <w:r>
+        <w:rPr>
+          <w:rFonts w:ascii="Arial" w:hAnsi="Arial" w:cs="Arial"/>
+        </w:rPr>
+        <w:t xml:space="preserve">o sistema detectou erro (dados inválidos ou campos em branco) </w:t>
       </w:r>
       <w:r>
         <w:rPr>
@@ -8415,21 +7748,7 @@
         <w:rPr>
           <w:rFonts w:ascii="Arial" w:hAnsi="Arial" w:cs="Arial"/>
         </w:rPr>
-        <w:t xml:space="preserve">Retorna ao passo </w:t>
-      </w:r>
-      <w:proofErr w:type="gramStart"/>
-      <w:r>
-        <w:rPr>
-          <w:rFonts w:ascii="Arial" w:hAnsi="Arial" w:cs="Arial"/>
-        </w:rPr>
-        <w:t>6</w:t>
-      </w:r>
-      <w:proofErr w:type="gramEnd"/>
-      <w:r>
-        <w:rPr>
-          <w:rFonts w:ascii="Arial" w:hAnsi="Arial" w:cs="Arial"/>
-        </w:rPr>
-        <w:t xml:space="preserve"> do fluxo principal.</w:t>
+        <w:t>Retorna ao passo 6 do fluxo principal.</w:t>
       </w:r>
     </w:p>
     <w:p>
@@ -8498,7 +7817,6 @@
           <w:b/>
           <w:bCs/>
         </w:rPr>
-        <w:lastRenderedPageBreak/>
         <w:t xml:space="preserve">Pré-requisito: </w:t>
       </w:r>
       <w:r>
@@ -8607,6 +7925,7 @@
         <w:rPr>
           <w:rFonts w:ascii="Arial" w:hAnsi="Arial" w:cs="Arial"/>
         </w:rPr>
+        <w:lastRenderedPageBreak/>
         <w:t xml:space="preserve">Na tela </w:t>
       </w:r>
       <w:r>
@@ -8657,14 +7976,12 @@
         </w:rPr>
         <w:t>Ranking</w:t>
       </w:r>
-      <w:proofErr w:type="gramStart"/>
       <w:r>
         <w:rPr>
           <w:rFonts w:ascii="Arial" w:hAnsi="Arial" w:cs="Arial"/>
         </w:rPr>
         <w:t>”</w:t>
       </w:r>
-      <w:proofErr w:type="gramEnd"/>
     </w:p>
     <w:p>
       <w:pPr>
@@ -8706,21 +8023,7 @@
         <w:rPr>
           <w:rFonts w:ascii="Arial" w:hAnsi="Arial" w:cs="Arial"/>
         </w:rPr>
-        <w:t xml:space="preserve"> exibindo o top </w:t>
-      </w:r>
-      <w:proofErr w:type="gramStart"/>
-      <w:r>
-        <w:rPr>
-          <w:rFonts w:ascii="Arial" w:hAnsi="Arial" w:cs="Arial"/>
-        </w:rPr>
-        <w:t>5</w:t>
-      </w:r>
-      <w:proofErr w:type="gramEnd"/>
-      <w:r>
-        <w:rPr>
-          <w:rFonts w:ascii="Arial" w:hAnsi="Arial" w:cs="Arial"/>
-        </w:rPr>
-        <w:t xml:space="preserve"> </w:t>
+        <w:t xml:space="preserve"> exibindo o top 5 </w:t>
       </w:r>
       <w:r>
         <w:rPr>
@@ -8926,9 +8229,15 @@
         <w:rPr>
           <w:rFonts w:ascii="Arial" w:hAnsi="Arial" w:cs="Arial"/>
         </w:rPr>
-        <w:t>Como Funciona?</w:t>
+        <w:t xml:space="preserve">Como </w:t>
       </w:r>
       <w:proofErr w:type="gramStart"/>
+      <w:r>
+        <w:rPr>
+          <w:rFonts w:ascii="Arial" w:hAnsi="Arial" w:cs="Arial"/>
+        </w:rPr>
+        <w:t>Funciona?</w:t>
+      </w:r>
       <w:r>
         <w:rPr>
           <w:rFonts w:ascii="Arial" w:hAnsi="Arial" w:cs="Arial"/>
@@ -8993,8 +8302,8 @@
 </file>
 
 <file path=word/numbering.xml><?xml version="1.0" encoding="utf-8"?>
-<w:numbering xmlns:wpc="http://schemas.microsoft.com/office/word/2010/wordprocessingCanvas" xmlns:mc="http://schemas.openxmlformats.org/markup-compatibility/2006" xmlns:o="urn:schemas-microsoft-com:office:office" xmlns:r="http://schemas.openxmlformats.org/officeDocument/2006/relationships" xmlns:m="http://schemas.openxmlformats.org/officeDocument/2006/math" xmlns:v="urn:schemas-microsoft-com:vml" xmlns:wp14="http://schemas.microsoft.com/office/word/2010/wordprocessingDrawing" xmlns:wp="http://schemas.openxmlformats.org/drawingml/2006/wordprocessingDrawing" xmlns:w10="urn:schemas-microsoft-com:office:word" xmlns:w="http://schemas.openxmlformats.org/wordprocessingml/2006/main" xmlns:w14="http://schemas.microsoft.com/office/word/2010/wordml" xmlns:wpg="http://schemas.microsoft.com/office/word/2010/wordprocessingGroup" xmlns:wpi="http://schemas.microsoft.com/office/word/2010/wordprocessingInk" xmlns:wne="http://schemas.microsoft.com/office/word/2006/wordml" xmlns:wps="http://schemas.microsoft.com/office/word/2010/wordprocessingShape" mc:Ignorable="w14 wp14">
-  <w:abstractNum w:abstractNumId="0">
+<w:numbering xmlns:wpc="http://schemas.microsoft.com/office/word/2010/wordprocessingCanvas" xmlns:mc="http://schemas.openxmlformats.org/markup-compatibility/2006" xmlns:o="urn:schemas-microsoft-com:office:office" xmlns:r="http://schemas.openxmlformats.org/officeDocument/2006/relationships" xmlns:m="http://schemas.openxmlformats.org/officeDocument/2006/math" xmlns:v="urn:schemas-microsoft-com:vml" xmlns:wp14="http://schemas.microsoft.com/office/word/2010/wordprocessingDrawing" xmlns:wp="http://schemas.openxmlformats.org/drawingml/2006/wordprocessingDrawing" xmlns:w10="urn:schemas-microsoft-com:office:word" xmlns:w="http://schemas.openxmlformats.org/wordprocessingml/2006/main" xmlns:w14="http://schemas.microsoft.com/office/word/2010/wordml" xmlns:w15="http://schemas.microsoft.com/office/word/2012/wordml" xmlns:wpg="http://schemas.microsoft.com/office/word/2010/wordprocessingGroup" xmlns:wpi="http://schemas.microsoft.com/office/word/2010/wordprocessingInk" xmlns:wne="http://schemas.microsoft.com/office/word/2006/wordml" xmlns:wps="http://schemas.microsoft.com/office/word/2010/wordprocessingShape" mc:Ignorable="w14 w15 wp14">
+  <w:abstractNum w:abstractNumId="0" w15:restartNumberingAfterBreak="0">
     <w:nsid w:val="02856599"/>
     <w:multiLevelType w:val="hybridMultilevel"/>
     <w:tmpl w:val="DCE4A088"/>
@@ -9080,7 +8389,7 @@
       </w:pPr>
     </w:lvl>
   </w:abstractNum>
-  <w:abstractNum w:abstractNumId="1">
+  <w:abstractNum w:abstractNumId="1" w15:restartNumberingAfterBreak="0">
     <w:nsid w:val="07823618"/>
     <w:multiLevelType w:val="hybridMultilevel"/>
     <w:tmpl w:val="A5763870"/>
@@ -9166,7 +8475,7 @@
       </w:pPr>
     </w:lvl>
   </w:abstractNum>
-  <w:abstractNum w:abstractNumId="2">
+  <w:abstractNum w:abstractNumId="2" w15:restartNumberingAfterBreak="0">
     <w:nsid w:val="0C112934"/>
     <w:multiLevelType w:val="hybridMultilevel"/>
     <w:tmpl w:val="C78CF82A"/>
@@ -9252,7 +8561,7 @@
       </w:pPr>
     </w:lvl>
   </w:abstractNum>
-  <w:abstractNum w:abstractNumId="3">
+  <w:abstractNum w:abstractNumId="3" w15:restartNumberingAfterBreak="0">
     <w:nsid w:val="11A053E5"/>
     <w:multiLevelType w:val="hybridMultilevel"/>
     <w:tmpl w:val="A5763870"/>
@@ -9338,7 +8647,7 @@
       </w:pPr>
     </w:lvl>
   </w:abstractNum>
-  <w:abstractNum w:abstractNumId="4">
+  <w:abstractNum w:abstractNumId="4" w15:restartNumberingAfterBreak="0">
     <w:nsid w:val="11FE6DAB"/>
     <w:multiLevelType w:val="hybridMultilevel"/>
     <w:tmpl w:val="23B42452"/>
@@ -9427,7 +8736,7 @@
       </w:pPr>
     </w:lvl>
   </w:abstractNum>
-  <w:abstractNum w:abstractNumId="5">
+  <w:abstractNum w:abstractNumId="5" w15:restartNumberingAfterBreak="0">
     <w:nsid w:val="13380C99"/>
     <w:multiLevelType w:val="hybridMultilevel"/>
     <w:tmpl w:val="23B42452"/>
@@ -9516,7 +8825,7 @@
       </w:pPr>
     </w:lvl>
   </w:abstractNum>
-  <w:abstractNum w:abstractNumId="6">
+  <w:abstractNum w:abstractNumId="6" w15:restartNumberingAfterBreak="0">
     <w:nsid w:val="14426831"/>
     <w:multiLevelType w:val="hybridMultilevel"/>
     <w:tmpl w:val="23B42452"/>
@@ -9605,7 +8914,7 @@
       </w:pPr>
     </w:lvl>
   </w:abstractNum>
-  <w:abstractNum w:abstractNumId="7">
+  <w:abstractNum w:abstractNumId="7" w15:restartNumberingAfterBreak="0">
     <w:nsid w:val="16C70A37"/>
     <w:multiLevelType w:val="hybridMultilevel"/>
     <w:tmpl w:val="A5763870"/>
@@ -9691,7 +9000,7 @@
       </w:pPr>
     </w:lvl>
   </w:abstractNum>
-  <w:abstractNum w:abstractNumId="8">
+  <w:abstractNum w:abstractNumId="8" w15:restartNumberingAfterBreak="0">
     <w:nsid w:val="1A346547"/>
     <w:multiLevelType w:val="hybridMultilevel"/>
     <w:tmpl w:val="A5763870"/>
@@ -9777,7 +9086,7 @@
       </w:pPr>
     </w:lvl>
   </w:abstractNum>
-  <w:abstractNum w:abstractNumId="9">
+  <w:abstractNum w:abstractNumId="9" w15:restartNumberingAfterBreak="0">
     <w:nsid w:val="1C9412D5"/>
     <w:multiLevelType w:val="hybridMultilevel"/>
     <w:tmpl w:val="62DE546A"/>
@@ -9890,7 +9199,7 @@
       </w:pPr>
     </w:lvl>
   </w:abstractNum>
-  <w:abstractNum w:abstractNumId="10">
+  <w:abstractNum w:abstractNumId="10" w15:restartNumberingAfterBreak="0">
     <w:nsid w:val="1E6F37AB"/>
     <w:multiLevelType w:val="hybridMultilevel"/>
     <w:tmpl w:val="CA7802EA"/>
@@ -9976,7 +9285,7 @@
       </w:pPr>
     </w:lvl>
   </w:abstractNum>
-  <w:abstractNum w:abstractNumId="11">
+  <w:abstractNum w:abstractNumId="11" w15:restartNumberingAfterBreak="0">
     <w:nsid w:val="1F9D7B12"/>
     <w:multiLevelType w:val="hybridMultilevel"/>
     <w:tmpl w:val="C78CF82A"/>
@@ -10062,7 +9371,7 @@
       </w:pPr>
     </w:lvl>
   </w:abstractNum>
-  <w:abstractNum w:abstractNumId="12">
+  <w:abstractNum w:abstractNumId="12" w15:restartNumberingAfterBreak="0">
     <w:nsid w:val="235400FF"/>
     <w:multiLevelType w:val="hybridMultilevel"/>
     <w:tmpl w:val="23B42452"/>
@@ -10151,7 +9460,7 @@
       </w:pPr>
     </w:lvl>
   </w:abstractNum>
-  <w:abstractNum w:abstractNumId="13">
+  <w:abstractNum w:abstractNumId="13" w15:restartNumberingAfterBreak="0">
     <w:nsid w:val="24824D72"/>
     <w:multiLevelType w:val="hybridMultilevel"/>
     <w:tmpl w:val="A5763870"/>
@@ -10237,7 +9546,7 @@
       </w:pPr>
     </w:lvl>
   </w:abstractNum>
-  <w:abstractNum w:abstractNumId="14">
+  <w:abstractNum w:abstractNumId="14" w15:restartNumberingAfterBreak="0">
     <w:nsid w:val="267B7277"/>
     <w:multiLevelType w:val="hybridMultilevel"/>
     <w:tmpl w:val="23B42452"/>
@@ -10326,7 +9635,7 @@
       </w:pPr>
     </w:lvl>
   </w:abstractNum>
-  <w:abstractNum w:abstractNumId="15">
+  <w:abstractNum w:abstractNumId="15" w15:restartNumberingAfterBreak="0">
     <w:nsid w:val="26B35E60"/>
     <w:multiLevelType w:val="hybridMultilevel"/>
     <w:tmpl w:val="23B42452"/>
@@ -10415,7 +9724,7 @@
       </w:pPr>
     </w:lvl>
   </w:abstractNum>
-  <w:abstractNum w:abstractNumId="16">
+  <w:abstractNum w:abstractNumId="16" w15:restartNumberingAfterBreak="0">
     <w:nsid w:val="2ABB79D0"/>
     <w:multiLevelType w:val="hybridMultilevel"/>
     <w:tmpl w:val="A5763870"/>
@@ -10501,7 +9810,7 @@
       </w:pPr>
     </w:lvl>
   </w:abstractNum>
-  <w:abstractNum w:abstractNumId="17">
+  <w:abstractNum w:abstractNumId="17" w15:restartNumberingAfterBreak="0">
     <w:nsid w:val="2D693E32"/>
     <w:multiLevelType w:val="hybridMultilevel"/>
     <w:tmpl w:val="A5763870"/>
@@ -10587,7 +9896,7 @@
       </w:pPr>
     </w:lvl>
   </w:abstractNum>
-  <w:abstractNum w:abstractNumId="18">
+  <w:abstractNum w:abstractNumId="18" w15:restartNumberingAfterBreak="0">
     <w:nsid w:val="2DDD203F"/>
     <w:multiLevelType w:val="hybridMultilevel"/>
     <w:tmpl w:val="62DE546A"/>
@@ -10700,7 +10009,7 @@
       </w:pPr>
     </w:lvl>
   </w:abstractNum>
-  <w:abstractNum w:abstractNumId="19">
+  <w:abstractNum w:abstractNumId="19" w15:restartNumberingAfterBreak="0">
     <w:nsid w:val="30C53779"/>
     <w:multiLevelType w:val="hybridMultilevel"/>
     <w:tmpl w:val="A5763870"/>
@@ -10786,7 +10095,7 @@
       </w:pPr>
     </w:lvl>
   </w:abstractNum>
-  <w:abstractNum w:abstractNumId="20">
+  <w:abstractNum w:abstractNumId="20" w15:restartNumberingAfterBreak="0">
     <w:nsid w:val="326A4964"/>
     <w:multiLevelType w:val="hybridMultilevel"/>
     <w:tmpl w:val="23B42452"/>
@@ -10875,7 +10184,7 @@
       </w:pPr>
     </w:lvl>
   </w:abstractNum>
-  <w:abstractNum w:abstractNumId="21">
+  <w:abstractNum w:abstractNumId="21" w15:restartNumberingAfterBreak="0">
     <w:nsid w:val="36662234"/>
     <w:multiLevelType w:val="hybridMultilevel"/>
     <w:tmpl w:val="A5763870"/>
@@ -10961,7 +10270,7 @@
       </w:pPr>
     </w:lvl>
   </w:abstractNum>
-  <w:abstractNum w:abstractNumId="22">
+  <w:abstractNum w:abstractNumId="22" w15:restartNumberingAfterBreak="0">
     <w:nsid w:val="38695A00"/>
     <w:multiLevelType w:val="hybridMultilevel"/>
     <w:tmpl w:val="FB884070"/>
@@ -11047,7 +10356,7 @@
       </w:pPr>
     </w:lvl>
   </w:abstractNum>
-  <w:abstractNum w:abstractNumId="23">
+  <w:abstractNum w:abstractNumId="23" w15:restartNumberingAfterBreak="0">
     <w:nsid w:val="3C524CAB"/>
     <w:multiLevelType w:val="hybridMultilevel"/>
     <w:tmpl w:val="E3D29242"/>
@@ -11133,7 +10442,7 @@
       </w:pPr>
     </w:lvl>
   </w:abstractNum>
-  <w:abstractNum w:abstractNumId="24">
+  <w:abstractNum w:abstractNumId="24" w15:restartNumberingAfterBreak="0">
     <w:nsid w:val="424E71E0"/>
     <w:multiLevelType w:val="hybridMultilevel"/>
     <w:tmpl w:val="E1FC3D10"/>
@@ -11219,7 +10528,7 @@
       </w:pPr>
     </w:lvl>
   </w:abstractNum>
-  <w:abstractNum w:abstractNumId="25">
+  <w:abstractNum w:abstractNumId="25" w15:restartNumberingAfterBreak="0">
     <w:nsid w:val="44AB17B2"/>
     <w:multiLevelType w:val="hybridMultilevel"/>
     <w:tmpl w:val="23B42452"/>
@@ -11308,7 +10617,7 @@
       </w:pPr>
     </w:lvl>
   </w:abstractNum>
-  <w:abstractNum w:abstractNumId="26">
+  <w:abstractNum w:abstractNumId="26" w15:restartNumberingAfterBreak="0">
     <w:nsid w:val="4D4D535E"/>
     <w:multiLevelType w:val="hybridMultilevel"/>
     <w:tmpl w:val="A5763870"/>
@@ -11394,7 +10703,7 @@
       </w:pPr>
     </w:lvl>
   </w:abstractNum>
-  <w:abstractNum w:abstractNumId="27">
+  <w:abstractNum w:abstractNumId="27" w15:restartNumberingAfterBreak="0">
     <w:nsid w:val="51FA1D2E"/>
     <w:multiLevelType w:val="hybridMultilevel"/>
     <w:tmpl w:val="23B42452"/>
@@ -11483,7 +10792,7 @@
       </w:pPr>
     </w:lvl>
   </w:abstractNum>
-  <w:abstractNum w:abstractNumId="28">
+  <w:abstractNum w:abstractNumId="28" w15:restartNumberingAfterBreak="0">
     <w:nsid w:val="52827B47"/>
     <w:multiLevelType w:val="hybridMultilevel"/>
     <w:tmpl w:val="A5763870"/>
@@ -11569,7 +10878,7 @@
       </w:pPr>
     </w:lvl>
   </w:abstractNum>
-  <w:abstractNum w:abstractNumId="29">
+  <w:abstractNum w:abstractNumId="29" w15:restartNumberingAfterBreak="0">
     <w:nsid w:val="54EA6FAA"/>
     <w:multiLevelType w:val="hybridMultilevel"/>
     <w:tmpl w:val="A5763870"/>
@@ -11655,7 +10964,7 @@
       </w:pPr>
     </w:lvl>
   </w:abstractNum>
-  <w:abstractNum w:abstractNumId="30">
+  <w:abstractNum w:abstractNumId="30" w15:restartNumberingAfterBreak="0">
     <w:nsid w:val="58230372"/>
     <w:multiLevelType w:val="hybridMultilevel"/>
     <w:tmpl w:val="23B42452"/>
@@ -11744,7 +11053,7 @@
       </w:pPr>
     </w:lvl>
   </w:abstractNum>
-  <w:abstractNum w:abstractNumId="31">
+  <w:abstractNum w:abstractNumId="31" w15:restartNumberingAfterBreak="0">
     <w:nsid w:val="5D8F74A3"/>
     <w:multiLevelType w:val="hybridMultilevel"/>
     <w:tmpl w:val="23B42452"/>
@@ -11833,7 +11142,7 @@
       </w:pPr>
     </w:lvl>
   </w:abstractNum>
-  <w:abstractNum w:abstractNumId="32">
+  <w:abstractNum w:abstractNumId="32" w15:restartNumberingAfterBreak="0">
     <w:nsid w:val="5FE81757"/>
     <w:multiLevelType w:val="hybridMultilevel"/>
     <w:tmpl w:val="23B42452"/>
@@ -11922,7 +11231,7 @@
       </w:pPr>
     </w:lvl>
   </w:abstractNum>
-  <w:abstractNum w:abstractNumId="33">
+  <w:abstractNum w:abstractNumId="33" w15:restartNumberingAfterBreak="0">
     <w:nsid w:val="60445AA4"/>
     <w:multiLevelType w:val="hybridMultilevel"/>
     <w:tmpl w:val="23B42452"/>
@@ -12011,7 +11320,7 @@
       </w:pPr>
     </w:lvl>
   </w:abstractNum>
-  <w:abstractNum w:abstractNumId="34">
+  <w:abstractNum w:abstractNumId="34" w15:restartNumberingAfterBreak="0">
     <w:nsid w:val="6347641B"/>
     <w:multiLevelType w:val="hybridMultilevel"/>
     <w:tmpl w:val="23B42452"/>
@@ -12100,7 +11409,7 @@
       </w:pPr>
     </w:lvl>
   </w:abstractNum>
-  <w:abstractNum w:abstractNumId="35">
+  <w:abstractNum w:abstractNumId="35" w15:restartNumberingAfterBreak="0">
     <w:nsid w:val="643E7342"/>
     <w:multiLevelType w:val="hybridMultilevel"/>
     <w:tmpl w:val="23B42452"/>
@@ -12189,7 +11498,7 @@
       </w:pPr>
     </w:lvl>
   </w:abstractNum>
-  <w:abstractNum w:abstractNumId="36">
+  <w:abstractNum w:abstractNumId="36" w15:restartNumberingAfterBreak="0">
     <w:nsid w:val="68A25057"/>
     <w:multiLevelType w:val="hybridMultilevel"/>
     <w:tmpl w:val="23B42452"/>
@@ -12278,7 +11587,7 @@
       </w:pPr>
     </w:lvl>
   </w:abstractNum>
-  <w:abstractNum w:abstractNumId="37">
+  <w:abstractNum w:abstractNumId="37" w15:restartNumberingAfterBreak="0">
     <w:nsid w:val="6C6D5331"/>
     <w:multiLevelType w:val="hybridMultilevel"/>
     <w:tmpl w:val="A5763870"/>
@@ -12364,7 +11673,7 @@
       </w:pPr>
     </w:lvl>
   </w:abstractNum>
-  <w:abstractNum w:abstractNumId="38">
+  <w:abstractNum w:abstractNumId="38" w15:restartNumberingAfterBreak="0">
     <w:nsid w:val="6CEF6570"/>
     <w:multiLevelType w:val="hybridMultilevel"/>
     <w:tmpl w:val="A5763870"/>
@@ -12450,7 +11759,7 @@
       </w:pPr>
     </w:lvl>
   </w:abstractNum>
-  <w:abstractNum w:abstractNumId="39">
+  <w:abstractNum w:abstractNumId="39" w15:restartNumberingAfterBreak="0">
     <w:nsid w:val="6DCC0054"/>
     <w:multiLevelType w:val="hybridMultilevel"/>
     <w:tmpl w:val="7A021260"/>
@@ -12536,7 +11845,7 @@
       </w:pPr>
     </w:lvl>
   </w:abstractNum>
-  <w:abstractNum w:abstractNumId="40">
+  <w:abstractNum w:abstractNumId="40" w15:restartNumberingAfterBreak="0">
     <w:nsid w:val="6DD26764"/>
     <w:multiLevelType w:val="hybridMultilevel"/>
     <w:tmpl w:val="61DCCCAA"/>
@@ -12622,7 +11931,7 @@
       </w:pPr>
     </w:lvl>
   </w:abstractNum>
-  <w:abstractNum w:abstractNumId="41">
+  <w:abstractNum w:abstractNumId="41" w15:restartNumberingAfterBreak="0">
     <w:nsid w:val="6E1A25AD"/>
     <w:multiLevelType w:val="hybridMultilevel"/>
     <w:tmpl w:val="31E6B244"/>
@@ -12708,7 +12017,7 @@
       </w:pPr>
     </w:lvl>
   </w:abstractNum>
-  <w:abstractNum w:abstractNumId="42">
+  <w:abstractNum w:abstractNumId="42" w15:restartNumberingAfterBreak="0">
     <w:nsid w:val="7F4A073C"/>
     <w:multiLevelType w:val="hybridMultilevel"/>
     <w:tmpl w:val="23B42452"/>
@@ -12931,7 +12240,7 @@
 </file>
 
 <file path=word/styles.xml><?xml version="1.0" encoding="utf-8"?>
-<w:styles xmlns:mc="http://schemas.openxmlformats.org/markup-compatibility/2006" xmlns:r="http://schemas.openxmlformats.org/officeDocument/2006/relationships" xmlns:w="http://schemas.openxmlformats.org/wordprocessingml/2006/main" xmlns:w14="http://schemas.microsoft.com/office/word/2010/wordml" mc:Ignorable="w14">
+<w:styles xmlns:mc="http://schemas.openxmlformats.org/markup-compatibility/2006" xmlns:r="http://schemas.openxmlformats.org/officeDocument/2006/relationships" xmlns:w="http://schemas.openxmlformats.org/wordprocessingml/2006/main" xmlns:w14="http://schemas.microsoft.com/office/word/2010/wordml" xmlns:w15="http://schemas.microsoft.com/office/word/2012/wordml" mc:Ignorable="w14 w15">
   <w:docDefaults>
     <w:rPrDefault>
       <w:rPr>
@@ -12948,400 +12257,378 @@
       </w:pPr>
     </w:pPrDefault>
   </w:docDefaults>
-  <w:latentStyles w:defLockedState="0" w:defUIPriority="99" w:defSemiHidden="1" w:defUnhideWhenUsed="1" w:defQFormat="0" w:count="267">
-    <w:lsdException w:name="Normal" w:semiHidden="0" w:uiPriority="0" w:unhideWhenUsed="0" w:qFormat="1"/>
-    <w:lsdException w:name="heading 1" w:semiHidden="0" w:uiPriority="9" w:unhideWhenUsed="0" w:qFormat="1"/>
-    <w:lsdException w:name="heading 2" w:uiPriority="9" w:qFormat="1"/>
-    <w:lsdException w:name="heading 3" w:uiPriority="9" w:qFormat="1"/>
-    <w:lsdException w:name="heading 4" w:uiPriority="9" w:qFormat="1"/>
-    <w:lsdException w:name="heading 5" w:uiPriority="9" w:qFormat="1"/>
-    <w:lsdException w:name="heading 6" w:uiPriority="9" w:qFormat="1"/>
-    <w:lsdException w:name="heading 7" w:uiPriority="9" w:qFormat="1"/>
-    <w:lsdException w:name="heading 8" w:uiPriority="9" w:qFormat="1"/>
-    <w:lsdException w:name="heading 9" w:uiPriority="9" w:qFormat="1"/>
-    <w:lsdException w:name="toc 1" w:uiPriority="39"/>
-    <w:lsdException w:name="toc 2" w:uiPriority="39"/>
-    <w:lsdException w:name="toc 3" w:uiPriority="39"/>
-    <w:lsdException w:name="toc 4" w:uiPriority="39"/>
-    <w:lsdException w:name="toc 5" w:uiPriority="39"/>
-    <w:lsdException w:name="toc 6" w:uiPriority="39"/>
-    <w:lsdException w:name="toc 7" w:uiPriority="39"/>
-    <w:lsdException w:name="toc 8" w:uiPriority="39"/>
-    <w:lsdException w:name="toc 9" w:uiPriority="39"/>
-    <w:lsdException w:name="caption" w:uiPriority="35" w:qFormat="1"/>
-    <w:lsdException w:name="Title" w:semiHidden="0" w:uiPriority="10" w:unhideWhenUsed="0" w:qFormat="1"/>
-    <w:lsdException w:name="Default Paragraph Font" w:uiPriority="1"/>
-    <w:lsdException w:name="Subtitle" w:semiHidden="0" w:uiPriority="11" w:unhideWhenUsed="0" w:qFormat="1"/>
-    <w:lsdException w:name="Strong" w:semiHidden="0" w:uiPriority="22" w:unhideWhenUsed="0" w:qFormat="1"/>
-    <w:lsdException w:name="Emphasis" w:semiHidden="0" w:uiPriority="20" w:unhideWhenUsed="0" w:qFormat="1"/>
-    <w:lsdException w:name="Table Grid" w:semiHidden="0" w:uiPriority="39" w:unhideWhenUsed="0"/>
-    <w:lsdException w:name="Placeholder Text" w:unhideWhenUsed="0"/>
-    <w:lsdException w:name="No Spacing" w:semiHidden="0" w:uiPriority="1" w:unhideWhenUsed="0" w:qFormat="1"/>
-    <w:lsdException w:name="Light Shading" w:semiHidden="0" w:uiPriority="60" w:unhideWhenUsed="0"/>
-    <w:lsdException w:name="Light List" w:semiHidden="0" w:uiPriority="61" w:unhideWhenUsed="0"/>
-    <w:lsdException w:name="Light Grid" w:semiHidden="0" w:uiPriority="62" w:unhideWhenUsed="0"/>
-    <w:lsdException w:name="Medium Shading 1" w:semiHidden="0" w:uiPriority="63" w:unhideWhenUsed="0"/>
-    <w:lsdException w:name="Medium Shading 2" w:semiHidden="0" w:uiPriority="64" w:unhideWhenUsed="0"/>
-    <w:lsdException w:name="Medium List 1" w:semiHidden="0" w:uiPriority="65" w:unhideWhenUsed="0"/>
-    <w:lsdException w:name="Medium List 2" w:semiHidden="0" w:uiPriority="66" w:unhideWhenUsed="0"/>
-    <w:lsdException w:name="Medium Grid 1" w:semiHidden="0" w:uiPriority="67" w:unhideWhenUsed="0"/>
-    <w:lsdException w:name="Medium Grid 2" w:semiHidden="0" w:uiPriority="68" w:unhideWhenUsed="0"/>
-    <w:lsdException w:name="Medium Grid 3" w:semiHidden="0" w:uiPriority="69" w:unhideWhenUsed="0"/>
-    <w:lsdException w:name="Dark List" w:semiHidden="0" w:uiPriority="70" w:unhideWhenUsed="0"/>
-    <w:lsdException w:name="Colorful Shading" w:semiHidden="0" w:uiPriority="71" w:unhideWhenUsed="0"/>
-    <w:lsdException w:name="Colorful List" w:semiHidden="0" w:uiPriority="72" w:unhideWhenUsed="0"/>
-    <w:lsdException w:name="Colorful Grid" w:semiHidden="0" w:uiPriority="73" w:unhideWhenUsed="0"/>
-    <w:lsdException w:name="Light Shading Accent 1" w:semiHidden="0" w:uiPriority="60" w:unhideWhenUsed="0"/>
-    <w:lsdException w:name="Light List Accent 1" w:semiHidden="0" w:uiPriority="61" w:unhideWhenUsed="0"/>
-    <w:lsdException w:name="Light Grid Accent 1" w:semiHidden="0" w:uiPriority="62" w:unhideWhenUsed="0"/>
-    <w:lsdException w:name="Medium Shading 1 Accent 1" w:semiHidden="0" w:uiPriority="63" w:unhideWhenUsed="0"/>
-    <w:lsdException w:name="Medium Shading 2 Accent 1" w:semiHidden="0" w:uiPriority="64" w:unhideWhenUsed="0"/>
-    <w:lsdException w:name="Medium List 1 Accent 1" w:semiHidden="0" w:uiPriority="65" w:unhideWhenUsed="0"/>
-    <w:lsdException w:name="Revision" w:unhideWhenUsed="0"/>
-    <w:lsdException w:name="List Paragraph" w:semiHidden="0" w:uiPriority="34" w:unhideWhenUsed="0" w:qFormat="1"/>
-    <w:lsdException w:name="Quote" w:semiHidden="0" w:uiPriority="29" w:unhideWhenUsed="0" w:qFormat="1"/>
-    <w:lsdException w:name="Intense Quote" w:semiHidden="0" w:uiPriority="30" w:unhideWhenUsed="0" w:qFormat="1"/>
-    <w:lsdException w:name="Medium List 2 Accent 1" w:semiHidden="0" w:uiPriority="66" w:unhideWhenUsed="0"/>
-    <w:lsdException w:name="Medium Grid 1 Accent 1" w:semiHidden="0" w:uiPriority="67" w:unhideWhenUsed="0"/>
-    <w:lsdException w:name="Medium Grid 2 Accent 1" w:semiHidden="0" w:uiPriority="68" w:unhideWhenUsed="0"/>
-    <w:lsdException w:name="Medium Grid 3 Accent 1" w:semiHidden="0" w:uiPriority="69" w:unhideWhenUsed="0"/>
-    <w:lsdException w:name="Dark List Accent 1" w:semiHidden="0" w:uiPriority="70" w:unhideWhenUsed="0"/>
-    <w:lsdException w:name="Colorful Shading Accent 1" w:semiHidden="0" w:uiPriority="71" w:unhideWhenUsed="0"/>
-    <w:lsdException w:name="Colorful List Accent 1" w:semiHidden="0" w:uiPriority="72" w:unhideWhenUsed="0"/>
-    <w:lsdException w:name="Colorful Grid Accent 1" w:semiHidden="0" w:uiPriority="73" w:unhideWhenUsed="0"/>
-    <w:lsdException w:name="Light Shading Accent 2" w:semiHidden="0" w:uiPriority="60" w:unhideWhenUsed="0"/>
-    <w:lsdException w:name="Light List Accent 2" w:semiHidden="0" w:uiPriority="61" w:unhideWhenUsed="0"/>
-    <w:lsdException w:name="Light Grid Accent 2" w:semiHidden="0" w:uiPriority="62" w:unhideWhenUsed="0"/>
-    <w:lsdException w:name="Medium Shading 1 Accent 2" w:semiHidden="0" w:uiPriority="63" w:unhideWhenUsed="0"/>
-    <w:lsdException w:name="Medium Shading 2 Accent 2" w:semiHidden="0" w:uiPriority="64" w:unhideWhenUsed="0"/>
-    <w:lsdException w:name="Medium List 1 Accent 2" w:semiHidden="0" w:uiPriority="65" w:unhideWhenUsed="0"/>
-    <w:lsdException w:name="Medium List 2 Accent 2" w:semiHidden="0" w:uiPriority="66" w:unhideWhenUsed="0"/>
-    <w:lsdException w:name="Medium Grid 1 Accent 2" w:semiHidden="0" w:uiPriority="67" w:unhideWhenUsed="0"/>
-    <w:lsdException w:name="Medium Grid 2 Accent 2" w:semiHidden="0" w:uiPriority="68" w:unhideWhenUsed="0"/>
-    <w:lsdException w:name="Medium Grid 3 Accent 2" w:semiHidden="0" w:uiPriority="69" w:unhideWhenUsed="0"/>
-    <w:lsdException w:name="Dark List Accent 2" w:semiHidden="0" w:uiPriority="70" w:unhideWhenUsed="0"/>
-    <w:lsdException w:name="Colorful Shading Accent 2" w:semiHidden="0" w:uiPriority="71" w:unhideWhenUsed="0"/>
-    <w:lsdException w:name="Colorful List Accent 2" w:semiHidden="0" w:uiPriority="72" w:unhideWhenUsed="0"/>
-    <w:lsdException w:name="Colorful Grid Accent 2" w:semiHidden="0" w:uiPriority="73" w:unhideWhenUsed="0"/>
-    <w:lsdException w:name="Light Shading Accent 3" w:semiHidden="0" w:uiPriority="60" w:unhideWhenUsed="0"/>
-    <w:lsdException w:name="Light List Accent 3" w:semiHidden="0" w:uiPriority="61" w:unhideWhenUsed="0"/>
-    <w:lsdException w:name="Light Grid Accent 3" w:semiHidden="0" w:uiPriority="62" w:unhideWhenUsed="0"/>
-    <w:lsdException w:name="Medium Shading 1 Accent 3" w:semiHidden="0" w:uiPriority="63" w:unhideWhenUsed="0"/>
-    <w:lsdException w:name="Medium Shading 2 Accent 3" w:semiHidden="0" w:uiPriority="64" w:unhideWhenUsed="0"/>
-    <w:lsdException w:name="Medium List 1 Accent 3" w:semiHidden="0" w:uiPriority="65" w:unhideWhenUsed="0"/>
-    <w:lsdException w:name="Medium List 2 Accent 3" w:semiHidden="0" w:uiPriority="66" w:unhideWhenUsed="0"/>
-    <w:lsdException w:name="Medium Grid 1 Accent 3" w:semiHidden="0" w:uiPriority="67" w:unhideWhenUsed="0"/>
-    <w:lsdException w:name="Medium Grid 2 Accent 3" w:semiHidden="0" w:uiPriority="68" w:unhideWhenUsed="0"/>
-    <w:lsdException w:name="Medium Grid 3 Accent 3" w:semiHidden="0" w:uiPriority="69" w:unhideWhenUsed="0"/>
-    <w:lsdException w:name="Dark List Accent 3" w:semiHidden="0" w:uiPriority="70" w:unhideWhenUsed="0"/>
-    <w:lsdException w:name="Colorful Shading Accent 3" w:semiHidden="0" w:uiPriority="71" w:unhideWhenUsed="0"/>
-    <w:lsdException w:name="Colorful List Accent 3" w:semiHidden="0" w:uiPriority="72" w:unhideWhenUsed="0"/>
-    <w:lsdException w:name="Colorful Grid Accent 3" w:semiHidden="0" w:uiPriority="73" w:unhideWhenUsed="0"/>
-    <w:lsdException w:name="Light Shading Accent 4" w:semiHidden="0" w:uiPriority="60" w:unhideWhenUsed="0"/>
-    <w:lsdException w:name="Light List Accent 4" w:semiHidden="0" w:uiPriority="61" w:unhideWhenUsed="0"/>
-    <w:lsdException w:name="Light Grid Accent 4" w:semiHidden="0" w:uiPriority="62" w:unhideWhenUsed="0"/>
-    <w:lsdException w:name="Medium Shading 1 Accent 4" w:semiHidden="0" w:uiPriority="63" w:unhideWhenUsed="0"/>
-    <w:lsdException w:name="Medium Shading 2 Accent 4" w:semiHidden="0" w:uiPriority="64" w:unhideWhenUsed="0"/>
-    <w:lsdException w:name="Medium List 1 Accent 4" w:semiHidden="0" w:uiPriority="65" w:unhideWhenUsed="0"/>
-    <w:lsdException w:name="Medium List 2 Accent 4" w:semiHidden="0" w:uiPriority="66" w:unhideWhenUsed="0"/>
-    <w:lsdException w:name="Medium Grid 1 Accent 4" w:semiHidden="0" w:uiPriority="67" w:unhideWhenUsed="0"/>
-    <w:lsdException w:name="Medium Grid 2 Accent 4" w:semiHidden="0" w:uiPriority="68" w:unhideWhenUsed="0"/>
-    <w:lsdException w:name="Medium Grid 3 Accent 4" w:semiHidden="0" w:uiPriority="69" w:unhideWhenUsed="0"/>
-    <w:lsdException w:name="Dark List Accent 4" w:semiHidden="0" w:uiPriority="70" w:unhideWhenUsed="0"/>
-    <w:lsdException w:name="Colorful Shading Accent 4" w:semiHidden="0" w:uiPriority="71" w:unhideWhenUsed="0"/>
-    <w:lsdException w:name="Colorful List Accent 4" w:semiHidden="0" w:uiPriority="72" w:unhideWhenUsed="0"/>
-    <w:lsdException w:name="Colorful Grid Accent 4" w:semiHidden="0" w:uiPriority="73" w:unhideWhenUsed="0"/>
-    <w:lsdException w:name="Light Shading Accent 5" w:semiHidden="0" w:uiPriority="60" w:unhideWhenUsed="0"/>
-    <w:lsdException w:name="Light List Accent 5" w:semiHidden="0" w:uiPriority="61" w:unhideWhenUsed="0"/>
-    <w:lsdException w:name="Light Grid Accent 5" w:semiHidden="0" w:uiPriority="62" w:unhideWhenUsed="0"/>
-    <w:lsdException w:name="Medium Shading 1 Accent 5" w:semiHidden="0" w:uiPriority="63" w:unhideWhenUsed="0"/>
-    <w:lsdException w:name="Medium Shading 2 Accent 5" w:semiHidden="0" w:uiPriority="64" w:unhideWhenUsed="0"/>
-    <w:lsdException w:name="Medium List 1 Accent 5" w:semiHidden="0" w:uiPriority="65" w:unhideWhenUsed="0"/>
-    <w:lsdException w:name="Medium List 2 Accent 5" w:semiHidden="0" w:uiPriority="66" w:unhideWhenUsed="0"/>
-    <w:lsdException w:name="Medium Grid 1 Accent 5" w:semiHidden="0" w:uiPriority="67" w:unhideWhenUsed="0"/>
-    <w:lsdException w:name="Medium Grid 2 Accent 5" w:semiHidden="0" w:uiPriority="68" w:unhideWhenUsed="0"/>
-    <w:lsdException w:name="Medium Grid 3 Accent 5" w:semiHidden="0" w:uiPriority="69" w:unhideWhenUsed="0"/>
-    <w:lsdException w:name="Dark List Accent 5" w:semiHidden="0" w:uiPriority="70" w:unhideWhenUsed="0"/>
-    <w:lsdException w:name="Colorful Shading Accent 5" w:semiHidden="0" w:uiPriority="71" w:unhideWhenUsed="0"/>
-    <w:lsdException w:name="Colorful List Accent 5" w:semiHidden="0" w:uiPriority="72" w:unhideWhenUsed="0"/>
-    <w:lsdException w:name="Colorful Grid Accent 5" w:semiHidden="0" w:uiPriority="73" w:unhideWhenUsed="0"/>
-    <w:lsdException w:name="Light Shading Accent 6" w:semiHidden="0" w:uiPriority="60" w:unhideWhenUsed="0"/>
-    <w:lsdException w:name="Light List Accent 6" w:semiHidden="0" w:uiPriority="61" w:unhideWhenUsed="0"/>
-    <w:lsdException w:name="Light Grid Accent 6" w:semiHidden="0" w:uiPriority="62" w:unhideWhenUsed="0"/>
-    <w:lsdException w:name="Medium Shading 1 Accent 6" w:semiHidden="0" w:uiPriority="63" w:unhideWhenUsed="0"/>
-    <w:lsdException w:name="Medium Shading 2 Accent 6" w:semiHidden="0" w:uiPriority="64" w:unhideWhenUsed="0"/>
-    <w:lsdException w:name="Medium List 1 Accent 6" w:semiHidden="0" w:uiPriority="65" w:unhideWhenUsed="0"/>
-    <w:lsdException w:name="Medium List 2 Accent 6" w:semiHidden="0" w:uiPriority="66" w:unhideWhenUsed="0"/>
-    <w:lsdException w:name="Medium Grid 1 Accent 6" w:semiHidden="0" w:uiPriority="67" w:unhideWhenUsed="0"/>
-    <w:lsdException w:name="Medium Grid 2 Accent 6" w:semiHidden="0" w:uiPriority="68" w:unhideWhenUsed="0"/>
-    <w:lsdException w:name="Medium Grid 3 Accent 6" w:semiHidden="0" w:uiPriority="69" w:unhideWhenUsed="0"/>
-    <w:lsdException w:name="Dark List Accent 6" w:semiHidden="0" w:uiPriority="70" w:unhideWhenUsed="0"/>
-    <w:lsdException w:name="Colorful Shading Accent 6" w:semiHidden="0" w:uiPriority="71" w:unhideWhenUsed="0"/>
-    <w:lsdException w:name="Colorful List Accent 6" w:semiHidden="0" w:uiPriority="72" w:unhideWhenUsed="0"/>
-    <w:lsdException w:name="Colorful Grid Accent 6" w:semiHidden="0" w:uiPriority="73" w:unhideWhenUsed="0"/>
-    <w:lsdException w:name="Subtle Emphasis" w:semiHidden="0" w:uiPriority="19" w:unhideWhenUsed="0" w:qFormat="1"/>
-    <w:lsdException w:name="Intense Emphasis" w:semiHidden="0" w:uiPriority="21" w:unhideWhenUsed="0" w:qFormat="1"/>
-    <w:lsdException w:name="Subtle Reference" w:semiHidden="0" w:uiPriority="31" w:unhideWhenUsed="0" w:qFormat="1"/>
-    <w:lsdException w:name="Intense Reference" w:semiHidden="0" w:uiPriority="32" w:unhideWhenUsed="0" w:qFormat="1"/>
-    <w:lsdException w:name="Book Title" w:semiHidden="0" w:uiPriority="33" w:unhideWhenUsed="0" w:qFormat="1"/>
-    <w:lsdException w:name="Bibliography" w:uiPriority="37"/>
-    <w:lsdException w:name="TOC Heading" w:uiPriority="39" w:qFormat="1"/>
-  </w:latentStyles>
-  <w:style w:type="paragraph" w:default="1" w:styleId="Normal">
-    <w:name w:val="Normal"/>
-    <w:qFormat/>
-    <w:rsid w:val="00933299"/>
-    <w:pPr>
-      <w:spacing w:after="160" w:line="259" w:lineRule="auto"/>
-      <w:jc w:val="left"/>
-    </w:pPr>
-    <w:rPr>
-      <w:rFonts w:asciiTheme="minorHAnsi" w:eastAsiaTheme="minorEastAsia" w:hAnsiTheme="minorHAnsi"/>
-      <w:sz w:val="22"/>
-      <w:lang w:eastAsia="pt-BR"/>
-    </w:rPr>
-  </w:style>
-  <w:style w:type="paragraph" w:styleId="Ttulo1">
-    <w:name w:val="heading 1"/>
-    <w:next w:val="Normal"/>
-    <w:link w:val="Ttulo1Char"/>
-    <w:uiPriority w:val="9"/>
-    <w:qFormat/>
-    <w:rsid w:val="00C85CBC"/>
-    <w:pPr>
-      <w:keepNext/>
-      <w:keepLines/>
-      <w:jc w:val="left"/>
-      <w:outlineLvl w:val="0"/>
-    </w:pPr>
-    <w:rPr>
-      <w:rFonts w:eastAsiaTheme="majorEastAsia" w:cstheme="majorBidi"/>
-      <w:b/>
-      <w:sz w:val="28"/>
-      <w:szCs w:val="32"/>
-    </w:rPr>
-  </w:style>
-  <w:style w:type="character" w:default="1" w:styleId="Fontepargpadro">
-    <w:name w:val="Default Paragraph Font"/>
-    <w:uiPriority w:val="1"/>
-    <w:semiHidden/>
-    <w:unhideWhenUsed/>
-  </w:style>
-  <w:style w:type="table" w:default="1" w:styleId="Tabelanormal">
-    <w:name w:val="Normal Table"/>
-    <w:uiPriority w:val="99"/>
-    <w:semiHidden/>
-    <w:unhideWhenUsed/>
-    <w:tblPr>
-      <w:tblInd w:w="0" w:type="dxa"/>
-      <w:tblCellMar>
-        <w:top w:w="0" w:type="dxa"/>
-        <w:left w:w="108" w:type="dxa"/>
-        <w:bottom w:w="0" w:type="dxa"/>
-        <w:right w:w="108" w:type="dxa"/>
-      </w:tblCellMar>
-    </w:tblPr>
-  </w:style>
-  <w:style w:type="numbering" w:default="1" w:styleId="Semlista">
-    <w:name w:val="No List"/>
-    <w:uiPriority w:val="99"/>
-    <w:semiHidden/>
-    <w:unhideWhenUsed/>
-  </w:style>
-  <w:style w:type="paragraph" w:styleId="SemEspaamento">
-    <w:name w:val="No Spacing"/>
-    <w:autoRedefine/>
-    <w:uiPriority w:val="1"/>
-    <w:qFormat/>
-    <w:rsid w:val="001A1184"/>
-    <w:pPr>
-      <w:framePr w:wrap="around" w:vAnchor="text" w:hAnchor="text" w:y="1"/>
-      <w:spacing w:line="240" w:lineRule="auto"/>
-    </w:pPr>
-  </w:style>
-  <w:style w:type="character" w:customStyle="1" w:styleId="Ttulo1Char">
-    <w:name w:val="Título 1 Char"/>
-    <w:basedOn w:val="Fontepargpadro"/>
-    <w:link w:val="Ttulo1"/>
-    <w:uiPriority w:val="9"/>
-    <w:rsid w:val="00C85CBC"/>
-    <w:rPr>
-      <w:rFonts w:eastAsiaTheme="majorEastAsia" w:cstheme="majorBidi"/>
-      <w:b/>
-      <w:sz w:val="28"/>
-      <w:szCs w:val="32"/>
-    </w:rPr>
-  </w:style>
-  <w:style w:type="paragraph" w:styleId="PargrafodaLista">
-    <w:name w:val="List Paragraph"/>
-    <w:basedOn w:val="Normal"/>
-    <w:uiPriority w:val="34"/>
-    <w:qFormat/>
-    <w:rsid w:val="00933299"/>
-    <w:pPr>
-      <w:ind w:left="720"/>
-      <w:contextualSpacing/>
-    </w:pPr>
-  </w:style>
-</w:styles>
-</file>
-
-<file path=word/stylesWithEffects.xml><?xml version="1.0" encoding="utf-8"?>
-<w:styles xmlns:wpc="http://schemas.microsoft.com/office/word/2010/wordprocessingCanvas" xmlns:mc="http://schemas.openxmlformats.org/markup-compatibility/2006" xmlns:o="urn:schemas-microsoft-com:office:office" xmlns:r="http://schemas.openxmlformats.org/officeDocument/2006/relationships" xmlns:m="http://schemas.openxmlformats.org/officeDocument/2006/math" xmlns:v="urn:schemas-microsoft-com:vml" xmlns:wp14="http://schemas.microsoft.com/office/word/2010/wordprocessingDrawing" xmlns:wp="http://schemas.openxmlformats.org/drawingml/2006/wordprocessingDrawing" xmlns:w10="urn:schemas-microsoft-com:office:word" xmlns:w="http://schemas.openxmlformats.org/wordprocessingml/2006/main" xmlns:w14="http://schemas.microsoft.com/office/word/2010/wordml" xmlns:wpg="http://schemas.microsoft.com/office/word/2010/wordprocessingGroup" xmlns:wpi="http://schemas.microsoft.com/office/word/2010/wordprocessingInk" xmlns:wne="http://schemas.microsoft.com/office/word/2006/wordml" xmlns:wps="http://schemas.microsoft.com/office/word/2010/wordprocessingShape" mc:Ignorable="w14 wp14">
-  <w:docDefaults>
-    <w:rPrDefault>
-      <w:rPr>
-        <w:rFonts w:ascii="Arial" w:eastAsiaTheme="minorHAnsi" w:hAnsi="Arial" w:cstheme="minorBidi"/>
-        <w:sz w:val="24"/>
-        <w:szCs w:val="22"/>
-        <w:lang w:val="pt-BR" w:eastAsia="en-US" w:bidi="ar-SA"/>
-      </w:rPr>
-    </w:rPrDefault>
-    <w:pPrDefault>
-      <w:pPr>
-        <w:spacing w:line="360" w:lineRule="auto"/>
-        <w:jc w:val="both"/>
-      </w:pPr>
-    </w:pPrDefault>
-  </w:docDefaults>
-  <w:latentStyles w:defLockedState="0" w:defUIPriority="99" w:defSemiHidden="1" w:defUnhideWhenUsed="1" w:defQFormat="0" w:count="267">
-    <w:lsdException w:name="Normal" w:semiHidden="0" w:uiPriority="0" w:unhideWhenUsed="0" w:qFormat="1"/>
-    <w:lsdException w:name="heading 1" w:semiHidden="0" w:uiPriority="9" w:unhideWhenUsed="0" w:qFormat="1"/>
-    <w:lsdException w:name="heading 2" w:uiPriority="9" w:qFormat="1"/>
-    <w:lsdException w:name="heading 3" w:uiPriority="9" w:qFormat="1"/>
-    <w:lsdException w:name="heading 4" w:uiPriority="9" w:qFormat="1"/>
-    <w:lsdException w:name="heading 5" w:uiPriority="9" w:qFormat="1"/>
-    <w:lsdException w:name="heading 6" w:uiPriority="9" w:qFormat="1"/>
-    <w:lsdException w:name="heading 7" w:uiPriority="9" w:qFormat="1"/>
-    <w:lsdException w:name="heading 8" w:uiPriority="9" w:qFormat="1"/>
-    <w:lsdException w:name="heading 9" w:uiPriority="9" w:qFormat="1"/>
-    <w:lsdException w:name="toc 1" w:uiPriority="39"/>
-    <w:lsdException w:name="toc 2" w:uiPriority="39"/>
-    <w:lsdException w:name="toc 3" w:uiPriority="39"/>
-    <w:lsdException w:name="toc 4" w:uiPriority="39"/>
-    <w:lsdException w:name="toc 5" w:uiPriority="39"/>
-    <w:lsdException w:name="toc 6" w:uiPriority="39"/>
-    <w:lsdException w:name="toc 7" w:uiPriority="39"/>
-    <w:lsdException w:name="toc 8" w:uiPriority="39"/>
-    <w:lsdException w:name="toc 9" w:uiPriority="39"/>
-    <w:lsdException w:name="caption" w:uiPriority="35" w:qFormat="1"/>
-    <w:lsdException w:name="Title" w:semiHidden="0" w:uiPriority="10" w:unhideWhenUsed="0" w:qFormat="1"/>
-    <w:lsdException w:name="Default Paragraph Font" w:uiPriority="1"/>
-    <w:lsdException w:name="Subtitle" w:semiHidden="0" w:uiPriority="11" w:unhideWhenUsed="0" w:qFormat="1"/>
-    <w:lsdException w:name="Strong" w:semiHidden="0" w:uiPriority="22" w:unhideWhenUsed="0" w:qFormat="1"/>
-    <w:lsdException w:name="Emphasis" w:semiHidden="0" w:uiPriority="20" w:unhideWhenUsed="0" w:qFormat="1"/>
-    <w:lsdException w:name="Table Grid" w:semiHidden="0" w:uiPriority="39" w:unhideWhenUsed="0"/>
-    <w:lsdException w:name="Placeholder Text" w:unhideWhenUsed="0"/>
-    <w:lsdException w:name="No Spacing" w:semiHidden="0" w:uiPriority="1" w:unhideWhenUsed="0" w:qFormat="1"/>
-    <w:lsdException w:name="Light Shading" w:semiHidden="0" w:uiPriority="60" w:unhideWhenUsed="0"/>
-    <w:lsdException w:name="Light List" w:semiHidden="0" w:uiPriority="61" w:unhideWhenUsed="0"/>
-    <w:lsdException w:name="Light Grid" w:semiHidden="0" w:uiPriority="62" w:unhideWhenUsed="0"/>
-    <w:lsdException w:name="Medium Shading 1" w:semiHidden="0" w:uiPriority="63" w:unhideWhenUsed="0"/>
-    <w:lsdException w:name="Medium Shading 2" w:semiHidden="0" w:uiPriority="64" w:unhideWhenUsed="0"/>
-    <w:lsdException w:name="Medium List 1" w:semiHidden="0" w:uiPriority="65" w:unhideWhenUsed="0"/>
-    <w:lsdException w:name="Medium List 2" w:semiHidden="0" w:uiPriority="66" w:unhideWhenUsed="0"/>
-    <w:lsdException w:name="Medium Grid 1" w:semiHidden="0" w:uiPriority="67" w:unhideWhenUsed="0"/>
-    <w:lsdException w:name="Medium Grid 2" w:semiHidden="0" w:uiPriority="68" w:unhideWhenUsed="0"/>
-    <w:lsdException w:name="Medium Grid 3" w:semiHidden="0" w:uiPriority="69" w:unhideWhenUsed="0"/>
-    <w:lsdException w:name="Dark List" w:semiHidden="0" w:uiPriority="70" w:unhideWhenUsed="0"/>
-    <w:lsdException w:name="Colorful Shading" w:semiHidden="0" w:uiPriority="71" w:unhideWhenUsed="0"/>
-    <w:lsdException w:name="Colorful List" w:semiHidden="0" w:uiPriority="72" w:unhideWhenUsed="0"/>
-    <w:lsdException w:name="Colorful Grid" w:semiHidden="0" w:uiPriority="73" w:unhideWhenUsed="0"/>
-    <w:lsdException w:name="Light Shading Accent 1" w:semiHidden="0" w:uiPriority="60" w:unhideWhenUsed="0"/>
-    <w:lsdException w:name="Light List Accent 1" w:semiHidden="0" w:uiPriority="61" w:unhideWhenUsed="0"/>
-    <w:lsdException w:name="Light Grid Accent 1" w:semiHidden="0" w:uiPriority="62" w:unhideWhenUsed="0"/>
-    <w:lsdException w:name="Medium Shading 1 Accent 1" w:semiHidden="0" w:uiPriority="63" w:unhideWhenUsed="0"/>
-    <w:lsdException w:name="Medium Shading 2 Accent 1" w:semiHidden="0" w:uiPriority="64" w:unhideWhenUsed="0"/>
-    <w:lsdException w:name="Medium List 1 Accent 1" w:semiHidden="0" w:uiPriority="65" w:unhideWhenUsed="0"/>
-    <w:lsdException w:name="Revision" w:unhideWhenUsed="0"/>
-    <w:lsdException w:name="List Paragraph" w:semiHidden="0" w:uiPriority="34" w:unhideWhenUsed="0" w:qFormat="1"/>
-    <w:lsdException w:name="Quote" w:semiHidden="0" w:uiPriority="29" w:unhideWhenUsed="0" w:qFormat="1"/>
-    <w:lsdException w:name="Intense Quote" w:semiHidden="0" w:uiPriority="30" w:unhideWhenUsed="0" w:qFormat="1"/>
-    <w:lsdException w:name="Medium List 2 Accent 1" w:semiHidden="0" w:uiPriority="66" w:unhideWhenUsed="0"/>
-    <w:lsdException w:name="Medium Grid 1 Accent 1" w:semiHidden="0" w:uiPriority="67" w:unhideWhenUsed="0"/>
-    <w:lsdException w:name="Medium Grid 2 Accent 1" w:semiHidden="0" w:uiPriority="68" w:unhideWhenUsed="0"/>
-    <w:lsdException w:name="Medium Grid 3 Accent 1" w:semiHidden="0" w:uiPriority="69" w:unhideWhenUsed="0"/>
-    <w:lsdException w:name="Dark List Accent 1" w:semiHidden="0" w:uiPriority="70" w:unhideWhenUsed="0"/>
-    <w:lsdException w:name="Colorful Shading Accent 1" w:semiHidden="0" w:uiPriority="71" w:unhideWhenUsed="0"/>
-    <w:lsdException w:name="Colorful List Accent 1" w:semiHidden="0" w:uiPriority="72" w:unhideWhenUsed="0"/>
-    <w:lsdException w:name="Colorful Grid Accent 1" w:semiHidden="0" w:uiPriority="73" w:unhideWhenUsed="0"/>
-    <w:lsdException w:name="Light Shading Accent 2" w:semiHidden="0" w:uiPriority="60" w:unhideWhenUsed="0"/>
-    <w:lsdException w:name="Light List Accent 2" w:semiHidden="0" w:uiPriority="61" w:unhideWhenUsed="0"/>
-    <w:lsdException w:name="Light Grid Accent 2" w:semiHidden="0" w:uiPriority="62" w:unhideWhenUsed="0"/>
-    <w:lsdException w:name="Medium Shading 1 Accent 2" w:semiHidden="0" w:uiPriority="63" w:unhideWhenUsed="0"/>
-    <w:lsdException w:name="Medium Shading 2 Accent 2" w:semiHidden="0" w:uiPriority="64" w:unhideWhenUsed="0"/>
-    <w:lsdException w:name="Medium List 1 Accent 2" w:semiHidden="0" w:uiPriority="65" w:unhideWhenUsed="0"/>
-    <w:lsdException w:name="Medium List 2 Accent 2" w:semiHidden="0" w:uiPriority="66" w:unhideWhenUsed="0"/>
-    <w:lsdException w:name="Medium Grid 1 Accent 2" w:semiHidden="0" w:uiPriority="67" w:unhideWhenUsed="0"/>
-    <w:lsdException w:name="Medium Grid 2 Accent 2" w:semiHidden="0" w:uiPriority="68" w:unhideWhenUsed="0"/>
-    <w:lsdException w:name="Medium Grid 3 Accent 2" w:semiHidden="0" w:uiPriority="69" w:unhideWhenUsed="0"/>
-    <w:lsdException w:name="Dark List Accent 2" w:semiHidden="0" w:uiPriority="70" w:unhideWhenUsed="0"/>
-    <w:lsdException w:name="Colorful Shading Accent 2" w:semiHidden="0" w:uiPriority="71" w:unhideWhenUsed="0"/>
-    <w:lsdException w:name="Colorful List Accent 2" w:semiHidden="0" w:uiPriority="72" w:unhideWhenUsed="0"/>
-    <w:lsdException w:name="Colorful Grid Accent 2" w:semiHidden="0" w:uiPriority="73" w:unhideWhenUsed="0"/>
-    <w:lsdException w:name="Light Shading Accent 3" w:semiHidden="0" w:uiPriority="60" w:unhideWhenUsed="0"/>
-    <w:lsdException w:name="Light List Accent 3" w:semiHidden="0" w:uiPriority="61" w:unhideWhenUsed="0"/>
-    <w:lsdException w:name="Light Grid Accent 3" w:semiHidden="0" w:uiPriority="62" w:unhideWhenUsed="0"/>
-    <w:lsdException w:name="Medium Shading 1 Accent 3" w:semiHidden="0" w:uiPriority="63" w:unhideWhenUsed="0"/>
-    <w:lsdException w:name="Medium Shading 2 Accent 3" w:semiHidden="0" w:uiPriority="64" w:unhideWhenUsed="0"/>
-    <w:lsdException w:name="Medium List 1 Accent 3" w:semiHidden="0" w:uiPriority="65" w:unhideWhenUsed="0"/>
-    <w:lsdException w:name="Medium List 2 Accent 3" w:semiHidden="0" w:uiPriority="66" w:unhideWhenUsed="0"/>
-    <w:lsdException w:name="Medium Grid 1 Accent 3" w:semiHidden="0" w:uiPriority="67" w:unhideWhenUsed="0"/>
-    <w:lsdException w:name="Medium Grid 2 Accent 3" w:semiHidden="0" w:uiPriority="68" w:unhideWhenUsed="0"/>
-    <w:lsdException w:name="Medium Grid 3 Accent 3" w:semiHidden="0" w:uiPriority="69" w:unhideWhenUsed="0"/>
-    <w:lsdException w:name="Dark List Accent 3" w:semiHidden="0" w:uiPriority="70" w:unhideWhenUsed="0"/>
-    <w:lsdException w:name="Colorful Shading Accent 3" w:semiHidden="0" w:uiPriority="71" w:unhideWhenUsed="0"/>
-    <w:lsdException w:name="Colorful List Accent 3" w:semiHidden="0" w:uiPriority="72" w:unhideWhenUsed="0"/>
-    <w:lsdException w:name="Colorful Grid Accent 3" w:semiHidden="0" w:uiPriority="73" w:unhideWhenUsed="0"/>
-    <w:lsdException w:name="Light Shading Accent 4" w:semiHidden="0" w:uiPriority="60" w:unhideWhenUsed="0"/>
-    <w:lsdException w:name="Light List Accent 4" w:semiHidden="0" w:uiPriority="61" w:unhideWhenUsed="0"/>
-    <w:lsdException w:name="Light Grid Accent 4" w:semiHidden="0" w:uiPriority="62" w:unhideWhenUsed="0"/>
-    <w:lsdException w:name="Medium Shading 1 Accent 4" w:semiHidden="0" w:uiPriority="63" w:unhideWhenUsed="0"/>
-    <w:lsdException w:name="Medium Shading 2 Accent 4" w:semiHidden="0" w:uiPriority="64" w:unhideWhenUsed="0"/>
-    <w:lsdException w:name="Medium List 1 Accent 4" w:semiHidden="0" w:uiPriority="65" w:unhideWhenUsed="0"/>
-    <w:lsdException w:name="Medium List 2 Accent 4" w:semiHidden="0" w:uiPriority="66" w:unhideWhenUsed="0"/>
-    <w:lsdException w:name="Medium Grid 1 Accent 4" w:semiHidden="0" w:uiPriority="67" w:unhideWhenUsed="0"/>
-    <w:lsdException w:name="Medium Grid 2 Accent 4" w:semiHidden="0" w:uiPriority="68" w:unhideWhenUsed="0"/>
-    <w:lsdException w:name="Medium Grid 3 Accent 4" w:semiHidden="0" w:uiPriority="69" w:unhideWhenUsed="0"/>
-    <w:lsdException w:name="Dark List Accent 4" w:semiHidden="0" w:uiPriority="70" w:unhideWhenUsed="0"/>
-    <w:lsdException w:name="Colorful Shading Accent 4" w:semiHidden="0" w:uiPriority="71" w:unhideWhenUsed="0"/>
-    <w:lsdException w:name="Colorful List Accent 4" w:semiHidden="0" w:uiPriority="72" w:unhideWhenUsed="0"/>
-    <w:lsdException w:name="Colorful Grid Accent 4" w:semiHidden="0" w:uiPriority="73" w:unhideWhenUsed="0"/>
-    <w:lsdException w:name="Light Shading Accent 5" w:semiHidden="0" w:uiPriority="60" w:unhideWhenUsed="0"/>
-    <w:lsdException w:name="Light List Accent 5" w:semiHidden="0" w:uiPriority="61" w:unhideWhenUsed="0"/>
-    <w:lsdException w:name="Light Grid Accent 5" w:semiHidden="0" w:uiPriority="62" w:unhideWhenUsed="0"/>
-    <w:lsdException w:name="Medium Shading 1 Accent 5" w:semiHidden="0" w:uiPriority="63" w:unhideWhenUsed="0"/>
-    <w:lsdException w:name="Medium Shading 2 Accent 5" w:semiHidden="0" w:uiPriority="64" w:unhideWhenUsed="0"/>
-    <w:lsdException w:name="Medium List 1 Accent 5" w:semiHidden="0" w:uiPriority="65" w:unhideWhenUsed="0"/>
-    <w:lsdException w:name="Medium List 2 Accent 5" w:semiHidden="0" w:uiPriority="66" w:unhideWhenUsed="0"/>
-    <w:lsdException w:name="Medium Grid 1 Accent 5" w:semiHidden="0" w:uiPriority="67" w:unhideWhenUsed="0"/>
-    <w:lsdException w:name="Medium Grid 2 Accent 5" w:semiHidden="0" w:uiPriority="68" w:unhideWhenUsed="0"/>
-    <w:lsdException w:name="Medium Grid 3 Accent 5" w:semiHidden="0" w:uiPriority="69" w:unhideWhenUsed="0"/>
-    <w:lsdException w:name="Dark List Accent 5" w:semiHidden="0" w:uiPriority="70" w:unhideWhenUsed="0"/>
-    <w:lsdException w:name="Colorful Shading Accent 5" w:semiHidden="0" w:uiPriority="71" w:unhideWhenUsed="0"/>
-    <w:lsdException w:name="Colorful List Accent 5" w:semiHidden="0" w:uiPriority="72" w:unhideWhenUsed="0"/>
-    <w:lsdException w:name="Colorful Grid Accent 5" w:semiHidden="0" w:uiPriority="73" w:unhideWhenUsed="0"/>
-    <w:lsdException w:name="Light Shading Accent 6" w:semiHidden="0" w:uiPriority="60" w:unhideWhenUsed="0"/>
-    <w:lsdException w:name="Light List Accent 6" w:semiHidden="0" w:uiPriority="61" w:unhideWhenUsed="0"/>
-    <w:lsdException w:name="Light Grid Accent 6" w:semiHidden="0" w:uiPriority="62" w:unhideWhenUsed="0"/>
-    <w:lsdException w:name="Medium Shading 1 Accent 6" w:semiHidden="0" w:uiPriority="63" w:unhideWhenUsed="0"/>
-    <w:lsdException w:name="Medium Shading 2 Accent 6" w:semiHidden="0" w:uiPriority="64" w:unhideWhenUsed="0"/>
-    <w:lsdException w:name="Medium List 1 Accent 6" w:semiHidden="0" w:uiPriority="65" w:unhideWhenUsed="0"/>
-    <w:lsdException w:name="Medium List 2 Accent 6" w:semiHidden="0" w:uiPriority="66" w:unhideWhenUsed="0"/>
-    <w:lsdException w:name="Medium Grid 1 Accent 6" w:semiHidden="0" w:uiPriority="67" w:unhideWhenUsed="0"/>
-    <w:lsdException w:name="Medium Grid 2 Accent 6" w:semiHidden="0" w:uiPriority="68" w:unhideWhenUsed="0"/>
-    <w:lsdException w:name="Medium Grid 3 Accent 6" w:semiHidden="0" w:uiPriority="69" w:unhideWhenUsed="0"/>
-    <w:lsdException w:name="Dark List Accent 6" w:semiHidden="0" w:uiPriority="70" w:unhideWhenUsed="0"/>
-    <w:lsdException w:name="Colorful Shading Accent 6" w:semiHidden="0" w:uiPriority="71" w:unhideWhenUsed="0"/>
-    <w:lsdException w:name="Colorful List Accent 6" w:semiHidden="0" w:uiPriority="72" w:unhideWhenUsed="0"/>
-    <w:lsdException w:name="Colorful Grid Accent 6" w:semiHidden="0" w:uiPriority="73" w:unhideWhenUsed="0"/>
-    <w:lsdException w:name="Subtle Emphasis" w:semiHidden="0" w:uiPriority="19" w:unhideWhenUsed="0" w:qFormat="1"/>
-    <w:lsdException w:name="Intense Emphasis" w:semiHidden="0" w:uiPriority="21" w:unhideWhenUsed="0" w:qFormat="1"/>
-    <w:lsdException w:name="Subtle Reference" w:semiHidden="0" w:uiPriority="31" w:unhideWhenUsed="0" w:qFormat="1"/>
-    <w:lsdException w:name="Intense Reference" w:semiHidden="0" w:uiPriority="32" w:unhideWhenUsed="0" w:qFormat="1"/>
-    <w:lsdException w:name="Book Title" w:semiHidden="0" w:uiPriority="33" w:unhideWhenUsed="0" w:qFormat="1"/>
-    <w:lsdException w:name="Bibliography" w:uiPriority="37"/>
-    <w:lsdException w:name="TOC Heading" w:uiPriority="39" w:qFormat="1"/>
+  <w:latentStyles w:defLockedState="0" w:defUIPriority="99" w:defSemiHidden="0" w:defUnhideWhenUsed="0" w:defQFormat="0" w:count="371">
+    <w:lsdException w:name="Normal" w:uiPriority="0" w:qFormat="1"/>
+    <w:lsdException w:name="heading 1" w:uiPriority="9" w:qFormat="1"/>
+    <w:lsdException w:name="heading 2" w:semiHidden="1" w:uiPriority="9" w:unhideWhenUsed="1" w:qFormat="1"/>
+    <w:lsdException w:name="heading 3" w:semiHidden="1" w:uiPriority="9" w:unhideWhenUsed="1" w:qFormat="1"/>
+    <w:lsdException w:name="heading 4" w:semiHidden="1" w:uiPriority="9" w:unhideWhenUsed="1" w:qFormat="1"/>
+    <w:lsdException w:name="heading 5" w:semiHidden="1" w:uiPriority="9" w:unhideWhenUsed="1" w:qFormat="1"/>
+    <w:lsdException w:name="heading 6" w:semiHidden="1" w:uiPriority="9" w:unhideWhenUsed="1" w:qFormat="1"/>
+    <w:lsdException w:name="heading 7" w:semiHidden="1" w:uiPriority="9" w:unhideWhenUsed="1" w:qFormat="1"/>
+    <w:lsdException w:name="heading 8" w:semiHidden="1" w:uiPriority="9" w:unhideWhenUsed="1" w:qFormat="1"/>
+    <w:lsdException w:name="heading 9" w:semiHidden="1" w:uiPriority="9" w:unhideWhenUsed="1" w:qFormat="1"/>
+    <w:lsdException w:name="index 1" w:semiHidden="1" w:unhideWhenUsed="1"/>
+    <w:lsdException w:name="index 2" w:semiHidden="1" w:unhideWhenUsed="1"/>
+    <w:lsdException w:name="index 3" w:semiHidden="1" w:unhideWhenUsed="1"/>
+    <w:lsdException w:name="index 4" w:semiHidden="1" w:unhideWhenUsed="1"/>
+    <w:lsdException w:name="index 5" w:semiHidden="1" w:unhideWhenUsed="1"/>
+    <w:lsdException w:name="index 6" w:semiHidden="1" w:unhideWhenUsed="1"/>
+    <w:lsdException w:name="index 7" w:semiHidden="1" w:unhideWhenUsed="1"/>
+    <w:lsdException w:name="index 8" w:semiHidden="1" w:unhideWhenUsed="1"/>
+    <w:lsdException w:name="index 9" w:semiHidden="1" w:unhideWhenUsed="1"/>
+    <w:lsdException w:name="toc 1" w:semiHidden="1" w:uiPriority="39" w:unhideWhenUsed="1"/>
+    <w:lsdException w:name="toc 2" w:semiHidden="1" w:uiPriority="39" w:unhideWhenUsed="1"/>
+    <w:lsdException w:name="toc 3" w:semiHidden="1" w:uiPriority="39" w:unhideWhenUsed="1"/>
+    <w:lsdException w:name="toc 4" w:semiHidden="1" w:uiPriority="39" w:unhideWhenUsed="1"/>
+    <w:lsdException w:name="toc 5" w:semiHidden="1" w:uiPriority="39" w:unhideWhenUsed="1"/>
+    <w:lsdException w:name="toc 6" w:semiHidden="1" w:uiPriority="39" w:unhideWhenUsed="1"/>
+    <w:lsdException w:name="toc 7" w:semiHidden="1" w:uiPriority="39" w:unhideWhenUsed="1"/>
+    <w:lsdException w:name="toc 8" w:semiHidden="1" w:uiPriority="39" w:unhideWhenUsed="1"/>
+    <w:lsdException w:name="toc 9" w:semiHidden="1" w:uiPriority="39" w:unhideWhenUsed="1"/>
+    <w:lsdException w:name="Normal Indent" w:semiHidden="1" w:unhideWhenUsed="1"/>
+    <w:lsdException w:name="footnote text" w:semiHidden="1" w:unhideWhenUsed="1"/>
+    <w:lsdException w:name="annotation text" w:semiHidden="1" w:unhideWhenUsed="1"/>
+    <w:lsdException w:name="header" w:semiHidden="1" w:unhideWhenUsed="1"/>
+    <w:lsdException w:name="footer" w:semiHidden="1" w:unhideWhenUsed="1"/>
+    <w:lsdException w:name="index heading" w:semiHidden="1" w:unhideWhenUsed="1"/>
+    <w:lsdException w:name="caption" w:semiHidden="1" w:uiPriority="35" w:unhideWhenUsed="1" w:qFormat="1"/>
+    <w:lsdException w:name="table of figures" w:semiHidden="1" w:unhideWhenUsed="1"/>
+    <w:lsdException w:name="envelope address" w:semiHidden="1" w:unhideWhenUsed="1"/>
+    <w:lsdException w:name="envelope return" w:semiHidden="1" w:unhideWhenUsed="1"/>
+    <w:lsdException w:name="footnote reference" w:semiHidden="1" w:unhideWhenUsed="1"/>
+    <w:lsdException w:name="annotation reference" w:semiHidden="1" w:unhideWhenUsed="1"/>
+    <w:lsdException w:name="line number" w:semiHidden="1" w:unhideWhenUsed="1"/>
+    <w:lsdException w:name="page number" w:semiHidden="1" w:unhideWhenUsed="1"/>
+    <w:lsdException w:name="endnote reference" w:semiHidden="1" w:unhideWhenUsed="1"/>
+    <w:lsdException w:name="endnote text" w:semiHidden="1" w:unhideWhenUsed="1"/>
+    <w:lsdException w:name="table of authorities" w:semiHidden="1" w:unhideWhenUsed="1"/>
+    <w:lsdException w:name="macro" w:semiHidden="1" w:unhideWhenUsed="1"/>
+    <w:lsdException w:name="toa heading" w:semiHidden="1" w:unhideWhenUsed="1"/>
+    <w:lsdException w:name="List" w:semiHidden="1" w:unhideWhenUsed="1"/>
+    <w:lsdException w:name="List Bullet" w:semiHidden="1" w:unhideWhenUsed="1"/>
+    <w:lsdException w:name="List Number" w:semiHidden="1" w:unhideWhenUsed="1"/>
+    <w:lsdException w:name="List 2" w:semiHidden="1" w:unhideWhenUsed="1"/>
+    <w:lsdException w:name="List 3" w:semiHidden="1" w:unhideWhenUsed="1"/>
+    <w:lsdException w:name="List 4" w:semiHidden="1" w:unhideWhenUsed="1"/>
+    <w:lsdException w:name="List 5" w:semiHidden="1" w:unhideWhenUsed="1"/>
+    <w:lsdException w:name="List Bullet 2" w:semiHidden="1" w:unhideWhenUsed="1"/>
+    <w:lsdException w:name="List Bullet 3" w:semiHidden="1" w:unhideWhenUsed="1"/>
+    <w:lsdException w:name="List Bullet 4" w:semiHidden="1" w:unhideWhenUsed="1"/>
+    <w:lsdException w:name="List Bullet 5" w:semiHidden="1" w:unhideWhenUsed="1"/>
+    <w:lsdException w:name="List Number 2" w:semiHidden="1" w:unhideWhenUsed="1"/>
+    <w:lsdException w:name="List Number 3" w:semiHidden="1" w:unhideWhenUsed="1"/>
+    <w:lsdException w:name="List Number 4" w:semiHidden="1" w:unhideWhenUsed="1"/>
+    <w:lsdException w:name="List Number 5" w:semiHidden="1" w:unhideWhenUsed="1"/>
+    <w:lsdException w:name="Title" w:uiPriority="10" w:qFormat="1"/>
+    <w:lsdException w:name="Closing" w:semiHidden="1" w:unhideWhenUsed="1"/>
+    <w:lsdException w:name="Signature" w:semiHidden="1" w:unhideWhenUsed="1"/>
+    <w:lsdException w:name="Default Paragraph Font" w:semiHidden="1" w:uiPriority="1" w:unhideWhenUsed="1"/>
+    <w:lsdException w:name="Body Text" w:semiHidden="1" w:unhideWhenUsed="1"/>
+    <w:lsdException w:name="Body Text Indent" w:semiHidden="1" w:unhideWhenUsed="1"/>
+    <w:lsdException w:name="List Continue" w:semiHidden="1" w:unhideWhenUsed="1"/>
+    <w:lsdException w:name="List Continue 2" w:semiHidden="1" w:unhideWhenUsed="1"/>
+    <w:lsdException w:name="List Continue 3" w:semiHidden="1" w:unhideWhenUsed="1"/>
+    <w:lsdException w:name="List Continue 4" w:semiHidden="1" w:unhideWhenUsed="1"/>
+    <w:lsdException w:name="List Continue 5" w:semiHidden="1" w:unhideWhenUsed="1"/>
+    <w:lsdException w:name="Message Header" w:semiHidden="1" w:unhideWhenUsed="1"/>
+    <w:lsdException w:name="Subtitle" w:uiPriority="11" w:qFormat="1"/>
+    <w:lsdException w:name="Salutation" w:semiHidden="1" w:unhideWhenUsed="1"/>
+    <w:lsdException w:name="Date" w:semiHidden="1" w:unhideWhenUsed="1"/>
+    <w:lsdException w:name="Body Text First Indent" w:semiHidden="1" w:unhideWhenUsed="1"/>
+    <w:lsdException w:name="Body Text First Indent 2" w:semiHidden="1" w:unhideWhenUsed="1"/>
+    <w:lsdException w:name="Note Heading" w:semiHidden="1" w:unhideWhenUsed="1"/>
+    <w:lsdException w:name="Body Text 2" w:semiHidden="1" w:unhideWhenUsed="1"/>
+    <w:lsdException w:name="Body Text 3" w:semiHidden="1" w:unhideWhenUsed="1"/>
+    <w:lsdException w:name="Body Text Indent 2" w:semiHidden="1" w:unhideWhenUsed="1"/>
+    <w:lsdException w:name="Body Text Indent 3" w:semiHidden="1" w:unhideWhenUsed="1"/>
+    <w:lsdException w:name="Block Text" w:semiHidden="1" w:unhideWhenUsed="1"/>
+    <w:lsdException w:name="Hyperlink" w:semiHidden="1" w:unhideWhenUsed="1"/>
+    <w:lsdException w:name="FollowedHyperlink" w:semiHidden="1" w:unhideWhenUsed="1"/>
+    <w:lsdException w:name="Strong" w:uiPriority="22" w:qFormat="1"/>
+    <w:lsdException w:name="Emphasis" w:uiPriority="20" w:qFormat="1"/>
+    <w:lsdException w:name="Document Map" w:semiHidden="1" w:unhideWhenUsed="1"/>
+    <w:lsdException w:name="Plain Text" w:semiHidden="1" w:unhideWhenUsed="1"/>
+    <w:lsdException w:name="E-mail Signature" w:semiHidden="1" w:unhideWhenUsed="1"/>
+    <w:lsdException w:name="HTML Top of Form" w:semiHidden="1" w:unhideWhenUsed="1"/>
+    <w:lsdException w:name="HTML Bottom of Form" w:semiHidden="1" w:unhideWhenUsed="1"/>
+    <w:lsdException w:name="Normal (Web)" w:semiHidden="1" w:unhideWhenUsed="1"/>
+    <w:lsdException w:name="HTML Acronym" w:semiHidden="1" w:unhideWhenUsed="1"/>
+    <w:lsdException w:name="HTML Address" w:semiHidden="1" w:unhideWhenUsed="1"/>
+    <w:lsdException w:name="HTML Cite" w:semiHidden="1" w:unhideWhenUsed="1"/>
+    <w:lsdException w:name="HTML Code" w:semiHidden="1" w:unhideWhenUsed="1"/>
+    <w:lsdException w:name="HTML Definition" w:semiHidden="1" w:unhideWhenUsed="1"/>
+    <w:lsdException w:name="HTML Keyboard" w:semiHidden="1" w:unhideWhenUsed="1"/>
+    <w:lsdException w:name="HTML Preformatted" w:semiHidden="1" w:unhideWhenUsed="1"/>
+    <w:lsdException w:name="HTML Sample" w:semiHidden="1" w:unhideWhenUsed="1"/>
+    <w:lsdException w:name="HTML Typewriter" w:semiHidden="1" w:unhideWhenUsed="1"/>
+    <w:lsdException w:name="HTML Variable" w:semiHidden="1" w:unhideWhenUsed="1"/>
+    <w:lsdException w:name="Normal Table" w:semiHidden="1" w:unhideWhenUsed="1"/>
+    <w:lsdException w:name="annotation subject" w:semiHidden="1" w:unhideWhenUsed="1"/>
+    <w:lsdException w:name="No List" w:semiHidden="1" w:unhideWhenUsed="1"/>
+    <w:lsdException w:name="Outline List 1" w:semiHidden="1" w:unhideWhenUsed="1"/>
+    <w:lsdException w:name="Outline List 2" w:semiHidden="1" w:unhideWhenUsed="1"/>
+    <w:lsdException w:name="Outline List 3" w:semiHidden="1" w:unhideWhenUsed="1"/>
+    <w:lsdException w:name="Table Simple 1" w:semiHidden="1" w:unhideWhenUsed="1"/>
+    <w:lsdException w:name="Table Simple 2" w:semiHidden="1" w:unhideWhenUsed="1"/>
+    <w:lsdException w:name="Table Simple 3" w:semiHidden="1" w:unhideWhenUsed="1"/>
+    <w:lsdException w:name="Table Classic 1" w:semiHidden="1" w:unhideWhenUsed="1"/>
+    <w:lsdException w:name="Table Classic 2" w:semiHidden="1" w:unhideWhenUsed="1"/>
+    <w:lsdException w:name="Table Classic 3" w:semiHidden="1" w:unhideWhenUsed="1"/>
+    <w:lsdException w:name="Table Classic 4" w:semiHidden="1" w:unhideWhenUsed="1"/>
+    <w:lsdException w:name="Table Colorful 1" w:semiHidden="1" w:unhideWhenUsed="1"/>
+    <w:lsdException w:name="Table Colorful 2" w:semiHidden="1" w:unhideWhenUsed="1"/>
+    <w:lsdException w:name="Table Colorful 3" w:semiHidden="1" w:unhideWhenUsed="1"/>
+    <w:lsdException w:name="Table Columns 1" w:semiHidden="1" w:unhideWhenUsed="1"/>
+    <w:lsdException w:name="Table Columns 2" w:semiHidden="1" w:unhideWhenUsed="1"/>
+    <w:lsdException w:name="Table Columns 3" w:semiHidden="1" w:unhideWhenUsed="1"/>
+    <w:lsdException w:name="Table Columns 4" w:semiHidden="1" w:unhideWhenUsed="1"/>
+    <w:lsdException w:name="Table Columns 5" w:semiHidden="1" w:unhideWhenUsed="1"/>
+    <w:lsdException w:name="Table Grid 1" w:semiHidden="1" w:unhideWhenUsed="1"/>
+    <w:lsdException w:name="Table Grid 2" w:semiHidden="1" w:unhideWhenUsed="1"/>
+    <w:lsdException w:name="Table Grid 3" w:semiHidden="1" w:unhideWhenUsed="1"/>
+    <w:lsdException w:name="Table Grid 4" w:semiHidden="1" w:unhideWhenUsed="1"/>
+    <w:lsdException w:name="Table Grid 5" w:semiHidden="1" w:unhideWhenUsed="1"/>
+    <w:lsdException w:name="Table Grid 6" w:semiHidden="1" w:unhideWhenUsed="1"/>
+    <w:lsdException w:name="Table Grid 7" w:semiHidden="1" w:unhideWhenUsed="1"/>
+    <w:lsdException w:name="Table Grid 8" w:semiHidden="1" w:unhideWhenUsed="1"/>
+    <w:lsdException w:name="Table List 1" w:semiHidden="1" w:unhideWhenUsed="1"/>
+    <w:lsdException w:name="Table List 2" w:semiHidden="1" w:unhideWhenUsed="1"/>
+    <w:lsdException w:name="Table List 3" w:semiHidden="1" w:unhideWhenUsed="1"/>
+    <w:lsdException w:name="Table List 4" w:semiHidden="1" w:unhideWhenUsed="1"/>
+    <w:lsdException w:name="Table List 5" w:semiHidden="1" w:unhideWhenUsed="1"/>
+    <w:lsdException w:name="Table List 6" w:semiHidden="1" w:unhideWhenUsed="1"/>
+    <w:lsdException w:name="Table List 7" w:semiHidden="1" w:unhideWhenUsed="1"/>
+    <w:lsdException w:name="Table List 8" w:semiHidden="1" w:unhideWhenUsed="1"/>
+    <w:lsdException w:name="Table 3D effects 1" w:semiHidden="1" w:unhideWhenUsed="1"/>
+    <w:lsdException w:name="Table 3D effects 2" w:semiHidden="1" w:unhideWhenUsed="1"/>
+    <w:lsdException w:name="Table 3D effects 3" w:semiHidden="1" w:unhideWhenUsed="1"/>
+    <w:lsdException w:name="Table Contemporary" w:semiHidden="1" w:unhideWhenUsed="1"/>
+    <w:lsdException w:name="Table Elegant" w:semiHidden="1" w:unhideWhenUsed="1"/>
+    <w:lsdException w:name="Table Professional" w:semiHidden="1" w:unhideWhenUsed="1"/>
+    <w:lsdException w:name="Table Subtle 1" w:semiHidden="1" w:unhideWhenUsed="1"/>
+    <w:lsdException w:name="Table Subtle 2" w:semiHidden="1" w:unhideWhenUsed="1"/>
+    <w:lsdException w:name="Table Web 1" w:semiHidden="1" w:unhideWhenUsed="1"/>
+    <w:lsdException w:name="Table Web 2" w:semiHidden="1" w:unhideWhenUsed="1"/>
+    <w:lsdException w:name="Table Web 3" w:semiHidden="1" w:unhideWhenUsed="1"/>
+    <w:lsdException w:name="Balloon Text" w:semiHidden="1" w:unhideWhenUsed="1"/>
+    <w:lsdException w:name="Table Grid" w:uiPriority="39"/>
+    <w:lsdException w:name="Table Theme" w:semiHidden="1" w:unhideWhenUsed="1"/>
+    <w:lsdException w:name="Placeholder Text" w:semiHidden="1"/>
+    <w:lsdException w:name="No Spacing" w:uiPriority="1" w:qFormat="1"/>
+    <w:lsdException w:name="Light Shading" w:uiPriority="60"/>
+    <w:lsdException w:name="Light List" w:uiPriority="61"/>
+    <w:lsdException w:name="Light Grid" w:uiPriority="62"/>
+    <w:lsdException w:name="Medium Shading 1" w:uiPriority="63"/>
+    <w:lsdException w:name="Medium Shading 2" w:uiPriority="64"/>
+    <w:lsdException w:name="Medium List 1" w:uiPriority="65"/>
+    <w:lsdException w:name="Medium List 2" w:uiPriority="66"/>
+    <w:lsdException w:name="Medium Grid 1" w:uiPriority="67"/>
+    <w:lsdException w:name="Medium Grid 2" w:uiPriority="68"/>
+    <w:lsdException w:name="Medium Grid 3" w:uiPriority="69"/>
+    <w:lsdException w:name="Dark List" w:uiPriority="70"/>
+    <w:lsdException w:name="Colorful Shading" w:uiPriority="71"/>
+    <w:lsdException w:name="Colorful List" w:uiPriority="72"/>
+    <w:lsdException w:name="Colorful Grid" w:uiPriority="73"/>
+    <w:lsdException w:name="Light Shading Accent 1" w:uiPriority="60"/>
+    <w:lsdException w:name="Light List Accent 1" w:uiPriority="61"/>
+    <w:lsdException w:name="Light Grid Accent 1" w:uiPriority="62"/>
+    <w:lsdException w:name="Medium Shading 1 Accent 1" w:uiPriority="63"/>
+    <w:lsdException w:name="Medium Shading 2 Accent 1" w:uiPriority="64"/>
+    <w:lsdException w:name="Medium List 1 Accent 1" w:uiPriority="65"/>
+    <w:lsdException w:name="Revision" w:semiHidden="1"/>
+    <w:lsdException w:name="List Paragraph" w:uiPriority="34" w:qFormat="1"/>
+    <w:lsdException w:name="Quote" w:uiPriority="29" w:qFormat="1"/>
+    <w:lsdException w:name="Intense Quote" w:uiPriority="30" w:qFormat="1"/>
+    <w:lsdException w:name="Medium List 2 Accent 1" w:uiPriority="66"/>
+    <w:lsdException w:name="Medium Grid 1 Accent 1" w:uiPriority="67"/>
+    <w:lsdException w:name="Medium Grid 2 Accent 1" w:uiPriority="68"/>
+    <w:lsdException w:name="Medium Grid 3 Accent 1" w:uiPriority="69"/>
+    <w:lsdException w:name="Dark List Accent 1" w:uiPriority="70"/>
+    <w:lsdException w:name="Colorful Shading Accent 1" w:uiPriority="71"/>
+    <w:lsdException w:name="Colorful List Accent 1" w:uiPriority="72"/>
+    <w:lsdException w:name="Colorful Grid Accent 1" w:uiPriority="73"/>
+    <w:lsdException w:name="Light Shading Accent 2" w:uiPriority="60"/>
+    <w:lsdException w:name="Light List Accent 2" w:uiPriority="61"/>
+    <w:lsdException w:name="Light Grid Accent 2" w:uiPriority="62"/>
+    <w:lsdException w:name="Medium Shading 1 Accent 2" w:uiPriority="63"/>
+    <w:lsdException w:name="Medium Shading 2 Accent 2" w:uiPriority="64"/>
+    <w:lsdException w:name="Medium List 1 Accent 2" w:uiPriority="65"/>
+    <w:lsdException w:name="Medium List 2 Accent 2" w:uiPriority="66"/>
+    <w:lsdException w:name="Medium Grid 1 Accent 2" w:uiPriority="67"/>
+    <w:lsdException w:name="Medium Grid 2 Accent 2" w:uiPriority="68"/>
+    <w:lsdException w:name="Medium Grid 3 Accent 2" w:uiPriority="69"/>
+    <w:lsdException w:name="Dark List Accent 2" w:uiPriority="70"/>
+    <w:lsdException w:name="Colorful Shading Accent 2" w:uiPriority="71"/>
+    <w:lsdException w:name="Colorful List Accent 2" w:uiPriority="72"/>
+    <w:lsdException w:name="Colorful Grid Accent 2" w:uiPriority="73"/>
+    <w:lsdException w:name="Light Shading Accent 3" w:uiPriority="60"/>
+    <w:lsdException w:name="Light List Accent 3" w:uiPriority="61"/>
+    <w:lsdException w:name="Light Grid Accent 3" w:uiPriority="62"/>
+    <w:lsdException w:name="Medium Shading 1 Accent 3" w:uiPriority="63"/>
+    <w:lsdException w:name="Medium Shading 2 Accent 3" w:uiPriority="64"/>
+    <w:lsdException w:name="Medium List 1 Accent 3" w:uiPriority="65"/>
+    <w:lsdException w:name="Medium List 2 Accent 3" w:uiPriority="66"/>
+    <w:lsdException w:name="Medium Grid 1 Accent 3" w:uiPriority="67"/>
+    <w:lsdException w:name="Medium Grid 2 Accent 3" w:uiPriority="68"/>
+    <w:lsdException w:name="Medium Grid 3 Accent 3" w:uiPriority="69"/>
+    <w:lsdException w:name="Dark List Accent 3" w:uiPriority="70"/>
+    <w:lsdException w:name="Colorful Shading Accent 3" w:uiPriority="71"/>
+    <w:lsdException w:name="Colorful List Accent 3" w:uiPriority="72"/>
+    <w:lsdException w:name="Colorful Grid Accent 3" w:uiPriority="73"/>
+    <w:lsdException w:name="Light Shading Accent 4" w:uiPriority="60"/>
+    <w:lsdException w:name="Light List Accent 4" w:uiPriority="61"/>
+    <w:lsdException w:name="Light Grid Accent 4" w:uiPriority="62"/>
+    <w:lsdException w:name="Medium Shading 1 Accent 4" w:uiPriority="63"/>
+    <w:lsdException w:name="Medium Shading 2 Accent 4" w:uiPriority="64"/>
+    <w:lsdException w:name="Medium List 1 Accent 4" w:uiPriority="65"/>
+    <w:lsdException w:name="Medium List 2 Accent 4" w:uiPriority="66"/>
+    <w:lsdException w:name="Medium Grid 1 Accent 4" w:uiPriority="67"/>
+    <w:lsdException w:name="Medium Grid 2 Accent 4" w:uiPriority="68"/>
+    <w:lsdException w:name="Medium Grid 3 Accent 4" w:uiPriority="69"/>
+    <w:lsdException w:name="Dark List Accent 4" w:uiPriority="70"/>
+    <w:lsdException w:name="Colorful Shading Accent 4" w:uiPriority="71"/>
+    <w:lsdException w:name="Colorful List Accent 4" w:uiPriority="72"/>
+    <w:lsdException w:name="Colorful Grid Accent 4" w:uiPriority="73"/>
+    <w:lsdException w:name="Light Shading Accent 5" w:uiPriority="60"/>
+    <w:lsdException w:name="Light List Accent 5" w:uiPriority="61"/>
+    <w:lsdException w:name="Light Grid Accent 5" w:uiPriority="62"/>
+    <w:lsdException w:name="Medium Shading 1 Accent 5" w:uiPriority="63"/>
+    <w:lsdException w:name="Medium Shading 2 Accent 5" w:uiPriority="64"/>
+    <w:lsdException w:name="Medium List 1 Accent 5" w:uiPriority="65"/>
+    <w:lsdException w:name="Medium List 2 Accent 5" w:uiPriority="66"/>
+    <w:lsdException w:name="Medium Grid 1 Accent 5" w:uiPriority="67"/>
+    <w:lsdException w:name="Medium Grid 2 Accent 5" w:uiPriority="68"/>
+    <w:lsdException w:name="Medium Grid 3 Accent 5" w:uiPriority="69"/>
+    <w:lsdException w:name="Dark List Accent 5" w:uiPriority="70"/>
+    <w:lsdException w:name="Colorful Shading Accent 5" w:uiPriority="71"/>
+    <w:lsdException w:name="Colorful List Accent 5" w:uiPriority="72"/>
+    <w:lsdException w:name="Colorful Grid Accent 5" w:uiPriority="73"/>
+    <w:lsdException w:name="Light Shading Accent 6" w:uiPriority="60"/>
+    <w:lsdException w:name="Light List Accent 6" w:uiPriority="61"/>
+    <w:lsdException w:name="Light Grid Accent 6" w:uiPriority="62"/>
+    <w:lsdException w:name="Medium Shading 1 Accent 6" w:uiPriority="63"/>
+    <w:lsdException w:name="Medium Shading 2 Accent 6" w:uiPriority="64"/>
+    <w:lsdException w:name="Medium List 1 Accent 6" w:uiPriority="65"/>
+    <w:lsdException w:name="Medium List 2 Accent 6" w:uiPriority="66"/>
+    <w:lsdException w:name="Medium Grid 1 Accent 6" w:uiPriority="67"/>
+    <w:lsdException w:name="Medium Grid 2 Accent 6" w:uiPriority="68"/>
+    <w:lsdException w:name="Medium Grid 3 Accent 6" w:uiPriority="69"/>
+    <w:lsdException w:name="Dark List Accent 6" w:uiPriority="70"/>
+    <w:lsdException w:name="Colorful Shading Accent 6" w:uiPriority="71"/>
+    <w:lsdException w:name="Colorful List Accent 6" w:uiPriority="72"/>
+    <w:lsdException w:name="Colorful Grid Accent 6" w:uiPriority="73"/>
+    <w:lsdException w:name="Subtle Emphasis" w:uiPriority="19" w:qFormat="1"/>
+    <w:lsdException w:name="Intense Emphasis" w:uiPriority="21" w:qFormat="1"/>
+    <w:lsdException w:name="Subtle Reference" w:uiPriority="31" w:qFormat="1"/>
+    <w:lsdException w:name="Intense Reference" w:uiPriority="32" w:qFormat="1"/>
+    <w:lsdException w:name="Book Title" w:uiPriority="33" w:qFormat="1"/>
+    <w:lsdException w:name="Bibliography" w:semiHidden="1" w:uiPriority="37" w:unhideWhenUsed="1"/>
+    <w:lsdException w:name="TOC Heading" w:semiHidden="1" w:uiPriority="39" w:unhideWhenUsed="1" w:qFormat="1"/>
+    <w:lsdException w:name="Plain Table 1" w:uiPriority="41"/>
+    <w:lsdException w:name="Plain Table 2" w:uiPriority="42"/>
+    <w:lsdException w:name="Plain Table 3" w:uiPriority="43"/>
+    <w:lsdException w:name="Plain Table 4" w:uiPriority="44"/>
+    <w:lsdException w:name="Plain Table 5" w:uiPriority="45"/>
+    <w:lsdException w:name="Grid Table Light" w:uiPriority="40"/>
+    <w:lsdException w:name="Grid Table 1 Light" w:uiPriority="46"/>
+    <w:lsdException w:name="Grid Table 2" w:uiPriority="47"/>
+    <w:lsdException w:name="Grid Table 3" w:uiPriority="48"/>
+    <w:lsdException w:name="Grid Table 4" w:uiPriority="49"/>
+    <w:lsdException w:name="Grid Table 5 Dark" w:uiPriority="50"/>
+    <w:lsdException w:name="Grid Table 6 Colorful" w:uiPriority="51"/>
+    <w:lsdException w:name="Grid Table 7 Colorful" w:uiPriority="52"/>
+    <w:lsdException w:name="Grid Table 1 Light Accent 1" w:uiPriority="46"/>
+    <w:lsdException w:name="Grid Table 2 Accent 1" w:uiPriority="47"/>
+    <w:lsdException w:name="Grid Table 3 Accent 1" w:uiPriority="48"/>
+    <w:lsdException w:name="Grid Table 4 Accent 1" w:uiPriority="49"/>
+    <w:lsdException w:name="Grid Table 5 Dark Accent 1" w:uiPriority="50"/>
+    <w:lsdException w:name="Grid Table 6 Colorful Accent 1" w:uiPriority="51"/>
+    <w:lsdException w:name="Grid Table 7 Colorful Accent 1" w:uiPriority="52"/>
+    <w:lsdException w:name="Grid Table 1 Light Accent 2" w:uiPriority="46"/>
+    <w:lsdException w:name="Grid Table 2 Accent 2" w:uiPriority="47"/>
+    <w:lsdException w:name="Grid Table 3 Accent 2" w:uiPriority="48"/>
+    <w:lsdException w:name="Grid Table 4 Accent 2" w:uiPriority="49"/>
+    <w:lsdException w:name="Grid Table 5 Dark Accent 2" w:uiPriority="50"/>
+    <w:lsdException w:name="Grid Table 6 Colorful Accent 2" w:uiPriority="51"/>
+    <w:lsdException w:name="Grid Table 7 Colorful Accent 2" w:uiPriority="52"/>
+    <w:lsdException w:name="Grid Table 1 Light Accent 3" w:uiPriority="46"/>
+    <w:lsdException w:name="Grid Table 2 Accent 3" w:uiPriority="47"/>
+    <w:lsdException w:name="Grid Table 3 Accent 3" w:uiPriority="48"/>
+    <w:lsdException w:name="Grid Table 4 Accent 3" w:uiPriority="49"/>
+    <w:lsdException w:name="Grid Table 5 Dark Accent 3" w:uiPriority="50"/>
+    <w:lsdException w:name="Grid Table 6 Colorful Accent 3" w:uiPriority="51"/>
+    <w:lsdException w:name="Grid Table 7 Colorful Accent 3" w:uiPriority="52"/>
+    <w:lsdException w:name="Grid Table 1 Light Accent 4" w:uiPriority="46"/>
+    <w:lsdException w:name="Grid Table 2 Accent 4" w:uiPriority="47"/>
+    <w:lsdException w:name="Grid Table 3 Accent 4" w:uiPriority="48"/>
+    <w:lsdException w:name="Grid Table 4 Accent 4" w:uiPriority="49"/>
+    <w:lsdException w:name="Grid Table 5 Dark Accent 4" w:uiPriority="50"/>
+    <w:lsdException w:name="Grid Table 6 Colorful Accent 4" w:uiPriority="51"/>
+    <w:lsdException w:name="Grid Table 7 Colorful Accent 4" w:uiPriority="52"/>
+    <w:lsdException w:name="Grid Table 1 Light Accent 5" w:uiPriority="46"/>
+    <w:lsdException w:name="Grid Table 2 Accent 5" w:uiPriority="47"/>
+    <w:lsdException w:name="Grid Table 3 Accent 5" w:uiPriority="48"/>
+    <w:lsdException w:name="Grid Table 4 Accent 5" w:uiPriority="49"/>
+    <w:lsdException w:name="Grid Table 5 Dark Accent 5" w:uiPriority="50"/>
+    <w:lsdException w:name="Grid Table 6 Colorful Accent 5" w:uiPriority="51"/>
+    <w:lsdException w:name="Grid Table 7 Colorful Accent 5" w:uiPriority="52"/>
+    <w:lsdException w:name="Grid Table 1 Light Accent 6" w:uiPriority="46"/>
+    <w:lsdException w:name="Grid Table 2 Accent 6" w:uiPriority="47"/>
+    <w:lsdException w:name="Grid Table 3 Accent 6" w:uiPriority="48"/>
+    <w:lsdException w:name="Grid Table 4 Accent 6" w:uiPriority="49"/>
+    <w:lsdException w:name="Grid Table 5 Dark Accent 6" w:uiPriority="50"/>
+    <w:lsdException w:name="Grid Table 6 Colorful Accent 6" w:uiPriority="51"/>
+    <w:lsdException w:name="Grid Table 7 Colorful Accent 6" w:uiPriority="52"/>
+    <w:lsdException w:name="List Table 1 Light" w:uiPriority="46"/>
+    <w:lsdException w:name="List Table 2" w:uiPriority="47"/>
+    <w:lsdException w:name="List Table 3" w:uiPriority="48"/>
+    <w:lsdException w:name="List Table 4" w:uiPriority="49"/>
+    <w:lsdException w:name="List Table 5 Dark" w:uiPriority="50"/>
+    <w:lsdException w:name="List Table 6 Colorful" w:uiPriority="51"/>
+    <w:lsdException w:name="List Table 7 Colorful" w:uiPriority="52"/>
+    <w:lsdException w:name="List Table 1 Light Accent 1" w:uiPriority="46"/>
+    <w:lsdException w:name="List Table 2 Accent 1" w:uiPriority="47"/>
+    <w:lsdException w:name="List Table 3 Accent 1" w:uiPriority="48"/>
+    <w:lsdException w:name="List Table 4 Accent 1" w:uiPriority="49"/>
+    <w:lsdException w:name="List Table 5 Dark Accent 1" w:uiPriority="50"/>
+    <w:lsdException w:name="List Table 6 Colorful Accent 1" w:uiPriority="51"/>
+    <w:lsdException w:name="List Table 7 Colorful Accent 1" w:uiPriority="52"/>
+    <w:lsdException w:name="List Table 1 Light Accent 2" w:uiPriority="46"/>
+    <w:lsdException w:name="List Table 2 Accent 2" w:uiPriority="47"/>
+    <w:lsdException w:name="List Table 3 Accent 2" w:uiPriority="48"/>
+    <w:lsdException w:name="List Table 4 Accent 2" w:uiPriority="49"/>
+    <w:lsdException w:name="List Table 5 Dark Accent 2" w:uiPriority="50"/>
+    <w:lsdException w:name="List Table 6 Colorful Accent 2" w:uiPriority="51"/>
+    <w:lsdException w:name="List Table 7 Colorful Accent 2" w:uiPriority="52"/>
+    <w:lsdException w:name="List Table 1 Light Accent 3" w:uiPriority="46"/>
+    <w:lsdException w:name="List Table 2 Accent 3" w:uiPriority="47"/>
+    <w:lsdException w:name="List Table 3 Accent 3" w:uiPriority="48"/>
+    <w:lsdException w:name="List Table 4 Accent 3" w:uiPriority="49"/>
+    <w:lsdException w:name="List Table 5 Dark Accent 3" w:uiPriority="50"/>
+    <w:lsdException w:name="List Table 6 Colorful Accent 3" w:uiPriority="51"/>
+    <w:lsdException w:name="List Table 7 Colorful Accent 3" w:uiPriority="52"/>
+    <w:lsdException w:name="List Table 1 Light Accent 4" w:uiPriority="46"/>
+    <w:lsdException w:name="List Table 2 Accent 4" w:uiPriority="47"/>
+    <w:lsdException w:name="List Table 3 Accent 4" w:uiPriority="48"/>
+    <w:lsdException w:name="List Table 4 Accent 4" w:uiPriority="49"/>
+    <w:lsdException w:name="List Table 5 Dark Accent 4" w:uiPriority="50"/>
+    <w:lsdException w:name="List Table 6 Colorful Accent 4" w:uiPriority="51"/>
+    <w:lsdException w:name="List Table 7 Colorful Accent 4" w:uiPriority="52"/>
+    <w:lsdException w:name="List Table 1 Light Accent 5" w:uiPriority="46"/>
+    <w:lsdException w:name="List Table 2 Accent 5" w:uiPriority="47"/>
+    <w:lsdException w:name="List Table 3 Accent 5" w:uiPriority="48"/>
+    <w:lsdException w:name="List Table 4 Accent 5" w:uiPriority="49"/>
+    <w:lsdException w:name="List Table 5 Dark Accent 5" w:uiPriority="50"/>
+    <w:lsdException w:name="List Table 6 Colorful Accent 5" w:uiPriority="51"/>
+    <w:lsdException w:name="List Table 7 Colorful Accent 5" w:uiPriority="52"/>
+    <w:lsdException w:name="List Table 1 Light Accent 6" w:uiPriority="46"/>
+    <w:lsdException w:name="List Table 2 Accent 6" w:uiPriority="47"/>
+    <w:lsdException w:name="List Table 3 Accent 6" w:uiPriority="48"/>
+    <w:lsdException w:name="List Table 4 Accent 6" w:uiPriority="49"/>
+    <w:lsdException w:name="List Table 5 Dark Accent 6" w:uiPriority="50"/>
+    <w:lsdException w:name="List Table 6 Colorful Accent 6" w:uiPriority="51"/>
+    <w:lsdException w:name="List Table 7 Colorful Accent 6" w:uiPriority="52"/>
   </w:latentStyles>
   <w:style w:type="paragraph" w:default="1" w:styleId="Normal">
     <w:name w:val="Normal"/>
@@ -13731,7 +13018,7 @@
   <a:extraClrSchemeLst/>
   <a:extLst>
     <a:ext uri="{05A4C25C-085E-4340-85A3-A5531E510DB2}">
-      <thm15:themeFamily xmlns:thm15="http://schemas.microsoft.com/office/thememl/2012/main" xmlns="" name="Office Theme" id="{62F939B6-93AF-4DB8-9C6B-D6C7DFDC589F}" vid="{4A3C46E8-61CC-4603-A589-7422A47A8E4A}"/>
+      <thm15:themeFamily xmlns:thm15="http://schemas.microsoft.com/office/thememl/2012/main" name="Office Theme" id="{62F939B6-93AF-4DB8-9C6B-D6C7DFDC589F}" vid="{4A3C46E8-61CC-4603-A589-7422A47A8E4A}"/>
     </a:ext>
   </a:extLst>
 </a:theme>

--- a/DocumentacaoProjeto/casosDeUsoTextuais.docx
+++ b/DocumentacaoProjeto/casosDeUsoTextuais.docx
@@ -1,6 +1,6 @@
 
 <file path=word/document.xml><?xml version="1.0" encoding="utf-8"?>
-<w:document xmlns:wpc="http://schemas.microsoft.com/office/word/2010/wordprocessingCanvas" xmlns:mc="http://schemas.openxmlformats.org/markup-compatibility/2006" xmlns:o="urn:schemas-microsoft-com:office:office" xmlns:r="http://schemas.openxmlformats.org/officeDocument/2006/relationships" xmlns:m="http://schemas.openxmlformats.org/officeDocument/2006/math" xmlns:v="urn:schemas-microsoft-com:vml" xmlns:wp14="http://schemas.microsoft.com/office/word/2010/wordprocessingDrawing" xmlns:wp="http://schemas.openxmlformats.org/drawingml/2006/wordprocessingDrawing" xmlns:w10="urn:schemas-microsoft-com:office:word" xmlns:w="http://schemas.openxmlformats.org/wordprocessingml/2006/main" xmlns:w14="http://schemas.microsoft.com/office/word/2010/wordml" xmlns:w15="http://schemas.microsoft.com/office/word/2012/wordml" xmlns:wpg="http://schemas.microsoft.com/office/word/2010/wordprocessingGroup" xmlns:wpi="http://schemas.microsoft.com/office/word/2010/wordprocessingInk" xmlns:wne="http://schemas.microsoft.com/office/word/2006/wordml" xmlns:wps="http://schemas.microsoft.com/office/word/2010/wordprocessingShape" mc:Ignorable="w14 w15 wp14">
+<w:document xmlns:wpc="http://schemas.microsoft.com/office/word/2010/wordprocessingCanvas" xmlns:cx="http://schemas.microsoft.com/office/drawing/2014/chartex" xmlns:cx1="http://schemas.microsoft.com/office/drawing/2015/9/8/chartex" xmlns:cx2="http://schemas.microsoft.com/office/drawing/2015/10/21/chartex" xmlns:cx3="http://schemas.microsoft.com/office/drawing/2016/5/9/chartex" xmlns:cx4="http://schemas.microsoft.com/office/drawing/2016/5/10/chartex" xmlns:cx5="http://schemas.microsoft.com/office/drawing/2016/5/11/chartex" xmlns:cx6="http://schemas.microsoft.com/office/drawing/2016/5/12/chartex" xmlns:cx7="http://schemas.microsoft.com/office/drawing/2016/5/13/chartex" xmlns:cx8="http://schemas.microsoft.com/office/drawing/2016/5/14/chartex" xmlns:mc="http://schemas.openxmlformats.org/markup-compatibility/2006" xmlns:aink="http://schemas.microsoft.com/office/drawing/2016/ink" xmlns:am3d="http://schemas.microsoft.com/office/drawing/2017/model3d" xmlns:o="urn:schemas-microsoft-com:office:office" xmlns:r="http://schemas.openxmlformats.org/officeDocument/2006/relationships" xmlns:m="http://schemas.openxmlformats.org/officeDocument/2006/math" xmlns:v="urn:schemas-microsoft-com:vml" xmlns:wp14="http://schemas.microsoft.com/office/word/2010/wordprocessingDrawing" xmlns:wp="http://schemas.openxmlformats.org/drawingml/2006/wordprocessingDrawing" xmlns:w10="urn:schemas-microsoft-com:office:word" xmlns:w="http://schemas.openxmlformats.org/wordprocessingml/2006/main" xmlns:w14="http://schemas.microsoft.com/office/word/2010/wordml" xmlns:w15="http://schemas.microsoft.com/office/word/2012/wordml" xmlns:w16cex="http://schemas.microsoft.com/office/word/2018/wordml/cex" xmlns:w16cid="http://schemas.microsoft.com/office/word/2016/wordml/cid" xmlns:w16="http://schemas.microsoft.com/office/word/2018/wordml" xmlns:w16se="http://schemas.microsoft.com/office/word/2015/wordml/symex" xmlns:wpg="http://schemas.microsoft.com/office/word/2010/wordprocessingGroup" xmlns:wpi="http://schemas.microsoft.com/office/word/2010/wordprocessingInk" xmlns:wne="http://schemas.microsoft.com/office/word/2006/wordml" xmlns:wps="http://schemas.microsoft.com/office/word/2010/wordprocessingShape" mc:Ignorable="w14 w15 w16se w16cid w16 w16cex wp14">
   <w:body>
     <w:p>
       <w:pPr>
@@ -195,16 +195,8 @@
         <w:rPr>
           <w:rFonts w:ascii="Arial" w:hAnsi="Arial" w:cs="Arial"/>
         </w:rPr>
-        <w:t xml:space="preserve">Sistema encaminha para a tela de </w:t>
-      </w:r>
-      <w:proofErr w:type="spellStart"/>
-      <w:r>
-        <w:rPr>
-          <w:rFonts w:ascii="Arial" w:hAnsi="Arial" w:cs="Arial"/>
-        </w:rPr>
-        <w:t>login</w:t>
-      </w:r>
-      <w:proofErr w:type="spellEnd"/>
+        <w:t>Sistema encaminha para a tela de login</w:t>
+      </w:r>
       <w:r>
         <w:rPr>
           <w:rFonts w:ascii="Arial" w:hAnsi="Arial" w:cs="Arial"/>
@@ -376,36 +368,20 @@
         <w:rPr>
           <w:rFonts w:ascii="Arial" w:hAnsi="Arial" w:cs="Arial"/>
         </w:rPr>
-        <w:t xml:space="preserve">Na tela </w:t>
-      </w:r>
-      <w:proofErr w:type="spellStart"/>
+        <w:t xml:space="preserve">Na tela Login Aluno/Professor o usuário preenche </w:t>
+      </w:r>
+      <w:r>
+        <w:rPr>
+          <w:rFonts w:ascii="Arial" w:hAnsi="Arial" w:cs="Arial"/>
+        </w:rPr>
+        <w:t>“</w:t>
+      </w:r>
       <w:r>
         <w:rPr>
           <w:rFonts w:ascii="Arial" w:hAnsi="Arial" w:cs="Arial"/>
         </w:rPr>
         <w:t>Login</w:t>
       </w:r>
-      <w:proofErr w:type="spellEnd"/>
-      <w:r>
-        <w:rPr>
-          <w:rFonts w:ascii="Arial" w:hAnsi="Arial" w:cs="Arial"/>
-        </w:rPr>
-        <w:t xml:space="preserve"> Aluno/Professor o usuário preenche </w:t>
-      </w:r>
-      <w:r>
-        <w:rPr>
-          <w:rFonts w:ascii="Arial" w:hAnsi="Arial" w:cs="Arial"/>
-        </w:rPr>
-        <w:t>“</w:t>
-      </w:r>
-      <w:proofErr w:type="spellStart"/>
-      <w:r>
-        <w:rPr>
-          <w:rFonts w:ascii="Arial" w:hAnsi="Arial" w:cs="Arial"/>
-        </w:rPr>
-        <w:t>Login</w:t>
-      </w:r>
-      <w:proofErr w:type="spellEnd"/>
       <w:r>
         <w:rPr>
           <w:rFonts w:ascii="Arial" w:hAnsi="Arial" w:cs="Arial"/>
@@ -525,16 +501,8 @@
         <w:rPr>
           <w:rFonts w:ascii="Arial" w:hAnsi="Arial" w:cs="Arial"/>
         </w:rPr>
-        <w:t xml:space="preserve">” do perfil </w:t>
-      </w:r>
-      <w:proofErr w:type="spellStart"/>
-      <w:r>
-        <w:rPr>
-          <w:rFonts w:ascii="Arial" w:hAnsi="Arial" w:cs="Arial"/>
-        </w:rPr>
-        <w:t>logado</w:t>
-      </w:r>
-      <w:proofErr w:type="spellEnd"/>
+        <w:t>” do perfil logado</w:t>
+      </w:r>
       <w:r>
         <w:rPr>
           <w:rFonts w:ascii="Arial" w:hAnsi="Arial" w:cs="Arial"/>
@@ -628,14 +596,12 @@
         </w:rPr>
         <w:t>“</w:t>
       </w:r>
-      <w:proofErr w:type="spellStart"/>
       <w:r>
         <w:rPr>
           <w:rFonts w:ascii="Arial" w:hAnsi="Arial" w:cs="Arial"/>
         </w:rPr>
         <w:t>Login</w:t>
       </w:r>
-      <w:proofErr w:type="spellEnd"/>
       <w:r>
         <w:rPr>
           <w:rFonts w:ascii="Arial" w:hAnsi="Arial" w:cs="Arial"/>
@@ -885,21 +851,7 @@
         <w:rPr>
           <w:rFonts w:ascii="Arial" w:hAnsi="Arial" w:cs="Arial"/>
         </w:rPr>
-        <w:t xml:space="preserve">Na tela de </w:t>
-      </w:r>
-      <w:proofErr w:type="spellStart"/>
-      <w:r>
-        <w:rPr>
-          <w:rFonts w:ascii="Arial" w:hAnsi="Arial" w:cs="Arial"/>
-        </w:rPr>
-        <w:t>Login</w:t>
-      </w:r>
-      <w:proofErr w:type="spellEnd"/>
-      <w:r>
-        <w:rPr>
-          <w:rFonts w:ascii="Arial" w:hAnsi="Arial" w:cs="Arial"/>
-        </w:rPr>
-        <w:t xml:space="preserve"> </w:t>
+        <w:t xml:space="preserve">Na tela de Login </w:t>
       </w:r>
       <w:r>
         <w:rPr>
@@ -911,16 +863,8 @@
         <w:rPr>
           <w:rFonts w:ascii="Arial" w:hAnsi="Arial" w:cs="Arial"/>
         </w:rPr>
-        <w:t xml:space="preserve"> clica em “Não tem </w:t>
-      </w:r>
-      <w:proofErr w:type="gramStart"/>
-      <w:r>
-        <w:rPr>
-          <w:rFonts w:ascii="Arial" w:hAnsi="Arial" w:cs="Arial"/>
-        </w:rPr>
-        <w:t>cadastro?”</w:t>
-      </w:r>
-      <w:proofErr w:type="gramEnd"/>
+        <w:t xml:space="preserve"> clica em “Não tem cadastro?”</w:t>
+      </w:r>
     </w:p>
     <w:p>
       <w:pPr>
@@ -984,14 +928,12 @@
         </w:rPr>
         <w:t>“</w:t>
       </w:r>
-      <w:proofErr w:type="spellStart"/>
       <w:r>
         <w:rPr>
           <w:rFonts w:ascii="Arial" w:hAnsi="Arial" w:cs="Arial"/>
         </w:rPr>
         <w:t>Login</w:t>
       </w:r>
-      <w:proofErr w:type="spellEnd"/>
       <w:r>
         <w:rPr>
           <w:rFonts w:ascii="Arial" w:hAnsi="Arial" w:cs="Arial"/>
@@ -1236,14 +1178,12 @@
         </w:rPr>
         <w:t>“</w:t>
       </w:r>
-      <w:proofErr w:type="spellStart"/>
       <w:r>
         <w:rPr>
           <w:rFonts w:ascii="Arial" w:hAnsi="Arial" w:cs="Arial"/>
         </w:rPr>
         <w:t>Login</w:t>
       </w:r>
-      <w:proofErr w:type="spellEnd"/>
       <w:r>
         <w:rPr>
           <w:rFonts w:ascii="Arial" w:hAnsi="Arial" w:cs="Arial"/>
@@ -1964,16 +1904,68 @@
     </w:p>
     <w:p>
       <w:pPr>
-        <w:pStyle w:val="PargrafodaLista"/>
-        <w:spacing w:line="340" w:lineRule="atLeast"/>
-        <w:ind w:left="1068"/>
-        <w:rPr>
-          <w:rFonts w:ascii="Arial" w:hAnsi="Arial" w:cs="Arial"/>
-        </w:rPr>
-      </w:pPr>
-      <w:r>
-        <w:rPr>
-          <w:rFonts w:ascii="Arial" w:hAnsi="Arial" w:cs="Arial"/>
+        <w:spacing w:line="340" w:lineRule="atLeast"/>
+        <w:rPr>
+          <w:rFonts w:ascii="Arial" w:hAnsi="Arial" w:cs="Arial"/>
+          <w:b/>
+          <w:bCs/>
+        </w:rPr>
+      </w:pPr>
+    </w:p>
+    <w:p>
+      <w:pPr>
+        <w:spacing w:line="340" w:lineRule="atLeast"/>
+        <w:rPr>
+          <w:rFonts w:ascii="Arial" w:hAnsi="Arial" w:cs="Arial"/>
+          <w:b/>
+          <w:bCs/>
+        </w:rPr>
+      </w:pPr>
+      <w:r>
+        <w:rPr>
+          <w:rFonts w:ascii="Arial" w:hAnsi="Arial" w:cs="Arial"/>
+          <w:b/>
+          <w:bCs/>
+        </w:rPr>
+        <w:t>Acessar a sala</w:t>
+      </w:r>
+    </w:p>
+    <w:p>
+      <w:pPr>
+        <w:spacing w:line="340" w:lineRule="atLeast"/>
+        <w:ind w:firstLine="425"/>
+        <w:rPr>
+          <w:rFonts w:ascii="Arial" w:hAnsi="Arial" w:cs="Arial"/>
+          <w:bCs/>
+        </w:rPr>
+      </w:pPr>
+      <w:r>
+        <w:rPr>
+          <w:rFonts w:ascii="Arial" w:hAnsi="Arial" w:cs="Arial"/>
+          <w:b/>
+          <w:bCs/>
+        </w:rPr>
+        <w:t xml:space="preserve">Pré-requisito: </w:t>
+      </w:r>
+      <w:r>
+        <w:rPr>
+          <w:rFonts w:ascii="Arial" w:hAnsi="Arial" w:cs="Arial"/>
+          <w:bCs/>
+        </w:rPr>
+        <w:t xml:space="preserve">Ter executado o caso de uso </w:t>
+      </w:r>
+      <w:r>
+        <w:rPr>
+          <w:rFonts w:ascii="Arial" w:hAnsi="Arial" w:cs="Arial"/>
+          <w:bCs/>
+          <w:i/>
+        </w:rPr>
+        <w:t>Logar</w:t>
+      </w:r>
+      <w:r>
+        <w:rPr>
+          <w:rFonts w:ascii="Arial" w:hAnsi="Arial" w:cs="Arial"/>
+          <w:bCs/>
         </w:rPr>
         <w:t>.</w:t>
       </w:r>
@@ -1981,34 +1973,6 @@
     <w:p>
       <w:pPr>
         <w:spacing w:line="340" w:lineRule="atLeast"/>
-        <w:rPr>
-          <w:rFonts w:ascii="Arial" w:hAnsi="Arial" w:cs="Arial"/>
-          <w:b/>
-          <w:bCs/>
-        </w:rPr>
-      </w:pPr>
-    </w:p>
-    <w:p>
-      <w:pPr>
-        <w:spacing w:line="340" w:lineRule="atLeast"/>
-        <w:rPr>
-          <w:rFonts w:ascii="Arial" w:hAnsi="Arial" w:cs="Arial"/>
-          <w:b/>
-          <w:bCs/>
-        </w:rPr>
-      </w:pPr>
-      <w:r>
-        <w:rPr>
-          <w:rFonts w:ascii="Arial" w:hAnsi="Arial" w:cs="Arial"/>
-          <w:b/>
-          <w:bCs/>
-        </w:rPr>
-        <w:t>Acessar a sala</w:t>
-      </w:r>
-    </w:p>
-    <w:p>
-      <w:pPr>
-        <w:spacing w:line="340" w:lineRule="atLeast"/>
         <w:ind w:firstLine="425"/>
         <w:rPr>
           <w:rFonts w:ascii="Arial" w:hAnsi="Arial" w:cs="Arial"/>
@@ -2021,29 +1985,14 @@
           <w:b/>
           <w:bCs/>
         </w:rPr>
-        <w:t xml:space="preserve">Pré-requisito: </w:t>
-      </w:r>
-      <w:r>
-        <w:rPr>
-          <w:rFonts w:ascii="Arial" w:hAnsi="Arial" w:cs="Arial"/>
-          <w:bCs/>
-        </w:rPr>
-        <w:t xml:space="preserve">Ter executado o caso de uso </w:t>
-      </w:r>
-      <w:r>
-        <w:rPr>
-          <w:rFonts w:ascii="Arial" w:hAnsi="Arial" w:cs="Arial"/>
-          <w:bCs/>
-          <w:i/>
-        </w:rPr>
-        <w:t>Logar</w:t>
-      </w:r>
-      <w:r>
-        <w:rPr>
-          <w:rFonts w:ascii="Arial" w:hAnsi="Arial" w:cs="Arial"/>
-          <w:bCs/>
-        </w:rPr>
-        <w:t>.</w:t>
+        <w:t xml:space="preserve">Atores: </w:t>
+      </w:r>
+      <w:r>
+        <w:rPr>
+          <w:rFonts w:ascii="Arial" w:hAnsi="Arial" w:cs="Arial"/>
+          <w:bCs/>
+        </w:rPr>
+        <w:t xml:space="preserve">Aluno </w:t>
       </w:r>
     </w:p>
     <w:p>
@@ -2052,42 +2001,16 @@
         <w:ind w:firstLine="425"/>
         <w:rPr>
           <w:rFonts w:ascii="Arial" w:hAnsi="Arial" w:cs="Arial"/>
-          <w:bCs/>
-        </w:rPr>
-      </w:pPr>
-      <w:r>
-        <w:rPr>
-          <w:rFonts w:ascii="Arial" w:hAnsi="Arial" w:cs="Arial"/>
-          <w:b/>
-          <w:bCs/>
-        </w:rPr>
-        <w:t xml:space="preserve">Atores: </w:t>
-      </w:r>
-      <w:r>
-        <w:rPr>
-          <w:rFonts w:ascii="Arial" w:hAnsi="Arial" w:cs="Arial"/>
-          <w:bCs/>
-        </w:rPr>
-        <w:t xml:space="preserve">Aluno </w:t>
-      </w:r>
-    </w:p>
-    <w:p>
-      <w:pPr>
-        <w:spacing w:line="340" w:lineRule="atLeast"/>
-        <w:ind w:firstLine="425"/>
-        <w:rPr>
-          <w:rFonts w:ascii="Arial" w:hAnsi="Arial" w:cs="Arial"/>
-          <w:b/>
-          <w:bCs/>
-        </w:rPr>
-      </w:pPr>
-      <w:r>
-        <w:rPr>
-          <w:rFonts w:ascii="Arial" w:hAnsi="Arial" w:cs="Arial"/>
-          <w:b/>
-          <w:bCs/>
-        </w:rPr>
-        <w:lastRenderedPageBreak/>
+          <w:b/>
+          <w:bCs/>
+        </w:rPr>
+      </w:pPr>
+      <w:r>
+        <w:rPr>
+          <w:rFonts w:ascii="Arial" w:hAnsi="Arial" w:cs="Arial"/>
+          <w:b/>
+          <w:bCs/>
+        </w:rPr>
         <w:t xml:space="preserve">Fluxo </w:t>
       </w:r>
       <w:r>
@@ -2123,6 +2046,7 @@
         <w:rPr>
           <w:rFonts w:ascii="Arial" w:hAnsi="Arial" w:cs="Arial"/>
         </w:rPr>
+        <w:lastRenderedPageBreak/>
         <w:t xml:space="preserve">Na tela </w:t>
       </w:r>
       <w:r>
@@ -3108,7 +3032,6 @@
         <w:rPr>
           <w:rFonts w:ascii="Arial" w:hAnsi="Arial" w:cs="Arial"/>
         </w:rPr>
-        <w:lastRenderedPageBreak/>
         <w:t xml:space="preserve">Na tela “Sala” </w:t>
       </w:r>
       <w:r>
@@ -3176,6 +3099,7 @@
         <w:rPr>
           <w:rFonts w:ascii="Arial" w:hAnsi="Arial" w:cs="Arial"/>
         </w:rPr>
+        <w:lastRenderedPageBreak/>
         <w:t>Sistema cria uma rodada associado a sala que foi acessada/cadastrada</w:t>
       </w:r>
       <w:r>
@@ -3255,7 +3179,7 @@
           <w:b/>
           <w:bCs/>
         </w:rPr>
-        <w:t>perguntas do</w:t>
+        <w:t>jogo</w:t>
       </w:r>
       <w:r>
         <w:rPr>
@@ -3265,7 +3189,6 @@
         </w:rPr>
         <w:t xml:space="preserve"> </w:t>
       </w:r>
-      <w:proofErr w:type="spellStart"/>
       <w:r>
         <w:rPr>
           <w:rFonts w:ascii="Arial" w:hAnsi="Arial" w:cs="Arial"/>
@@ -3282,7 +3205,6 @@
         </w:rPr>
         <w:t>z</w:t>
       </w:r>
-      <w:proofErr w:type="spellEnd"/>
       <w:r>
         <w:rPr>
           <w:rFonts w:ascii="Arial" w:hAnsi="Arial" w:cs="Arial"/>
@@ -3483,48 +3405,38 @@
         <w:rPr>
           <w:rFonts w:ascii="Arial" w:hAnsi="Arial" w:cs="Arial"/>
         </w:rPr>
-        <w:t xml:space="preserve"> salva o </w:t>
-      </w:r>
-      <w:proofErr w:type="spellStart"/>
+        <w:t xml:space="preserve"> valida perguntas,</w:t>
+      </w:r>
+      <w:r>
+        <w:rPr>
+          <w:rFonts w:ascii="Arial" w:hAnsi="Arial" w:cs="Arial"/>
+        </w:rPr>
+        <w:t xml:space="preserve"> salva o Quiz na rodada e</w:t>
+      </w:r>
+      <w:r>
+        <w:rPr>
+          <w:rFonts w:ascii="Arial" w:hAnsi="Arial" w:cs="Arial"/>
+        </w:rPr>
+        <w:t xml:space="preserve"> </w:t>
+      </w:r>
+      <w:r>
+        <w:rPr>
+          <w:rFonts w:ascii="Arial" w:hAnsi="Arial" w:cs="Arial"/>
+        </w:rPr>
+        <w:t xml:space="preserve">o </w:t>
+      </w:r>
+      <w:r>
+        <w:rPr>
+          <w:rFonts w:ascii="Arial" w:hAnsi="Arial" w:cs="Arial"/>
+        </w:rPr>
+        <w:t xml:space="preserve">adiciona </w:t>
+      </w:r>
       <w:r>
         <w:rPr>
           <w:rFonts w:ascii="Arial" w:hAnsi="Arial" w:cs="Arial"/>
         </w:rPr>
         <w:t>Quiz</w:t>
       </w:r>
-      <w:proofErr w:type="spellEnd"/>
-      <w:r>
-        <w:rPr>
-          <w:rFonts w:ascii="Arial" w:hAnsi="Arial" w:cs="Arial"/>
-        </w:rPr>
-        <w:t xml:space="preserve"> na rodada e</w:t>
-      </w:r>
-      <w:r>
-        <w:rPr>
-          <w:rFonts w:ascii="Arial" w:hAnsi="Arial" w:cs="Arial"/>
-        </w:rPr>
-        <w:t xml:space="preserve"> </w:t>
-      </w:r>
-      <w:r>
-        <w:rPr>
-          <w:rFonts w:ascii="Arial" w:hAnsi="Arial" w:cs="Arial"/>
-        </w:rPr>
-        <w:t xml:space="preserve">o </w:t>
-      </w:r>
-      <w:r>
-        <w:rPr>
-          <w:rFonts w:ascii="Arial" w:hAnsi="Arial" w:cs="Arial"/>
-        </w:rPr>
-        <w:t xml:space="preserve">adiciona </w:t>
-      </w:r>
-      <w:proofErr w:type="spellStart"/>
-      <w:r>
-        <w:rPr>
-          <w:rFonts w:ascii="Arial" w:hAnsi="Arial" w:cs="Arial"/>
-        </w:rPr>
-        <w:t>Quiz</w:t>
-      </w:r>
-      <w:proofErr w:type="spellEnd"/>
       <w:r>
         <w:rPr>
           <w:rFonts w:ascii="Arial" w:hAnsi="Arial" w:cs="Arial"/>
@@ -4241,7 +4153,6 @@
           <w:b/>
           <w:bCs/>
         </w:rPr>
-        <w:lastRenderedPageBreak/>
         <w:t xml:space="preserve">Fluxo </w:t>
       </w:r>
       <w:r>
@@ -4277,6 +4188,7 @@
         <w:rPr>
           <w:rFonts w:ascii="Arial" w:hAnsi="Arial" w:cs="Arial"/>
         </w:rPr>
+        <w:lastRenderedPageBreak/>
         <w:t xml:space="preserve">Na </w:t>
       </w:r>
       <w:r>
@@ -5293,47 +5205,47 @@
           <w:b/>
           <w:bCs/>
         </w:rPr>
+        <w:t xml:space="preserve">Pré-requisito: </w:t>
+      </w:r>
+      <w:r>
+        <w:rPr>
+          <w:rFonts w:ascii="Arial" w:hAnsi="Arial" w:cs="Arial"/>
+          <w:bCs/>
+        </w:rPr>
+        <w:t xml:space="preserve">Ter executado o caso de uso </w:t>
+      </w:r>
+      <w:r>
+        <w:rPr>
+          <w:rFonts w:ascii="Arial" w:hAnsi="Arial" w:cs="Arial"/>
+          <w:bCs/>
+          <w:i/>
+        </w:rPr>
+        <w:t>Acessar Sala</w:t>
+      </w:r>
+      <w:r>
+        <w:rPr>
+          <w:rFonts w:ascii="Arial" w:hAnsi="Arial" w:cs="Arial"/>
+          <w:bCs/>
+        </w:rPr>
+        <w:t>.</w:t>
+      </w:r>
+    </w:p>
+    <w:p>
+      <w:pPr>
+        <w:spacing w:line="340" w:lineRule="atLeast"/>
+        <w:ind w:firstLine="425"/>
+        <w:rPr>
+          <w:rFonts w:ascii="Arial" w:hAnsi="Arial" w:cs="Arial"/>
+          <w:bCs/>
+        </w:rPr>
+      </w:pPr>
+      <w:r>
+        <w:rPr>
+          <w:rFonts w:ascii="Arial" w:hAnsi="Arial" w:cs="Arial"/>
+          <w:b/>
+          <w:bCs/>
+        </w:rPr>
         <w:lastRenderedPageBreak/>
-        <w:t xml:space="preserve">Pré-requisito: </w:t>
-      </w:r>
-      <w:r>
-        <w:rPr>
-          <w:rFonts w:ascii="Arial" w:hAnsi="Arial" w:cs="Arial"/>
-          <w:bCs/>
-        </w:rPr>
-        <w:t xml:space="preserve">Ter executado o caso de uso </w:t>
-      </w:r>
-      <w:r>
-        <w:rPr>
-          <w:rFonts w:ascii="Arial" w:hAnsi="Arial" w:cs="Arial"/>
-          <w:bCs/>
-          <w:i/>
-        </w:rPr>
-        <w:t>Acessar Sala</w:t>
-      </w:r>
-      <w:r>
-        <w:rPr>
-          <w:rFonts w:ascii="Arial" w:hAnsi="Arial" w:cs="Arial"/>
-          <w:bCs/>
-        </w:rPr>
-        <w:t>.</w:t>
-      </w:r>
-    </w:p>
-    <w:p>
-      <w:pPr>
-        <w:spacing w:line="340" w:lineRule="atLeast"/>
-        <w:ind w:firstLine="425"/>
-        <w:rPr>
-          <w:rFonts w:ascii="Arial" w:hAnsi="Arial" w:cs="Arial"/>
-          <w:bCs/>
-        </w:rPr>
-      </w:pPr>
-      <w:r>
-        <w:rPr>
-          <w:rFonts w:ascii="Arial" w:hAnsi="Arial" w:cs="Arial"/>
-          <w:b/>
-          <w:bCs/>
-        </w:rPr>
         <w:t xml:space="preserve">Atores: </w:t>
       </w:r>
       <w:r>
@@ -5401,16 +5313,8 @@
         <w:rPr>
           <w:rFonts w:ascii="Arial" w:hAnsi="Arial" w:cs="Arial"/>
         </w:rPr>
-        <w:t>clica no botão “</w:t>
-      </w:r>
-      <w:proofErr w:type="gramStart"/>
-      <w:r>
-        <w:rPr>
-          <w:rFonts w:ascii="Arial" w:hAnsi="Arial" w:cs="Arial"/>
-        </w:rPr>
-        <w:t>Pronto!”</w:t>
-      </w:r>
-      <w:proofErr w:type="gramEnd"/>
+        <w:t>clica no botão “Pronto!”</w:t>
+      </w:r>
     </w:p>
     <w:p>
       <w:pPr>
@@ -6132,7 +6036,6 @@
         <w:rPr>
           <w:rFonts w:ascii="Arial" w:hAnsi="Arial" w:cs="Arial"/>
         </w:rPr>
-        <w:lastRenderedPageBreak/>
         <w:t>Aluno clica no botão</w:t>
       </w:r>
       <w:r>
@@ -6176,6 +6079,7 @@
         <w:rPr>
           <w:rFonts w:ascii="Arial" w:hAnsi="Arial" w:cs="Arial"/>
         </w:rPr>
+        <w:lastRenderedPageBreak/>
         <w:t>Sistema</w:t>
       </w:r>
       <w:r>
@@ -6540,16 +6444,8 @@
         <w:rPr>
           <w:rFonts w:ascii="Arial" w:hAnsi="Arial" w:cs="Arial"/>
         </w:rPr>
-        <w:t xml:space="preserve"> do item Resposta. O item Resposta destaca na tela a resposta correta da pergunta. Este item é apenas permitido no jogo </w:t>
-      </w:r>
-      <w:proofErr w:type="spellStart"/>
-      <w:r>
-        <w:rPr>
-          <w:rFonts w:ascii="Arial" w:hAnsi="Arial" w:cs="Arial"/>
-        </w:rPr>
-        <w:t>Quiz</w:t>
-      </w:r>
-      <w:proofErr w:type="spellEnd"/>
+        <w:t xml:space="preserve"> do item Resposta. O item Resposta destaca na tela a resposta correta da pergunta. Este item é apenas permitido no jogo Quiz</w:t>
+      </w:r>
     </w:p>
     <w:p>
       <w:pPr>
@@ -6865,7 +6761,6 @@
         <w:rPr>
           <w:rFonts w:ascii="Arial" w:hAnsi="Arial" w:cs="Arial"/>
         </w:rPr>
-        <w:lastRenderedPageBreak/>
         <w:t xml:space="preserve">Aluno clica no botão </w:t>
       </w:r>
       <w:r>
@@ -6909,6 +6804,7 @@
         <w:rPr>
           <w:rFonts w:ascii="Arial" w:hAnsi="Arial" w:cs="Arial"/>
         </w:rPr>
+        <w:lastRenderedPageBreak/>
         <w:t>Sistema valida</w:t>
       </w:r>
       <w:r>
@@ -7106,7 +7002,6 @@
         </w:rPr>
         <w:t xml:space="preserve">para o </w:t>
       </w:r>
-      <w:proofErr w:type="spellStart"/>
       <w:r>
         <w:rPr>
           <w:rFonts w:ascii="Arial" w:hAnsi="Arial" w:cs="Arial"/>
@@ -7114,32 +7009,6 @@
           <w:bCs/>
         </w:rPr>
         <w:t>Quiz</w:t>
-      </w:r>
-      <w:proofErr w:type="spellEnd"/>
-      <w:r>
-        <w:rPr>
-          <w:rFonts w:ascii="Arial" w:hAnsi="Arial" w:cs="Arial"/>
-          <w:b/>
-          <w:bCs/>
-        </w:rPr>
-        <w:t xml:space="preserve"> (</w:t>
-      </w:r>
-      <w:r>
-        <w:rPr>
-          <w:rFonts w:ascii="Arial" w:hAnsi="Arial" w:cs="Arial"/>
-          <w:b/>
-          <w:bCs/>
-          <w:color w:val="FF0000"/>
-        </w:rPr>
-        <w:t>Verificar</w:t>
-      </w:r>
-      <w:r>
-        <w:rPr>
-          <w:rFonts w:ascii="Arial" w:hAnsi="Arial" w:cs="Arial"/>
-          <w:b/>
-          <w:bCs/>
-        </w:rPr>
-        <w:t>)</w:t>
       </w:r>
     </w:p>
     <w:p>
@@ -7519,7 +7388,19 @@
         <w:rPr>
           <w:rFonts w:ascii="Arial" w:hAnsi="Arial" w:cs="Arial"/>
         </w:rPr>
-        <w:t>Sistema valida cadastro de pergunta. Salva pergunta e exibe mensagem de Sucesso.</w:t>
+        <w:t xml:space="preserve">Sistema valida cadastro de pergunta. Salva pergunta e exibe mensagem de </w:t>
+      </w:r>
+      <w:r>
+        <w:rPr>
+          <w:rFonts w:ascii="Arial" w:hAnsi="Arial" w:cs="Arial"/>
+        </w:rPr>
+        <w:t>s</w:t>
+      </w:r>
+      <w:r>
+        <w:rPr>
+          <w:rFonts w:ascii="Arial" w:hAnsi="Arial" w:cs="Arial"/>
+        </w:rPr>
+        <w:t>ucesso.</w:t>
       </w:r>
     </w:p>
     <w:p>
@@ -7602,8 +7483,6 @@
         </w:rPr>
         <w:t xml:space="preserve">A partir do passo 4 </w:t>
       </w:r>
-      <w:bookmarkStart w:id="0" w:name="_GoBack"/>
-      <w:bookmarkEnd w:id="0"/>
       <w:r>
         <w:rPr>
           <w:rFonts w:ascii="Arial" w:hAnsi="Arial" w:cs="Arial"/>
@@ -7748,307 +7627,19 @@
         <w:rPr>
           <w:rFonts w:ascii="Arial" w:hAnsi="Arial" w:cs="Arial"/>
         </w:rPr>
-        <w:t>Retorna ao passo 6 do fluxo principal.</w:t>
-      </w:r>
-    </w:p>
-    <w:p>
-      <w:pPr>
-        <w:spacing w:line="340" w:lineRule="atLeast"/>
-        <w:rPr>
-          <w:rFonts w:ascii="Arial" w:hAnsi="Arial" w:cs="Arial"/>
-        </w:rPr>
-      </w:pPr>
-    </w:p>
-    <w:p>
-      <w:pPr>
-        <w:spacing w:line="340" w:lineRule="atLeast"/>
-        <w:rPr>
-          <w:rFonts w:ascii="Arial" w:hAnsi="Arial" w:cs="Arial"/>
-          <w:b/>
-          <w:bCs/>
-        </w:rPr>
-      </w:pPr>
-      <w:r>
-        <w:rPr>
-          <w:rFonts w:ascii="Arial" w:hAnsi="Arial" w:cs="Arial"/>
-          <w:b/>
-          <w:bCs/>
-        </w:rPr>
-        <w:t>Acessar Ranking</w:t>
-      </w:r>
-      <w:r>
-        <w:rPr>
-          <w:rFonts w:ascii="Arial" w:hAnsi="Arial" w:cs="Arial"/>
-          <w:b/>
-          <w:bCs/>
-        </w:rPr>
-        <w:t xml:space="preserve"> (</w:t>
-      </w:r>
-      <w:r>
-        <w:rPr>
-          <w:rFonts w:ascii="Arial" w:hAnsi="Arial" w:cs="Arial"/>
-          <w:b/>
-          <w:bCs/>
-          <w:color w:val="FF0000"/>
-        </w:rPr>
-        <w:t>Será alterado</w:t>
-      </w:r>
-      <w:r>
-        <w:rPr>
-          <w:rFonts w:ascii="Arial" w:hAnsi="Arial" w:cs="Arial"/>
-          <w:b/>
-          <w:bCs/>
-        </w:rPr>
-        <w:t>)</w:t>
-      </w:r>
-    </w:p>
-    <w:p>
-      <w:pPr>
-        <w:spacing w:line="340" w:lineRule="atLeast"/>
-        <w:ind w:firstLine="425"/>
-        <w:rPr>
-          <w:rFonts w:ascii="Arial" w:hAnsi="Arial" w:cs="Arial"/>
-          <w:bCs/>
-        </w:rPr>
-      </w:pPr>
-      <w:r>
-        <w:rPr>
-          <w:rFonts w:ascii="Arial" w:hAnsi="Arial" w:cs="Arial"/>
-          <w:b/>
-          <w:bCs/>
-        </w:rPr>
-        <w:t xml:space="preserve">Pré-requisito: </w:t>
-      </w:r>
-      <w:r>
-        <w:rPr>
-          <w:rFonts w:ascii="Arial" w:hAnsi="Arial" w:cs="Arial"/>
-          <w:bCs/>
-        </w:rPr>
-        <w:t xml:space="preserve">Ter executado o caso de uso </w:t>
-      </w:r>
-      <w:r>
-        <w:rPr>
-          <w:rFonts w:ascii="Arial" w:hAnsi="Arial" w:cs="Arial"/>
-          <w:bCs/>
-          <w:i/>
-        </w:rPr>
-        <w:t>Logar</w:t>
-      </w:r>
-      <w:r>
-        <w:rPr>
-          <w:rFonts w:ascii="Arial" w:hAnsi="Arial" w:cs="Arial"/>
-          <w:bCs/>
-        </w:rPr>
-        <w:t>.</w:t>
-      </w:r>
-    </w:p>
-    <w:p>
-      <w:pPr>
-        <w:spacing w:line="340" w:lineRule="atLeast"/>
-        <w:ind w:firstLine="425"/>
-        <w:rPr>
-          <w:rFonts w:ascii="Arial" w:hAnsi="Arial" w:cs="Arial"/>
-          <w:bCs/>
-        </w:rPr>
-      </w:pPr>
-      <w:r>
-        <w:rPr>
-          <w:rFonts w:ascii="Arial" w:hAnsi="Arial" w:cs="Arial"/>
-          <w:b/>
-          <w:bCs/>
-        </w:rPr>
-        <w:t xml:space="preserve">Atores: </w:t>
-      </w:r>
-      <w:r>
-        <w:rPr>
-          <w:rFonts w:ascii="Arial" w:hAnsi="Arial" w:cs="Arial"/>
-          <w:bCs/>
-        </w:rPr>
-        <w:t xml:space="preserve">Aluno </w:t>
-      </w:r>
-      <w:r>
-        <w:rPr>
-          <w:rFonts w:ascii="Arial" w:hAnsi="Arial" w:cs="Arial"/>
-          <w:bCs/>
-        </w:rPr>
-        <w:t>ou Professor</w:t>
-      </w:r>
-    </w:p>
-    <w:p>
-      <w:pPr>
-        <w:spacing w:line="340" w:lineRule="atLeast"/>
-        <w:ind w:firstLine="425"/>
-        <w:rPr>
-          <w:rFonts w:ascii="Arial" w:hAnsi="Arial" w:cs="Arial"/>
-          <w:b/>
-          <w:bCs/>
-        </w:rPr>
-      </w:pPr>
-      <w:r>
-        <w:rPr>
-          <w:rFonts w:ascii="Arial" w:hAnsi="Arial" w:cs="Arial"/>
-          <w:b/>
-          <w:bCs/>
-        </w:rPr>
-        <w:t xml:space="preserve">Fluxo </w:t>
-      </w:r>
-      <w:r>
-        <w:rPr>
-          <w:rFonts w:ascii="Arial" w:hAnsi="Arial" w:cs="Arial"/>
-          <w:b/>
-          <w:bCs/>
-        </w:rPr>
-        <w:t>p</w:t>
-      </w:r>
-      <w:r>
-        <w:rPr>
-          <w:rFonts w:ascii="Arial" w:hAnsi="Arial" w:cs="Arial"/>
-          <w:b/>
-          <w:bCs/>
-        </w:rPr>
-        <w:t>rincipal</w:t>
-      </w:r>
-    </w:p>
-    <w:p>
-      <w:pPr>
-        <w:pStyle w:val="PargrafodaLista"/>
-        <w:numPr>
-          <w:ilvl w:val="0"/>
-          <w:numId w:val="28"/>
-        </w:numPr>
-        <w:spacing w:line="340" w:lineRule="atLeast"/>
-        <w:rPr>
-          <w:rFonts w:ascii="Arial" w:hAnsi="Arial" w:cs="Arial"/>
-        </w:rPr>
-      </w:pPr>
-      <w:r>
-        <w:rPr>
-          <w:rFonts w:ascii="Arial" w:hAnsi="Arial" w:cs="Arial"/>
-        </w:rPr>
-        <w:lastRenderedPageBreak/>
-        <w:t xml:space="preserve">Na tela </w:t>
-      </w:r>
-      <w:r>
-        <w:rPr>
-          <w:rFonts w:ascii="Arial" w:hAnsi="Arial" w:cs="Arial"/>
-        </w:rPr>
-        <w:t>“</w:t>
-      </w:r>
-      <w:r>
-        <w:rPr>
-          <w:rFonts w:ascii="Arial" w:hAnsi="Arial" w:cs="Arial"/>
-        </w:rPr>
-        <w:t>Home</w:t>
-      </w:r>
-      <w:r>
-        <w:rPr>
-          <w:rFonts w:ascii="Arial" w:hAnsi="Arial" w:cs="Arial"/>
-        </w:rPr>
-        <w:t>”</w:t>
-      </w:r>
-      <w:r>
-        <w:rPr>
-          <w:rFonts w:ascii="Arial" w:hAnsi="Arial" w:cs="Arial"/>
-        </w:rPr>
-        <w:t>, Aluno</w:t>
-      </w:r>
-      <w:r>
-        <w:rPr>
-          <w:rFonts w:ascii="Arial" w:hAnsi="Arial" w:cs="Arial"/>
-        </w:rPr>
-        <w:t>/Professor</w:t>
-      </w:r>
-      <w:r>
-        <w:rPr>
-          <w:rFonts w:ascii="Arial" w:hAnsi="Arial" w:cs="Arial"/>
-        </w:rPr>
-        <w:t xml:space="preserve"> clica no botão </w:t>
-      </w:r>
-      <w:r>
-        <w:rPr>
-          <w:rFonts w:ascii="Arial" w:hAnsi="Arial" w:cs="Arial"/>
-        </w:rPr>
-        <w:t>“</w:t>
-      </w:r>
-      <w:r>
-        <w:rPr>
-          <w:rFonts w:ascii="Arial" w:hAnsi="Arial" w:cs="Arial"/>
-        </w:rPr>
-        <w:t>Ranking</w:t>
-      </w:r>
-      <w:r>
-        <w:rPr>
-          <w:rFonts w:ascii="Arial" w:hAnsi="Arial" w:cs="Arial"/>
-        </w:rPr>
-        <w:t>”</w:t>
-      </w:r>
-    </w:p>
-    <w:p>
-      <w:pPr>
-        <w:pStyle w:val="PargrafodaLista"/>
-        <w:numPr>
-          <w:ilvl w:val="0"/>
-          <w:numId w:val="28"/>
-        </w:numPr>
-        <w:spacing w:line="340" w:lineRule="atLeast"/>
-        <w:rPr>
-          <w:rFonts w:ascii="Arial" w:hAnsi="Arial" w:cs="Arial"/>
-        </w:rPr>
-      </w:pPr>
-      <w:r>
-        <w:rPr>
-          <w:rFonts w:ascii="Arial" w:hAnsi="Arial" w:cs="Arial"/>
-        </w:rPr>
-        <w:t xml:space="preserve">Sistema abre a tela </w:t>
-      </w:r>
-      <w:r>
-        <w:rPr>
-          <w:rFonts w:ascii="Arial" w:hAnsi="Arial" w:cs="Arial"/>
-        </w:rPr>
-        <w:t>“R</w:t>
-      </w:r>
-      <w:r>
-        <w:rPr>
-          <w:rFonts w:ascii="Arial" w:hAnsi="Arial" w:cs="Arial"/>
-        </w:rPr>
-        <w:t>anking</w:t>
-      </w:r>
-      <w:r>
-        <w:rPr>
-          <w:rFonts w:ascii="Arial" w:hAnsi="Arial" w:cs="Arial"/>
-        </w:rPr>
-        <w:t>”</w:t>
-      </w:r>
-      <w:r>
-        <w:rPr>
-          <w:rFonts w:ascii="Arial" w:hAnsi="Arial" w:cs="Arial"/>
-        </w:rPr>
-        <w:t xml:space="preserve"> exibindo o top 5 </w:t>
-      </w:r>
-      <w:r>
-        <w:rPr>
-          <w:rFonts w:ascii="Arial" w:hAnsi="Arial" w:cs="Arial"/>
-        </w:rPr>
-        <w:t>melhores pontuadores</w:t>
-      </w:r>
-    </w:p>
-    <w:p>
-      <w:pPr>
-        <w:pStyle w:val="PargrafodaLista"/>
-        <w:numPr>
-          <w:ilvl w:val="0"/>
-          <w:numId w:val="28"/>
-        </w:numPr>
-        <w:spacing w:line="340" w:lineRule="atLeast"/>
-        <w:rPr>
-          <w:rFonts w:ascii="Arial" w:hAnsi="Arial" w:cs="Arial"/>
-        </w:rPr>
-      </w:pPr>
-      <w:r>
-        <w:rPr>
-          <w:rFonts w:ascii="Arial" w:hAnsi="Arial" w:cs="Arial"/>
-        </w:rPr>
-        <w:t>Caso de uso finalizado</w:t>
+        <w:t xml:space="preserve">Retorna ao passo </w:t>
+      </w:r>
+      <w:r>
+        <w:rPr>
+          <w:rFonts w:ascii="Arial" w:hAnsi="Arial" w:cs="Arial"/>
+        </w:rPr>
+        <w:t>2</w:t>
+      </w:r>
+      <w:r>
+        <w:rPr>
+          <w:rFonts w:ascii="Arial" w:hAnsi="Arial" w:cs="Arial"/>
+        </w:rPr>
+        <w:t xml:space="preserve"> do fluxo principal.</w:t>
       </w:r>
     </w:p>
     <w:p>
@@ -8229,14 +7820,7 @@
         <w:rPr>
           <w:rFonts w:ascii="Arial" w:hAnsi="Arial" w:cs="Arial"/>
         </w:rPr>
-        <w:t xml:space="preserve">Como </w:t>
-      </w:r>
-      <w:proofErr w:type="gramStart"/>
-      <w:r>
-        <w:rPr>
-          <w:rFonts w:ascii="Arial" w:hAnsi="Arial" w:cs="Arial"/>
-        </w:rPr>
-        <w:t>Funciona?</w:t>
+        <w:t>Como Funciona?</w:t>
       </w:r>
       <w:r>
         <w:rPr>
@@ -8244,7 +7828,6 @@
         </w:rPr>
         <w:t>”</w:t>
       </w:r>
-      <w:proofErr w:type="gramEnd"/>
     </w:p>
     <w:p>
       <w:pPr>
@@ -8282,14 +7865,6 @@
         </w:rPr>
         <w:t>”</w:t>
       </w:r>
-    </w:p>
-    <w:p>
-      <w:pPr>
-        <w:spacing w:line="340" w:lineRule="atLeast"/>
-        <w:rPr>
-          <w:rFonts w:ascii="Arial" w:hAnsi="Arial" w:cs="Arial"/>
-        </w:rPr>
-      </w:pPr>
     </w:p>
     <w:sectPr>
       <w:pgSz w:w="11906" w:h="16838"/>
@@ -8302,7 +7877,7 @@
 </file>
 
 <file path=word/numbering.xml><?xml version="1.0" encoding="utf-8"?>
-<w:numbering xmlns:wpc="http://schemas.microsoft.com/office/word/2010/wordprocessingCanvas" xmlns:mc="http://schemas.openxmlformats.org/markup-compatibility/2006" xmlns:o="urn:schemas-microsoft-com:office:office" xmlns:r="http://schemas.openxmlformats.org/officeDocument/2006/relationships" xmlns:m="http://schemas.openxmlformats.org/officeDocument/2006/math" xmlns:v="urn:schemas-microsoft-com:vml" xmlns:wp14="http://schemas.microsoft.com/office/word/2010/wordprocessingDrawing" xmlns:wp="http://schemas.openxmlformats.org/drawingml/2006/wordprocessingDrawing" xmlns:w10="urn:schemas-microsoft-com:office:word" xmlns:w="http://schemas.openxmlformats.org/wordprocessingml/2006/main" xmlns:w14="http://schemas.microsoft.com/office/word/2010/wordml" xmlns:w15="http://schemas.microsoft.com/office/word/2012/wordml" xmlns:wpg="http://schemas.microsoft.com/office/word/2010/wordprocessingGroup" xmlns:wpi="http://schemas.microsoft.com/office/word/2010/wordprocessingInk" xmlns:wne="http://schemas.microsoft.com/office/word/2006/wordml" xmlns:wps="http://schemas.microsoft.com/office/word/2010/wordprocessingShape" mc:Ignorable="w14 w15 wp14">
+<w:numbering xmlns:wpc="http://schemas.microsoft.com/office/word/2010/wordprocessingCanvas" xmlns:cx="http://schemas.microsoft.com/office/drawing/2014/chartex" xmlns:cx1="http://schemas.microsoft.com/office/drawing/2015/9/8/chartex" xmlns:cx2="http://schemas.microsoft.com/office/drawing/2015/10/21/chartex" xmlns:cx3="http://schemas.microsoft.com/office/drawing/2016/5/9/chartex" xmlns:cx4="http://schemas.microsoft.com/office/drawing/2016/5/10/chartex" xmlns:cx5="http://schemas.microsoft.com/office/drawing/2016/5/11/chartex" xmlns:cx6="http://schemas.microsoft.com/office/drawing/2016/5/12/chartex" xmlns:cx7="http://schemas.microsoft.com/office/drawing/2016/5/13/chartex" xmlns:cx8="http://schemas.microsoft.com/office/drawing/2016/5/14/chartex" xmlns:mc="http://schemas.openxmlformats.org/markup-compatibility/2006" xmlns:aink="http://schemas.microsoft.com/office/drawing/2016/ink" xmlns:am3d="http://schemas.microsoft.com/office/drawing/2017/model3d" xmlns:o="urn:schemas-microsoft-com:office:office" xmlns:r="http://schemas.openxmlformats.org/officeDocument/2006/relationships" xmlns:m="http://schemas.openxmlformats.org/officeDocument/2006/math" xmlns:v="urn:schemas-microsoft-com:vml" xmlns:wp14="http://schemas.microsoft.com/office/word/2010/wordprocessingDrawing" xmlns:wp="http://schemas.openxmlformats.org/drawingml/2006/wordprocessingDrawing" xmlns:w10="urn:schemas-microsoft-com:office:word" xmlns:w="http://schemas.openxmlformats.org/wordprocessingml/2006/main" xmlns:w14="http://schemas.microsoft.com/office/word/2010/wordml" xmlns:w15="http://schemas.microsoft.com/office/word/2012/wordml" xmlns:w16cex="http://schemas.microsoft.com/office/word/2018/wordml/cex" xmlns:w16cid="http://schemas.microsoft.com/office/word/2016/wordml/cid" xmlns:w16="http://schemas.microsoft.com/office/word/2018/wordml" xmlns:w16se="http://schemas.microsoft.com/office/word/2015/wordml/symex" xmlns:wpg="http://schemas.microsoft.com/office/word/2010/wordprocessingGroup" xmlns:wpi="http://schemas.microsoft.com/office/word/2010/wordprocessingInk" xmlns:wne="http://schemas.microsoft.com/office/word/2006/wordml" xmlns:wps="http://schemas.microsoft.com/office/word/2010/wordprocessingShape" mc:Ignorable="w14 w15 w16se w16cid w16 w16cex wp14">
   <w:abstractNum w:abstractNumId="0" w15:restartNumberingAfterBreak="0">
     <w:nsid w:val="02856599"/>
     <w:multiLevelType w:val="hybridMultilevel"/>
@@ -12240,7 +11815,7 @@
 </file>
 
 <file path=word/styles.xml><?xml version="1.0" encoding="utf-8"?>
-<w:styles xmlns:mc="http://schemas.openxmlformats.org/markup-compatibility/2006" xmlns:r="http://schemas.openxmlformats.org/officeDocument/2006/relationships" xmlns:w="http://schemas.openxmlformats.org/wordprocessingml/2006/main" xmlns:w14="http://schemas.microsoft.com/office/word/2010/wordml" xmlns:w15="http://schemas.microsoft.com/office/word/2012/wordml" mc:Ignorable="w14 w15">
+<w:styles xmlns:mc="http://schemas.openxmlformats.org/markup-compatibility/2006" xmlns:r="http://schemas.openxmlformats.org/officeDocument/2006/relationships" xmlns:w="http://schemas.openxmlformats.org/wordprocessingml/2006/main" xmlns:w14="http://schemas.microsoft.com/office/word/2010/wordml" xmlns:w15="http://schemas.microsoft.com/office/word/2012/wordml" xmlns:w16cex="http://schemas.microsoft.com/office/word/2018/wordml/cex" xmlns:w16cid="http://schemas.microsoft.com/office/word/2016/wordml/cid" xmlns:w16="http://schemas.microsoft.com/office/word/2018/wordml" xmlns:w16se="http://schemas.microsoft.com/office/word/2015/wordml/symex" mc:Ignorable="w14 w15 w16se w16cid w16 w16cex">
   <w:docDefaults>
     <w:rPrDefault>
       <w:rPr>
@@ -12257,7 +11832,7 @@
       </w:pPr>
     </w:pPrDefault>
   </w:docDefaults>
-  <w:latentStyles w:defLockedState="0" w:defUIPriority="99" w:defSemiHidden="0" w:defUnhideWhenUsed="0" w:defQFormat="0" w:count="371">
+  <w:latentStyles w:defLockedState="0" w:defUIPriority="99" w:defSemiHidden="0" w:defUnhideWhenUsed="0" w:defQFormat="0" w:count="376">
     <w:lsdException w:name="Normal" w:uiPriority="0" w:qFormat="1"/>
     <w:lsdException w:name="heading 1" w:uiPriority="9" w:qFormat="1"/>
     <w:lsdException w:name="heading 2" w:semiHidden="1" w:uiPriority="9" w:unhideWhenUsed="1" w:qFormat="1"/>
@@ -12363,7 +11938,6 @@
     <w:lsdException w:name="HTML Sample" w:semiHidden="1" w:unhideWhenUsed="1"/>
     <w:lsdException w:name="HTML Typewriter" w:semiHidden="1" w:unhideWhenUsed="1"/>
     <w:lsdException w:name="HTML Variable" w:semiHidden="1" w:unhideWhenUsed="1"/>
-    <w:lsdException w:name="Normal Table" w:semiHidden="1" w:unhideWhenUsed="1"/>
     <w:lsdException w:name="annotation subject" w:semiHidden="1" w:unhideWhenUsed="1"/>
     <w:lsdException w:name="No List" w:semiHidden="1" w:unhideWhenUsed="1"/>
     <w:lsdException w:name="Outline List 1" w:semiHidden="1" w:unhideWhenUsed="1"/>
@@ -12406,11 +11980,8 @@
     <w:lsdException w:name="Table Contemporary" w:semiHidden="1" w:unhideWhenUsed="1"/>
     <w:lsdException w:name="Table Elegant" w:semiHidden="1" w:unhideWhenUsed="1"/>
     <w:lsdException w:name="Table Professional" w:semiHidden="1" w:unhideWhenUsed="1"/>
-    <w:lsdException w:name="Table Subtle 1" w:semiHidden="1" w:unhideWhenUsed="1"/>
     <w:lsdException w:name="Table Subtle 2" w:semiHidden="1" w:unhideWhenUsed="1"/>
     <w:lsdException w:name="Table Web 1" w:semiHidden="1" w:unhideWhenUsed="1"/>
-    <w:lsdException w:name="Table Web 2" w:semiHidden="1" w:unhideWhenUsed="1"/>
-    <w:lsdException w:name="Table Web 3" w:semiHidden="1" w:unhideWhenUsed="1"/>
     <w:lsdException w:name="Balloon Text" w:semiHidden="1" w:unhideWhenUsed="1"/>
     <w:lsdException w:name="Table Grid" w:uiPriority="39"/>
     <w:lsdException w:name="Table Theme" w:semiHidden="1" w:unhideWhenUsed="1"/>
@@ -12629,6 +12200,11 @@
     <w:lsdException w:name="List Table 5 Dark Accent 6" w:uiPriority="50"/>
     <w:lsdException w:name="List Table 6 Colorful Accent 6" w:uiPriority="51"/>
     <w:lsdException w:name="List Table 7 Colorful Accent 6" w:uiPriority="52"/>
+    <w:lsdException w:name="Mention" w:semiHidden="1" w:unhideWhenUsed="1"/>
+    <w:lsdException w:name="Smart Hyperlink" w:semiHidden="1" w:unhideWhenUsed="1"/>
+    <w:lsdException w:name="Hashtag" w:semiHidden="1" w:unhideWhenUsed="1"/>
+    <w:lsdException w:name="Unresolved Mention" w:semiHidden="1" w:unhideWhenUsed="1"/>
+    <w:lsdException w:name="Smart Link" w:semiHidden="1" w:unhideWhenUsed="1"/>
   </w:latentStyles>
   <w:style w:type="paragraph" w:default="1" w:styleId="Normal">
     <w:name w:val="Normal"/>

--- a/DocumentacaoProjeto/casosDeUsoTextuais.docx
+++ b/DocumentacaoProjeto/casosDeUsoTextuais.docx
@@ -1,6 +1,6 @@
 
 <file path=word/document.xml><?xml version="1.0" encoding="utf-8"?>
-<w:document xmlns:wpc="http://schemas.microsoft.com/office/word/2010/wordprocessingCanvas" xmlns:cx="http://schemas.microsoft.com/office/drawing/2014/chartex" xmlns:cx1="http://schemas.microsoft.com/office/drawing/2015/9/8/chartex" xmlns:cx2="http://schemas.microsoft.com/office/drawing/2015/10/21/chartex" xmlns:cx3="http://schemas.microsoft.com/office/drawing/2016/5/9/chartex" xmlns:cx4="http://schemas.microsoft.com/office/drawing/2016/5/10/chartex" xmlns:cx5="http://schemas.microsoft.com/office/drawing/2016/5/11/chartex" xmlns:cx6="http://schemas.microsoft.com/office/drawing/2016/5/12/chartex" xmlns:cx7="http://schemas.microsoft.com/office/drawing/2016/5/13/chartex" xmlns:cx8="http://schemas.microsoft.com/office/drawing/2016/5/14/chartex" xmlns:mc="http://schemas.openxmlformats.org/markup-compatibility/2006" xmlns:aink="http://schemas.microsoft.com/office/drawing/2016/ink" xmlns:am3d="http://schemas.microsoft.com/office/drawing/2017/model3d" xmlns:o="urn:schemas-microsoft-com:office:office" xmlns:r="http://schemas.openxmlformats.org/officeDocument/2006/relationships" xmlns:m="http://schemas.openxmlformats.org/officeDocument/2006/math" xmlns:v="urn:schemas-microsoft-com:vml" xmlns:wp14="http://schemas.microsoft.com/office/word/2010/wordprocessingDrawing" xmlns:wp="http://schemas.openxmlformats.org/drawingml/2006/wordprocessingDrawing" xmlns:w10="urn:schemas-microsoft-com:office:word" xmlns:w="http://schemas.openxmlformats.org/wordprocessingml/2006/main" xmlns:w14="http://schemas.microsoft.com/office/word/2010/wordml" xmlns:w15="http://schemas.microsoft.com/office/word/2012/wordml" xmlns:w16cex="http://schemas.microsoft.com/office/word/2018/wordml/cex" xmlns:w16cid="http://schemas.microsoft.com/office/word/2016/wordml/cid" xmlns:w16="http://schemas.microsoft.com/office/word/2018/wordml" xmlns:w16se="http://schemas.microsoft.com/office/word/2015/wordml/symex" xmlns:wpg="http://schemas.microsoft.com/office/word/2010/wordprocessingGroup" xmlns:wpi="http://schemas.microsoft.com/office/word/2010/wordprocessingInk" xmlns:wne="http://schemas.microsoft.com/office/word/2006/wordml" xmlns:wps="http://schemas.microsoft.com/office/word/2010/wordprocessingShape" mc:Ignorable="w14 w15 w16se w16cid w16 w16cex wp14">
+<w:document xmlns:wpc="http://schemas.microsoft.com/office/word/2010/wordprocessingCanvas" xmlns:mc="http://schemas.openxmlformats.org/markup-compatibility/2006" xmlns:o="urn:schemas-microsoft-com:office:office" xmlns:r="http://schemas.openxmlformats.org/officeDocument/2006/relationships" xmlns:m="http://schemas.openxmlformats.org/officeDocument/2006/math" xmlns:v="urn:schemas-microsoft-com:vml" xmlns:wp14="http://schemas.microsoft.com/office/word/2010/wordprocessingDrawing" xmlns:wp="http://schemas.openxmlformats.org/drawingml/2006/wordprocessingDrawing" xmlns:w10="urn:schemas-microsoft-com:office:word" xmlns:w="http://schemas.openxmlformats.org/wordprocessingml/2006/main" xmlns:w14="http://schemas.microsoft.com/office/word/2010/wordml" xmlns:wpg="http://schemas.microsoft.com/office/word/2010/wordprocessingGroup" xmlns:wpi="http://schemas.microsoft.com/office/word/2010/wordprocessingInk" xmlns:wne="http://schemas.microsoft.com/office/word/2006/wordml" xmlns:wps="http://schemas.microsoft.com/office/word/2010/wordprocessingShape" mc:Ignorable="w14 wp14">
   <w:body>
     <w:p>
       <w:pPr>
@@ -195,8 +195,16 @@
         <w:rPr>
           <w:rFonts w:ascii="Arial" w:hAnsi="Arial" w:cs="Arial"/>
         </w:rPr>
-        <w:t>Sistema encaminha para a tela de login</w:t>
-      </w:r>
+        <w:t xml:space="preserve">Sistema encaminha para a tela de </w:t>
+      </w:r>
+      <w:proofErr w:type="spellStart"/>
+      <w:r>
+        <w:rPr>
+          <w:rFonts w:ascii="Arial" w:hAnsi="Arial" w:cs="Arial"/>
+        </w:rPr>
+        <w:t>login</w:t>
+      </w:r>
+      <w:proofErr w:type="spellEnd"/>
       <w:r>
         <w:rPr>
           <w:rFonts w:ascii="Arial" w:hAnsi="Arial" w:cs="Arial"/>
@@ -247,6 +255,7 @@
           <w:bCs/>
         </w:rPr>
       </w:pPr>
+      <w:proofErr w:type="spellStart"/>
       <w:r>
         <w:rPr>
           <w:rFonts w:ascii="Arial" w:hAnsi="Arial" w:cs="Arial"/>
@@ -255,6 +264,7 @@
         </w:rPr>
         <w:t>Logar</w:t>
       </w:r>
+      <w:proofErr w:type="spellEnd"/>
     </w:p>
     <w:p>
       <w:pPr>
@@ -366,7 +376,21 @@
         <w:rPr>
           <w:rFonts w:ascii="Arial" w:hAnsi="Arial" w:cs="Arial"/>
         </w:rPr>
-        <w:t xml:space="preserve">Na tela Login Aluno/Professor o usuário preenche </w:t>
+        <w:t xml:space="preserve">Na tela </w:t>
+      </w:r>
+      <w:proofErr w:type="spellStart"/>
+      <w:r>
+        <w:rPr>
+          <w:rFonts w:ascii="Arial" w:hAnsi="Arial" w:cs="Arial"/>
+        </w:rPr>
+        <w:t>Login</w:t>
+      </w:r>
+      <w:proofErr w:type="spellEnd"/>
+      <w:r>
+        <w:rPr>
+          <w:rFonts w:ascii="Arial" w:hAnsi="Arial" w:cs="Arial"/>
+        </w:rPr>
+        <w:t xml:space="preserve"> Aluno/Professor o usuário preenche </w:t>
       </w:r>
       <w:r>
         <w:rPr>
@@ -374,12 +398,14 @@
         </w:rPr>
         <w:t>“</w:t>
       </w:r>
+      <w:proofErr w:type="spellStart"/>
       <w:r>
         <w:rPr>
           <w:rFonts w:ascii="Arial" w:hAnsi="Arial" w:cs="Arial"/>
         </w:rPr>
         <w:t>Login</w:t>
       </w:r>
+      <w:proofErr w:type="spellEnd"/>
       <w:r>
         <w:rPr>
           <w:rFonts w:ascii="Arial" w:hAnsi="Arial" w:cs="Arial"/>
@@ -469,7 +495,14 @@
         <w:rPr>
           <w:rFonts w:ascii="Arial" w:hAnsi="Arial" w:cs="Arial"/>
         </w:rPr>
-        <w:t>Sistema valida</w:t>
+        <w:t xml:space="preserve">Sistema </w:t>
+      </w:r>
+      <w:proofErr w:type="gramStart"/>
+      <w:r>
+        <w:rPr>
+          <w:rFonts w:ascii="Arial" w:hAnsi="Arial" w:cs="Arial"/>
+        </w:rPr>
+        <w:t>valida</w:t>
       </w:r>
       <w:r>
         <w:rPr>
@@ -477,6 +510,7 @@
         </w:rPr>
         <w:t xml:space="preserve"> dados</w:t>
       </w:r>
+      <w:proofErr w:type="gramEnd"/>
       <w:r>
         <w:rPr>
           <w:rFonts w:ascii="Arial" w:hAnsi="Arial" w:cs="Arial"/>
@@ -499,8 +533,16 @@
         <w:rPr>
           <w:rFonts w:ascii="Arial" w:hAnsi="Arial" w:cs="Arial"/>
         </w:rPr>
-        <w:t>” do perfil logado</w:t>
-      </w:r>
+        <w:t xml:space="preserve">” do perfil </w:t>
+      </w:r>
+      <w:proofErr w:type="spellStart"/>
+      <w:r>
+        <w:rPr>
+          <w:rFonts w:ascii="Arial" w:hAnsi="Arial" w:cs="Arial"/>
+        </w:rPr>
+        <w:t>logado</w:t>
+      </w:r>
+      <w:proofErr w:type="spellEnd"/>
       <w:r>
         <w:rPr>
           <w:rFonts w:ascii="Arial" w:hAnsi="Arial" w:cs="Arial"/>
@@ -567,8 +609,18 @@
           <w:b/>
           <w:bCs/>
         </w:rPr>
-        <w:t xml:space="preserve"> 1</w:t>
-      </w:r>
+        <w:t xml:space="preserve"> </w:t>
+      </w:r>
+      <w:proofErr w:type="gramStart"/>
+      <w:r>
+        <w:rPr>
+          <w:rFonts w:ascii="Arial" w:hAnsi="Arial" w:cs="Arial"/>
+          <w:b/>
+          <w:bCs/>
+        </w:rPr>
+        <w:t>1</w:t>
+      </w:r>
+      <w:proofErr w:type="gramEnd"/>
     </w:p>
     <w:p>
       <w:pPr>
@@ -586,7 +638,21 @@
         <w:rPr>
           <w:rFonts w:ascii="Arial" w:hAnsi="Arial" w:cs="Arial"/>
         </w:rPr>
-        <w:t xml:space="preserve">A partir do passo 2 o sistema detectou erro (dados inválidos ou campos em branco) no campo </w:t>
+        <w:t xml:space="preserve">A partir do passo </w:t>
+      </w:r>
+      <w:proofErr w:type="gramStart"/>
+      <w:r>
+        <w:rPr>
+          <w:rFonts w:ascii="Arial" w:hAnsi="Arial" w:cs="Arial"/>
+        </w:rPr>
+        <w:t>2</w:t>
+      </w:r>
+      <w:proofErr w:type="gramEnd"/>
+      <w:r>
+        <w:rPr>
+          <w:rFonts w:ascii="Arial" w:hAnsi="Arial" w:cs="Arial"/>
+        </w:rPr>
+        <w:t xml:space="preserve"> o sistema detectou erro (dados inválidos ou campos em branco) no campo </w:t>
       </w:r>
       <w:r>
         <w:rPr>
@@ -594,12 +660,14 @@
         </w:rPr>
         <w:t>“</w:t>
       </w:r>
+      <w:proofErr w:type="spellStart"/>
       <w:r>
         <w:rPr>
           <w:rFonts w:ascii="Arial" w:hAnsi="Arial" w:cs="Arial"/>
         </w:rPr>
         <w:t>Login</w:t>
       </w:r>
+      <w:proofErr w:type="spellEnd"/>
       <w:r>
         <w:rPr>
           <w:rFonts w:ascii="Arial" w:hAnsi="Arial" w:cs="Arial"/>
@@ -672,7 +740,21 @@
         <w:rPr>
           <w:rFonts w:ascii="Arial" w:hAnsi="Arial" w:cs="Arial"/>
         </w:rPr>
-        <w:t>Retorna ao passo 1 do fluxo</w:t>
+        <w:t xml:space="preserve">Retorna ao passo </w:t>
+      </w:r>
+      <w:proofErr w:type="gramStart"/>
+      <w:r>
+        <w:rPr>
+          <w:rFonts w:ascii="Arial" w:hAnsi="Arial" w:cs="Arial"/>
+        </w:rPr>
+        <w:t>1</w:t>
+      </w:r>
+      <w:proofErr w:type="gramEnd"/>
+      <w:r>
+        <w:rPr>
+          <w:rFonts w:ascii="Arial" w:hAnsi="Arial" w:cs="Arial"/>
+        </w:rPr>
+        <w:t xml:space="preserve"> do fluxo</w:t>
       </w:r>
       <w:r>
         <w:rPr>
@@ -849,7 +931,21 @@
         <w:rPr>
           <w:rFonts w:ascii="Arial" w:hAnsi="Arial" w:cs="Arial"/>
         </w:rPr>
-        <w:t xml:space="preserve">Na tela de Login </w:t>
+        <w:t xml:space="preserve">Na tela de </w:t>
+      </w:r>
+      <w:proofErr w:type="spellStart"/>
+      <w:r>
+        <w:rPr>
+          <w:rFonts w:ascii="Arial" w:hAnsi="Arial" w:cs="Arial"/>
+        </w:rPr>
+        <w:t>Login</w:t>
+      </w:r>
+      <w:proofErr w:type="spellEnd"/>
+      <w:r>
+        <w:rPr>
+          <w:rFonts w:ascii="Arial" w:hAnsi="Arial" w:cs="Arial"/>
+        </w:rPr>
+        <w:t xml:space="preserve"> </w:t>
       </w:r>
       <w:r>
         <w:rPr>
@@ -861,8 +957,16 @@
         <w:rPr>
           <w:rFonts w:ascii="Arial" w:hAnsi="Arial" w:cs="Arial"/>
         </w:rPr>
-        <w:t xml:space="preserve"> clica em “Não tem cadastro?”</w:t>
-      </w:r>
+        <w:t xml:space="preserve"> clica em “Não tem cadastro?</w:t>
+      </w:r>
+      <w:proofErr w:type="gramStart"/>
+      <w:r>
+        <w:rPr>
+          <w:rFonts w:ascii="Arial" w:hAnsi="Arial" w:cs="Arial"/>
+        </w:rPr>
+        <w:t>”</w:t>
+      </w:r>
+      <w:proofErr w:type="gramEnd"/>
     </w:p>
     <w:p>
       <w:pPr>
@@ -926,12 +1030,14 @@
         </w:rPr>
         <w:t>“</w:t>
       </w:r>
+      <w:proofErr w:type="spellStart"/>
       <w:r>
         <w:rPr>
           <w:rFonts w:ascii="Arial" w:hAnsi="Arial" w:cs="Arial"/>
         </w:rPr>
         <w:t>Login</w:t>
       </w:r>
+      <w:proofErr w:type="spellEnd"/>
       <w:r>
         <w:rPr>
           <w:rFonts w:ascii="Arial" w:hAnsi="Arial" w:cs="Arial"/>
@@ -1149,8 +1255,18 @@
           <w:b/>
           <w:bCs/>
         </w:rPr>
-        <w:t xml:space="preserve"> 1</w:t>
-      </w:r>
+        <w:t xml:space="preserve"> </w:t>
+      </w:r>
+      <w:proofErr w:type="gramStart"/>
+      <w:r>
+        <w:rPr>
+          <w:rFonts w:ascii="Arial" w:hAnsi="Arial" w:cs="Arial"/>
+          <w:b/>
+          <w:bCs/>
+        </w:rPr>
+        <w:t>1</w:t>
+      </w:r>
+      <w:proofErr w:type="gramEnd"/>
     </w:p>
     <w:p>
       <w:pPr>
@@ -1168,7 +1284,21 @@
         <w:rPr>
           <w:rFonts w:ascii="Arial" w:hAnsi="Arial" w:cs="Arial"/>
         </w:rPr>
-        <w:t xml:space="preserve">A partir do passo 4 o sistema detectou erro (dados inválidos ou campos em branco) no campo </w:t>
+        <w:t xml:space="preserve">A partir do passo </w:t>
+      </w:r>
+      <w:proofErr w:type="gramStart"/>
+      <w:r>
+        <w:rPr>
+          <w:rFonts w:ascii="Arial" w:hAnsi="Arial" w:cs="Arial"/>
+        </w:rPr>
+        <w:t>4</w:t>
+      </w:r>
+      <w:proofErr w:type="gramEnd"/>
+      <w:r>
+        <w:rPr>
+          <w:rFonts w:ascii="Arial" w:hAnsi="Arial" w:cs="Arial"/>
+        </w:rPr>
+        <w:t xml:space="preserve"> o sistema detectou erro (dados inválidos ou campos em branco) no campo </w:t>
       </w:r>
       <w:r>
         <w:rPr>
@@ -1176,12 +1306,14 @@
         </w:rPr>
         <w:t>“</w:t>
       </w:r>
+      <w:proofErr w:type="spellStart"/>
       <w:r>
         <w:rPr>
           <w:rFonts w:ascii="Arial" w:hAnsi="Arial" w:cs="Arial"/>
         </w:rPr>
         <w:t>Login</w:t>
       </w:r>
+      <w:proofErr w:type="spellEnd"/>
       <w:r>
         <w:rPr>
           <w:rFonts w:ascii="Arial" w:hAnsi="Arial" w:cs="Arial"/>
@@ -1278,7 +1410,21 @@
         <w:rPr>
           <w:rFonts w:ascii="Arial" w:hAnsi="Arial" w:cs="Arial"/>
         </w:rPr>
-        <w:t>Retorna ao passo 2 do fluxo principal.</w:t>
+        <w:t xml:space="preserve">Retorna ao passo </w:t>
+      </w:r>
+      <w:proofErr w:type="gramStart"/>
+      <w:r>
+        <w:rPr>
+          <w:rFonts w:ascii="Arial" w:hAnsi="Arial" w:cs="Arial"/>
+        </w:rPr>
+        <w:t>2</w:t>
+      </w:r>
+      <w:proofErr w:type="gramEnd"/>
+      <w:r>
+        <w:rPr>
+          <w:rFonts w:ascii="Arial" w:hAnsi="Arial" w:cs="Arial"/>
+        </w:rPr>
+        <w:t xml:space="preserve"> do fluxo principal.</w:t>
       </w:r>
     </w:p>
     <w:p>
@@ -1710,8 +1856,18 @@
           <w:b/>
           <w:bCs/>
         </w:rPr>
-        <w:t xml:space="preserve"> 1</w:t>
-      </w:r>
+        <w:t xml:space="preserve"> </w:t>
+      </w:r>
+      <w:proofErr w:type="gramStart"/>
+      <w:r>
+        <w:rPr>
+          <w:rFonts w:ascii="Arial" w:hAnsi="Arial" w:cs="Arial"/>
+          <w:b/>
+          <w:bCs/>
+        </w:rPr>
+        <w:t>1</w:t>
+      </w:r>
+      <w:proofErr w:type="gramEnd"/>
     </w:p>
     <w:p>
       <w:pPr>
@@ -1729,7 +1885,21 @@
         <w:rPr>
           <w:rFonts w:ascii="Arial" w:hAnsi="Arial" w:cs="Arial"/>
         </w:rPr>
-        <w:t xml:space="preserve">A partir do passo 4 o sistema detectou erro (dados inválidos ou campos em branco) no campo </w:t>
+        <w:t xml:space="preserve">A partir do passo </w:t>
+      </w:r>
+      <w:proofErr w:type="gramStart"/>
+      <w:r>
+        <w:rPr>
+          <w:rFonts w:ascii="Arial" w:hAnsi="Arial" w:cs="Arial"/>
+        </w:rPr>
+        <w:t>4</w:t>
+      </w:r>
+      <w:proofErr w:type="gramEnd"/>
+      <w:r>
+        <w:rPr>
+          <w:rFonts w:ascii="Arial" w:hAnsi="Arial" w:cs="Arial"/>
+        </w:rPr>
+        <w:t xml:space="preserve"> o sistema detectou erro (dados inválidos ou campos em branco) no campo </w:t>
       </w:r>
       <w:r>
         <w:rPr>
@@ -1793,12 +1963,14 @@
         </w:rPr>
         <w:t xml:space="preserve">Retorna ao passo </w:t>
       </w:r>
+      <w:proofErr w:type="gramStart"/>
       <w:r>
         <w:rPr>
           <w:rFonts w:ascii="Arial" w:hAnsi="Arial" w:cs="Arial"/>
         </w:rPr>
         <w:t>2</w:t>
       </w:r>
+      <w:proofErr w:type="gramEnd"/>
       <w:r>
         <w:rPr>
           <w:rFonts w:ascii="Arial" w:hAnsi="Arial" w:cs="Arial"/>
@@ -1823,8 +1995,19 @@
           <w:bCs/>
           <w:highlight w:val="yellow"/>
         </w:rPr>
-        <w:t>Fluxo alternativo 2</w:t>
-      </w:r>
+        <w:t xml:space="preserve">Fluxo alternativo </w:t>
+      </w:r>
+      <w:proofErr w:type="gramStart"/>
+      <w:r>
+        <w:rPr>
+          <w:rFonts w:ascii="Arial" w:hAnsi="Arial" w:cs="Arial"/>
+          <w:b/>
+          <w:bCs/>
+          <w:highlight w:val="yellow"/>
+        </w:rPr>
+        <w:t>2</w:t>
+      </w:r>
+      <w:proofErr w:type="gramEnd"/>
     </w:p>
     <w:p>
       <w:pPr>
@@ -1842,7 +2025,21 @@
         <w:rPr>
           <w:rFonts w:ascii="Arial" w:hAnsi="Arial" w:cs="Arial"/>
         </w:rPr>
-        <w:t xml:space="preserve">A partir do passo 4 o sistema detectou </w:t>
+        <w:t xml:space="preserve">A partir do passo </w:t>
+      </w:r>
+      <w:proofErr w:type="gramStart"/>
+      <w:r>
+        <w:rPr>
+          <w:rFonts w:ascii="Arial" w:hAnsi="Arial" w:cs="Arial"/>
+        </w:rPr>
+        <w:t>4</w:t>
+      </w:r>
+      <w:proofErr w:type="gramEnd"/>
+      <w:r>
+        <w:rPr>
+          <w:rFonts w:ascii="Arial" w:hAnsi="Arial" w:cs="Arial"/>
+        </w:rPr>
+        <w:t xml:space="preserve"> o sistema detectou </w:t>
       </w:r>
       <w:r>
         <w:rPr>
@@ -1875,12 +2072,14 @@
         </w:rPr>
         <w:t xml:space="preserve">Retorna ao passo </w:t>
       </w:r>
+      <w:proofErr w:type="gramStart"/>
       <w:r>
         <w:rPr>
           <w:rFonts w:ascii="Arial" w:hAnsi="Arial" w:cs="Arial"/>
         </w:rPr>
         <w:t>4</w:t>
       </w:r>
+      <w:proofErr w:type="gramEnd"/>
       <w:r>
         <w:rPr>
           <w:rFonts w:ascii="Arial" w:hAnsi="Arial" w:cs="Arial"/>
@@ -2095,12 +2294,14 @@
         </w:rPr>
         <w:t>ala</w:t>
       </w:r>
+      <w:proofErr w:type="gramStart"/>
       <w:r>
         <w:rPr>
           <w:rFonts w:ascii="Arial" w:hAnsi="Arial" w:cs="Arial"/>
         </w:rPr>
         <w:t>”</w:t>
       </w:r>
+      <w:proofErr w:type="gramEnd"/>
     </w:p>
     <w:p>
       <w:pPr>
@@ -2308,8 +2509,18 @@
           <w:b/>
           <w:bCs/>
         </w:rPr>
-        <w:t xml:space="preserve"> 1</w:t>
-      </w:r>
+        <w:t xml:space="preserve"> </w:t>
+      </w:r>
+      <w:proofErr w:type="gramStart"/>
+      <w:r>
+        <w:rPr>
+          <w:rFonts w:ascii="Arial" w:hAnsi="Arial" w:cs="Arial"/>
+          <w:b/>
+          <w:bCs/>
+        </w:rPr>
+        <w:t>1</w:t>
+      </w:r>
+      <w:proofErr w:type="gramEnd"/>
     </w:p>
     <w:p>
       <w:pPr>
@@ -2329,12 +2540,14 @@
         </w:rPr>
         <w:t xml:space="preserve">A partir do passo </w:t>
       </w:r>
+      <w:proofErr w:type="gramStart"/>
       <w:r>
         <w:rPr>
           <w:rFonts w:ascii="Arial" w:hAnsi="Arial" w:cs="Arial"/>
         </w:rPr>
         <w:t>4</w:t>
       </w:r>
+      <w:proofErr w:type="gramEnd"/>
       <w:r>
         <w:rPr>
           <w:rFonts w:ascii="Arial" w:hAnsi="Arial" w:cs="Arial"/>
@@ -2389,7 +2602,21 @@
         <w:rPr>
           <w:rFonts w:ascii="Arial" w:hAnsi="Arial" w:cs="Arial"/>
         </w:rPr>
-        <w:t>Retorna ao passo 2 do fluxo principal.</w:t>
+        <w:t xml:space="preserve">Retorna ao passo </w:t>
+      </w:r>
+      <w:proofErr w:type="gramStart"/>
+      <w:r>
+        <w:rPr>
+          <w:rFonts w:ascii="Arial" w:hAnsi="Arial" w:cs="Arial"/>
+        </w:rPr>
+        <w:t>2</w:t>
+      </w:r>
+      <w:proofErr w:type="gramEnd"/>
+      <w:r>
+        <w:rPr>
+          <w:rFonts w:ascii="Arial" w:hAnsi="Arial" w:cs="Arial"/>
+        </w:rPr>
+        <w:t xml:space="preserve"> do fluxo principal.</w:t>
       </w:r>
     </w:p>
     <w:p>
@@ -2580,8 +2807,16 @@
         <w:rPr>
           <w:rFonts w:ascii="Arial" w:hAnsi="Arial" w:cs="Arial"/>
         </w:rPr>
-        <w:t xml:space="preserve"> clica no botão “Acessar sala”</w:t>
-      </w:r>
+        <w:t xml:space="preserve"> clica no botão “Acessar sala</w:t>
+      </w:r>
+      <w:proofErr w:type="gramStart"/>
+      <w:r>
+        <w:rPr>
+          <w:rFonts w:ascii="Arial" w:hAnsi="Arial" w:cs="Arial"/>
+        </w:rPr>
+        <w:t>”</w:t>
+      </w:r>
+      <w:proofErr w:type="gramEnd"/>
     </w:p>
     <w:p>
       <w:pPr>
@@ -2724,8 +2959,18 @@
           <w:b/>
           <w:bCs/>
         </w:rPr>
-        <w:t xml:space="preserve"> 1</w:t>
-      </w:r>
+        <w:t xml:space="preserve"> </w:t>
+      </w:r>
+      <w:proofErr w:type="gramStart"/>
+      <w:r>
+        <w:rPr>
+          <w:rFonts w:ascii="Arial" w:hAnsi="Arial" w:cs="Arial"/>
+          <w:b/>
+          <w:bCs/>
+        </w:rPr>
+        <w:t>1</w:t>
+      </w:r>
+      <w:proofErr w:type="gramEnd"/>
     </w:p>
     <w:p>
       <w:pPr>
@@ -2743,8 +2988,16 @@
         <w:rPr>
           <w:rFonts w:ascii="Arial" w:hAnsi="Arial" w:cs="Arial"/>
         </w:rPr>
-        <w:t>A partir do passo 4</w:t>
-      </w:r>
+        <w:t xml:space="preserve">A partir do passo </w:t>
+      </w:r>
+      <w:proofErr w:type="gramStart"/>
+      <w:r>
+        <w:rPr>
+          <w:rFonts w:ascii="Arial" w:hAnsi="Arial" w:cs="Arial"/>
+        </w:rPr>
+        <w:t>4</w:t>
+      </w:r>
+      <w:proofErr w:type="gramEnd"/>
       <w:r>
         <w:rPr>
           <w:rFonts w:ascii="Arial" w:hAnsi="Arial" w:cs="Arial"/>
@@ -2806,7 +3059,21 @@
         <w:rPr>
           <w:rFonts w:ascii="Arial" w:hAnsi="Arial" w:cs="Arial"/>
         </w:rPr>
-        <w:t>Retorna ao passo 2 do fluxo principal.</w:t>
+        <w:t xml:space="preserve">Retorna ao passo </w:t>
+      </w:r>
+      <w:proofErr w:type="gramStart"/>
+      <w:r>
+        <w:rPr>
+          <w:rFonts w:ascii="Arial" w:hAnsi="Arial" w:cs="Arial"/>
+        </w:rPr>
+        <w:t>2</w:t>
+      </w:r>
+      <w:proofErr w:type="gramEnd"/>
+      <w:r>
+        <w:rPr>
+          <w:rFonts w:ascii="Arial" w:hAnsi="Arial" w:cs="Arial"/>
+        </w:rPr>
+        <w:t xml:space="preserve"> do fluxo principal.</w:t>
       </w:r>
     </w:p>
     <w:p>
@@ -3098,7 +3365,21 @@
           <w:rFonts w:ascii="Arial" w:hAnsi="Arial" w:cs="Arial"/>
         </w:rPr>
         <w:lastRenderedPageBreak/>
-        <w:t>Sistema cria uma rodada associado a sala que foi acessada/cadastrada</w:t>
+        <w:t xml:space="preserve">Sistema cria uma rodada associado </w:t>
+      </w:r>
+      <w:proofErr w:type="gramStart"/>
+      <w:r>
+        <w:rPr>
+          <w:rFonts w:ascii="Arial" w:hAnsi="Arial" w:cs="Arial"/>
+        </w:rPr>
+        <w:t>a</w:t>
+      </w:r>
+      <w:proofErr w:type="gramEnd"/>
+      <w:r>
+        <w:rPr>
+          <w:rFonts w:ascii="Arial" w:hAnsi="Arial" w:cs="Arial"/>
+        </w:rPr>
+        <w:t xml:space="preserve"> sala que foi acessada/cadastrada</w:t>
       </w:r>
       <w:r>
         <w:rPr>
@@ -3187,6 +3468,7 @@
         </w:rPr>
         <w:t xml:space="preserve"> </w:t>
       </w:r>
+      <w:proofErr w:type="spellStart"/>
       <w:r>
         <w:rPr>
           <w:rFonts w:ascii="Arial" w:hAnsi="Arial" w:cs="Arial"/>
@@ -3203,6 +3485,7 @@
         </w:rPr>
         <w:t>z</w:t>
       </w:r>
+      <w:proofErr w:type="spellEnd"/>
       <w:r>
         <w:rPr>
           <w:rFonts w:ascii="Arial" w:hAnsi="Arial" w:cs="Arial"/>
@@ -3409,7 +3692,21 @@
         <w:rPr>
           <w:rFonts w:ascii="Arial" w:hAnsi="Arial" w:cs="Arial"/>
         </w:rPr>
-        <w:t xml:space="preserve"> salva o Quiz na rodada e</w:t>
+        <w:t xml:space="preserve"> salva o </w:t>
+      </w:r>
+      <w:proofErr w:type="spellStart"/>
+      <w:r>
+        <w:rPr>
+          <w:rFonts w:ascii="Arial" w:hAnsi="Arial" w:cs="Arial"/>
+        </w:rPr>
+        <w:t>Quiz</w:t>
+      </w:r>
+      <w:proofErr w:type="spellEnd"/>
+      <w:r>
+        <w:rPr>
+          <w:rFonts w:ascii="Arial" w:hAnsi="Arial" w:cs="Arial"/>
+        </w:rPr>
+        <w:t xml:space="preserve"> na rodada e</w:t>
       </w:r>
       <w:r>
         <w:rPr>
@@ -3429,12 +3726,14 @@
         </w:rPr>
         <w:t xml:space="preserve">adiciona </w:t>
       </w:r>
+      <w:proofErr w:type="spellStart"/>
       <w:r>
         <w:rPr>
           <w:rFonts w:ascii="Arial" w:hAnsi="Arial" w:cs="Arial"/>
         </w:rPr>
         <w:t>Quiz</w:t>
       </w:r>
+      <w:proofErr w:type="spellEnd"/>
       <w:r>
         <w:rPr>
           <w:rFonts w:ascii="Arial" w:hAnsi="Arial" w:cs="Arial"/>
@@ -3465,12 +3764,14 @@
         </w:rPr>
         <w:t>adastrados</w:t>
       </w:r>
+      <w:proofErr w:type="gramStart"/>
       <w:r>
         <w:rPr>
           <w:rFonts w:ascii="Arial" w:hAnsi="Arial" w:cs="Arial"/>
         </w:rPr>
         <w:t>”</w:t>
       </w:r>
+      <w:proofErr w:type="gramEnd"/>
     </w:p>
     <w:p>
       <w:pPr>
@@ -3531,8 +3832,18 @@
           <w:b/>
           <w:bCs/>
         </w:rPr>
-        <w:t xml:space="preserve"> 1</w:t>
-      </w:r>
+        <w:t xml:space="preserve"> </w:t>
+      </w:r>
+      <w:proofErr w:type="gramStart"/>
+      <w:r>
+        <w:rPr>
+          <w:rFonts w:ascii="Arial" w:hAnsi="Arial" w:cs="Arial"/>
+          <w:b/>
+          <w:bCs/>
+        </w:rPr>
+        <w:t>1</w:t>
+      </w:r>
+      <w:proofErr w:type="gramEnd"/>
     </w:p>
     <w:p>
       <w:pPr>
@@ -3552,12 +3863,14 @@
         </w:rPr>
         <w:t xml:space="preserve">A partir do passo </w:t>
       </w:r>
+      <w:proofErr w:type="gramStart"/>
       <w:r>
         <w:rPr>
           <w:rFonts w:ascii="Arial" w:hAnsi="Arial" w:cs="Arial"/>
         </w:rPr>
         <w:t>2</w:t>
       </w:r>
+      <w:proofErr w:type="gramEnd"/>
       <w:r>
         <w:rPr>
           <w:rFonts w:ascii="Arial" w:hAnsi="Arial" w:cs="Arial"/>
@@ -3626,12 +3939,14 @@
         </w:rPr>
         <w:t xml:space="preserve">Retorna ao passo </w:t>
       </w:r>
+      <w:proofErr w:type="gramStart"/>
       <w:r>
         <w:rPr>
           <w:rFonts w:ascii="Arial" w:hAnsi="Arial" w:cs="Arial"/>
         </w:rPr>
         <w:t>1</w:t>
       </w:r>
+      <w:proofErr w:type="gramEnd"/>
       <w:r>
         <w:rPr>
           <w:rFonts w:ascii="Arial" w:hAnsi="Arial" w:cs="Arial"/>
@@ -4241,8 +4556,16 @@
         <w:rPr>
           <w:rFonts w:ascii="Arial" w:hAnsi="Arial" w:cs="Arial"/>
         </w:rPr>
-        <w:t>botão “Adicionar Apague a Luz”</w:t>
-      </w:r>
+        <w:t>botão “Adicionar Apague a Luz</w:t>
+      </w:r>
+      <w:proofErr w:type="gramStart"/>
+      <w:r>
+        <w:rPr>
+          <w:rFonts w:ascii="Arial" w:hAnsi="Arial" w:cs="Arial"/>
+        </w:rPr>
+        <w:t>”</w:t>
+      </w:r>
+      <w:proofErr w:type="gramEnd"/>
     </w:p>
     <w:p>
       <w:pPr>
@@ -4272,7 +4595,21 @@
         <w:rPr>
           <w:rFonts w:ascii="Arial" w:hAnsi="Arial" w:cs="Arial"/>
         </w:rPr>
-        <w:t xml:space="preserve"> adiciona ao quadro </w:t>
+        <w:t xml:space="preserve"> </w:t>
+      </w:r>
+      <w:proofErr w:type="gramStart"/>
+      <w:r>
+        <w:rPr>
+          <w:rFonts w:ascii="Arial" w:hAnsi="Arial" w:cs="Arial"/>
+        </w:rPr>
+        <w:t>adiciona</w:t>
+      </w:r>
+      <w:proofErr w:type="gramEnd"/>
+      <w:r>
+        <w:rPr>
+          <w:rFonts w:ascii="Arial" w:hAnsi="Arial" w:cs="Arial"/>
+        </w:rPr>
+        <w:t xml:space="preserve"> ao quadro </w:t>
       </w:r>
       <w:r>
         <w:rPr>
@@ -4570,12 +4907,14 @@
         </w:rPr>
         <w:t>Remover último jogo</w:t>
       </w:r>
+      <w:proofErr w:type="gramStart"/>
       <w:r>
         <w:rPr>
           <w:rFonts w:ascii="Arial" w:hAnsi="Arial" w:cs="Arial"/>
         </w:rPr>
         <w:t>”</w:t>
       </w:r>
+      <w:proofErr w:type="gramEnd"/>
     </w:p>
     <w:p>
       <w:pPr>
@@ -4698,8 +5037,19 @@
           <w:bCs/>
           <w:highlight w:val="yellow"/>
         </w:rPr>
-        <w:t>Fluxo alternativo 1</w:t>
-      </w:r>
+        <w:t xml:space="preserve">Fluxo alternativo </w:t>
+      </w:r>
+      <w:proofErr w:type="gramStart"/>
+      <w:r>
+        <w:rPr>
+          <w:rFonts w:ascii="Arial" w:hAnsi="Arial" w:cs="Arial"/>
+          <w:b/>
+          <w:bCs/>
+          <w:highlight w:val="yellow"/>
+        </w:rPr>
+        <w:t>1</w:t>
+      </w:r>
+      <w:proofErr w:type="gramEnd"/>
     </w:p>
     <w:p>
       <w:pPr>
@@ -4719,12 +5069,14 @@
         </w:rPr>
         <w:t xml:space="preserve">A partir do passo </w:t>
       </w:r>
+      <w:proofErr w:type="gramStart"/>
       <w:r>
         <w:rPr>
           <w:rFonts w:ascii="Arial" w:hAnsi="Arial" w:cs="Arial"/>
         </w:rPr>
         <w:t>2</w:t>
       </w:r>
+      <w:proofErr w:type="gramEnd"/>
       <w:r>
         <w:rPr>
           <w:rFonts w:ascii="Arial" w:hAnsi="Arial" w:cs="Arial"/>
@@ -4762,12 +5114,14 @@
         </w:rPr>
         <w:t xml:space="preserve">Retorna ao passo </w:t>
       </w:r>
+      <w:proofErr w:type="gramStart"/>
       <w:r>
         <w:rPr>
           <w:rFonts w:ascii="Arial" w:hAnsi="Arial" w:cs="Arial"/>
         </w:rPr>
         <w:t>3</w:t>
       </w:r>
+      <w:proofErr w:type="gramEnd"/>
       <w:r>
         <w:rPr>
           <w:rFonts w:ascii="Arial" w:hAnsi="Arial" w:cs="Arial"/>
@@ -5072,6 +5426,7 @@
         </w:rPr>
         <w:t xml:space="preserve"> </w:t>
       </w:r>
+      <w:proofErr w:type="gramStart"/>
       <w:r>
         <w:rPr>
           <w:rFonts w:ascii="Arial" w:hAnsi="Arial" w:cs="Arial"/>
@@ -5080,6 +5435,7 @@
         </w:rPr>
         <w:t>1</w:t>
       </w:r>
+      <w:proofErr w:type="gramEnd"/>
     </w:p>
     <w:p>
       <w:pPr>
@@ -5099,12 +5455,14 @@
         </w:rPr>
         <w:t xml:space="preserve">A partir do passo </w:t>
       </w:r>
+      <w:proofErr w:type="gramStart"/>
       <w:r>
         <w:rPr>
           <w:rFonts w:ascii="Arial" w:hAnsi="Arial" w:cs="Arial"/>
         </w:rPr>
         <w:t>2</w:t>
       </w:r>
+      <w:proofErr w:type="gramEnd"/>
       <w:r>
         <w:rPr>
           <w:rFonts w:ascii="Arial" w:hAnsi="Arial" w:cs="Arial"/>
@@ -5149,12 +5507,14 @@
         </w:rPr>
         <w:t xml:space="preserve">Retorna ao passo </w:t>
       </w:r>
+      <w:proofErr w:type="gramStart"/>
       <w:r>
         <w:rPr>
           <w:rFonts w:ascii="Arial" w:hAnsi="Arial" w:cs="Arial"/>
         </w:rPr>
         <w:t>1</w:t>
       </w:r>
+      <w:proofErr w:type="gramEnd"/>
       <w:r>
         <w:rPr>
           <w:rFonts w:ascii="Arial" w:hAnsi="Arial" w:cs="Arial"/>
@@ -5353,14 +5713,28 @@
         <w:rPr>
           <w:rFonts w:ascii="Arial" w:hAnsi="Arial" w:cs="Arial"/>
         </w:rPr>
+        <w:t xml:space="preserve">Na Tela de Espera, o </w:t>
+      </w:r>
+      <w:r>
+        <w:rPr>
+          <w:rFonts w:ascii="Arial" w:hAnsi="Arial" w:cs="Arial"/>
+        </w:rPr>
         <w:t xml:space="preserve">Aluno </w:t>
       </w:r>
       <w:r>
         <w:rPr>
           <w:rFonts w:ascii="Arial" w:hAnsi="Arial" w:cs="Arial"/>
         </w:rPr>
-        <w:t>clica no botão “Pronto!”</w:t>
-      </w:r>
+        <w:t>clica no botão “Pronto!</w:t>
+      </w:r>
+      <w:proofErr w:type="gramStart"/>
+      <w:r>
+        <w:rPr>
+          <w:rFonts w:ascii="Arial" w:hAnsi="Arial" w:cs="Arial"/>
+        </w:rPr>
+        <w:t>”</w:t>
+      </w:r>
+      <w:proofErr w:type="gramEnd"/>
     </w:p>
     <w:p>
       <w:pPr>
@@ -5410,6 +5784,8 @@
         </w:rPr>
         <w:t>dela</w:t>
       </w:r>
+      <w:bookmarkStart w:id="0" w:name="_GoBack"/>
+      <w:bookmarkEnd w:id="0"/>
       <w:r>
         <w:rPr>
           <w:rFonts w:ascii="Arial" w:hAnsi="Arial" w:cs="Arial"/>
@@ -5420,8 +5796,16 @@
         <w:rPr>
           <w:rFonts w:ascii="Arial" w:hAnsi="Arial" w:cs="Arial"/>
         </w:rPr>
-        <w:t xml:space="preserve"> exibe tela com o primeiro jogo</w:t>
-      </w:r>
+        <w:t xml:space="preserve"> exibe tela com o primeiro </w:t>
+      </w:r>
+      <w:proofErr w:type="gramStart"/>
+      <w:r>
+        <w:rPr>
+          <w:rFonts w:ascii="Arial" w:hAnsi="Arial" w:cs="Arial"/>
+        </w:rPr>
+        <w:t>jogo</w:t>
+      </w:r>
+      <w:proofErr w:type="gramEnd"/>
     </w:p>
     <w:p>
       <w:pPr>
@@ -5499,8 +5883,17 @@
           <w:rFonts w:ascii="Arial" w:hAnsi="Arial" w:cs="Arial"/>
           <w:highlight w:val="red"/>
         </w:rPr>
-        <w:t>Sistema coleta os pontos feitos no jogo, salva e exibe próximo jogo</w:t>
-      </w:r>
+        <w:t xml:space="preserve">Sistema coleta os pontos feitos no jogo, salva e exibe próximo </w:t>
+      </w:r>
+      <w:proofErr w:type="gramStart"/>
+      <w:r>
+        <w:rPr>
+          <w:rFonts w:ascii="Arial" w:hAnsi="Arial" w:cs="Arial"/>
+          <w:highlight w:val="red"/>
+        </w:rPr>
+        <w:t>jogo</w:t>
+      </w:r>
+      <w:proofErr w:type="gramEnd"/>
     </w:p>
     <w:p>
       <w:pPr>
@@ -5561,8 +5954,18 @@
           <w:b/>
           <w:bCs/>
         </w:rPr>
-        <w:t xml:space="preserve"> 1</w:t>
-      </w:r>
+        <w:t xml:space="preserve"> </w:t>
+      </w:r>
+      <w:proofErr w:type="gramStart"/>
+      <w:r>
+        <w:rPr>
+          <w:rFonts w:ascii="Arial" w:hAnsi="Arial" w:cs="Arial"/>
+          <w:b/>
+          <w:bCs/>
+        </w:rPr>
+        <w:t>1</w:t>
+      </w:r>
+      <w:proofErr w:type="gramEnd"/>
     </w:p>
     <w:p>
       <w:pPr>
@@ -5580,7 +5983,21 @@
         <w:rPr>
           <w:rFonts w:ascii="Arial" w:hAnsi="Arial" w:cs="Arial"/>
         </w:rPr>
-        <w:t xml:space="preserve">A partir do passo 2 o sistema detectou que o </w:t>
+        <w:t xml:space="preserve">A partir do passo </w:t>
+      </w:r>
+      <w:proofErr w:type="gramStart"/>
+      <w:r>
+        <w:rPr>
+          <w:rFonts w:ascii="Arial" w:hAnsi="Arial" w:cs="Arial"/>
+        </w:rPr>
+        <w:t>2</w:t>
+      </w:r>
+      <w:proofErr w:type="gramEnd"/>
+      <w:r>
+        <w:rPr>
+          <w:rFonts w:ascii="Arial" w:hAnsi="Arial" w:cs="Arial"/>
+        </w:rPr>
+        <w:t xml:space="preserve"> o sistema detectou que o </w:t>
       </w:r>
       <w:r>
         <w:rPr>
@@ -5636,7 +6053,21 @@
         <w:rPr>
           <w:rFonts w:ascii="Arial" w:hAnsi="Arial" w:cs="Arial"/>
         </w:rPr>
-        <w:t>Retorna ao passo 1 do fluxo principal.</w:t>
+        <w:t xml:space="preserve">Retorna ao passo </w:t>
+      </w:r>
+      <w:proofErr w:type="gramStart"/>
+      <w:r>
+        <w:rPr>
+          <w:rFonts w:ascii="Arial" w:hAnsi="Arial" w:cs="Arial"/>
+        </w:rPr>
+        <w:t>1</w:t>
+      </w:r>
+      <w:proofErr w:type="gramEnd"/>
+      <w:r>
+        <w:rPr>
+          <w:rFonts w:ascii="Arial" w:hAnsi="Arial" w:cs="Arial"/>
+        </w:rPr>
+        <w:t xml:space="preserve"> do fluxo principal.</w:t>
       </w:r>
     </w:p>
     <w:p>
@@ -5657,8 +6088,19 @@
           <w:bCs/>
           <w:highlight w:val="red"/>
         </w:rPr>
-        <w:t>Fluxo alternativo 2</w:t>
-      </w:r>
+        <w:t xml:space="preserve">Fluxo alternativo </w:t>
+      </w:r>
+      <w:proofErr w:type="gramStart"/>
+      <w:r>
+        <w:rPr>
+          <w:rFonts w:ascii="Arial" w:hAnsi="Arial" w:cs="Arial"/>
+          <w:b/>
+          <w:bCs/>
+          <w:highlight w:val="red"/>
+        </w:rPr>
+        <w:t>2</w:t>
+      </w:r>
+      <w:proofErr w:type="gramEnd"/>
     </w:p>
     <w:p>
       <w:pPr>
@@ -5678,7 +6120,23 @@
           <w:rFonts w:ascii="Arial" w:hAnsi="Arial" w:cs="Arial"/>
           <w:highlight w:val="red"/>
         </w:rPr>
-        <w:t>A partir do passo 4 o sistema detectou que não tem próximo jogo</w:t>
+        <w:t xml:space="preserve">A partir do passo </w:t>
+      </w:r>
+      <w:proofErr w:type="gramStart"/>
+      <w:r>
+        <w:rPr>
+          <w:rFonts w:ascii="Arial" w:hAnsi="Arial" w:cs="Arial"/>
+          <w:highlight w:val="red"/>
+        </w:rPr>
+        <w:t>4</w:t>
+      </w:r>
+      <w:proofErr w:type="gramEnd"/>
+      <w:r>
+        <w:rPr>
+          <w:rFonts w:ascii="Arial" w:hAnsi="Arial" w:cs="Arial"/>
+          <w:highlight w:val="red"/>
+        </w:rPr>
+        <w:t xml:space="preserve"> o sistema detectou que não tem próximo jogo</w:t>
       </w:r>
     </w:p>
     <w:p>
@@ -5720,7 +6178,23 @@
           <w:rFonts w:ascii="Arial" w:hAnsi="Arial" w:cs="Arial"/>
           <w:highlight w:val="red"/>
         </w:rPr>
-        <w:t>Retorna ao passo 5 do fluxo principal.</w:t>
+        <w:t xml:space="preserve">Retorna ao passo </w:t>
+      </w:r>
+      <w:proofErr w:type="gramStart"/>
+      <w:r>
+        <w:rPr>
+          <w:rFonts w:ascii="Arial" w:hAnsi="Arial" w:cs="Arial"/>
+          <w:highlight w:val="red"/>
+        </w:rPr>
+        <w:t>5</w:t>
+      </w:r>
+      <w:proofErr w:type="gramEnd"/>
+      <w:r>
+        <w:rPr>
+          <w:rFonts w:ascii="Arial" w:hAnsi="Arial" w:cs="Arial"/>
+          <w:highlight w:val="red"/>
+        </w:rPr>
+        <w:t xml:space="preserve"> do fluxo principal.</w:t>
       </w:r>
     </w:p>
     <w:p>
@@ -5747,16 +6221,7 @@
           <w:bCs/>
           <w:highlight w:val="green"/>
         </w:rPr>
-        <w:t>Jogar</w:t>
-      </w:r>
-      <w:r>
-        <w:rPr>
-          <w:rFonts w:ascii="Arial" w:hAnsi="Arial" w:cs="Arial"/>
-          <w:b/>
-          <w:bCs/>
-          <w:highlight w:val="green"/>
-        </w:rPr>
-        <w:t xml:space="preserve"> Apague a Luz</w:t>
+        <w:t>Jogar Apague a Luz</w:t>
       </w:r>
     </w:p>
     <w:p>
@@ -5977,25 +6442,25 @@
         <w:rPr>
           <w:rFonts w:ascii="Arial" w:hAnsi="Arial" w:cs="Arial"/>
         </w:rPr>
+        <w:t xml:space="preserve">adiciona pontos </w:t>
+      </w:r>
+      <w:r>
+        <w:rPr>
+          <w:rFonts w:ascii="Arial" w:hAnsi="Arial" w:cs="Arial"/>
+        </w:rPr>
+        <w:t>à rodada</w:t>
+      </w:r>
+      <w:r>
+        <w:rPr>
+          <w:rFonts w:ascii="Arial" w:hAnsi="Arial" w:cs="Arial"/>
+        </w:rPr>
+        <w:t xml:space="preserve"> e </w:t>
+      </w:r>
+      <w:r>
+        <w:rPr>
+          <w:rFonts w:ascii="Arial" w:hAnsi="Arial" w:cs="Arial"/>
+        </w:rPr>
         <w:t>apaga a luz</w:t>
-      </w:r>
-      <w:r>
-        <w:rPr>
-          <w:rFonts w:ascii="Arial" w:hAnsi="Arial" w:cs="Arial"/>
-        </w:rPr>
-        <w:t xml:space="preserve"> e</w:t>
-      </w:r>
-      <w:r>
-        <w:rPr>
-          <w:rFonts w:ascii="Arial" w:hAnsi="Arial" w:cs="Arial"/>
-        </w:rPr>
-        <w:t xml:space="preserve"> adiciona pontos </w:t>
-      </w:r>
-      <w:r>
-        <w:rPr>
-          <w:rFonts w:ascii="Arial" w:hAnsi="Arial" w:cs="Arial"/>
-        </w:rPr>
-        <w:t>à rodada</w:t>
       </w:r>
     </w:p>
     <w:p>
@@ -6076,8 +6541,18 @@
           <w:b/>
           <w:bCs/>
         </w:rPr>
-        <w:t xml:space="preserve"> 1</w:t>
-      </w:r>
+        <w:t xml:space="preserve"> </w:t>
+      </w:r>
+      <w:proofErr w:type="gramStart"/>
+      <w:r>
+        <w:rPr>
+          <w:rFonts w:ascii="Arial" w:hAnsi="Arial" w:cs="Arial"/>
+          <w:b/>
+          <w:bCs/>
+        </w:rPr>
+        <w:t>1</w:t>
+      </w:r>
+      <w:proofErr w:type="gramEnd"/>
     </w:p>
     <w:p>
       <w:pPr>
@@ -6113,8 +6588,16 @@
         <w:rPr>
           <w:rFonts w:ascii="Arial" w:hAnsi="Arial" w:cs="Arial"/>
         </w:rPr>
-        <w:t xml:space="preserve"> 2</w:t>
-      </w:r>
+        <w:t xml:space="preserve"> </w:t>
+      </w:r>
+      <w:proofErr w:type="gramStart"/>
+      <w:r>
+        <w:rPr>
+          <w:rFonts w:ascii="Arial" w:hAnsi="Arial" w:cs="Arial"/>
+        </w:rPr>
+        <w:t>2</w:t>
+      </w:r>
+      <w:proofErr w:type="gramEnd"/>
       <w:r>
         <w:rPr>
           <w:rFonts w:ascii="Arial" w:hAnsi="Arial" w:cs="Arial"/>
@@ -6156,7 +6639,13 @@
         <w:rPr>
           <w:rFonts w:ascii="Arial" w:hAnsi="Arial" w:cs="Arial"/>
         </w:rPr>
-        <w:t xml:space="preserve">Sistema salva os pontos </w:t>
+        <w:t>Sistema salva o dinheiro e os</w:t>
+      </w:r>
+      <w:r>
+        <w:rPr>
+          <w:rFonts w:ascii="Arial" w:hAnsi="Arial" w:cs="Arial"/>
+        </w:rPr>
+        <w:t xml:space="preserve"> pontos </w:t>
       </w:r>
       <w:r>
         <w:rPr>
@@ -6201,12 +6690,14 @@
         </w:rPr>
         <w:t xml:space="preserve">Retorna ao passo </w:t>
       </w:r>
+      <w:proofErr w:type="gramStart"/>
       <w:r>
         <w:rPr>
           <w:rFonts w:ascii="Arial" w:hAnsi="Arial" w:cs="Arial"/>
         </w:rPr>
         <w:t>5</w:t>
       </w:r>
+      <w:proofErr w:type="gramEnd"/>
       <w:r>
         <w:rPr>
           <w:rFonts w:ascii="Arial" w:hAnsi="Arial" w:cs="Arial"/>
@@ -6230,8 +6721,18 @@
           <w:b/>
           <w:bCs/>
         </w:rPr>
-        <w:t>Fluxo alternativo 2</w:t>
-      </w:r>
+        <w:t xml:space="preserve">Fluxo alternativo </w:t>
+      </w:r>
+      <w:proofErr w:type="gramStart"/>
+      <w:r>
+        <w:rPr>
+          <w:rFonts w:ascii="Arial" w:hAnsi="Arial" w:cs="Arial"/>
+          <w:b/>
+          <w:bCs/>
+        </w:rPr>
+        <w:t>2</w:t>
+      </w:r>
+      <w:proofErr w:type="gramEnd"/>
     </w:p>
     <w:p>
       <w:pPr>
@@ -6252,12 +6753,14 @@
         <w:lastRenderedPageBreak/>
         <w:t xml:space="preserve">A partir do passo </w:t>
       </w:r>
+      <w:proofErr w:type="gramStart"/>
       <w:r>
         <w:rPr>
           <w:rFonts w:ascii="Arial" w:hAnsi="Arial" w:cs="Arial"/>
         </w:rPr>
         <w:t>4</w:t>
       </w:r>
+      <w:proofErr w:type="gramEnd"/>
       <w:r>
         <w:rPr>
           <w:rFonts w:ascii="Arial" w:hAnsi="Arial" w:cs="Arial"/>
@@ -6289,13 +6792,48 @@
           <w:rFonts w:ascii="Arial" w:hAnsi="Arial" w:cs="Arial"/>
           <w:highlight w:val="yellow"/>
         </w:rPr>
-        <w:t xml:space="preserve">Sistema exibe tela </w:t>
+        <w:t xml:space="preserve">Sistema salva </w:t>
       </w:r>
       <w:r>
         <w:rPr>
           <w:rFonts w:ascii="Arial" w:hAnsi="Arial" w:cs="Arial"/>
           <w:highlight w:val="yellow"/>
         </w:rPr>
+        <w:t xml:space="preserve">o dinheiro e </w:t>
+      </w:r>
+      <w:r>
+        <w:rPr>
+          <w:rFonts w:ascii="Arial" w:hAnsi="Arial" w:cs="Arial"/>
+          <w:highlight w:val="yellow"/>
+        </w:rPr>
+        <w:t>os pontos feitos na rodada</w:t>
+      </w:r>
+      <w:r>
+        <w:rPr>
+          <w:rFonts w:ascii="Arial" w:hAnsi="Arial" w:cs="Arial"/>
+          <w:highlight w:val="yellow"/>
+        </w:rPr>
+        <w:t>, verifica se tem próximo jogo, se tiver</w:t>
+      </w:r>
+      <w:r>
+        <w:rPr>
+          <w:rFonts w:ascii="Arial" w:hAnsi="Arial" w:cs="Arial"/>
+          <w:highlight w:val="yellow"/>
+        </w:rPr>
+        <w:t xml:space="preserve"> </w:t>
+      </w:r>
+      <w:r>
+        <w:rPr>
+          <w:rFonts w:ascii="Arial" w:hAnsi="Arial" w:cs="Arial"/>
+          <w:highlight w:val="yellow"/>
+        </w:rPr>
+        <w:t xml:space="preserve">exibe tela </w:t>
+      </w:r>
+      <w:r>
+        <w:rPr>
+          <w:rFonts w:ascii="Arial" w:hAnsi="Arial" w:cs="Arial"/>
+          <w:highlight w:val="yellow"/>
+        </w:rPr>
         <w:t>do próximo jogo</w:t>
       </w:r>
       <w:r>
@@ -6303,7 +6841,32 @@
           <w:rFonts w:ascii="Arial" w:hAnsi="Arial" w:cs="Arial"/>
           <w:highlight w:val="yellow"/>
         </w:rPr>
-        <w:t xml:space="preserve"> (verificar se pode ter alternativo do alternativo)</w:t>
+        <w:t xml:space="preserve">, caso não tenha exibe tela </w:t>
+      </w:r>
+      <w:proofErr w:type="spellStart"/>
+      <w:proofErr w:type="gramStart"/>
+      <w:r>
+        <w:rPr>
+          <w:rFonts w:ascii="Arial" w:hAnsi="Arial" w:cs="Arial"/>
+          <w:highlight w:val="yellow"/>
+        </w:rPr>
+        <w:t>hanking</w:t>
+      </w:r>
+      <w:proofErr w:type="spellEnd"/>
+      <w:r>
+        <w:rPr>
+          <w:rFonts w:ascii="Arial" w:hAnsi="Arial" w:cs="Arial"/>
+          <w:highlight w:val="yellow"/>
+        </w:rPr>
+        <w:t>(</w:t>
+      </w:r>
+      <w:proofErr w:type="gramEnd"/>
+      <w:r>
+        <w:rPr>
+          <w:rFonts w:ascii="Arial" w:hAnsi="Arial" w:cs="Arial"/>
+          <w:highlight w:val="yellow"/>
+        </w:rPr>
+        <w:t>verificar se pode ter alternativo do alternativo)</w:t>
       </w:r>
     </w:p>
     <w:p>
@@ -6324,12 +6887,14 @@
         </w:rPr>
         <w:t xml:space="preserve">Retorna ao passo </w:t>
       </w:r>
-      <w:r>
-        <w:rPr>
-          <w:rFonts w:ascii="Arial" w:hAnsi="Arial" w:cs="Arial"/>
-        </w:rPr>
-        <w:t>4</w:t>
-      </w:r>
+      <w:proofErr w:type="gramStart"/>
+      <w:r>
+        <w:rPr>
+          <w:rFonts w:ascii="Arial" w:hAnsi="Arial" w:cs="Arial"/>
+        </w:rPr>
+        <w:t>5</w:t>
+      </w:r>
+      <w:proofErr w:type="gramEnd"/>
       <w:r>
         <w:rPr>
           <w:rFonts w:ascii="Arial" w:hAnsi="Arial" w:cs="Arial"/>
@@ -6361,16 +6926,7 @@
           <w:bCs/>
           <w:highlight w:val="green"/>
         </w:rPr>
-        <w:t xml:space="preserve">Jogar </w:t>
-      </w:r>
-      <w:r>
-        <w:rPr>
-          <w:rFonts w:ascii="Arial" w:hAnsi="Arial" w:cs="Arial"/>
-          <w:b/>
-          <w:bCs/>
-          <w:highlight w:val="green"/>
-        </w:rPr>
-        <w:t>Jogo da Memória</w:t>
+        <w:t>Jogar Jogo da Memória</w:t>
       </w:r>
     </w:p>
     <w:p>
@@ -6511,31 +7067,21 @@
         <w:rPr>
           <w:rFonts w:ascii="Arial" w:hAnsi="Arial" w:cs="Arial"/>
         </w:rPr>
-        <w:t xml:space="preserve">Sistema exibe tela do </w:t>
-      </w:r>
-      <w:r>
-        <w:rPr>
-          <w:rFonts w:ascii="Arial" w:hAnsi="Arial" w:cs="Arial"/>
-        </w:rPr>
-        <w:t>J</w:t>
-      </w:r>
-      <w:r>
-        <w:rPr>
-          <w:rFonts w:ascii="Arial" w:hAnsi="Arial" w:cs="Arial"/>
-        </w:rPr>
-        <w:t xml:space="preserve">ogo </w:t>
-      </w:r>
-      <w:r>
-        <w:rPr>
-          <w:rFonts w:ascii="Arial" w:hAnsi="Arial" w:cs="Arial"/>
-        </w:rPr>
-        <w:t>da Memória com todas cartas viradas para baixo</w:t>
-      </w:r>
-      <w:r>
-        <w:rPr>
-          <w:rFonts w:ascii="Arial" w:hAnsi="Arial" w:cs="Arial"/>
-        </w:rPr>
-        <w:t xml:space="preserve"> e inicia contagem do tempo</w:t>
+        <w:t xml:space="preserve">Sistema exibe tela do Jogo da Memória com </w:t>
+      </w:r>
+      <w:proofErr w:type="gramStart"/>
+      <w:r>
+        <w:rPr>
+          <w:rFonts w:ascii="Arial" w:hAnsi="Arial" w:cs="Arial"/>
+        </w:rPr>
+        <w:t>todas</w:t>
+      </w:r>
+      <w:proofErr w:type="gramEnd"/>
+      <w:r>
+        <w:rPr>
+          <w:rFonts w:ascii="Arial" w:hAnsi="Arial" w:cs="Arial"/>
+        </w:rPr>
+        <w:t xml:space="preserve"> cartas viradas para baixo e inicia contagem do tempo</w:t>
       </w:r>
     </w:p>
     <w:p>
@@ -6554,25 +7100,7 @@
         <w:rPr>
           <w:rFonts w:ascii="Arial" w:hAnsi="Arial" w:cs="Arial"/>
         </w:rPr>
-        <w:t xml:space="preserve">Aluno clica </w:t>
-      </w:r>
-      <w:r>
-        <w:rPr>
-          <w:rFonts w:ascii="Arial" w:hAnsi="Arial" w:cs="Arial"/>
-        </w:rPr>
-        <w:t>em pares de cartas</w:t>
-      </w:r>
-      <w:r>
-        <w:rPr>
-          <w:rFonts w:ascii="Arial" w:hAnsi="Arial" w:cs="Arial"/>
-        </w:rPr>
-        <w:t xml:space="preserve"> </w:t>
-      </w:r>
-      <w:r>
-        <w:rPr>
-          <w:rFonts w:ascii="Arial" w:hAnsi="Arial" w:cs="Arial"/>
-        </w:rPr>
-        <w:t>para vira-las para cima</w:t>
+        <w:t>Aluno clica em pares de cartas para vira-las para cima</w:t>
       </w:r>
     </w:p>
     <w:p>
@@ -6591,13 +7119,7 @@
         <w:rPr>
           <w:rFonts w:ascii="Arial" w:hAnsi="Arial" w:cs="Arial"/>
         </w:rPr>
-        <w:t xml:space="preserve">Sistema </w:t>
-      </w:r>
-      <w:r>
-        <w:rPr>
-          <w:rFonts w:ascii="Arial" w:hAnsi="Arial" w:cs="Arial"/>
-        </w:rPr>
-        <w:t>vira carta</w:t>
+        <w:t>Sistema vira carta</w:t>
       </w:r>
       <w:r>
         <w:rPr>
@@ -6609,7 +7131,21 @@
         <w:rPr>
           <w:rFonts w:ascii="Arial" w:hAnsi="Arial" w:cs="Arial"/>
         </w:rPr>
-        <w:t>, compara elas, exibe mensagem de sucesso, remove cartas escolhidas da tela</w:t>
+        <w:t xml:space="preserve">, </w:t>
+      </w:r>
+      <w:proofErr w:type="gramStart"/>
+      <w:r>
+        <w:rPr>
+          <w:rFonts w:ascii="Arial" w:hAnsi="Arial" w:cs="Arial"/>
+        </w:rPr>
+        <w:t>compara elas</w:t>
+      </w:r>
+      <w:proofErr w:type="gramEnd"/>
+      <w:r>
+        <w:rPr>
+          <w:rFonts w:ascii="Arial" w:hAnsi="Arial" w:cs="Arial"/>
+        </w:rPr>
+        <w:t>, exibe mensagem de sucesso, remove cartas escolhidas da tela</w:t>
       </w:r>
       <w:r>
         <w:rPr>
@@ -6714,8 +7250,18 @@
           <w:b/>
           <w:bCs/>
         </w:rPr>
-        <w:t xml:space="preserve"> 1</w:t>
-      </w:r>
+        <w:t xml:space="preserve"> </w:t>
+      </w:r>
+      <w:proofErr w:type="gramStart"/>
+      <w:r>
+        <w:rPr>
+          <w:rFonts w:ascii="Arial" w:hAnsi="Arial" w:cs="Arial"/>
+          <w:b/>
+          <w:bCs/>
+        </w:rPr>
+        <w:t>1</w:t>
+      </w:r>
+      <w:proofErr w:type="gramEnd"/>
     </w:p>
     <w:p>
       <w:pPr>
@@ -6733,7 +7279,21 @@
         <w:rPr>
           <w:rFonts w:ascii="Arial" w:hAnsi="Arial" w:cs="Arial"/>
         </w:rPr>
-        <w:t xml:space="preserve">Entre os passos 2 e </w:t>
+        <w:t xml:space="preserve">Entre os passos </w:t>
+      </w:r>
+      <w:proofErr w:type="gramStart"/>
+      <w:r>
+        <w:rPr>
+          <w:rFonts w:ascii="Arial" w:hAnsi="Arial" w:cs="Arial"/>
+        </w:rPr>
+        <w:t>2</w:t>
+      </w:r>
+      <w:proofErr w:type="gramEnd"/>
+      <w:r>
+        <w:rPr>
+          <w:rFonts w:ascii="Arial" w:hAnsi="Arial" w:cs="Arial"/>
+        </w:rPr>
+        <w:t xml:space="preserve"> e </w:t>
       </w:r>
       <w:r>
         <w:rPr>
@@ -6764,7 +7324,31 @@
         <w:rPr>
           <w:rFonts w:ascii="Arial" w:hAnsi="Arial" w:cs="Arial"/>
         </w:rPr>
-        <w:t>Sistema salva os pontos feitos na rodada e exibe próximo jogo</w:t>
+        <w:t>Sistema salva</w:t>
+      </w:r>
+      <w:r>
+        <w:rPr>
+          <w:rFonts w:ascii="Arial" w:hAnsi="Arial" w:cs="Arial"/>
+        </w:rPr>
+        <w:t xml:space="preserve"> o dinheiro</w:t>
+      </w:r>
+      <w:r>
+        <w:rPr>
+          <w:rFonts w:ascii="Arial" w:hAnsi="Arial" w:cs="Arial"/>
+        </w:rPr>
+        <w:t xml:space="preserve"> </w:t>
+      </w:r>
+      <w:r>
+        <w:rPr>
+          <w:rFonts w:ascii="Arial" w:hAnsi="Arial" w:cs="Arial"/>
+        </w:rPr>
+        <w:t xml:space="preserve">e </w:t>
+      </w:r>
+      <w:r>
+        <w:rPr>
+          <w:rFonts w:ascii="Arial" w:hAnsi="Arial" w:cs="Arial"/>
+        </w:rPr>
+        <w:t>os pontos feitos na rodada e exibe próximo jogo</w:t>
       </w:r>
     </w:p>
     <w:p>
@@ -6785,12 +7369,14 @@
         </w:rPr>
         <w:t xml:space="preserve">Retorna ao passo </w:t>
       </w:r>
+      <w:proofErr w:type="gramStart"/>
       <w:r>
         <w:rPr>
           <w:rFonts w:ascii="Arial" w:hAnsi="Arial" w:cs="Arial"/>
         </w:rPr>
         <w:t>5</w:t>
       </w:r>
+      <w:proofErr w:type="gramEnd"/>
       <w:r>
         <w:rPr>
           <w:rFonts w:ascii="Arial" w:hAnsi="Arial" w:cs="Arial"/>
@@ -6814,8 +7400,18 @@
           <w:b/>
           <w:bCs/>
         </w:rPr>
-        <w:t>Fluxo alternativo 2</w:t>
-      </w:r>
+        <w:t xml:space="preserve">Fluxo alternativo </w:t>
+      </w:r>
+      <w:proofErr w:type="gramStart"/>
+      <w:r>
+        <w:rPr>
+          <w:rFonts w:ascii="Arial" w:hAnsi="Arial" w:cs="Arial"/>
+          <w:b/>
+          <w:bCs/>
+        </w:rPr>
+        <w:t>2</w:t>
+      </w:r>
+      <w:proofErr w:type="gramEnd"/>
     </w:p>
     <w:p>
       <w:pPr>
@@ -6833,7 +7429,21 @@
         <w:rPr>
           <w:rFonts w:ascii="Arial" w:hAnsi="Arial" w:cs="Arial"/>
         </w:rPr>
-        <w:t xml:space="preserve">A partir do passo 3 o sistema detectou que </w:t>
+        <w:t xml:space="preserve">A partir do passo </w:t>
+      </w:r>
+      <w:proofErr w:type="gramStart"/>
+      <w:r>
+        <w:rPr>
+          <w:rFonts w:ascii="Arial" w:hAnsi="Arial" w:cs="Arial"/>
+        </w:rPr>
+        <w:t>3</w:t>
+      </w:r>
+      <w:proofErr w:type="gramEnd"/>
+      <w:r>
+        <w:rPr>
+          <w:rFonts w:ascii="Arial" w:hAnsi="Arial" w:cs="Arial"/>
+        </w:rPr>
+        <w:t xml:space="preserve"> o sistema detectou que </w:t>
       </w:r>
       <w:r>
         <w:rPr>
@@ -6923,12 +7533,14 @@
         </w:rPr>
         <w:t xml:space="preserve">Retorna ao passo </w:t>
       </w:r>
+      <w:proofErr w:type="gramStart"/>
       <w:r>
         <w:rPr>
           <w:rFonts w:ascii="Arial" w:hAnsi="Arial" w:cs="Arial"/>
         </w:rPr>
         <w:t>2</w:t>
       </w:r>
+      <w:proofErr w:type="gramEnd"/>
       <w:r>
         <w:rPr>
           <w:rFonts w:ascii="Arial" w:hAnsi="Arial" w:cs="Arial"/>
@@ -6954,6 +7566,7 @@
         </w:rPr>
         <w:t xml:space="preserve">Fluxo alternativo </w:t>
       </w:r>
+      <w:proofErr w:type="gramStart"/>
       <w:r>
         <w:rPr>
           <w:rFonts w:ascii="Arial" w:hAnsi="Arial" w:cs="Arial"/>
@@ -6962,6 +7575,7 @@
         </w:rPr>
         <w:t>3</w:t>
       </w:r>
+      <w:proofErr w:type="gramEnd"/>
     </w:p>
     <w:p>
       <w:pPr>
@@ -6981,12 +7595,14 @@
         </w:rPr>
         <w:t xml:space="preserve">A partir do passo </w:t>
       </w:r>
+      <w:proofErr w:type="gramStart"/>
       <w:r>
         <w:rPr>
           <w:rFonts w:ascii="Arial" w:hAnsi="Arial" w:cs="Arial"/>
         </w:rPr>
         <w:t>4</w:t>
       </w:r>
+      <w:proofErr w:type="gramEnd"/>
       <w:r>
         <w:rPr>
           <w:rFonts w:ascii="Arial" w:hAnsi="Arial" w:cs="Arial"/>
@@ -7016,13 +7632,31 @@
         <w:rPr>
           <w:rFonts w:ascii="Arial" w:hAnsi="Arial" w:cs="Arial"/>
         </w:rPr>
-        <w:t xml:space="preserve">Sistema exibe tela </w:t>
-      </w:r>
-      <w:r>
-        <w:rPr>
-          <w:rFonts w:ascii="Arial" w:hAnsi="Arial" w:cs="Arial"/>
-        </w:rPr>
-        <w:t>do próximo jogo</w:t>
+        <w:t>Sistema salva</w:t>
+      </w:r>
+      <w:r>
+        <w:rPr>
+          <w:rFonts w:ascii="Arial" w:hAnsi="Arial" w:cs="Arial"/>
+        </w:rPr>
+        <w:t xml:space="preserve"> o dinheiro</w:t>
+      </w:r>
+      <w:r>
+        <w:rPr>
+          <w:rFonts w:ascii="Arial" w:hAnsi="Arial" w:cs="Arial"/>
+        </w:rPr>
+        <w:t xml:space="preserve"> </w:t>
+      </w:r>
+      <w:r>
+        <w:rPr>
+          <w:rFonts w:ascii="Arial" w:hAnsi="Arial" w:cs="Arial"/>
+        </w:rPr>
+        <w:t xml:space="preserve">e </w:t>
+      </w:r>
+      <w:r>
+        <w:rPr>
+          <w:rFonts w:ascii="Arial" w:hAnsi="Arial" w:cs="Arial"/>
+        </w:rPr>
+        <w:t>os pontos feitos na rodada e exibe próximo jogo</w:t>
       </w:r>
     </w:p>
     <w:p>
@@ -7043,12 +7677,14 @@
         </w:rPr>
         <w:t xml:space="preserve">Retorna ao passo </w:t>
       </w:r>
+      <w:proofErr w:type="gramStart"/>
       <w:r>
         <w:rPr>
           <w:rFonts w:ascii="Arial" w:hAnsi="Arial" w:cs="Arial"/>
         </w:rPr>
         <w:t>5</w:t>
       </w:r>
+      <w:proofErr w:type="gramEnd"/>
       <w:r>
         <w:rPr>
           <w:rFonts w:ascii="Arial" w:hAnsi="Arial" w:cs="Arial"/>
@@ -7080,8 +7716,10 @@
           <w:bCs/>
           <w:highlight w:val="green"/>
         </w:rPr>
+        <w:lastRenderedPageBreak/>
         <w:t xml:space="preserve">Jogar </w:t>
       </w:r>
+      <w:proofErr w:type="spellStart"/>
       <w:r>
         <w:rPr>
           <w:rFonts w:ascii="Arial" w:hAnsi="Arial" w:cs="Arial"/>
@@ -7091,6 +7729,7 @@
         </w:rPr>
         <w:t>Quiz</w:t>
       </w:r>
+      <w:proofErr w:type="spellEnd"/>
     </w:p>
     <w:p>
       <w:pPr>
@@ -7107,7 +7746,6 @@
           <w:b/>
           <w:bCs/>
         </w:rPr>
-        <w:lastRenderedPageBreak/>
         <w:t xml:space="preserve">Pré-requisito: </w:t>
       </w:r>
       <w:r>
@@ -7233,12 +7871,14 @@
         </w:rPr>
         <w:t xml:space="preserve">Sistema exibe tela do </w:t>
       </w:r>
+      <w:proofErr w:type="spellStart"/>
       <w:r>
         <w:rPr>
           <w:rFonts w:ascii="Arial" w:hAnsi="Arial" w:cs="Arial"/>
         </w:rPr>
         <w:t>Quiz</w:t>
       </w:r>
+      <w:proofErr w:type="spellEnd"/>
       <w:r>
         <w:rPr>
           <w:rFonts w:ascii="Arial" w:hAnsi="Arial" w:cs="Arial"/>
@@ -7349,12 +7989,14 @@
         </w:rPr>
         <w:t xml:space="preserve"> </w:t>
       </w:r>
+      <w:proofErr w:type="gramStart"/>
       <w:r>
         <w:rPr>
           <w:rFonts w:ascii="Arial" w:hAnsi="Arial" w:cs="Arial"/>
         </w:rPr>
         <w:t>pergunta</w:t>
       </w:r>
+      <w:proofErr w:type="gramEnd"/>
     </w:p>
     <w:p>
       <w:pPr>
@@ -7372,7 +8014,21 @@
         <w:rPr>
           <w:rFonts w:ascii="Arial" w:hAnsi="Arial" w:cs="Arial"/>
         </w:rPr>
-        <w:t>Aluno responde próxima pergunta</w:t>
+        <w:t xml:space="preserve">Aluno responde </w:t>
+      </w:r>
+      <w:proofErr w:type="gramStart"/>
+      <w:r>
+        <w:rPr>
+          <w:rFonts w:ascii="Arial" w:hAnsi="Arial" w:cs="Arial"/>
+        </w:rPr>
+        <w:t>próxima</w:t>
+      </w:r>
+      <w:proofErr w:type="gramEnd"/>
+      <w:r>
+        <w:rPr>
+          <w:rFonts w:ascii="Arial" w:hAnsi="Arial" w:cs="Arial"/>
+        </w:rPr>
+        <w:t xml:space="preserve"> pergunta</w:t>
       </w:r>
     </w:p>
     <w:p>
@@ -7434,8 +8090,18 @@
           <w:b/>
           <w:bCs/>
         </w:rPr>
-        <w:t xml:space="preserve"> 1</w:t>
-      </w:r>
+        <w:t xml:space="preserve"> </w:t>
+      </w:r>
+      <w:proofErr w:type="gramStart"/>
+      <w:r>
+        <w:rPr>
+          <w:rFonts w:ascii="Arial" w:hAnsi="Arial" w:cs="Arial"/>
+          <w:b/>
+          <w:bCs/>
+        </w:rPr>
+        <w:t>1</w:t>
+      </w:r>
+      <w:proofErr w:type="gramEnd"/>
     </w:p>
     <w:p>
       <w:pPr>
@@ -7453,7 +8119,21 @@
         <w:rPr>
           <w:rFonts w:ascii="Arial" w:hAnsi="Arial" w:cs="Arial"/>
         </w:rPr>
-        <w:t xml:space="preserve">Entre os passos 2 e </w:t>
+        <w:t xml:space="preserve">Entre os passos </w:t>
+      </w:r>
+      <w:proofErr w:type="gramStart"/>
+      <w:r>
+        <w:rPr>
+          <w:rFonts w:ascii="Arial" w:hAnsi="Arial" w:cs="Arial"/>
+        </w:rPr>
+        <w:t>2</w:t>
+      </w:r>
+      <w:proofErr w:type="gramEnd"/>
+      <w:r>
+        <w:rPr>
+          <w:rFonts w:ascii="Arial" w:hAnsi="Arial" w:cs="Arial"/>
+        </w:rPr>
+        <w:t xml:space="preserve"> e </w:t>
       </w:r>
       <w:r>
         <w:rPr>
@@ -7484,7 +8164,31 @@
         <w:rPr>
           <w:rFonts w:ascii="Arial" w:hAnsi="Arial" w:cs="Arial"/>
         </w:rPr>
-        <w:t>Sistema salva os pontos feitos na rodada e exibe próximo jogo</w:t>
+        <w:t>Sistema salva</w:t>
+      </w:r>
+      <w:r>
+        <w:rPr>
+          <w:rFonts w:ascii="Arial" w:hAnsi="Arial" w:cs="Arial"/>
+        </w:rPr>
+        <w:t xml:space="preserve"> o dinheiro</w:t>
+      </w:r>
+      <w:r>
+        <w:rPr>
+          <w:rFonts w:ascii="Arial" w:hAnsi="Arial" w:cs="Arial"/>
+        </w:rPr>
+        <w:t xml:space="preserve"> </w:t>
+      </w:r>
+      <w:r>
+        <w:rPr>
+          <w:rFonts w:ascii="Arial" w:hAnsi="Arial" w:cs="Arial"/>
+        </w:rPr>
+        <w:t xml:space="preserve">e </w:t>
+      </w:r>
+      <w:r>
+        <w:rPr>
+          <w:rFonts w:ascii="Arial" w:hAnsi="Arial" w:cs="Arial"/>
+        </w:rPr>
+        <w:t>os pontos feitos na rodada e exibe próximo jogo</w:t>
       </w:r>
     </w:p>
     <w:p>
@@ -7505,12 +8209,14 @@
         </w:rPr>
         <w:t xml:space="preserve">Retorna ao passo </w:t>
       </w:r>
+      <w:proofErr w:type="gramStart"/>
       <w:r>
         <w:rPr>
           <w:rFonts w:ascii="Arial" w:hAnsi="Arial" w:cs="Arial"/>
         </w:rPr>
         <w:t>5</w:t>
       </w:r>
+      <w:proofErr w:type="gramEnd"/>
       <w:r>
         <w:rPr>
           <w:rFonts w:ascii="Arial" w:hAnsi="Arial" w:cs="Arial"/>
@@ -7534,8 +8240,18 @@
           <w:b/>
           <w:bCs/>
         </w:rPr>
-        <w:t>Fluxo alternativo 2</w:t>
-      </w:r>
+        <w:t xml:space="preserve">Fluxo alternativo </w:t>
+      </w:r>
+      <w:proofErr w:type="gramStart"/>
+      <w:r>
+        <w:rPr>
+          <w:rFonts w:ascii="Arial" w:hAnsi="Arial" w:cs="Arial"/>
+          <w:b/>
+          <w:bCs/>
+        </w:rPr>
+        <w:t>2</w:t>
+      </w:r>
+      <w:proofErr w:type="gramEnd"/>
     </w:p>
     <w:p>
       <w:pPr>
@@ -7553,7 +8269,21 @@
         <w:rPr>
           <w:rFonts w:ascii="Arial" w:hAnsi="Arial" w:cs="Arial"/>
         </w:rPr>
-        <w:t xml:space="preserve">A partir do passo 3 o sistema detectou que a </w:t>
+        <w:t xml:space="preserve">A partir do passo </w:t>
+      </w:r>
+      <w:proofErr w:type="gramStart"/>
+      <w:r>
+        <w:rPr>
+          <w:rFonts w:ascii="Arial" w:hAnsi="Arial" w:cs="Arial"/>
+        </w:rPr>
+        <w:t>3</w:t>
+      </w:r>
+      <w:proofErr w:type="gramEnd"/>
+      <w:r>
+        <w:rPr>
+          <w:rFonts w:ascii="Arial" w:hAnsi="Arial" w:cs="Arial"/>
+        </w:rPr>
+        <w:t xml:space="preserve"> o sistema detectou que a </w:t>
       </w:r>
       <w:r>
         <w:rPr>
@@ -7634,7 +8364,21 @@
         <w:rPr>
           <w:rFonts w:ascii="Arial" w:hAnsi="Arial" w:cs="Arial"/>
         </w:rPr>
-        <w:t>Retorna ao passo 2 do fluxo principal.</w:t>
+        <w:t xml:space="preserve">Retorna ao passo </w:t>
+      </w:r>
+      <w:proofErr w:type="gramStart"/>
+      <w:r>
+        <w:rPr>
+          <w:rFonts w:ascii="Arial" w:hAnsi="Arial" w:cs="Arial"/>
+        </w:rPr>
+        <w:t>2</w:t>
+      </w:r>
+      <w:proofErr w:type="gramEnd"/>
+      <w:r>
+        <w:rPr>
+          <w:rFonts w:ascii="Arial" w:hAnsi="Arial" w:cs="Arial"/>
+        </w:rPr>
+        <w:t xml:space="preserve"> do fluxo principal.</w:t>
       </w:r>
     </w:p>
     <w:p>
@@ -7655,6 +8399,7 @@
         </w:rPr>
         <w:t xml:space="preserve">Fluxo alternativo </w:t>
       </w:r>
+      <w:proofErr w:type="gramStart"/>
       <w:r>
         <w:rPr>
           <w:rFonts w:ascii="Arial" w:hAnsi="Arial" w:cs="Arial"/>
@@ -7663,6 +8408,7 @@
         </w:rPr>
         <w:t>3</w:t>
       </w:r>
+      <w:proofErr w:type="gramEnd"/>
     </w:p>
     <w:p>
       <w:pPr>
@@ -7682,12 +8428,14 @@
         </w:rPr>
         <w:t xml:space="preserve">A partir do passo </w:t>
       </w:r>
+      <w:proofErr w:type="gramStart"/>
       <w:r>
         <w:rPr>
           <w:rFonts w:ascii="Arial" w:hAnsi="Arial" w:cs="Arial"/>
         </w:rPr>
         <w:t>4</w:t>
       </w:r>
+      <w:proofErr w:type="gramEnd"/>
       <w:r>
         <w:rPr>
           <w:rFonts w:ascii="Arial" w:hAnsi="Arial" w:cs="Arial"/>
@@ -7729,13 +8477,31 @@
         <w:rPr>
           <w:rFonts w:ascii="Arial" w:hAnsi="Arial" w:cs="Arial"/>
         </w:rPr>
-        <w:t xml:space="preserve">Sistema exibe tela </w:t>
-      </w:r>
-      <w:r>
-        <w:rPr>
-          <w:rFonts w:ascii="Arial" w:hAnsi="Arial" w:cs="Arial"/>
-        </w:rPr>
-        <w:t>do próximo jogo</w:t>
+        <w:t>Sistema salva</w:t>
+      </w:r>
+      <w:r>
+        <w:rPr>
+          <w:rFonts w:ascii="Arial" w:hAnsi="Arial" w:cs="Arial"/>
+        </w:rPr>
+        <w:t xml:space="preserve"> o dinheiro</w:t>
+      </w:r>
+      <w:r>
+        <w:rPr>
+          <w:rFonts w:ascii="Arial" w:hAnsi="Arial" w:cs="Arial"/>
+        </w:rPr>
+        <w:t xml:space="preserve"> </w:t>
+      </w:r>
+      <w:r>
+        <w:rPr>
+          <w:rFonts w:ascii="Arial" w:hAnsi="Arial" w:cs="Arial"/>
+        </w:rPr>
+        <w:t xml:space="preserve">e </w:t>
+      </w:r>
+      <w:r>
+        <w:rPr>
+          <w:rFonts w:ascii="Arial" w:hAnsi="Arial" w:cs="Arial"/>
+        </w:rPr>
+        <w:t>os pontos feitos na rodada e exibe próximo jogo</w:t>
       </w:r>
     </w:p>
     <w:p>
@@ -7756,12 +8522,14 @@
         </w:rPr>
         <w:t xml:space="preserve">Retorna ao passo </w:t>
       </w:r>
+      <w:proofErr w:type="gramStart"/>
       <w:r>
         <w:rPr>
           <w:rFonts w:ascii="Arial" w:hAnsi="Arial" w:cs="Arial"/>
         </w:rPr>
         <w:t>5</w:t>
       </w:r>
+      <w:proofErr w:type="gramEnd"/>
       <w:r>
         <w:rPr>
           <w:rFonts w:ascii="Arial" w:hAnsi="Arial" w:cs="Arial"/>
@@ -7923,8 +8691,16 @@
         <w:rPr>
           <w:rFonts w:ascii="Arial" w:hAnsi="Arial" w:cs="Arial"/>
         </w:rPr>
-        <w:t>clica no botão “Loja”</w:t>
-      </w:r>
+        <w:t>clica no botão “Loja</w:t>
+      </w:r>
+      <w:proofErr w:type="gramStart"/>
+      <w:r>
+        <w:rPr>
+          <w:rFonts w:ascii="Arial" w:hAnsi="Arial" w:cs="Arial"/>
+        </w:rPr>
+        <w:t>”</w:t>
+      </w:r>
+      <w:proofErr w:type="gramEnd"/>
     </w:p>
     <w:p>
       <w:pPr>
@@ -7979,6 +8755,7 @@
         <w:rPr>
           <w:rFonts w:ascii="Arial" w:hAnsi="Arial" w:cs="Arial"/>
         </w:rPr>
+        <w:lastRenderedPageBreak/>
         <w:t>Caso de uso finalizado.</w:t>
       </w:r>
     </w:p>
@@ -8180,7 +8957,21 @@
         <w:rPr>
           <w:rFonts w:ascii="Arial" w:hAnsi="Arial" w:cs="Arial"/>
         </w:rPr>
-        <w:t xml:space="preserve"> do item Tempo. O item Tempo adiciona 30 segundos ao tempo de jogo. Além disso é permitido em todos os jogos.</w:t>
+        <w:t xml:space="preserve"> do item Tempo. O item Tempo adiciona 30 segundos ao tempo de jogo. </w:t>
+      </w:r>
+      <w:proofErr w:type="gramStart"/>
+      <w:r>
+        <w:rPr>
+          <w:rFonts w:ascii="Arial" w:hAnsi="Arial" w:cs="Arial"/>
+        </w:rPr>
+        <w:t>Além disso</w:t>
+      </w:r>
+      <w:proofErr w:type="gramEnd"/>
+      <w:r>
+        <w:rPr>
+          <w:rFonts w:ascii="Arial" w:hAnsi="Arial" w:cs="Arial"/>
+        </w:rPr>
+        <w:t xml:space="preserve"> é permitido em todos os jogos.</w:t>
       </w:r>
     </w:p>
     <w:p>
@@ -8297,8 +9088,18 @@
           <w:b/>
           <w:bCs/>
         </w:rPr>
-        <w:t xml:space="preserve"> 1</w:t>
-      </w:r>
+        <w:t xml:space="preserve"> </w:t>
+      </w:r>
+      <w:proofErr w:type="gramStart"/>
+      <w:r>
+        <w:rPr>
+          <w:rFonts w:ascii="Arial" w:hAnsi="Arial" w:cs="Arial"/>
+          <w:b/>
+          <w:bCs/>
+        </w:rPr>
+        <w:t>1</w:t>
+      </w:r>
+      <w:proofErr w:type="gramEnd"/>
     </w:p>
     <w:p>
       <w:pPr>
@@ -8318,12 +9119,14 @@
         </w:rPr>
         <w:t xml:space="preserve">A partir do passo </w:t>
       </w:r>
+      <w:proofErr w:type="gramStart"/>
       <w:r>
         <w:rPr>
           <w:rFonts w:ascii="Arial" w:hAnsi="Arial" w:cs="Arial"/>
         </w:rPr>
         <w:t>2</w:t>
       </w:r>
+      <w:proofErr w:type="gramEnd"/>
       <w:r>
         <w:rPr>
           <w:rFonts w:ascii="Arial" w:hAnsi="Arial" w:cs="Arial"/>
@@ -8368,12 +9171,14 @@
         </w:rPr>
         <w:t xml:space="preserve">Retorna ao passo </w:t>
       </w:r>
+      <w:proofErr w:type="gramStart"/>
       <w:r>
         <w:rPr>
           <w:rFonts w:ascii="Arial" w:hAnsi="Arial" w:cs="Arial"/>
         </w:rPr>
         <w:t>1</w:t>
       </w:r>
+      <w:proofErr w:type="gramEnd"/>
       <w:r>
         <w:rPr>
           <w:rFonts w:ascii="Arial" w:hAnsi="Arial" w:cs="Arial"/>
@@ -8405,34 +9210,7 @@
           <w:bCs/>
           <w:highlight w:val="green"/>
         </w:rPr>
-        <w:t>Usar</w:t>
-      </w:r>
-      <w:r>
-        <w:rPr>
-          <w:rFonts w:ascii="Arial" w:hAnsi="Arial" w:cs="Arial"/>
-          <w:b/>
-          <w:bCs/>
-          <w:highlight w:val="green"/>
-        </w:rPr>
-        <w:t xml:space="preserve"> </w:t>
-      </w:r>
-      <w:r>
-        <w:rPr>
-          <w:rFonts w:ascii="Arial" w:hAnsi="Arial" w:cs="Arial"/>
-          <w:b/>
-          <w:bCs/>
-          <w:highlight w:val="green"/>
-        </w:rPr>
-        <w:t>i</w:t>
-      </w:r>
-      <w:r>
-        <w:rPr>
-          <w:rFonts w:ascii="Arial" w:hAnsi="Arial" w:cs="Arial"/>
-          <w:b/>
-          <w:bCs/>
-          <w:highlight w:val="green"/>
-        </w:rPr>
-        <w:t>tem - Tempo</w:t>
+        <w:t>Usar item - Tempo</w:t>
       </w:r>
     </w:p>
     <w:p>
@@ -8816,6 +9594,7 @@
         <w:rPr>
           <w:rFonts w:ascii="Arial" w:hAnsi="Arial" w:cs="Arial"/>
         </w:rPr>
+        <w:lastRenderedPageBreak/>
         <w:t xml:space="preserve">Aluno clica no botão </w:t>
       </w:r>
       <w:r>
@@ -8840,8 +9619,16 @@
         <w:rPr>
           <w:rFonts w:ascii="Arial" w:hAnsi="Arial" w:cs="Arial"/>
         </w:rPr>
-        <w:t xml:space="preserve"> do item Resposta. O item Resposta destaca na tela a resposta correta da pergunta. Este item é apenas permitido no jogo Quiz</w:t>
-      </w:r>
+        <w:t xml:space="preserve"> do item Resposta. O item Resposta destaca na tela a resposta correta da pergunta. Este item é apenas permitido no jogo </w:t>
+      </w:r>
+      <w:proofErr w:type="spellStart"/>
+      <w:r>
+        <w:rPr>
+          <w:rFonts w:ascii="Arial" w:hAnsi="Arial" w:cs="Arial"/>
+        </w:rPr>
+        <w:t>Quiz</w:t>
+      </w:r>
+      <w:proofErr w:type="spellEnd"/>
     </w:p>
     <w:p>
       <w:pPr>
@@ -8859,7 +9646,6 @@
         <w:rPr>
           <w:rFonts w:ascii="Arial" w:hAnsi="Arial" w:cs="Arial"/>
         </w:rPr>
-        <w:lastRenderedPageBreak/>
         <w:t>Sistema valida</w:t>
       </w:r>
       <w:r>
@@ -8872,7 +9658,14 @@
         <w:rPr>
           <w:rFonts w:ascii="Arial" w:hAnsi="Arial" w:cs="Arial"/>
         </w:rPr>
-        <w:t>adiciona item ao inventário d</w:t>
+        <w:t xml:space="preserve">adiciona item ao inventário </w:t>
+      </w:r>
+      <w:proofErr w:type="gramStart"/>
+      <w:r>
+        <w:rPr>
+          <w:rFonts w:ascii="Arial" w:hAnsi="Arial" w:cs="Arial"/>
+        </w:rPr>
+        <w:t>d</w:t>
       </w:r>
       <w:r>
         <w:rPr>
@@ -8880,6 +9673,7 @@
         </w:rPr>
         <w:t>ele</w:t>
       </w:r>
+      <w:proofErr w:type="gramEnd"/>
     </w:p>
     <w:p>
       <w:pPr>
@@ -8940,8 +9734,18 @@
           <w:b/>
           <w:bCs/>
         </w:rPr>
-        <w:t xml:space="preserve"> 1</w:t>
-      </w:r>
+        <w:t xml:space="preserve"> </w:t>
+      </w:r>
+      <w:proofErr w:type="gramStart"/>
+      <w:r>
+        <w:rPr>
+          <w:rFonts w:ascii="Arial" w:hAnsi="Arial" w:cs="Arial"/>
+          <w:b/>
+          <w:bCs/>
+        </w:rPr>
+        <w:t>1</w:t>
+      </w:r>
+      <w:proofErr w:type="gramEnd"/>
     </w:p>
     <w:p>
       <w:pPr>
@@ -8959,7 +9763,21 @@
         <w:rPr>
           <w:rFonts w:ascii="Arial" w:hAnsi="Arial" w:cs="Arial"/>
         </w:rPr>
-        <w:t>A partir do passo 2 o sistema detectou que o Aluno não possui moedas o suficiente para a compra</w:t>
+        <w:t xml:space="preserve">A partir do passo </w:t>
+      </w:r>
+      <w:proofErr w:type="gramStart"/>
+      <w:r>
+        <w:rPr>
+          <w:rFonts w:ascii="Arial" w:hAnsi="Arial" w:cs="Arial"/>
+        </w:rPr>
+        <w:t>2</w:t>
+      </w:r>
+      <w:proofErr w:type="gramEnd"/>
+      <w:r>
+        <w:rPr>
+          <w:rFonts w:ascii="Arial" w:hAnsi="Arial" w:cs="Arial"/>
+        </w:rPr>
+        <w:t xml:space="preserve"> o sistema detectou que o Aluno não possui moedas o suficiente para a compra</w:t>
       </w:r>
     </w:p>
     <w:p>
@@ -8997,7 +9815,21 @@
         <w:rPr>
           <w:rFonts w:ascii="Arial" w:hAnsi="Arial" w:cs="Arial"/>
         </w:rPr>
-        <w:t>Retorna ao passo 1 do fluxo principal.</w:t>
+        <w:t xml:space="preserve">Retorna ao passo </w:t>
+      </w:r>
+      <w:proofErr w:type="gramStart"/>
+      <w:r>
+        <w:rPr>
+          <w:rFonts w:ascii="Arial" w:hAnsi="Arial" w:cs="Arial"/>
+        </w:rPr>
+        <w:t>1</w:t>
+      </w:r>
+      <w:proofErr w:type="gramEnd"/>
+      <w:r>
+        <w:rPr>
+          <w:rFonts w:ascii="Arial" w:hAnsi="Arial" w:cs="Arial"/>
+        </w:rPr>
+        <w:t xml:space="preserve"> do fluxo principal.</w:t>
       </w:r>
     </w:p>
     <w:p>
@@ -9024,16 +9856,7 @@
           <w:bCs/>
           <w:highlight w:val="green"/>
         </w:rPr>
-        <w:t xml:space="preserve">Usar item - </w:t>
-      </w:r>
-      <w:r>
-        <w:rPr>
-          <w:rFonts w:ascii="Arial" w:hAnsi="Arial" w:cs="Arial"/>
-          <w:b/>
-          <w:bCs/>
-          <w:highlight w:val="green"/>
-        </w:rPr>
-        <w:t>Resposta</w:t>
+        <w:t>Usar item - Resposta</w:t>
       </w:r>
     </w:p>
     <w:p>
@@ -9066,16 +9889,18 @@
           <w:bCs/>
           <w:i/>
         </w:rPr>
-        <w:t>Jogar</w:t>
-      </w:r>
+        <w:t xml:space="preserve">Jogar </w:t>
+      </w:r>
+      <w:proofErr w:type="spellStart"/>
       <w:r>
         <w:rPr>
           <w:rFonts w:ascii="Arial" w:hAnsi="Arial" w:cs="Arial"/>
           <w:bCs/>
           <w:i/>
         </w:rPr>
-        <w:t xml:space="preserve"> Quiz</w:t>
-      </w:r>
+        <w:t>Quiz</w:t>
+      </w:r>
+      <w:proofErr w:type="spellEnd"/>
       <w:r>
         <w:rPr>
           <w:rFonts w:ascii="Arial" w:hAnsi="Arial" w:cs="Arial"/>
@@ -9160,26 +9985,16 @@
         <w:rPr>
           <w:rFonts w:ascii="Arial" w:hAnsi="Arial" w:cs="Arial"/>
         </w:rPr>
-        <w:t>Na tela d</w:t>
-      </w:r>
-      <w:r>
-        <w:rPr>
-          <w:rFonts w:ascii="Arial" w:hAnsi="Arial" w:cs="Arial"/>
-        </w:rPr>
-        <w:t>o</w:t>
-      </w:r>
-      <w:r>
-        <w:rPr>
-          <w:rFonts w:ascii="Arial" w:hAnsi="Arial" w:cs="Arial"/>
-        </w:rPr>
-        <w:t xml:space="preserve"> </w:t>
-      </w:r>
+        <w:t xml:space="preserve">Na tela do </w:t>
+      </w:r>
+      <w:proofErr w:type="spellStart"/>
       <w:r>
         <w:rPr>
           <w:rFonts w:ascii="Arial" w:hAnsi="Arial" w:cs="Arial"/>
         </w:rPr>
         <w:t>Quiz</w:t>
       </w:r>
+      <w:proofErr w:type="spellEnd"/>
       <w:r>
         <w:rPr>
           <w:rFonts w:ascii="Arial" w:hAnsi="Arial" w:cs="Arial"/>
@@ -9221,14 +10036,52 @@
         <w:rPr>
           <w:rFonts w:ascii="Arial" w:hAnsi="Arial" w:cs="Arial"/>
         </w:rPr>
-        <w:t>exibe resposta correta, avança para próxima pergunta</w:t>
-      </w:r>
-      <w:r>
-        <w:rPr>
-          <w:rFonts w:ascii="Arial" w:hAnsi="Arial" w:cs="Arial"/>
-        </w:rPr>
-        <w:t xml:space="preserve"> e desconta item do inventário dele.</w:t>
-      </w:r>
+        <w:t>exibe resposta correta,</w:t>
+      </w:r>
+      <w:r>
+        <w:rPr>
+          <w:rFonts w:ascii="Arial" w:hAnsi="Arial" w:cs="Arial"/>
+        </w:rPr>
+        <w:t xml:space="preserve"> </w:t>
+      </w:r>
+      <w:r>
+        <w:rPr>
+          <w:rFonts w:ascii="Arial" w:hAnsi="Arial" w:cs="Arial"/>
+        </w:rPr>
+        <w:t>desconta item do inventário dele</w:t>
+      </w:r>
+      <w:r>
+        <w:rPr>
+          <w:rFonts w:ascii="Arial" w:hAnsi="Arial" w:cs="Arial"/>
+        </w:rPr>
+        <w:t xml:space="preserve"> e</w:t>
+      </w:r>
+      <w:r>
+        <w:rPr>
+          <w:rFonts w:ascii="Arial" w:hAnsi="Arial" w:cs="Arial"/>
+        </w:rPr>
+        <w:t xml:space="preserve"> avança para próxima </w:t>
+      </w:r>
+      <w:proofErr w:type="gramStart"/>
+      <w:r>
+        <w:rPr>
+          <w:rFonts w:ascii="Arial" w:hAnsi="Arial" w:cs="Arial"/>
+        </w:rPr>
+        <w:t>pergunta</w:t>
+      </w:r>
+      <w:r>
+        <w:rPr>
+          <w:rFonts w:ascii="Arial" w:hAnsi="Arial" w:cs="Arial"/>
+        </w:rPr>
+        <w:t xml:space="preserve"> </w:t>
+      </w:r>
+      <w:r>
+        <w:rPr>
+          <w:rFonts w:ascii="Arial" w:hAnsi="Arial" w:cs="Arial"/>
+        </w:rPr>
+        <w:t>.</w:t>
+      </w:r>
+      <w:proofErr w:type="gramEnd"/>
     </w:p>
     <w:p>
       <w:pPr>
@@ -9267,6 +10120,7 @@
         </w:rPr>
         <w:t xml:space="preserve">Fluxo alternativo </w:t>
       </w:r>
+      <w:proofErr w:type="gramStart"/>
       <w:r>
         <w:rPr>
           <w:rFonts w:ascii="Arial" w:hAnsi="Arial" w:cs="Arial"/>
@@ -9275,6 +10129,7 @@
         </w:rPr>
         <w:t>1</w:t>
       </w:r>
+      <w:proofErr w:type="gramEnd"/>
     </w:p>
     <w:p>
       <w:pPr>
@@ -9294,12 +10149,14 @@
         </w:rPr>
         <w:t xml:space="preserve">A partir do passo </w:t>
       </w:r>
+      <w:proofErr w:type="gramStart"/>
       <w:r>
         <w:rPr>
           <w:rFonts w:ascii="Arial" w:hAnsi="Arial" w:cs="Arial"/>
         </w:rPr>
         <w:t>2</w:t>
       </w:r>
+      <w:proofErr w:type="gramEnd"/>
       <w:r>
         <w:rPr>
           <w:rFonts w:ascii="Arial" w:hAnsi="Arial" w:cs="Arial"/>
@@ -9368,12 +10225,14 @@
         </w:rPr>
         <w:t xml:space="preserve">Retorna ao passo </w:t>
       </w:r>
+      <w:proofErr w:type="gramStart"/>
       <w:r>
         <w:rPr>
           <w:rFonts w:ascii="Arial" w:hAnsi="Arial" w:cs="Arial"/>
         </w:rPr>
         <w:t>3</w:t>
       </w:r>
+      <w:proofErr w:type="gramEnd"/>
       <w:r>
         <w:rPr>
           <w:rFonts w:ascii="Arial" w:hAnsi="Arial" w:cs="Arial"/>
@@ -9591,7 +10450,21 @@
         <w:rPr>
           <w:rFonts w:ascii="Arial" w:hAnsi="Arial" w:cs="Arial"/>
         </w:rPr>
-        <w:t>dobra a quantidade de pontos recebida em um jogo. Além disso é permitido em todos os jogos.</w:t>
+        <w:t xml:space="preserve">dobra a quantidade de pontos recebida em um jogo. </w:t>
+      </w:r>
+      <w:proofErr w:type="gramStart"/>
+      <w:r>
+        <w:rPr>
+          <w:rFonts w:ascii="Arial" w:hAnsi="Arial" w:cs="Arial"/>
+        </w:rPr>
+        <w:t>Além disso</w:t>
+      </w:r>
+      <w:proofErr w:type="gramEnd"/>
+      <w:r>
+        <w:rPr>
+          <w:rFonts w:ascii="Arial" w:hAnsi="Arial" w:cs="Arial"/>
+        </w:rPr>
+        <w:t xml:space="preserve"> é permitido em todos os jogos.</w:t>
       </w:r>
     </w:p>
     <w:p>
@@ -9653,6 +10526,7 @@
         <w:rPr>
           <w:rFonts w:ascii="Arial" w:hAnsi="Arial" w:cs="Arial"/>
         </w:rPr>
+        <w:lastRenderedPageBreak/>
         <w:t>Caso de uso finalizado.</w:t>
       </w:r>
     </w:p>
@@ -9696,8 +10570,18 @@
           <w:b/>
           <w:bCs/>
         </w:rPr>
-        <w:t xml:space="preserve"> 1</w:t>
-      </w:r>
+        <w:t xml:space="preserve"> </w:t>
+      </w:r>
+      <w:proofErr w:type="gramStart"/>
+      <w:r>
+        <w:rPr>
+          <w:rFonts w:ascii="Arial" w:hAnsi="Arial" w:cs="Arial"/>
+          <w:b/>
+          <w:bCs/>
+        </w:rPr>
+        <w:t>1</w:t>
+      </w:r>
+      <w:proofErr w:type="gramEnd"/>
     </w:p>
     <w:p>
       <w:pPr>
@@ -9715,8 +10599,21 @@
         <w:rPr>
           <w:rFonts w:ascii="Arial" w:hAnsi="Arial" w:cs="Arial"/>
         </w:rPr>
-        <w:lastRenderedPageBreak/>
-        <w:t>A partir do passo 2 o sistema detectou que o Aluno não possui moedas o suficiente para a compra</w:t>
+        <w:t xml:space="preserve">A partir do passo </w:t>
+      </w:r>
+      <w:proofErr w:type="gramStart"/>
+      <w:r>
+        <w:rPr>
+          <w:rFonts w:ascii="Arial" w:hAnsi="Arial" w:cs="Arial"/>
+        </w:rPr>
+        <w:t>2</w:t>
+      </w:r>
+      <w:proofErr w:type="gramEnd"/>
+      <w:r>
+        <w:rPr>
+          <w:rFonts w:ascii="Arial" w:hAnsi="Arial" w:cs="Arial"/>
+        </w:rPr>
+        <w:t xml:space="preserve"> o sistema detectou que o Aluno não possui moedas o suficiente para a compra</w:t>
       </w:r>
     </w:p>
     <w:p>
@@ -9754,7 +10651,21 @@
         <w:rPr>
           <w:rFonts w:ascii="Arial" w:hAnsi="Arial" w:cs="Arial"/>
         </w:rPr>
-        <w:t>Retorna ao passo 1 do fluxo principal.</w:t>
+        <w:t xml:space="preserve">Retorna ao passo </w:t>
+      </w:r>
+      <w:proofErr w:type="gramStart"/>
+      <w:r>
+        <w:rPr>
+          <w:rFonts w:ascii="Arial" w:hAnsi="Arial" w:cs="Arial"/>
+        </w:rPr>
+        <w:t>1</w:t>
+      </w:r>
+      <w:proofErr w:type="gramEnd"/>
+      <w:r>
+        <w:rPr>
+          <w:rFonts w:ascii="Arial" w:hAnsi="Arial" w:cs="Arial"/>
+        </w:rPr>
+        <w:t xml:space="preserve"> do fluxo principal.</w:t>
       </w:r>
     </w:p>
     <w:p>
@@ -9783,16 +10694,7 @@
           <w:bCs/>
           <w:highlight w:val="green"/>
         </w:rPr>
-        <w:t xml:space="preserve">Usar item - </w:t>
-      </w:r>
-      <w:r>
-        <w:rPr>
-          <w:rFonts w:ascii="Arial" w:hAnsi="Arial" w:cs="Arial"/>
-          <w:b/>
-          <w:bCs/>
-          <w:highlight w:val="green"/>
-        </w:rPr>
-        <w:t>Pontos</w:t>
+        <w:t>Usar item - Pontos</w:t>
       </w:r>
     </w:p>
     <w:p>
@@ -9919,19 +10821,7 @@
         <w:rPr>
           <w:rFonts w:ascii="Arial" w:hAnsi="Arial" w:cs="Arial"/>
         </w:rPr>
-        <w:t>Na tela de qualquer um do</w:t>
-      </w:r>
-      <w:r>
-        <w:rPr>
-          <w:rFonts w:ascii="Arial" w:hAnsi="Arial" w:cs="Arial"/>
-        </w:rPr>
-        <w:t>s</w:t>
-      </w:r>
-      <w:r>
-        <w:rPr>
-          <w:rFonts w:ascii="Arial" w:hAnsi="Arial" w:cs="Arial"/>
-        </w:rPr>
-        <w:t xml:space="preserve"> jogos </w:t>
+        <w:t xml:space="preserve">Na tela de qualquer um dos jogos </w:t>
       </w:r>
       <w:r>
         <w:rPr>
@@ -10047,6 +10937,7 @@
         </w:rPr>
         <w:t xml:space="preserve">para o </w:t>
       </w:r>
+      <w:proofErr w:type="spellStart"/>
       <w:r>
         <w:rPr>
           <w:rFonts w:ascii="Arial" w:hAnsi="Arial" w:cs="Arial"/>
@@ -10055,6 +10946,7 @@
         </w:rPr>
         <w:t>Quiz</w:t>
       </w:r>
+      <w:proofErr w:type="spellEnd"/>
     </w:p>
     <w:p>
       <w:pPr>
@@ -10222,12 +11114,14 @@
         </w:rPr>
         <w:t>ergunta</w:t>
       </w:r>
+      <w:proofErr w:type="gramStart"/>
       <w:r>
         <w:rPr>
           <w:rFonts w:ascii="Arial" w:hAnsi="Arial" w:cs="Arial"/>
         </w:rPr>
         <w:t>”</w:t>
       </w:r>
+      <w:proofErr w:type="gramEnd"/>
     </w:p>
     <w:p>
       <w:pPr>
@@ -10318,8 +11212,16 @@
         <w:rPr>
           <w:rFonts w:ascii="Arial" w:hAnsi="Arial" w:cs="Arial"/>
         </w:rPr>
-        <w:t>Alternativa 1</w:t>
-      </w:r>
+        <w:t xml:space="preserve">Alternativa </w:t>
+      </w:r>
+      <w:proofErr w:type="gramStart"/>
+      <w:r>
+        <w:rPr>
+          <w:rFonts w:ascii="Arial" w:hAnsi="Arial" w:cs="Arial"/>
+        </w:rPr>
+        <w:t>1</w:t>
+      </w:r>
+      <w:proofErr w:type="gramEnd"/>
       <w:r>
         <w:rPr>
           <w:rFonts w:ascii="Arial" w:hAnsi="Arial" w:cs="Arial"/>
@@ -10507,8 +11409,18 @@
           <w:b/>
           <w:bCs/>
         </w:rPr>
-        <w:t xml:space="preserve"> 1</w:t>
-      </w:r>
+        <w:t xml:space="preserve"> </w:t>
+      </w:r>
+      <w:proofErr w:type="gramStart"/>
+      <w:r>
+        <w:rPr>
+          <w:rFonts w:ascii="Arial" w:hAnsi="Arial" w:cs="Arial"/>
+          <w:b/>
+          <w:bCs/>
+        </w:rPr>
+        <w:t>1</w:t>
+      </w:r>
+      <w:proofErr w:type="gramEnd"/>
     </w:p>
     <w:p>
       <w:pPr>
@@ -10526,7 +11438,21 @@
         <w:rPr>
           <w:rFonts w:ascii="Arial" w:hAnsi="Arial" w:cs="Arial"/>
         </w:rPr>
-        <w:t xml:space="preserve">A partir do passo 4 </w:t>
+        <w:t xml:space="preserve">A partir do passo </w:t>
+      </w:r>
+      <w:proofErr w:type="gramStart"/>
+      <w:r>
+        <w:rPr>
+          <w:rFonts w:ascii="Arial" w:hAnsi="Arial" w:cs="Arial"/>
+        </w:rPr>
+        <w:t>4</w:t>
+      </w:r>
+      <w:proofErr w:type="gramEnd"/>
+      <w:r>
+        <w:rPr>
+          <w:rFonts w:ascii="Arial" w:hAnsi="Arial" w:cs="Arial"/>
+        </w:rPr>
+        <w:t xml:space="preserve"> </w:t>
       </w:r>
       <w:r>
         <w:rPr>
@@ -10674,12 +11600,14 @@
         </w:rPr>
         <w:t xml:space="preserve">Retorna ao passo </w:t>
       </w:r>
+      <w:proofErr w:type="gramStart"/>
       <w:r>
         <w:rPr>
           <w:rFonts w:ascii="Arial" w:hAnsi="Arial" w:cs="Arial"/>
         </w:rPr>
         <w:t>2</w:t>
       </w:r>
+      <w:proofErr w:type="gramEnd"/>
       <w:r>
         <w:rPr>
           <w:rFonts w:ascii="Arial" w:hAnsi="Arial" w:cs="Arial"/>
@@ -10728,7 +11656,6 @@
           <w:b/>
           <w:bCs/>
         </w:rPr>
-        <w:lastRenderedPageBreak/>
         <w:t xml:space="preserve">Pré-requisito: </w:t>
       </w:r>
       <w:r>
@@ -10868,12 +11795,14 @@
         </w:rPr>
         <w:t>Como Funciona?</w:t>
       </w:r>
+      <w:proofErr w:type="gramStart"/>
       <w:r>
         <w:rPr>
           <w:rFonts w:ascii="Arial" w:hAnsi="Arial" w:cs="Arial"/>
         </w:rPr>
         <w:t>”</w:t>
       </w:r>
+      <w:proofErr w:type="gramEnd"/>
     </w:p>
     <w:p>
       <w:pPr>
@@ -10923,8 +11852,8 @@
 </file>
 
 <file path=word/numbering.xml><?xml version="1.0" encoding="utf-8"?>
-<w:numbering xmlns:wpc="http://schemas.microsoft.com/office/word/2010/wordprocessingCanvas" xmlns:cx="http://schemas.microsoft.com/office/drawing/2014/chartex" xmlns:cx1="http://schemas.microsoft.com/office/drawing/2015/9/8/chartex" xmlns:cx2="http://schemas.microsoft.com/office/drawing/2015/10/21/chartex" xmlns:cx3="http://schemas.microsoft.com/office/drawing/2016/5/9/chartex" xmlns:cx4="http://schemas.microsoft.com/office/drawing/2016/5/10/chartex" xmlns:cx5="http://schemas.microsoft.com/office/drawing/2016/5/11/chartex" xmlns:cx6="http://schemas.microsoft.com/office/drawing/2016/5/12/chartex" xmlns:cx7="http://schemas.microsoft.com/office/drawing/2016/5/13/chartex" xmlns:cx8="http://schemas.microsoft.com/office/drawing/2016/5/14/chartex" xmlns:mc="http://schemas.openxmlformats.org/markup-compatibility/2006" xmlns:aink="http://schemas.microsoft.com/office/drawing/2016/ink" xmlns:am3d="http://schemas.microsoft.com/office/drawing/2017/model3d" xmlns:o="urn:schemas-microsoft-com:office:office" xmlns:r="http://schemas.openxmlformats.org/officeDocument/2006/relationships" xmlns:m="http://schemas.openxmlformats.org/officeDocument/2006/math" xmlns:v="urn:schemas-microsoft-com:vml" xmlns:wp14="http://schemas.microsoft.com/office/word/2010/wordprocessingDrawing" xmlns:wp="http://schemas.openxmlformats.org/drawingml/2006/wordprocessingDrawing" xmlns:w10="urn:schemas-microsoft-com:office:word" xmlns:w="http://schemas.openxmlformats.org/wordprocessingml/2006/main" xmlns:w14="http://schemas.microsoft.com/office/word/2010/wordml" xmlns:w15="http://schemas.microsoft.com/office/word/2012/wordml" xmlns:w16cex="http://schemas.microsoft.com/office/word/2018/wordml/cex" xmlns:w16cid="http://schemas.microsoft.com/office/word/2016/wordml/cid" xmlns:w16="http://schemas.microsoft.com/office/word/2018/wordml" xmlns:w16se="http://schemas.microsoft.com/office/word/2015/wordml/symex" xmlns:wpg="http://schemas.microsoft.com/office/word/2010/wordprocessingGroup" xmlns:wpi="http://schemas.microsoft.com/office/word/2010/wordprocessingInk" xmlns:wne="http://schemas.microsoft.com/office/word/2006/wordml" xmlns:wps="http://schemas.microsoft.com/office/word/2010/wordprocessingShape" mc:Ignorable="w14 w15 w16se w16cid w16 w16cex wp14">
-  <w:abstractNum w:abstractNumId="0" w15:restartNumberingAfterBreak="0">
+<w:numbering xmlns:wpc="http://schemas.microsoft.com/office/word/2010/wordprocessingCanvas" xmlns:mc="http://schemas.openxmlformats.org/markup-compatibility/2006" xmlns:o="urn:schemas-microsoft-com:office:office" xmlns:r="http://schemas.openxmlformats.org/officeDocument/2006/relationships" xmlns:m="http://schemas.openxmlformats.org/officeDocument/2006/math" xmlns:v="urn:schemas-microsoft-com:vml" xmlns:wp14="http://schemas.microsoft.com/office/word/2010/wordprocessingDrawing" xmlns:wp="http://schemas.openxmlformats.org/drawingml/2006/wordprocessingDrawing" xmlns:w10="urn:schemas-microsoft-com:office:word" xmlns:w="http://schemas.openxmlformats.org/wordprocessingml/2006/main" xmlns:w14="http://schemas.microsoft.com/office/word/2010/wordml" xmlns:wpg="http://schemas.microsoft.com/office/word/2010/wordprocessingGroup" xmlns:wpi="http://schemas.microsoft.com/office/word/2010/wordprocessingInk" xmlns:wne="http://schemas.microsoft.com/office/word/2006/wordml" xmlns:wps="http://schemas.microsoft.com/office/word/2010/wordprocessingShape" mc:Ignorable="w14 wp14">
+  <w:abstractNum w:abstractNumId="0">
     <w:nsid w:val="02856599"/>
     <w:multiLevelType w:val="hybridMultilevel"/>
     <w:tmpl w:val="DCE4A088"/>
@@ -11010,7 +11939,7 @@
       </w:pPr>
     </w:lvl>
   </w:abstractNum>
-  <w:abstractNum w:abstractNumId="1" w15:restartNumberingAfterBreak="0">
+  <w:abstractNum w:abstractNumId="1">
     <w:nsid w:val="07823618"/>
     <w:multiLevelType w:val="hybridMultilevel"/>
     <w:tmpl w:val="A5763870"/>
@@ -11096,7 +12025,7 @@
       </w:pPr>
     </w:lvl>
   </w:abstractNum>
-  <w:abstractNum w:abstractNumId="2" w15:restartNumberingAfterBreak="0">
+  <w:abstractNum w:abstractNumId="2">
     <w:nsid w:val="082B0D57"/>
     <w:multiLevelType w:val="hybridMultilevel"/>
     <w:tmpl w:val="E982AF8E"/>
@@ -11182,7 +12111,7 @@
       </w:pPr>
     </w:lvl>
   </w:abstractNum>
-  <w:abstractNum w:abstractNumId="3" w15:restartNumberingAfterBreak="0">
+  <w:abstractNum w:abstractNumId="3">
     <w:nsid w:val="0C112934"/>
     <w:multiLevelType w:val="hybridMultilevel"/>
     <w:tmpl w:val="C78CF82A"/>
@@ -11268,7 +12197,7 @@
       </w:pPr>
     </w:lvl>
   </w:abstractNum>
-  <w:abstractNum w:abstractNumId="4" w15:restartNumberingAfterBreak="0">
+  <w:abstractNum w:abstractNumId="4">
     <w:nsid w:val="0DF93D9F"/>
     <w:multiLevelType w:val="hybridMultilevel"/>
     <w:tmpl w:val="7DC46280"/>
@@ -11354,7 +12283,7 @@
       </w:pPr>
     </w:lvl>
   </w:abstractNum>
-  <w:abstractNum w:abstractNumId="5" w15:restartNumberingAfterBreak="0">
+  <w:abstractNum w:abstractNumId="5">
     <w:nsid w:val="11A053E5"/>
     <w:multiLevelType w:val="hybridMultilevel"/>
     <w:tmpl w:val="A5763870"/>
@@ -11440,7 +12369,7 @@
       </w:pPr>
     </w:lvl>
   </w:abstractNum>
-  <w:abstractNum w:abstractNumId="6" w15:restartNumberingAfterBreak="0">
+  <w:abstractNum w:abstractNumId="6">
     <w:nsid w:val="11FE6DAB"/>
     <w:multiLevelType w:val="hybridMultilevel"/>
     <w:tmpl w:val="23B42452"/>
@@ -11529,7 +12458,7 @@
       </w:pPr>
     </w:lvl>
   </w:abstractNum>
-  <w:abstractNum w:abstractNumId="7" w15:restartNumberingAfterBreak="0">
+  <w:abstractNum w:abstractNumId="7">
     <w:nsid w:val="13380C99"/>
     <w:multiLevelType w:val="hybridMultilevel"/>
     <w:tmpl w:val="23B42452"/>
@@ -11618,7 +12547,7 @@
       </w:pPr>
     </w:lvl>
   </w:abstractNum>
-  <w:abstractNum w:abstractNumId="8" w15:restartNumberingAfterBreak="0">
+  <w:abstractNum w:abstractNumId="8">
     <w:nsid w:val="13E573B5"/>
     <w:multiLevelType w:val="hybridMultilevel"/>
     <w:tmpl w:val="6B0624AA"/>
@@ -11704,7 +12633,7 @@
       </w:pPr>
     </w:lvl>
   </w:abstractNum>
-  <w:abstractNum w:abstractNumId="9" w15:restartNumberingAfterBreak="0">
+  <w:abstractNum w:abstractNumId="9">
     <w:nsid w:val="14426831"/>
     <w:multiLevelType w:val="hybridMultilevel"/>
     <w:tmpl w:val="23B42452"/>
@@ -11793,7 +12722,7 @@
       </w:pPr>
     </w:lvl>
   </w:abstractNum>
-  <w:abstractNum w:abstractNumId="10" w15:restartNumberingAfterBreak="0">
+  <w:abstractNum w:abstractNumId="10">
     <w:nsid w:val="166E38D5"/>
     <w:multiLevelType w:val="hybridMultilevel"/>
     <w:tmpl w:val="F186286A"/>
@@ -11879,7 +12808,7 @@
       </w:pPr>
     </w:lvl>
   </w:abstractNum>
-  <w:abstractNum w:abstractNumId="11" w15:restartNumberingAfterBreak="0">
+  <w:abstractNum w:abstractNumId="11">
     <w:nsid w:val="1A346547"/>
     <w:multiLevelType w:val="hybridMultilevel"/>
     <w:tmpl w:val="A5763870"/>
@@ -11965,7 +12894,7 @@
       </w:pPr>
     </w:lvl>
   </w:abstractNum>
-  <w:abstractNum w:abstractNumId="12" w15:restartNumberingAfterBreak="0">
+  <w:abstractNum w:abstractNumId="12">
     <w:nsid w:val="1E6F37AB"/>
     <w:multiLevelType w:val="hybridMultilevel"/>
     <w:tmpl w:val="CA7802EA"/>
@@ -12051,7 +12980,7 @@
       </w:pPr>
     </w:lvl>
   </w:abstractNum>
-  <w:abstractNum w:abstractNumId="13" w15:restartNumberingAfterBreak="0">
+  <w:abstractNum w:abstractNumId="13">
     <w:nsid w:val="1F9D7B12"/>
     <w:multiLevelType w:val="hybridMultilevel"/>
     <w:tmpl w:val="C78CF82A"/>
@@ -12137,7 +13066,7 @@
       </w:pPr>
     </w:lvl>
   </w:abstractNum>
-  <w:abstractNum w:abstractNumId="14" w15:restartNumberingAfterBreak="0">
+  <w:abstractNum w:abstractNumId="14">
     <w:nsid w:val="20CF4CC9"/>
     <w:multiLevelType w:val="hybridMultilevel"/>
     <w:tmpl w:val="25686FF8"/>
@@ -12223,7 +13152,7 @@
       </w:pPr>
     </w:lvl>
   </w:abstractNum>
-  <w:abstractNum w:abstractNumId="15" w15:restartNumberingAfterBreak="0">
+  <w:abstractNum w:abstractNumId="15">
     <w:nsid w:val="2121250D"/>
     <w:multiLevelType w:val="hybridMultilevel"/>
     <w:tmpl w:val="20C80D18"/>
@@ -12309,7 +13238,7 @@
       </w:pPr>
     </w:lvl>
   </w:abstractNum>
-  <w:abstractNum w:abstractNumId="16" w15:restartNumberingAfterBreak="0">
+  <w:abstractNum w:abstractNumId="16">
     <w:nsid w:val="235400FF"/>
     <w:multiLevelType w:val="hybridMultilevel"/>
     <w:tmpl w:val="23B42452"/>
@@ -12398,7 +13327,7 @@
       </w:pPr>
     </w:lvl>
   </w:abstractNum>
-  <w:abstractNum w:abstractNumId="17" w15:restartNumberingAfterBreak="0">
+  <w:abstractNum w:abstractNumId="17">
     <w:nsid w:val="24824D72"/>
     <w:multiLevelType w:val="hybridMultilevel"/>
     <w:tmpl w:val="A5763870"/>
@@ -12484,7 +13413,7 @@
       </w:pPr>
     </w:lvl>
   </w:abstractNum>
-  <w:abstractNum w:abstractNumId="18" w15:restartNumberingAfterBreak="0">
+  <w:abstractNum w:abstractNumId="18">
     <w:nsid w:val="267B7277"/>
     <w:multiLevelType w:val="hybridMultilevel"/>
     <w:tmpl w:val="23B42452"/>
@@ -12573,7 +13502,7 @@
       </w:pPr>
     </w:lvl>
   </w:abstractNum>
-  <w:abstractNum w:abstractNumId="19" w15:restartNumberingAfterBreak="0">
+  <w:abstractNum w:abstractNumId="19">
     <w:nsid w:val="2ABB79D0"/>
     <w:multiLevelType w:val="hybridMultilevel"/>
     <w:tmpl w:val="A5763870"/>
@@ -12659,7 +13588,7 @@
       </w:pPr>
     </w:lvl>
   </w:abstractNum>
-  <w:abstractNum w:abstractNumId="20" w15:restartNumberingAfterBreak="0">
+  <w:abstractNum w:abstractNumId="20">
     <w:nsid w:val="2CD64E9A"/>
     <w:multiLevelType w:val="hybridMultilevel"/>
     <w:tmpl w:val="87CAB6DE"/>
@@ -12745,7 +13674,7 @@
       </w:pPr>
     </w:lvl>
   </w:abstractNum>
-  <w:abstractNum w:abstractNumId="21" w15:restartNumberingAfterBreak="0">
+  <w:abstractNum w:abstractNumId="21">
     <w:nsid w:val="2D693E32"/>
     <w:multiLevelType w:val="hybridMultilevel"/>
     <w:tmpl w:val="A5763870"/>
@@ -12831,7 +13760,7 @@
       </w:pPr>
     </w:lvl>
   </w:abstractNum>
-  <w:abstractNum w:abstractNumId="22" w15:restartNumberingAfterBreak="0">
+  <w:abstractNum w:abstractNumId="22">
     <w:nsid w:val="2E6B6B18"/>
     <w:multiLevelType w:val="hybridMultilevel"/>
     <w:tmpl w:val="7DC46280"/>
@@ -12917,7 +13846,7 @@
       </w:pPr>
     </w:lvl>
   </w:abstractNum>
-  <w:abstractNum w:abstractNumId="23" w15:restartNumberingAfterBreak="0">
+  <w:abstractNum w:abstractNumId="23">
     <w:nsid w:val="326A4964"/>
     <w:multiLevelType w:val="hybridMultilevel"/>
     <w:tmpl w:val="23B42452"/>
@@ -13006,7 +13935,7 @@
       </w:pPr>
     </w:lvl>
   </w:abstractNum>
-  <w:abstractNum w:abstractNumId="24" w15:restartNumberingAfterBreak="0">
+  <w:abstractNum w:abstractNumId="24">
     <w:nsid w:val="38695A00"/>
     <w:multiLevelType w:val="hybridMultilevel"/>
     <w:tmpl w:val="FB884070"/>
@@ -13092,7 +14021,7 @@
       </w:pPr>
     </w:lvl>
   </w:abstractNum>
-  <w:abstractNum w:abstractNumId="25" w15:restartNumberingAfterBreak="0">
+  <w:abstractNum w:abstractNumId="25">
     <w:nsid w:val="3ED95B06"/>
     <w:multiLevelType w:val="hybridMultilevel"/>
     <w:tmpl w:val="87CAB6DE"/>
@@ -13178,7 +14107,7 @@
       </w:pPr>
     </w:lvl>
   </w:abstractNum>
-  <w:abstractNum w:abstractNumId="26" w15:restartNumberingAfterBreak="0">
+  <w:abstractNum w:abstractNumId="26">
     <w:nsid w:val="424E71E0"/>
     <w:multiLevelType w:val="hybridMultilevel"/>
     <w:tmpl w:val="E1FC3D10"/>
@@ -13264,7 +14193,7 @@
       </w:pPr>
     </w:lvl>
   </w:abstractNum>
-  <w:abstractNum w:abstractNumId="27" w15:restartNumberingAfterBreak="0">
+  <w:abstractNum w:abstractNumId="27">
     <w:nsid w:val="44AB17B2"/>
     <w:multiLevelType w:val="hybridMultilevel"/>
     <w:tmpl w:val="23B42452"/>
@@ -13353,7 +14282,7 @@
       </w:pPr>
     </w:lvl>
   </w:abstractNum>
-  <w:abstractNum w:abstractNumId="28" w15:restartNumberingAfterBreak="0">
+  <w:abstractNum w:abstractNumId="28">
     <w:nsid w:val="4AF434D4"/>
     <w:multiLevelType w:val="hybridMultilevel"/>
     <w:tmpl w:val="B2BEB1E6"/>
@@ -13439,7 +14368,7 @@
       </w:pPr>
     </w:lvl>
   </w:abstractNum>
-  <w:abstractNum w:abstractNumId="29" w15:restartNumberingAfterBreak="0">
+  <w:abstractNum w:abstractNumId="29">
     <w:nsid w:val="4D4D535E"/>
     <w:multiLevelType w:val="hybridMultilevel"/>
     <w:tmpl w:val="A5763870"/>
@@ -13525,7 +14454,7 @@
       </w:pPr>
     </w:lvl>
   </w:abstractNum>
-  <w:abstractNum w:abstractNumId="30" w15:restartNumberingAfterBreak="0">
+  <w:abstractNum w:abstractNumId="30">
     <w:nsid w:val="51FA1D2E"/>
     <w:multiLevelType w:val="hybridMultilevel"/>
     <w:tmpl w:val="23B42452"/>
@@ -13614,7 +14543,7 @@
       </w:pPr>
     </w:lvl>
   </w:abstractNum>
-  <w:abstractNum w:abstractNumId="31" w15:restartNumberingAfterBreak="0">
+  <w:abstractNum w:abstractNumId="31">
     <w:nsid w:val="52827B47"/>
     <w:multiLevelType w:val="hybridMultilevel"/>
     <w:tmpl w:val="A5763870"/>
@@ -13700,7 +14629,7 @@
       </w:pPr>
     </w:lvl>
   </w:abstractNum>
-  <w:abstractNum w:abstractNumId="32" w15:restartNumberingAfterBreak="0">
+  <w:abstractNum w:abstractNumId="32">
     <w:nsid w:val="54EA6FAA"/>
     <w:multiLevelType w:val="hybridMultilevel"/>
     <w:tmpl w:val="A5763870"/>
@@ -13786,7 +14715,7 @@
       </w:pPr>
     </w:lvl>
   </w:abstractNum>
-  <w:abstractNum w:abstractNumId="33" w15:restartNumberingAfterBreak="0">
+  <w:abstractNum w:abstractNumId="33">
     <w:nsid w:val="58230372"/>
     <w:multiLevelType w:val="hybridMultilevel"/>
     <w:tmpl w:val="23B42452"/>
@@ -13875,7 +14804,7 @@
       </w:pPr>
     </w:lvl>
   </w:abstractNum>
-  <w:abstractNum w:abstractNumId="34" w15:restartNumberingAfterBreak="0">
+  <w:abstractNum w:abstractNumId="34">
     <w:nsid w:val="5D8F74A3"/>
     <w:multiLevelType w:val="hybridMultilevel"/>
     <w:tmpl w:val="23B42452"/>
@@ -13964,7 +14893,7 @@
       </w:pPr>
     </w:lvl>
   </w:abstractNum>
-  <w:abstractNum w:abstractNumId="35" w15:restartNumberingAfterBreak="0">
+  <w:abstractNum w:abstractNumId="35">
     <w:nsid w:val="5FE81757"/>
     <w:multiLevelType w:val="hybridMultilevel"/>
     <w:tmpl w:val="23B42452"/>
@@ -14053,7 +14982,7 @@
       </w:pPr>
     </w:lvl>
   </w:abstractNum>
-  <w:abstractNum w:abstractNumId="36" w15:restartNumberingAfterBreak="0">
+  <w:abstractNum w:abstractNumId="36">
     <w:nsid w:val="626328BB"/>
     <w:multiLevelType w:val="hybridMultilevel"/>
     <w:tmpl w:val="87CAB6DE"/>
@@ -14139,7 +15068,7 @@
       </w:pPr>
     </w:lvl>
   </w:abstractNum>
-  <w:abstractNum w:abstractNumId="37" w15:restartNumberingAfterBreak="0">
+  <w:abstractNum w:abstractNumId="37">
     <w:nsid w:val="6347641B"/>
     <w:multiLevelType w:val="hybridMultilevel"/>
     <w:tmpl w:val="23B42452"/>
@@ -14228,7 +15157,7 @@
       </w:pPr>
     </w:lvl>
   </w:abstractNum>
-  <w:abstractNum w:abstractNumId="38" w15:restartNumberingAfterBreak="0">
+  <w:abstractNum w:abstractNumId="38">
     <w:nsid w:val="68A25057"/>
     <w:multiLevelType w:val="hybridMultilevel"/>
     <w:tmpl w:val="23B42452"/>
@@ -14317,7 +15246,7 @@
       </w:pPr>
     </w:lvl>
   </w:abstractNum>
-  <w:abstractNum w:abstractNumId="39" w15:restartNumberingAfterBreak="0">
+  <w:abstractNum w:abstractNumId="39">
     <w:nsid w:val="6C6D5331"/>
     <w:multiLevelType w:val="hybridMultilevel"/>
     <w:tmpl w:val="A5763870"/>
@@ -14403,7 +15332,7 @@
       </w:pPr>
     </w:lvl>
   </w:abstractNum>
-  <w:abstractNum w:abstractNumId="40" w15:restartNumberingAfterBreak="0">
+  <w:abstractNum w:abstractNumId="40">
     <w:nsid w:val="6CEF6570"/>
     <w:multiLevelType w:val="hybridMultilevel"/>
     <w:tmpl w:val="A5763870"/>
@@ -14489,7 +15418,7 @@
       </w:pPr>
     </w:lvl>
   </w:abstractNum>
-  <w:abstractNum w:abstractNumId="41" w15:restartNumberingAfterBreak="0">
+  <w:abstractNum w:abstractNumId="41">
     <w:nsid w:val="6DCC0054"/>
     <w:multiLevelType w:val="hybridMultilevel"/>
     <w:tmpl w:val="7A021260"/>
@@ -14575,7 +15504,7 @@
       </w:pPr>
     </w:lvl>
   </w:abstractNum>
-  <w:abstractNum w:abstractNumId="42" w15:restartNumberingAfterBreak="0">
+  <w:abstractNum w:abstractNumId="42">
     <w:nsid w:val="6DD26764"/>
     <w:multiLevelType w:val="hybridMultilevel"/>
     <w:tmpl w:val="61DCCCAA"/>
@@ -14661,7 +15590,7 @@
       </w:pPr>
     </w:lvl>
   </w:abstractNum>
-  <w:abstractNum w:abstractNumId="43" w15:restartNumberingAfterBreak="0">
+  <w:abstractNum w:abstractNumId="43">
     <w:nsid w:val="7C0113BD"/>
     <w:multiLevelType w:val="hybridMultilevel"/>
     <w:tmpl w:val="C0F63296"/>
@@ -14747,7 +15676,7 @@
       </w:pPr>
     </w:lvl>
   </w:abstractNum>
-  <w:abstractNum w:abstractNumId="44" w15:restartNumberingAfterBreak="0">
+  <w:abstractNum w:abstractNumId="44">
     <w:nsid w:val="7C48256D"/>
     <w:multiLevelType w:val="hybridMultilevel"/>
     <w:tmpl w:val="7DC46280"/>
@@ -14833,7 +15762,7 @@
       </w:pPr>
     </w:lvl>
   </w:abstractNum>
-  <w:abstractNum w:abstractNumId="45" w15:restartNumberingAfterBreak="0">
+  <w:abstractNum w:abstractNumId="45">
     <w:nsid w:val="7E252F06"/>
     <w:multiLevelType w:val="hybridMultilevel"/>
     <w:tmpl w:val="497A5742"/>
@@ -14919,7 +15848,7 @@
       </w:pPr>
     </w:lvl>
   </w:abstractNum>
-  <w:abstractNum w:abstractNumId="46" w15:restartNumberingAfterBreak="0">
+  <w:abstractNum w:abstractNumId="46">
     <w:nsid w:val="7F4A073C"/>
     <w:multiLevelType w:val="hybridMultilevel"/>
     <w:tmpl w:val="23B42452"/>
@@ -15154,7 +16083,7 @@
 </file>
 
 <file path=word/styles.xml><?xml version="1.0" encoding="utf-8"?>
-<w:styles xmlns:mc="http://schemas.openxmlformats.org/markup-compatibility/2006" xmlns:r="http://schemas.openxmlformats.org/officeDocument/2006/relationships" xmlns:w="http://schemas.openxmlformats.org/wordprocessingml/2006/main" xmlns:w14="http://schemas.microsoft.com/office/word/2010/wordml" xmlns:w15="http://schemas.microsoft.com/office/word/2012/wordml" xmlns:w16cex="http://schemas.microsoft.com/office/word/2018/wordml/cex" xmlns:w16cid="http://schemas.microsoft.com/office/word/2016/wordml/cid" xmlns:w16="http://schemas.microsoft.com/office/word/2018/wordml" xmlns:w16se="http://schemas.microsoft.com/office/word/2015/wordml/symex" mc:Ignorable="w14 w15 w16se w16cid w16 w16cex">
+<w:styles xmlns:mc="http://schemas.openxmlformats.org/markup-compatibility/2006" xmlns:r="http://schemas.openxmlformats.org/officeDocument/2006/relationships" xmlns:w="http://schemas.openxmlformats.org/wordprocessingml/2006/main" xmlns:w14="http://schemas.microsoft.com/office/word/2010/wordml" mc:Ignorable="w14">
   <w:docDefaults>
     <w:rPrDefault>
       <w:rPr>
@@ -15171,383 +16100,400 @@
       </w:pPr>
     </w:pPrDefault>
   </w:docDefaults>
-  <w:latentStyles w:defLockedState="0" w:defUIPriority="99" w:defSemiHidden="0" w:defUnhideWhenUsed="0" w:defQFormat="0" w:count="376">
-    <w:lsdException w:name="Normal" w:uiPriority="0" w:qFormat="1"/>
-    <w:lsdException w:name="heading 1" w:uiPriority="9" w:qFormat="1"/>
-    <w:lsdException w:name="heading 2" w:semiHidden="1" w:uiPriority="9" w:unhideWhenUsed="1" w:qFormat="1"/>
-    <w:lsdException w:name="heading 3" w:semiHidden="1" w:uiPriority="9" w:unhideWhenUsed="1" w:qFormat="1"/>
-    <w:lsdException w:name="heading 4" w:semiHidden="1" w:uiPriority="9" w:unhideWhenUsed="1" w:qFormat="1"/>
-    <w:lsdException w:name="heading 5" w:semiHidden="1" w:uiPriority="9" w:unhideWhenUsed="1" w:qFormat="1"/>
-    <w:lsdException w:name="heading 6" w:semiHidden="1" w:uiPriority="9" w:unhideWhenUsed="1" w:qFormat="1"/>
-    <w:lsdException w:name="heading 7" w:semiHidden="1" w:uiPriority="9" w:unhideWhenUsed="1" w:qFormat="1"/>
-    <w:lsdException w:name="heading 8" w:semiHidden="1" w:uiPriority="9" w:unhideWhenUsed="1" w:qFormat="1"/>
-    <w:lsdException w:name="heading 9" w:semiHidden="1" w:uiPriority="9" w:unhideWhenUsed="1" w:qFormat="1"/>
-    <w:lsdException w:name="index 1" w:semiHidden="1" w:unhideWhenUsed="1"/>
-    <w:lsdException w:name="index 2" w:semiHidden="1" w:unhideWhenUsed="1"/>
-    <w:lsdException w:name="index 3" w:semiHidden="1" w:unhideWhenUsed="1"/>
-    <w:lsdException w:name="index 4" w:semiHidden="1" w:unhideWhenUsed="1"/>
-    <w:lsdException w:name="index 5" w:semiHidden="1" w:unhideWhenUsed="1"/>
-    <w:lsdException w:name="index 6" w:semiHidden="1" w:unhideWhenUsed="1"/>
-    <w:lsdException w:name="index 7" w:semiHidden="1" w:unhideWhenUsed="1"/>
-    <w:lsdException w:name="index 8" w:semiHidden="1" w:unhideWhenUsed="1"/>
-    <w:lsdException w:name="index 9" w:semiHidden="1" w:unhideWhenUsed="1"/>
-    <w:lsdException w:name="toc 1" w:semiHidden="1" w:uiPriority="39" w:unhideWhenUsed="1"/>
-    <w:lsdException w:name="toc 2" w:semiHidden="1" w:uiPriority="39" w:unhideWhenUsed="1"/>
-    <w:lsdException w:name="toc 3" w:semiHidden="1" w:uiPriority="39" w:unhideWhenUsed="1"/>
-    <w:lsdException w:name="toc 4" w:semiHidden="1" w:uiPriority="39" w:unhideWhenUsed="1"/>
-    <w:lsdException w:name="toc 5" w:semiHidden="1" w:uiPriority="39" w:unhideWhenUsed="1"/>
-    <w:lsdException w:name="toc 6" w:semiHidden="1" w:uiPriority="39" w:unhideWhenUsed="1"/>
-    <w:lsdException w:name="toc 7" w:semiHidden="1" w:uiPriority="39" w:unhideWhenUsed="1"/>
-    <w:lsdException w:name="toc 8" w:semiHidden="1" w:uiPriority="39" w:unhideWhenUsed="1"/>
-    <w:lsdException w:name="toc 9" w:semiHidden="1" w:uiPriority="39" w:unhideWhenUsed="1"/>
-    <w:lsdException w:name="Normal Indent" w:semiHidden="1" w:unhideWhenUsed="1"/>
-    <w:lsdException w:name="footnote text" w:semiHidden="1" w:unhideWhenUsed="1"/>
-    <w:lsdException w:name="annotation text" w:semiHidden="1" w:unhideWhenUsed="1"/>
-    <w:lsdException w:name="header" w:semiHidden="1" w:unhideWhenUsed="1"/>
-    <w:lsdException w:name="footer" w:semiHidden="1" w:unhideWhenUsed="1"/>
-    <w:lsdException w:name="index heading" w:semiHidden="1" w:unhideWhenUsed="1"/>
-    <w:lsdException w:name="caption" w:semiHidden="1" w:uiPriority="35" w:unhideWhenUsed="1" w:qFormat="1"/>
-    <w:lsdException w:name="table of figures" w:semiHidden="1" w:unhideWhenUsed="1"/>
-    <w:lsdException w:name="envelope address" w:semiHidden="1" w:unhideWhenUsed="1"/>
-    <w:lsdException w:name="envelope return" w:semiHidden="1" w:unhideWhenUsed="1"/>
-    <w:lsdException w:name="footnote reference" w:semiHidden="1" w:unhideWhenUsed="1"/>
-    <w:lsdException w:name="annotation reference" w:semiHidden="1" w:unhideWhenUsed="1"/>
-    <w:lsdException w:name="line number" w:semiHidden="1" w:unhideWhenUsed="1"/>
-    <w:lsdException w:name="page number" w:semiHidden="1" w:unhideWhenUsed="1"/>
-    <w:lsdException w:name="endnote reference" w:semiHidden="1" w:unhideWhenUsed="1"/>
-    <w:lsdException w:name="endnote text" w:semiHidden="1" w:unhideWhenUsed="1"/>
-    <w:lsdException w:name="table of authorities" w:semiHidden="1" w:unhideWhenUsed="1"/>
-    <w:lsdException w:name="macro" w:semiHidden="1" w:unhideWhenUsed="1"/>
-    <w:lsdException w:name="toa heading" w:semiHidden="1" w:unhideWhenUsed="1"/>
-    <w:lsdException w:name="List" w:semiHidden="1" w:unhideWhenUsed="1"/>
-    <w:lsdException w:name="List Bullet" w:semiHidden="1" w:unhideWhenUsed="1"/>
-    <w:lsdException w:name="List Number" w:semiHidden="1" w:unhideWhenUsed="1"/>
-    <w:lsdException w:name="List 2" w:semiHidden="1" w:unhideWhenUsed="1"/>
-    <w:lsdException w:name="List 3" w:semiHidden="1" w:unhideWhenUsed="1"/>
-    <w:lsdException w:name="List 4" w:semiHidden="1" w:unhideWhenUsed="1"/>
-    <w:lsdException w:name="List 5" w:semiHidden="1" w:unhideWhenUsed="1"/>
-    <w:lsdException w:name="List Bullet 2" w:semiHidden="1" w:unhideWhenUsed="1"/>
-    <w:lsdException w:name="List Bullet 3" w:semiHidden="1" w:unhideWhenUsed="1"/>
-    <w:lsdException w:name="List Bullet 4" w:semiHidden="1" w:unhideWhenUsed="1"/>
-    <w:lsdException w:name="List Bullet 5" w:semiHidden="1" w:unhideWhenUsed="1"/>
-    <w:lsdException w:name="List Number 2" w:semiHidden="1" w:unhideWhenUsed="1"/>
-    <w:lsdException w:name="List Number 3" w:semiHidden="1" w:unhideWhenUsed="1"/>
-    <w:lsdException w:name="List Number 4" w:semiHidden="1" w:unhideWhenUsed="1"/>
-    <w:lsdException w:name="List Number 5" w:semiHidden="1" w:unhideWhenUsed="1"/>
-    <w:lsdException w:name="Title" w:uiPriority="10" w:qFormat="1"/>
-    <w:lsdException w:name="Closing" w:semiHidden="1" w:unhideWhenUsed="1"/>
-    <w:lsdException w:name="Signature" w:semiHidden="1" w:unhideWhenUsed="1"/>
-    <w:lsdException w:name="Default Paragraph Font" w:semiHidden="1" w:uiPriority="1" w:unhideWhenUsed="1"/>
-    <w:lsdException w:name="Body Text" w:semiHidden="1" w:unhideWhenUsed="1"/>
-    <w:lsdException w:name="Body Text Indent" w:semiHidden="1" w:unhideWhenUsed="1"/>
-    <w:lsdException w:name="List Continue" w:semiHidden="1" w:unhideWhenUsed="1"/>
-    <w:lsdException w:name="List Continue 2" w:semiHidden="1" w:unhideWhenUsed="1"/>
-    <w:lsdException w:name="List Continue 3" w:semiHidden="1" w:unhideWhenUsed="1"/>
-    <w:lsdException w:name="List Continue 4" w:semiHidden="1" w:unhideWhenUsed="1"/>
-    <w:lsdException w:name="List Continue 5" w:semiHidden="1" w:unhideWhenUsed="1"/>
-    <w:lsdException w:name="Message Header" w:semiHidden="1" w:unhideWhenUsed="1"/>
-    <w:lsdException w:name="Subtitle" w:uiPriority="11" w:qFormat="1"/>
-    <w:lsdException w:name="Salutation" w:semiHidden="1" w:unhideWhenUsed="1"/>
-    <w:lsdException w:name="Date" w:semiHidden="1" w:unhideWhenUsed="1"/>
-    <w:lsdException w:name="Body Text First Indent" w:semiHidden="1" w:unhideWhenUsed="1"/>
-    <w:lsdException w:name="Body Text First Indent 2" w:semiHidden="1" w:unhideWhenUsed="1"/>
-    <w:lsdException w:name="Note Heading" w:semiHidden="1" w:unhideWhenUsed="1"/>
-    <w:lsdException w:name="Body Text 2" w:semiHidden="1" w:unhideWhenUsed="1"/>
-    <w:lsdException w:name="Body Text 3" w:semiHidden="1" w:unhideWhenUsed="1"/>
-    <w:lsdException w:name="Body Text Indent 2" w:semiHidden="1" w:unhideWhenUsed="1"/>
-    <w:lsdException w:name="Body Text Indent 3" w:semiHidden="1" w:unhideWhenUsed="1"/>
-    <w:lsdException w:name="Block Text" w:semiHidden="1" w:unhideWhenUsed="1"/>
-    <w:lsdException w:name="Hyperlink" w:semiHidden="1" w:unhideWhenUsed="1"/>
-    <w:lsdException w:name="FollowedHyperlink" w:semiHidden="1" w:unhideWhenUsed="1"/>
-    <w:lsdException w:name="Strong" w:uiPriority="22" w:qFormat="1"/>
-    <w:lsdException w:name="Emphasis" w:uiPriority="20" w:qFormat="1"/>
-    <w:lsdException w:name="Document Map" w:semiHidden="1" w:unhideWhenUsed="1"/>
-    <w:lsdException w:name="Plain Text" w:semiHidden="1" w:unhideWhenUsed="1"/>
-    <w:lsdException w:name="E-mail Signature" w:semiHidden="1" w:unhideWhenUsed="1"/>
-    <w:lsdException w:name="HTML Top of Form" w:semiHidden="1" w:unhideWhenUsed="1"/>
-    <w:lsdException w:name="HTML Bottom of Form" w:semiHidden="1" w:unhideWhenUsed="1"/>
-    <w:lsdException w:name="Normal (Web)" w:semiHidden="1" w:unhideWhenUsed="1"/>
-    <w:lsdException w:name="HTML Acronym" w:semiHidden="1" w:unhideWhenUsed="1"/>
-    <w:lsdException w:name="HTML Address" w:semiHidden="1" w:unhideWhenUsed="1"/>
-    <w:lsdException w:name="HTML Cite" w:semiHidden="1" w:unhideWhenUsed="1"/>
-    <w:lsdException w:name="HTML Code" w:semiHidden="1" w:unhideWhenUsed="1"/>
-    <w:lsdException w:name="HTML Definition" w:semiHidden="1" w:unhideWhenUsed="1"/>
-    <w:lsdException w:name="HTML Keyboard" w:semiHidden="1" w:unhideWhenUsed="1"/>
-    <w:lsdException w:name="HTML Preformatted" w:semiHidden="1" w:unhideWhenUsed="1"/>
-    <w:lsdException w:name="HTML Sample" w:semiHidden="1" w:unhideWhenUsed="1"/>
-    <w:lsdException w:name="HTML Typewriter" w:semiHidden="1" w:unhideWhenUsed="1"/>
-    <w:lsdException w:name="HTML Variable" w:semiHidden="1" w:unhideWhenUsed="1"/>
-    <w:lsdException w:name="Normal Table" w:semiHidden="1" w:unhideWhenUsed="1"/>
-    <w:lsdException w:name="annotation subject" w:semiHidden="1" w:unhideWhenUsed="1"/>
-    <w:lsdException w:name="No List" w:semiHidden="1" w:unhideWhenUsed="1"/>
-    <w:lsdException w:name="Outline List 1" w:semiHidden="1" w:unhideWhenUsed="1"/>
-    <w:lsdException w:name="Outline List 2" w:semiHidden="1" w:unhideWhenUsed="1"/>
-    <w:lsdException w:name="Outline List 3" w:semiHidden="1" w:unhideWhenUsed="1"/>
-    <w:lsdException w:name="Table Simple 1" w:semiHidden="1" w:unhideWhenUsed="1"/>
-    <w:lsdException w:name="Table Simple 2" w:semiHidden="1" w:unhideWhenUsed="1"/>
-    <w:lsdException w:name="Table Simple 3" w:semiHidden="1" w:unhideWhenUsed="1"/>
-    <w:lsdException w:name="Table Classic 1" w:semiHidden="1" w:unhideWhenUsed="1"/>
-    <w:lsdException w:name="Table Classic 2" w:semiHidden="1" w:unhideWhenUsed="1"/>
-    <w:lsdException w:name="Table Classic 3" w:semiHidden="1" w:unhideWhenUsed="1"/>
-    <w:lsdException w:name="Table Classic 4" w:semiHidden="1" w:unhideWhenUsed="1"/>
-    <w:lsdException w:name="Table Colorful 1" w:semiHidden="1" w:unhideWhenUsed="1"/>
-    <w:lsdException w:name="Table Colorful 2" w:semiHidden="1" w:unhideWhenUsed="1"/>
-    <w:lsdException w:name="Table Colorful 3" w:semiHidden="1" w:unhideWhenUsed="1"/>
-    <w:lsdException w:name="Table Columns 1" w:semiHidden="1" w:unhideWhenUsed="1"/>
-    <w:lsdException w:name="Table Columns 2" w:semiHidden="1" w:unhideWhenUsed="1"/>
-    <w:lsdException w:name="Table Columns 3" w:semiHidden="1" w:unhideWhenUsed="1"/>
-    <w:lsdException w:name="Table Columns 4" w:semiHidden="1" w:unhideWhenUsed="1"/>
-    <w:lsdException w:name="Table Columns 5" w:semiHidden="1" w:unhideWhenUsed="1"/>
-    <w:lsdException w:name="Table Grid 1" w:semiHidden="1" w:unhideWhenUsed="1"/>
-    <w:lsdException w:name="Table Grid 2" w:semiHidden="1" w:unhideWhenUsed="1"/>
-    <w:lsdException w:name="Table Grid 3" w:semiHidden="1" w:unhideWhenUsed="1"/>
-    <w:lsdException w:name="Table Grid 4" w:semiHidden="1" w:unhideWhenUsed="1"/>
-    <w:lsdException w:name="Table Grid 5" w:semiHidden="1" w:unhideWhenUsed="1"/>
-    <w:lsdException w:name="Table Grid 6" w:semiHidden="1" w:unhideWhenUsed="1"/>
-    <w:lsdException w:name="Table Grid 7" w:semiHidden="1" w:unhideWhenUsed="1"/>
-    <w:lsdException w:name="Table Grid 8" w:semiHidden="1" w:unhideWhenUsed="1"/>
-    <w:lsdException w:name="Table List 1" w:semiHidden="1" w:unhideWhenUsed="1"/>
-    <w:lsdException w:name="Table List 2" w:semiHidden="1" w:unhideWhenUsed="1"/>
-    <w:lsdException w:name="Table List 3" w:semiHidden="1" w:unhideWhenUsed="1"/>
-    <w:lsdException w:name="Table List 4" w:semiHidden="1" w:unhideWhenUsed="1"/>
-    <w:lsdException w:name="Table List 5" w:semiHidden="1" w:unhideWhenUsed="1"/>
-    <w:lsdException w:name="Table List 6" w:semiHidden="1" w:unhideWhenUsed="1"/>
-    <w:lsdException w:name="Table List 7" w:semiHidden="1" w:unhideWhenUsed="1"/>
-    <w:lsdException w:name="Table List 8" w:semiHidden="1" w:unhideWhenUsed="1"/>
-    <w:lsdException w:name="Table 3D effects 1" w:semiHidden="1" w:unhideWhenUsed="1"/>
-    <w:lsdException w:name="Table 3D effects 2" w:semiHidden="1" w:unhideWhenUsed="1"/>
-    <w:lsdException w:name="Table 3D effects 3" w:semiHidden="1" w:unhideWhenUsed="1"/>
-    <w:lsdException w:name="Table Contemporary" w:semiHidden="1" w:unhideWhenUsed="1"/>
-    <w:lsdException w:name="Table Elegant" w:semiHidden="1" w:unhideWhenUsed="1"/>
-    <w:lsdException w:name="Table Professional" w:semiHidden="1" w:unhideWhenUsed="1"/>
-    <w:lsdException w:name="Table Subtle 1" w:semiHidden="1" w:unhideWhenUsed="1"/>
-    <w:lsdException w:name="Table Subtle 2" w:semiHidden="1" w:unhideWhenUsed="1"/>
-    <w:lsdException w:name="Table Web 1" w:semiHidden="1" w:unhideWhenUsed="1"/>
-    <w:lsdException w:name="Table Web 2" w:semiHidden="1" w:unhideWhenUsed="1"/>
-    <w:lsdException w:name="Table Web 3" w:semiHidden="1" w:unhideWhenUsed="1"/>
-    <w:lsdException w:name="Balloon Text" w:semiHidden="1" w:unhideWhenUsed="1"/>
-    <w:lsdException w:name="Table Grid" w:uiPriority="39"/>
-    <w:lsdException w:name="Table Theme" w:semiHidden="1" w:unhideWhenUsed="1"/>
-    <w:lsdException w:name="Placeholder Text" w:semiHidden="1"/>
-    <w:lsdException w:name="No Spacing" w:uiPriority="1" w:qFormat="1"/>
-    <w:lsdException w:name="Light Shading" w:uiPriority="60"/>
-    <w:lsdException w:name="Light List" w:uiPriority="61"/>
-    <w:lsdException w:name="Light Grid" w:uiPriority="62"/>
-    <w:lsdException w:name="Medium Shading 1" w:uiPriority="63"/>
-    <w:lsdException w:name="Medium Shading 2" w:uiPriority="64"/>
-    <w:lsdException w:name="Medium List 1" w:uiPriority="65"/>
-    <w:lsdException w:name="Medium List 2" w:uiPriority="66"/>
-    <w:lsdException w:name="Medium Grid 1" w:uiPriority="67"/>
-    <w:lsdException w:name="Medium Grid 2" w:uiPriority="68"/>
-    <w:lsdException w:name="Medium Grid 3" w:uiPriority="69"/>
-    <w:lsdException w:name="Dark List" w:uiPriority="70"/>
-    <w:lsdException w:name="Colorful Shading" w:uiPriority="71"/>
-    <w:lsdException w:name="Colorful List" w:uiPriority="72"/>
-    <w:lsdException w:name="Colorful Grid" w:uiPriority="73"/>
-    <w:lsdException w:name="Light Shading Accent 1" w:uiPriority="60"/>
-    <w:lsdException w:name="Light List Accent 1" w:uiPriority="61"/>
-    <w:lsdException w:name="Light Grid Accent 1" w:uiPriority="62"/>
-    <w:lsdException w:name="Medium Shading 1 Accent 1" w:uiPriority="63"/>
-    <w:lsdException w:name="Medium Shading 2 Accent 1" w:uiPriority="64"/>
-    <w:lsdException w:name="Medium List 1 Accent 1" w:uiPriority="65"/>
-    <w:lsdException w:name="Revision" w:semiHidden="1"/>
-    <w:lsdException w:name="List Paragraph" w:uiPriority="34" w:qFormat="1"/>
-    <w:lsdException w:name="Quote" w:uiPriority="29" w:qFormat="1"/>
-    <w:lsdException w:name="Intense Quote" w:uiPriority="30" w:qFormat="1"/>
-    <w:lsdException w:name="Medium List 2 Accent 1" w:uiPriority="66"/>
-    <w:lsdException w:name="Medium Grid 1 Accent 1" w:uiPriority="67"/>
-    <w:lsdException w:name="Medium Grid 2 Accent 1" w:uiPriority="68"/>
-    <w:lsdException w:name="Medium Grid 3 Accent 1" w:uiPriority="69"/>
-    <w:lsdException w:name="Dark List Accent 1" w:uiPriority="70"/>
-    <w:lsdException w:name="Colorful Shading Accent 1" w:uiPriority="71"/>
-    <w:lsdException w:name="Colorful List Accent 1" w:uiPriority="72"/>
-    <w:lsdException w:name="Colorful Grid Accent 1" w:uiPriority="73"/>
-    <w:lsdException w:name="Light Shading Accent 2" w:uiPriority="60"/>
-    <w:lsdException w:name="Light List Accent 2" w:uiPriority="61"/>
-    <w:lsdException w:name="Light Grid Accent 2" w:uiPriority="62"/>
-    <w:lsdException w:name="Medium Shading 1 Accent 2" w:uiPriority="63"/>
-    <w:lsdException w:name="Medium Shading 2 Accent 2" w:uiPriority="64"/>
-    <w:lsdException w:name="Medium List 1 Accent 2" w:uiPriority="65"/>
-    <w:lsdException w:name="Medium List 2 Accent 2" w:uiPriority="66"/>
-    <w:lsdException w:name="Medium Grid 1 Accent 2" w:uiPriority="67"/>
-    <w:lsdException w:name="Medium Grid 2 Accent 2" w:uiPriority="68"/>
-    <w:lsdException w:name="Medium Grid 3 Accent 2" w:uiPriority="69"/>
-    <w:lsdException w:name="Dark List Accent 2" w:uiPriority="70"/>
-    <w:lsdException w:name="Colorful Shading Accent 2" w:uiPriority="71"/>
-    <w:lsdException w:name="Colorful List Accent 2" w:uiPriority="72"/>
-    <w:lsdException w:name="Colorful Grid Accent 2" w:uiPriority="73"/>
-    <w:lsdException w:name="Light Shading Accent 3" w:uiPriority="60"/>
-    <w:lsdException w:name="Light List Accent 3" w:uiPriority="61"/>
-    <w:lsdException w:name="Light Grid Accent 3" w:uiPriority="62"/>
-    <w:lsdException w:name="Medium Shading 1 Accent 3" w:uiPriority="63"/>
-    <w:lsdException w:name="Medium Shading 2 Accent 3" w:uiPriority="64"/>
-    <w:lsdException w:name="Medium List 1 Accent 3" w:uiPriority="65"/>
-    <w:lsdException w:name="Medium List 2 Accent 3" w:uiPriority="66"/>
-    <w:lsdException w:name="Medium Grid 1 Accent 3" w:uiPriority="67"/>
-    <w:lsdException w:name="Medium Grid 2 Accent 3" w:uiPriority="68"/>
-    <w:lsdException w:name="Medium Grid 3 Accent 3" w:uiPriority="69"/>
-    <w:lsdException w:name="Dark List Accent 3" w:uiPriority="70"/>
-    <w:lsdException w:name="Colorful Shading Accent 3" w:uiPriority="71"/>
-    <w:lsdException w:name="Colorful List Accent 3" w:uiPriority="72"/>
-    <w:lsdException w:name="Colorful Grid Accent 3" w:uiPriority="73"/>
-    <w:lsdException w:name="Light Shading Accent 4" w:uiPriority="60"/>
-    <w:lsdException w:name="Light List Accent 4" w:uiPriority="61"/>
-    <w:lsdException w:name="Light Grid Accent 4" w:uiPriority="62"/>
-    <w:lsdException w:name="Medium Shading 1 Accent 4" w:uiPriority="63"/>
-    <w:lsdException w:name="Medium Shading 2 Accent 4" w:uiPriority="64"/>
-    <w:lsdException w:name="Medium List 1 Accent 4" w:uiPriority="65"/>
-    <w:lsdException w:name="Medium List 2 Accent 4" w:uiPriority="66"/>
-    <w:lsdException w:name="Medium Grid 1 Accent 4" w:uiPriority="67"/>
-    <w:lsdException w:name="Medium Grid 2 Accent 4" w:uiPriority="68"/>
-    <w:lsdException w:name="Medium Grid 3 Accent 4" w:uiPriority="69"/>
-    <w:lsdException w:name="Dark List Accent 4" w:uiPriority="70"/>
-    <w:lsdException w:name="Colorful Shading Accent 4" w:uiPriority="71"/>
-    <w:lsdException w:name="Colorful List Accent 4" w:uiPriority="72"/>
-    <w:lsdException w:name="Colorful Grid Accent 4" w:uiPriority="73"/>
-    <w:lsdException w:name="Light Shading Accent 5" w:uiPriority="60"/>
-    <w:lsdException w:name="Light List Accent 5" w:uiPriority="61"/>
-    <w:lsdException w:name="Light Grid Accent 5" w:uiPriority="62"/>
-    <w:lsdException w:name="Medium Shading 1 Accent 5" w:uiPriority="63"/>
-    <w:lsdException w:name="Medium Shading 2 Accent 5" w:uiPriority="64"/>
-    <w:lsdException w:name="Medium List 1 Accent 5" w:uiPriority="65"/>
-    <w:lsdException w:name="Medium List 2 Accent 5" w:uiPriority="66"/>
-    <w:lsdException w:name="Medium Grid 1 Accent 5" w:uiPriority="67"/>
-    <w:lsdException w:name="Medium Grid 2 Accent 5" w:uiPriority="68"/>
-    <w:lsdException w:name="Medium Grid 3 Accent 5" w:uiPriority="69"/>
-    <w:lsdException w:name="Dark List Accent 5" w:uiPriority="70"/>
-    <w:lsdException w:name="Colorful Shading Accent 5" w:uiPriority="71"/>
-    <w:lsdException w:name="Colorful List Accent 5" w:uiPriority="72"/>
-    <w:lsdException w:name="Colorful Grid Accent 5" w:uiPriority="73"/>
-    <w:lsdException w:name="Light Shading Accent 6" w:uiPriority="60"/>
-    <w:lsdException w:name="Light List Accent 6" w:uiPriority="61"/>
-    <w:lsdException w:name="Light Grid Accent 6" w:uiPriority="62"/>
-    <w:lsdException w:name="Medium Shading 1 Accent 6" w:uiPriority="63"/>
-    <w:lsdException w:name="Medium Shading 2 Accent 6" w:uiPriority="64"/>
-    <w:lsdException w:name="Medium List 1 Accent 6" w:uiPriority="65"/>
-    <w:lsdException w:name="Medium List 2 Accent 6" w:uiPriority="66"/>
-    <w:lsdException w:name="Medium Grid 1 Accent 6" w:uiPriority="67"/>
-    <w:lsdException w:name="Medium Grid 2 Accent 6" w:uiPriority="68"/>
-    <w:lsdException w:name="Medium Grid 3 Accent 6" w:uiPriority="69"/>
-    <w:lsdException w:name="Dark List Accent 6" w:uiPriority="70"/>
-    <w:lsdException w:name="Colorful Shading Accent 6" w:uiPriority="71"/>
-    <w:lsdException w:name="Colorful List Accent 6" w:uiPriority="72"/>
-    <w:lsdException w:name="Colorful Grid Accent 6" w:uiPriority="73"/>
-    <w:lsdException w:name="Subtle Emphasis" w:uiPriority="19" w:qFormat="1"/>
-    <w:lsdException w:name="Intense Emphasis" w:uiPriority="21" w:qFormat="1"/>
-    <w:lsdException w:name="Subtle Reference" w:uiPriority="31" w:qFormat="1"/>
-    <w:lsdException w:name="Intense Reference" w:uiPriority="32" w:qFormat="1"/>
-    <w:lsdException w:name="Book Title" w:uiPriority="33" w:qFormat="1"/>
-    <w:lsdException w:name="Bibliography" w:semiHidden="1" w:uiPriority="37" w:unhideWhenUsed="1"/>
-    <w:lsdException w:name="TOC Heading" w:semiHidden="1" w:uiPriority="39" w:unhideWhenUsed="1" w:qFormat="1"/>
-    <w:lsdException w:name="Plain Table 1" w:uiPriority="41"/>
-    <w:lsdException w:name="Plain Table 2" w:uiPriority="42"/>
-    <w:lsdException w:name="Plain Table 3" w:uiPriority="43"/>
-    <w:lsdException w:name="Plain Table 4" w:uiPriority="44"/>
-    <w:lsdException w:name="Plain Table 5" w:uiPriority="45"/>
-    <w:lsdException w:name="Grid Table Light" w:uiPriority="40"/>
-    <w:lsdException w:name="Grid Table 1 Light" w:uiPriority="46"/>
-    <w:lsdException w:name="Grid Table 2" w:uiPriority="47"/>
-    <w:lsdException w:name="Grid Table 3" w:uiPriority="48"/>
-    <w:lsdException w:name="Grid Table 4" w:uiPriority="49"/>
-    <w:lsdException w:name="Grid Table 5 Dark" w:uiPriority="50"/>
-    <w:lsdException w:name="Grid Table 6 Colorful" w:uiPriority="51"/>
-    <w:lsdException w:name="Grid Table 7 Colorful" w:uiPriority="52"/>
-    <w:lsdException w:name="Grid Table 1 Light Accent 1" w:uiPriority="46"/>
-    <w:lsdException w:name="Grid Table 2 Accent 1" w:uiPriority="47"/>
-    <w:lsdException w:name="Grid Table 3 Accent 1" w:uiPriority="48"/>
-    <w:lsdException w:name="Grid Table 4 Accent 1" w:uiPriority="49"/>
-    <w:lsdException w:name="Grid Table 5 Dark Accent 1" w:uiPriority="50"/>
-    <w:lsdException w:name="Grid Table 6 Colorful Accent 1" w:uiPriority="51"/>
-    <w:lsdException w:name="Grid Table 7 Colorful Accent 1" w:uiPriority="52"/>
-    <w:lsdException w:name="Grid Table 1 Light Accent 2" w:uiPriority="46"/>
-    <w:lsdException w:name="Grid Table 2 Accent 2" w:uiPriority="47"/>
-    <w:lsdException w:name="Grid Table 3 Accent 2" w:uiPriority="48"/>
-    <w:lsdException w:name="Grid Table 4 Accent 2" w:uiPriority="49"/>
-    <w:lsdException w:name="Grid Table 5 Dark Accent 2" w:uiPriority="50"/>
-    <w:lsdException w:name="Grid Table 6 Colorful Accent 2" w:uiPriority="51"/>
-    <w:lsdException w:name="Grid Table 7 Colorful Accent 2" w:uiPriority="52"/>
-    <w:lsdException w:name="Grid Table 1 Light Accent 3" w:uiPriority="46"/>
-    <w:lsdException w:name="Grid Table 2 Accent 3" w:uiPriority="47"/>
-    <w:lsdException w:name="Grid Table 3 Accent 3" w:uiPriority="48"/>
-    <w:lsdException w:name="Grid Table 4 Accent 3" w:uiPriority="49"/>
-    <w:lsdException w:name="Grid Table 5 Dark Accent 3" w:uiPriority="50"/>
-    <w:lsdException w:name="Grid Table 6 Colorful Accent 3" w:uiPriority="51"/>
-    <w:lsdException w:name="Grid Table 7 Colorful Accent 3" w:uiPriority="52"/>
-    <w:lsdException w:name="Grid Table 1 Light Accent 4" w:uiPriority="46"/>
-    <w:lsdException w:name="Grid Table 2 Accent 4" w:uiPriority="47"/>
-    <w:lsdException w:name="Grid Table 3 Accent 4" w:uiPriority="48"/>
-    <w:lsdException w:name="Grid Table 4 Accent 4" w:uiPriority="49"/>
-    <w:lsdException w:name="Grid Table 5 Dark Accent 4" w:uiPriority="50"/>
-    <w:lsdException w:name="Grid Table 6 Colorful Accent 4" w:uiPriority="51"/>
-    <w:lsdException w:name="Grid Table 7 Colorful Accent 4" w:uiPriority="52"/>
-    <w:lsdException w:name="Grid Table 1 Light Accent 5" w:uiPriority="46"/>
-    <w:lsdException w:name="Grid Table 2 Accent 5" w:uiPriority="47"/>
-    <w:lsdException w:name="Grid Table 3 Accent 5" w:uiPriority="48"/>
-    <w:lsdException w:name="Grid Table 4 Accent 5" w:uiPriority="49"/>
-    <w:lsdException w:name="Grid Table 5 Dark Accent 5" w:uiPriority="50"/>
-    <w:lsdException w:name="Grid Table 6 Colorful Accent 5" w:uiPriority="51"/>
-    <w:lsdException w:name="Grid Table 7 Colorful Accent 5" w:uiPriority="52"/>
-    <w:lsdException w:name="Grid Table 1 Light Accent 6" w:uiPriority="46"/>
-    <w:lsdException w:name="Grid Table 2 Accent 6" w:uiPriority="47"/>
-    <w:lsdException w:name="Grid Table 3 Accent 6" w:uiPriority="48"/>
-    <w:lsdException w:name="Grid Table 4 Accent 6" w:uiPriority="49"/>
-    <w:lsdException w:name="Grid Table 5 Dark Accent 6" w:uiPriority="50"/>
-    <w:lsdException w:name="Grid Table 6 Colorful Accent 6" w:uiPriority="51"/>
-    <w:lsdException w:name="Grid Table 7 Colorful Accent 6" w:uiPriority="52"/>
-    <w:lsdException w:name="List Table 1 Light" w:uiPriority="46"/>
-    <w:lsdException w:name="List Table 2" w:uiPriority="47"/>
-    <w:lsdException w:name="List Table 3" w:uiPriority="48"/>
-    <w:lsdException w:name="List Table 4" w:uiPriority="49"/>
-    <w:lsdException w:name="List Table 5 Dark" w:uiPriority="50"/>
-    <w:lsdException w:name="List Table 6 Colorful" w:uiPriority="51"/>
-    <w:lsdException w:name="List Table 7 Colorful" w:uiPriority="52"/>
-    <w:lsdException w:name="List Table 1 Light Accent 1" w:uiPriority="46"/>
-    <w:lsdException w:name="List Table 2 Accent 1" w:uiPriority="47"/>
-    <w:lsdException w:name="List Table 3 Accent 1" w:uiPriority="48"/>
-    <w:lsdException w:name="List Table 4 Accent 1" w:uiPriority="49"/>
-    <w:lsdException w:name="List Table 5 Dark Accent 1" w:uiPriority="50"/>
-    <w:lsdException w:name="List Table 6 Colorful Accent 1" w:uiPriority="51"/>
-    <w:lsdException w:name="List Table 7 Colorful Accent 1" w:uiPriority="52"/>
-    <w:lsdException w:name="List Table 1 Light Accent 2" w:uiPriority="46"/>
-    <w:lsdException w:name="List Table 2 Accent 2" w:uiPriority="47"/>
-    <w:lsdException w:name="List Table 3 Accent 2" w:uiPriority="48"/>
-    <w:lsdException w:name="List Table 4 Accent 2" w:uiPriority="49"/>
-    <w:lsdException w:name="List Table 5 Dark Accent 2" w:uiPriority="50"/>
-    <w:lsdException w:name="List Table 6 Colorful Accent 2" w:uiPriority="51"/>
-    <w:lsdException w:name="List Table 7 Colorful Accent 2" w:uiPriority="52"/>
-    <w:lsdException w:name="List Table 1 Light Accent 3" w:uiPriority="46"/>
-    <w:lsdException w:name="List Table 2 Accent 3" w:uiPriority="47"/>
-    <w:lsdException w:name="List Table 3 Accent 3" w:uiPriority="48"/>
-    <w:lsdException w:name="List Table 4 Accent 3" w:uiPriority="49"/>
-    <w:lsdException w:name="List Table 5 Dark Accent 3" w:uiPriority="50"/>
-    <w:lsdException w:name="List Table 6 Colorful Accent 3" w:uiPriority="51"/>
-    <w:lsdException w:name="List Table 7 Colorful Accent 3" w:uiPriority="52"/>
-    <w:lsdException w:name="List Table 1 Light Accent 4" w:uiPriority="46"/>
-    <w:lsdException w:name="List Table 2 Accent 4" w:uiPriority="47"/>
-    <w:lsdException w:name="List Table 3 Accent 4" w:uiPriority="48"/>
-    <w:lsdException w:name="List Table 4 Accent 4" w:uiPriority="49"/>
-    <w:lsdException w:name="List Table 5 Dark Accent 4" w:uiPriority="50"/>
-    <w:lsdException w:name="List Table 6 Colorful Accent 4" w:uiPriority="51"/>
-    <w:lsdException w:name="List Table 7 Colorful Accent 4" w:uiPriority="52"/>
-    <w:lsdException w:name="List Table 1 Light Accent 5" w:uiPriority="46"/>
-    <w:lsdException w:name="List Table 2 Accent 5" w:uiPriority="47"/>
-    <w:lsdException w:name="List Table 3 Accent 5" w:uiPriority="48"/>
-    <w:lsdException w:name="List Table 4 Accent 5" w:uiPriority="49"/>
-    <w:lsdException w:name="List Table 5 Dark Accent 5" w:uiPriority="50"/>
-    <w:lsdException w:name="List Table 6 Colorful Accent 5" w:uiPriority="51"/>
-    <w:lsdException w:name="List Table 7 Colorful Accent 5" w:uiPriority="52"/>
-    <w:lsdException w:name="List Table 1 Light Accent 6" w:uiPriority="46"/>
-    <w:lsdException w:name="List Table 2 Accent 6" w:uiPriority="47"/>
-    <w:lsdException w:name="List Table 3 Accent 6" w:uiPriority="48"/>
-    <w:lsdException w:name="List Table 4 Accent 6" w:uiPriority="49"/>
-    <w:lsdException w:name="List Table 5 Dark Accent 6" w:uiPriority="50"/>
-    <w:lsdException w:name="List Table 6 Colorful Accent 6" w:uiPriority="51"/>
-    <w:lsdException w:name="List Table 7 Colorful Accent 6" w:uiPriority="52"/>
-    <w:lsdException w:name="Mention" w:semiHidden="1" w:unhideWhenUsed="1"/>
-    <w:lsdException w:name="Smart Hyperlink" w:semiHidden="1" w:unhideWhenUsed="1"/>
-    <w:lsdException w:name="Hashtag" w:semiHidden="1" w:unhideWhenUsed="1"/>
-    <w:lsdException w:name="Unresolved Mention" w:semiHidden="1" w:unhideWhenUsed="1"/>
-    <w:lsdException w:name="Smart Link" w:semiHidden="1" w:unhideWhenUsed="1"/>
+  <w:latentStyles w:defLockedState="0" w:defUIPriority="99" w:defSemiHidden="1" w:defUnhideWhenUsed="1" w:defQFormat="0" w:count="267">
+    <w:lsdException w:name="Normal" w:semiHidden="0" w:uiPriority="0" w:unhideWhenUsed="0" w:qFormat="1"/>
+    <w:lsdException w:name="heading 1" w:semiHidden="0" w:uiPriority="9" w:unhideWhenUsed="0" w:qFormat="1"/>
+    <w:lsdException w:name="heading 2" w:uiPriority="9" w:qFormat="1"/>
+    <w:lsdException w:name="heading 3" w:uiPriority="9" w:qFormat="1"/>
+    <w:lsdException w:name="heading 4" w:uiPriority="9" w:qFormat="1"/>
+    <w:lsdException w:name="heading 5" w:uiPriority="9" w:qFormat="1"/>
+    <w:lsdException w:name="heading 6" w:uiPriority="9" w:qFormat="1"/>
+    <w:lsdException w:name="heading 7" w:uiPriority="9" w:qFormat="1"/>
+    <w:lsdException w:name="heading 8" w:uiPriority="9" w:qFormat="1"/>
+    <w:lsdException w:name="heading 9" w:uiPriority="9" w:qFormat="1"/>
+    <w:lsdException w:name="toc 1" w:uiPriority="39"/>
+    <w:lsdException w:name="toc 2" w:uiPriority="39"/>
+    <w:lsdException w:name="toc 3" w:uiPriority="39"/>
+    <w:lsdException w:name="toc 4" w:uiPriority="39"/>
+    <w:lsdException w:name="toc 5" w:uiPriority="39"/>
+    <w:lsdException w:name="toc 6" w:uiPriority="39"/>
+    <w:lsdException w:name="toc 7" w:uiPriority="39"/>
+    <w:lsdException w:name="toc 8" w:uiPriority="39"/>
+    <w:lsdException w:name="toc 9" w:uiPriority="39"/>
+    <w:lsdException w:name="caption" w:uiPriority="35" w:qFormat="1"/>
+    <w:lsdException w:name="Title" w:semiHidden="0" w:uiPriority="10" w:unhideWhenUsed="0" w:qFormat="1"/>
+    <w:lsdException w:name="Default Paragraph Font" w:uiPriority="1"/>
+    <w:lsdException w:name="Subtitle" w:semiHidden="0" w:uiPriority="11" w:unhideWhenUsed="0" w:qFormat="1"/>
+    <w:lsdException w:name="Strong" w:semiHidden="0" w:uiPriority="22" w:unhideWhenUsed="0" w:qFormat="1"/>
+    <w:lsdException w:name="Emphasis" w:semiHidden="0" w:uiPriority="20" w:unhideWhenUsed="0" w:qFormat="1"/>
+    <w:lsdException w:name="Table Grid" w:semiHidden="0" w:uiPriority="39" w:unhideWhenUsed="0"/>
+    <w:lsdException w:name="Placeholder Text" w:unhideWhenUsed="0"/>
+    <w:lsdException w:name="No Spacing" w:semiHidden="0" w:uiPriority="1" w:unhideWhenUsed="0" w:qFormat="1"/>
+    <w:lsdException w:name="Light Shading" w:semiHidden="0" w:uiPriority="60" w:unhideWhenUsed="0"/>
+    <w:lsdException w:name="Light List" w:semiHidden="0" w:uiPriority="61" w:unhideWhenUsed="0"/>
+    <w:lsdException w:name="Light Grid" w:semiHidden="0" w:uiPriority="62" w:unhideWhenUsed="0"/>
+    <w:lsdException w:name="Medium Shading 1" w:semiHidden="0" w:uiPriority="63" w:unhideWhenUsed="0"/>
+    <w:lsdException w:name="Medium Shading 2" w:semiHidden="0" w:uiPriority="64" w:unhideWhenUsed="0"/>
+    <w:lsdException w:name="Medium List 1" w:semiHidden="0" w:uiPriority="65" w:unhideWhenUsed="0"/>
+    <w:lsdException w:name="Medium List 2" w:semiHidden="0" w:uiPriority="66" w:unhideWhenUsed="0"/>
+    <w:lsdException w:name="Medium Grid 1" w:semiHidden="0" w:uiPriority="67" w:unhideWhenUsed="0"/>
+    <w:lsdException w:name="Medium Grid 2" w:semiHidden="0" w:uiPriority="68" w:unhideWhenUsed="0"/>
+    <w:lsdException w:name="Medium Grid 3" w:semiHidden="0" w:uiPriority="69" w:unhideWhenUsed="0"/>
+    <w:lsdException w:name="Dark List" w:semiHidden="0" w:uiPriority="70" w:unhideWhenUsed="0"/>
+    <w:lsdException w:name="Colorful Shading" w:semiHidden="0" w:uiPriority="71" w:unhideWhenUsed="0"/>
+    <w:lsdException w:name="Colorful List" w:semiHidden="0" w:uiPriority="72" w:unhideWhenUsed="0"/>
+    <w:lsdException w:name="Colorful Grid" w:semiHidden="0" w:uiPriority="73" w:unhideWhenUsed="0"/>
+    <w:lsdException w:name="Light Shading Accent 1" w:semiHidden="0" w:uiPriority="60" w:unhideWhenUsed="0"/>
+    <w:lsdException w:name="Light List Accent 1" w:semiHidden="0" w:uiPriority="61" w:unhideWhenUsed="0"/>
+    <w:lsdException w:name="Light Grid Accent 1" w:semiHidden="0" w:uiPriority="62" w:unhideWhenUsed="0"/>
+    <w:lsdException w:name="Medium Shading 1 Accent 1" w:semiHidden="0" w:uiPriority="63" w:unhideWhenUsed="0"/>
+    <w:lsdException w:name="Medium Shading 2 Accent 1" w:semiHidden="0" w:uiPriority="64" w:unhideWhenUsed="0"/>
+    <w:lsdException w:name="Medium List 1 Accent 1" w:semiHidden="0" w:uiPriority="65" w:unhideWhenUsed="0"/>
+    <w:lsdException w:name="Revision" w:unhideWhenUsed="0"/>
+    <w:lsdException w:name="List Paragraph" w:semiHidden="0" w:uiPriority="34" w:unhideWhenUsed="0" w:qFormat="1"/>
+    <w:lsdException w:name="Quote" w:semiHidden="0" w:uiPriority="29" w:unhideWhenUsed="0" w:qFormat="1"/>
+    <w:lsdException w:name="Intense Quote" w:semiHidden="0" w:uiPriority="30" w:unhideWhenUsed="0" w:qFormat="1"/>
+    <w:lsdException w:name="Medium List 2 Accent 1" w:semiHidden="0" w:uiPriority="66" w:unhideWhenUsed="0"/>
+    <w:lsdException w:name="Medium Grid 1 Accent 1" w:semiHidden="0" w:uiPriority="67" w:unhideWhenUsed="0"/>
+    <w:lsdException w:name="Medium Grid 2 Accent 1" w:semiHidden="0" w:uiPriority="68" w:unhideWhenUsed="0"/>
+    <w:lsdException w:name="Medium Grid 3 Accent 1" w:semiHidden="0" w:uiPriority="69" w:unhideWhenUsed="0"/>
+    <w:lsdException w:name="Dark List Accent 1" w:semiHidden="0" w:uiPriority="70" w:unhideWhenUsed="0"/>
+    <w:lsdException w:name="Colorful Shading Accent 1" w:semiHidden="0" w:uiPriority="71" w:unhideWhenUsed="0"/>
+    <w:lsdException w:name="Colorful List Accent 1" w:semiHidden="0" w:uiPriority="72" w:unhideWhenUsed="0"/>
+    <w:lsdException w:name="Colorful Grid Accent 1" w:semiHidden="0" w:uiPriority="73" w:unhideWhenUsed="0"/>
+    <w:lsdException w:name="Light Shading Accent 2" w:semiHidden="0" w:uiPriority="60" w:unhideWhenUsed="0"/>
+    <w:lsdException w:name="Light List Accent 2" w:semiHidden="0" w:uiPriority="61" w:unhideWhenUsed="0"/>
+    <w:lsdException w:name="Light Grid Accent 2" w:semiHidden="0" w:uiPriority="62" w:unhideWhenUsed="0"/>
+    <w:lsdException w:name="Medium Shading 1 Accent 2" w:semiHidden="0" w:uiPriority="63" w:unhideWhenUsed="0"/>
+    <w:lsdException w:name="Medium Shading 2 Accent 2" w:semiHidden="0" w:uiPriority="64" w:unhideWhenUsed="0"/>
+    <w:lsdException w:name="Medium List 1 Accent 2" w:semiHidden="0" w:uiPriority="65" w:unhideWhenUsed="0"/>
+    <w:lsdException w:name="Medium List 2 Accent 2" w:semiHidden="0" w:uiPriority="66" w:unhideWhenUsed="0"/>
+    <w:lsdException w:name="Medium Grid 1 Accent 2" w:semiHidden="0" w:uiPriority="67" w:unhideWhenUsed="0"/>
+    <w:lsdException w:name="Medium Grid 2 Accent 2" w:semiHidden="0" w:uiPriority="68" w:unhideWhenUsed="0"/>
+    <w:lsdException w:name="Medium Grid 3 Accent 2" w:semiHidden="0" w:uiPriority="69" w:unhideWhenUsed="0"/>
+    <w:lsdException w:name="Dark List Accent 2" w:semiHidden="0" w:uiPriority="70" w:unhideWhenUsed="0"/>
+    <w:lsdException w:name="Colorful Shading Accent 2" w:semiHidden="0" w:uiPriority="71" w:unhideWhenUsed="0"/>
+    <w:lsdException w:name="Colorful List Accent 2" w:semiHidden="0" w:uiPriority="72" w:unhideWhenUsed="0"/>
+    <w:lsdException w:name="Colorful Grid Accent 2" w:semiHidden="0" w:uiPriority="73" w:unhideWhenUsed="0"/>
+    <w:lsdException w:name="Light Shading Accent 3" w:semiHidden="0" w:uiPriority="60" w:unhideWhenUsed="0"/>
+    <w:lsdException w:name="Light List Accent 3" w:semiHidden="0" w:uiPriority="61" w:unhideWhenUsed="0"/>
+    <w:lsdException w:name="Light Grid Accent 3" w:semiHidden="0" w:uiPriority="62" w:unhideWhenUsed="0"/>
+    <w:lsdException w:name="Medium Shading 1 Accent 3" w:semiHidden="0" w:uiPriority="63" w:unhideWhenUsed="0"/>
+    <w:lsdException w:name="Medium Shading 2 Accent 3" w:semiHidden="0" w:uiPriority="64" w:unhideWhenUsed="0"/>
+    <w:lsdException w:name="Medium List 1 Accent 3" w:semiHidden="0" w:uiPriority="65" w:unhideWhenUsed="0"/>
+    <w:lsdException w:name="Medium List 2 Accent 3" w:semiHidden="0" w:uiPriority="66" w:unhideWhenUsed="0"/>
+    <w:lsdException w:name="Medium Grid 1 Accent 3" w:semiHidden="0" w:uiPriority="67" w:unhideWhenUsed="0"/>
+    <w:lsdException w:name="Medium Grid 2 Accent 3" w:semiHidden="0" w:uiPriority="68" w:unhideWhenUsed="0"/>
+    <w:lsdException w:name="Medium Grid 3 Accent 3" w:semiHidden="0" w:uiPriority="69" w:unhideWhenUsed="0"/>
+    <w:lsdException w:name="Dark List Accent 3" w:semiHidden="0" w:uiPriority="70" w:unhideWhenUsed="0"/>
+    <w:lsdException w:name="Colorful Shading Accent 3" w:semiHidden="0" w:uiPriority="71" w:unhideWhenUsed="0"/>
+    <w:lsdException w:name="Colorful List Accent 3" w:semiHidden="0" w:uiPriority="72" w:unhideWhenUsed="0"/>
+    <w:lsdException w:name="Colorful Grid Accent 3" w:semiHidden="0" w:uiPriority="73" w:unhideWhenUsed="0"/>
+    <w:lsdException w:name="Light Shading Accent 4" w:semiHidden="0" w:uiPriority="60" w:unhideWhenUsed="0"/>
+    <w:lsdException w:name="Light List Accent 4" w:semiHidden="0" w:uiPriority="61" w:unhideWhenUsed="0"/>
+    <w:lsdException w:name="Light Grid Accent 4" w:semiHidden="0" w:uiPriority="62" w:unhideWhenUsed="0"/>
+    <w:lsdException w:name="Medium Shading 1 Accent 4" w:semiHidden="0" w:uiPriority="63" w:unhideWhenUsed="0"/>
+    <w:lsdException w:name="Medium Shading 2 Accent 4" w:semiHidden="0" w:uiPriority="64" w:unhideWhenUsed="0"/>
+    <w:lsdException w:name="Medium List 1 Accent 4" w:semiHidden="0" w:uiPriority="65" w:unhideWhenUsed="0"/>
+    <w:lsdException w:name="Medium List 2 Accent 4" w:semiHidden="0" w:uiPriority="66" w:unhideWhenUsed="0"/>
+    <w:lsdException w:name="Medium Grid 1 Accent 4" w:semiHidden="0" w:uiPriority="67" w:unhideWhenUsed="0"/>
+    <w:lsdException w:name="Medium Grid 2 Accent 4" w:semiHidden="0" w:uiPriority="68" w:unhideWhenUsed="0"/>
+    <w:lsdException w:name="Medium Grid 3 Accent 4" w:semiHidden="0" w:uiPriority="69" w:unhideWhenUsed="0"/>
+    <w:lsdException w:name="Dark List Accent 4" w:semiHidden="0" w:uiPriority="70" w:unhideWhenUsed="0"/>
+    <w:lsdException w:name="Colorful Shading Accent 4" w:semiHidden="0" w:uiPriority="71" w:unhideWhenUsed="0"/>
+    <w:lsdException w:name="Colorful List Accent 4" w:semiHidden="0" w:uiPriority="72" w:unhideWhenUsed="0"/>
+    <w:lsdException w:name="Colorful Grid Accent 4" w:semiHidden="0" w:uiPriority="73" w:unhideWhenUsed="0"/>
+    <w:lsdException w:name="Light Shading Accent 5" w:semiHidden="0" w:uiPriority="60" w:unhideWhenUsed="0"/>
+    <w:lsdException w:name="Light List Accent 5" w:semiHidden="0" w:uiPriority="61" w:unhideWhenUsed="0"/>
+    <w:lsdException w:name="Light Grid Accent 5" w:semiHidden="0" w:uiPriority="62" w:unhideWhenUsed="0"/>
+    <w:lsdException w:name="Medium Shading 1 Accent 5" w:semiHidden="0" w:uiPriority="63" w:unhideWhenUsed="0"/>
+    <w:lsdException w:name="Medium Shading 2 Accent 5" w:semiHidden="0" w:uiPriority="64" w:unhideWhenUsed="0"/>
+    <w:lsdException w:name="Medium List 1 Accent 5" w:semiHidden="0" w:uiPriority="65" w:unhideWhenUsed="0"/>
+    <w:lsdException w:name="Medium List 2 Accent 5" w:semiHidden="0" w:uiPriority="66" w:unhideWhenUsed="0"/>
+    <w:lsdException w:name="Medium Grid 1 Accent 5" w:semiHidden="0" w:uiPriority="67" w:unhideWhenUsed="0"/>
+    <w:lsdException w:name="Medium Grid 2 Accent 5" w:semiHidden="0" w:uiPriority="68" w:unhideWhenUsed="0"/>
+    <w:lsdException w:name="Medium Grid 3 Accent 5" w:semiHidden="0" w:uiPriority="69" w:unhideWhenUsed="0"/>
+    <w:lsdException w:name="Dark List Accent 5" w:semiHidden="0" w:uiPriority="70" w:unhideWhenUsed="0"/>
+    <w:lsdException w:name="Colorful Shading Accent 5" w:semiHidden="0" w:uiPriority="71" w:unhideWhenUsed="0"/>
+    <w:lsdException w:name="Colorful List Accent 5" w:semiHidden="0" w:uiPriority="72" w:unhideWhenUsed="0"/>
+    <w:lsdException w:name="Colorful Grid Accent 5" w:semiHidden="0" w:uiPriority="73" w:unhideWhenUsed="0"/>
+    <w:lsdException w:name="Light Shading Accent 6" w:semiHidden="0" w:uiPriority="60" w:unhideWhenUsed="0"/>
+    <w:lsdException w:name="Light List Accent 6" w:semiHidden="0" w:uiPriority="61" w:unhideWhenUsed="0"/>
+    <w:lsdException w:name="Light Grid Accent 6" w:semiHidden="0" w:uiPriority="62" w:unhideWhenUsed="0"/>
+    <w:lsdException w:name="Medium Shading 1 Accent 6" w:semiHidden="0" w:uiPriority="63" w:unhideWhenUsed="0"/>
+    <w:lsdException w:name="Medium Shading 2 Accent 6" w:semiHidden="0" w:uiPriority="64" w:unhideWhenUsed="0"/>
+    <w:lsdException w:name="Medium List 1 Accent 6" w:semiHidden="0" w:uiPriority="65" w:unhideWhenUsed="0"/>
+    <w:lsdException w:name="Medium List 2 Accent 6" w:semiHidden="0" w:uiPriority="66" w:unhideWhenUsed="0"/>
+    <w:lsdException w:name="Medium Grid 1 Accent 6" w:semiHidden="0" w:uiPriority="67" w:unhideWhenUsed="0"/>
+    <w:lsdException w:name="Medium Grid 2 Accent 6" w:semiHidden="0" w:uiPriority="68" w:unhideWhenUsed="0"/>
+    <w:lsdException w:name="Medium Grid 3 Accent 6" w:semiHidden="0" w:uiPriority="69" w:unhideWhenUsed="0"/>
+    <w:lsdException w:name="Dark List Accent 6" w:semiHidden="0" w:uiPriority="70" w:unhideWhenUsed="0"/>
+    <w:lsdException w:name="Colorful Shading Accent 6" w:semiHidden="0" w:uiPriority="71" w:unhideWhenUsed="0"/>
+    <w:lsdException w:name="Colorful List Accent 6" w:semiHidden="0" w:uiPriority="72" w:unhideWhenUsed="0"/>
+    <w:lsdException w:name="Colorful Grid Accent 6" w:semiHidden="0" w:uiPriority="73" w:unhideWhenUsed="0"/>
+    <w:lsdException w:name="Subtle Emphasis" w:semiHidden="0" w:uiPriority="19" w:unhideWhenUsed="0" w:qFormat="1"/>
+    <w:lsdException w:name="Intense Emphasis" w:semiHidden="0" w:uiPriority="21" w:unhideWhenUsed="0" w:qFormat="1"/>
+    <w:lsdException w:name="Subtle Reference" w:semiHidden="0" w:uiPriority="31" w:unhideWhenUsed="0" w:qFormat="1"/>
+    <w:lsdException w:name="Intense Reference" w:semiHidden="0" w:uiPriority="32" w:unhideWhenUsed="0" w:qFormat="1"/>
+    <w:lsdException w:name="Book Title" w:semiHidden="0" w:uiPriority="33" w:unhideWhenUsed="0" w:qFormat="1"/>
+    <w:lsdException w:name="Bibliography" w:uiPriority="37"/>
+    <w:lsdException w:name="TOC Heading" w:uiPriority="39" w:qFormat="1"/>
+  </w:latentStyles>
+  <w:style w:type="paragraph" w:default="1" w:styleId="Normal">
+    <w:name w:val="Normal"/>
+    <w:qFormat/>
+    <w:rsid w:val="00933299"/>
+    <w:pPr>
+      <w:spacing w:after="160" w:line="259" w:lineRule="auto"/>
+      <w:jc w:val="left"/>
+    </w:pPr>
+    <w:rPr>
+      <w:rFonts w:asciiTheme="minorHAnsi" w:eastAsiaTheme="minorEastAsia" w:hAnsiTheme="minorHAnsi"/>
+      <w:sz w:val="22"/>
+      <w:lang w:eastAsia="pt-BR"/>
+    </w:rPr>
+  </w:style>
+  <w:style w:type="paragraph" w:styleId="Ttulo1">
+    <w:name w:val="heading 1"/>
+    <w:next w:val="Normal"/>
+    <w:link w:val="Ttulo1Char"/>
+    <w:uiPriority w:val="9"/>
+    <w:qFormat/>
+    <w:rsid w:val="00C85CBC"/>
+    <w:pPr>
+      <w:keepNext/>
+      <w:keepLines/>
+      <w:jc w:val="left"/>
+      <w:outlineLvl w:val="0"/>
+    </w:pPr>
+    <w:rPr>
+      <w:rFonts w:eastAsiaTheme="majorEastAsia" w:cstheme="majorBidi"/>
+      <w:b/>
+      <w:sz w:val="28"/>
+      <w:szCs w:val="32"/>
+    </w:rPr>
+  </w:style>
+  <w:style w:type="character" w:default="1" w:styleId="Fontepargpadro">
+    <w:name w:val="Default Paragraph Font"/>
+    <w:uiPriority w:val="1"/>
+    <w:semiHidden/>
+    <w:unhideWhenUsed/>
+  </w:style>
+  <w:style w:type="table" w:default="1" w:styleId="Tabelanormal">
+    <w:name w:val="Normal Table"/>
+    <w:uiPriority w:val="99"/>
+    <w:semiHidden/>
+    <w:unhideWhenUsed/>
+    <w:tblPr>
+      <w:tblInd w:w="0" w:type="dxa"/>
+      <w:tblCellMar>
+        <w:top w:w="0" w:type="dxa"/>
+        <w:left w:w="108" w:type="dxa"/>
+        <w:bottom w:w="0" w:type="dxa"/>
+        <w:right w:w="108" w:type="dxa"/>
+      </w:tblCellMar>
+    </w:tblPr>
+  </w:style>
+  <w:style w:type="numbering" w:default="1" w:styleId="Semlista">
+    <w:name w:val="No List"/>
+    <w:uiPriority w:val="99"/>
+    <w:semiHidden/>
+    <w:unhideWhenUsed/>
+  </w:style>
+  <w:style w:type="paragraph" w:styleId="SemEspaamento">
+    <w:name w:val="No Spacing"/>
+    <w:autoRedefine/>
+    <w:uiPriority w:val="1"/>
+    <w:qFormat/>
+    <w:rsid w:val="001A1184"/>
+    <w:pPr>
+      <w:framePr w:wrap="around" w:vAnchor="text" w:hAnchor="text" w:y="1"/>
+      <w:spacing w:line="240" w:lineRule="auto"/>
+    </w:pPr>
+  </w:style>
+  <w:style w:type="character" w:customStyle="1" w:styleId="Ttulo1Char">
+    <w:name w:val="Título 1 Char"/>
+    <w:basedOn w:val="Fontepargpadro"/>
+    <w:link w:val="Ttulo1"/>
+    <w:uiPriority w:val="9"/>
+    <w:rsid w:val="00C85CBC"/>
+    <w:rPr>
+      <w:rFonts w:eastAsiaTheme="majorEastAsia" w:cstheme="majorBidi"/>
+      <w:b/>
+      <w:sz w:val="28"/>
+      <w:szCs w:val="32"/>
+    </w:rPr>
+  </w:style>
+  <w:style w:type="paragraph" w:styleId="PargrafodaLista">
+    <w:name w:val="List Paragraph"/>
+    <w:basedOn w:val="Normal"/>
+    <w:uiPriority w:val="34"/>
+    <w:qFormat/>
+    <w:rsid w:val="00933299"/>
+    <w:pPr>
+      <w:ind w:left="720"/>
+      <w:contextualSpacing/>
+    </w:pPr>
+  </w:style>
+</w:styles>
+</file>
+
+<file path=word/stylesWithEffects.xml><?xml version="1.0" encoding="utf-8"?>
+<w:styles xmlns:wpc="http://schemas.microsoft.com/office/word/2010/wordprocessingCanvas" xmlns:mc="http://schemas.openxmlformats.org/markup-compatibility/2006" xmlns:o="urn:schemas-microsoft-com:office:office" xmlns:r="http://schemas.openxmlformats.org/officeDocument/2006/relationships" xmlns:m="http://schemas.openxmlformats.org/officeDocument/2006/math" xmlns:v="urn:schemas-microsoft-com:vml" xmlns:wp14="http://schemas.microsoft.com/office/word/2010/wordprocessingDrawing" xmlns:wp="http://schemas.openxmlformats.org/drawingml/2006/wordprocessingDrawing" xmlns:w10="urn:schemas-microsoft-com:office:word" xmlns:w="http://schemas.openxmlformats.org/wordprocessingml/2006/main" xmlns:w14="http://schemas.microsoft.com/office/word/2010/wordml" xmlns:wpg="http://schemas.microsoft.com/office/word/2010/wordprocessingGroup" xmlns:wpi="http://schemas.microsoft.com/office/word/2010/wordprocessingInk" xmlns:wne="http://schemas.microsoft.com/office/word/2006/wordml" xmlns:wps="http://schemas.microsoft.com/office/word/2010/wordprocessingShape" mc:Ignorable="w14 wp14">
+  <w:docDefaults>
+    <w:rPrDefault>
+      <w:rPr>
+        <w:rFonts w:ascii="Arial" w:eastAsiaTheme="minorHAnsi" w:hAnsi="Arial" w:cstheme="minorBidi"/>
+        <w:sz w:val="24"/>
+        <w:szCs w:val="22"/>
+        <w:lang w:val="pt-BR" w:eastAsia="en-US" w:bidi="ar-SA"/>
+      </w:rPr>
+    </w:rPrDefault>
+    <w:pPrDefault>
+      <w:pPr>
+        <w:spacing w:line="360" w:lineRule="auto"/>
+        <w:jc w:val="both"/>
+      </w:pPr>
+    </w:pPrDefault>
+  </w:docDefaults>
+  <w:latentStyles w:defLockedState="0" w:defUIPriority="99" w:defSemiHidden="1" w:defUnhideWhenUsed="1" w:defQFormat="0" w:count="267">
+    <w:lsdException w:name="Normal" w:semiHidden="0" w:uiPriority="0" w:unhideWhenUsed="0" w:qFormat="1"/>
+    <w:lsdException w:name="heading 1" w:semiHidden="0" w:uiPriority="9" w:unhideWhenUsed="0" w:qFormat="1"/>
+    <w:lsdException w:name="heading 2" w:uiPriority="9" w:qFormat="1"/>
+    <w:lsdException w:name="heading 3" w:uiPriority="9" w:qFormat="1"/>
+    <w:lsdException w:name="heading 4" w:uiPriority="9" w:qFormat="1"/>
+    <w:lsdException w:name="heading 5" w:uiPriority="9" w:qFormat="1"/>
+    <w:lsdException w:name="heading 6" w:uiPriority="9" w:qFormat="1"/>
+    <w:lsdException w:name="heading 7" w:uiPriority="9" w:qFormat="1"/>
+    <w:lsdException w:name="heading 8" w:uiPriority="9" w:qFormat="1"/>
+    <w:lsdException w:name="heading 9" w:uiPriority="9" w:qFormat="1"/>
+    <w:lsdException w:name="toc 1" w:uiPriority="39"/>
+    <w:lsdException w:name="toc 2" w:uiPriority="39"/>
+    <w:lsdException w:name="toc 3" w:uiPriority="39"/>
+    <w:lsdException w:name="toc 4" w:uiPriority="39"/>
+    <w:lsdException w:name="toc 5" w:uiPriority="39"/>
+    <w:lsdException w:name="toc 6" w:uiPriority="39"/>
+    <w:lsdException w:name="toc 7" w:uiPriority="39"/>
+    <w:lsdException w:name="toc 8" w:uiPriority="39"/>
+    <w:lsdException w:name="toc 9" w:uiPriority="39"/>
+    <w:lsdException w:name="caption" w:uiPriority="35" w:qFormat="1"/>
+    <w:lsdException w:name="Title" w:semiHidden="0" w:uiPriority="10" w:unhideWhenUsed="0" w:qFormat="1"/>
+    <w:lsdException w:name="Default Paragraph Font" w:uiPriority="1"/>
+    <w:lsdException w:name="Subtitle" w:semiHidden="0" w:uiPriority="11" w:unhideWhenUsed="0" w:qFormat="1"/>
+    <w:lsdException w:name="Strong" w:semiHidden="0" w:uiPriority="22" w:unhideWhenUsed="0" w:qFormat="1"/>
+    <w:lsdException w:name="Emphasis" w:semiHidden="0" w:uiPriority="20" w:unhideWhenUsed="0" w:qFormat="1"/>
+    <w:lsdException w:name="Table Grid" w:semiHidden="0" w:uiPriority="39" w:unhideWhenUsed="0"/>
+    <w:lsdException w:name="Placeholder Text" w:unhideWhenUsed="0"/>
+    <w:lsdException w:name="No Spacing" w:semiHidden="0" w:uiPriority="1" w:unhideWhenUsed="0" w:qFormat="1"/>
+    <w:lsdException w:name="Light Shading" w:semiHidden="0" w:uiPriority="60" w:unhideWhenUsed="0"/>
+    <w:lsdException w:name="Light List" w:semiHidden="0" w:uiPriority="61" w:unhideWhenUsed="0"/>
+    <w:lsdException w:name="Light Grid" w:semiHidden="0" w:uiPriority="62" w:unhideWhenUsed="0"/>
+    <w:lsdException w:name="Medium Shading 1" w:semiHidden="0" w:uiPriority="63" w:unhideWhenUsed="0"/>
+    <w:lsdException w:name="Medium Shading 2" w:semiHidden="0" w:uiPriority="64" w:unhideWhenUsed="0"/>
+    <w:lsdException w:name="Medium List 1" w:semiHidden="0" w:uiPriority="65" w:unhideWhenUsed="0"/>
+    <w:lsdException w:name="Medium List 2" w:semiHidden="0" w:uiPriority="66" w:unhideWhenUsed="0"/>
+    <w:lsdException w:name="Medium Grid 1" w:semiHidden="0" w:uiPriority="67" w:unhideWhenUsed="0"/>
+    <w:lsdException w:name="Medium Grid 2" w:semiHidden="0" w:uiPriority="68" w:unhideWhenUsed="0"/>
+    <w:lsdException w:name="Medium Grid 3" w:semiHidden="0" w:uiPriority="69" w:unhideWhenUsed="0"/>
+    <w:lsdException w:name="Dark List" w:semiHidden="0" w:uiPriority="70" w:unhideWhenUsed="0"/>
+    <w:lsdException w:name="Colorful Shading" w:semiHidden="0" w:uiPriority="71" w:unhideWhenUsed="0"/>
+    <w:lsdException w:name="Colorful List" w:semiHidden="0" w:uiPriority="72" w:unhideWhenUsed="0"/>
+    <w:lsdException w:name="Colorful Grid" w:semiHidden="0" w:uiPriority="73" w:unhideWhenUsed="0"/>
+    <w:lsdException w:name="Light Shading Accent 1" w:semiHidden="0" w:uiPriority="60" w:unhideWhenUsed="0"/>
+    <w:lsdException w:name="Light List Accent 1" w:semiHidden="0" w:uiPriority="61" w:unhideWhenUsed="0"/>
+    <w:lsdException w:name="Light Grid Accent 1" w:semiHidden="0" w:uiPriority="62" w:unhideWhenUsed="0"/>
+    <w:lsdException w:name="Medium Shading 1 Accent 1" w:semiHidden="0" w:uiPriority="63" w:unhideWhenUsed="0"/>
+    <w:lsdException w:name="Medium Shading 2 Accent 1" w:semiHidden="0" w:uiPriority="64" w:unhideWhenUsed="0"/>
+    <w:lsdException w:name="Medium List 1 Accent 1" w:semiHidden="0" w:uiPriority="65" w:unhideWhenUsed="0"/>
+    <w:lsdException w:name="Revision" w:unhideWhenUsed="0"/>
+    <w:lsdException w:name="List Paragraph" w:semiHidden="0" w:uiPriority="34" w:unhideWhenUsed="0" w:qFormat="1"/>
+    <w:lsdException w:name="Quote" w:semiHidden="0" w:uiPriority="29" w:unhideWhenUsed="0" w:qFormat="1"/>
+    <w:lsdException w:name="Intense Quote" w:semiHidden="0" w:uiPriority="30" w:unhideWhenUsed="0" w:qFormat="1"/>
+    <w:lsdException w:name="Medium List 2 Accent 1" w:semiHidden="0" w:uiPriority="66" w:unhideWhenUsed="0"/>
+    <w:lsdException w:name="Medium Grid 1 Accent 1" w:semiHidden="0" w:uiPriority="67" w:unhideWhenUsed="0"/>
+    <w:lsdException w:name="Medium Grid 2 Accent 1" w:semiHidden="0" w:uiPriority="68" w:unhideWhenUsed="0"/>
+    <w:lsdException w:name="Medium Grid 3 Accent 1" w:semiHidden="0" w:uiPriority="69" w:unhideWhenUsed="0"/>
+    <w:lsdException w:name="Dark List Accent 1" w:semiHidden="0" w:uiPriority="70" w:unhideWhenUsed="0"/>
+    <w:lsdException w:name="Colorful Shading Accent 1" w:semiHidden="0" w:uiPriority="71" w:unhideWhenUsed="0"/>
+    <w:lsdException w:name="Colorful List Accent 1" w:semiHidden="0" w:uiPriority="72" w:unhideWhenUsed="0"/>
+    <w:lsdException w:name="Colorful Grid Accent 1" w:semiHidden="0" w:uiPriority="73" w:unhideWhenUsed="0"/>
+    <w:lsdException w:name="Light Shading Accent 2" w:semiHidden="0" w:uiPriority="60" w:unhideWhenUsed="0"/>
+    <w:lsdException w:name="Light List Accent 2" w:semiHidden="0" w:uiPriority="61" w:unhideWhenUsed="0"/>
+    <w:lsdException w:name="Light Grid Accent 2" w:semiHidden="0" w:uiPriority="62" w:unhideWhenUsed="0"/>
+    <w:lsdException w:name="Medium Shading 1 Accent 2" w:semiHidden="0" w:uiPriority="63" w:unhideWhenUsed="0"/>
+    <w:lsdException w:name="Medium Shading 2 Accent 2" w:semiHidden="0" w:uiPriority="64" w:unhideWhenUsed="0"/>
+    <w:lsdException w:name="Medium List 1 Accent 2" w:semiHidden="0" w:uiPriority="65" w:unhideWhenUsed="0"/>
+    <w:lsdException w:name="Medium List 2 Accent 2" w:semiHidden="0" w:uiPriority="66" w:unhideWhenUsed="0"/>
+    <w:lsdException w:name="Medium Grid 1 Accent 2" w:semiHidden="0" w:uiPriority="67" w:unhideWhenUsed="0"/>
+    <w:lsdException w:name="Medium Grid 2 Accent 2" w:semiHidden="0" w:uiPriority="68" w:unhideWhenUsed="0"/>
+    <w:lsdException w:name="Medium Grid 3 Accent 2" w:semiHidden="0" w:uiPriority="69" w:unhideWhenUsed="0"/>
+    <w:lsdException w:name="Dark List Accent 2" w:semiHidden="0" w:uiPriority="70" w:unhideWhenUsed="0"/>
+    <w:lsdException w:name="Colorful Shading Accent 2" w:semiHidden="0" w:uiPriority="71" w:unhideWhenUsed="0"/>
+    <w:lsdException w:name="Colorful List Accent 2" w:semiHidden="0" w:uiPriority="72" w:unhideWhenUsed="0"/>
+    <w:lsdException w:name="Colorful Grid Accent 2" w:semiHidden="0" w:uiPriority="73" w:unhideWhenUsed="0"/>
+    <w:lsdException w:name="Light Shading Accent 3" w:semiHidden="0" w:uiPriority="60" w:unhideWhenUsed="0"/>
+    <w:lsdException w:name="Light List Accent 3" w:semiHidden="0" w:uiPriority="61" w:unhideWhenUsed="0"/>
+    <w:lsdException w:name="Light Grid Accent 3" w:semiHidden="0" w:uiPriority="62" w:unhideWhenUsed="0"/>
+    <w:lsdException w:name="Medium Shading 1 Accent 3" w:semiHidden="0" w:uiPriority="63" w:unhideWhenUsed="0"/>
+    <w:lsdException w:name="Medium Shading 2 Accent 3" w:semiHidden="0" w:uiPriority="64" w:unhideWhenUsed="0"/>
+    <w:lsdException w:name="Medium List 1 Accent 3" w:semiHidden="0" w:uiPriority="65" w:unhideWhenUsed="0"/>
+    <w:lsdException w:name="Medium List 2 Accent 3" w:semiHidden="0" w:uiPriority="66" w:unhideWhenUsed="0"/>
+    <w:lsdException w:name="Medium Grid 1 Accent 3" w:semiHidden="0" w:uiPriority="67" w:unhideWhenUsed="0"/>
+    <w:lsdException w:name="Medium Grid 2 Accent 3" w:semiHidden="0" w:uiPriority="68" w:unhideWhenUsed="0"/>
+    <w:lsdException w:name="Medium Grid 3 Accent 3" w:semiHidden="0" w:uiPriority="69" w:unhideWhenUsed="0"/>
+    <w:lsdException w:name="Dark List Accent 3" w:semiHidden="0" w:uiPriority="70" w:unhideWhenUsed="0"/>
+    <w:lsdException w:name="Colorful Shading Accent 3" w:semiHidden="0" w:uiPriority="71" w:unhideWhenUsed="0"/>
+    <w:lsdException w:name="Colorful List Accent 3" w:semiHidden="0" w:uiPriority="72" w:unhideWhenUsed="0"/>
+    <w:lsdException w:name="Colorful Grid Accent 3" w:semiHidden="0" w:uiPriority="73" w:unhideWhenUsed="0"/>
+    <w:lsdException w:name="Light Shading Accent 4" w:semiHidden="0" w:uiPriority="60" w:unhideWhenUsed="0"/>
+    <w:lsdException w:name="Light List Accent 4" w:semiHidden="0" w:uiPriority="61" w:unhideWhenUsed="0"/>
+    <w:lsdException w:name="Light Grid Accent 4" w:semiHidden="0" w:uiPriority="62" w:unhideWhenUsed="0"/>
+    <w:lsdException w:name="Medium Shading 1 Accent 4" w:semiHidden="0" w:uiPriority="63" w:unhideWhenUsed="0"/>
+    <w:lsdException w:name="Medium Shading 2 Accent 4" w:semiHidden="0" w:uiPriority="64" w:unhideWhenUsed="0"/>
+    <w:lsdException w:name="Medium List 1 Accent 4" w:semiHidden="0" w:uiPriority="65" w:unhideWhenUsed="0"/>
+    <w:lsdException w:name="Medium List 2 Accent 4" w:semiHidden="0" w:uiPriority="66" w:unhideWhenUsed="0"/>
+    <w:lsdException w:name="Medium Grid 1 Accent 4" w:semiHidden="0" w:uiPriority="67" w:unhideWhenUsed="0"/>
+    <w:lsdException w:name="Medium Grid 2 Accent 4" w:semiHidden="0" w:uiPriority="68" w:unhideWhenUsed="0"/>
+    <w:lsdException w:name="Medium Grid 3 Accent 4" w:semiHidden="0" w:uiPriority="69" w:unhideWhenUsed="0"/>
+    <w:lsdException w:name="Dark List Accent 4" w:semiHidden="0" w:uiPriority="70" w:unhideWhenUsed="0"/>
+    <w:lsdException w:name="Colorful Shading Accent 4" w:semiHidden="0" w:uiPriority="71" w:unhideWhenUsed="0"/>
+    <w:lsdException w:name="Colorful List Accent 4" w:semiHidden="0" w:uiPriority="72" w:unhideWhenUsed="0"/>
+    <w:lsdException w:name="Colorful Grid Accent 4" w:semiHidden="0" w:uiPriority="73" w:unhideWhenUsed="0"/>
+    <w:lsdException w:name="Light Shading Accent 5" w:semiHidden="0" w:uiPriority="60" w:unhideWhenUsed="0"/>
+    <w:lsdException w:name="Light List Accent 5" w:semiHidden="0" w:uiPriority="61" w:unhideWhenUsed="0"/>
+    <w:lsdException w:name="Light Grid Accent 5" w:semiHidden="0" w:uiPriority="62" w:unhideWhenUsed="0"/>
+    <w:lsdException w:name="Medium Shading 1 Accent 5" w:semiHidden="0" w:uiPriority="63" w:unhideWhenUsed="0"/>
+    <w:lsdException w:name="Medium Shading 2 Accent 5" w:semiHidden="0" w:uiPriority="64" w:unhideWhenUsed="0"/>
+    <w:lsdException w:name="Medium List 1 Accent 5" w:semiHidden="0" w:uiPriority="65" w:unhideWhenUsed="0"/>
+    <w:lsdException w:name="Medium List 2 Accent 5" w:semiHidden="0" w:uiPriority="66" w:unhideWhenUsed="0"/>
+    <w:lsdException w:name="Medium Grid 1 Accent 5" w:semiHidden="0" w:uiPriority="67" w:unhideWhenUsed="0"/>
+    <w:lsdException w:name="Medium Grid 2 Accent 5" w:semiHidden="0" w:uiPriority="68" w:unhideWhenUsed="0"/>
+    <w:lsdException w:name="Medium Grid 3 Accent 5" w:semiHidden="0" w:uiPriority="69" w:unhideWhenUsed="0"/>
+    <w:lsdException w:name="Dark List Accent 5" w:semiHidden="0" w:uiPriority="70" w:unhideWhenUsed="0"/>
+    <w:lsdException w:name="Colorful Shading Accent 5" w:semiHidden="0" w:uiPriority="71" w:unhideWhenUsed="0"/>
+    <w:lsdException w:name="Colorful List Accent 5" w:semiHidden="0" w:uiPriority="72" w:unhideWhenUsed="0"/>
+    <w:lsdException w:name="Colorful Grid Accent 5" w:semiHidden="0" w:uiPriority="73" w:unhideWhenUsed="0"/>
+    <w:lsdException w:name="Light Shading Accent 6" w:semiHidden="0" w:uiPriority="60" w:unhideWhenUsed="0"/>
+    <w:lsdException w:name="Light List Accent 6" w:semiHidden="0" w:uiPriority="61" w:unhideWhenUsed="0"/>
+    <w:lsdException w:name="Light Grid Accent 6" w:semiHidden="0" w:uiPriority="62" w:unhideWhenUsed="0"/>
+    <w:lsdException w:name="Medium Shading 1 Accent 6" w:semiHidden="0" w:uiPriority="63" w:unhideWhenUsed="0"/>
+    <w:lsdException w:name="Medium Shading 2 Accent 6" w:semiHidden="0" w:uiPriority="64" w:unhideWhenUsed="0"/>
+    <w:lsdException w:name="Medium List 1 Accent 6" w:semiHidden="0" w:uiPriority="65" w:unhideWhenUsed="0"/>
+    <w:lsdException w:name="Medium List 2 Accent 6" w:semiHidden="0" w:uiPriority="66" w:unhideWhenUsed="0"/>
+    <w:lsdException w:name="Medium Grid 1 Accent 6" w:semiHidden="0" w:uiPriority="67" w:unhideWhenUsed="0"/>
+    <w:lsdException w:name="Medium Grid 2 Accent 6" w:semiHidden="0" w:uiPriority="68" w:unhideWhenUsed="0"/>
+    <w:lsdException w:name="Medium Grid 3 Accent 6" w:semiHidden="0" w:uiPriority="69" w:unhideWhenUsed="0"/>
+    <w:lsdException w:name="Dark List Accent 6" w:semiHidden="0" w:uiPriority="70" w:unhideWhenUsed="0"/>
+    <w:lsdException w:name="Colorful Shading Accent 6" w:semiHidden="0" w:uiPriority="71" w:unhideWhenUsed="0"/>
+    <w:lsdException w:name="Colorful List Accent 6" w:semiHidden="0" w:uiPriority="72" w:unhideWhenUsed="0"/>
+    <w:lsdException w:name="Colorful Grid Accent 6" w:semiHidden="0" w:uiPriority="73" w:unhideWhenUsed="0"/>
+    <w:lsdException w:name="Subtle Emphasis" w:semiHidden="0" w:uiPriority="19" w:unhideWhenUsed="0" w:qFormat="1"/>
+    <w:lsdException w:name="Intense Emphasis" w:semiHidden="0" w:uiPriority="21" w:unhideWhenUsed="0" w:qFormat="1"/>
+    <w:lsdException w:name="Subtle Reference" w:semiHidden="0" w:uiPriority="31" w:unhideWhenUsed="0" w:qFormat="1"/>
+    <w:lsdException w:name="Intense Reference" w:semiHidden="0" w:uiPriority="32" w:unhideWhenUsed="0" w:qFormat="1"/>
+    <w:lsdException w:name="Book Title" w:semiHidden="0" w:uiPriority="33" w:unhideWhenUsed="0" w:qFormat="1"/>
+    <w:lsdException w:name="Bibliography" w:uiPriority="37"/>
+    <w:lsdException w:name="TOC Heading" w:uiPriority="39" w:qFormat="1"/>
   </w:latentStyles>
   <w:style w:type="paragraph" w:default="1" w:styleId="Normal">
     <w:name w:val="Normal"/>
@@ -15937,7 +16883,7 @@
   <a:extraClrSchemeLst/>
   <a:extLst>
     <a:ext uri="{05A4C25C-085E-4340-85A3-A5531E510DB2}">
-      <thm15:themeFamily xmlns:thm15="http://schemas.microsoft.com/office/thememl/2012/main" name="Office Theme" id="{62F939B6-93AF-4DB8-9C6B-D6C7DFDC589F}" vid="{4A3C46E8-61CC-4603-A589-7422A47A8E4A}"/>
+      <thm15:themeFamily xmlns:thm15="http://schemas.microsoft.com/office/thememl/2012/main" xmlns="" name="Office Theme" id="{62F939B6-93AF-4DB8-9C6B-D6C7DFDC589F}" vid="{4A3C46E8-61CC-4603-A589-7422A47A8E4A}"/>
     </a:ext>
   </a:extLst>
 </a:theme>

--- a/DocumentacaoProjeto/casosDeUsoTextuais.docx
+++ b/DocumentacaoProjeto/casosDeUsoTextuais.docx
@@ -5784,8 +5784,6 @@
         </w:rPr>
         <w:t>dela</w:t>
       </w:r>
-      <w:bookmarkStart w:id="0" w:name="_GoBack"/>
-      <w:bookmarkEnd w:id="0"/>
       <w:r>
         <w:rPr>
           <w:rFonts w:ascii="Arial" w:hAnsi="Arial" w:cs="Arial"/>
@@ -6454,13 +6452,7 @@
         <w:rPr>
           <w:rFonts w:ascii="Arial" w:hAnsi="Arial" w:cs="Arial"/>
         </w:rPr>
-        <w:t xml:space="preserve"> e </w:t>
-      </w:r>
-      <w:r>
-        <w:rPr>
-          <w:rFonts w:ascii="Arial" w:hAnsi="Arial" w:cs="Arial"/>
-        </w:rPr>
-        <w:t>apaga a luz</w:t>
+        <w:t xml:space="preserve"> e apaga a luz</w:t>
       </w:r>
     </w:p>
     <w:p>
@@ -6498,7 +6490,32 @@
         <w:rPr>
           <w:rFonts w:ascii="Arial" w:hAnsi="Arial" w:cs="Arial"/>
         </w:rPr>
-        <w:t>Caso de uso finalizado</w:t>
+        <w:t>Caso de us</w:t>
+      </w:r>
+      <w:r>
+        <w:rPr>
+          <w:rFonts w:ascii="Arial" w:hAnsi="Arial" w:cs="Arial"/>
+        </w:rPr>
+        <w:t>o Fim do Jogo é acionado</w:t>
+      </w:r>
+    </w:p>
+    <w:p>
+      <w:pPr>
+        <w:pStyle w:val="PargrafodaLista"/>
+        <w:numPr>
+          <w:ilvl w:val="0"/>
+          <w:numId w:val="34"/>
+        </w:numPr>
+        <w:spacing w:line="340" w:lineRule="atLeast"/>
+        <w:rPr>
+          <w:rFonts w:ascii="Arial" w:hAnsi="Arial" w:cs="Arial"/>
+        </w:rPr>
+      </w:pPr>
+      <w:r>
+        <w:rPr>
+          <w:rFonts w:ascii="Arial" w:hAnsi="Arial" w:cs="Arial"/>
+        </w:rPr>
+        <w:t>Caso de uso finalizado.</w:t>
       </w:r>
     </w:p>
     <w:p>
@@ -6614,13 +6631,43 @@
         <w:rPr>
           <w:rFonts w:ascii="Arial" w:hAnsi="Arial" w:cs="Arial"/>
         </w:rPr>
-        <w:t xml:space="preserve"> o </w:t>
+        <w:t xml:space="preserve"> o</w:t>
+      </w:r>
+      <w:r>
+        <w:rPr>
+          <w:rFonts w:ascii="Arial" w:hAnsi="Arial" w:cs="Arial"/>
+        </w:rPr>
+        <w:t xml:space="preserve"> </w:t>
+      </w:r>
+      <w:r>
+        <w:rPr>
+          <w:rFonts w:ascii="Arial" w:hAnsi="Arial" w:cs="Arial"/>
+        </w:rPr>
+        <w:t xml:space="preserve"> sistema detectou que não </w:t>
+      </w:r>
+      <w:r>
+        <w:rPr>
+          <w:rFonts w:ascii="Arial" w:hAnsi="Arial" w:cs="Arial"/>
+        </w:rPr>
+        <w:t>tem mais janelas para clicar</w:t>
+      </w:r>
+      <w:r>
+        <w:rPr>
+          <w:rFonts w:ascii="Arial" w:hAnsi="Arial" w:cs="Arial"/>
+        </w:rPr>
+        <w:t xml:space="preserve"> </w:t>
       </w:r>
       <w:r>
         <w:rPr>
           <w:rFonts w:ascii="Arial" w:hAnsi="Arial" w:cs="Arial"/>
         </w:rPr>
         <w:t>tempo acabou</w:t>
+      </w:r>
+      <w:r>
+        <w:rPr>
+          <w:rFonts w:ascii="Arial" w:hAnsi="Arial" w:cs="Arial"/>
+        </w:rPr>
+        <w:t>.</w:t>
       </w:r>
     </w:p>
     <w:p>
@@ -6639,252 +6686,6 @@
         <w:rPr>
           <w:rFonts w:ascii="Arial" w:hAnsi="Arial" w:cs="Arial"/>
         </w:rPr>
-        <w:t>Sistema salva o dinheiro e os</w:t>
-      </w:r>
-      <w:r>
-        <w:rPr>
-          <w:rFonts w:ascii="Arial" w:hAnsi="Arial" w:cs="Arial"/>
-        </w:rPr>
-        <w:t xml:space="preserve"> pontos </w:t>
-      </w:r>
-      <w:r>
-        <w:rPr>
-          <w:rFonts w:ascii="Arial" w:hAnsi="Arial" w:cs="Arial"/>
-        </w:rPr>
-        <w:t>feitos</w:t>
-      </w:r>
-      <w:r>
-        <w:rPr>
-          <w:rFonts w:ascii="Arial" w:hAnsi="Arial" w:cs="Arial"/>
-        </w:rPr>
-        <w:t xml:space="preserve"> n</w:t>
-      </w:r>
-      <w:r>
-        <w:rPr>
-          <w:rFonts w:ascii="Arial" w:hAnsi="Arial" w:cs="Arial"/>
-        </w:rPr>
-        <w:t>a</w:t>
-      </w:r>
-      <w:r>
-        <w:rPr>
-          <w:rFonts w:ascii="Arial" w:hAnsi="Arial" w:cs="Arial"/>
-        </w:rPr>
-        <w:t xml:space="preserve"> rodada e exibe próximo jogo</w:t>
-      </w:r>
-    </w:p>
-    <w:p>
-      <w:pPr>
-        <w:pStyle w:val="PargrafodaLista"/>
-        <w:numPr>
-          <w:ilvl w:val="0"/>
-          <w:numId w:val="35"/>
-        </w:numPr>
-        <w:spacing w:line="340" w:lineRule="atLeast"/>
-        <w:rPr>
-          <w:rFonts w:ascii="Arial" w:hAnsi="Arial" w:cs="Arial"/>
-        </w:rPr>
-      </w:pPr>
-      <w:r>
-        <w:rPr>
-          <w:rFonts w:ascii="Arial" w:hAnsi="Arial" w:cs="Arial"/>
-        </w:rPr>
-        <w:t xml:space="preserve">Retorna ao passo </w:t>
-      </w:r>
-      <w:proofErr w:type="gramStart"/>
-      <w:r>
-        <w:rPr>
-          <w:rFonts w:ascii="Arial" w:hAnsi="Arial" w:cs="Arial"/>
-        </w:rPr>
-        <w:t>5</w:t>
-      </w:r>
-      <w:proofErr w:type="gramEnd"/>
-      <w:r>
-        <w:rPr>
-          <w:rFonts w:ascii="Arial" w:hAnsi="Arial" w:cs="Arial"/>
-        </w:rPr>
-        <w:t xml:space="preserve"> do fluxo principal.</w:t>
-      </w:r>
-    </w:p>
-    <w:p>
-      <w:pPr>
-        <w:spacing w:line="340" w:lineRule="atLeast"/>
-        <w:ind w:firstLine="425"/>
-        <w:rPr>
-          <w:rFonts w:ascii="Arial" w:hAnsi="Arial" w:cs="Arial"/>
-          <w:b/>
-          <w:bCs/>
-        </w:rPr>
-      </w:pPr>
-      <w:r>
-        <w:rPr>
-          <w:rFonts w:ascii="Arial" w:hAnsi="Arial" w:cs="Arial"/>
-          <w:b/>
-          <w:bCs/>
-        </w:rPr>
-        <w:t xml:space="preserve">Fluxo alternativo </w:t>
-      </w:r>
-      <w:proofErr w:type="gramStart"/>
-      <w:r>
-        <w:rPr>
-          <w:rFonts w:ascii="Arial" w:hAnsi="Arial" w:cs="Arial"/>
-          <w:b/>
-          <w:bCs/>
-        </w:rPr>
-        <w:t>2</w:t>
-      </w:r>
-      <w:proofErr w:type="gramEnd"/>
-    </w:p>
-    <w:p>
-      <w:pPr>
-        <w:pStyle w:val="PargrafodaLista"/>
-        <w:numPr>
-          <w:ilvl w:val="0"/>
-          <w:numId w:val="36"/>
-        </w:numPr>
-        <w:spacing w:line="340" w:lineRule="atLeast"/>
-        <w:rPr>
-          <w:rFonts w:ascii="Arial" w:hAnsi="Arial" w:cs="Arial"/>
-        </w:rPr>
-      </w:pPr>
-      <w:r>
-        <w:rPr>
-          <w:rFonts w:ascii="Arial" w:hAnsi="Arial" w:cs="Arial"/>
-        </w:rPr>
-        <w:lastRenderedPageBreak/>
-        <w:t xml:space="preserve">A partir do passo </w:t>
-      </w:r>
-      <w:proofErr w:type="gramStart"/>
-      <w:r>
-        <w:rPr>
-          <w:rFonts w:ascii="Arial" w:hAnsi="Arial" w:cs="Arial"/>
-        </w:rPr>
-        <w:t>4</w:t>
-      </w:r>
-      <w:proofErr w:type="gramEnd"/>
-      <w:r>
-        <w:rPr>
-          <w:rFonts w:ascii="Arial" w:hAnsi="Arial" w:cs="Arial"/>
-        </w:rPr>
-        <w:t xml:space="preserve"> o sistema detectou que não </w:t>
-      </w:r>
-      <w:r>
-        <w:rPr>
-          <w:rFonts w:ascii="Arial" w:hAnsi="Arial" w:cs="Arial"/>
-        </w:rPr>
-        <w:t>tem mais janelas para clicar</w:t>
-      </w:r>
-    </w:p>
-    <w:p>
-      <w:pPr>
-        <w:pStyle w:val="PargrafodaLista"/>
-        <w:numPr>
-          <w:ilvl w:val="0"/>
-          <w:numId w:val="36"/>
-        </w:numPr>
-        <w:spacing w:line="340" w:lineRule="atLeast"/>
-        <w:rPr>
-          <w:rFonts w:ascii="Arial" w:hAnsi="Arial" w:cs="Arial"/>
-          <w:highlight w:val="yellow"/>
-        </w:rPr>
-      </w:pPr>
-      <w:r>
-        <w:rPr>
-          <w:rFonts w:ascii="Arial" w:hAnsi="Arial" w:cs="Arial"/>
-          <w:highlight w:val="yellow"/>
-        </w:rPr>
-        <w:t xml:space="preserve">Sistema salva </w:t>
-      </w:r>
-      <w:r>
-        <w:rPr>
-          <w:rFonts w:ascii="Arial" w:hAnsi="Arial" w:cs="Arial"/>
-          <w:highlight w:val="yellow"/>
-        </w:rPr>
-        <w:t xml:space="preserve">o dinheiro e </w:t>
-      </w:r>
-      <w:r>
-        <w:rPr>
-          <w:rFonts w:ascii="Arial" w:hAnsi="Arial" w:cs="Arial"/>
-          <w:highlight w:val="yellow"/>
-        </w:rPr>
-        <w:t>os pontos feitos na rodada</w:t>
-      </w:r>
-      <w:r>
-        <w:rPr>
-          <w:rFonts w:ascii="Arial" w:hAnsi="Arial" w:cs="Arial"/>
-          <w:highlight w:val="yellow"/>
-        </w:rPr>
-        <w:t>, verifica se tem próximo jogo, se tiver</w:t>
-      </w:r>
-      <w:r>
-        <w:rPr>
-          <w:rFonts w:ascii="Arial" w:hAnsi="Arial" w:cs="Arial"/>
-          <w:highlight w:val="yellow"/>
-        </w:rPr>
-        <w:t xml:space="preserve"> </w:t>
-      </w:r>
-      <w:r>
-        <w:rPr>
-          <w:rFonts w:ascii="Arial" w:hAnsi="Arial" w:cs="Arial"/>
-          <w:highlight w:val="yellow"/>
-        </w:rPr>
-        <w:t xml:space="preserve">exibe tela </w:t>
-      </w:r>
-      <w:r>
-        <w:rPr>
-          <w:rFonts w:ascii="Arial" w:hAnsi="Arial" w:cs="Arial"/>
-          <w:highlight w:val="yellow"/>
-        </w:rPr>
-        <w:t>do próximo jogo</w:t>
-      </w:r>
-      <w:r>
-        <w:rPr>
-          <w:rFonts w:ascii="Arial" w:hAnsi="Arial" w:cs="Arial"/>
-          <w:highlight w:val="yellow"/>
-        </w:rPr>
-        <w:t xml:space="preserve">, caso não tenha exibe tela </w:t>
-      </w:r>
-      <w:proofErr w:type="spellStart"/>
-      <w:proofErr w:type="gramStart"/>
-      <w:r>
-        <w:rPr>
-          <w:rFonts w:ascii="Arial" w:hAnsi="Arial" w:cs="Arial"/>
-          <w:highlight w:val="yellow"/>
-        </w:rPr>
-        <w:t>hanking</w:t>
-      </w:r>
-      <w:proofErr w:type="spellEnd"/>
-      <w:r>
-        <w:rPr>
-          <w:rFonts w:ascii="Arial" w:hAnsi="Arial" w:cs="Arial"/>
-          <w:highlight w:val="yellow"/>
-        </w:rPr>
-        <w:t>(</w:t>
-      </w:r>
-      <w:proofErr w:type="gramEnd"/>
-      <w:r>
-        <w:rPr>
-          <w:rFonts w:ascii="Arial" w:hAnsi="Arial" w:cs="Arial"/>
-          <w:highlight w:val="yellow"/>
-        </w:rPr>
-        <w:t>verificar se pode ter alternativo do alternativo)</w:t>
-      </w:r>
-    </w:p>
-    <w:p>
-      <w:pPr>
-        <w:pStyle w:val="PargrafodaLista"/>
-        <w:numPr>
-          <w:ilvl w:val="0"/>
-          <w:numId w:val="36"/>
-        </w:numPr>
-        <w:spacing w:line="340" w:lineRule="atLeast"/>
-        <w:rPr>
-          <w:rFonts w:ascii="Arial" w:hAnsi="Arial" w:cs="Arial"/>
-        </w:rPr>
-      </w:pPr>
-      <w:r>
-        <w:rPr>
-          <w:rFonts w:ascii="Arial" w:hAnsi="Arial" w:cs="Arial"/>
-        </w:rPr>
         <w:t xml:space="preserve">Retorna ao passo </w:t>
       </w:r>
       <w:proofErr w:type="gramStart"/>
@@ -7207,68 +7008,21 @@
         <w:rPr>
           <w:rFonts w:ascii="Arial" w:hAnsi="Arial" w:cs="Arial"/>
         </w:rPr>
-        <w:t>Caso de uso finalizado</w:t>
-      </w:r>
-    </w:p>
-    <w:p>
-      <w:pPr>
-        <w:spacing w:line="340" w:lineRule="atLeast"/>
-        <w:ind w:firstLine="425"/>
-        <w:rPr>
-          <w:rFonts w:ascii="Arial" w:hAnsi="Arial" w:cs="Arial"/>
-          <w:b/>
-          <w:bCs/>
-        </w:rPr>
-      </w:pPr>
-      <w:r>
-        <w:rPr>
-          <w:rFonts w:ascii="Arial" w:hAnsi="Arial" w:cs="Arial"/>
-          <w:b/>
-          <w:bCs/>
-        </w:rPr>
-        <w:t xml:space="preserve">Fluxo </w:t>
-      </w:r>
-      <w:r>
-        <w:rPr>
-          <w:rFonts w:ascii="Arial" w:hAnsi="Arial" w:cs="Arial"/>
-          <w:b/>
-          <w:bCs/>
-        </w:rPr>
-        <w:t>a</w:t>
-      </w:r>
-      <w:r>
-        <w:rPr>
-          <w:rFonts w:ascii="Arial" w:hAnsi="Arial" w:cs="Arial"/>
-          <w:b/>
-          <w:bCs/>
-        </w:rPr>
-        <w:t>lternativo</w:t>
-      </w:r>
-      <w:r>
-        <w:rPr>
-          <w:rFonts w:ascii="Arial" w:hAnsi="Arial" w:cs="Arial"/>
-          <w:b/>
-          <w:bCs/>
-        </w:rPr>
-        <w:t xml:space="preserve"> </w:t>
-      </w:r>
-      <w:proofErr w:type="gramStart"/>
-      <w:r>
-        <w:rPr>
-          <w:rFonts w:ascii="Arial" w:hAnsi="Arial" w:cs="Arial"/>
-          <w:b/>
-          <w:bCs/>
-        </w:rPr>
-        <w:t>1</w:t>
-      </w:r>
-      <w:proofErr w:type="gramEnd"/>
+        <w:t>Caso de us</w:t>
+      </w:r>
+      <w:r>
+        <w:rPr>
+          <w:rFonts w:ascii="Arial" w:hAnsi="Arial" w:cs="Arial"/>
+        </w:rPr>
+        <w:t>o Fim do Jogo é acionado</w:t>
+      </w:r>
     </w:p>
     <w:p>
       <w:pPr>
         <w:pStyle w:val="PargrafodaLista"/>
         <w:numPr>
           <w:ilvl w:val="0"/>
-          <w:numId w:val="38"/>
+          <w:numId w:val="37"/>
         </w:numPr>
         <w:spacing w:line="340" w:lineRule="atLeast"/>
         <w:rPr>
@@ -7279,137 +7033,45 @@
         <w:rPr>
           <w:rFonts w:ascii="Arial" w:hAnsi="Arial" w:cs="Arial"/>
         </w:rPr>
-        <w:t xml:space="preserve">Entre os passos </w:t>
+        <w:t>Caso de uso finalizado.</w:t>
+      </w:r>
+    </w:p>
+    <w:p>
+      <w:pPr>
+        <w:pStyle w:val="PargrafodaLista"/>
+        <w:spacing w:line="340" w:lineRule="atLeast"/>
+        <w:ind w:left="1068"/>
+        <w:rPr>
+          <w:rFonts w:ascii="Arial" w:hAnsi="Arial" w:cs="Arial"/>
+        </w:rPr>
+      </w:pPr>
+    </w:p>
+    <w:p>
+      <w:pPr>
+        <w:spacing w:line="340" w:lineRule="atLeast"/>
+        <w:ind w:firstLine="425"/>
+        <w:rPr>
+          <w:rFonts w:ascii="Arial" w:hAnsi="Arial" w:cs="Arial"/>
+          <w:b/>
+          <w:bCs/>
+        </w:rPr>
+      </w:pPr>
+      <w:r>
+        <w:rPr>
+          <w:rFonts w:ascii="Arial" w:hAnsi="Arial" w:cs="Arial"/>
+          <w:b/>
+          <w:bCs/>
+        </w:rPr>
+        <w:t xml:space="preserve">Fluxo alternativo </w:t>
       </w:r>
       <w:proofErr w:type="gramStart"/>
       <w:r>
         <w:rPr>
           <w:rFonts w:ascii="Arial" w:hAnsi="Arial" w:cs="Arial"/>
-        </w:rPr>
-        <w:t>2</w:t>
-      </w:r>
-      <w:proofErr w:type="gramEnd"/>
-      <w:r>
-        <w:rPr>
-          <w:rFonts w:ascii="Arial" w:hAnsi="Arial" w:cs="Arial"/>
-        </w:rPr>
-        <w:t xml:space="preserve"> e </w:t>
-      </w:r>
-      <w:r>
-        <w:rPr>
-          <w:rFonts w:ascii="Arial" w:hAnsi="Arial" w:cs="Arial"/>
-        </w:rPr>
-        <w:t>4</w:t>
-      </w:r>
-      <w:r>
-        <w:rPr>
-          <w:rFonts w:ascii="Arial" w:hAnsi="Arial" w:cs="Arial"/>
-        </w:rPr>
-        <w:t xml:space="preserve"> o tempo acabou</w:t>
-      </w:r>
-    </w:p>
-    <w:p>
-      <w:pPr>
-        <w:pStyle w:val="PargrafodaLista"/>
-        <w:numPr>
-          <w:ilvl w:val="0"/>
-          <w:numId w:val="38"/>
-        </w:numPr>
-        <w:spacing w:line="340" w:lineRule="atLeast"/>
-        <w:rPr>
-          <w:rFonts w:ascii="Arial" w:hAnsi="Arial" w:cs="Arial"/>
-        </w:rPr>
-      </w:pPr>
-      <w:r>
-        <w:rPr>
-          <w:rFonts w:ascii="Arial" w:hAnsi="Arial" w:cs="Arial"/>
-        </w:rPr>
-        <w:t>Sistema salva</w:t>
-      </w:r>
-      <w:r>
-        <w:rPr>
-          <w:rFonts w:ascii="Arial" w:hAnsi="Arial" w:cs="Arial"/>
-        </w:rPr>
-        <w:t xml:space="preserve"> o dinheiro</w:t>
-      </w:r>
-      <w:r>
-        <w:rPr>
-          <w:rFonts w:ascii="Arial" w:hAnsi="Arial" w:cs="Arial"/>
-        </w:rPr>
-        <w:t xml:space="preserve"> </w:t>
-      </w:r>
-      <w:r>
-        <w:rPr>
-          <w:rFonts w:ascii="Arial" w:hAnsi="Arial" w:cs="Arial"/>
-        </w:rPr>
-        <w:t xml:space="preserve">e </w:t>
-      </w:r>
-      <w:r>
-        <w:rPr>
-          <w:rFonts w:ascii="Arial" w:hAnsi="Arial" w:cs="Arial"/>
-        </w:rPr>
-        <w:t>os pontos feitos na rodada e exibe próximo jogo</w:t>
-      </w:r>
-    </w:p>
-    <w:p>
-      <w:pPr>
-        <w:pStyle w:val="PargrafodaLista"/>
-        <w:numPr>
-          <w:ilvl w:val="0"/>
-          <w:numId w:val="38"/>
-        </w:numPr>
-        <w:spacing w:line="340" w:lineRule="atLeast"/>
-        <w:rPr>
-          <w:rFonts w:ascii="Arial" w:hAnsi="Arial" w:cs="Arial"/>
-        </w:rPr>
-      </w:pPr>
-      <w:r>
-        <w:rPr>
-          <w:rFonts w:ascii="Arial" w:hAnsi="Arial" w:cs="Arial"/>
-        </w:rPr>
-        <w:t xml:space="preserve">Retorna ao passo </w:t>
-      </w:r>
-      <w:proofErr w:type="gramStart"/>
-      <w:r>
-        <w:rPr>
-          <w:rFonts w:ascii="Arial" w:hAnsi="Arial" w:cs="Arial"/>
-        </w:rPr>
-        <w:t>5</w:t>
-      </w:r>
-      <w:proofErr w:type="gramEnd"/>
-      <w:r>
-        <w:rPr>
-          <w:rFonts w:ascii="Arial" w:hAnsi="Arial" w:cs="Arial"/>
-        </w:rPr>
-        <w:t xml:space="preserve"> do fluxo principal.</w:t>
-      </w:r>
-    </w:p>
-    <w:p>
-      <w:pPr>
-        <w:spacing w:line="340" w:lineRule="atLeast"/>
-        <w:ind w:firstLine="425"/>
-        <w:rPr>
-          <w:rFonts w:ascii="Arial" w:hAnsi="Arial" w:cs="Arial"/>
-          <w:b/>
-          <w:bCs/>
-        </w:rPr>
-      </w:pPr>
-      <w:r>
-        <w:rPr>
-          <w:rFonts w:ascii="Arial" w:hAnsi="Arial" w:cs="Arial"/>
-          <w:b/>
-          <w:bCs/>
-        </w:rPr>
-        <w:t xml:space="preserve">Fluxo alternativo </w:t>
-      </w:r>
-      <w:proofErr w:type="gramStart"/>
-      <w:r>
-        <w:rPr>
-          <w:rFonts w:ascii="Arial" w:hAnsi="Arial" w:cs="Arial"/>
-          <w:b/>
-          <w:bCs/>
-        </w:rPr>
-        <w:t>2</w:t>
+          <w:b/>
+          <w:bCs/>
+        </w:rPr>
+        <w:t>1</w:t>
       </w:r>
       <w:proofErr w:type="gramEnd"/>
     </w:p>
@@ -7573,7 +7235,7 @@
           <w:b/>
           <w:bCs/>
         </w:rPr>
-        <w:t>3</w:t>
+        <w:t>2</w:t>
       </w:r>
       <w:proofErr w:type="gramEnd"/>
     </w:p>
@@ -7593,16 +7255,46 @@
         <w:rPr>
           <w:rFonts w:ascii="Arial" w:hAnsi="Arial" w:cs="Arial"/>
         </w:rPr>
-        <w:t xml:space="preserve">A partir do passo </w:t>
+        <w:t>Entre os</w:t>
+      </w:r>
+      <w:r>
+        <w:rPr>
+          <w:rFonts w:ascii="Arial" w:hAnsi="Arial" w:cs="Arial"/>
+        </w:rPr>
+        <w:t xml:space="preserve"> passo</w:t>
+      </w:r>
+      <w:r>
+        <w:rPr>
+          <w:rFonts w:ascii="Arial" w:hAnsi="Arial" w:cs="Arial"/>
+        </w:rPr>
+        <w:t xml:space="preserve">s </w:t>
       </w:r>
       <w:proofErr w:type="gramStart"/>
       <w:r>
         <w:rPr>
           <w:rFonts w:ascii="Arial" w:hAnsi="Arial" w:cs="Arial"/>
         </w:rPr>
+        <w:t>2</w:t>
+      </w:r>
+      <w:proofErr w:type="gramEnd"/>
+      <w:r>
+        <w:rPr>
+          <w:rFonts w:ascii="Arial" w:hAnsi="Arial" w:cs="Arial"/>
+        </w:rPr>
+        <w:t xml:space="preserve"> e</w:t>
+      </w:r>
+      <w:r>
+        <w:rPr>
+          <w:rFonts w:ascii="Arial" w:hAnsi="Arial" w:cs="Arial"/>
+        </w:rPr>
+        <w:t xml:space="preserve"> </w:t>
+      </w:r>
+      <w:r>
+        <w:rPr>
+          <w:rFonts w:ascii="Arial" w:hAnsi="Arial" w:cs="Arial"/>
+        </w:rPr>
         <w:t>4</w:t>
       </w:r>
-      <w:proofErr w:type="gramEnd"/>
       <w:r>
         <w:rPr>
           <w:rFonts w:ascii="Arial" w:hAnsi="Arial" w:cs="Arial"/>
@@ -7614,6 +7306,12 @@
           <w:rFonts w:ascii="Arial" w:hAnsi="Arial" w:cs="Arial"/>
         </w:rPr>
         <w:t>mas cartas para escolher</w:t>
+      </w:r>
+      <w:r>
+        <w:rPr>
+          <w:rFonts w:ascii="Arial" w:hAnsi="Arial" w:cs="Arial"/>
+        </w:rPr>
+        <w:t xml:space="preserve"> ou tempo esgotado.</w:t>
       </w:r>
     </w:p>
     <w:p>
@@ -7632,49 +7330,6 @@
         <w:rPr>
           <w:rFonts w:ascii="Arial" w:hAnsi="Arial" w:cs="Arial"/>
         </w:rPr>
-        <w:t>Sistema salva</w:t>
-      </w:r>
-      <w:r>
-        <w:rPr>
-          <w:rFonts w:ascii="Arial" w:hAnsi="Arial" w:cs="Arial"/>
-        </w:rPr>
-        <w:t xml:space="preserve"> o dinheiro</w:t>
-      </w:r>
-      <w:r>
-        <w:rPr>
-          <w:rFonts w:ascii="Arial" w:hAnsi="Arial" w:cs="Arial"/>
-        </w:rPr>
-        <w:t xml:space="preserve"> </w:t>
-      </w:r>
-      <w:r>
-        <w:rPr>
-          <w:rFonts w:ascii="Arial" w:hAnsi="Arial" w:cs="Arial"/>
-        </w:rPr>
-        <w:t xml:space="preserve">e </w:t>
-      </w:r>
-      <w:r>
-        <w:rPr>
-          <w:rFonts w:ascii="Arial" w:hAnsi="Arial" w:cs="Arial"/>
-        </w:rPr>
-        <w:t>os pontos feitos na rodada e exibe próximo jogo</w:t>
-      </w:r>
-    </w:p>
-    <w:p>
-      <w:pPr>
-        <w:pStyle w:val="PargrafodaLista"/>
-        <w:numPr>
-          <w:ilvl w:val="0"/>
-          <w:numId w:val="40"/>
-        </w:numPr>
-        <w:spacing w:line="340" w:lineRule="atLeast"/>
-        <w:rPr>
-          <w:rFonts w:ascii="Arial" w:hAnsi="Arial" w:cs="Arial"/>
-        </w:rPr>
-      </w:pPr>
-      <w:r>
-        <w:rPr>
-          <w:rFonts w:ascii="Arial" w:hAnsi="Arial" w:cs="Arial"/>
-        </w:rPr>
         <w:t xml:space="preserve">Retorna ao passo </w:t>
       </w:r>
       <w:proofErr w:type="gramStart"/>
@@ -7716,7 +7371,6 @@
           <w:bCs/>
           <w:highlight w:val="green"/>
         </w:rPr>
-        <w:lastRenderedPageBreak/>
         <w:t xml:space="preserve">Jogar </w:t>
       </w:r>
       <w:proofErr w:type="spellStart"/>
@@ -7951,6 +7605,7 @@
         <w:rPr>
           <w:rFonts w:ascii="Arial" w:hAnsi="Arial" w:cs="Arial"/>
         </w:rPr>
+        <w:lastRenderedPageBreak/>
         <w:t xml:space="preserve">Sistema </w:t>
       </w:r>
       <w:r>
@@ -8047,68 +7702,21 @@
         <w:rPr>
           <w:rFonts w:ascii="Arial" w:hAnsi="Arial" w:cs="Arial"/>
         </w:rPr>
-        <w:t>Caso de uso finalizado</w:t>
-      </w:r>
-    </w:p>
-    <w:p>
-      <w:pPr>
-        <w:spacing w:line="340" w:lineRule="atLeast"/>
-        <w:ind w:firstLine="425"/>
-        <w:rPr>
-          <w:rFonts w:ascii="Arial" w:hAnsi="Arial" w:cs="Arial"/>
-          <w:b/>
-          <w:bCs/>
-        </w:rPr>
-      </w:pPr>
-      <w:r>
-        <w:rPr>
-          <w:rFonts w:ascii="Arial" w:hAnsi="Arial" w:cs="Arial"/>
-          <w:b/>
-          <w:bCs/>
-        </w:rPr>
-        <w:t xml:space="preserve">Fluxo </w:t>
-      </w:r>
-      <w:r>
-        <w:rPr>
-          <w:rFonts w:ascii="Arial" w:hAnsi="Arial" w:cs="Arial"/>
-          <w:b/>
-          <w:bCs/>
-        </w:rPr>
-        <w:t>a</w:t>
-      </w:r>
-      <w:r>
-        <w:rPr>
-          <w:rFonts w:ascii="Arial" w:hAnsi="Arial" w:cs="Arial"/>
-          <w:b/>
-          <w:bCs/>
-        </w:rPr>
-        <w:t>lternativo</w:t>
-      </w:r>
-      <w:r>
-        <w:rPr>
-          <w:rFonts w:ascii="Arial" w:hAnsi="Arial" w:cs="Arial"/>
-          <w:b/>
-          <w:bCs/>
-        </w:rPr>
-        <w:t xml:space="preserve"> </w:t>
-      </w:r>
-      <w:proofErr w:type="gramStart"/>
-      <w:r>
-        <w:rPr>
-          <w:rFonts w:ascii="Arial" w:hAnsi="Arial" w:cs="Arial"/>
-          <w:b/>
-          <w:bCs/>
-        </w:rPr>
-        <w:t>1</w:t>
-      </w:r>
-      <w:proofErr w:type="gramEnd"/>
+        <w:t>Caso de us</w:t>
+      </w:r>
+      <w:r>
+        <w:rPr>
+          <w:rFonts w:ascii="Arial" w:hAnsi="Arial" w:cs="Arial"/>
+        </w:rPr>
+        <w:t>o Fim do Jogo é acionado</w:t>
+      </w:r>
     </w:p>
     <w:p>
       <w:pPr>
         <w:pStyle w:val="PargrafodaLista"/>
         <w:numPr>
           <w:ilvl w:val="0"/>
-          <w:numId w:val="42"/>
+          <w:numId w:val="41"/>
         </w:numPr>
         <w:spacing w:line="340" w:lineRule="atLeast"/>
         <w:rPr>
@@ -8119,137 +7727,45 @@
         <w:rPr>
           <w:rFonts w:ascii="Arial" w:hAnsi="Arial" w:cs="Arial"/>
         </w:rPr>
-        <w:t xml:space="preserve">Entre os passos </w:t>
+        <w:t>Caso de uso finalizado.</w:t>
+      </w:r>
+    </w:p>
+    <w:p>
+      <w:pPr>
+        <w:pStyle w:val="PargrafodaLista"/>
+        <w:spacing w:line="340" w:lineRule="atLeast"/>
+        <w:ind w:left="1068"/>
+        <w:rPr>
+          <w:rFonts w:ascii="Arial" w:hAnsi="Arial" w:cs="Arial"/>
+        </w:rPr>
+      </w:pPr>
+    </w:p>
+    <w:p>
+      <w:pPr>
+        <w:spacing w:line="340" w:lineRule="atLeast"/>
+        <w:ind w:firstLine="425"/>
+        <w:rPr>
+          <w:rFonts w:ascii="Arial" w:hAnsi="Arial" w:cs="Arial"/>
+          <w:b/>
+          <w:bCs/>
+        </w:rPr>
+      </w:pPr>
+      <w:r>
+        <w:rPr>
+          <w:rFonts w:ascii="Arial" w:hAnsi="Arial" w:cs="Arial"/>
+          <w:b/>
+          <w:bCs/>
+        </w:rPr>
+        <w:t xml:space="preserve">Fluxo alternativo </w:t>
       </w:r>
       <w:proofErr w:type="gramStart"/>
       <w:r>
         <w:rPr>
           <w:rFonts w:ascii="Arial" w:hAnsi="Arial" w:cs="Arial"/>
-        </w:rPr>
-        <w:t>2</w:t>
-      </w:r>
-      <w:proofErr w:type="gramEnd"/>
-      <w:r>
-        <w:rPr>
-          <w:rFonts w:ascii="Arial" w:hAnsi="Arial" w:cs="Arial"/>
-        </w:rPr>
-        <w:t xml:space="preserve"> e </w:t>
-      </w:r>
-      <w:r>
-        <w:rPr>
-          <w:rFonts w:ascii="Arial" w:hAnsi="Arial" w:cs="Arial"/>
-        </w:rPr>
-        <w:t>4</w:t>
-      </w:r>
-      <w:r>
-        <w:rPr>
-          <w:rFonts w:ascii="Arial" w:hAnsi="Arial" w:cs="Arial"/>
-        </w:rPr>
-        <w:t xml:space="preserve"> o tempo acabou</w:t>
-      </w:r>
-    </w:p>
-    <w:p>
-      <w:pPr>
-        <w:pStyle w:val="PargrafodaLista"/>
-        <w:numPr>
-          <w:ilvl w:val="0"/>
-          <w:numId w:val="42"/>
-        </w:numPr>
-        <w:spacing w:line="340" w:lineRule="atLeast"/>
-        <w:rPr>
-          <w:rFonts w:ascii="Arial" w:hAnsi="Arial" w:cs="Arial"/>
-        </w:rPr>
-      </w:pPr>
-      <w:r>
-        <w:rPr>
-          <w:rFonts w:ascii="Arial" w:hAnsi="Arial" w:cs="Arial"/>
-        </w:rPr>
-        <w:t>Sistema salva</w:t>
-      </w:r>
-      <w:r>
-        <w:rPr>
-          <w:rFonts w:ascii="Arial" w:hAnsi="Arial" w:cs="Arial"/>
-        </w:rPr>
-        <w:t xml:space="preserve"> o dinheiro</w:t>
-      </w:r>
-      <w:r>
-        <w:rPr>
-          <w:rFonts w:ascii="Arial" w:hAnsi="Arial" w:cs="Arial"/>
-        </w:rPr>
-        <w:t xml:space="preserve"> </w:t>
-      </w:r>
-      <w:r>
-        <w:rPr>
-          <w:rFonts w:ascii="Arial" w:hAnsi="Arial" w:cs="Arial"/>
-        </w:rPr>
-        <w:t xml:space="preserve">e </w:t>
-      </w:r>
-      <w:r>
-        <w:rPr>
-          <w:rFonts w:ascii="Arial" w:hAnsi="Arial" w:cs="Arial"/>
-        </w:rPr>
-        <w:t>os pontos feitos na rodada e exibe próximo jogo</w:t>
-      </w:r>
-    </w:p>
-    <w:p>
-      <w:pPr>
-        <w:pStyle w:val="PargrafodaLista"/>
-        <w:numPr>
-          <w:ilvl w:val="0"/>
-          <w:numId w:val="42"/>
-        </w:numPr>
-        <w:spacing w:line="340" w:lineRule="atLeast"/>
-        <w:rPr>
-          <w:rFonts w:ascii="Arial" w:hAnsi="Arial" w:cs="Arial"/>
-        </w:rPr>
-      </w:pPr>
-      <w:r>
-        <w:rPr>
-          <w:rFonts w:ascii="Arial" w:hAnsi="Arial" w:cs="Arial"/>
-        </w:rPr>
-        <w:t xml:space="preserve">Retorna ao passo </w:t>
-      </w:r>
-      <w:proofErr w:type="gramStart"/>
-      <w:r>
-        <w:rPr>
-          <w:rFonts w:ascii="Arial" w:hAnsi="Arial" w:cs="Arial"/>
-        </w:rPr>
-        <w:t>5</w:t>
-      </w:r>
-      <w:proofErr w:type="gramEnd"/>
-      <w:r>
-        <w:rPr>
-          <w:rFonts w:ascii="Arial" w:hAnsi="Arial" w:cs="Arial"/>
-        </w:rPr>
-        <w:t xml:space="preserve"> do fluxo principal.</w:t>
-      </w:r>
-    </w:p>
-    <w:p>
-      <w:pPr>
-        <w:spacing w:line="340" w:lineRule="atLeast"/>
-        <w:ind w:firstLine="425"/>
-        <w:rPr>
-          <w:rFonts w:ascii="Arial" w:hAnsi="Arial" w:cs="Arial"/>
-          <w:b/>
-          <w:bCs/>
-        </w:rPr>
-      </w:pPr>
-      <w:r>
-        <w:rPr>
-          <w:rFonts w:ascii="Arial" w:hAnsi="Arial" w:cs="Arial"/>
-          <w:b/>
-          <w:bCs/>
-        </w:rPr>
-        <w:t xml:space="preserve">Fluxo alternativo </w:t>
-      </w:r>
-      <w:proofErr w:type="gramStart"/>
-      <w:r>
-        <w:rPr>
-          <w:rFonts w:ascii="Arial" w:hAnsi="Arial" w:cs="Arial"/>
-          <w:b/>
-          <w:bCs/>
-        </w:rPr>
-        <w:t>2</w:t>
+          <w:b/>
+          <w:bCs/>
+        </w:rPr>
+        <w:t>1</w:t>
       </w:r>
       <w:proofErr w:type="gramEnd"/>
     </w:p>
@@ -8406,7 +7922,7 @@
           <w:b/>
           <w:bCs/>
         </w:rPr>
-        <w:t>3</w:t>
+        <w:t>2</w:t>
       </w:r>
       <w:proofErr w:type="gramEnd"/>
     </w:p>
@@ -8415,7 +7931,7 @@
         <w:pStyle w:val="PargrafodaLista"/>
         <w:numPr>
           <w:ilvl w:val="0"/>
-          <w:numId w:val="40"/>
+          <w:numId w:val="51"/>
         </w:numPr>
         <w:spacing w:line="340" w:lineRule="atLeast"/>
         <w:rPr>
@@ -8426,20 +7942,26 @@
         <w:rPr>
           <w:rFonts w:ascii="Arial" w:hAnsi="Arial" w:cs="Arial"/>
         </w:rPr>
-        <w:t xml:space="preserve">A partir do passo </w:t>
+        <w:t xml:space="preserve">Entre os passos </w:t>
       </w:r>
       <w:proofErr w:type="gramStart"/>
       <w:r>
         <w:rPr>
           <w:rFonts w:ascii="Arial" w:hAnsi="Arial" w:cs="Arial"/>
         </w:rPr>
-        <w:t>4</w:t>
+        <w:t>2</w:t>
       </w:r>
       <w:proofErr w:type="gramEnd"/>
       <w:r>
         <w:rPr>
           <w:rFonts w:ascii="Arial" w:hAnsi="Arial" w:cs="Arial"/>
         </w:rPr>
+        <w:t xml:space="preserve"> e 4</w:t>
+      </w:r>
+      <w:r>
+        <w:rPr>
+          <w:rFonts w:ascii="Arial" w:hAnsi="Arial" w:cs="Arial"/>
+        </w:rPr>
         <w:t xml:space="preserve"> o sistema detectou que não tem próxim</w:t>
       </w:r>
       <w:r>
@@ -8459,6 +7981,12 @@
           <w:rFonts w:ascii="Arial" w:hAnsi="Arial" w:cs="Arial"/>
         </w:rPr>
         <w:t>pergunta</w:t>
+      </w:r>
+      <w:r>
+        <w:rPr>
+          <w:rFonts w:ascii="Arial" w:hAnsi="Arial" w:cs="Arial"/>
+        </w:rPr>
+        <w:t xml:space="preserve"> ou o tempo esgotado</w:t>
       </w:r>
     </w:p>
     <w:p>
@@ -8466,42 +7994,123 @@
         <w:pStyle w:val="PargrafodaLista"/>
         <w:numPr>
           <w:ilvl w:val="0"/>
-          <w:numId w:val="40"/>
+          <w:numId w:val="51"/>
         </w:numPr>
         <w:spacing w:line="340" w:lineRule="atLeast"/>
         <w:rPr>
           <w:rFonts w:ascii="Arial" w:hAnsi="Arial" w:cs="Arial"/>
         </w:rPr>
       </w:pPr>
-      <w:r>
-        <w:rPr>
-          <w:rFonts w:ascii="Arial" w:hAnsi="Arial" w:cs="Arial"/>
-        </w:rPr>
-        <w:t>Sistema salva</w:t>
-      </w:r>
-      <w:r>
-        <w:rPr>
-          <w:rFonts w:ascii="Arial" w:hAnsi="Arial" w:cs="Arial"/>
-        </w:rPr>
-        <w:t xml:space="preserve"> o dinheiro</w:t>
-      </w:r>
-      <w:r>
-        <w:rPr>
-          <w:rFonts w:ascii="Arial" w:hAnsi="Arial" w:cs="Arial"/>
-        </w:rPr>
-        <w:t xml:space="preserve"> </w:t>
-      </w:r>
-      <w:r>
-        <w:rPr>
-          <w:rFonts w:ascii="Arial" w:hAnsi="Arial" w:cs="Arial"/>
-        </w:rPr>
-        <w:t xml:space="preserve">e </w:t>
-      </w:r>
-      <w:r>
-        <w:rPr>
-          <w:rFonts w:ascii="Arial" w:hAnsi="Arial" w:cs="Arial"/>
-        </w:rPr>
-        <w:t>os pontos feitos na rodada e exibe próximo jogo</w:t>
+      <w:bookmarkStart w:id="0" w:name="_GoBack"/>
+      <w:bookmarkEnd w:id="0"/>
+      <w:r>
+        <w:rPr>
+          <w:rFonts w:ascii="Arial" w:hAnsi="Arial" w:cs="Arial"/>
+        </w:rPr>
+        <w:t xml:space="preserve">Retorna ao passo </w:t>
+      </w:r>
+      <w:r>
+        <w:rPr>
+          <w:rFonts w:ascii="Arial" w:hAnsi="Arial" w:cs="Arial"/>
+        </w:rPr>
+        <w:t>5</w:t>
+      </w:r>
+      <w:r>
+        <w:rPr>
+          <w:rFonts w:ascii="Arial" w:hAnsi="Arial" w:cs="Arial"/>
+        </w:rPr>
+        <w:t xml:space="preserve"> do fluxo principal.</w:t>
+      </w:r>
+    </w:p>
+    <w:p>
+      <w:pPr>
+        <w:spacing w:line="340" w:lineRule="atLeast"/>
+        <w:rPr>
+          <w:rFonts w:ascii="Arial" w:hAnsi="Arial" w:cs="Arial"/>
+        </w:rPr>
+      </w:pPr>
+    </w:p>
+    <w:p>
+      <w:pPr>
+        <w:spacing w:line="340" w:lineRule="atLeast"/>
+        <w:rPr>
+          <w:rFonts w:ascii="Arial" w:hAnsi="Arial" w:cs="Arial"/>
+          <w:b/>
+        </w:rPr>
+      </w:pPr>
+      <w:r>
+        <w:rPr>
+          <w:rFonts w:ascii="Arial" w:hAnsi="Arial" w:cs="Arial"/>
+          <w:b/>
+        </w:rPr>
+        <w:t>Fim do Jogo</w:t>
+      </w:r>
+    </w:p>
+    <w:p>
+      <w:pPr>
+        <w:spacing w:line="340" w:lineRule="atLeast"/>
+        <w:ind w:firstLine="425"/>
+        <w:rPr>
+          <w:rFonts w:ascii="Arial" w:hAnsi="Arial" w:cs="Arial"/>
+          <w:bCs/>
+        </w:rPr>
+      </w:pPr>
+      <w:r>
+        <w:rPr>
+          <w:rFonts w:ascii="Arial" w:hAnsi="Arial" w:cs="Arial"/>
+          <w:b/>
+          <w:bCs/>
+        </w:rPr>
+        <w:t xml:space="preserve">Pré-requisito: </w:t>
+      </w:r>
+      <w:r>
+        <w:rPr>
+          <w:rFonts w:ascii="Arial" w:hAnsi="Arial" w:cs="Arial"/>
+          <w:bCs/>
+        </w:rPr>
+        <w:t xml:space="preserve">Ter executado o caso de </w:t>
+      </w:r>
+      <w:r>
+        <w:rPr>
+          <w:rFonts w:ascii="Arial" w:hAnsi="Arial" w:cs="Arial"/>
+          <w:bCs/>
+        </w:rPr>
+        <w:t xml:space="preserve">Jogar </w:t>
+      </w:r>
+      <w:proofErr w:type="spellStart"/>
+      <w:r>
+        <w:rPr>
+          <w:rFonts w:ascii="Arial" w:hAnsi="Arial" w:cs="Arial"/>
+          <w:bCs/>
+        </w:rPr>
+        <w:t>Quiz</w:t>
+      </w:r>
+      <w:proofErr w:type="spellEnd"/>
+      <w:r>
+        <w:rPr>
+          <w:rFonts w:ascii="Arial" w:hAnsi="Arial" w:cs="Arial"/>
+          <w:bCs/>
+        </w:rPr>
+        <w:t>, ou Jogar Jogo da Memória, ou                            Jogar Apague a Luz.</w:t>
+      </w:r>
+    </w:p>
+    <w:p>
+      <w:pPr>
+        <w:spacing w:line="340" w:lineRule="atLeast"/>
+        <w:ind w:firstLine="425"/>
+        <w:rPr>
+          <w:rFonts w:ascii="Arial" w:hAnsi="Arial" w:cs="Arial"/>
+          <w:b/>
+          <w:bCs/>
+        </w:rPr>
+      </w:pPr>
+      <w:r>
+        <w:rPr>
+          <w:rFonts w:ascii="Arial" w:hAnsi="Arial" w:cs="Arial"/>
+          <w:b/>
+          <w:bCs/>
+        </w:rPr>
+        <w:t>Fluxo Principal</w:t>
       </w:r>
     </w:p>
     <w:p>
@@ -8509,7 +8118,7 @@
         <w:pStyle w:val="PargrafodaLista"/>
         <w:numPr>
           <w:ilvl w:val="0"/>
-          <w:numId w:val="40"/>
+          <w:numId w:val="49"/>
         </w:numPr>
         <w:spacing w:line="340" w:lineRule="atLeast"/>
         <w:rPr>
@@ -8520,6 +8129,163 @@
         <w:rPr>
           <w:rFonts w:ascii="Arial" w:hAnsi="Arial" w:cs="Arial"/>
         </w:rPr>
+        <w:t>Sistema salva</w:t>
+      </w:r>
+      <w:r>
+        <w:rPr>
+          <w:rFonts w:ascii="Arial" w:hAnsi="Arial" w:cs="Arial"/>
+        </w:rPr>
+        <w:t xml:space="preserve"> o dinheiro</w:t>
+      </w:r>
+      <w:r>
+        <w:rPr>
+          <w:rFonts w:ascii="Arial" w:hAnsi="Arial" w:cs="Arial"/>
+        </w:rPr>
+        <w:t xml:space="preserve"> </w:t>
+      </w:r>
+      <w:r>
+        <w:rPr>
+          <w:rFonts w:ascii="Arial" w:hAnsi="Arial" w:cs="Arial"/>
+        </w:rPr>
+        <w:t xml:space="preserve">e os pontos feitos na rodada </w:t>
+      </w:r>
+      <w:r>
+        <w:rPr>
+          <w:rFonts w:ascii="Arial" w:hAnsi="Arial" w:cs="Arial"/>
+        </w:rPr>
+        <w:t>exibe próximo jogo</w:t>
+      </w:r>
+    </w:p>
+    <w:p>
+      <w:pPr>
+        <w:pStyle w:val="PargrafodaLista"/>
+        <w:numPr>
+          <w:ilvl w:val="0"/>
+          <w:numId w:val="49"/>
+        </w:numPr>
+        <w:spacing w:line="340" w:lineRule="atLeast"/>
+        <w:rPr>
+          <w:rFonts w:ascii="Arial" w:hAnsi="Arial" w:cs="Arial"/>
+        </w:rPr>
+      </w:pPr>
+      <w:r>
+        <w:rPr>
+          <w:rFonts w:ascii="Arial" w:hAnsi="Arial" w:cs="Arial"/>
+        </w:rPr>
+        <w:t>Caso de uso finalizado</w:t>
+      </w:r>
+      <w:r>
+        <w:rPr>
+          <w:rFonts w:ascii="Arial" w:hAnsi="Arial" w:cs="Arial"/>
+        </w:rPr>
+        <w:t>.</w:t>
+      </w:r>
+    </w:p>
+    <w:p>
+      <w:pPr>
+        <w:spacing w:line="340" w:lineRule="atLeast"/>
+        <w:rPr>
+          <w:rFonts w:ascii="Arial" w:hAnsi="Arial" w:cs="Arial"/>
+          <w:b/>
+        </w:rPr>
+      </w:pPr>
+      <w:r>
+        <w:rPr>
+          <w:rFonts w:ascii="Arial" w:hAnsi="Arial" w:cs="Arial"/>
+          <w:b/>
+        </w:rPr>
+        <w:t xml:space="preserve">Fluxo alternativo </w:t>
+      </w:r>
+      <w:proofErr w:type="gramStart"/>
+      <w:r>
+        <w:rPr>
+          <w:rFonts w:ascii="Arial" w:hAnsi="Arial" w:cs="Arial"/>
+          <w:b/>
+        </w:rPr>
+        <w:t>1</w:t>
+      </w:r>
+      <w:proofErr w:type="gramEnd"/>
+    </w:p>
+    <w:p>
+      <w:pPr>
+        <w:pStyle w:val="PargrafodaLista"/>
+        <w:numPr>
+          <w:ilvl w:val="0"/>
+          <w:numId w:val="50"/>
+        </w:numPr>
+        <w:spacing w:line="340" w:lineRule="atLeast"/>
+        <w:rPr>
+          <w:rFonts w:ascii="Arial" w:hAnsi="Arial" w:cs="Arial"/>
+        </w:rPr>
+      </w:pPr>
+      <w:r>
+        <w:rPr>
+          <w:rFonts w:ascii="Arial" w:hAnsi="Arial" w:cs="Arial"/>
+        </w:rPr>
+        <w:t xml:space="preserve">No passo </w:t>
+      </w:r>
+      <w:proofErr w:type="gramStart"/>
+      <w:r>
+        <w:rPr>
+          <w:rFonts w:ascii="Arial" w:hAnsi="Arial" w:cs="Arial"/>
+        </w:rPr>
+        <w:t>1</w:t>
+      </w:r>
+      <w:proofErr w:type="gramEnd"/>
+      <w:r>
+        <w:rPr>
+          <w:rFonts w:ascii="Arial" w:hAnsi="Arial" w:cs="Arial"/>
+        </w:rPr>
+        <w:t xml:space="preserve"> o sist</w:t>
+      </w:r>
+      <w:r>
+        <w:rPr>
+          <w:rFonts w:ascii="Arial" w:hAnsi="Arial" w:cs="Arial"/>
+        </w:rPr>
+        <w:t>ema detectou que não tem próximo jogo</w:t>
+      </w:r>
+      <w:r>
+        <w:rPr>
+          <w:rFonts w:ascii="Arial" w:hAnsi="Arial" w:cs="Arial"/>
+        </w:rPr>
+        <w:t>.</w:t>
+      </w:r>
+    </w:p>
+    <w:p>
+      <w:pPr>
+        <w:pStyle w:val="PargrafodaLista"/>
+        <w:numPr>
+          <w:ilvl w:val="0"/>
+          <w:numId w:val="50"/>
+        </w:numPr>
+        <w:spacing w:line="340" w:lineRule="atLeast"/>
+        <w:rPr>
+          <w:rFonts w:ascii="Arial" w:hAnsi="Arial" w:cs="Arial"/>
+        </w:rPr>
+      </w:pPr>
+      <w:r>
+        <w:rPr>
+          <w:rFonts w:ascii="Arial" w:hAnsi="Arial" w:cs="Arial"/>
+        </w:rPr>
+        <w:t>Sistema exibe Tela de Ranking.</w:t>
+      </w:r>
+    </w:p>
+    <w:p>
+      <w:pPr>
+        <w:pStyle w:val="PargrafodaLista"/>
+        <w:numPr>
+          <w:ilvl w:val="0"/>
+          <w:numId w:val="50"/>
+        </w:numPr>
+        <w:spacing w:line="340" w:lineRule="atLeast"/>
+        <w:rPr>
+          <w:rFonts w:ascii="Arial" w:hAnsi="Arial" w:cs="Arial"/>
+        </w:rPr>
+      </w:pPr>
+      <w:r>
+        <w:rPr>
+          <w:rFonts w:ascii="Arial" w:hAnsi="Arial" w:cs="Arial"/>
+        </w:rPr>
         <w:t xml:space="preserve">Retorna ao passo </w:t>
       </w:r>
       <w:proofErr w:type="gramStart"/>
@@ -8527,7 +8293,7 @@
         <w:rPr>
           <w:rFonts w:ascii="Arial" w:hAnsi="Arial" w:cs="Arial"/>
         </w:rPr>
-        <w:t>5</w:t>
+        <w:t>2</w:t>
       </w:r>
       <w:proofErr w:type="gramEnd"/>
       <w:r>
@@ -8536,14 +8302,6 @@
         </w:rPr>
         <w:t xml:space="preserve"> do fluxo principal.</w:t>
       </w:r>
-    </w:p>
-    <w:p>
-      <w:pPr>
-        <w:spacing w:line="340" w:lineRule="atLeast"/>
-        <w:rPr>
-          <w:rFonts w:ascii="Arial" w:hAnsi="Arial" w:cs="Arial"/>
-        </w:rPr>
-      </w:pPr>
     </w:p>
     <w:p>
       <w:pPr>
@@ -8718,6 +8476,7 @@
         <w:rPr>
           <w:rFonts w:ascii="Arial" w:hAnsi="Arial" w:cs="Arial"/>
         </w:rPr>
+        <w:lastRenderedPageBreak/>
         <w:t xml:space="preserve">Sistema exibe tela </w:t>
       </w:r>
       <w:r>
@@ -8755,7 +8514,6 @@
         <w:rPr>
           <w:rFonts w:ascii="Arial" w:hAnsi="Arial" w:cs="Arial"/>
         </w:rPr>
-        <w:lastRenderedPageBreak/>
         <w:t>Caso de uso finalizado.</w:t>
       </w:r>
     </w:p>
@@ -10060,20 +9818,7 @@
         <w:rPr>
           <w:rFonts w:ascii="Arial" w:hAnsi="Arial" w:cs="Arial"/>
         </w:rPr>
-        <w:t xml:space="preserve"> avança para próxima </w:t>
-      </w:r>
-      <w:proofErr w:type="gramStart"/>
-      <w:r>
-        <w:rPr>
-          <w:rFonts w:ascii="Arial" w:hAnsi="Arial" w:cs="Arial"/>
-        </w:rPr>
-        <w:t>pergunta</w:t>
-      </w:r>
-      <w:r>
-        <w:rPr>
-          <w:rFonts w:ascii="Arial" w:hAnsi="Arial" w:cs="Arial"/>
-        </w:rPr>
-        <w:t xml:space="preserve"> </w:t>
+        <w:t xml:space="preserve"> avança para próxima pergunta</w:t>
       </w:r>
       <w:r>
         <w:rPr>
@@ -10081,7 +9826,6 @@
         </w:rPr>
         <w:t>.</w:t>
       </w:r>
-      <w:proofErr w:type="gramEnd"/>
     </w:p>
     <w:p>
       <w:pPr>
@@ -10198,13 +9942,7 @@
         <w:rPr>
           <w:rFonts w:ascii="Arial" w:hAnsi="Arial" w:cs="Arial"/>
         </w:rPr>
-        <w:t xml:space="preserve">Sistema exibe tela </w:t>
-      </w:r>
-      <w:r>
-        <w:rPr>
-          <w:rFonts w:ascii="Arial" w:hAnsi="Arial" w:cs="Arial"/>
-        </w:rPr>
-        <w:t>do próximo jogo</w:t>
+        <w:t>Caso de uso Fim do Jogo é acionado</w:t>
       </w:r>
     </w:p>
     <w:p>
@@ -12112,6 +11850,92 @@
     </w:lvl>
   </w:abstractNum>
   <w:abstractNum w:abstractNumId="3">
+    <w:nsid w:val="0A41123F"/>
+    <w:multiLevelType w:val="hybridMultilevel"/>
+    <w:tmpl w:val="A77A7914"/>
+    <w:lvl w:ilvl="0" w:tplc="04160011">
+      <w:start w:val="1"/>
+      <w:numFmt w:val="decimal"/>
+      <w:lvlText w:val="%1)"/>
+      <w:lvlJc w:val="left"/>
+      <w:pPr>
+        <w:ind w:left="1155" w:hanging="360"/>
+      </w:pPr>
+    </w:lvl>
+    <w:lvl w:ilvl="1" w:tplc="04160019" w:tentative="1">
+      <w:start w:val="1"/>
+      <w:numFmt w:val="lowerLetter"/>
+      <w:lvlText w:val="%2."/>
+      <w:lvlJc w:val="left"/>
+      <w:pPr>
+        <w:ind w:left="1875" w:hanging="360"/>
+      </w:pPr>
+    </w:lvl>
+    <w:lvl w:ilvl="2" w:tplc="0416001B" w:tentative="1">
+      <w:start w:val="1"/>
+      <w:numFmt w:val="lowerRoman"/>
+      <w:lvlText w:val="%3."/>
+      <w:lvlJc w:val="right"/>
+      <w:pPr>
+        <w:ind w:left="2595" w:hanging="180"/>
+      </w:pPr>
+    </w:lvl>
+    <w:lvl w:ilvl="3" w:tplc="0416000F" w:tentative="1">
+      <w:start w:val="1"/>
+      <w:numFmt w:val="decimal"/>
+      <w:lvlText w:val="%4."/>
+      <w:lvlJc w:val="left"/>
+      <w:pPr>
+        <w:ind w:left="3315" w:hanging="360"/>
+      </w:pPr>
+    </w:lvl>
+    <w:lvl w:ilvl="4" w:tplc="04160019" w:tentative="1">
+      <w:start w:val="1"/>
+      <w:numFmt w:val="lowerLetter"/>
+      <w:lvlText w:val="%5."/>
+      <w:lvlJc w:val="left"/>
+      <w:pPr>
+        <w:ind w:left="4035" w:hanging="360"/>
+      </w:pPr>
+    </w:lvl>
+    <w:lvl w:ilvl="5" w:tplc="0416001B" w:tentative="1">
+      <w:start w:val="1"/>
+      <w:numFmt w:val="lowerRoman"/>
+      <w:lvlText w:val="%6."/>
+      <w:lvlJc w:val="right"/>
+      <w:pPr>
+        <w:ind w:left="4755" w:hanging="180"/>
+      </w:pPr>
+    </w:lvl>
+    <w:lvl w:ilvl="6" w:tplc="0416000F" w:tentative="1">
+      <w:start w:val="1"/>
+      <w:numFmt w:val="decimal"/>
+      <w:lvlText w:val="%7."/>
+      <w:lvlJc w:val="left"/>
+      <w:pPr>
+        <w:ind w:left="5475" w:hanging="360"/>
+      </w:pPr>
+    </w:lvl>
+    <w:lvl w:ilvl="7" w:tplc="04160019" w:tentative="1">
+      <w:start w:val="1"/>
+      <w:numFmt w:val="lowerLetter"/>
+      <w:lvlText w:val="%8."/>
+      <w:lvlJc w:val="left"/>
+      <w:pPr>
+        <w:ind w:left="6195" w:hanging="360"/>
+      </w:pPr>
+    </w:lvl>
+    <w:lvl w:ilvl="8" w:tplc="0416001B" w:tentative="1">
+      <w:start w:val="1"/>
+      <w:numFmt w:val="lowerRoman"/>
+      <w:lvlText w:val="%9."/>
+      <w:lvlJc w:val="right"/>
+      <w:pPr>
+        <w:ind w:left="6915" w:hanging="180"/>
+      </w:pPr>
+    </w:lvl>
+  </w:abstractNum>
+  <w:abstractNum w:abstractNumId="4">
     <w:nsid w:val="0C112934"/>
     <w:multiLevelType w:val="hybridMultilevel"/>
     <w:tmpl w:val="C78CF82A"/>
@@ -12197,7 +12021,7 @@
       </w:pPr>
     </w:lvl>
   </w:abstractNum>
-  <w:abstractNum w:abstractNumId="4">
+  <w:abstractNum w:abstractNumId="5">
     <w:nsid w:val="0DF93D9F"/>
     <w:multiLevelType w:val="hybridMultilevel"/>
     <w:tmpl w:val="7DC46280"/>
@@ -12283,7 +12107,7 @@
       </w:pPr>
     </w:lvl>
   </w:abstractNum>
-  <w:abstractNum w:abstractNumId="5">
+  <w:abstractNum w:abstractNumId="6">
     <w:nsid w:val="11A053E5"/>
     <w:multiLevelType w:val="hybridMultilevel"/>
     <w:tmpl w:val="A5763870"/>
@@ -12369,7 +12193,7 @@
       </w:pPr>
     </w:lvl>
   </w:abstractNum>
-  <w:abstractNum w:abstractNumId="6">
+  <w:abstractNum w:abstractNumId="7">
     <w:nsid w:val="11FE6DAB"/>
     <w:multiLevelType w:val="hybridMultilevel"/>
     <w:tmpl w:val="23B42452"/>
@@ -12458,7 +12282,7 @@
       </w:pPr>
     </w:lvl>
   </w:abstractNum>
-  <w:abstractNum w:abstractNumId="7">
+  <w:abstractNum w:abstractNumId="8">
     <w:nsid w:val="13380C99"/>
     <w:multiLevelType w:val="hybridMultilevel"/>
     <w:tmpl w:val="23B42452"/>
@@ -12547,7 +12371,7 @@
       </w:pPr>
     </w:lvl>
   </w:abstractNum>
-  <w:abstractNum w:abstractNumId="8">
+  <w:abstractNum w:abstractNumId="9">
     <w:nsid w:val="13E573B5"/>
     <w:multiLevelType w:val="hybridMultilevel"/>
     <w:tmpl w:val="6B0624AA"/>
@@ -12633,7 +12457,7 @@
       </w:pPr>
     </w:lvl>
   </w:abstractNum>
-  <w:abstractNum w:abstractNumId="9">
+  <w:abstractNum w:abstractNumId="10">
     <w:nsid w:val="14426831"/>
     <w:multiLevelType w:val="hybridMultilevel"/>
     <w:tmpl w:val="23B42452"/>
@@ -12722,7 +12546,7 @@
       </w:pPr>
     </w:lvl>
   </w:abstractNum>
-  <w:abstractNum w:abstractNumId="10">
+  <w:abstractNum w:abstractNumId="11">
     <w:nsid w:val="166E38D5"/>
     <w:multiLevelType w:val="hybridMultilevel"/>
     <w:tmpl w:val="F186286A"/>
@@ -12808,7 +12632,7 @@
       </w:pPr>
     </w:lvl>
   </w:abstractNum>
-  <w:abstractNum w:abstractNumId="11">
+  <w:abstractNum w:abstractNumId="12">
     <w:nsid w:val="1A346547"/>
     <w:multiLevelType w:val="hybridMultilevel"/>
     <w:tmpl w:val="A5763870"/>
@@ -12894,7 +12718,7 @@
       </w:pPr>
     </w:lvl>
   </w:abstractNum>
-  <w:abstractNum w:abstractNumId="12">
+  <w:abstractNum w:abstractNumId="13">
     <w:nsid w:val="1E6F37AB"/>
     <w:multiLevelType w:val="hybridMultilevel"/>
     <w:tmpl w:val="CA7802EA"/>
@@ -12980,7 +12804,7 @@
       </w:pPr>
     </w:lvl>
   </w:abstractNum>
-  <w:abstractNum w:abstractNumId="13">
+  <w:abstractNum w:abstractNumId="14">
     <w:nsid w:val="1F9D7B12"/>
     <w:multiLevelType w:val="hybridMultilevel"/>
     <w:tmpl w:val="C78CF82A"/>
@@ -13066,7 +12890,7 @@
       </w:pPr>
     </w:lvl>
   </w:abstractNum>
-  <w:abstractNum w:abstractNumId="14">
+  <w:abstractNum w:abstractNumId="15">
     <w:nsid w:val="20CF4CC9"/>
     <w:multiLevelType w:val="hybridMultilevel"/>
     <w:tmpl w:val="25686FF8"/>
@@ -13152,7 +12976,7 @@
       </w:pPr>
     </w:lvl>
   </w:abstractNum>
-  <w:abstractNum w:abstractNumId="15">
+  <w:abstractNum w:abstractNumId="16">
     <w:nsid w:val="2121250D"/>
     <w:multiLevelType w:val="hybridMultilevel"/>
     <w:tmpl w:val="20C80D18"/>
@@ -13238,7 +13062,7 @@
       </w:pPr>
     </w:lvl>
   </w:abstractNum>
-  <w:abstractNum w:abstractNumId="16">
+  <w:abstractNum w:abstractNumId="17">
     <w:nsid w:val="235400FF"/>
     <w:multiLevelType w:val="hybridMultilevel"/>
     <w:tmpl w:val="23B42452"/>
@@ -13327,7 +13151,7 @@
       </w:pPr>
     </w:lvl>
   </w:abstractNum>
-  <w:abstractNum w:abstractNumId="17">
+  <w:abstractNum w:abstractNumId="18">
     <w:nsid w:val="24824D72"/>
     <w:multiLevelType w:val="hybridMultilevel"/>
     <w:tmpl w:val="A5763870"/>
@@ -13413,7 +13237,7 @@
       </w:pPr>
     </w:lvl>
   </w:abstractNum>
-  <w:abstractNum w:abstractNumId="18">
+  <w:abstractNum w:abstractNumId="19">
     <w:nsid w:val="267B7277"/>
     <w:multiLevelType w:val="hybridMultilevel"/>
     <w:tmpl w:val="23B42452"/>
@@ -13502,7 +13326,7 @@
       </w:pPr>
     </w:lvl>
   </w:abstractNum>
-  <w:abstractNum w:abstractNumId="19">
+  <w:abstractNum w:abstractNumId="20">
     <w:nsid w:val="2ABB79D0"/>
     <w:multiLevelType w:val="hybridMultilevel"/>
     <w:tmpl w:val="A5763870"/>
@@ -13588,7 +13412,7 @@
       </w:pPr>
     </w:lvl>
   </w:abstractNum>
-  <w:abstractNum w:abstractNumId="20">
+  <w:abstractNum w:abstractNumId="21">
     <w:nsid w:val="2CD64E9A"/>
     <w:multiLevelType w:val="hybridMultilevel"/>
     <w:tmpl w:val="87CAB6DE"/>
@@ -13674,7 +13498,7 @@
       </w:pPr>
     </w:lvl>
   </w:abstractNum>
-  <w:abstractNum w:abstractNumId="21">
+  <w:abstractNum w:abstractNumId="22">
     <w:nsid w:val="2D693E32"/>
     <w:multiLevelType w:val="hybridMultilevel"/>
     <w:tmpl w:val="A5763870"/>
@@ -13760,7 +13584,7 @@
       </w:pPr>
     </w:lvl>
   </w:abstractNum>
-  <w:abstractNum w:abstractNumId="22">
+  <w:abstractNum w:abstractNumId="23">
     <w:nsid w:val="2E6B6B18"/>
     <w:multiLevelType w:val="hybridMultilevel"/>
     <w:tmpl w:val="7DC46280"/>
@@ -13846,7 +13670,7 @@
       </w:pPr>
     </w:lvl>
   </w:abstractNum>
-  <w:abstractNum w:abstractNumId="23">
+  <w:abstractNum w:abstractNumId="24">
     <w:nsid w:val="326A4964"/>
     <w:multiLevelType w:val="hybridMultilevel"/>
     <w:tmpl w:val="23B42452"/>
@@ -13935,7 +13759,7 @@
       </w:pPr>
     </w:lvl>
   </w:abstractNum>
-  <w:abstractNum w:abstractNumId="24">
+  <w:abstractNum w:abstractNumId="25">
     <w:nsid w:val="38695A00"/>
     <w:multiLevelType w:val="hybridMultilevel"/>
     <w:tmpl w:val="FB884070"/>
@@ -14021,7 +13845,7 @@
       </w:pPr>
     </w:lvl>
   </w:abstractNum>
-  <w:abstractNum w:abstractNumId="25">
+  <w:abstractNum w:abstractNumId="26">
     <w:nsid w:val="3ED95B06"/>
     <w:multiLevelType w:val="hybridMultilevel"/>
     <w:tmpl w:val="87CAB6DE"/>
@@ -14107,7 +13931,7 @@
       </w:pPr>
     </w:lvl>
   </w:abstractNum>
-  <w:abstractNum w:abstractNumId="26">
+  <w:abstractNum w:abstractNumId="27">
     <w:nsid w:val="424E71E0"/>
     <w:multiLevelType w:val="hybridMultilevel"/>
     <w:tmpl w:val="E1FC3D10"/>
@@ -14193,7 +14017,7 @@
       </w:pPr>
     </w:lvl>
   </w:abstractNum>
-  <w:abstractNum w:abstractNumId="27">
+  <w:abstractNum w:abstractNumId="28">
     <w:nsid w:val="44AB17B2"/>
     <w:multiLevelType w:val="hybridMultilevel"/>
     <w:tmpl w:val="23B42452"/>
@@ -14282,7 +14106,7 @@
       </w:pPr>
     </w:lvl>
   </w:abstractNum>
-  <w:abstractNum w:abstractNumId="28">
+  <w:abstractNum w:abstractNumId="29">
     <w:nsid w:val="4AF434D4"/>
     <w:multiLevelType w:val="hybridMultilevel"/>
     <w:tmpl w:val="B2BEB1E6"/>
@@ -14368,7 +14192,7 @@
       </w:pPr>
     </w:lvl>
   </w:abstractNum>
-  <w:abstractNum w:abstractNumId="29">
+  <w:abstractNum w:abstractNumId="30">
     <w:nsid w:val="4D4D535E"/>
     <w:multiLevelType w:val="hybridMultilevel"/>
     <w:tmpl w:val="A5763870"/>
@@ -14454,7 +14278,7 @@
       </w:pPr>
     </w:lvl>
   </w:abstractNum>
-  <w:abstractNum w:abstractNumId="30">
+  <w:abstractNum w:abstractNumId="31">
     <w:nsid w:val="51FA1D2E"/>
     <w:multiLevelType w:val="hybridMultilevel"/>
     <w:tmpl w:val="23B42452"/>
@@ -14543,7 +14367,7 @@
       </w:pPr>
     </w:lvl>
   </w:abstractNum>
-  <w:abstractNum w:abstractNumId="31">
+  <w:abstractNum w:abstractNumId="32">
     <w:nsid w:val="52827B47"/>
     <w:multiLevelType w:val="hybridMultilevel"/>
     <w:tmpl w:val="A5763870"/>
@@ -14629,7 +14453,93 @@
       </w:pPr>
     </w:lvl>
   </w:abstractNum>
-  <w:abstractNum w:abstractNumId="32">
+  <w:abstractNum w:abstractNumId="33">
+    <w:nsid w:val="53B74902"/>
+    <w:multiLevelType w:val="hybridMultilevel"/>
+    <w:tmpl w:val="6B0624AA"/>
+    <w:lvl w:ilvl="0" w:tplc="04160011">
+      <w:start w:val="1"/>
+      <w:numFmt w:val="decimal"/>
+      <w:lvlText w:val="%1)"/>
+      <w:lvlJc w:val="left"/>
+      <w:pPr>
+        <w:ind w:left="1068" w:hanging="360"/>
+      </w:pPr>
+    </w:lvl>
+    <w:lvl w:ilvl="1" w:tplc="04160019" w:tentative="1">
+      <w:start w:val="1"/>
+      <w:numFmt w:val="lowerLetter"/>
+      <w:lvlText w:val="%2."/>
+      <w:lvlJc w:val="left"/>
+      <w:pPr>
+        <w:ind w:left="1788" w:hanging="360"/>
+      </w:pPr>
+    </w:lvl>
+    <w:lvl w:ilvl="2" w:tplc="0416001B" w:tentative="1">
+      <w:start w:val="1"/>
+      <w:numFmt w:val="lowerRoman"/>
+      <w:lvlText w:val="%3."/>
+      <w:lvlJc w:val="right"/>
+      <w:pPr>
+        <w:ind w:left="2508" w:hanging="180"/>
+      </w:pPr>
+    </w:lvl>
+    <w:lvl w:ilvl="3" w:tplc="0416000F" w:tentative="1">
+      <w:start w:val="1"/>
+      <w:numFmt w:val="decimal"/>
+      <w:lvlText w:val="%4."/>
+      <w:lvlJc w:val="left"/>
+      <w:pPr>
+        <w:ind w:left="3228" w:hanging="360"/>
+      </w:pPr>
+    </w:lvl>
+    <w:lvl w:ilvl="4" w:tplc="04160019" w:tentative="1">
+      <w:start w:val="1"/>
+      <w:numFmt w:val="lowerLetter"/>
+      <w:lvlText w:val="%5."/>
+      <w:lvlJc w:val="left"/>
+      <w:pPr>
+        <w:ind w:left="3948" w:hanging="360"/>
+      </w:pPr>
+    </w:lvl>
+    <w:lvl w:ilvl="5" w:tplc="0416001B" w:tentative="1">
+      <w:start w:val="1"/>
+      <w:numFmt w:val="lowerRoman"/>
+      <w:lvlText w:val="%6."/>
+      <w:lvlJc w:val="right"/>
+      <w:pPr>
+        <w:ind w:left="4668" w:hanging="180"/>
+      </w:pPr>
+    </w:lvl>
+    <w:lvl w:ilvl="6" w:tplc="0416000F" w:tentative="1">
+      <w:start w:val="1"/>
+      <w:numFmt w:val="decimal"/>
+      <w:lvlText w:val="%7."/>
+      <w:lvlJc w:val="left"/>
+      <w:pPr>
+        <w:ind w:left="5388" w:hanging="360"/>
+      </w:pPr>
+    </w:lvl>
+    <w:lvl w:ilvl="7" w:tplc="04160019" w:tentative="1">
+      <w:start w:val="1"/>
+      <w:numFmt w:val="lowerLetter"/>
+      <w:lvlText w:val="%8."/>
+      <w:lvlJc w:val="left"/>
+      <w:pPr>
+        <w:ind w:left="6108" w:hanging="360"/>
+      </w:pPr>
+    </w:lvl>
+    <w:lvl w:ilvl="8" w:tplc="0416001B" w:tentative="1">
+      <w:start w:val="1"/>
+      <w:numFmt w:val="lowerRoman"/>
+      <w:lvlText w:val="%9."/>
+      <w:lvlJc w:val="right"/>
+      <w:pPr>
+        <w:ind w:left="6828" w:hanging="180"/>
+      </w:pPr>
+    </w:lvl>
+  </w:abstractNum>
+  <w:abstractNum w:abstractNumId="34">
     <w:nsid w:val="54EA6FAA"/>
     <w:multiLevelType w:val="hybridMultilevel"/>
     <w:tmpl w:val="A5763870"/>
@@ -14715,7 +14625,7 @@
       </w:pPr>
     </w:lvl>
   </w:abstractNum>
-  <w:abstractNum w:abstractNumId="33">
+  <w:abstractNum w:abstractNumId="35">
     <w:nsid w:val="58230372"/>
     <w:multiLevelType w:val="hybridMultilevel"/>
     <w:tmpl w:val="23B42452"/>
@@ -14804,7 +14714,7 @@
       </w:pPr>
     </w:lvl>
   </w:abstractNum>
-  <w:abstractNum w:abstractNumId="34">
+  <w:abstractNum w:abstractNumId="36">
     <w:nsid w:val="5D8F74A3"/>
     <w:multiLevelType w:val="hybridMultilevel"/>
     <w:tmpl w:val="23B42452"/>
@@ -14893,7 +14803,7 @@
       </w:pPr>
     </w:lvl>
   </w:abstractNum>
-  <w:abstractNum w:abstractNumId="35">
+  <w:abstractNum w:abstractNumId="37">
     <w:nsid w:val="5FE81757"/>
     <w:multiLevelType w:val="hybridMultilevel"/>
     <w:tmpl w:val="23B42452"/>
@@ -14982,7 +14892,7 @@
       </w:pPr>
     </w:lvl>
   </w:abstractNum>
-  <w:abstractNum w:abstractNumId="36">
+  <w:abstractNum w:abstractNumId="38">
     <w:nsid w:val="626328BB"/>
     <w:multiLevelType w:val="hybridMultilevel"/>
     <w:tmpl w:val="87CAB6DE"/>
@@ -15068,7 +14978,93 @@
       </w:pPr>
     </w:lvl>
   </w:abstractNum>
-  <w:abstractNum w:abstractNumId="37">
+  <w:abstractNum w:abstractNumId="39">
+    <w:nsid w:val="62B46369"/>
+    <w:multiLevelType w:val="hybridMultilevel"/>
+    <w:tmpl w:val="F0FA306E"/>
+    <w:lvl w:ilvl="0" w:tplc="04160011">
+      <w:start w:val="1"/>
+      <w:numFmt w:val="decimal"/>
+      <w:lvlText w:val="%1)"/>
+      <w:lvlJc w:val="left"/>
+      <w:pPr>
+        <w:ind w:left="720" w:hanging="360"/>
+      </w:pPr>
+    </w:lvl>
+    <w:lvl w:ilvl="1" w:tplc="04160019" w:tentative="1">
+      <w:start w:val="1"/>
+      <w:numFmt w:val="lowerLetter"/>
+      <w:lvlText w:val="%2."/>
+      <w:lvlJc w:val="left"/>
+      <w:pPr>
+        <w:ind w:left="1440" w:hanging="360"/>
+      </w:pPr>
+    </w:lvl>
+    <w:lvl w:ilvl="2" w:tplc="0416001B" w:tentative="1">
+      <w:start w:val="1"/>
+      <w:numFmt w:val="lowerRoman"/>
+      <w:lvlText w:val="%3."/>
+      <w:lvlJc w:val="right"/>
+      <w:pPr>
+        <w:ind w:left="2160" w:hanging="180"/>
+      </w:pPr>
+    </w:lvl>
+    <w:lvl w:ilvl="3" w:tplc="0416000F" w:tentative="1">
+      <w:start w:val="1"/>
+      <w:numFmt w:val="decimal"/>
+      <w:lvlText w:val="%4."/>
+      <w:lvlJc w:val="left"/>
+      <w:pPr>
+        <w:ind w:left="2880" w:hanging="360"/>
+      </w:pPr>
+    </w:lvl>
+    <w:lvl w:ilvl="4" w:tplc="04160019" w:tentative="1">
+      <w:start w:val="1"/>
+      <w:numFmt w:val="lowerLetter"/>
+      <w:lvlText w:val="%5."/>
+      <w:lvlJc w:val="left"/>
+      <w:pPr>
+        <w:ind w:left="3600" w:hanging="360"/>
+      </w:pPr>
+    </w:lvl>
+    <w:lvl w:ilvl="5" w:tplc="0416001B" w:tentative="1">
+      <w:start w:val="1"/>
+      <w:numFmt w:val="lowerRoman"/>
+      <w:lvlText w:val="%6."/>
+      <w:lvlJc w:val="right"/>
+      <w:pPr>
+        <w:ind w:left="4320" w:hanging="180"/>
+      </w:pPr>
+    </w:lvl>
+    <w:lvl w:ilvl="6" w:tplc="0416000F" w:tentative="1">
+      <w:start w:val="1"/>
+      <w:numFmt w:val="decimal"/>
+      <w:lvlText w:val="%7."/>
+      <w:lvlJc w:val="left"/>
+      <w:pPr>
+        <w:ind w:left="5040" w:hanging="360"/>
+      </w:pPr>
+    </w:lvl>
+    <w:lvl w:ilvl="7" w:tplc="04160019" w:tentative="1">
+      <w:start w:val="1"/>
+      <w:numFmt w:val="lowerLetter"/>
+      <w:lvlText w:val="%8."/>
+      <w:lvlJc w:val="left"/>
+      <w:pPr>
+        <w:ind w:left="5760" w:hanging="360"/>
+      </w:pPr>
+    </w:lvl>
+    <w:lvl w:ilvl="8" w:tplc="0416001B" w:tentative="1">
+      <w:start w:val="1"/>
+      <w:numFmt w:val="lowerRoman"/>
+      <w:lvlText w:val="%9."/>
+      <w:lvlJc w:val="right"/>
+      <w:pPr>
+        <w:ind w:left="6480" w:hanging="180"/>
+      </w:pPr>
+    </w:lvl>
+  </w:abstractNum>
+  <w:abstractNum w:abstractNumId="40">
     <w:nsid w:val="6347641B"/>
     <w:multiLevelType w:val="hybridMultilevel"/>
     <w:tmpl w:val="23B42452"/>
@@ -15157,7 +15153,7 @@
       </w:pPr>
     </w:lvl>
   </w:abstractNum>
-  <w:abstractNum w:abstractNumId="38">
+  <w:abstractNum w:abstractNumId="41">
     <w:nsid w:val="68A25057"/>
     <w:multiLevelType w:val="hybridMultilevel"/>
     <w:tmpl w:val="23B42452"/>
@@ -15246,7 +15242,7 @@
       </w:pPr>
     </w:lvl>
   </w:abstractNum>
-  <w:abstractNum w:abstractNumId="39">
+  <w:abstractNum w:abstractNumId="42">
     <w:nsid w:val="6C6D5331"/>
     <w:multiLevelType w:val="hybridMultilevel"/>
     <w:tmpl w:val="A5763870"/>
@@ -15332,7 +15328,7 @@
       </w:pPr>
     </w:lvl>
   </w:abstractNum>
-  <w:abstractNum w:abstractNumId="40">
+  <w:abstractNum w:abstractNumId="43">
     <w:nsid w:val="6CEF6570"/>
     <w:multiLevelType w:val="hybridMultilevel"/>
     <w:tmpl w:val="A5763870"/>
@@ -15418,7 +15414,7 @@
       </w:pPr>
     </w:lvl>
   </w:abstractNum>
-  <w:abstractNum w:abstractNumId="41">
+  <w:abstractNum w:abstractNumId="44">
     <w:nsid w:val="6DCC0054"/>
     <w:multiLevelType w:val="hybridMultilevel"/>
     <w:tmpl w:val="7A021260"/>
@@ -15504,7 +15500,7 @@
       </w:pPr>
     </w:lvl>
   </w:abstractNum>
-  <w:abstractNum w:abstractNumId="42">
+  <w:abstractNum w:abstractNumId="45">
     <w:nsid w:val="6DD26764"/>
     <w:multiLevelType w:val="hybridMultilevel"/>
     <w:tmpl w:val="61DCCCAA"/>
@@ -15590,7 +15586,93 @@
       </w:pPr>
     </w:lvl>
   </w:abstractNum>
-  <w:abstractNum w:abstractNumId="43">
+  <w:abstractNum w:abstractNumId="46">
+    <w:nsid w:val="745E1CED"/>
+    <w:multiLevelType w:val="hybridMultilevel"/>
+    <w:tmpl w:val="D7B4CA46"/>
+    <w:lvl w:ilvl="0" w:tplc="04160011">
+      <w:start w:val="1"/>
+      <w:numFmt w:val="decimal"/>
+      <w:lvlText w:val="%1)"/>
+      <w:lvlJc w:val="left"/>
+      <w:pPr>
+        <w:ind w:left="720" w:hanging="360"/>
+      </w:pPr>
+    </w:lvl>
+    <w:lvl w:ilvl="1" w:tplc="04160019" w:tentative="1">
+      <w:start w:val="1"/>
+      <w:numFmt w:val="lowerLetter"/>
+      <w:lvlText w:val="%2."/>
+      <w:lvlJc w:val="left"/>
+      <w:pPr>
+        <w:ind w:left="1440" w:hanging="360"/>
+      </w:pPr>
+    </w:lvl>
+    <w:lvl w:ilvl="2" w:tplc="0416001B" w:tentative="1">
+      <w:start w:val="1"/>
+      <w:numFmt w:val="lowerRoman"/>
+      <w:lvlText w:val="%3."/>
+      <w:lvlJc w:val="right"/>
+      <w:pPr>
+        <w:ind w:left="2160" w:hanging="180"/>
+      </w:pPr>
+    </w:lvl>
+    <w:lvl w:ilvl="3" w:tplc="0416000F" w:tentative="1">
+      <w:start w:val="1"/>
+      <w:numFmt w:val="decimal"/>
+      <w:lvlText w:val="%4."/>
+      <w:lvlJc w:val="left"/>
+      <w:pPr>
+        <w:ind w:left="2880" w:hanging="360"/>
+      </w:pPr>
+    </w:lvl>
+    <w:lvl w:ilvl="4" w:tplc="04160019" w:tentative="1">
+      <w:start w:val="1"/>
+      <w:numFmt w:val="lowerLetter"/>
+      <w:lvlText w:val="%5."/>
+      <w:lvlJc w:val="left"/>
+      <w:pPr>
+        <w:ind w:left="3600" w:hanging="360"/>
+      </w:pPr>
+    </w:lvl>
+    <w:lvl w:ilvl="5" w:tplc="0416001B" w:tentative="1">
+      <w:start w:val="1"/>
+      <w:numFmt w:val="lowerRoman"/>
+      <w:lvlText w:val="%6."/>
+      <w:lvlJc w:val="right"/>
+      <w:pPr>
+        <w:ind w:left="4320" w:hanging="180"/>
+      </w:pPr>
+    </w:lvl>
+    <w:lvl w:ilvl="6" w:tplc="0416000F" w:tentative="1">
+      <w:start w:val="1"/>
+      <w:numFmt w:val="decimal"/>
+      <w:lvlText w:val="%7."/>
+      <w:lvlJc w:val="left"/>
+      <w:pPr>
+        <w:ind w:left="5040" w:hanging="360"/>
+      </w:pPr>
+    </w:lvl>
+    <w:lvl w:ilvl="7" w:tplc="04160019" w:tentative="1">
+      <w:start w:val="1"/>
+      <w:numFmt w:val="lowerLetter"/>
+      <w:lvlText w:val="%8."/>
+      <w:lvlJc w:val="left"/>
+      <w:pPr>
+        <w:ind w:left="5760" w:hanging="360"/>
+      </w:pPr>
+    </w:lvl>
+    <w:lvl w:ilvl="8" w:tplc="0416001B" w:tentative="1">
+      <w:start w:val="1"/>
+      <w:numFmt w:val="lowerRoman"/>
+      <w:lvlText w:val="%9."/>
+      <w:lvlJc w:val="right"/>
+      <w:pPr>
+        <w:ind w:left="6480" w:hanging="180"/>
+      </w:pPr>
+    </w:lvl>
+  </w:abstractNum>
+  <w:abstractNum w:abstractNumId="47">
     <w:nsid w:val="7C0113BD"/>
     <w:multiLevelType w:val="hybridMultilevel"/>
     <w:tmpl w:val="C0F63296"/>
@@ -15676,7 +15758,7 @@
       </w:pPr>
     </w:lvl>
   </w:abstractNum>
-  <w:abstractNum w:abstractNumId="44">
+  <w:abstractNum w:abstractNumId="48">
     <w:nsid w:val="7C48256D"/>
     <w:multiLevelType w:val="hybridMultilevel"/>
     <w:tmpl w:val="7DC46280"/>
@@ -15762,7 +15844,7 @@
       </w:pPr>
     </w:lvl>
   </w:abstractNum>
-  <w:abstractNum w:abstractNumId="45">
+  <w:abstractNum w:abstractNumId="49">
     <w:nsid w:val="7E252F06"/>
     <w:multiLevelType w:val="hybridMultilevel"/>
     <w:tmpl w:val="497A5742"/>
@@ -15848,7 +15930,7 @@
       </w:pPr>
     </w:lvl>
   </w:abstractNum>
-  <w:abstractNum w:abstractNumId="46">
+  <w:abstractNum w:abstractNumId="50">
     <w:nsid w:val="7F4A073C"/>
     <w:multiLevelType w:val="hybridMultilevel"/>
     <w:tmpl w:val="23B42452"/>
@@ -15938,145 +16020,157 @@
     </w:lvl>
   </w:abstractNum>
   <w:num w:numId="1">
+    <w:abstractNumId w:val="8"/>
+  </w:num>
+  <w:num w:numId="2">
+    <w:abstractNumId w:val="41"/>
+  </w:num>
+  <w:num w:numId="3">
+    <w:abstractNumId w:val="50"/>
+  </w:num>
+  <w:num w:numId="4">
     <w:abstractNumId w:val="7"/>
   </w:num>
-  <w:num w:numId="2">
-    <w:abstractNumId w:val="38"/>
-  </w:num>
-  <w:num w:numId="3">
-    <w:abstractNumId w:val="46"/>
-  </w:num>
-  <w:num w:numId="4">
-    <w:abstractNumId w:val="6"/>
-  </w:num>
   <w:num w:numId="5">
-    <w:abstractNumId w:val="39"/>
+    <w:abstractNumId w:val="42"/>
   </w:num>
   <w:num w:numId="6">
-    <w:abstractNumId w:val="32"/>
+    <w:abstractNumId w:val="34"/>
   </w:num>
   <w:num w:numId="7">
-    <w:abstractNumId w:val="19"/>
+    <w:abstractNumId w:val="20"/>
   </w:num>
   <w:num w:numId="8">
-    <w:abstractNumId w:val="40"/>
+    <w:abstractNumId w:val="43"/>
   </w:num>
   <w:num w:numId="9">
-    <w:abstractNumId w:val="17"/>
+    <w:abstractNumId w:val="18"/>
   </w:num>
   <w:num w:numId="10">
-    <w:abstractNumId w:val="29"/>
+    <w:abstractNumId w:val="30"/>
   </w:num>
   <w:num w:numId="11">
-    <w:abstractNumId w:val="35"/>
+    <w:abstractNumId w:val="37"/>
   </w:num>
   <w:num w:numId="12">
     <w:abstractNumId w:val="1"/>
   </w:num>
   <w:num w:numId="13">
-    <w:abstractNumId w:val="21"/>
+    <w:abstractNumId w:val="22"/>
   </w:num>
   <w:num w:numId="14">
-    <w:abstractNumId w:val="33"/>
+    <w:abstractNumId w:val="35"/>
   </w:num>
   <w:num w:numId="15">
-    <w:abstractNumId w:val="27"/>
+    <w:abstractNumId w:val="28"/>
   </w:num>
   <w:num w:numId="16">
-    <w:abstractNumId w:val="16"/>
+    <w:abstractNumId w:val="17"/>
   </w:num>
   <w:num w:numId="17">
-    <w:abstractNumId w:val="37"/>
+    <w:abstractNumId w:val="40"/>
   </w:num>
   <w:num w:numId="18">
-    <w:abstractNumId w:val="18"/>
+    <w:abstractNumId w:val="19"/>
   </w:num>
   <w:num w:numId="19">
-    <w:abstractNumId w:val="11"/>
+    <w:abstractNumId w:val="12"/>
   </w:num>
   <w:num w:numId="20">
-    <w:abstractNumId w:val="23"/>
+    <w:abstractNumId w:val="24"/>
   </w:num>
   <w:num w:numId="21">
-    <w:abstractNumId w:val="5"/>
+    <w:abstractNumId w:val="6"/>
   </w:num>
   <w:num w:numId="22">
-    <w:abstractNumId w:val="30"/>
+    <w:abstractNumId w:val="31"/>
   </w:num>
   <w:num w:numId="23">
-    <w:abstractNumId w:val="12"/>
+    <w:abstractNumId w:val="13"/>
   </w:num>
   <w:num w:numId="24">
-    <w:abstractNumId w:val="24"/>
+    <w:abstractNumId w:val="25"/>
   </w:num>
   <w:num w:numId="25">
     <w:abstractNumId w:val="0"/>
   </w:num>
   <w:num w:numId="26">
-    <w:abstractNumId w:val="26"/>
+    <w:abstractNumId w:val="27"/>
   </w:num>
   <w:num w:numId="27">
-    <w:abstractNumId w:val="34"/>
+    <w:abstractNumId w:val="36"/>
   </w:num>
   <w:num w:numId="28">
-    <w:abstractNumId w:val="9"/>
+    <w:abstractNumId w:val="10"/>
   </w:num>
   <w:num w:numId="29">
-    <w:abstractNumId w:val="3"/>
+    <w:abstractNumId w:val="4"/>
   </w:num>
   <w:num w:numId="30">
-    <w:abstractNumId w:val="42"/>
+    <w:abstractNumId w:val="45"/>
   </w:num>
   <w:num w:numId="31">
-    <w:abstractNumId w:val="41"/>
+    <w:abstractNumId w:val="44"/>
   </w:num>
   <w:num w:numId="32">
-    <w:abstractNumId w:val="31"/>
+    <w:abstractNumId w:val="32"/>
   </w:num>
   <w:num w:numId="33">
-    <w:abstractNumId w:val="13"/>
+    <w:abstractNumId w:val="14"/>
   </w:num>
   <w:num w:numId="34">
-    <w:abstractNumId w:val="45"/>
+    <w:abstractNumId w:val="49"/>
   </w:num>
   <w:num w:numId="35">
-    <w:abstractNumId w:val="28"/>
+    <w:abstractNumId w:val="29"/>
   </w:num>
   <w:num w:numId="36">
-    <w:abstractNumId w:val="15"/>
+    <w:abstractNumId w:val="16"/>
   </w:num>
   <w:num w:numId="37">
     <w:abstractNumId w:val="2"/>
   </w:num>
   <w:num w:numId="38">
-    <w:abstractNumId w:val="14"/>
+    <w:abstractNumId w:val="15"/>
   </w:num>
   <w:num w:numId="39">
-    <w:abstractNumId w:val="4"/>
+    <w:abstractNumId w:val="5"/>
   </w:num>
   <w:num w:numId="40">
-    <w:abstractNumId w:val="22"/>
+    <w:abstractNumId w:val="23"/>
   </w:num>
   <w:num w:numId="41">
-    <w:abstractNumId w:val="43"/>
+    <w:abstractNumId w:val="47"/>
   </w:num>
   <w:num w:numId="42">
-    <w:abstractNumId w:val="8"/>
+    <w:abstractNumId w:val="9"/>
   </w:num>
   <w:num w:numId="43">
-    <w:abstractNumId w:val="10"/>
+    <w:abstractNumId w:val="11"/>
   </w:num>
   <w:num w:numId="44">
-    <w:abstractNumId w:val="36"/>
+    <w:abstractNumId w:val="38"/>
   </w:num>
   <w:num w:numId="45">
-    <w:abstractNumId w:val="20"/>
+    <w:abstractNumId w:val="21"/>
   </w:num>
   <w:num w:numId="46">
-    <w:abstractNumId w:val="44"/>
+    <w:abstractNumId w:val="48"/>
   </w:num>
   <w:num w:numId="47">
-    <w:abstractNumId w:val="25"/>
+    <w:abstractNumId w:val="26"/>
+  </w:num>
+  <w:num w:numId="48">
+    <w:abstractNumId w:val="39"/>
+  </w:num>
+  <w:num w:numId="49">
+    <w:abstractNumId w:val="33"/>
+  </w:num>
+  <w:num w:numId="50">
+    <w:abstractNumId w:val="46"/>
+  </w:num>
+  <w:num w:numId="51">
+    <w:abstractNumId w:val="3"/>
   </w:num>
   <w:numIdMacAtCleanup w:val="47"/>
 </w:numbering>

--- a/DocumentacaoProjeto/casosDeUsoTextuais.docx
+++ b/DocumentacaoProjeto/casosDeUsoTextuais.docx
@@ -3365,40 +3365,16 @@
           <w:rFonts w:ascii="Arial" w:hAnsi="Arial" w:cs="Arial"/>
         </w:rPr>
         <w:lastRenderedPageBreak/>
-        <w:t xml:space="preserve">Sistema cria uma rodada associado </w:t>
+        <w:t>Sistema verifica a sala que foi acessada/cadastrada e cria uma rodada, salva e exibe tela “Nova rodada</w:t>
       </w:r>
       <w:proofErr w:type="gramStart"/>
       <w:r>
         <w:rPr>
           <w:rFonts w:ascii="Arial" w:hAnsi="Arial" w:cs="Arial"/>
         </w:rPr>
-        <w:t>a</w:t>
+        <w:t>”</w:t>
       </w:r>
       <w:proofErr w:type="gramEnd"/>
-      <w:r>
-        <w:rPr>
-          <w:rFonts w:ascii="Arial" w:hAnsi="Arial" w:cs="Arial"/>
-        </w:rPr>
-        <w:t xml:space="preserve"> sala que foi acessada/cadastrada</w:t>
-      </w:r>
-      <w:r>
-        <w:rPr>
-          <w:rFonts w:ascii="Arial" w:hAnsi="Arial" w:cs="Arial"/>
-        </w:rPr>
-        <w:t>, salva</w:t>
-      </w:r>
-      <w:r>
-        <w:rPr>
-          <w:rFonts w:ascii="Arial" w:hAnsi="Arial" w:cs="Arial"/>
-        </w:rPr>
-        <w:t xml:space="preserve"> </w:t>
-      </w:r>
-      <w:r>
-        <w:rPr>
-          <w:rFonts w:ascii="Arial" w:hAnsi="Arial" w:cs="Arial"/>
-        </w:rPr>
-        <w:t>e exibe tela “Nova rodada”</w:t>
-      </w:r>
     </w:p>
     <w:p>
       <w:pPr>
@@ -5815,13 +5791,11 @@
         <w:spacing w:line="340" w:lineRule="atLeast"/>
         <w:rPr>
           <w:rFonts w:ascii="Arial" w:hAnsi="Arial" w:cs="Arial"/>
-          <w:highlight w:val="green"/>
-        </w:rPr>
-      </w:pPr>
-      <w:r>
-        <w:rPr>
-          <w:rFonts w:ascii="Arial" w:hAnsi="Arial" w:cs="Arial"/>
-          <w:highlight w:val="green"/>
+        </w:rPr>
+      </w:pPr>
+      <w:r>
+        <w:rPr>
+          <w:rFonts w:ascii="Arial" w:hAnsi="Arial" w:cs="Arial"/>
         </w:rPr>
         <w:t xml:space="preserve">Aluno executa caso de uso </w:t>
       </w:r>
@@ -5830,14 +5804,12 @@
           <w:rFonts w:ascii="Arial" w:hAnsi="Arial" w:cs="Arial"/>
           <w:i/>
           <w:iCs/>
-          <w:highlight w:val="green"/>
         </w:rPr>
         <w:t>Jogar</w:t>
       </w:r>
       <w:r>
         <w:rPr>
           <w:rFonts w:ascii="Arial" w:hAnsi="Arial" w:cs="Arial"/>
-          <w:highlight w:val="green"/>
         </w:rPr>
         <w:t xml:space="preserve"> do jogo atual</w:t>
       </w:r>
@@ -6047,6 +6019,7 @@
           <w:rFonts w:ascii="Arial" w:hAnsi="Arial" w:cs="Arial"/>
         </w:rPr>
       </w:pPr>
+      <w:bookmarkStart w:id="0" w:name="_GoBack"/>
       <w:r>
         <w:rPr>
           <w:rFonts w:ascii="Arial" w:hAnsi="Arial" w:cs="Arial"/>
@@ -6068,6 +6041,7 @@
         <w:t xml:space="preserve"> do fluxo principal.</w:t>
       </w:r>
     </w:p>
+    <w:bookmarkEnd w:id="0"/>
     <w:p>
       <w:pPr>
         <w:spacing w:line="340" w:lineRule="atLeast"/>
@@ -8001,8 +7975,6 @@
           <w:rFonts w:ascii="Arial" w:hAnsi="Arial" w:cs="Arial"/>
         </w:rPr>
       </w:pPr>
-      <w:bookmarkStart w:id="0" w:name="_GoBack"/>
-      <w:bookmarkEnd w:id="0"/>
       <w:r>
         <w:rPr>
           <w:rFonts w:ascii="Arial" w:hAnsi="Arial" w:cs="Arial"/>
@@ -8043,7 +8015,14 @@
           <w:rFonts w:ascii="Arial" w:hAnsi="Arial" w:cs="Arial"/>
           <w:b/>
         </w:rPr>
-        <w:t>Fim do Jogo</w:t>
+        <w:t xml:space="preserve">Finalizar </w:t>
+      </w:r>
+      <w:r>
+        <w:rPr>
+          <w:rFonts w:ascii="Arial" w:hAnsi="Arial" w:cs="Arial"/>
+          <w:b/>
+        </w:rPr>
+        <w:t>o Jogo</w:t>
       </w:r>
     </w:p>
     <w:p>
@@ -9743,16 +9722,8 @@
         <w:rPr>
           <w:rFonts w:ascii="Arial" w:hAnsi="Arial" w:cs="Arial"/>
         </w:rPr>
-        <w:t xml:space="preserve">Na tela do </w:t>
-      </w:r>
-      <w:proofErr w:type="spellStart"/>
-      <w:r>
-        <w:rPr>
-          <w:rFonts w:ascii="Arial" w:hAnsi="Arial" w:cs="Arial"/>
-        </w:rPr>
-        <w:t>Quiz</w:t>
-      </w:r>
-      <w:proofErr w:type="spellEnd"/>
+        <w:t>Na tela Lojinha</w:t>
+      </w:r>
       <w:r>
         <w:rPr>
           <w:rFonts w:ascii="Arial" w:hAnsi="Arial" w:cs="Arial"/>
@@ -14715,6 +14686,119 @@
     </w:lvl>
   </w:abstractNum>
   <w:abstractNum w:abstractNumId="36">
+    <w:nsid w:val="5AE71A51"/>
+    <w:multiLevelType w:val="hybridMultilevel"/>
+    <w:tmpl w:val="919C721C"/>
+    <w:lvl w:ilvl="0" w:tplc="247C064A">
+      <w:start w:val="1"/>
+      <w:numFmt w:val="decimal"/>
+      <w:lvlText w:val="%1."/>
+      <w:lvlJc w:val="left"/>
+      <w:pPr>
+        <w:tabs>
+          <w:tab w:val="num" w:pos="720"/>
+        </w:tabs>
+        <w:ind w:left="720" w:hanging="360"/>
+      </w:pPr>
+    </w:lvl>
+    <w:lvl w:ilvl="1" w:tplc="BAEED744" w:tentative="1">
+      <w:start w:val="1"/>
+      <w:numFmt w:val="decimal"/>
+      <w:lvlText w:val="%2."/>
+      <w:lvlJc w:val="left"/>
+      <w:pPr>
+        <w:tabs>
+          <w:tab w:val="num" w:pos="1440"/>
+        </w:tabs>
+        <w:ind w:left="1440" w:hanging="360"/>
+      </w:pPr>
+    </w:lvl>
+    <w:lvl w:ilvl="2" w:tplc="FAB0B6F4" w:tentative="1">
+      <w:start w:val="1"/>
+      <w:numFmt w:val="decimal"/>
+      <w:lvlText w:val="%3."/>
+      <w:lvlJc w:val="left"/>
+      <w:pPr>
+        <w:tabs>
+          <w:tab w:val="num" w:pos="2160"/>
+        </w:tabs>
+        <w:ind w:left="2160" w:hanging="360"/>
+      </w:pPr>
+    </w:lvl>
+    <w:lvl w:ilvl="3" w:tplc="4F26E312" w:tentative="1">
+      <w:start w:val="1"/>
+      <w:numFmt w:val="decimal"/>
+      <w:lvlText w:val="%4."/>
+      <w:lvlJc w:val="left"/>
+      <w:pPr>
+        <w:tabs>
+          <w:tab w:val="num" w:pos="2880"/>
+        </w:tabs>
+        <w:ind w:left="2880" w:hanging="360"/>
+      </w:pPr>
+    </w:lvl>
+    <w:lvl w:ilvl="4" w:tplc="CD96892A" w:tentative="1">
+      <w:start w:val="1"/>
+      <w:numFmt w:val="decimal"/>
+      <w:lvlText w:val="%5."/>
+      <w:lvlJc w:val="left"/>
+      <w:pPr>
+        <w:tabs>
+          <w:tab w:val="num" w:pos="3600"/>
+        </w:tabs>
+        <w:ind w:left="3600" w:hanging="360"/>
+      </w:pPr>
+    </w:lvl>
+    <w:lvl w:ilvl="5" w:tplc="82488062" w:tentative="1">
+      <w:start w:val="1"/>
+      <w:numFmt w:val="decimal"/>
+      <w:lvlText w:val="%6."/>
+      <w:lvlJc w:val="left"/>
+      <w:pPr>
+        <w:tabs>
+          <w:tab w:val="num" w:pos="4320"/>
+        </w:tabs>
+        <w:ind w:left="4320" w:hanging="360"/>
+      </w:pPr>
+    </w:lvl>
+    <w:lvl w:ilvl="6" w:tplc="B46E540A" w:tentative="1">
+      <w:start w:val="1"/>
+      <w:numFmt w:val="decimal"/>
+      <w:lvlText w:val="%7."/>
+      <w:lvlJc w:val="left"/>
+      <w:pPr>
+        <w:tabs>
+          <w:tab w:val="num" w:pos="5040"/>
+        </w:tabs>
+        <w:ind w:left="5040" w:hanging="360"/>
+      </w:pPr>
+    </w:lvl>
+    <w:lvl w:ilvl="7" w:tplc="5F3CEC78" w:tentative="1">
+      <w:start w:val="1"/>
+      <w:numFmt w:val="decimal"/>
+      <w:lvlText w:val="%8."/>
+      <w:lvlJc w:val="left"/>
+      <w:pPr>
+        <w:tabs>
+          <w:tab w:val="num" w:pos="5760"/>
+        </w:tabs>
+        <w:ind w:left="5760" w:hanging="360"/>
+      </w:pPr>
+    </w:lvl>
+    <w:lvl w:ilvl="8" w:tplc="612A00C0" w:tentative="1">
+      <w:start w:val="1"/>
+      <w:numFmt w:val="decimal"/>
+      <w:lvlText w:val="%9."/>
+      <w:lvlJc w:val="left"/>
+      <w:pPr>
+        <w:tabs>
+          <w:tab w:val="num" w:pos="6480"/>
+        </w:tabs>
+        <w:ind w:left="6480" w:hanging="360"/>
+      </w:pPr>
+    </w:lvl>
+  </w:abstractNum>
+  <w:abstractNum w:abstractNumId="37">
     <w:nsid w:val="5D8F74A3"/>
     <w:multiLevelType w:val="hybridMultilevel"/>
     <w:tmpl w:val="23B42452"/>
@@ -14803,7 +14887,7 @@
       </w:pPr>
     </w:lvl>
   </w:abstractNum>
-  <w:abstractNum w:abstractNumId="37">
+  <w:abstractNum w:abstractNumId="38">
     <w:nsid w:val="5FE81757"/>
     <w:multiLevelType w:val="hybridMultilevel"/>
     <w:tmpl w:val="23B42452"/>
@@ -14892,7 +14976,7 @@
       </w:pPr>
     </w:lvl>
   </w:abstractNum>
-  <w:abstractNum w:abstractNumId="38">
+  <w:abstractNum w:abstractNumId="39">
     <w:nsid w:val="626328BB"/>
     <w:multiLevelType w:val="hybridMultilevel"/>
     <w:tmpl w:val="87CAB6DE"/>
@@ -14978,7 +15062,7 @@
       </w:pPr>
     </w:lvl>
   </w:abstractNum>
-  <w:abstractNum w:abstractNumId="39">
+  <w:abstractNum w:abstractNumId="40">
     <w:nsid w:val="62B46369"/>
     <w:multiLevelType w:val="hybridMultilevel"/>
     <w:tmpl w:val="F0FA306E"/>
@@ -15064,7 +15148,7 @@
       </w:pPr>
     </w:lvl>
   </w:abstractNum>
-  <w:abstractNum w:abstractNumId="40">
+  <w:abstractNum w:abstractNumId="41">
     <w:nsid w:val="6347641B"/>
     <w:multiLevelType w:val="hybridMultilevel"/>
     <w:tmpl w:val="23B42452"/>
@@ -15153,7 +15237,7 @@
       </w:pPr>
     </w:lvl>
   </w:abstractNum>
-  <w:abstractNum w:abstractNumId="41">
+  <w:abstractNum w:abstractNumId="42">
     <w:nsid w:val="68A25057"/>
     <w:multiLevelType w:val="hybridMultilevel"/>
     <w:tmpl w:val="23B42452"/>
@@ -15242,7 +15326,7 @@
       </w:pPr>
     </w:lvl>
   </w:abstractNum>
-  <w:abstractNum w:abstractNumId="42">
+  <w:abstractNum w:abstractNumId="43">
     <w:nsid w:val="6C6D5331"/>
     <w:multiLevelType w:val="hybridMultilevel"/>
     <w:tmpl w:val="A5763870"/>
@@ -15328,7 +15412,7 @@
       </w:pPr>
     </w:lvl>
   </w:abstractNum>
-  <w:abstractNum w:abstractNumId="43">
+  <w:abstractNum w:abstractNumId="44">
     <w:nsid w:val="6CEF6570"/>
     <w:multiLevelType w:val="hybridMultilevel"/>
     <w:tmpl w:val="A5763870"/>
@@ -15414,7 +15498,7 @@
       </w:pPr>
     </w:lvl>
   </w:abstractNum>
-  <w:abstractNum w:abstractNumId="44">
+  <w:abstractNum w:abstractNumId="45">
     <w:nsid w:val="6DCC0054"/>
     <w:multiLevelType w:val="hybridMultilevel"/>
     <w:tmpl w:val="7A021260"/>
@@ -15500,7 +15584,7 @@
       </w:pPr>
     </w:lvl>
   </w:abstractNum>
-  <w:abstractNum w:abstractNumId="45">
+  <w:abstractNum w:abstractNumId="46">
     <w:nsid w:val="6DD26764"/>
     <w:multiLevelType w:val="hybridMultilevel"/>
     <w:tmpl w:val="61DCCCAA"/>
@@ -15586,7 +15670,7 @@
       </w:pPr>
     </w:lvl>
   </w:abstractNum>
-  <w:abstractNum w:abstractNumId="46">
+  <w:abstractNum w:abstractNumId="47">
     <w:nsid w:val="745E1CED"/>
     <w:multiLevelType w:val="hybridMultilevel"/>
     <w:tmpl w:val="D7B4CA46"/>
@@ -15672,7 +15756,7 @@
       </w:pPr>
     </w:lvl>
   </w:abstractNum>
-  <w:abstractNum w:abstractNumId="47">
+  <w:abstractNum w:abstractNumId="48">
     <w:nsid w:val="7C0113BD"/>
     <w:multiLevelType w:val="hybridMultilevel"/>
     <w:tmpl w:val="C0F63296"/>
@@ -15758,7 +15842,7 @@
       </w:pPr>
     </w:lvl>
   </w:abstractNum>
-  <w:abstractNum w:abstractNumId="48">
+  <w:abstractNum w:abstractNumId="49">
     <w:nsid w:val="7C48256D"/>
     <w:multiLevelType w:val="hybridMultilevel"/>
     <w:tmpl w:val="7DC46280"/>
@@ -15844,7 +15928,7 @@
       </w:pPr>
     </w:lvl>
   </w:abstractNum>
-  <w:abstractNum w:abstractNumId="49">
+  <w:abstractNum w:abstractNumId="50">
     <w:nsid w:val="7E252F06"/>
     <w:multiLevelType w:val="hybridMultilevel"/>
     <w:tmpl w:val="497A5742"/>
@@ -15930,7 +16014,7 @@
       </w:pPr>
     </w:lvl>
   </w:abstractNum>
-  <w:abstractNum w:abstractNumId="50">
+  <w:abstractNum w:abstractNumId="51">
     <w:nsid w:val="7F4A073C"/>
     <w:multiLevelType w:val="hybridMultilevel"/>
     <w:tmpl w:val="23B42452"/>
@@ -16023,16 +16107,16 @@
     <w:abstractNumId w:val="8"/>
   </w:num>
   <w:num w:numId="2">
-    <w:abstractNumId w:val="41"/>
+    <w:abstractNumId w:val="42"/>
   </w:num>
   <w:num w:numId="3">
-    <w:abstractNumId w:val="50"/>
+    <w:abstractNumId w:val="51"/>
   </w:num>
   <w:num w:numId="4">
     <w:abstractNumId w:val="7"/>
   </w:num>
   <w:num w:numId="5">
-    <w:abstractNumId w:val="42"/>
+    <w:abstractNumId w:val="43"/>
   </w:num>
   <w:num w:numId="6">
     <w:abstractNumId w:val="34"/>
@@ -16041,7 +16125,7 @@
     <w:abstractNumId w:val="20"/>
   </w:num>
   <w:num w:numId="8">
-    <w:abstractNumId w:val="43"/>
+    <w:abstractNumId w:val="44"/>
   </w:num>
   <w:num w:numId="9">
     <w:abstractNumId w:val="18"/>
@@ -16050,7 +16134,7 @@
     <w:abstractNumId w:val="30"/>
   </w:num>
   <w:num w:numId="11">
-    <w:abstractNumId w:val="37"/>
+    <w:abstractNumId w:val="38"/>
   </w:num>
   <w:num w:numId="12">
     <w:abstractNumId w:val="1"/>
@@ -16068,7 +16152,7 @@
     <w:abstractNumId w:val="17"/>
   </w:num>
   <w:num w:numId="17">
-    <w:abstractNumId w:val="40"/>
+    <w:abstractNumId w:val="41"/>
   </w:num>
   <w:num w:numId="18">
     <w:abstractNumId w:val="19"/>
@@ -16098,7 +16182,7 @@
     <w:abstractNumId w:val="27"/>
   </w:num>
   <w:num w:numId="27">
-    <w:abstractNumId w:val="36"/>
+    <w:abstractNumId w:val="37"/>
   </w:num>
   <w:num w:numId="28">
     <w:abstractNumId w:val="10"/>
@@ -16107,10 +16191,10 @@
     <w:abstractNumId w:val="4"/>
   </w:num>
   <w:num w:numId="30">
-    <w:abstractNumId w:val="45"/>
+    <w:abstractNumId w:val="46"/>
   </w:num>
   <w:num w:numId="31">
-    <w:abstractNumId w:val="44"/>
+    <w:abstractNumId w:val="45"/>
   </w:num>
   <w:num w:numId="32">
     <w:abstractNumId w:val="32"/>
@@ -16119,7 +16203,7 @@
     <w:abstractNumId w:val="14"/>
   </w:num>
   <w:num w:numId="34">
-    <w:abstractNumId w:val="49"/>
+    <w:abstractNumId w:val="50"/>
   </w:num>
   <w:num w:numId="35">
     <w:abstractNumId w:val="29"/>
@@ -16140,7 +16224,7 @@
     <w:abstractNumId w:val="23"/>
   </w:num>
   <w:num w:numId="41">
-    <w:abstractNumId w:val="47"/>
+    <w:abstractNumId w:val="48"/>
   </w:num>
   <w:num w:numId="42">
     <w:abstractNumId w:val="9"/>
@@ -16149,28 +16233,31 @@
     <w:abstractNumId w:val="11"/>
   </w:num>
   <w:num w:numId="44">
-    <w:abstractNumId w:val="38"/>
+    <w:abstractNumId w:val="39"/>
   </w:num>
   <w:num w:numId="45">
     <w:abstractNumId w:val="21"/>
   </w:num>
   <w:num w:numId="46">
-    <w:abstractNumId w:val="48"/>
+    <w:abstractNumId w:val="49"/>
   </w:num>
   <w:num w:numId="47">
     <w:abstractNumId w:val="26"/>
   </w:num>
   <w:num w:numId="48">
-    <w:abstractNumId w:val="39"/>
+    <w:abstractNumId w:val="40"/>
   </w:num>
   <w:num w:numId="49">
     <w:abstractNumId w:val="33"/>
   </w:num>
   <w:num w:numId="50">
-    <w:abstractNumId w:val="46"/>
+    <w:abstractNumId w:val="47"/>
   </w:num>
   <w:num w:numId="51">
     <w:abstractNumId w:val="3"/>
+  </w:num>
+  <w:num w:numId="52">
+    <w:abstractNumId w:val="36"/>
   </w:num>
   <w:numIdMacAtCleanup w:val="47"/>
 </w:numbering>
@@ -16370,7 +16457,6 @@
   <w:style w:type="character" w:default="1" w:styleId="Fontepargpadro">
     <w:name w:val="Default Paragraph Font"/>
     <w:uiPriority w:val="1"/>
-    <w:semiHidden/>
     <w:unhideWhenUsed/>
   </w:style>
   <w:style w:type="table" w:default="1" w:styleId="Tabelanormal">
@@ -16626,7 +16712,6 @@
   <w:style w:type="character" w:default="1" w:styleId="Fontepargpadro">
     <w:name w:val="Default Paragraph Font"/>
     <w:uiPriority w:val="1"/>
-    <w:semiHidden/>
     <w:unhideWhenUsed/>
   </w:style>
   <w:style w:type="table" w:default="1" w:styleId="Tabelanormal">
@@ -16977,7 +17062,7 @@
   <a:extraClrSchemeLst/>
   <a:extLst>
     <a:ext uri="{05A4C25C-085E-4340-85A3-A5531E510DB2}">
-      <thm15:themeFamily xmlns:thm15="http://schemas.microsoft.com/office/thememl/2012/main" xmlns="" name="Office Theme" id="{62F939B6-93AF-4DB8-9C6B-D6C7DFDC589F}" vid="{4A3C46E8-61CC-4603-A589-7422A47A8E4A}"/>
+      <thm15:themeFamily xmlns="" xmlns:thm15="http://schemas.microsoft.com/office/thememl/2012/main" name="Office Theme" id="{62F939B6-93AF-4DB8-9C6B-D6C7DFDC589F}" vid="{4A3C46E8-61CC-4603-A589-7422A47A8E4A}"/>
     </a:ext>
   </a:extLst>
 </a:theme>

--- a/DocumentacaoProjeto/casosDeUsoTextuais.docx
+++ b/DocumentacaoProjeto/casosDeUsoTextuais.docx
@@ -1,6 +1,6 @@
 
 <file path=word/document.xml><?xml version="1.0" encoding="utf-8"?>
-<w:document xmlns:wpc="http://schemas.microsoft.com/office/word/2010/wordprocessingCanvas" xmlns:mc="http://schemas.openxmlformats.org/markup-compatibility/2006" xmlns:o="urn:schemas-microsoft-com:office:office" xmlns:r="http://schemas.openxmlformats.org/officeDocument/2006/relationships" xmlns:m="http://schemas.openxmlformats.org/officeDocument/2006/math" xmlns:v="urn:schemas-microsoft-com:vml" xmlns:wp14="http://schemas.microsoft.com/office/word/2010/wordprocessingDrawing" xmlns:wp="http://schemas.openxmlformats.org/drawingml/2006/wordprocessingDrawing" xmlns:w10="urn:schemas-microsoft-com:office:word" xmlns:w="http://schemas.openxmlformats.org/wordprocessingml/2006/main" xmlns:w14="http://schemas.microsoft.com/office/word/2010/wordml" xmlns:wpg="http://schemas.microsoft.com/office/word/2010/wordprocessingGroup" xmlns:wpi="http://schemas.microsoft.com/office/word/2010/wordprocessingInk" xmlns:wne="http://schemas.microsoft.com/office/word/2006/wordml" xmlns:wps="http://schemas.microsoft.com/office/word/2010/wordprocessingShape" mc:Ignorable="w14 wp14">
+<w:document xmlns:wpc="http://schemas.microsoft.com/office/word/2010/wordprocessingCanvas" xmlns:cx="http://schemas.microsoft.com/office/drawing/2014/chartex" xmlns:cx1="http://schemas.microsoft.com/office/drawing/2015/9/8/chartex" xmlns:cx2="http://schemas.microsoft.com/office/drawing/2015/10/21/chartex" xmlns:cx3="http://schemas.microsoft.com/office/drawing/2016/5/9/chartex" xmlns:cx4="http://schemas.microsoft.com/office/drawing/2016/5/10/chartex" xmlns:cx5="http://schemas.microsoft.com/office/drawing/2016/5/11/chartex" xmlns:cx6="http://schemas.microsoft.com/office/drawing/2016/5/12/chartex" xmlns:cx7="http://schemas.microsoft.com/office/drawing/2016/5/13/chartex" xmlns:cx8="http://schemas.microsoft.com/office/drawing/2016/5/14/chartex" xmlns:mc="http://schemas.openxmlformats.org/markup-compatibility/2006" xmlns:aink="http://schemas.microsoft.com/office/drawing/2016/ink" xmlns:am3d="http://schemas.microsoft.com/office/drawing/2017/model3d" xmlns:o="urn:schemas-microsoft-com:office:office" xmlns:r="http://schemas.openxmlformats.org/officeDocument/2006/relationships" xmlns:m="http://schemas.openxmlformats.org/officeDocument/2006/math" xmlns:v="urn:schemas-microsoft-com:vml" xmlns:wp14="http://schemas.microsoft.com/office/word/2010/wordprocessingDrawing" xmlns:wp="http://schemas.openxmlformats.org/drawingml/2006/wordprocessingDrawing" xmlns:w10="urn:schemas-microsoft-com:office:word" xmlns:w="http://schemas.openxmlformats.org/wordprocessingml/2006/main" xmlns:w14="http://schemas.microsoft.com/office/word/2010/wordml" xmlns:w15="http://schemas.microsoft.com/office/word/2012/wordml" xmlns:w16cex="http://schemas.microsoft.com/office/word/2018/wordml/cex" xmlns:w16cid="http://schemas.microsoft.com/office/word/2016/wordml/cid" xmlns:w16="http://schemas.microsoft.com/office/word/2018/wordml" xmlns:w16se="http://schemas.microsoft.com/office/word/2015/wordml/symex" xmlns:wpg="http://schemas.microsoft.com/office/word/2010/wordprocessingGroup" xmlns:wpi="http://schemas.microsoft.com/office/word/2010/wordprocessingInk" xmlns:wne="http://schemas.microsoft.com/office/word/2006/wordml" xmlns:wps="http://schemas.microsoft.com/office/word/2010/wordprocessingShape" mc:Ignorable="w14 w15 w16se w16cid w16 w16cex wp14">
   <w:body>
     <w:p>
       <w:pPr>
@@ -195,16 +195,8 @@
         <w:rPr>
           <w:rFonts w:ascii="Arial" w:hAnsi="Arial" w:cs="Arial"/>
         </w:rPr>
-        <w:t xml:space="preserve">Sistema encaminha para a tela de </w:t>
-      </w:r>
-      <w:proofErr w:type="spellStart"/>
-      <w:r>
-        <w:rPr>
-          <w:rFonts w:ascii="Arial" w:hAnsi="Arial" w:cs="Arial"/>
-        </w:rPr>
-        <w:t>login</w:t>
-      </w:r>
-      <w:proofErr w:type="spellEnd"/>
+        <w:t>Sistema encaminha para a tela de login</w:t>
+      </w:r>
       <w:r>
         <w:rPr>
           <w:rFonts w:ascii="Arial" w:hAnsi="Arial" w:cs="Arial"/>
@@ -376,36 +368,20 @@
         <w:rPr>
           <w:rFonts w:ascii="Arial" w:hAnsi="Arial" w:cs="Arial"/>
         </w:rPr>
-        <w:t xml:space="preserve">Na tela </w:t>
-      </w:r>
-      <w:proofErr w:type="spellStart"/>
+        <w:t xml:space="preserve">Na tela Login Aluno/Professor o usuário preenche </w:t>
+      </w:r>
+      <w:r>
+        <w:rPr>
+          <w:rFonts w:ascii="Arial" w:hAnsi="Arial" w:cs="Arial"/>
+        </w:rPr>
+        <w:t>“</w:t>
+      </w:r>
       <w:r>
         <w:rPr>
           <w:rFonts w:ascii="Arial" w:hAnsi="Arial" w:cs="Arial"/>
         </w:rPr>
         <w:t>Login</w:t>
       </w:r>
-      <w:proofErr w:type="spellEnd"/>
-      <w:r>
-        <w:rPr>
-          <w:rFonts w:ascii="Arial" w:hAnsi="Arial" w:cs="Arial"/>
-        </w:rPr>
-        <w:t xml:space="preserve"> Aluno/Professor o usuário preenche </w:t>
-      </w:r>
-      <w:r>
-        <w:rPr>
-          <w:rFonts w:ascii="Arial" w:hAnsi="Arial" w:cs="Arial"/>
-        </w:rPr>
-        <w:t>“</w:t>
-      </w:r>
-      <w:proofErr w:type="spellStart"/>
-      <w:r>
-        <w:rPr>
-          <w:rFonts w:ascii="Arial" w:hAnsi="Arial" w:cs="Arial"/>
-        </w:rPr>
-        <w:t>Login</w:t>
-      </w:r>
-      <w:proofErr w:type="spellEnd"/>
       <w:r>
         <w:rPr>
           <w:rFonts w:ascii="Arial" w:hAnsi="Arial" w:cs="Arial"/>
@@ -495,14 +471,7 @@
         <w:rPr>
           <w:rFonts w:ascii="Arial" w:hAnsi="Arial" w:cs="Arial"/>
         </w:rPr>
-        <w:t xml:space="preserve">Sistema </w:t>
-      </w:r>
-      <w:proofErr w:type="gramStart"/>
-      <w:r>
-        <w:rPr>
-          <w:rFonts w:ascii="Arial" w:hAnsi="Arial" w:cs="Arial"/>
-        </w:rPr>
-        <w:t>valida</w:t>
+        <w:t>Sistema valida</w:t>
       </w:r>
       <w:r>
         <w:rPr>
@@ -510,7 +479,6 @@
         </w:rPr>
         <w:t xml:space="preserve"> dados</w:t>
       </w:r>
-      <w:proofErr w:type="gramEnd"/>
       <w:r>
         <w:rPr>
           <w:rFonts w:ascii="Arial" w:hAnsi="Arial" w:cs="Arial"/>
@@ -533,16 +501,8 @@
         <w:rPr>
           <w:rFonts w:ascii="Arial" w:hAnsi="Arial" w:cs="Arial"/>
         </w:rPr>
-        <w:t xml:space="preserve">” do perfil </w:t>
-      </w:r>
-      <w:proofErr w:type="spellStart"/>
-      <w:r>
-        <w:rPr>
-          <w:rFonts w:ascii="Arial" w:hAnsi="Arial" w:cs="Arial"/>
-        </w:rPr>
-        <w:t>logado</w:t>
-      </w:r>
-      <w:proofErr w:type="spellEnd"/>
+        <w:t>” do perfil logado</w:t>
+      </w:r>
       <w:r>
         <w:rPr>
           <w:rFonts w:ascii="Arial" w:hAnsi="Arial" w:cs="Arial"/>
@@ -609,18 +569,8 @@
           <w:b/>
           <w:bCs/>
         </w:rPr>
-        <w:t xml:space="preserve"> </w:t>
-      </w:r>
-      <w:proofErr w:type="gramStart"/>
-      <w:r>
-        <w:rPr>
-          <w:rFonts w:ascii="Arial" w:hAnsi="Arial" w:cs="Arial"/>
-          <w:b/>
-          <w:bCs/>
-        </w:rPr>
-        <w:t>1</w:t>
-      </w:r>
-      <w:proofErr w:type="gramEnd"/>
+        <w:t xml:space="preserve"> 1</w:t>
+      </w:r>
     </w:p>
     <w:p>
       <w:pPr>
@@ -638,21 +588,7 @@
         <w:rPr>
           <w:rFonts w:ascii="Arial" w:hAnsi="Arial" w:cs="Arial"/>
         </w:rPr>
-        <w:t xml:space="preserve">A partir do passo </w:t>
-      </w:r>
-      <w:proofErr w:type="gramStart"/>
-      <w:r>
-        <w:rPr>
-          <w:rFonts w:ascii="Arial" w:hAnsi="Arial" w:cs="Arial"/>
-        </w:rPr>
-        <w:t>2</w:t>
-      </w:r>
-      <w:proofErr w:type="gramEnd"/>
-      <w:r>
-        <w:rPr>
-          <w:rFonts w:ascii="Arial" w:hAnsi="Arial" w:cs="Arial"/>
-        </w:rPr>
-        <w:t xml:space="preserve"> o sistema detectou erro (dados inválidos ou campos em branco) no campo </w:t>
+        <w:t xml:space="preserve">A partir do passo 2 o sistema detectou erro (dados inválidos ou campos em branco) no campo </w:t>
       </w:r>
       <w:r>
         <w:rPr>
@@ -660,14 +596,12 @@
         </w:rPr>
         <w:t>“</w:t>
       </w:r>
-      <w:proofErr w:type="spellStart"/>
       <w:r>
         <w:rPr>
           <w:rFonts w:ascii="Arial" w:hAnsi="Arial" w:cs="Arial"/>
         </w:rPr>
         <w:t>Login</w:t>
       </w:r>
-      <w:proofErr w:type="spellEnd"/>
       <w:r>
         <w:rPr>
           <w:rFonts w:ascii="Arial" w:hAnsi="Arial" w:cs="Arial"/>
@@ -740,21 +674,7 @@
         <w:rPr>
           <w:rFonts w:ascii="Arial" w:hAnsi="Arial" w:cs="Arial"/>
         </w:rPr>
-        <w:t xml:space="preserve">Retorna ao passo </w:t>
-      </w:r>
-      <w:proofErr w:type="gramStart"/>
-      <w:r>
-        <w:rPr>
-          <w:rFonts w:ascii="Arial" w:hAnsi="Arial" w:cs="Arial"/>
-        </w:rPr>
-        <w:t>1</w:t>
-      </w:r>
-      <w:proofErr w:type="gramEnd"/>
-      <w:r>
-        <w:rPr>
-          <w:rFonts w:ascii="Arial" w:hAnsi="Arial" w:cs="Arial"/>
-        </w:rPr>
-        <w:t xml:space="preserve"> do fluxo</w:t>
+        <w:t>Retorna ao passo 1 do fluxo</w:t>
       </w:r>
       <w:r>
         <w:rPr>
@@ -931,21 +851,7 @@
         <w:rPr>
           <w:rFonts w:ascii="Arial" w:hAnsi="Arial" w:cs="Arial"/>
         </w:rPr>
-        <w:t xml:space="preserve">Na tela de </w:t>
-      </w:r>
-      <w:proofErr w:type="spellStart"/>
-      <w:r>
-        <w:rPr>
-          <w:rFonts w:ascii="Arial" w:hAnsi="Arial" w:cs="Arial"/>
-        </w:rPr>
-        <w:t>Login</w:t>
-      </w:r>
-      <w:proofErr w:type="spellEnd"/>
-      <w:r>
-        <w:rPr>
-          <w:rFonts w:ascii="Arial" w:hAnsi="Arial" w:cs="Arial"/>
-        </w:rPr>
-        <w:t xml:space="preserve"> </w:t>
+        <w:t xml:space="preserve">Na tela de Login </w:t>
       </w:r>
       <w:r>
         <w:rPr>
@@ -957,16 +863,8 @@
         <w:rPr>
           <w:rFonts w:ascii="Arial" w:hAnsi="Arial" w:cs="Arial"/>
         </w:rPr>
-        <w:t xml:space="preserve"> clica em “Não tem cadastro?</w:t>
-      </w:r>
-      <w:proofErr w:type="gramStart"/>
-      <w:r>
-        <w:rPr>
-          <w:rFonts w:ascii="Arial" w:hAnsi="Arial" w:cs="Arial"/>
-        </w:rPr>
-        <w:t>”</w:t>
-      </w:r>
-      <w:proofErr w:type="gramEnd"/>
+        <w:t xml:space="preserve"> clica em “Não tem cadastro?”</w:t>
+      </w:r>
     </w:p>
     <w:p>
       <w:pPr>
@@ -1030,14 +928,12 @@
         </w:rPr>
         <w:t>“</w:t>
       </w:r>
-      <w:proofErr w:type="spellStart"/>
       <w:r>
         <w:rPr>
           <w:rFonts w:ascii="Arial" w:hAnsi="Arial" w:cs="Arial"/>
         </w:rPr>
         <w:t>Login</w:t>
       </w:r>
-      <w:proofErr w:type="spellEnd"/>
       <w:r>
         <w:rPr>
           <w:rFonts w:ascii="Arial" w:hAnsi="Arial" w:cs="Arial"/>
@@ -1255,18 +1151,8 @@
           <w:b/>
           <w:bCs/>
         </w:rPr>
-        <w:t xml:space="preserve"> </w:t>
-      </w:r>
-      <w:proofErr w:type="gramStart"/>
-      <w:r>
-        <w:rPr>
-          <w:rFonts w:ascii="Arial" w:hAnsi="Arial" w:cs="Arial"/>
-          <w:b/>
-          <w:bCs/>
-        </w:rPr>
-        <w:t>1</w:t>
-      </w:r>
-      <w:proofErr w:type="gramEnd"/>
+        <w:t xml:space="preserve"> 1</w:t>
+      </w:r>
     </w:p>
     <w:p>
       <w:pPr>
@@ -1284,21 +1170,7 @@
         <w:rPr>
           <w:rFonts w:ascii="Arial" w:hAnsi="Arial" w:cs="Arial"/>
         </w:rPr>
-        <w:t xml:space="preserve">A partir do passo </w:t>
-      </w:r>
-      <w:proofErr w:type="gramStart"/>
-      <w:r>
-        <w:rPr>
-          <w:rFonts w:ascii="Arial" w:hAnsi="Arial" w:cs="Arial"/>
-        </w:rPr>
-        <w:t>4</w:t>
-      </w:r>
-      <w:proofErr w:type="gramEnd"/>
-      <w:r>
-        <w:rPr>
-          <w:rFonts w:ascii="Arial" w:hAnsi="Arial" w:cs="Arial"/>
-        </w:rPr>
-        <w:t xml:space="preserve"> o sistema detectou erro (dados inválidos ou campos em branco) no campo </w:t>
+        <w:t xml:space="preserve">A partir do passo 4 o sistema detectou erro (dados inválidos ou campos em branco) no campo </w:t>
       </w:r>
       <w:r>
         <w:rPr>
@@ -1306,14 +1178,12 @@
         </w:rPr>
         <w:t>“</w:t>
       </w:r>
-      <w:proofErr w:type="spellStart"/>
       <w:r>
         <w:rPr>
           <w:rFonts w:ascii="Arial" w:hAnsi="Arial" w:cs="Arial"/>
         </w:rPr>
         <w:t>Login</w:t>
       </w:r>
-      <w:proofErr w:type="spellEnd"/>
       <w:r>
         <w:rPr>
           <w:rFonts w:ascii="Arial" w:hAnsi="Arial" w:cs="Arial"/>
@@ -1410,21 +1280,7 @@
         <w:rPr>
           <w:rFonts w:ascii="Arial" w:hAnsi="Arial" w:cs="Arial"/>
         </w:rPr>
-        <w:t xml:space="preserve">Retorna ao passo </w:t>
-      </w:r>
-      <w:proofErr w:type="gramStart"/>
-      <w:r>
-        <w:rPr>
-          <w:rFonts w:ascii="Arial" w:hAnsi="Arial" w:cs="Arial"/>
-        </w:rPr>
-        <w:t>2</w:t>
-      </w:r>
-      <w:proofErr w:type="gramEnd"/>
-      <w:r>
-        <w:rPr>
-          <w:rFonts w:ascii="Arial" w:hAnsi="Arial" w:cs="Arial"/>
-        </w:rPr>
-        <w:t xml:space="preserve"> do fluxo principal.</w:t>
+        <w:t>Retorna ao passo 2 do fluxo principal.</w:t>
       </w:r>
     </w:p>
     <w:p>
@@ -1856,18 +1712,8 @@
           <w:b/>
           <w:bCs/>
         </w:rPr>
-        <w:t xml:space="preserve"> </w:t>
-      </w:r>
-      <w:proofErr w:type="gramStart"/>
-      <w:r>
-        <w:rPr>
-          <w:rFonts w:ascii="Arial" w:hAnsi="Arial" w:cs="Arial"/>
-          <w:b/>
-          <w:bCs/>
-        </w:rPr>
-        <w:t>1</w:t>
-      </w:r>
-      <w:proofErr w:type="gramEnd"/>
+        <w:t xml:space="preserve"> 1</w:t>
+      </w:r>
     </w:p>
     <w:p>
       <w:pPr>
@@ -1885,21 +1731,7 @@
         <w:rPr>
           <w:rFonts w:ascii="Arial" w:hAnsi="Arial" w:cs="Arial"/>
         </w:rPr>
-        <w:t xml:space="preserve">A partir do passo </w:t>
-      </w:r>
-      <w:proofErr w:type="gramStart"/>
-      <w:r>
-        <w:rPr>
-          <w:rFonts w:ascii="Arial" w:hAnsi="Arial" w:cs="Arial"/>
-        </w:rPr>
-        <w:t>4</w:t>
-      </w:r>
-      <w:proofErr w:type="gramEnd"/>
-      <w:r>
-        <w:rPr>
-          <w:rFonts w:ascii="Arial" w:hAnsi="Arial" w:cs="Arial"/>
-        </w:rPr>
-        <w:t xml:space="preserve"> o sistema detectou erro (dados inválidos ou campos em branco) no campo </w:t>
+        <w:t xml:space="preserve">A partir do passo 4 o sistema detectou erro (dados inválidos ou campos em branco) no campo </w:t>
       </w:r>
       <w:r>
         <w:rPr>
@@ -1963,14 +1795,12 @@
         </w:rPr>
         <w:t xml:space="preserve">Retorna ao passo </w:t>
       </w:r>
-      <w:proofErr w:type="gramStart"/>
       <w:r>
         <w:rPr>
           <w:rFonts w:ascii="Arial" w:hAnsi="Arial" w:cs="Arial"/>
         </w:rPr>
         <w:t>2</w:t>
       </w:r>
-      <w:proofErr w:type="gramEnd"/>
       <w:r>
         <w:rPr>
           <w:rFonts w:ascii="Arial" w:hAnsi="Arial" w:cs="Arial"/>
@@ -1993,21 +1823,9 @@
           <w:rFonts w:ascii="Arial" w:hAnsi="Arial" w:cs="Arial"/>
           <w:b/>
           <w:bCs/>
-          <w:highlight w:val="yellow"/>
-        </w:rPr>
-        <w:t xml:space="preserve">Fluxo alternativo </w:t>
-      </w:r>
-      <w:proofErr w:type="gramStart"/>
-      <w:r>
-        <w:rPr>
-          <w:rFonts w:ascii="Arial" w:hAnsi="Arial" w:cs="Arial"/>
-          <w:b/>
-          <w:bCs/>
-          <w:highlight w:val="yellow"/>
-        </w:rPr>
-        <w:t>2</w:t>
-      </w:r>
-      <w:proofErr w:type="gramEnd"/>
+        </w:rPr>
+        <w:t>Fluxo alternativo 2</w:t>
+      </w:r>
     </w:p>
     <w:p>
       <w:pPr>
@@ -2025,21 +1843,7 @@
         <w:rPr>
           <w:rFonts w:ascii="Arial" w:hAnsi="Arial" w:cs="Arial"/>
         </w:rPr>
-        <w:t xml:space="preserve">A partir do passo </w:t>
-      </w:r>
-      <w:proofErr w:type="gramStart"/>
-      <w:r>
-        <w:rPr>
-          <w:rFonts w:ascii="Arial" w:hAnsi="Arial" w:cs="Arial"/>
-        </w:rPr>
-        <w:t>4</w:t>
-      </w:r>
-      <w:proofErr w:type="gramEnd"/>
-      <w:r>
-        <w:rPr>
-          <w:rFonts w:ascii="Arial" w:hAnsi="Arial" w:cs="Arial"/>
-        </w:rPr>
-        <w:t xml:space="preserve"> o sistema detectou </w:t>
+        <w:t xml:space="preserve">A partir do passo 4 o sistema detectou </w:t>
       </w:r>
       <w:r>
         <w:rPr>
@@ -2072,14 +1876,12 @@
         </w:rPr>
         <w:t xml:space="preserve">Retorna ao passo </w:t>
       </w:r>
-      <w:proofErr w:type="gramStart"/>
       <w:r>
         <w:rPr>
           <w:rFonts w:ascii="Arial" w:hAnsi="Arial" w:cs="Arial"/>
         </w:rPr>
         <w:t>4</w:t>
       </w:r>
-      <w:proofErr w:type="gramEnd"/>
       <w:r>
         <w:rPr>
           <w:rFonts w:ascii="Arial" w:hAnsi="Arial" w:cs="Arial"/>
@@ -2294,14 +2096,12 @@
         </w:rPr>
         <w:t>ala</w:t>
       </w:r>
-      <w:proofErr w:type="gramStart"/>
       <w:r>
         <w:rPr>
           <w:rFonts w:ascii="Arial" w:hAnsi="Arial" w:cs="Arial"/>
         </w:rPr>
         <w:t>”</w:t>
       </w:r>
-      <w:proofErr w:type="gramEnd"/>
     </w:p>
     <w:p>
       <w:pPr>
@@ -2509,18 +2309,8 @@
           <w:b/>
           <w:bCs/>
         </w:rPr>
-        <w:t xml:space="preserve"> </w:t>
-      </w:r>
-      <w:proofErr w:type="gramStart"/>
-      <w:r>
-        <w:rPr>
-          <w:rFonts w:ascii="Arial" w:hAnsi="Arial" w:cs="Arial"/>
-          <w:b/>
-          <w:bCs/>
-        </w:rPr>
-        <w:t>1</w:t>
-      </w:r>
-      <w:proofErr w:type="gramEnd"/>
+        <w:t xml:space="preserve"> 1</w:t>
+      </w:r>
     </w:p>
     <w:p>
       <w:pPr>
@@ -2540,14 +2330,12 @@
         </w:rPr>
         <w:t xml:space="preserve">A partir do passo </w:t>
       </w:r>
-      <w:proofErr w:type="gramStart"/>
       <w:r>
         <w:rPr>
           <w:rFonts w:ascii="Arial" w:hAnsi="Arial" w:cs="Arial"/>
         </w:rPr>
         <w:t>4</w:t>
       </w:r>
-      <w:proofErr w:type="gramEnd"/>
       <w:r>
         <w:rPr>
           <w:rFonts w:ascii="Arial" w:hAnsi="Arial" w:cs="Arial"/>
@@ -2602,21 +2390,7 @@
         <w:rPr>
           <w:rFonts w:ascii="Arial" w:hAnsi="Arial" w:cs="Arial"/>
         </w:rPr>
-        <w:t xml:space="preserve">Retorna ao passo </w:t>
-      </w:r>
-      <w:proofErr w:type="gramStart"/>
-      <w:r>
-        <w:rPr>
-          <w:rFonts w:ascii="Arial" w:hAnsi="Arial" w:cs="Arial"/>
-        </w:rPr>
-        <w:t>2</w:t>
-      </w:r>
-      <w:proofErr w:type="gramEnd"/>
-      <w:r>
-        <w:rPr>
-          <w:rFonts w:ascii="Arial" w:hAnsi="Arial" w:cs="Arial"/>
-        </w:rPr>
-        <w:t xml:space="preserve"> do fluxo principal.</w:t>
+        <w:t>Retorna ao passo 2 do fluxo principal.</w:t>
       </w:r>
     </w:p>
     <w:p>
@@ -2807,16 +2581,8 @@
         <w:rPr>
           <w:rFonts w:ascii="Arial" w:hAnsi="Arial" w:cs="Arial"/>
         </w:rPr>
-        <w:t xml:space="preserve"> clica no botão “Acessar sala</w:t>
-      </w:r>
-      <w:proofErr w:type="gramStart"/>
-      <w:r>
-        <w:rPr>
-          <w:rFonts w:ascii="Arial" w:hAnsi="Arial" w:cs="Arial"/>
-        </w:rPr>
-        <w:t>”</w:t>
-      </w:r>
-      <w:proofErr w:type="gramEnd"/>
+        <w:t xml:space="preserve"> clica no botão “Acessar sala”</w:t>
+      </w:r>
     </w:p>
     <w:p>
       <w:pPr>
@@ -2959,18 +2725,8 @@
           <w:b/>
           <w:bCs/>
         </w:rPr>
-        <w:t xml:space="preserve"> </w:t>
-      </w:r>
-      <w:proofErr w:type="gramStart"/>
-      <w:r>
-        <w:rPr>
-          <w:rFonts w:ascii="Arial" w:hAnsi="Arial" w:cs="Arial"/>
-          <w:b/>
-          <w:bCs/>
-        </w:rPr>
-        <w:t>1</w:t>
-      </w:r>
-      <w:proofErr w:type="gramEnd"/>
+        <w:t xml:space="preserve"> 1</w:t>
+      </w:r>
     </w:p>
     <w:p>
       <w:pPr>
@@ -2988,16 +2744,8 @@
         <w:rPr>
           <w:rFonts w:ascii="Arial" w:hAnsi="Arial" w:cs="Arial"/>
         </w:rPr>
-        <w:t xml:space="preserve">A partir do passo </w:t>
-      </w:r>
-      <w:proofErr w:type="gramStart"/>
-      <w:r>
-        <w:rPr>
-          <w:rFonts w:ascii="Arial" w:hAnsi="Arial" w:cs="Arial"/>
-        </w:rPr>
-        <w:t>4</w:t>
-      </w:r>
-      <w:proofErr w:type="gramEnd"/>
+        <w:t>A partir do passo 4</w:t>
+      </w:r>
       <w:r>
         <w:rPr>
           <w:rFonts w:ascii="Arial" w:hAnsi="Arial" w:cs="Arial"/>
@@ -3059,21 +2807,7 @@
         <w:rPr>
           <w:rFonts w:ascii="Arial" w:hAnsi="Arial" w:cs="Arial"/>
         </w:rPr>
-        <w:t xml:space="preserve">Retorna ao passo </w:t>
-      </w:r>
-      <w:proofErr w:type="gramStart"/>
-      <w:r>
-        <w:rPr>
-          <w:rFonts w:ascii="Arial" w:hAnsi="Arial" w:cs="Arial"/>
-        </w:rPr>
-        <w:t>2</w:t>
-      </w:r>
-      <w:proofErr w:type="gramEnd"/>
-      <w:r>
-        <w:rPr>
-          <w:rFonts w:ascii="Arial" w:hAnsi="Arial" w:cs="Arial"/>
-        </w:rPr>
-        <w:t xml:space="preserve"> do fluxo principal.</w:t>
+        <w:t>Retorna ao passo 2 do fluxo principal.</w:t>
       </w:r>
     </w:p>
     <w:p>
@@ -3365,16 +3099,8 @@
           <w:rFonts w:ascii="Arial" w:hAnsi="Arial" w:cs="Arial"/>
         </w:rPr>
         <w:lastRenderedPageBreak/>
-        <w:t>Sistema verifica a sala que foi acessada/cadastrada e cria uma rodada, salva e exibe tela “Nova rodada</w:t>
-      </w:r>
-      <w:proofErr w:type="gramStart"/>
-      <w:r>
-        <w:rPr>
-          <w:rFonts w:ascii="Arial" w:hAnsi="Arial" w:cs="Arial"/>
-        </w:rPr>
-        <w:t>”</w:t>
-      </w:r>
-      <w:proofErr w:type="gramEnd"/>
+        <w:t>Sistema verifica a sala que foi acessada/cadastrada e cria uma rodada, salva e exibe tela “Nova rodada”</w:t>
+      </w:r>
     </w:p>
     <w:p>
       <w:pPr>
@@ -3444,7 +3170,6 @@
         </w:rPr>
         <w:t xml:space="preserve"> </w:t>
       </w:r>
-      <w:proofErr w:type="spellStart"/>
       <w:r>
         <w:rPr>
           <w:rFonts w:ascii="Arial" w:hAnsi="Arial" w:cs="Arial"/>
@@ -3461,7 +3186,6 @@
         </w:rPr>
         <w:t>z</w:t>
       </w:r>
-      <w:proofErr w:type="spellEnd"/>
       <w:r>
         <w:rPr>
           <w:rFonts w:ascii="Arial" w:hAnsi="Arial" w:cs="Arial"/>
@@ -3668,48 +3392,32 @@
         <w:rPr>
           <w:rFonts w:ascii="Arial" w:hAnsi="Arial" w:cs="Arial"/>
         </w:rPr>
-        <w:t xml:space="preserve"> salva o </w:t>
-      </w:r>
-      <w:proofErr w:type="spellStart"/>
+        <w:t xml:space="preserve"> salva o Quiz na rodada e</w:t>
+      </w:r>
+      <w:r>
+        <w:rPr>
+          <w:rFonts w:ascii="Arial" w:hAnsi="Arial" w:cs="Arial"/>
+        </w:rPr>
+        <w:t xml:space="preserve"> </w:t>
+      </w:r>
+      <w:r>
+        <w:rPr>
+          <w:rFonts w:ascii="Arial" w:hAnsi="Arial" w:cs="Arial"/>
+        </w:rPr>
+        <w:t xml:space="preserve">o </w:t>
+      </w:r>
+      <w:r>
+        <w:rPr>
+          <w:rFonts w:ascii="Arial" w:hAnsi="Arial" w:cs="Arial"/>
+        </w:rPr>
+        <w:t xml:space="preserve">adiciona </w:t>
+      </w:r>
       <w:r>
         <w:rPr>
           <w:rFonts w:ascii="Arial" w:hAnsi="Arial" w:cs="Arial"/>
         </w:rPr>
         <w:t>Quiz</w:t>
       </w:r>
-      <w:proofErr w:type="spellEnd"/>
-      <w:r>
-        <w:rPr>
-          <w:rFonts w:ascii="Arial" w:hAnsi="Arial" w:cs="Arial"/>
-        </w:rPr>
-        <w:t xml:space="preserve"> na rodada e</w:t>
-      </w:r>
-      <w:r>
-        <w:rPr>
-          <w:rFonts w:ascii="Arial" w:hAnsi="Arial" w:cs="Arial"/>
-        </w:rPr>
-        <w:t xml:space="preserve"> </w:t>
-      </w:r>
-      <w:r>
-        <w:rPr>
-          <w:rFonts w:ascii="Arial" w:hAnsi="Arial" w:cs="Arial"/>
-        </w:rPr>
-        <w:t xml:space="preserve">o </w:t>
-      </w:r>
-      <w:r>
-        <w:rPr>
-          <w:rFonts w:ascii="Arial" w:hAnsi="Arial" w:cs="Arial"/>
-        </w:rPr>
-        <w:t xml:space="preserve">adiciona </w:t>
-      </w:r>
-      <w:proofErr w:type="spellStart"/>
-      <w:r>
-        <w:rPr>
-          <w:rFonts w:ascii="Arial" w:hAnsi="Arial" w:cs="Arial"/>
-        </w:rPr>
-        <w:t>Quiz</w:t>
-      </w:r>
-      <w:proofErr w:type="spellEnd"/>
       <w:r>
         <w:rPr>
           <w:rFonts w:ascii="Arial" w:hAnsi="Arial" w:cs="Arial"/>
@@ -3740,14 +3448,12 @@
         </w:rPr>
         <w:t>adastrados</w:t>
       </w:r>
-      <w:proofErr w:type="gramStart"/>
       <w:r>
         <w:rPr>
           <w:rFonts w:ascii="Arial" w:hAnsi="Arial" w:cs="Arial"/>
         </w:rPr>
         <w:t>”</w:t>
       </w:r>
-      <w:proofErr w:type="gramEnd"/>
     </w:p>
     <w:p>
       <w:pPr>
@@ -3808,18 +3514,8 @@
           <w:b/>
           <w:bCs/>
         </w:rPr>
-        <w:t xml:space="preserve"> </w:t>
-      </w:r>
-      <w:proofErr w:type="gramStart"/>
-      <w:r>
-        <w:rPr>
-          <w:rFonts w:ascii="Arial" w:hAnsi="Arial" w:cs="Arial"/>
-          <w:b/>
-          <w:bCs/>
-        </w:rPr>
-        <w:t>1</w:t>
-      </w:r>
-      <w:proofErr w:type="gramEnd"/>
+        <w:t xml:space="preserve"> 1</w:t>
+      </w:r>
     </w:p>
     <w:p>
       <w:pPr>
@@ -3839,14 +3535,12 @@
         </w:rPr>
         <w:t xml:space="preserve">A partir do passo </w:t>
       </w:r>
-      <w:proofErr w:type="gramStart"/>
       <w:r>
         <w:rPr>
           <w:rFonts w:ascii="Arial" w:hAnsi="Arial" w:cs="Arial"/>
         </w:rPr>
         <w:t>2</w:t>
       </w:r>
-      <w:proofErr w:type="gramEnd"/>
       <w:r>
         <w:rPr>
           <w:rFonts w:ascii="Arial" w:hAnsi="Arial" w:cs="Arial"/>
@@ -3915,14 +3609,12 @@
         </w:rPr>
         <w:t xml:space="preserve">Retorna ao passo </w:t>
       </w:r>
-      <w:proofErr w:type="gramStart"/>
       <w:r>
         <w:rPr>
           <w:rFonts w:ascii="Arial" w:hAnsi="Arial" w:cs="Arial"/>
         </w:rPr>
         <w:t>1</w:t>
       </w:r>
-      <w:proofErr w:type="gramEnd"/>
       <w:r>
         <w:rPr>
           <w:rFonts w:ascii="Arial" w:hAnsi="Arial" w:cs="Arial"/>
@@ -4532,16 +4224,8 @@
         <w:rPr>
           <w:rFonts w:ascii="Arial" w:hAnsi="Arial" w:cs="Arial"/>
         </w:rPr>
-        <w:t>botão “Adicionar Apague a Luz</w:t>
-      </w:r>
-      <w:proofErr w:type="gramStart"/>
-      <w:r>
-        <w:rPr>
-          <w:rFonts w:ascii="Arial" w:hAnsi="Arial" w:cs="Arial"/>
-        </w:rPr>
-        <w:t>”</w:t>
-      </w:r>
-      <w:proofErr w:type="gramEnd"/>
+        <w:t>botão “Adicionar Apague a Luz”</w:t>
+      </w:r>
     </w:p>
     <w:p>
       <w:pPr>
@@ -4571,21 +4255,7 @@
         <w:rPr>
           <w:rFonts w:ascii="Arial" w:hAnsi="Arial" w:cs="Arial"/>
         </w:rPr>
-        <w:t xml:space="preserve"> </w:t>
-      </w:r>
-      <w:proofErr w:type="gramStart"/>
-      <w:r>
-        <w:rPr>
-          <w:rFonts w:ascii="Arial" w:hAnsi="Arial" w:cs="Arial"/>
-        </w:rPr>
-        <w:t>adiciona</w:t>
-      </w:r>
-      <w:proofErr w:type="gramEnd"/>
-      <w:r>
-        <w:rPr>
-          <w:rFonts w:ascii="Arial" w:hAnsi="Arial" w:cs="Arial"/>
-        </w:rPr>
-        <w:t xml:space="preserve"> ao quadro </w:t>
+        <w:t xml:space="preserve"> adiciona ao quadro </w:t>
       </w:r>
       <w:r>
         <w:rPr>
@@ -4883,14 +4553,12 @@
         </w:rPr>
         <w:t>Remover último jogo</w:t>
       </w:r>
-      <w:proofErr w:type="gramStart"/>
       <w:r>
         <w:rPr>
           <w:rFonts w:ascii="Arial" w:hAnsi="Arial" w:cs="Arial"/>
         </w:rPr>
         <w:t>”</w:t>
       </w:r>
-      <w:proofErr w:type="gramEnd"/>
     </w:p>
     <w:p>
       <w:pPr>
@@ -5011,21 +4679,9 @@
           <w:rFonts w:ascii="Arial" w:hAnsi="Arial" w:cs="Arial"/>
           <w:b/>
           <w:bCs/>
-          <w:highlight w:val="yellow"/>
-        </w:rPr>
-        <w:t xml:space="preserve">Fluxo alternativo </w:t>
-      </w:r>
-      <w:proofErr w:type="gramStart"/>
-      <w:r>
-        <w:rPr>
-          <w:rFonts w:ascii="Arial" w:hAnsi="Arial" w:cs="Arial"/>
-          <w:b/>
-          <w:bCs/>
-          <w:highlight w:val="yellow"/>
-        </w:rPr>
-        <w:t>1</w:t>
-      </w:r>
-      <w:proofErr w:type="gramEnd"/>
+        </w:rPr>
+        <w:t>Fluxo alternativo 1</w:t>
+      </w:r>
     </w:p>
     <w:p>
       <w:pPr>
@@ -5045,14 +4701,12 @@
         </w:rPr>
         <w:t xml:space="preserve">A partir do passo </w:t>
       </w:r>
-      <w:proofErr w:type="gramStart"/>
       <w:r>
         <w:rPr>
           <w:rFonts w:ascii="Arial" w:hAnsi="Arial" w:cs="Arial"/>
         </w:rPr>
         <w:t>2</w:t>
       </w:r>
-      <w:proofErr w:type="gramEnd"/>
       <w:r>
         <w:rPr>
           <w:rFonts w:ascii="Arial" w:hAnsi="Arial" w:cs="Arial"/>
@@ -5090,14 +4744,12 @@
         </w:rPr>
         <w:t xml:space="preserve">Retorna ao passo </w:t>
       </w:r>
-      <w:proofErr w:type="gramStart"/>
       <w:r>
         <w:rPr>
           <w:rFonts w:ascii="Arial" w:hAnsi="Arial" w:cs="Arial"/>
         </w:rPr>
         <w:t>3</w:t>
       </w:r>
-      <w:proofErr w:type="gramEnd"/>
       <w:r>
         <w:rPr>
           <w:rFonts w:ascii="Arial" w:hAnsi="Arial" w:cs="Arial"/>
@@ -5402,7 +5054,6 @@
         </w:rPr>
         <w:t xml:space="preserve"> </w:t>
       </w:r>
-      <w:proofErr w:type="gramStart"/>
       <w:r>
         <w:rPr>
           <w:rFonts w:ascii="Arial" w:hAnsi="Arial" w:cs="Arial"/>
@@ -5411,7 +5062,6 @@
         </w:rPr>
         <w:t>1</w:t>
       </w:r>
-      <w:proofErr w:type="gramEnd"/>
     </w:p>
     <w:p>
       <w:pPr>
@@ -5431,14 +5081,12 @@
         </w:rPr>
         <w:t xml:space="preserve">A partir do passo </w:t>
       </w:r>
-      <w:proofErr w:type="gramStart"/>
       <w:r>
         <w:rPr>
           <w:rFonts w:ascii="Arial" w:hAnsi="Arial" w:cs="Arial"/>
         </w:rPr>
         <w:t>2</w:t>
       </w:r>
-      <w:proofErr w:type="gramEnd"/>
       <w:r>
         <w:rPr>
           <w:rFonts w:ascii="Arial" w:hAnsi="Arial" w:cs="Arial"/>
@@ -5483,110 +5131,107 @@
         </w:rPr>
         <w:t xml:space="preserve">Retorna ao passo </w:t>
       </w:r>
+      <w:r>
+        <w:rPr>
+          <w:rFonts w:ascii="Arial" w:hAnsi="Arial" w:cs="Arial"/>
+        </w:rPr>
+        <w:t>1</w:t>
+      </w:r>
+      <w:r>
+        <w:rPr>
+          <w:rFonts w:ascii="Arial" w:hAnsi="Arial" w:cs="Arial"/>
+        </w:rPr>
+        <w:t xml:space="preserve"> do fluxo principal.</w:t>
+      </w:r>
+    </w:p>
+    <w:p>
+      <w:pPr>
+        <w:spacing w:line="340" w:lineRule="atLeast"/>
+        <w:rPr>
+          <w:rFonts w:ascii="Arial" w:hAnsi="Arial" w:cs="Arial"/>
+        </w:rPr>
+      </w:pPr>
+    </w:p>
+    <w:p>
+      <w:pPr>
+        <w:spacing w:line="340" w:lineRule="atLeast"/>
+        <w:rPr>
+          <w:rFonts w:ascii="Arial" w:hAnsi="Arial" w:cs="Arial"/>
+          <w:b/>
+          <w:bCs/>
+        </w:rPr>
+      </w:pPr>
+      <w:r>
+        <w:rPr>
+          <w:rFonts w:ascii="Arial" w:hAnsi="Arial" w:cs="Arial"/>
+          <w:b/>
+          <w:bCs/>
+        </w:rPr>
+        <w:t>Jogar</w:t>
+      </w:r>
+      <w:r>
+        <w:rPr>
+          <w:rFonts w:ascii="Arial" w:hAnsi="Arial" w:cs="Arial"/>
+          <w:b/>
+          <w:bCs/>
+        </w:rPr>
+        <w:t xml:space="preserve"> rodada</w:t>
+      </w:r>
+    </w:p>
+    <w:p>
+      <w:pPr>
+        <w:spacing w:line="340" w:lineRule="atLeast"/>
+        <w:ind w:firstLine="425"/>
+        <w:rPr>
+          <w:rFonts w:ascii="Arial" w:hAnsi="Arial" w:cs="Arial"/>
+          <w:bCs/>
+        </w:rPr>
+      </w:pPr>
+      <w:r>
+        <w:rPr>
+          <w:rFonts w:ascii="Arial" w:hAnsi="Arial" w:cs="Arial"/>
+          <w:b/>
+          <w:bCs/>
+        </w:rPr>
+        <w:t xml:space="preserve">Pré-requisito: </w:t>
+      </w:r>
+      <w:r>
+        <w:rPr>
+          <w:rFonts w:ascii="Arial" w:hAnsi="Arial" w:cs="Arial"/>
+        </w:rPr>
+        <w:t>Aluno t</w:t>
+      </w:r>
+      <w:r>
+        <w:rPr>
+          <w:rFonts w:ascii="Arial" w:hAnsi="Arial" w:cs="Arial"/>
+          <w:bCs/>
+        </w:rPr>
+        <w:t xml:space="preserve">er executado o caso de </w:t>
+      </w:r>
       <w:proofErr w:type="gramStart"/>
       <w:r>
         <w:rPr>
           <w:rFonts w:ascii="Arial" w:hAnsi="Arial" w:cs="Arial"/>
-        </w:rPr>
-        <w:t>1</w:t>
+          <w:bCs/>
+        </w:rPr>
+        <w:t xml:space="preserve">uso </w:t>
+      </w:r>
+      <w:r>
+        <w:rPr>
+          <w:rFonts w:ascii="Arial" w:hAnsi="Arial" w:cs="Arial"/>
+          <w:bCs/>
+          <w:i/>
+        </w:rPr>
+        <w:t>Acessar</w:t>
       </w:r>
       <w:proofErr w:type="gramEnd"/>
       <w:r>
         <w:rPr>
           <w:rFonts w:ascii="Arial" w:hAnsi="Arial" w:cs="Arial"/>
-        </w:rPr>
-        <w:t xml:space="preserve"> do fluxo principal.</w:t>
-      </w:r>
-    </w:p>
-    <w:p>
-      <w:pPr>
-        <w:spacing w:line="340" w:lineRule="atLeast"/>
-        <w:rPr>
-          <w:rFonts w:ascii="Arial" w:hAnsi="Arial" w:cs="Arial"/>
-        </w:rPr>
-      </w:pPr>
-    </w:p>
-    <w:p>
-      <w:pPr>
-        <w:spacing w:line="340" w:lineRule="atLeast"/>
-        <w:rPr>
-          <w:rFonts w:ascii="Arial" w:hAnsi="Arial" w:cs="Arial"/>
-          <w:b/>
-          <w:bCs/>
-        </w:rPr>
-      </w:pPr>
-      <w:r>
-        <w:rPr>
-          <w:rFonts w:ascii="Arial" w:hAnsi="Arial" w:cs="Arial"/>
-          <w:b/>
-          <w:bCs/>
-          <w:highlight w:val="yellow"/>
-        </w:rPr>
-        <w:t>Iniciar rodada</w:t>
-      </w:r>
-      <w:r>
-        <w:rPr>
-          <w:rFonts w:ascii="Arial" w:hAnsi="Arial" w:cs="Arial"/>
-          <w:b/>
-          <w:bCs/>
-        </w:rPr>
-        <w:t xml:space="preserve"> (</w:t>
-      </w:r>
-      <w:r>
-        <w:rPr>
-          <w:rFonts w:ascii="Arial" w:hAnsi="Arial" w:cs="Arial"/>
-          <w:b/>
-          <w:bCs/>
-          <w:highlight w:val="red"/>
-        </w:rPr>
-        <w:t>antigo Jogar</w:t>
-      </w:r>
-      <w:r>
-        <w:rPr>
-          <w:rFonts w:ascii="Arial" w:hAnsi="Arial" w:cs="Arial"/>
-          <w:b/>
-          <w:bCs/>
-        </w:rPr>
-        <w:t>)</w:t>
-      </w:r>
-    </w:p>
-    <w:p>
-      <w:pPr>
-        <w:spacing w:line="340" w:lineRule="atLeast"/>
-        <w:ind w:firstLine="425"/>
-        <w:rPr>
-          <w:rFonts w:ascii="Arial" w:hAnsi="Arial" w:cs="Arial"/>
-          <w:bCs/>
-        </w:rPr>
-      </w:pPr>
-      <w:r>
-        <w:rPr>
-          <w:rFonts w:ascii="Arial" w:hAnsi="Arial" w:cs="Arial"/>
-          <w:b/>
-          <w:bCs/>
-        </w:rPr>
-        <w:t xml:space="preserve">Pré-requisito: </w:t>
-      </w:r>
-      <w:r>
-        <w:rPr>
-          <w:rFonts w:ascii="Arial" w:hAnsi="Arial" w:cs="Arial"/>
-        </w:rPr>
-        <w:t>Aluno t</w:t>
-      </w:r>
-      <w:r>
-        <w:rPr>
-          <w:rFonts w:ascii="Arial" w:hAnsi="Arial" w:cs="Arial"/>
-          <w:bCs/>
-        </w:rPr>
-        <w:t xml:space="preserve">er executado o caso de uso </w:t>
-      </w:r>
-      <w:r>
-        <w:rPr>
-          <w:rFonts w:ascii="Arial" w:hAnsi="Arial" w:cs="Arial"/>
           <w:bCs/>
           <w:i/>
         </w:rPr>
-        <w:t xml:space="preserve">Acessar </w:t>
+        <w:t xml:space="preserve"> </w:t>
       </w:r>
       <w:r>
         <w:rPr>
@@ -5701,16 +5346,8 @@
         <w:rPr>
           <w:rFonts w:ascii="Arial" w:hAnsi="Arial" w:cs="Arial"/>
         </w:rPr>
-        <w:t>clica no botão “Pronto!</w:t>
-      </w:r>
-      <w:proofErr w:type="gramStart"/>
-      <w:r>
-        <w:rPr>
-          <w:rFonts w:ascii="Arial" w:hAnsi="Arial" w:cs="Arial"/>
-        </w:rPr>
-        <w:t>”</w:t>
-      </w:r>
-      <w:proofErr w:type="gramEnd"/>
+        <w:t>clica no botão “Pronto!”</w:t>
+      </w:r>
     </w:p>
     <w:p>
       <w:pPr>
@@ -5770,16 +5407,8 @@
         <w:rPr>
           <w:rFonts w:ascii="Arial" w:hAnsi="Arial" w:cs="Arial"/>
         </w:rPr>
-        <w:t xml:space="preserve"> exibe tela com o primeiro </w:t>
-      </w:r>
-      <w:proofErr w:type="gramStart"/>
-      <w:r>
-        <w:rPr>
-          <w:rFonts w:ascii="Arial" w:hAnsi="Arial" w:cs="Arial"/>
-        </w:rPr>
-        <w:t>jogo</w:t>
-      </w:r>
-      <w:proofErr w:type="gramEnd"/>
+        <w:t xml:space="preserve"> exibe tela com o primeiro jogo</w:t>
+      </w:r>
     </w:p>
     <w:p>
       <w:pPr>
@@ -5824,57 +5453,6 @@
         <w:spacing w:line="340" w:lineRule="atLeast"/>
         <w:rPr>
           <w:rFonts w:ascii="Arial" w:hAnsi="Arial" w:cs="Arial"/>
-          <w:highlight w:val="red"/>
-        </w:rPr>
-      </w:pPr>
-      <w:r>
-        <w:rPr>
-          <w:rFonts w:ascii="Arial" w:hAnsi="Arial" w:cs="Arial"/>
-          <w:highlight w:val="red"/>
-        </w:rPr>
-        <w:t>Aluno joga</w:t>
-      </w:r>
-    </w:p>
-    <w:p>
-      <w:pPr>
-        <w:pStyle w:val="PargrafodaLista"/>
-        <w:numPr>
-          <w:ilvl w:val="0"/>
-          <w:numId w:val="4"/>
-        </w:numPr>
-        <w:spacing w:line="340" w:lineRule="atLeast"/>
-        <w:rPr>
-          <w:rFonts w:ascii="Arial" w:hAnsi="Arial" w:cs="Arial"/>
-          <w:highlight w:val="red"/>
-        </w:rPr>
-      </w:pPr>
-      <w:r>
-        <w:rPr>
-          <w:rFonts w:ascii="Arial" w:hAnsi="Arial" w:cs="Arial"/>
-          <w:highlight w:val="red"/>
-        </w:rPr>
-        <w:t xml:space="preserve">Sistema coleta os pontos feitos no jogo, salva e exibe próximo </w:t>
-      </w:r>
-      <w:proofErr w:type="gramStart"/>
-      <w:r>
-        <w:rPr>
-          <w:rFonts w:ascii="Arial" w:hAnsi="Arial" w:cs="Arial"/>
-          <w:highlight w:val="red"/>
-        </w:rPr>
-        <w:t>jogo</w:t>
-      </w:r>
-      <w:proofErr w:type="gramEnd"/>
-    </w:p>
-    <w:p>
-      <w:pPr>
-        <w:pStyle w:val="PargrafodaLista"/>
-        <w:numPr>
-          <w:ilvl w:val="0"/>
-          <w:numId w:val="4"/>
-        </w:numPr>
-        <w:spacing w:line="340" w:lineRule="atLeast"/>
-        <w:rPr>
-          <w:rFonts w:ascii="Arial" w:hAnsi="Arial" w:cs="Arial"/>
         </w:rPr>
       </w:pPr>
       <w:r>
@@ -5924,18 +5502,8 @@
           <w:b/>
           <w:bCs/>
         </w:rPr>
-        <w:t xml:space="preserve"> </w:t>
-      </w:r>
-      <w:proofErr w:type="gramStart"/>
-      <w:r>
-        <w:rPr>
-          <w:rFonts w:ascii="Arial" w:hAnsi="Arial" w:cs="Arial"/>
-          <w:b/>
-          <w:bCs/>
-        </w:rPr>
-        <w:t>1</w:t>
-      </w:r>
-      <w:proofErr w:type="gramEnd"/>
+        <w:t xml:space="preserve"> 1</w:t>
+      </w:r>
     </w:p>
     <w:p>
       <w:pPr>
@@ -5953,21 +5521,7 @@
         <w:rPr>
           <w:rFonts w:ascii="Arial" w:hAnsi="Arial" w:cs="Arial"/>
         </w:rPr>
-        <w:t xml:space="preserve">A partir do passo </w:t>
-      </w:r>
-      <w:proofErr w:type="gramStart"/>
-      <w:r>
-        <w:rPr>
-          <w:rFonts w:ascii="Arial" w:hAnsi="Arial" w:cs="Arial"/>
-        </w:rPr>
-        <w:t>2</w:t>
-      </w:r>
-      <w:proofErr w:type="gramEnd"/>
-      <w:r>
-        <w:rPr>
-          <w:rFonts w:ascii="Arial" w:hAnsi="Arial" w:cs="Arial"/>
-        </w:rPr>
-        <w:t xml:space="preserve"> o sistema detectou que o </w:t>
+        <w:t xml:space="preserve">A partir do passo 2 o sistema detectou que o </w:t>
       </w:r>
       <w:r>
         <w:rPr>
@@ -6019,60 +5573,2443 @@
           <w:rFonts w:ascii="Arial" w:hAnsi="Arial" w:cs="Arial"/>
         </w:rPr>
       </w:pPr>
-      <w:bookmarkStart w:id="0" w:name="_GoBack"/>
+      <w:r>
+        <w:rPr>
+          <w:rFonts w:ascii="Arial" w:hAnsi="Arial" w:cs="Arial"/>
+        </w:rPr>
+        <w:t>Retorna ao passo 1 do fluxo principal.</w:t>
+      </w:r>
+    </w:p>
+    <w:p>
+      <w:pPr>
+        <w:spacing w:line="340" w:lineRule="atLeast"/>
+        <w:rPr>
+          <w:rFonts w:ascii="Arial" w:hAnsi="Arial" w:cs="Arial"/>
+        </w:rPr>
+      </w:pPr>
+    </w:p>
+    <w:p>
+      <w:pPr>
+        <w:spacing w:line="340" w:lineRule="atLeast"/>
+        <w:rPr>
+          <w:rFonts w:ascii="Arial" w:hAnsi="Arial" w:cs="Arial"/>
+          <w:b/>
+          <w:bCs/>
+        </w:rPr>
+      </w:pPr>
+      <w:r>
+        <w:rPr>
+          <w:rFonts w:ascii="Arial" w:hAnsi="Arial" w:cs="Arial"/>
+          <w:b/>
+          <w:bCs/>
+          <w:highlight w:val="green"/>
+        </w:rPr>
+        <w:t>Jogar Apague a Luz</w:t>
+      </w:r>
+    </w:p>
+    <w:p>
+      <w:pPr>
+        <w:spacing w:line="340" w:lineRule="atLeast"/>
+        <w:ind w:firstLine="425"/>
+        <w:rPr>
+          <w:rFonts w:ascii="Arial" w:hAnsi="Arial" w:cs="Arial"/>
+          <w:bCs/>
+        </w:rPr>
+      </w:pPr>
+      <w:r>
+        <w:rPr>
+          <w:rFonts w:ascii="Arial" w:hAnsi="Arial" w:cs="Arial"/>
+          <w:b/>
+          <w:bCs/>
+        </w:rPr>
+        <w:t xml:space="preserve">Pré-requisito: </w:t>
+      </w:r>
+      <w:r>
+        <w:rPr>
+          <w:rFonts w:ascii="Arial" w:hAnsi="Arial" w:cs="Arial"/>
+        </w:rPr>
+        <w:t>Aluno t</w:t>
+      </w:r>
+      <w:r>
+        <w:rPr>
+          <w:rFonts w:ascii="Arial" w:hAnsi="Arial" w:cs="Arial"/>
+          <w:bCs/>
+        </w:rPr>
+        <w:t xml:space="preserve">er executado o caso de uso </w:t>
+      </w:r>
+      <w:r>
+        <w:rPr>
+          <w:rFonts w:ascii="Arial" w:hAnsi="Arial" w:cs="Arial"/>
+          <w:bCs/>
+          <w:i/>
+        </w:rPr>
+        <w:t>Iniciar</w:t>
+      </w:r>
+      <w:r>
+        <w:rPr>
+          <w:rFonts w:ascii="Arial" w:hAnsi="Arial" w:cs="Arial"/>
+          <w:bCs/>
+          <w:i/>
+        </w:rPr>
+        <w:t xml:space="preserve"> </w:t>
+      </w:r>
+      <w:r>
+        <w:rPr>
+          <w:rFonts w:ascii="Arial" w:hAnsi="Arial" w:cs="Arial"/>
+          <w:bCs/>
+          <w:i/>
+        </w:rPr>
+        <w:t>rodada</w:t>
+      </w:r>
+      <w:r>
+        <w:rPr>
+          <w:rFonts w:ascii="Arial" w:hAnsi="Arial" w:cs="Arial"/>
+          <w:bCs/>
+        </w:rPr>
+        <w:t>.</w:t>
+      </w:r>
+    </w:p>
+    <w:p>
+      <w:pPr>
+        <w:spacing w:line="340" w:lineRule="atLeast"/>
+        <w:ind w:firstLine="425"/>
+        <w:rPr>
+          <w:rFonts w:ascii="Arial" w:hAnsi="Arial" w:cs="Arial"/>
+          <w:bCs/>
+        </w:rPr>
+      </w:pPr>
+      <w:r>
+        <w:rPr>
+          <w:rFonts w:ascii="Arial" w:hAnsi="Arial" w:cs="Arial"/>
+          <w:b/>
+          <w:bCs/>
+        </w:rPr>
+        <w:t xml:space="preserve">Atores: </w:t>
+      </w:r>
+      <w:r>
+        <w:rPr>
+          <w:rFonts w:ascii="Arial" w:hAnsi="Arial" w:cs="Arial"/>
+          <w:bCs/>
+        </w:rPr>
+        <w:t xml:space="preserve">Aluno </w:t>
+      </w:r>
+    </w:p>
+    <w:p>
+      <w:pPr>
+        <w:spacing w:line="340" w:lineRule="atLeast"/>
+        <w:ind w:firstLine="425"/>
+        <w:rPr>
+          <w:rFonts w:ascii="Arial" w:hAnsi="Arial" w:cs="Arial"/>
+          <w:b/>
+          <w:bCs/>
+        </w:rPr>
+      </w:pPr>
+      <w:r>
+        <w:rPr>
+          <w:rFonts w:ascii="Arial" w:hAnsi="Arial" w:cs="Arial"/>
+          <w:b/>
+          <w:bCs/>
+        </w:rPr>
+        <w:t xml:space="preserve">Fluxo </w:t>
+      </w:r>
+      <w:r>
+        <w:rPr>
+          <w:rFonts w:ascii="Arial" w:hAnsi="Arial" w:cs="Arial"/>
+          <w:b/>
+          <w:bCs/>
+        </w:rPr>
+        <w:t>p</w:t>
+      </w:r>
+      <w:r>
+        <w:rPr>
+          <w:rFonts w:ascii="Arial" w:hAnsi="Arial" w:cs="Arial"/>
+          <w:b/>
+          <w:bCs/>
+        </w:rPr>
+        <w:t>rincipal</w:t>
+      </w:r>
+    </w:p>
+    <w:p>
+      <w:pPr>
+        <w:pStyle w:val="PargrafodaLista"/>
+        <w:numPr>
+          <w:ilvl w:val="0"/>
+          <w:numId w:val="34"/>
+        </w:numPr>
+        <w:spacing w:line="340" w:lineRule="atLeast"/>
+        <w:rPr>
+          <w:rFonts w:ascii="Arial" w:hAnsi="Arial" w:cs="Arial"/>
+        </w:rPr>
+      </w:pPr>
+      <w:r>
+        <w:rPr>
+          <w:rFonts w:ascii="Arial" w:hAnsi="Arial" w:cs="Arial"/>
+        </w:rPr>
+        <w:t xml:space="preserve">Sistema </w:t>
+      </w:r>
+      <w:r>
+        <w:rPr>
+          <w:rFonts w:ascii="Arial" w:hAnsi="Arial" w:cs="Arial"/>
+        </w:rPr>
+        <w:t>exibe tela do jogo Apague a Luz com algumas “Janelas” acesas</w:t>
+      </w:r>
+      <w:r>
+        <w:rPr>
+          <w:rFonts w:ascii="Arial" w:hAnsi="Arial" w:cs="Arial"/>
+        </w:rPr>
+        <w:t xml:space="preserve"> e inicia contagem do tempo</w:t>
+      </w:r>
+    </w:p>
+    <w:p>
+      <w:pPr>
+        <w:pStyle w:val="PargrafodaLista"/>
+        <w:numPr>
+          <w:ilvl w:val="0"/>
+          <w:numId w:val="34"/>
+        </w:numPr>
+        <w:spacing w:line="340" w:lineRule="atLeast"/>
+        <w:rPr>
+          <w:rFonts w:ascii="Arial" w:hAnsi="Arial" w:cs="Arial"/>
+        </w:rPr>
+      </w:pPr>
+      <w:r>
+        <w:rPr>
+          <w:rFonts w:ascii="Arial" w:hAnsi="Arial" w:cs="Arial"/>
+        </w:rPr>
+        <w:t xml:space="preserve">Aluno </w:t>
+      </w:r>
+      <w:r>
+        <w:rPr>
+          <w:rFonts w:ascii="Arial" w:hAnsi="Arial" w:cs="Arial"/>
+        </w:rPr>
+        <w:t xml:space="preserve">clica </w:t>
+      </w:r>
+      <w:r>
+        <w:rPr>
+          <w:rFonts w:ascii="Arial" w:hAnsi="Arial" w:cs="Arial"/>
+        </w:rPr>
+        <w:t>na</w:t>
+      </w:r>
+      <w:r>
+        <w:rPr>
+          <w:rFonts w:ascii="Arial" w:hAnsi="Arial" w:cs="Arial"/>
+        </w:rPr>
+        <w:t xml:space="preserve"> janela</w:t>
+      </w:r>
+      <w:r>
+        <w:rPr>
+          <w:rFonts w:ascii="Arial" w:hAnsi="Arial" w:cs="Arial"/>
+        </w:rPr>
+        <w:t xml:space="preserve"> para apaga-la</w:t>
+      </w:r>
+    </w:p>
+    <w:p>
+      <w:pPr>
+        <w:pStyle w:val="PargrafodaLista"/>
+        <w:numPr>
+          <w:ilvl w:val="0"/>
+          <w:numId w:val="34"/>
+        </w:numPr>
+        <w:spacing w:line="340" w:lineRule="atLeast"/>
+        <w:rPr>
+          <w:rFonts w:ascii="Arial" w:hAnsi="Arial" w:cs="Arial"/>
+        </w:rPr>
+      </w:pPr>
+      <w:r>
+        <w:rPr>
+          <w:rFonts w:ascii="Arial" w:hAnsi="Arial" w:cs="Arial"/>
+        </w:rPr>
+        <w:t xml:space="preserve">Sistema </w:t>
+      </w:r>
+      <w:r>
+        <w:rPr>
+          <w:rFonts w:ascii="Arial" w:hAnsi="Arial" w:cs="Arial"/>
+        </w:rPr>
+        <w:t xml:space="preserve">adiciona pontos </w:t>
+      </w:r>
+      <w:r>
+        <w:rPr>
+          <w:rFonts w:ascii="Arial" w:hAnsi="Arial" w:cs="Arial"/>
+        </w:rPr>
+        <w:t>à rodada</w:t>
+      </w:r>
+      <w:r>
+        <w:rPr>
+          <w:rFonts w:ascii="Arial" w:hAnsi="Arial" w:cs="Arial"/>
+        </w:rPr>
+        <w:t xml:space="preserve"> e apaga a luz</w:t>
+      </w:r>
+    </w:p>
+    <w:p>
+      <w:pPr>
+        <w:pStyle w:val="PargrafodaLista"/>
+        <w:numPr>
+          <w:ilvl w:val="0"/>
+          <w:numId w:val="34"/>
+        </w:numPr>
+        <w:spacing w:line="340" w:lineRule="atLeast"/>
+        <w:rPr>
+          <w:rFonts w:ascii="Arial" w:hAnsi="Arial" w:cs="Arial"/>
+        </w:rPr>
+      </w:pPr>
+      <w:r>
+        <w:rPr>
+          <w:rFonts w:ascii="Arial" w:hAnsi="Arial" w:cs="Arial"/>
+        </w:rPr>
+        <w:t>Aluno clica na próxima janela</w:t>
+      </w:r>
+    </w:p>
+    <w:p>
+      <w:pPr>
+        <w:pStyle w:val="PargrafodaLista"/>
+        <w:numPr>
+          <w:ilvl w:val="0"/>
+          <w:numId w:val="34"/>
+        </w:numPr>
+        <w:spacing w:line="340" w:lineRule="atLeast"/>
+        <w:rPr>
+          <w:rFonts w:ascii="Arial" w:hAnsi="Arial" w:cs="Arial"/>
+        </w:rPr>
+      </w:pPr>
+      <w:r>
+        <w:rPr>
+          <w:rFonts w:ascii="Arial" w:hAnsi="Arial" w:cs="Arial"/>
+        </w:rPr>
+        <w:t>Caso de us</w:t>
+      </w:r>
+      <w:r>
+        <w:rPr>
+          <w:rFonts w:ascii="Arial" w:hAnsi="Arial" w:cs="Arial"/>
+        </w:rPr>
+        <w:t>o Fim do Jogo é acionado</w:t>
+      </w:r>
+    </w:p>
+    <w:p>
+      <w:pPr>
+        <w:pStyle w:val="PargrafodaLista"/>
+        <w:numPr>
+          <w:ilvl w:val="0"/>
+          <w:numId w:val="34"/>
+        </w:numPr>
+        <w:spacing w:line="340" w:lineRule="atLeast"/>
+        <w:rPr>
+          <w:rFonts w:ascii="Arial" w:hAnsi="Arial" w:cs="Arial"/>
+        </w:rPr>
+      </w:pPr>
+      <w:r>
+        <w:rPr>
+          <w:rFonts w:ascii="Arial" w:hAnsi="Arial" w:cs="Arial"/>
+        </w:rPr>
+        <w:t>Caso de uso finalizado.</w:t>
+      </w:r>
+    </w:p>
+    <w:p>
+      <w:pPr>
+        <w:spacing w:line="340" w:lineRule="atLeast"/>
+        <w:ind w:firstLine="425"/>
+        <w:rPr>
+          <w:rFonts w:ascii="Arial" w:hAnsi="Arial" w:cs="Arial"/>
+          <w:b/>
+          <w:bCs/>
+        </w:rPr>
+      </w:pPr>
+      <w:r>
+        <w:rPr>
+          <w:rFonts w:ascii="Arial" w:hAnsi="Arial" w:cs="Arial"/>
+          <w:b/>
+          <w:bCs/>
+        </w:rPr>
+        <w:t xml:space="preserve">Fluxo </w:t>
+      </w:r>
+      <w:r>
+        <w:rPr>
+          <w:rFonts w:ascii="Arial" w:hAnsi="Arial" w:cs="Arial"/>
+          <w:b/>
+          <w:bCs/>
+        </w:rPr>
+        <w:t>a</w:t>
+      </w:r>
+      <w:r>
+        <w:rPr>
+          <w:rFonts w:ascii="Arial" w:hAnsi="Arial" w:cs="Arial"/>
+          <w:b/>
+          <w:bCs/>
+        </w:rPr>
+        <w:t>lternativo</w:t>
+      </w:r>
+      <w:r>
+        <w:rPr>
+          <w:rFonts w:ascii="Arial" w:hAnsi="Arial" w:cs="Arial"/>
+          <w:b/>
+          <w:bCs/>
+        </w:rPr>
+        <w:t xml:space="preserve"> 1</w:t>
+      </w:r>
+    </w:p>
+    <w:p>
+      <w:pPr>
+        <w:pStyle w:val="PargrafodaLista"/>
+        <w:numPr>
+          <w:ilvl w:val="0"/>
+          <w:numId w:val="35"/>
+        </w:numPr>
+        <w:spacing w:line="340" w:lineRule="atLeast"/>
+        <w:rPr>
+          <w:rFonts w:ascii="Arial" w:hAnsi="Arial" w:cs="Arial"/>
+        </w:rPr>
+      </w:pPr>
+      <w:r>
+        <w:rPr>
+          <w:rFonts w:ascii="Arial" w:hAnsi="Arial" w:cs="Arial"/>
+        </w:rPr>
+        <w:t>Entre os</w:t>
+      </w:r>
+      <w:r>
+        <w:rPr>
+          <w:rFonts w:ascii="Arial" w:hAnsi="Arial" w:cs="Arial"/>
+        </w:rPr>
+        <w:t xml:space="preserve"> passo</w:t>
+      </w:r>
+      <w:r>
+        <w:rPr>
+          <w:rFonts w:ascii="Arial" w:hAnsi="Arial" w:cs="Arial"/>
+        </w:rPr>
+        <w:t>s</w:t>
+      </w:r>
+      <w:r>
+        <w:rPr>
+          <w:rFonts w:ascii="Arial" w:hAnsi="Arial" w:cs="Arial"/>
+        </w:rPr>
+        <w:t xml:space="preserve"> 2</w:t>
+      </w:r>
+      <w:r>
+        <w:rPr>
+          <w:rFonts w:ascii="Arial" w:hAnsi="Arial" w:cs="Arial"/>
+        </w:rPr>
+        <w:t xml:space="preserve"> e </w:t>
+      </w:r>
+      <w:r>
+        <w:rPr>
+          <w:rFonts w:ascii="Arial" w:hAnsi="Arial" w:cs="Arial"/>
+        </w:rPr>
+        <w:t>4</w:t>
+      </w:r>
+      <w:r>
+        <w:rPr>
+          <w:rFonts w:ascii="Arial" w:hAnsi="Arial" w:cs="Arial"/>
+        </w:rPr>
+        <w:t xml:space="preserve"> </w:t>
+      </w:r>
+      <w:proofErr w:type="gramStart"/>
+      <w:r>
+        <w:rPr>
+          <w:rFonts w:ascii="Arial" w:hAnsi="Arial" w:cs="Arial"/>
+        </w:rPr>
+        <w:t>o</w:t>
+      </w:r>
+      <w:r>
+        <w:rPr>
+          <w:rFonts w:ascii="Arial" w:hAnsi="Arial" w:cs="Arial"/>
+        </w:rPr>
+        <w:t xml:space="preserve"> </w:t>
+      </w:r>
+      <w:r>
+        <w:rPr>
+          <w:rFonts w:ascii="Arial" w:hAnsi="Arial" w:cs="Arial"/>
+        </w:rPr>
+        <w:t xml:space="preserve"> sistema</w:t>
+      </w:r>
+      <w:proofErr w:type="gramEnd"/>
+      <w:r>
+        <w:rPr>
+          <w:rFonts w:ascii="Arial" w:hAnsi="Arial" w:cs="Arial"/>
+        </w:rPr>
+        <w:t xml:space="preserve"> detectou que não </w:t>
+      </w:r>
+      <w:r>
+        <w:rPr>
+          <w:rFonts w:ascii="Arial" w:hAnsi="Arial" w:cs="Arial"/>
+        </w:rPr>
+        <w:t>tem mais janelas para clicar</w:t>
+      </w:r>
+      <w:r>
+        <w:rPr>
+          <w:rFonts w:ascii="Arial" w:hAnsi="Arial" w:cs="Arial"/>
+        </w:rPr>
+        <w:t xml:space="preserve"> </w:t>
+      </w:r>
+      <w:r>
+        <w:rPr>
+          <w:rFonts w:ascii="Arial" w:hAnsi="Arial" w:cs="Arial"/>
+        </w:rPr>
+        <w:t>tempo acabou</w:t>
+      </w:r>
+      <w:r>
+        <w:rPr>
+          <w:rFonts w:ascii="Arial" w:hAnsi="Arial" w:cs="Arial"/>
+        </w:rPr>
+        <w:t>.</w:t>
+      </w:r>
+    </w:p>
+    <w:p>
+      <w:pPr>
+        <w:pStyle w:val="PargrafodaLista"/>
+        <w:numPr>
+          <w:ilvl w:val="0"/>
+          <w:numId w:val="35"/>
+        </w:numPr>
+        <w:spacing w:line="340" w:lineRule="atLeast"/>
+        <w:rPr>
+          <w:rFonts w:ascii="Arial" w:hAnsi="Arial" w:cs="Arial"/>
+        </w:rPr>
+      </w:pPr>
       <w:r>
         <w:rPr>
           <w:rFonts w:ascii="Arial" w:hAnsi="Arial" w:cs="Arial"/>
         </w:rPr>
         <w:t xml:space="preserve">Retorna ao passo </w:t>
       </w:r>
-      <w:proofErr w:type="gramStart"/>
-      <w:r>
-        <w:rPr>
-          <w:rFonts w:ascii="Arial" w:hAnsi="Arial" w:cs="Arial"/>
+      <w:r>
+        <w:rPr>
+          <w:rFonts w:ascii="Arial" w:hAnsi="Arial" w:cs="Arial"/>
+        </w:rPr>
+        <w:t>5</w:t>
+      </w:r>
+      <w:r>
+        <w:rPr>
+          <w:rFonts w:ascii="Arial" w:hAnsi="Arial" w:cs="Arial"/>
+        </w:rPr>
+        <w:t xml:space="preserve"> do fluxo principal.</w:t>
+      </w:r>
+    </w:p>
+    <w:p>
+      <w:pPr>
+        <w:spacing w:line="340" w:lineRule="atLeast"/>
+        <w:rPr>
+          <w:rFonts w:ascii="Arial" w:hAnsi="Arial" w:cs="Arial"/>
+        </w:rPr>
+      </w:pPr>
+    </w:p>
+    <w:p>
+      <w:pPr>
+        <w:spacing w:line="340" w:lineRule="atLeast"/>
+        <w:rPr>
+          <w:rFonts w:ascii="Arial" w:hAnsi="Arial" w:cs="Arial"/>
+          <w:b/>
+          <w:bCs/>
+        </w:rPr>
+      </w:pPr>
+      <w:r>
+        <w:rPr>
+          <w:rFonts w:ascii="Arial" w:hAnsi="Arial" w:cs="Arial"/>
+          <w:b/>
+          <w:bCs/>
+          <w:highlight w:val="green"/>
+        </w:rPr>
+        <w:t>Jogar Jogo da Memória</w:t>
+      </w:r>
+    </w:p>
+    <w:p>
+      <w:pPr>
+        <w:spacing w:line="340" w:lineRule="atLeast"/>
+        <w:ind w:firstLine="425"/>
+        <w:rPr>
+          <w:rFonts w:ascii="Arial" w:hAnsi="Arial" w:cs="Arial"/>
+          <w:bCs/>
+        </w:rPr>
+      </w:pPr>
+      <w:r>
+        <w:rPr>
+          <w:rFonts w:ascii="Arial" w:hAnsi="Arial" w:cs="Arial"/>
+          <w:b/>
+          <w:bCs/>
+        </w:rPr>
+        <w:t xml:space="preserve">Pré-requisito: </w:t>
+      </w:r>
+      <w:r>
+        <w:rPr>
+          <w:rFonts w:ascii="Arial" w:hAnsi="Arial" w:cs="Arial"/>
+        </w:rPr>
+        <w:t>Aluno t</w:t>
+      </w:r>
+      <w:r>
+        <w:rPr>
+          <w:rFonts w:ascii="Arial" w:hAnsi="Arial" w:cs="Arial"/>
+          <w:bCs/>
+        </w:rPr>
+        <w:t xml:space="preserve">er executado o caso de uso </w:t>
+      </w:r>
+      <w:r>
+        <w:rPr>
+          <w:rFonts w:ascii="Arial" w:hAnsi="Arial" w:cs="Arial"/>
+          <w:bCs/>
+          <w:i/>
+        </w:rPr>
+        <w:t>Iniciar</w:t>
+      </w:r>
+      <w:r>
+        <w:rPr>
+          <w:rFonts w:ascii="Arial" w:hAnsi="Arial" w:cs="Arial"/>
+          <w:bCs/>
+          <w:i/>
+        </w:rPr>
+        <w:t xml:space="preserve"> </w:t>
+      </w:r>
+      <w:r>
+        <w:rPr>
+          <w:rFonts w:ascii="Arial" w:hAnsi="Arial" w:cs="Arial"/>
+          <w:bCs/>
+          <w:i/>
+        </w:rPr>
+        <w:t>rodada</w:t>
+      </w:r>
+      <w:r>
+        <w:rPr>
+          <w:rFonts w:ascii="Arial" w:hAnsi="Arial" w:cs="Arial"/>
+          <w:bCs/>
+        </w:rPr>
+        <w:t>.</w:t>
+      </w:r>
+    </w:p>
+    <w:p>
+      <w:pPr>
+        <w:spacing w:line="340" w:lineRule="atLeast"/>
+        <w:ind w:firstLine="425"/>
+        <w:rPr>
+          <w:rFonts w:ascii="Arial" w:hAnsi="Arial" w:cs="Arial"/>
+          <w:bCs/>
+        </w:rPr>
+      </w:pPr>
+      <w:r>
+        <w:rPr>
+          <w:rFonts w:ascii="Arial" w:hAnsi="Arial" w:cs="Arial"/>
+          <w:b/>
+          <w:bCs/>
+        </w:rPr>
+        <w:t xml:space="preserve">Atores: </w:t>
+      </w:r>
+      <w:r>
+        <w:rPr>
+          <w:rFonts w:ascii="Arial" w:hAnsi="Arial" w:cs="Arial"/>
+          <w:bCs/>
+        </w:rPr>
+        <w:t xml:space="preserve">Aluno </w:t>
+      </w:r>
+    </w:p>
+    <w:p>
+      <w:pPr>
+        <w:spacing w:line="340" w:lineRule="atLeast"/>
+        <w:ind w:firstLine="425"/>
+        <w:rPr>
+          <w:rFonts w:ascii="Arial" w:hAnsi="Arial" w:cs="Arial"/>
+          <w:b/>
+          <w:bCs/>
+        </w:rPr>
+      </w:pPr>
+      <w:r>
+        <w:rPr>
+          <w:rFonts w:ascii="Arial" w:hAnsi="Arial" w:cs="Arial"/>
+          <w:b/>
+          <w:bCs/>
+        </w:rPr>
+        <w:t xml:space="preserve">Fluxo </w:t>
+      </w:r>
+      <w:r>
+        <w:rPr>
+          <w:rFonts w:ascii="Arial" w:hAnsi="Arial" w:cs="Arial"/>
+          <w:b/>
+          <w:bCs/>
+        </w:rPr>
+        <w:t>p</w:t>
+      </w:r>
+      <w:r>
+        <w:rPr>
+          <w:rFonts w:ascii="Arial" w:hAnsi="Arial" w:cs="Arial"/>
+          <w:b/>
+          <w:bCs/>
+        </w:rPr>
+        <w:t>rincipal</w:t>
+      </w:r>
+    </w:p>
+    <w:p>
+      <w:pPr>
+        <w:pStyle w:val="PargrafodaLista"/>
+        <w:numPr>
+          <w:ilvl w:val="0"/>
+          <w:numId w:val="37"/>
+        </w:numPr>
+        <w:spacing w:line="340" w:lineRule="atLeast"/>
+        <w:rPr>
+          <w:rFonts w:ascii="Arial" w:hAnsi="Arial" w:cs="Arial"/>
+        </w:rPr>
+      </w:pPr>
+      <w:r>
+        <w:rPr>
+          <w:rFonts w:ascii="Arial" w:hAnsi="Arial" w:cs="Arial"/>
+        </w:rPr>
+        <w:lastRenderedPageBreak/>
+        <w:t>Sistema exibe tela do Jogo da Memória com todas cartas viradas para baixo e inicia contagem do tempo</w:t>
+      </w:r>
+    </w:p>
+    <w:p>
+      <w:pPr>
+        <w:pStyle w:val="PargrafodaLista"/>
+        <w:numPr>
+          <w:ilvl w:val="0"/>
+          <w:numId w:val="37"/>
+        </w:numPr>
+        <w:spacing w:line="340" w:lineRule="atLeast"/>
+        <w:rPr>
+          <w:rFonts w:ascii="Arial" w:hAnsi="Arial" w:cs="Arial"/>
+        </w:rPr>
+      </w:pPr>
+      <w:r>
+        <w:rPr>
+          <w:rFonts w:ascii="Arial" w:hAnsi="Arial" w:cs="Arial"/>
+        </w:rPr>
+        <w:t>Aluno clica em pares de cartas para vira-las para cima</w:t>
+      </w:r>
+    </w:p>
+    <w:p>
+      <w:pPr>
+        <w:pStyle w:val="PargrafodaLista"/>
+        <w:numPr>
+          <w:ilvl w:val="0"/>
+          <w:numId w:val="37"/>
+        </w:numPr>
+        <w:spacing w:line="340" w:lineRule="atLeast"/>
+        <w:rPr>
+          <w:rFonts w:ascii="Arial" w:hAnsi="Arial" w:cs="Arial"/>
+        </w:rPr>
+      </w:pPr>
+      <w:r>
+        <w:rPr>
+          <w:rFonts w:ascii="Arial" w:hAnsi="Arial" w:cs="Arial"/>
+        </w:rPr>
+        <w:t>Sistema vira carta</w:t>
+      </w:r>
+      <w:r>
+        <w:rPr>
+          <w:rFonts w:ascii="Arial" w:hAnsi="Arial" w:cs="Arial"/>
+        </w:rPr>
+        <w:t>s</w:t>
+      </w:r>
+      <w:r>
+        <w:rPr>
+          <w:rFonts w:ascii="Arial" w:hAnsi="Arial" w:cs="Arial"/>
+        </w:rPr>
+        <w:t>, compara elas, exibe mensagem de sucesso, remove cartas escolhidas da tela</w:t>
+      </w:r>
+      <w:r>
+        <w:rPr>
+          <w:rFonts w:ascii="Arial" w:hAnsi="Arial" w:cs="Arial"/>
+        </w:rPr>
+        <w:t xml:space="preserve"> e</w:t>
+      </w:r>
+      <w:r>
+        <w:rPr>
+          <w:rFonts w:ascii="Arial" w:hAnsi="Arial" w:cs="Arial"/>
+        </w:rPr>
+        <w:t xml:space="preserve"> adiciona pontos para cada </w:t>
+      </w:r>
+      <w:r>
+        <w:rPr>
+          <w:rFonts w:ascii="Arial" w:hAnsi="Arial" w:cs="Arial"/>
+        </w:rPr>
+        <w:t>par</w:t>
+      </w:r>
+      <w:r>
+        <w:rPr>
+          <w:rFonts w:ascii="Arial" w:hAnsi="Arial" w:cs="Arial"/>
+        </w:rPr>
+        <w:t xml:space="preserve"> à rodada</w:t>
+      </w:r>
+    </w:p>
+    <w:p>
+      <w:pPr>
+        <w:pStyle w:val="PargrafodaLista"/>
+        <w:numPr>
+          <w:ilvl w:val="0"/>
+          <w:numId w:val="37"/>
+        </w:numPr>
+        <w:spacing w:line="340" w:lineRule="atLeast"/>
+        <w:rPr>
+          <w:rFonts w:ascii="Arial" w:hAnsi="Arial" w:cs="Arial"/>
+        </w:rPr>
+      </w:pPr>
+      <w:r>
+        <w:rPr>
+          <w:rFonts w:ascii="Arial" w:hAnsi="Arial" w:cs="Arial"/>
+        </w:rPr>
+        <w:t>Aluno clica no próximo par de cartas</w:t>
+      </w:r>
+    </w:p>
+    <w:p>
+      <w:pPr>
+        <w:pStyle w:val="PargrafodaLista"/>
+        <w:numPr>
+          <w:ilvl w:val="0"/>
+          <w:numId w:val="37"/>
+        </w:numPr>
+        <w:spacing w:line="340" w:lineRule="atLeast"/>
+        <w:rPr>
+          <w:rFonts w:ascii="Arial" w:hAnsi="Arial" w:cs="Arial"/>
+        </w:rPr>
+      </w:pPr>
+      <w:r>
+        <w:rPr>
+          <w:rFonts w:ascii="Arial" w:hAnsi="Arial" w:cs="Arial"/>
+        </w:rPr>
+        <w:t>Caso de us</w:t>
+      </w:r>
+      <w:r>
+        <w:rPr>
+          <w:rFonts w:ascii="Arial" w:hAnsi="Arial" w:cs="Arial"/>
+        </w:rPr>
+        <w:t>o Fim do Jogo é acionado</w:t>
+      </w:r>
+    </w:p>
+    <w:p>
+      <w:pPr>
+        <w:pStyle w:val="PargrafodaLista"/>
+        <w:numPr>
+          <w:ilvl w:val="0"/>
+          <w:numId w:val="37"/>
+        </w:numPr>
+        <w:spacing w:line="340" w:lineRule="atLeast"/>
+        <w:rPr>
+          <w:rFonts w:ascii="Arial" w:hAnsi="Arial" w:cs="Arial"/>
+        </w:rPr>
+      </w:pPr>
+      <w:r>
+        <w:rPr>
+          <w:rFonts w:ascii="Arial" w:hAnsi="Arial" w:cs="Arial"/>
+        </w:rPr>
+        <w:t>Caso de uso finalizado.</w:t>
+      </w:r>
+    </w:p>
+    <w:p>
+      <w:pPr>
+        <w:spacing w:line="340" w:lineRule="atLeast"/>
+        <w:ind w:firstLine="425"/>
+        <w:rPr>
+          <w:rFonts w:ascii="Arial" w:hAnsi="Arial" w:cs="Arial"/>
+          <w:b/>
+          <w:bCs/>
+        </w:rPr>
+      </w:pPr>
+      <w:r>
+        <w:rPr>
+          <w:rFonts w:ascii="Arial" w:hAnsi="Arial" w:cs="Arial"/>
+          <w:b/>
+          <w:bCs/>
+        </w:rPr>
+        <w:t>Fluxo alternativo 1</w:t>
+      </w:r>
+    </w:p>
+    <w:p>
+      <w:pPr>
+        <w:pStyle w:val="PargrafodaLista"/>
+        <w:numPr>
+          <w:ilvl w:val="0"/>
+          <w:numId w:val="39"/>
+        </w:numPr>
+        <w:spacing w:line="340" w:lineRule="atLeast"/>
+        <w:rPr>
+          <w:rFonts w:ascii="Arial" w:hAnsi="Arial" w:cs="Arial"/>
+        </w:rPr>
+      </w:pPr>
+      <w:r>
+        <w:rPr>
+          <w:rFonts w:ascii="Arial" w:hAnsi="Arial" w:cs="Arial"/>
+        </w:rPr>
+        <w:t xml:space="preserve">A partir do passo 3 o sistema detectou que </w:t>
+      </w:r>
+      <w:r>
+        <w:rPr>
+          <w:rFonts w:ascii="Arial" w:hAnsi="Arial" w:cs="Arial"/>
+        </w:rPr>
+        <w:t>as cartas escolhidas não eram iguais</w:t>
+      </w:r>
+    </w:p>
+    <w:p>
+      <w:pPr>
+        <w:pStyle w:val="PargrafodaLista"/>
+        <w:numPr>
+          <w:ilvl w:val="0"/>
+          <w:numId w:val="39"/>
+        </w:numPr>
+        <w:spacing w:line="340" w:lineRule="atLeast"/>
+        <w:rPr>
+          <w:rFonts w:ascii="Arial" w:hAnsi="Arial" w:cs="Arial"/>
+        </w:rPr>
+      </w:pPr>
+      <w:r>
+        <w:rPr>
+          <w:rFonts w:ascii="Arial" w:hAnsi="Arial" w:cs="Arial"/>
+        </w:rPr>
+        <w:t xml:space="preserve">Sistema exibe </w:t>
+      </w:r>
+      <w:r>
+        <w:rPr>
+          <w:rFonts w:ascii="Arial" w:hAnsi="Arial" w:cs="Arial"/>
+        </w:rPr>
+        <w:t>mensagem de erro</w:t>
+      </w:r>
+    </w:p>
+    <w:p>
+      <w:pPr>
+        <w:pStyle w:val="PargrafodaLista"/>
+        <w:numPr>
+          <w:ilvl w:val="0"/>
+          <w:numId w:val="39"/>
+        </w:numPr>
+        <w:spacing w:line="340" w:lineRule="atLeast"/>
+        <w:rPr>
+          <w:rFonts w:ascii="Arial" w:hAnsi="Arial" w:cs="Arial"/>
+        </w:rPr>
+      </w:pPr>
+      <w:r>
+        <w:rPr>
+          <w:rFonts w:ascii="Arial" w:hAnsi="Arial" w:cs="Arial"/>
+        </w:rPr>
+        <w:t>Aluno clica no botão “OK”</w:t>
+      </w:r>
+    </w:p>
+    <w:p>
+      <w:pPr>
+        <w:pStyle w:val="PargrafodaLista"/>
+        <w:numPr>
+          <w:ilvl w:val="0"/>
+          <w:numId w:val="39"/>
+        </w:numPr>
+        <w:spacing w:line="340" w:lineRule="atLeast"/>
+        <w:rPr>
+          <w:rFonts w:ascii="Arial" w:hAnsi="Arial" w:cs="Arial"/>
+        </w:rPr>
+      </w:pPr>
+      <w:r>
+        <w:rPr>
+          <w:rFonts w:ascii="Arial" w:hAnsi="Arial" w:cs="Arial"/>
+        </w:rPr>
+        <w:t>Sistema retorna cartas escolhidas para posição inicial</w:t>
+      </w:r>
+    </w:p>
+    <w:p>
+      <w:pPr>
+        <w:pStyle w:val="PargrafodaLista"/>
+        <w:numPr>
+          <w:ilvl w:val="0"/>
+          <w:numId w:val="39"/>
+        </w:numPr>
+        <w:spacing w:line="340" w:lineRule="atLeast"/>
+        <w:rPr>
+          <w:rFonts w:ascii="Arial" w:hAnsi="Arial" w:cs="Arial"/>
+        </w:rPr>
+      </w:pPr>
+      <w:r>
+        <w:rPr>
+          <w:rFonts w:ascii="Arial" w:hAnsi="Arial" w:cs="Arial"/>
+        </w:rPr>
+        <w:t xml:space="preserve">Retorna ao passo </w:t>
+      </w:r>
+      <w:r>
+        <w:rPr>
+          <w:rFonts w:ascii="Arial" w:hAnsi="Arial" w:cs="Arial"/>
+        </w:rPr>
+        <w:t>2</w:t>
+      </w:r>
+      <w:r>
+        <w:rPr>
+          <w:rFonts w:ascii="Arial" w:hAnsi="Arial" w:cs="Arial"/>
+        </w:rPr>
+        <w:t xml:space="preserve"> do fluxo principal.</w:t>
+      </w:r>
+    </w:p>
+    <w:p>
+      <w:pPr>
+        <w:spacing w:line="340" w:lineRule="atLeast"/>
+        <w:ind w:firstLine="425"/>
+        <w:rPr>
+          <w:rFonts w:ascii="Arial" w:hAnsi="Arial" w:cs="Arial"/>
+          <w:b/>
+          <w:bCs/>
+        </w:rPr>
+      </w:pPr>
+      <w:r>
+        <w:rPr>
+          <w:rFonts w:ascii="Arial" w:hAnsi="Arial" w:cs="Arial"/>
+          <w:b/>
+          <w:bCs/>
+        </w:rPr>
+        <w:t xml:space="preserve">Fluxo alternativo </w:t>
+      </w:r>
+      <w:r>
+        <w:rPr>
+          <w:rFonts w:ascii="Arial" w:hAnsi="Arial" w:cs="Arial"/>
+          <w:b/>
+          <w:bCs/>
+        </w:rPr>
+        <w:t>2</w:t>
+      </w:r>
+    </w:p>
+    <w:p>
+      <w:pPr>
+        <w:pStyle w:val="PargrafodaLista"/>
+        <w:numPr>
+          <w:ilvl w:val="0"/>
+          <w:numId w:val="40"/>
+        </w:numPr>
+        <w:spacing w:line="340" w:lineRule="atLeast"/>
+        <w:rPr>
+          <w:rFonts w:ascii="Arial" w:hAnsi="Arial" w:cs="Arial"/>
+        </w:rPr>
+      </w:pPr>
+      <w:r>
+        <w:rPr>
+          <w:rFonts w:ascii="Arial" w:hAnsi="Arial" w:cs="Arial"/>
+        </w:rPr>
+        <w:t>Entre os</w:t>
+      </w:r>
+      <w:r>
+        <w:rPr>
+          <w:rFonts w:ascii="Arial" w:hAnsi="Arial" w:cs="Arial"/>
+        </w:rPr>
+        <w:t xml:space="preserve"> passo</w:t>
+      </w:r>
+      <w:r>
+        <w:rPr>
+          <w:rFonts w:ascii="Arial" w:hAnsi="Arial" w:cs="Arial"/>
+        </w:rPr>
+        <w:t>s 2 e</w:t>
+      </w:r>
+      <w:r>
+        <w:rPr>
+          <w:rFonts w:ascii="Arial" w:hAnsi="Arial" w:cs="Arial"/>
+        </w:rPr>
+        <w:t xml:space="preserve"> </w:t>
+      </w:r>
+      <w:r>
+        <w:rPr>
+          <w:rFonts w:ascii="Arial" w:hAnsi="Arial" w:cs="Arial"/>
+        </w:rPr>
+        <w:t>4</w:t>
+      </w:r>
+      <w:r>
+        <w:rPr>
+          <w:rFonts w:ascii="Arial" w:hAnsi="Arial" w:cs="Arial"/>
+        </w:rPr>
+        <w:t xml:space="preserve"> o sistema detectou que não tem </w:t>
+      </w:r>
+      <w:r>
+        <w:rPr>
+          <w:rFonts w:ascii="Arial" w:hAnsi="Arial" w:cs="Arial"/>
+        </w:rPr>
+        <w:t>mas cartas para escolher</w:t>
+      </w:r>
+      <w:r>
+        <w:rPr>
+          <w:rFonts w:ascii="Arial" w:hAnsi="Arial" w:cs="Arial"/>
+        </w:rPr>
+        <w:t xml:space="preserve"> ou tempo esgotado.</w:t>
+      </w:r>
+    </w:p>
+    <w:p>
+      <w:pPr>
+        <w:pStyle w:val="PargrafodaLista"/>
+        <w:numPr>
+          <w:ilvl w:val="0"/>
+          <w:numId w:val="40"/>
+        </w:numPr>
+        <w:spacing w:line="340" w:lineRule="atLeast"/>
+        <w:rPr>
+          <w:rFonts w:ascii="Arial" w:hAnsi="Arial" w:cs="Arial"/>
+        </w:rPr>
+      </w:pPr>
+      <w:r>
+        <w:rPr>
+          <w:rFonts w:ascii="Arial" w:hAnsi="Arial" w:cs="Arial"/>
+        </w:rPr>
+        <w:t xml:space="preserve">Retorna ao passo </w:t>
+      </w:r>
+      <w:r>
+        <w:rPr>
+          <w:rFonts w:ascii="Arial" w:hAnsi="Arial" w:cs="Arial"/>
+        </w:rPr>
+        <w:t>5</w:t>
+      </w:r>
+      <w:r>
+        <w:rPr>
+          <w:rFonts w:ascii="Arial" w:hAnsi="Arial" w:cs="Arial"/>
+        </w:rPr>
+        <w:t xml:space="preserve"> do fluxo principal.</w:t>
+      </w:r>
+    </w:p>
+    <w:p>
+      <w:pPr>
+        <w:spacing w:line="340" w:lineRule="atLeast"/>
+        <w:rPr>
+          <w:rFonts w:ascii="Arial" w:hAnsi="Arial" w:cs="Arial"/>
+        </w:rPr>
+      </w:pPr>
+    </w:p>
+    <w:p>
+      <w:pPr>
+        <w:spacing w:line="340" w:lineRule="atLeast"/>
+        <w:rPr>
+          <w:rFonts w:ascii="Arial" w:hAnsi="Arial" w:cs="Arial"/>
+          <w:b/>
+          <w:bCs/>
+        </w:rPr>
+      </w:pPr>
+      <w:r>
+        <w:rPr>
+          <w:rFonts w:ascii="Arial" w:hAnsi="Arial" w:cs="Arial"/>
+          <w:b/>
+          <w:bCs/>
+          <w:highlight w:val="green"/>
+        </w:rPr>
+        <w:t xml:space="preserve">Jogar </w:t>
+      </w:r>
+      <w:r>
+        <w:rPr>
+          <w:rFonts w:ascii="Arial" w:hAnsi="Arial" w:cs="Arial"/>
+          <w:b/>
+          <w:bCs/>
+          <w:highlight w:val="green"/>
+        </w:rPr>
+        <w:t>Quiz</w:t>
+      </w:r>
+    </w:p>
+    <w:p>
+      <w:pPr>
+        <w:spacing w:line="340" w:lineRule="atLeast"/>
+        <w:ind w:firstLine="425"/>
+        <w:rPr>
+          <w:rFonts w:ascii="Arial" w:hAnsi="Arial" w:cs="Arial"/>
+          <w:bCs/>
+        </w:rPr>
+      </w:pPr>
+      <w:r>
+        <w:rPr>
+          <w:rFonts w:ascii="Arial" w:hAnsi="Arial" w:cs="Arial"/>
+          <w:b/>
+          <w:bCs/>
+        </w:rPr>
+        <w:t xml:space="preserve">Pré-requisito: </w:t>
+      </w:r>
+      <w:r>
+        <w:rPr>
+          <w:rFonts w:ascii="Arial" w:hAnsi="Arial" w:cs="Arial"/>
+        </w:rPr>
+        <w:t>Aluno t</w:t>
+      </w:r>
+      <w:r>
+        <w:rPr>
+          <w:rFonts w:ascii="Arial" w:hAnsi="Arial" w:cs="Arial"/>
+          <w:bCs/>
+        </w:rPr>
+        <w:t xml:space="preserve">er executado o caso de uso </w:t>
+      </w:r>
+      <w:r>
+        <w:rPr>
+          <w:rFonts w:ascii="Arial" w:hAnsi="Arial" w:cs="Arial"/>
+          <w:bCs/>
+          <w:i/>
+        </w:rPr>
+        <w:t>Iniciar</w:t>
+      </w:r>
+      <w:r>
+        <w:rPr>
+          <w:rFonts w:ascii="Arial" w:hAnsi="Arial" w:cs="Arial"/>
+          <w:bCs/>
+          <w:i/>
+        </w:rPr>
+        <w:t xml:space="preserve"> </w:t>
+      </w:r>
+      <w:r>
+        <w:rPr>
+          <w:rFonts w:ascii="Arial" w:hAnsi="Arial" w:cs="Arial"/>
+          <w:bCs/>
+          <w:i/>
+        </w:rPr>
+        <w:t>rodada</w:t>
+      </w:r>
+      <w:r>
+        <w:rPr>
+          <w:rFonts w:ascii="Arial" w:hAnsi="Arial" w:cs="Arial"/>
+          <w:bCs/>
+        </w:rPr>
+        <w:t>.</w:t>
+      </w:r>
+    </w:p>
+    <w:p>
+      <w:pPr>
+        <w:spacing w:line="340" w:lineRule="atLeast"/>
+        <w:ind w:firstLine="425"/>
+        <w:rPr>
+          <w:rFonts w:ascii="Arial" w:hAnsi="Arial" w:cs="Arial"/>
+          <w:bCs/>
+        </w:rPr>
+      </w:pPr>
+      <w:r>
+        <w:rPr>
+          <w:rFonts w:ascii="Arial" w:hAnsi="Arial" w:cs="Arial"/>
+          <w:b/>
+          <w:bCs/>
+        </w:rPr>
+        <w:t xml:space="preserve">Atores: </w:t>
+      </w:r>
+      <w:r>
+        <w:rPr>
+          <w:rFonts w:ascii="Arial" w:hAnsi="Arial" w:cs="Arial"/>
+          <w:bCs/>
+        </w:rPr>
+        <w:t xml:space="preserve">Aluno </w:t>
+      </w:r>
+    </w:p>
+    <w:p>
+      <w:pPr>
+        <w:spacing w:line="340" w:lineRule="atLeast"/>
+        <w:ind w:firstLine="425"/>
+        <w:rPr>
+          <w:rFonts w:ascii="Arial" w:hAnsi="Arial" w:cs="Arial"/>
+          <w:b/>
+          <w:bCs/>
+        </w:rPr>
+      </w:pPr>
+      <w:r>
+        <w:rPr>
+          <w:rFonts w:ascii="Arial" w:hAnsi="Arial" w:cs="Arial"/>
+          <w:b/>
+          <w:bCs/>
+        </w:rPr>
+        <w:t xml:space="preserve">Fluxo </w:t>
+      </w:r>
+      <w:r>
+        <w:rPr>
+          <w:rFonts w:ascii="Arial" w:hAnsi="Arial" w:cs="Arial"/>
+          <w:b/>
+          <w:bCs/>
+        </w:rPr>
+        <w:t>p</w:t>
+      </w:r>
+      <w:r>
+        <w:rPr>
+          <w:rFonts w:ascii="Arial" w:hAnsi="Arial" w:cs="Arial"/>
+          <w:b/>
+          <w:bCs/>
+        </w:rPr>
+        <w:t>rincipal</w:t>
+      </w:r>
+    </w:p>
+    <w:p>
+      <w:pPr>
+        <w:pStyle w:val="PargrafodaLista"/>
+        <w:numPr>
+          <w:ilvl w:val="0"/>
+          <w:numId w:val="41"/>
+        </w:numPr>
+        <w:spacing w:line="340" w:lineRule="atLeast"/>
+        <w:rPr>
+          <w:rFonts w:ascii="Arial" w:hAnsi="Arial" w:cs="Arial"/>
+        </w:rPr>
+      </w:pPr>
+      <w:r>
+        <w:rPr>
+          <w:rFonts w:ascii="Arial" w:hAnsi="Arial" w:cs="Arial"/>
+        </w:rPr>
+        <w:t xml:space="preserve">Sistema exibe tela do </w:t>
+      </w:r>
+      <w:r>
+        <w:rPr>
+          <w:rFonts w:ascii="Arial" w:hAnsi="Arial" w:cs="Arial"/>
+        </w:rPr>
+        <w:t>Quiz</w:t>
+      </w:r>
+      <w:r>
+        <w:rPr>
+          <w:rFonts w:ascii="Arial" w:hAnsi="Arial" w:cs="Arial"/>
+        </w:rPr>
+        <w:t xml:space="preserve"> </w:t>
+      </w:r>
+      <w:r>
+        <w:rPr>
+          <w:rFonts w:ascii="Arial" w:hAnsi="Arial" w:cs="Arial"/>
+        </w:rPr>
+        <w:t>exibindo a primeira pergunta</w:t>
+      </w:r>
+      <w:r>
+        <w:rPr>
+          <w:rFonts w:ascii="Arial" w:hAnsi="Arial" w:cs="Arial"/>
+        </w:rPr>
+        <w:t xml:space="preserve"> e inicia contagem do tempo</w:t>
+      </w:r>
+    </w:p>
+    <w:p>
+      <w:pPr>
+        <w:pStyle w:val="PargrafodaLista"/>
+        <w:numPr>
+          <w:ilvl w:val="0"/>
+          <w:numId w:val="41"/>
+        </w:numPr>
+        <w:spacing w:line="340" w:lineRule="atLeast"/>
+        <w:rPr>
+          <w:rFonts w:ascii="Arial" w:hAnsi="Arial" w:cs="Arial"/>
+        </w:rPr>
+      </w:pPr>
+      <w:r>
+        <w:rPr>
+          <w:rFonts w:ascii="Arial" w:hAnsi="Arial" w:cs="Arial"/>
+        </w:rPr>
+        <w:t xml:space="preserve">Aluno </w:t>
+      </w:r>
+      <w:r>
+        <w:rPr>
+          <w:rFonts w:ascii="Arial" w:hAnsi="Arial" w:cs="Arial"/>
+        </w:rPr>
+        <w:t xml:space="preserve">escolhe </w:t>
+      </w:r>
+      <w:r>
+        <w:rPr>
+          <w:rFonts w:ascii="Arial" w:hAnsi="Arial" w:cs="Arial"/>
+        </w:rPr>
+        <w:t>uma</w:t>
+      </w:r>
+      <w:r>
+        <w:rPr>
+          <w:rFonts w:ascii="Arial" w:hAnsi="Arial" w:cs="Arial"/>
+        </w:rPr>
+        <w:t xml:space="preserve"> alternativa</w:t>
+      </w:r>
+    </w:p>
+    <w:p>
+      <w:pPr>
+        <w:pStyle w:val="PargrafodaLista"/>
+        <w:numPr>
+          <w:ilvl w:val="0"/>
+          <w:numId w:val="41"/>
+        </w:numPr>
+        <w:spacing w:line="340" w:lineRule="atLeast"/>
+        <w:rPr>
+          <w:rFonts w:ascii="Arial" w:hAnsi="Arial" w:cs="Arial"/>
+        </w:rPr>
+      </w:pPr>
+      <w:r>
+        <w:rPr>
+          <w:rFonts w:ascii="Arial" w:hAnsi="Arial" w:cs="Arial"/>
+        </w:rPr>
+        <w:t xml:space="preserve">Sistema </w:t>
+      </w:r>
+      <w:r>
+        <w:rPr>
+          <w:rFonts w:ascii="Arial" w:hAnsi="Arial" w:cs="Arial"/>
+        </w:rPr>
+        <w:t>verifica escolha</w:t>
+      </w:r>
+      <w:r>
+        <w:rPr>
+          <w:rFonts w:ascii="Arial" w:hAnsi="Arial" w:cs="Arial"/>
+        </w:rPr>
+        <w:t xml:space="preserve">, </w:t>
+      </w:r>
+      <w:r>
+        <w:rPr>
+          <w:rFonts w:ascii="Arial" w:hAnsi="Arial" w:cs="Arial"/>
+        </w:rPr>
+        <w:t>exibe mensagem de acerto</w:t>
+      </w:r>
+      <w:r>
+        <w:rPr>
+          <w:rFonts w:ascii="Arial" w:hAnsi="Arial" w:cs="Arial"/>
+        </w:rPr>
+        <w:t>, adiciona pontos à rodada e exibe próxim</w:t>
+      </w:r>
+      <w:r>
+        <w:rPr>
+          <w:rFonts w:ascii="Arial" w:hAnsi="Arial" w:cs="Arial"/>
+        </w:rPr>
+        <w:t>a</w:t>
+      </w:r>
+      <w:r>
+        <w:rPr>
+          <w:rFonts w:ascii="Arial" w:hAnsi="Arial" w:cs="Arial"/>
+        </w:rPr>
+        <w:t xml:space="preserve"> </w:t>
+      </w:r>
+      <w:r>
+        <w:rPr>
+          <w:rFonts w:ascii="Arial" w:hAnsi="Arial" w:cs="Arial"/>
+        </w:rPr>
+        <w:t>pergunta</w:t>
+      </w:r>
+    </w:p>
+    <w:p>
+      <w:pPr>
+        <w:pStyle w:val="PargrafodaLista"/>
+        <w:numPr>
+          <w:ilvl w:val="0"/>
+          <w:numId w:val="41"/>
+        </w:numPr>
+        <w:spacing w:line="340" w:lineRule="atLeast"/>
+        <w:rPr>
+          <w:rFonts w:ascii="Arial" w:hAnsi="Arial" w:cs="Arial"/>
+        </w:rPr>
+      </w:pPr>
+      <w:r>
+        <w:rPr>
+          <w:rFonts w:ascii="Arial" w:hAnsi="Arial" w:cs="Arial"/>
+        </w:rPr>
+        <w:t>Aluno responde próxima pergunta</w:t>
+      </w:r>
+    </w:p>
+    <w:p>
+      <w:pPr>
+        <w:pStyle w:val="PargrafodaLista"/>
+        <w:numPr>
+          <w:ilvl w:val="0"/>
+          <w:numId w:val="41"/>
+        </w:numPr>
+        <w:spacing w:line="340" w:lineRule="atLeast"/>
+        <w:rPr>
+          <w:rFonts w:ascii="Arial" w:hAnsi="Arial" w:cs="Arial"/>
+        </w:rPr>
+      </w:pPr>
+      <w:r>
+        <w:rPr>
+          <w:rFonts w:ascii="Arial" w:hAnsi="Arial" w:cs="Arial"/>
+        </w:rPr>
+        <w:t>Caso de us</w:t>
+      </w:r>
+      <w:r>
+        <w:rPr>
+          <w:rFonts w:ascii="Arial" w:hAnsi="Arial" w:cs="Arial"/>
+        </w:rPr>
+        <w:t>o Fim do Jogo é acionado</w:t>
+      </w:r>
+    </w:p>
+    <w:p>
+      <w:pPr>
+        <w:pStyle w:val="PargrafodaLista"/>
+        <w:numPr>
+          <w:ilvl w:val="0"/>
+          <w:numId w:val="41"/>
+        </w:numPr>
+        <w:spacing w:line="340" w:lineRule="atLeast"/>
+        <w:rPr>
+          <w:rFonts w:ascii="Arial" w:hAnsi="Arial" w:cs="Arial"/>
+        </w:rPr>
+      </w:pPr>
+      <w:r>
+        <w:rPr>
+          <w:rFonts w:ascii="Arial" w:hAnsi="Arial" w:cs="Arial"/>
+        </w:rPr>
+        <w:t>Caso de uso finalizado.</w:t>
+      </w:r>
+    </w:p>
+    <w:p>
+      <w:pPr>
+        <w:spacing w:line="340" w:lineRule="atLeast"/>
+        <w:ind w:firstLine="425"/>
+        <w:rPr>
+          <w:rFonts w:ascii="Arial" w:hAnsi="Arial" w:cs="Arial"/>
+          <w:b/>
+          <w:bCs/>
+        </w:rPr>
+      </w:pPr>
+      <w:r>
+        <w:rPr>
+          <w:rFonts w:ascii="Arial" w:hAnsi="Arial" w:cs="Arial"/>
+          <w:b/>
+          <w:bCs/>
+        </w:rPr>
+        <w:t>Fluxo alternativo 1</w:t>
+      </w:r>
+    </w:p>
+    <w:p>
+      <w:pPr>
+        <w:pStyle w:val="PargrafodaLista"/>
+        <w:numPr>
+          <w:ilvl w:val="0"/>
+          <w:numId w:val="43"/>
+        </w:numPr>
+        <w:spacing w:line="340" w:lineRule="atLeast"/>
+        <w:rPr>
+          <w:rFonts w:ascii="Arial" w:hAnsi="Arial" w:cs="Arial"/>
+        </w:rPr>
+      </w:pPr>
+      <w:r>
+        <w:rPr>
+          <w:rFonts w:ascii="Arial" w:hAnsi="Arial" w:cs="Arial"/>
+        </w:rPr>
+        <w:lastRenderedPageBreak/>
+        <w:t xml:space="preserve">A partir do passo 3 o sistema detectou que a </w:t>
+      </w:r>
+      <w:r>
+        <w:rPr>
+          <w:rFonts w:ascii="Arial" w:hAnsi="Arial" w:cs="Arial"/>
+        </w:rPr>
+        <w:t>alternativa</w:t>
+      </w:r>
+      <w:r>
+        <w:rPr>
+          <w:rFonts w:ascii="Arial" w:hAnsi="Arial" w:cs="Arial"/>
+        </w:rPr>
+        <w:t xml:space="preserve"> escolhida </w:t>
+      </w:r>
+      <w:r>
+        <w:rPr>
+          <w:rFonts w:ascii="Arial" w:hAnsi="Arial" w:cs="Arial"/>
+        </w:rPr>
+        <w:t>era incorreta</w:t>
+      </w:r>
+    </w:p>
+    <w:p>
+      <w:pPr>
+        <w:pStyle w:val="PargrafodaLista"/>
+        <w:numPr>
+          <w:ilvl w:val="0"/>
+          <w:numId w:val="43"/>
+        </w:numPr>
+        <w:spacing w:line="340" w:lineRule="atLeast"/>
+        <w:rPr>
+          <w:rFonts w:ascii="Arial" w:hAnsi="Arial" w:cs="Arial"/>
+        </w:rPr>
+      </w:pPr>
+      <w:r>
+        <w:rPr>
+          <w:rFonts w:ascii="Arial" w:hAnsi="Arial" w:cs="Arial"/>
+        </w:rPr>
+        <w:t>Sistema exibe mensagem de erro</w:t>
+      </w:r>
+      <w:r>
+        <w:rPr>
+          <w:rFonts w:ascii="Arial" w:hAnsi="Arial" w:cs="Arial"/>
+        </w:rPr>
+        <w:t xml:space="preserve"> e tira pontos do aluno</w:t>
+      </w:r>
+    </w:p>
+    <w:p>
+      <w:pPr>
+        <w:pStyle w:val="PargrafodaLista"/>
+        <w:numPr>
+          <w:ilvl w:val="0"/>
+          <w:numId w:val="43"/>
+        </w:numPr>
+        <w:spacing w:line="340" w:lineRule="atLeast"/>
+        <w:rPr>
+          <w:rFonts w:ascii="Arial" w:hAnsi="Arial" w:cs="Arial"/>
+        </w:rPr>
+      </w:pPr>
+      <w:r>
+        <w:rPr>
+          <w:rFonts w:ascii="Arial" w:hAnsi="Arial" w:cs="Arial"/>
+        </w:rPr>
+        <w:t>Aluno clica no botão “OK”</w:t>
+      </w:r>
+    </w:p>
+    <w:p>
+      <w:pPr>
+        <w:pStyle w:val="PargrafodaLista"/>
+        <w:numPr>
+          <w:ilvl w:val="0"/>
+          <w:numId w:val="43"/>
+        </w:numPr>
+        <w:spacing w:line="340" w:lineRule="atLeast"/>
+        <w:rPr>
+          <w:rFonts w:ascii="Arial" w:hAnsi="Arial" w:cs="Arial"/>
+        </w:rPr>
+      </w:pPr>
+      <w:r>
+        <w:rPr>
+          <w:rFonts w:ascii="Arial" w:hAnsi="Arial" w:cs="Arial"/>
+        </w:rPr>
+        <w:t>Retorna ao passo 2 do fluxo principal.</w:t>
+      </w:r>
+    </w:p>
+    <w:p>
+      <w:pPr>
+        <w:spacing w:line="340" w:lineRule="atLeast"/>
+        <w:ind w:firstLine="425"/>
+        <w:rPr>
+          <w:rFonts w:ascii="Arial" w:hAnsi="Arial" w:cs="Arial"/>
+          <w:b/>
+          <w:bCs/>
+        </w:rPr>
+      </w:pPr>
+      <w:r>
+        <w:rPr>
+          <w:rFonts w:ascii="Arial" w:hAnsi="Arial" w:cs="Arial"/>
+          <w:b/>
+          <w:bCs/>
+        </w:rPr>
+        <w:t xml:space="preserve">Fluxo alternativo </w:t>
+      </w:r>
+      <w:r>
+        <w:rPr>
+          <w:rFonts w:ascii="Arial" w:hAnsi="Arial" w:cs="Arial"/>
+          <w:b/>
+          <w:bCs/>
+        </w:rPr>
+        <w:t>2</w:t>
+      </w:r>
+    </w:p>
+    <w:p>
+      <w:pPr>
+        <w:pStyle w:val="PargrafodaLista"/>
+        <w:numPr>
+          <w:ilvl w:val="0"/>
+          <w:numId w:val="51"/>
+        </w:numPr>
+        <w:spacing w:line="340" w:lineRule="atLeast"/>
+        <w:rPr>
+          <w:rFonts w:ascii="Arial" w:hAnsi="Arial" w:cs="Arial"/>
+        </w:rPr>
+      </w:pPr>
+      <w:r>
+        <w:rPr>
+          <w:rFonts w:ascii="Arial" w:hAnsi="Arial" w:cs="Arial"/>
+        </w:rPr>
+        <w:t>Entre os passos 2 e 4</w:t>
+      </w:r>
+      <w:r>
+        <w:rPr>
+          <w:rFonts w:ascii="Arial" w:hAnsi="Arial" w:cs="Arial"/>
+        </w:rPr>
+        <w:t xml:space="preserve"> o sistema detectou que não tem próxim</w:t>
+      </w:r>
+      <w:r>
+        <w:rPr>
+          <w:rFonts w:ascii="Arial" w:hAnsi="Arial" w:cs="Arial"/>
+        </w:rPr>
+        <w:t>a</w:t>
+      </w:r>
+      <w:r>
+        <w:rPr>
+          <w:rFonts w:ascii="Arial" w:hAnsi="Arial" w:cs="Arial"/>
+        </w:rPr>
+        <w:t xml:space="preserve"> </w:t>
+      </w:r>
+      <w:r>
+        <w:rPr>
+          <w:rFonts w:ascii="Arial" w:hAnsi="Arial" w:cs="Arial"/>
+        </w:rPr>
+        <w:t>pergunta</w:t>
+      </w:r>
+      <w:r>
+        <w:rPr>
+          <w:rFonts w:ascii="Arial" w:hAnsi="Arial" w:cs="Arial"/>
+        </w:rPr>
+        <w:t xml:space="preserve"> ou o tempo esgotado</w:t>
+      </w:r>
+    </w:p>
+    <w:p>
+      <w:pPr>
+        <w:pStyle w:val="PargrafodaLista"/>
+        <w:numPr>
+          <w:ilvl w:val="0"/>
+          <w:numId w:val="51"/>
+        </w:numPr>
+        <w:spacing w:line="340" w:lineRule="atLeast"/>
+        <w:rPr>
+          <w:rFonts w:ascii="Arial" w:hAnsi="Arial" w:cs="Arial"/>
+        </w:rPr>
+      </w:pPr>
+      <w:r>
+        <w:rPr>
+          <w:rFonts w:ascii="Arial" w:hAnsi="Arial" w:cs="Arial"/>
+        </w:rPr>
+        <w:t xml:space="preserve">Retorna ao passo </w:t>
+      </w:r>
+      <w:r>
+        <w:rPr>
+          <w:rFonts w:ascii="Arial" w:hAnsi="Arial" w:cs="Arial"/>
+        </w:rPr>
+        <w:t>5</w:t>
+      </w:r>
+      <w:r>
+        <w:rPr>
+          <w:rFonts w:ascii="Arial" w:hAnsi="Arial" w:cs="Arial"/>
+        </w:rPr>
+        <w:t xml:space="preserve"> do fluxo principal.</w:t>
+      </w:r>
+    </w:p>
+    <w:p>
+      <w:pPr>
+        <w:spacing w:line="340" w:lineRule="atLeast"/>
+        <w:rPr>
+          <w:rFonts w:ascii="Arial" w:hAnsi="Arial" w:cs="Arial"/>
+        </w:rPr>
+      </w:pPr>
+    </w:p>
+    <w:p>
+      <w:pPr>
+        <w:spacing w:line="340" w:lineRule="atLeast"/>
+        <w:rPr>
+          <w:rFonts w:ascii="Arial" w:hAnsi="Arial" w:cs="Arial"/>
+          <w:b/>
+        </w:rPr>
+      </w:pPr>
+      <w:r>
+        <w:rPr>
+          <w:rFonts w:ascii="Arial" w:hAnsi="Arial" w:cs="Arial"/>
+          <w:b/>
+          <w:highlight w:val="green"/>
+        </w:rPr>
+        <w:t xml:space="preserve">Finalizar </w:t>
+      </w:r>
+      <w:r>
+        <w:rPr>
+          <w:rFonts w:ascii="Arial" w:hAnsi="Arial" w:cs="Arial"/>
+          <w:b/>
+          <w:highlight w:val="green"/>
+        </w:rPr>
+        <w:t>o Jogo</w:t>
+      </w:r>
+    </w:p>
+    <w:p>
+      <w:pPr>
+        <w:spacing w:line="340" w:lineRule="atLeast"/>
+        <w:ind w:firstLine="425"/>
+        <w:rPr>
+          <w:rFonts w:ascii="Arial" w:hAnsi="Arial" w:cs="Arial"/>
+          <w:bCs/>
+        </w:rPr>
+      </w:pPr>
+      <w:r>
+        <w:rPr>
+          <w:rFonts w:ascii="Arial" w:hAnsi="Arial" w:cs="Arial"/>
+          <w:b/>
+          <w:bCs/>
+        </w:rPr>
+        <w:t xml:space="preserve">Pré-requisito: </w:t>
+      </w:r>
+      <w:r>
+        <w:rPr>
+          <w:rFonts w:ascii="Arial" w:hAnsi="Arial" w:cs="Arial"/>
+          <w:bCs/>
+        </w:rPr>
+        <w:t xml:space="preserve">Ter executado o caso de </w:t>
+      </w:r>
+      <w:r>
+        <w:rPr>
+          <w:rFonts w:ascii="Arial" w:hAnsi="Arial" w:cs="Arial"/>
+          <w:bCs/>
+        </w:rPr>
+        <w:t>Jogar Quiz, ou Jogar Jogo da Memória, ou                            Jogar Apague a Luz.</w:t>
+      </w:r>
+    </w:p>
+    <w:p>
+      <w:pPr>
+        <w:spacing w:line="340" w:lineRule="atLeast"/>
+        <w:ind w:firstLine="425"/>
+        <w:rPr>
+          <w:rFonts w:ascii="Arial" w:hAnsi="Arial" w:cs="Arial"/>
+          <w:b/>
+          <w:bCs/>
+        </w:rPr>
+      </w:pPr>
+      <w:r>
+        <w:rPr>
+          <w:rFonts w:ascii="Arial" w:hAnsi="Arial" w:cs="Arial"/>
+          <w:b/>
+          <w:bCs/>
+        </w:rPr>
+        <w:t>Fluxo Principal</w:t>
+      </w:r>
+    </w:p>
+    <w:p>
+      <w:pPr>
+        <w:pStyle w:val="PargrafodaLista"/>
+        <w:numPr>
+          <w:ilvl w:val="0"/>
+          <w:numId w:val="49"/>
+        </w:numPr>
+        <w:spacing w:line="340" w:lineRule="atLeast"/>
+        <w:rPr>
+          <w:rFonts w:ascii="Arial" w:hAnsi="Arial" w:cs="Arial"/>
+        </w:rPr>
+      </w:pPr>
+      <w:r>
+        <w:rPr>
+          <w:rFonts w:ascii="Arial" w:hAnsi="Arial" w:cs="Arial"/>
+        </w:rPr>
+        <w:t>Sistema salva</w:t>
+      </w:r>
+      <w:r>
+        <w:rPr>
+          <w:rFonts w:ascii="Arial" w:hAnsi="Arial" w:cs="Arial"/>
+        </w:rPr>
+        <w:t xml:space="preserve"> o dinheiro</w:t>
+      </w:r>
+      <w:r>
+        <w:rPr>
+          <w:rFonts w:ascii="Arial" w:hAnsi="Arial" w:cs="Arial"/>
+        </w:rPr>
+        <w:t xml:space="preserve"> </w:t>
+      </w:r>
+      <w:r>
+        <w:rPr>
+          <w:rFonts w:ascii="Arial" w:hAnsi="Arial" w:cs="Arial"/>
+        </w:rPr>
+        <w:t xml:space="preserve">e os pontos feitos na rodada </w:t>
+      </w:r>
+      <w:r>
+        <w:rPr>
+          <w:rFonts w:ascii="Arial" w:hAnsi="Arial" w:cs="Arial"/>
+        </w:rPr>
+        <w:t>exibe próximo jogo</w:t>
+      </w:r>
+    </w:p>
+    <w:p>
+      <w:pPr>
+        <w:pStyle w:val="PargrafodaLista"/>
+        <w:numPr>
+          <w:ilvl w:val="0"/>
+          <w:numId w:val="49"/>
+        </w:numPr>
+        <w:spacing w:line="340" w:lineRule="atLeast"/>
+        <w:rPr>
+          <w:rFonts w:ascii="Arial" w:hAnsi="Arial" w:cs="Arial"/>
+        </w:rPr>
+      </w:pPr>
+      <w:r>
+        <w:rPr>
+          <w:rFonts w:ascii="Arial" w:hAnsi="Arial" w:cs="Arial"/>
+        </w:rPr>
+        <w:t>Caso de uso finalizado</w:t>
+      </w:r>
+      <w:r>
+        <w:rPr>
+          <w:rFonts w:ascii="Arial" w:hAnsi="Arial" w:cs="Arial"/>
+        </w:rPr>
+        <w:t>.</w:t>
+      </w:r>
+    </w:p>
+    <w:p>
+      <w:pPr>
+        <w:spacing w:line="340" w:lineRule="atLeast"/>
+        <w:ind w:firstLine="360"/>
+        <w:rPr>
+          <w:rFonts w:ascii="Arial" w:hAnsi="Arial" w:cs="Arial"/>
+          <w:b/>
+        </w:rPr>
+      </w:pPr>
+      <w:r>
+        <w:rPr>
+          <w:rFonts w:ascii="Arial" w:hAnsi="Arial" w:cs="Arial"/>
+          <w:b/>
+        </w:rPr>
+        <w:t xml:space="preserve">Fluxo alternativo </w:t>
+      </w:r>
+      <w:r>
+        <w:rPr>
+          <w:rFonts w:ascii="Arial" w:hAnsi="Arial" w:cs="Arial"/>
+          <w:b/>
         </w:rPr>
         <w:t>1</w:t>
       </w:r>
-      <w:proofErr w:type="gramEnd"/>
-      <w:r>
-        <w:rPr>
-          <w:rFonts w:ascii="Arial" w:hAnsi="Arial" w:cs="Arial"/>
-        </w:rPr>
-        <w:t xml:space="preserve"> do fluxo principal.</w:t>
-      </w:r>
-    </w:p>
-    <w:bookmarkEnd w:id="0"/>
+    </w:p>
+    <w:p>
+      <w:pPr>
+        <w:pStyle w:val="PargrafodaLista"/>
+        <w:numPr>
+          <w:ilvl w:val="0"/>
+          <w:numId w:val="50"/>
+        </w:numPr>
+        <w:spacing w:line="340" w:lineRule="atLeast"/>
+        <w:rPr>
+          <w:rFonts w:ascii="Arial" w:hAnsi="Arial" w:cs="Arial"/>
+        </w:rPr>
+      </w:pPr>
+      <w:r>
+        <w:rPr>
+          <w:rFonts w:ascii="Arial" w:hAnsi="Arial" w:cs="Arial"/>
+        </w:rPr>
+        <w:t>No passo 1 o sist</w:t>
+      </w:r>
+      <w:r>
+        <w:rPr>
+          <w:rFonts w:ascii="Arial" w:hAnsi="Arial" w:cs="Arial"/>
+        </w:rPr>
+        <w:t>ema detectou que não tem próximo jogo</w:t>
+      </w:r>
+      <w:r>
+        <w:rPr>
+          <w:rFonts w:ascii="Arial" w:hAnsi="Arial" w:cs="Arial"/>
+        </w:rPr>
+        <w:t>.</w:t>
+      </w:r>
+    </w:p>
+    <w:p>
+      <w:pPr>
+        <w:pStyle w:val="PargrafodaLista"/>
+        <w:numPr>
+          <w:ilvl w:val="0"/>
+          <w:numId w:val="50"/>
+        </w:numPr>
+        <w:spacing w:line="340" w:lineRule="atLeast"/>
+        <w:rPr>
+          <w:rFonts w:ascii="Arial" w:hAnsi="Arial" w:cs="Arial"/>
+        </w:rPr>
+      </w:pPr>
+      <w:r>
+        <w:rPr>
+          <w:rFonts w:ascii="Arial" w:hAnsi="Arial" w:cs="Arial"/>
+        </w:rPr>
+        <w:t>Sistema exibe Tela de Ranking.</w:t>
+      </w:r>
+    </w:p>
+    <w:p>
+      <w:pPr>
+        <w:pStyle w:val="PargrafodaLista"/>
+        <w:numPr>
+          <w:ilvl w:val="0"/>
+          <w:numId w:val="50"/>
+        </w:numPr>
+        <w:spacing w:line="340" w:lineRule="atLeast"/>
+        <w:rPr>
+          <w:rFonts w:ascii="Arial" w:hAnsi="Arial" w:cs="Arial"/>
+        </w:rPr>
+      </w:pPr>
+      <w:r>
+        <w:rPr>
+          <w:rFonts w:ascii="Arial" w:hAnsi="Arial" w:cs="Arial"/>
+        </w:rPr>
+        <w:t>Retorna ao passo 2 do fluxo principal.</w:t>
+      </w:r>
+    </w:p>
+    <w:p>
+      <w:pPr>
+        <w:spacing w:line="340" w:lineRule="atLeast"/>
+        <w:rPr>
+          <w:rFonts w:ascii="Arial" w:hAnsi="Arial" w:cs="Arial"/>
+        </w:rPr>
+      </w:pPr>
+    </w:p>
+    <w:p>
+      <w:pPr>
+        <w:spacing w:line="340" w:lineRule="atLeast"/>
+        <w:rPr>
+          <w:rFonts w:ascii="Arial" w:hAnsi="Arial" w:cs="Arial"/>
+          <w:b/>
+          <w:bCs/>
+        </w:rPr>
+      </w:pPr>
+      <w:r>
+        <w:rPr>
+          <w:rFonts w:ascii="Arial" w:hAnsi="Arial" w:cs="Arial"/>
+          <w:b/>
+          <w:bCs/>
+        </w:rPr>
+        <w:t>Acessar loja</w:t>
+      </w:r>
+    </w:p>
     <w:p>
       <w:pPr>
         <w:spacing w:line="340" w:lineRule="atLeast"/>
         <w:ind w:firstLine="425"/>
         <w:rPr>
           <w:rFonts w:ascii="Arial" w:hAnsi="Arial" w:cs="Arial"/>
-          <w:b/>
-          <w:bCs/>
-          <w:highlight w:val="red"/>
-        </w:rPr>
-      </w:pPr>
-      <w:r>
-        <w:rPr>
-          <w:rFonts w:ascii="Arial" w:hAnsi="Arial" w:cs="Arial"/>
-          <w:b/>
-          <w:bCs/>
-          <w:highlight w:val="red"/>
-        </w:rPr>
-        <w:t xml:space="preserve">Fluxo alternativo </w:t>
-      </w:r>
-      <w:proofErr w:type="gramStart"/>
-      <w:r>
-        <w:rPr>
-          <w:rFonts w:ascii="Arial" w:hAnsi="Arial" w:cs="Arial"/>
-          <w:b/>
-          <w:bCs/>
-          <w:highlight w:val="red"/>
-        </w:rPr>
-        <w:t>2</w:t>
-      </w:r>
-      <w:proofErr w:type="gramEnd"/>
+          <w:bCs/>
+        </w:rPr>
+      </w:pPr>
+      <w:r>
+        <w:rPr>
+          <w:rFonts w:ascii="Arial" w:hAnsi="Arial" w:cs="Arial"/>
+          <w:b/>
+          <w:bCs/>
+        </w:rPr>
+        <w:t xml:space="preserve">Pré-requisito: </w:t>
+      </w:r>
+      <w:r>
+        <w:rPr>
+          <w:rFonts w:ascii="Arial" w:hAnsi="Arial" w:cs="Arial"/>
+          <w:bCs/>
+        </w:rPr>
+        <w:t xml:space="preserve">Ter executado o caso de uso </w:t>
+      </w:r>
+      <w:r>
+        <w:rPr>
+          <w:rFonts w:ascii="Arial" w:hAnsi="Arial" w:cs="Arial"/>
+          <w:bCs/>
+          <w:i/>
+        </w:rPr>
+        <w:t>Logar</w:t>
+      </w:r>
+      <w:r>
+        <w:rPr>
+          <w:rFonts w:ascii="Arial" w:hAnsi="Arial" w:cs="Arial"/>
+          <w:bCs/>
+        </w:rPr>
+        <w:t>.</w:t>
+      </w:r>
+    </w:p>
+    <w:p>
+      <w:pPr>
+        <w:spacing w:line="340" w:lineRule="atLeast"/>
+        <w:ind w:firstLine="425"/>
+        <w:rPr>
+          <w:rFonts w:ascii="Arial" w:hAnsi="Arial" w:cs="Arial"/>
+          <w:bCs/>
+        </w:rPr>
+      </w:pPr>
+      <w:r>
+        <w:rPr>
+          <w:rFonts w:ascii="Arial" w:hAnsi="Arial" w:cs="Arial"/>
+          <w:b/>
+          <w:bCs/>
+        </w:rPr>
+        <w:t xml:space="preserve">Atores: </w:t>
+      </w:r>
+      <w:r>
+        <w:rPr>
+          <w:rFonts w:ascii="Arial" w:hAnsi="Arial" w:cs="Arial"/>
+          <w:bCs/>
+        </w:rPr>
+        <w:t xml:space="preserve">Aluno </w:t>
+      </w:r>
+    </w:p>
+    <w:p>
+      <w:pPr>
+        <w:spacing w:line="340" w:lineRule="atLeast"/>
+        <w:ind w:firstLine="425"/>
+        <w:rPr>
+          <w:rFonts w:ascii="Arial" w:hAnsi="Arial" w:cs="Arial"/>
+          <w:b/>
+          <w:bCs/>
+        </w:rPr>
+      </w:pPr>
+      <w:r>
+        <w:rPr>
+          <w:rFonts w:ascii="Arial" w:hAnsi="Arial" w:cs="Arial"/>
+          <w:b/>
+          <w:bCs/>
+        </w:rPr>
+        <w:t xml:space="preserve">Fluxo </w:t>
+      </w:r>
+      <w:r>
+        <w:rPr>
+          <w:rFonts w:ascii="Arial" w:hAnsi="Arial" w:cs="Arial"/>
+          <w:b/>
+          <w:bCs/>
+        </w:rPr>
+        <w:t>p</w:t>
+      </w:r>
+      <w:r>
+        <w:rPr>
+          <w:rFonts w:ascii="Arial" w:hAnsi="Arial" w:cs="Arial"/>
+          <w:b/>
+          <w:bCs/>
+        </w:rPr>
+        <w:t>rincipal</w:t>
+      </w:r>
+    </w:p>
+    <w:p>
+      <w:pPr>
+        <w:pStyle w:val="PargrafodaLista"/>
+        <w:numPr>
+          <w:ilvl w:val="0"/>
+          <w:numId w:val="28"/>
+        </w:numPr>
+        <w:spacing w:line="340" w:lineRule="atLeast"/>
+        <w:rPr>
+          <w:rFonts w:ascii="Arial" w:hAnsi="Arial" w:cs="Arial"/>
+        </w:rPr>
+      </w:pPr>
+      <w:r>
+        <w:rPr>
+          <w:rFonts w:ascii="Arial" w:hAnsi="Arial" w:cs="Arial"/>
+        </w:rPr>
+        <w:t xml:space="preserve">Na tela “Home”, </w:t>
+      </w:r>
+      <w:r>
+        <w:rPr>
+          <w:rFonts w:ascii="Arial" w:hAnsi="Arial" w:cs="Arial"/>
+        </w:rPr>
+        <w:t xml:space="preserve">Aluno </w:t>
+      </w:r>
+      <w:r>
+        <w:rPr>
+          <w:rFonts w:ascii="Arial" w:hAnsi="Arial" w:cs="Arial"/>
+        </w:rPr>
+        <w:t>clica no botão “Loja”</w:t>
+      </w:r>
+    </w:p>
+    <w:p>
+      <w:pPr>
+        <w:pStyle w:val="PargrafodaLista"/>
+        <w:numPr>
+          <w:ilvl w:val="0"/>
+          <w:numId w:val="28"/>
+        </w:numPr>
+        <w:spacing w:line="340" w:lineRule="atLeast"/>
+        <w:rPr>
+          <w:rFonts w:ascii="Arial" w:hAnsi="Arial" w:cs="Arial"/>
+        </w:rPr>
+      </w:pPr>
+      <w:r>
+        <w:rPr>
+          <w:rFonts w:ascii="Arial" w:hAnsi="Arial" w:cs="Arial"/>
+        </w:rPr>
+        <w:t xml:space="preserve">Sistema exibe tela </w:t>
+      </w:r>
+      <w:r>
+        <w:rPr>
+          <w:rFonts w:ascii="Arial" w:hAnsi="Arial" w:cs="Arial"/>
+        </w:rPr>
+        <w:t>“Loj</w:t>
+      </w:r>
+      <w:r>
+        <w:rPr>
+          <w:rFonts w:ascii="Arial" w:hAnsi="Arial" w:cs="Arial"/>
+        </w:rPr>
+        <w:t>inha</w:t>
+      </w:r>
+      <w:r>
+        <w:rPr>
+          <w:rFonts w:ascii="Arial" w:hAnsi="Arial" w:cs="Arial"/>
+        </w:rPr>
+        <w:t>”</w:t>
+      </w:r>
+    </w:p>
+    <w:p>
+      <w:pPr>
+        <w:pStyle w:val="PargrafodaLista"/>
+        <w:numPr>
+          <w:ilvl w:val="0"/>
+          <w:numId w:val="28"/>
+        </w:numPr>
+        <w:spacing w:line="340" w:lineRule="atLeast"/>
+        <w:rPr>
+          <w:rFonts w:ascii="Arial" w:hAnsi="Arial" w:cs="Arial"/>
+        </w:rPr>
+      </w:pPr>
+      <w:r>
+        <w:rPr>
+          <w:rFonts w:ascii="Arial" w:hAnsi="Arial" w:cs="Arial"/>
+        </w:rPr>
+        <w:t>Caso de uso finalizado.</w:t>
+      </w:r>
+    </w:p>
+    <w:p>
+      <w:pPr>
+        <w:spacing w:line="340" w:lineRule="atLeast"/>
+        <w:rPr>
+          <w:rFonts w:ascii="Arial" w:hAnsi="Arial" w:cs="Arial"/>
+        </w:rPr>
+      </w:pPr>
+    </w:p>
+    <w:p>
+      <w:pPr>
+        <w:spacing w:line="340" w:lineRule="atLeast"/>
+        <w:rPr>
+          <w:rFonts w:ascii="Arial" w:hAnsi="Arial" w:cs="Arial"/>
+          <w:b/>
+          <w:bCs/>
+        </w:rPr>
+      </w:pPr>
+      <w:r>
+        <w:rPr>
+          <w:rFonts w:ascii="Arial" w:hAnsi="Arial" w:cs="Arial"/>
+          <w:b/>
+          <w:bCs/>
+        </w:rPr>
+        <w:t xml:space="preserve">Comprar </w:t>
+      </w:r>
+      <w:r>
+        <w:rPr>
+          <w:rFonts w:ascii="Arial" w:hAnsi="Arial" w:cs="Arial"/>
+          <w:b/>
+          <w:bCs/>
+        </w:rPr>
+        <w:t>i</w:t>
+      </w:r>
+      <w:r>
+        <w:rPr>
+          <w:rFonts w:ascii="Arial" w:hAnsi="Arial" w:cs="Arial"/>
+          <w:b/>
+          <w:bCs/>
+        </w:rPr>
+        <w:t>te</w:t>
+      </w:r>
+      <w:r>
+        <w:rPr>
+          <w:rFonts w:ascii="Arial" w:hAnsi="Arial" w:cs="Arial"/>
+          <w:b/>
+          <w:bCs/>
+        </w:rPr>
+        <w:t>m</w:t>
+      </w:r>
+      <w:r>
+        <w:rPr>
+          <w:rFonts w:ascii="Arial" w:hAnsi="Arial" w:cs="Arial"/>
+          <w:b/>
+          <w:bCs/>
+        </w:rPr>
+        <w:t xml:space="preserve"> - Tempo</w:t>
+      </w:r>
+    </w:p>
+    <w:p>
+      <w:pPr>
+        <w:spacing w:line="340" w:lineRule="atLeast"/>
+        <w:ind w:firstLine="425"/>
+        <w:rPr>
+          <w:rFonts w:ascii="Arial" w:hAnsi="Arial" w:cs="Arial"/>
+          <w:bCs/>
+        </w:rPr>
+      </w:pPr>
+      <w:r>
+        <w:rPr>
+          <w:rFonts w:ascii="Arial" w:hAnsi="Arial" w:cs="Arial"/>
+          <w:b/>
+          <w:bCs/>
+        </w:rPr>
+        <w:t xml:space="preserve">Pré-requisito: </w:t>
+      </w:r>
+      <w:r>
+        <w:rPr>
+          <w:rFonts w:ascii="Arial" w:hAnsi="Arial" w:cs="Arial"/>
+          <w:bCs/>
+        </w:rPr>
+        <w:t xml:space="preserve">Ter executado o caso de uso </w:t>
+      </w:r>
+      <w:r>
+        <w:rPr>
+          <w:rFonts w:ascii="Arial" w:hAnsi="Arial" w:cs="Arial"/>
+          <w:bCs/>
+          <w:i/>
+        </w:rPr>
+        <w:t>Acessar loja</w:t>
+      </w:r>
+      <w:r>
+        <w:rPr>
+          <w:rFonts w:ascii="Arial" w:hAnsi="Arial" w:cs="Arial"/>
+          <w:bCs/>
+        </w:rPr>
+        <w:t>.</w:t>
+      </w:r>
+    </w:p>
+    <w:p>
+      <w:pPr>
+        <w:spacing w:line="340" w:lineRule="atLeast"/>
+        <w:ind w:firstLine="425"/>
+        <w:rPr>
+          <w:rFonts w:ascii="Arial" w:hAnsi="Arial" w:cs="Arial"/>
+          <w:bCs/>
+        </w:rPr>
+      </w:pPr>
+      <w:r>
+        <w:rPr>
+          <w:rFonts w:ascii="Arial" w:hAnsi="Arial" w:cs="Arial"/>
+          <w:b/>
+          <w:bCs/>
+        </w:rPr>
+        <w:lastRenderedPageBreak/>
+        <w:t xml:space="preserve">Atores: </w:t>
+      </w:r>
+      <w:r>
+        <w:rPr>
+          <w:rFonts w:ascii="Arial" w:hAnsi="Arial" w:cs="Arial"/>
+          <w:bCs/>
+        </w:rPr>
+        <w:t xml:space="preserve">Aluno </w:t>
+      </w:r>
+    </w:p>
+    <w:p>
+      <w:pPr>
+        <w:spacing w:line="340" w:lineRule="atLeast"/>
+        <w:ind w:firstLine="425"/>
+        <w:rPr>
+          <w:rFonts w:ascii="Arial" w:hAnsi="Arial" w:cs="Arial"/>
+          <w:b/>
+          <w:bCs/>
+        </w:rPr>
+      </w:pPr>
+      <w:r>
+        <w:rPr>
+          <w:rFonts w:ascii="Arial" w:hAnsi="Arial" w:cs="Arial"/>
+          <w:b/>
+          <w:bCs/>
+        </w:rPr>
+        <w:t xml:space="preserve">Fluxo </w:t>
+      </w:r>
+      <w:r>
+        <w:rPr>
+          <w:rFonts w:ascii="Arial" w:hAnsi="Arial" w:cs="Arial"/>
+          <w:b/>
+          <w:bCs/>
+        </w:rPr>
+        <w:t>p</w:t>
+      </w:r>
+      <w:r>
+        <w:rPr>
+          <w:rFonts w:ascii="Arial" w:hAnsi="Arial" w:cs="Arial"/>
+          <w:b/>
+          <w:bCs/>
+        </w:rPr>
+        <w:t>rincipal</w:t>
+      </w:r>
+    </w:p>
+    <w:p>
+      <w:pPr>
+        <w:pStyle w:val="PargrafodaLista"/>
+        <w:numPr>
+          <w:ilvl w:val="0"/>
+          <w:numId w:val="1"/>
+        </w:numPr>
+        <w:spacing w:line="340" w:lineRule="atLeast"/>
+        <w:rPr>
+          <w:rFonts w:ascii="Arial" w:hAnsi="Arial" w:cs="Arial"/>
+        </w:rPr>
+      </w:pPr>
+      <w:r>
+        <w:rPr>
+          <w:rFonts w:ascii="Arial" w:hAnsi="Arial" w:cs="Arial"/>
+        </w:rPr>
+        <w:t>Aluno clica no botão</w:t>
+      </w:r>
+      <w:r>
+        <w:rPr>
+          <w:rFonts w:ascii="Arial" w:hAnsi="Arial" w:cs="Arial"/>
+        </w:rPr>
+        <w:t xml:space="preserve"> “</w:t>
+      </w:r>
+      <w:r>
+        <w:rPr>
+          <w:rFonts w:ascii="Arial" w:hAnsi="Arial" w:cs="Arial"/>
+        </w:rPr>
+        <w:t>Comprar</w:t>
+      </w:r>
+      <w:r>
+        <w:rPr>
+          <w:rFonts w:ascii="Arial" w:hAnsi="Arial" w:cs="Arial"/>
+        </w:rPr>
+        <w:t>”</w:t>
+      </w:r>
+      <w:r>
+        <w:rPr>
+          <w:rFonts w:ascii="Arial" w:hAnsi="Arial" w:cs="Arial"/>
+        </w:rPr>
+        <w:t xml:space="preserve"> do item Tempo. O item Tempo adiciona 30 segundos ao tempo de jogo. Além disso é permitido em todos os jogos.</w:t>
+      </w:r>
+    </w:p>
+    <w:p>
+      <w:pPr>
+        <w:pStyle w:val="PargrafodaLista"/>
+        <w:numPr>
+          <w:ilvl w:val="0"/>
+          <w:numId w:val="1"/>
+        </w:numPr>
+        <w:spacing w:line="340" w:lineRule="atLeast"/>
+        <w:rPr>
+          <w:rFonts w:ascii="Arial" w:hAnsi="Arial" w:cs="Arial"/>
+        </w:rPr>
+      </w:pPr>
+      <w:r>
+        <w:rPr>
+          <w:rFonts w:ascii="Arial" w:hAnsi="Arial" w:cs="Arial"/>
+        </w:rPr>
+        <w:t>Sistema</w:t>
+      </w:r>
+      <w:r>
+        <w:rPr>
+          <w:rFonts w:ascii="Arial" w:hAnsi="Arial" w:cs="Arial"/>
+        </w:rPr>
+        <w:t xml:space="preserve"> </w:t>
+      </w:r>
+      <w:r>
+        <w:rPr>
+          <w:rFonts w:ascii="Arial" w:hAnsi="Arial" w:cs="Arial"/>
+        </w:rPr>
+        <w:t>valida</w:t>
+      </w:r>
+      <w:r>
+        <w:rPr>
+          <w:rFonts w:ascii="Arial" w:hAnsi="Arial" w:cs="Arial"/>
+        </w:rPr>
+        <w:t xml:space="preserve">, desconta valor das moedas do aluno e </w:t>
+      </w:r>
+      <w:r>
+        <w:rPr>
+          <w:rFonts w:ascii="Arial" w:hAnsi="Arial" w:cs="Arial"/>
+        </w:rPr>
+        <w:t>adiciona item ao inventário d</w:t>
+      </w:r>
+      <w:r>
+        <w:rPr>
+          <w:rFonts w:ascii="Arial" w:hAnsi="Arial" w:cs="Arial"/>
+        </w:rPr>
+        <w:t>ele</w:t>
+      </w:r>
+      <w:r>
+        <w:rPr>
+          <w:rFonts w:ascii="Arial" w:hAnsi="Arial" w:cs="Arial"/>
+        </w:rPr>
+        <w:t>.</w:t>
+      </w:r>
+    </w:p>
+    <w:p>
+      <w:pPr>
+        <w:pStyle w:val="PargrafodaLista"/>
+        <w:numPr>
+          <w:ilvl w:val="0"/>
+          <w:numId w:val="1"/>
+        </w:numPr>
+        <w:spacing w:line="340" w:lineRule="atLeast"/>
+        <w:rPr>
+          <w:rFonts w:ascii="Arial" w:hAnsi="Arial" w:cs="Arial"/>
+        </w:rPr>
+      </w:pPr>
+      <w:r>
+        <w:rPr>
+          <w:rFonts w:ascii="Arial" w:hAnsi="Arial" w:cs="Arial"/>
+        </w:rPr>
+        <w:t>Caso de uso finalizado.</w:t>
+      </w:r>
+    </w:p>
+    <w:p>
+      <w:pPr>
+        <w:spacing w:line="340" w:lineRule="atLeast"/>
+        <w:ind w:firstLine="425"/>
+        <w:rPr>
+          <w:rFonts w:ascii="Arial" w:hAnsi="Arial" w:cs="Arial"/>
+          <w:b/>
+          <w:bCs/>
+        </w:rPr>
+      </w:pPr>
+      <w:r>
+        <w:rPr>
+          <w:rFonts w:ascii="Arial" w:hAnsi="Arial" w:cs="Arial"/>
+          <w:b/>
+          <w:bCs/>
+        </w:rPr>
+        <w:t xml:space="preserve">Fluxo </w:t>
+      </w:r>
+      <w:r>
+        <w:rPr>
+          <w:rFonts w:ascii="Arial" w:hAnsi="Arial" w:cs="Arial"/>
+          <w:b/>
+          <w:bCs/>
+        </w:rPr>
+        <w:t>a</w:t>
+      </w:r>
+      <w:r>
+        <w:rPr>
+          <w:rFonts w:ascii="Arial" w:hAnsi="Arial" w:cs="Arial"/>
+          <w:b/>
+          <w:bCs/>
+        </w:rPr>
+        <w:t>lternativo</w:t>
+      </w:r>
+      <w:r>
+        <w:rPr>
+          <w:rFonts w:ascii="Arial" w:hAnsi="Arial" w:cs="Arial"/>
+          <w:b/>
+          <w:bCs/>
+        </w:rPr>
+        <w:t xml:space="preserve"> 1</w:t>
+      </w:r>
     </w:p>
     <w:p>
       <w:pPr>
@@ -6084,31 +8021,25 @@
         <w:spacing w:line="340" w:lineRule="atLeast"/>
         <w:rPr>
           <w:rFonts w:ascii="Arial" w:hAnsi="Arial" w:cs="Arial"/>
-          <w:highlight w:val="red"/>
-        </w:rPr>
-      </w:pPr>
-      <w:r>
-        <w:rPr>
-          <w:rFonts w:ascii="Arial" w:hAnsi="Arial" w:cs="Arial"/>
-          <w:highlight w:val="red"/>
+        </w:rPr>
+      </w:pPr>
+      <w:r>
+        <w:rPr>
+          <w:rFonts w:ascii="Arial" w:hAnsi="Arial" w:cs="Arial"/>
         </w:rPr>
         <w:t xml:space="preserve">A partir do passo </w:t>
       </w:r>
-      <w:proofErr w:type="gramStart"/>
-      <w:r>
-        <w:rPr>
-          <w:rFonts w:ascii="Arial" w:hAnsi="Arial" w:cs="Arial"/>
-          <w:highlight w:val="red"/>
-        </w:rPr>
-        <w:t>4</w:t>
-      </w:r>
-      <w:proofErr w:type="gramEnd"/>
-      <w:r>
-        <w:rPr>
-          <w:rFonts w:ascii="Arial" w:hAnsi="Arial" w:cs="Arial"/>
-          <w:highlight w:val="red"/>
-        </w:rPr>
-        <w:t xml:space="preserve"> o sistema detectou que não tem próximo jogo</w:t>
+      <w:r>
+        <w:rPr>
+          <w:rFonts w:ascii="Arial" w:hAnsi="Arial" w:cs="Arial"/>
+        </w:rPr>
+        <w:t>2</w:t>
+      </w:r>
+      <w:r>
+        <w:rPr>
+          <w:rFonts w:ascii="Arial" w:hAnsi="Arial" w:cs="Arial"/>
+        </w:rPr>
+        <w:t xml:space="preserve"> o sistema detectou que o Aluno não possui moedas o suficiente para a compra</w:t>
       </w:r>
     </w:p>
     <w:p>
@@ -6121,15 +8052,13 @@
         <w:spacing w:line="340" w:lineRule="atLeast"/>
         <w:rPr>
           <w:rFonts w:ascii="Arial" w:hAnsi="Arial" w:cs="Arial"/>
-          <w:highlight w:val="red"/>
-        </w:rPr>
-      </w:pPr>
-      <w:r>
-        <w:rPr>
-          <w:rFonts w:ascii="Arial" w:hAnsi="Arial" w:cs="Arial"/>
-          <w:highlight w:val="red"/>
-        </w:rPr>
-        <w:t>Sistema exibe tela “Ranking”</w:t>
+        </w:rPr>
+      </w:pPr>
+      <w:r>
+        <w:rPr>
+          <w:rFonts w:ascii="Arial" w:hAnsi="Arial" w:cs="Arial"/>
+        </w:rPr>
+        <w:t>Sistema exibe mensagem de erro.</w:t>
       </w:r>
     </w:p>
     <w:p>
@@ -6142,29 +8071,23 @@
         <w:spacing w:line="340" w:lineRule="atLeast"/>
         <w:rPr>
           <w:rFonts w:ascii="Arial" w:hAnsi="Arial" w:cs="Arial"/>
-          <w:highlight w:val="red"/>
-        </w:rPr>
-      </w:pPr>
-      <w:r>
-        <w:rPr>
-          <w:rFonts w:ascii="Arial" w:hAnsi="Arial" w:cs="Arial"/>
-          <w:highlight w:val="red"/>
+        </w:rPr>
+      </w:pPr>
+      <w:r>
+        <w:rPr>
+          <w:rFonts w:ascii="Arial" w:hAnsi="Arial" w:cs="Arial"/>
         </w:rPr>
         <w:t xml:space="preserve">Retorna ao passo </w:t>
       </w:r>
-      <w:proofErr w:type="gramStart"/>
-      <w:r>
-        <w:rPr>
-          <w:rFonts w:ascii="Arial" w:hAnsi="Arial" w:cs="Arial"/>
-          <w:highlight w:val="red"/>
-        </w:rPr>
-        <w:t>5</w:t>
-      </w:r>
-      <w:proofErr w:type="gramEnd"/>
-      <w:r>
-        <w:rPr>
-          <w:rFonts w:ascii="Arial" w:hAnsi="Arial" w:cs="Arial"/>
-          <w:highlight w:val="red"/>
+      <w:r>
+        <w:rPr>
+          <w:rFonts w:ascii="Arial" w:hAnsi="Arial" w:cs="Arial"/>
+        </w:rPr>
+        <w:t>1</w:t>
+      </w:r>
+      <w:r>
+        <w:rPr>
+          <w:rFonts w:ascii="Arial" w:hAnsi="Arial" w:cs="Arial"/>
         </w:rPr>
         <w:t xml:space="preserve"> do fluxo principal.</w:t>
       </w:r>
@@ -6191,2761 +8114,6 @@
           <w:rFonts w:ascii="Arial" w:hAnsi="Arial" w:cs="Arial"/>
           <w:b/>
           <w:bCs/>
-          <w:highlight w:val="green"/>
-        </w:rPr>
-        <w:t>Jogar Apague a Luz</w:t>
-      </w:r>
-    </w:p>
-    <w:p>
-      <w:pPr>
-        <w:spacing w:line="340" w:lineRule="atLeast"/>
-        <w:ind w:firstLine="425"/>
-        <w:rPr>
-          <w:rFonts w:ascii="Arial" w:hAnsi="Arial" w:cs="Arial"/>
-          <w:bCs/>
-        </w:rPr>
-      </w:pPr>
-      <w:r>
-        <w:rPr>
-          <w:rFonts w:ascii="Arial" w:hAnsi="Arial" w:cs="Arial"/>
-          <w:b/>
-          <w:bCs/>
-        </w:rPr>
-        <w:t xml:space="preserve">Pré-requisito: </w:t>
-      </w:r>
-      <w:r>
-        <w:rPr>
-          <w:rFonts w:ascii="Arial" w:hAnsi="Arial" w:cs="Arial"/>
-        </w:rPr>
-        <w:t>Aluno t</w:t>
-      </w:r>
-      <w:r>
-        <w:rPr>
-          <w:rFonts w:ascii="Arial" w:hAnsi="Arial" w:cs="Arial"/>
-          <w:bCs/>
-        </w:rPr>
-        <w:t xml:space="preserve">er executado o caso de uso </w:t>
-      </w:r>
-      <w:r>
-        <w:rPr>
-          <w:rFonts w:ascii="Arial" w:hAnsi="Arial" w:cs="Arial"/>
-          <w:bCs/>
-          <w:i/>
-        </w:rPr>
-        <w:t>Iniciar</w:t>
-      </w:r>
-      <w:r>
-        <w:rPr>
-          <w:rFonts w:ascii="Arial" w:hAnsi="Arial" w:cs="Arial"/>
-          <w:bCs/>
-          <w:i/>
-        </w:rPr>
-        <w:t xml:space="preserve"> </w:t>
-      </w:r>
-      <w:r>
-        <w:rPr>
-          <w:rFonts w:ascii="Arial" w:hAnsi="Arial" w:cs="Arial"/>
-          <w:bCs/>
-          <w:i/>
-        </w:rPr>
-        <w:t>rodada</w:t>
-      </w:r>
-      <w:r>
-        <w:rPr>
-          <w:rFonts w:ascii="Arial" w:hAnsi="Arial" w:cs="Arial"/>
-          <w:bCs/>
-        </w:rPr>
-        <w:t>.</w:t>
-      </w:r>
-    </w:p>
-    <w:p>
-      <w:pPr>
-        <w:spacing w:line="340" w:lineRule="atLeast"/>
-        <w:ind w:firstLine="425"/>
-        <w:rPr>
-          <w:rFonts w:ascii="Arial" w:hAnsi="Arial" w:cs="Arial"/>
-          <w:bCs/>
-        </w:rPr>
-      </w:pPr>
-      <w:r>
-        <w:rPr>
-          <w:rFonts w:ascii="Arial" w:hAnsi="Arial" w:cs="Arial"/>
-          <w:b/>
-          <w:bCs/>
-        </w:rPr>
-        <w:t xml:space="preserve">Atores: </w:t>
-      </w:r>
-      <w:r>
-        <w:rPr>
-          <w:rFonts w:ascii="Arial" w:hAnsi="Arial" w:cs="Arial"/>
-          <w:bCs/>
-        </w:rPr>
-        <w:t xml:space="preserve">Aluno </w:t>
-      </w:r>
-    </w:p>
-    <w:p>
-      <w:pPr>
-        <w:spacing w:line="340" w:lineRule="atLeast"/>
-        <w:ind w:firstLine="425"/>
-        <w:rPr>
-          <w:rFonts w:ascii="Arial" w:hAnsi="Arial" w:cs="Arial"/>
-          <w:b/>
-          <w:bCs/>
-        </w:rPr>
-      </w:pPr>
-      <w:r>
-        <w:rPr>
-          <w:rFonts w:ascii="Arial" w:hAnsi="Arial" w:cs="Arial"/>
-          <w:b/>
-          <w:bCs/>
-        </w:rPr>
-        <w:t xml:space="preserve">Fluxo </w:t>
-      </w:r>
-      <w:r>
-        <w:rPr>
-          <w:rFonts w:ascii="Arial" w:hAnsi="Arial" w:cs="Arial"/>
-          <w:b/>
-          <w:bCs/>
-        </w:rPr>
-        <w:t>p</w:t>
-      </w:r>
-      <w:r>
-        <w:rPr>
-          <w:rFonts w:ascii="Arial" w:hAnsi="Arial" w:cs="Arial"/>
-          <w:b/>
-          <w:bCs/>
-        </w:rPr>
-        <w:t>rincipal</w:t>
-      </w:r>
-    </w:p>
-    <w:p>
-      <w:pPr>
-        <w:pStyle w:val="PargrafodaLista"/>
-        <w:numPr>
-          <w:ilvl w:val="0"/>
-          <w:numId w:val="34"/>
-        </w:numPr>
-        <w:spacing w:line="340" w:lineRule="atLeast"/>
-        <w:rPr>
-          <w:rFonts w:ascii="Arial" w:hAnsi="Arial" w:cs="Arial"/>
-        </w:rPr>
-      </w:pPr>
-      <w:r>
-        <w:rPr>
-          <w:rFonts w:ascii="Arial" w:hAnsi="Arial" w:cs="Arial"/>
-        </w:rPr>
-        <w:t xml:space="preserve">Sistema </w:t>
-      </w:r>
-      <w:r>
-        <w:rPr>
-          <w:rFonts w:ascii="Arial" w:hAnsi="Arial" w:cs="Arial"/>
-        </w:rPr>
-        <w:t>exibe tela do jogo Apague a Luz com algumas “Janelas” acesas</w:t>
-      </w:r>
-      <w:r>
-        <w:rPr>
-          <w:rFonts w:ascii="Arial" w:hAnsi="Arial" w:cs="Arial"/>
-        </w:rPr>
-        <w:t xml:space="preserve"> e inicia contagem do tempo</w:t>
-      </w:r>
-    </w:p>
-    <w:p>
-      <w:pPr>
-        <w:pStyle w:val="PargrafodaLista"/>
-        <w:numPr>
-          <w:ilvl w:val="0"/>
-          <w:numId w:val="34"/>
-        </w:numPr>
-        <w:spacing w:line="340" w:lineRule="atLeast"/>
-        <w:rPr>
-          <w:rFonts w:ascii="Arial" w:hAnsi="Arial" w:cs="Arial"/>
-        </w:rPr>
-      </w:pPr>
-      <w:r>
-        <w:rPr>
-          <w:rFonts w:ascii="Arial" w:hAnsi="Arial" w:cs="Arial"/>
-        </w:rPr>
-        <w:t xml:space="preserve">Aluno </w:t>
-      </w:r>
-      <w:r>
-        <w:rPr>
-          <w:rFonts w:ascii="Arial" w:hAnsi="Arial" w:cs="Arial"/>
-        </w:rPr>
-        <w:t xml:space="preserve">clica </w:t>
-      </w:r>
-      <w:r>
-        <w:rPr>
-          <w:rFonts w:ascii="Arial" w:hAnsi="Arial" w:cs="Arial"/>
-        </w:rPr>
-        <w:t>na</w:t>
-      </w:r>
-      <w:r>
-        <w:rPr>
-          <w:rFonts w:ascii="Arial" w:hAnsi="Arial" w:cs="Arial"/>
-        </w:rPr>
-        <w:t xml:space="preserve"> janela</w:t>
-      </w:r>
-      <w:r>
-        <w:rPr>
-          <w:rFonts w:ascii="Arial" w:hAnsi="Arial" w:cs="Arial"/>
-        </w:rPr>
-        <w:t xml:space="preserve"> para apaga-la</w:t>
-      </w:r>
-    </w:p>
-    <w:p>
-      <w:pPr>
-        <w:pStyle w:val="PargrafodaLista"/>
-        <w:numPr>
-          <w:ilvl w:val="0"/>
-          <w:numId w:val="34"/>
-        </w:numPr>
-        <w:spacing w:line="340" w:lineRule="atLeast"/>
-        <w:rPr>
-          <w:rFonts w:ascii="Arial" w:hAnsi="Arial" w:cs="Arial"/>
-        </w:rPr>
-      </w:pPr>
-      <w:r>
-        <w:rPr>
-          <w:rFonts w:ascii="Arial" w:hAnsi="Arial" w:cs="Arial"/>
-        </w:rPr>
-        <w:t xml:space="preserve">Sistema </w:t>
-      </w:r>
-      <w:r>
-        <w:rPr>
-          <w:rFonts w:ascii="Arial" w:hAnsi="Arial" w:cs="Arial"/>
-        </w:rPr>
-        <w:t xml:space="preserve">adiciona pontos </w:t>
-      </w:r>
-      <w:r>
-        <w:rPr>
-          <w:rFonts w:ascii="Arial" w:hAnsi="Arial" w:cs="Arial"/>
-        </w:rPr>
-        <w:t>à rodada</w:t>
-      </w:r>
-      <w:r>
-        <w:rPr>
-          <w:rFonts w:ascii="Arial" w:hAnsi="Arial" w:cs="Arial"/>
-        </w:rPr>
-        <w:t xml:space="preserve"> e apaga a luz</w:t>
-      </w:r>
-    </w:p>
-    <w:p>
-      <w:pPr>
-        <w:pStyle w:val="PargrafodaLista"/>
-        <w:numPr>
-          <w:ilvl w:val="0"/>
-          <w:numId w:val="34"/>
-        </w:numPr>
-        <w:spacing w:line="340" w:lineRule="atLeast"/>
-        <w:rPr>
-          <w:rFonts w:ascii="Arial" w:hAnsi="Arial" w:cs="Arial"/>
-        </w:rPr>
-      </w:pPr>
-      <w:r>
-        <w:rPr>
-          <w:rFonts w:ascii="Arial" w:hAnsi="Arial" w:cs="Arial"/>
-        </w:rPr>
-        <w:t>Aluno clica na próxima janela</w:t>
-      </w:r>
-    </w:p>
-    <w:p>
-      <w:pPr>
-        <w:pStyle w:val="PargrafodaLista"/>
-        <w:numPr>
-          <w:ilvl w:val="0"/>
-          <w:numId w:val="34"/>
-        </w:numPr>
-        <w:spacing w:line="340" w:lineRule="atLeast"/>
-        <w:rPr>
-          <w:rFonts w:ascii="Arial" w:hAnsi="Arial" w:cs="Arial"/>
-        </w:rPr>
-      </w:pPr>
-      <w:r>
-        <w:rPr>
-          <w:rFonts w:ascii="Arial" w:hAnsi="Arial" w:cs="Arial"/>
-        </w:rPr>
-        <w:t>Caso de us</w:t>
-      </w:r>
-      <w:r>
-        <w:rPr>
-          <w:rFonts w:ascii="Arial" w:hAnsi="Arial" w:cs="Arial"/>
-        </w:rPr>
-        <w:t>o Fim do Jogo é acionado</w:t>
-      </w:r>
-    </w:p>
-    <w:p>
-      <w:pPr>
-        <w:pStyle w:val="PargrafodaLista"/>
-        <w:numPr>
-          <w:ilvl w:val="0"/>
-          <w:numId w:val="34"/>
-        </w:numPr>
-        <w:spacing w:line="340" w:lineRule="atLeast"/>
-        <w:rPr>
-          <w:rFonts w:ascii="Arial" w:hAnsi="Arial" w:cs="Arial"/>
-        </w:rPr>
-      </w:pPr>
-      <w:r>
-        <w:rPr>
-          <w:rFonts w:ascii="Arial" w:hAnsi="Arial" w:cs="Arial"/>
-        </w:rPr>
-        <w:t>Caso de uso finalizado.</w:t>
-      </w:r>
-    </w:p>
-    <w:p>
-      <w:pPr>
-        <w:spacing w:line="340" w:lineRule="atLeast"/>
-        <w:ind w:firstLine="425"/>
-        <w:rPr>
-          <w:rFonts w:ascii="Arial" w:hAnsi="Arial" w:cs="Arial"/>
-          <w:b/>
-          <w:bCs/>
-        </w:rPr>
-      </w:pPr>
-      <w:r>
-        <w:rPr>
-          <w:rFonts w:ascii="Arial" w:hAnsi="Arial" w:cs="Arial"/>
-          <w:b/>
-          <w:bCs/>
-        </w:rPr>
-        <w:t xml:space="preserve">Fluxo </w:t>
-      </w:r>
-      <w:r>
-        <w:rPr>
-          <w:rFonts w:ascii="Arial" w:hAnsi="Arial" w:cs="Arial"/>
-          <w:b/>
-          <w:bCs/>
-        </w:rPr>
-        <w:t>a</w:t>
-      </w:r>
-      <w:r>
-        <w:rPr>
-          <w:rFonts w:ascii="Arial" w:hAnsi="Arial" w:cs="Arial"/>
-          <w:b/>
-          <w:bCs/>
-        </w:rPr>
-        <w:t>lternativo</w:t>
-      </w:r>
-      <w:r>
-        <w:rPr>
-          <w:rFonts w:ascii="Arial" w:hAnsi="Arial" w:cs="Arial"/>
-          <w:b/>
-          <w:bCs/>
-        </w:rPr>
-        <w:t xml:space="preserve"> </w:t>
-      </w:r>
-      <w:proofErr w:type="gramStart"/>
-      <w:r>
-        <w:rPr>
-          <w:rFonts w:ascii="Arial" w:hAnsi="Arial" w:cs="Arial"/>
-          <w:b/>
-          <w:bCs/>
-        </w:rPr>
-        <w:t>1</w:t>
-      </w:r>
-      <w:proofErr w:type="gramEnd"/>
-    </w:p>
-    <w:p>
-      <w:pPr>
-        <w:pStyle w:val="PargrafodaLista"/>
-        <w:numPr>
-          <w:ilvl w:val="0"/>
-          <w:numId w:val="35"/>
-        </w:numPr>
-        <w:spacing w:line="340" w:lineRule="atLeast"/>
-        <w:rPr>
-          <w:rFonts w:ascii="Arial" w:hAnsi="Arial" w:cs="Arial"/>
-        </w:rPr>
-      </w:pPr>
-      <w:r>
-        <w:rPr>
-          <w:rFonts w:ascii="Arial" w:hAnsi="Arial" w:cs="Arial"/>
-        </w:rPr>
-        <w:t>Entre os</w:t>
-      </w:r>
-      <w:r>
-        <w:rPr>
-          <w:rFonts w:ascii="Arial" w:hAnsi="Arial" w:cs="Arial"/>
-        </w:rPr>
-        <w:t xml:space="preserve"> passo</w:t>
-      </w:r>
-      <w:r>
-        <w:rPr>
-          <w:rFonts w:ascii="Arial" w:hAnsi="Arial" w:cs="Arial"/>
-        </w:rPr>
-        <w:t>s</w:t>
-      </w:r>
-      <w:r>
-        <w:rPr>
-          <w:rFonts w:ascii="Arial" w:hAnsi="Arial" w:cs="Arial"/>
-        </w:rPr>
-        <w:t xml:space="preserve"> </w:t>
-      </w:r>
-      <w:proofErr w:type="gramStart"/>
-      <w:r>
-        <w:rPr>
-          <w:rFonts w:ascii="Arial" w:hAnsi="Arial" w:cs="Arial"/>
-        </w:rPr>
-        <w:t>2</w:t>
-      </w:r>
-      <w:proofErr w:type="gramEnd"/>
-      <w:r>
-        <w:rPr>
-          <w:rFonts w:ascii="Arial" w:hAnsi="Arial" w:cs="Arial"/>
-        </w:rPr>
-        <w:t xml:space="preserve"> e </w:t>
-      </w:r>
-      <w:r>
-        <w:rPr>
-          <w:rFonts w:ascii="Arial" w:hAnsi="Arial" w:cs="Arial"/>
-        </w:rPr>
-        <w:t>4</w:t>
-      </w:r>
-      <w:r>
-        <w:rPr>
-          <w:rFonts w:ascii="Arial" w:hAnsi="Arial" w:cs="Arial"/>
-        </w:rPr>
-        <w:t xml:space="preserve"> o</w:t>
-      </w:r>
-      <w:r>
-        <w:rPr>
-          <w:rFonts w:ascii="Arial" w:hAnsi="Arial" w:cs="Arial"/>
-        </w:rPr>
-        <w:t xml:space="preserve"> </w:t>
-      </w:r>
-      <w:r>
-        <w:rPr>
-          <w:rFonts w:ascii="Arial" w:hAnsi="Arial" w:cs="Arial"/>
-        </w:rPr>
-        <w:t xml:space="preserve"> sistema detectou que não </w:t>
-      </w:r>
-      <w:r>
-        <w:rPr>
-          <w:rFonts w:ascii="Arial" w:hAnsi="Arial" w:cs="Arial"/>
-        </w:rPr>
-        <w:t>tem mais janelas para clicar</w:t>
-      </w:r>
-      <w:r>
-        <w:rPr>
-          <w:rFonts w:ascii="Arial" w:hAnsi="Arial" w:cs="Arial"/>
-        </w:rPr>
-        <w:t xml:space="preserve"> </w:t>
-      </w:r>
-      <w:r>
-        <w:rPr>
-          <w:rFonts w:ascii="Arial" w:hAnsi="Arial" w:cs="Arial"/>
-        </w:rPr>
-        <w:t>tempo acabou</w:t>
-      </w:r>
-      <w:r>
-        <w:rPr>
-          <w:rFonts w:ascii="Arial" w:hAnsi="Arial" w:cs="Arial"/>
-        </w:rPr>
-        <w:t>.</w:t>
-      </w:r>
-    </w:p>
-    <w:p>
-      <w:pPr>
-        <w:pStyle w:val="PargrafodaLista"/>
-        <w:numPr>
-          <w:ilvl w:val="0"/>
-          <w:numId w:val="35"/>
-        </w:numPr>
-        <w:spacing w:line="340" w:lineRule="atLeast"/>
-        <w:rPr>
-          <w:rFonts w:ascii="Arial" w:hAnsi="Arial" w:cs="Arial"/>
-        </w:rPr>
-      </w:pPr>
-      <w:r>
-        <w:rPr>
-          <w:rFonts w:ascii="Arial" w:hAnsi="Arial" w:cs="Arial"/>
-        </w:rPr>
-        <w:t xml:space="preserve">Retorna ao passo </w:t>
-      </w:r>
-      <w:proofErr w:type="gramStart"/>
-      <w:r>
-        <w:rPr>
-          <w:rFonts w:ascii="Arial" w:hAnsi="Arial" w:cs="Arial"/>
-        </w:rPr>
-        <w:t>5</w:t>
-      </w:r>
-      <w:proofErr w:type="gramEnd"/>
-      <w:r>
-        <w:rPr>
-          <w:rFonts w:ascii="Arial" w:hAnsi="Arial" w:cs="Arial"/>
-        </w:rPr>
-        <w:t xml:space="preserve"> do fluxo principal.</w:t>
-      </w:r>
-    </w:p>
-    <w:p>
-      <w:pPr>
-        <w:spacing w:line="340" w:lineRule="atLeast"/>
-        <w:rPr>
-          <w:rFonts w:ascii="Arial" w:hAnsi="Arial" w:cs="Arial"/>
-        </w:rPr>
-      </w:pPr>
-    </w:p>
-    <w:p>
-      <w:pPr>
-        <w:spacing w:line="340" w:lineRule="atLeast"/>
-        <w:rPr>
-          <w:rFonts w:ascii="Arial" w:hAnsi="Arial" w:cs="Arial"/>
-          <w:b/>
-          <w:bCs/>
-        </w:rPr>
-      </w:pPr>
-      <w:r>
-        <w:rPr>
-          <w:rFonts w:ascii="Arial" w:hAnsi="Arial" w:cs="Arial"/>
-          <w:b/>
-          <w:bCs/>
-          <w:highlight w:val="green"/>
-        </w:rPr>
-        <w:t>Jogar Jogo da Memória</w:t>
-      </w:r>
-    </w:p>
-    <w:p>
-      <w:pPr>
-        <w:spacing w:line="340" w:lineRule="atLeast"/>
-        <w:ind w:firstLine="425"/>
-        <w:rPr>
-          <w:rFonts w:ascii="Arial" w:hAnsi="Arial" w:cs="Arial"/>
-          <w:bCs/>
-        </w:rPr>
-      </w:pPr>
-      <w:r>
-        <w:rPr>
-          <w:rFonts w:ascii="Arial" w:hAnsi="Arial" w:cs="Arial"/>
-          <w:b/>
-          <w:bCs/>
-        </w:rPr>
-        <w:t xml:space="preserve">Pré-requisito: </w:t>
-      </w:r>
-      <w:r>
-        <w:rPr>
-          <w:rFonts w:ascii="Arial" w:hAnsi="Arial" w:cs="Arial"/>
-        </w:rPr>
-        <w:t>Aluno t</w:t>
-      </w:r>
-      <w:r>
-        <w:rPr>
-          <w:rFonts w:ascii="Arial" w:hAnsi="Arial" w:cs="Arial"/>
-          <w:bCs/>
-        </w:rPr>
-        <w:t xml:space="preserve">er executado o caso de uso </w:t>
-      </w:r>
-      <w:r>
-        <w:rPr>
-          <w:rFonts w:ascii="Arial" w:hAnsi="Arial" w:cs="Arial"/>
-          <w:bCs/>
-          <w:i/>
-        </w:rPr>
-        <w:t>Iniciar</w:t>
-      </w:r>
-      <w:r>
-        <w:rPr>
-          <w:rFonts w:ascii="Arial" w:hAnsi="Arial" w:cs="Arial"/>
-          <w:bCs/>
-          <w:i/>
-        </w:rPr>
-        <w:t xml:space="preserve"> </w:t>
-      </w:r>
-      <w:r>
-        <w:rPr>
-          <w:rFonts w:ascii="Arial" w:hAnsi="Arial" w:cs="Arial"/>
-          <w:bCs/>
-          <w:i/>
-        </w:rPr>
-        <w:t>rodada</w:t>
-      </w:r>
-      <w:r>
-        <w:rPr>
-          <w:rFonts w:ascii="Arial" w:hAnsi="Arial" w:cs="Arial"/>
-          <w:bCs/>
-        </w:rPr>
-        <w:t>.</w:t>
-      </w:r>
-    </w:p>
-    <w:p>
-      <w:pPr>
-        <w:spacing w:line="340" w:lineRule="atLeast"/>
-        <w:ind w:firstLine="425"/>
-        <w:rPr>
-          <w:rFonts w:ascii="Arial" w:hAnsi="Arial" w:cs="Arial"/>
-          <w:bCs/>
-        </w:rPr>
-      </w:pPr>
-      <w:r>
-        <w:rPr>
-          <w:rFonts w:ascii="Arial" w:hAnsi="Arial" w:cs="Arial"/>
-          <w:b/>
-          <w:bCs/>
-        </w:rPr>
-        <w:t xml:space="preserve">Atores: </w:t>
-      </w:r>
-      <w:r>
-        <w:rPr>
-          <w:rFonts w:ascii="Arial" w:hAnsi="Arial" w:cs="Arial"/>
-          <w:bCs/>
-        </w:rPr>
-        <w:t xml:space="preserve">Aluno </w:t>
-      </w:r>
-    </w:p>
-    <w:p>
-      <w:pPr>
-        <w:spacing w:line="340" w:lineRule="atLeast"/>
-        <w:ind w:firstLine="425"/>
-        <w:rPr>
-          <w:rFonts w:ascii="Arial" w:hAnsi="Arial" w:cs="Arial"/>
-          <w:b/>
-          <w:bCs/>
-        </w:rPr>
-      </w:pPr>
-      <w:r>
-        <w:rPr>
-          <w:rFonts w:ascii="Arial" w:hAnsi="Arial" w:cs="Arial"/>
-          <w:b/>
-          <w:bCs/>
-        </w:rPr>
-        <w:t xml:space="preserve">Fluxo </w:t>
-      </w:r>
-      <w:r>
-        <w:rPr>
-          <w:rFonts w:ascii="Arial" w:hAnsi="Arial" w:cs="Arial"/>
-          <w:b/>
-          <w:bCs/>
-        </w:rPr>
-        <w:t>p</w:t>
-      </w:r>
-      <w:r>
-        <w:rPr>
-          <w:rFonts w:ascii="Arial" w:hAnsi="Arial" w:cs="Arial"/>
-          <w:b/>
-          <w:bCs/>
-        </w:rPr>
-        <w:t>rincipal</w:t>
-      </w:r>
-    </w:p>
-    <w:p>
-      <w:pPr>
-        <w:pStyle w:val="PargrafodaLista"/>
-        <w:numPr>
-          <w:ilvl w:val="0"/>
-          <w:numId w:val="37"/>
-        </w:numPr>
-        <w:spacing w:line="340" w:lineRule="atLeast"/>
-        <w:rPr>
-          <w:rFonts w:ascii="Arial" w:hAnsi="Arial" w:cs="Arial"/>
-        </w:rPr>
-      </w:pPr>
-      <w:r>
-        <w:rPr>
-          <w:rFonts w:ascii="Arial" w:hAnsi="Arial" w:cs="Arial"/>
-        </w:rPr>
-        <w:t xml:space="preserve">Sistema exibe tela do Jogo da Memória com </w:t>
-      </w:r>
-      <w:proofErr w:type="gramStart"/>
-      <w:r>
-        <w:rPr>
-          <w:rFonts w:ascii="Arial" w:hAnsi="Arial" w:cs="Arial"/>
-        </w:rPr>
-        <w:t>todas</w:t>
-      </w:r>
-      <w:proofErr w:type="gramEnd"/>
-      <w:r>
-        <w:rPr>
-          <w:rFonts w:ascii="Arial" w:hAnsi="Arial" w:cs="Arial"/>
-        </w:rPr>
-        <w:t xml:space="preserve"> cartas viradas para baixo e inicia contagem do tempo</w:t>
-      </w:r>
-    </w:p>
-    <w:p>
-      <w:pPr>
-        <w:pStyle w:val="PargrafodaLista"/>
-        <w:numPr>
-          <w:ilvl w:val="0"/>
-          <w:numId w:val="37"/>
-        </w:numPr>
-        <w:spacing w:line="340" w:lineRule="atLeast"/>
-        <w:rPr>
-          <w:rFonts w:ascii="Arial" w:hAnsi="Arial" w:cs="Arial"/>
-        </w:rPr>
-      </w:pPr>
-      <w:r>
-        <w:rPr>
-          <w:rFonts w:ascii="Arial" w:hAnsi="Arial" w:cs="Arial"/>
-        </w:rPr>
-        <w:t>Aluno clica em pares de cartas para vira-las para cima</w:t>
-      </w:r>
-    </w:p>
-    <w:p>
-      <w:pPr>
-        <w:pStyle w:val="PargrafodaLista"/>
-        <w:numPr>
-          <w:ilvl w:val="0"/>
-          <w:numId w:val="37"/>
-        </w:numPr>
-        <w:spacing w:line="340" w:lineRule="atLeast"/>
-        <w:rPr>
-          <w:rFonts w:ascii="Arial" w:hAnsi="Arial" w:cs="Arial"/>
-        </w:rPr>
-      </w:pPr>
-      <w:r>
-        <w:rPr>
-          <w:rFonts w:ascii="Arial" w:hAnsi="Arial" w:cs="Arial"/>
-        </w:rPr>
-        <w:t>Sistema vira carta</w:t>
-      </w:r>
-      <w:r>
-        <w:rPr>
-          <w:rFonts w:ascii="Arial" w:hAnsi="Arial" w:cs="Arial"/>
-        </w:rPr>
-        <w:t>s</w:t>
-      </w:r>
-      <w:r>
-        <w:rPr>
-          <w:rFonts w:ascii="Arial" w:hAnsi="Arial" w:cs="Arial"/>
-        </w:rPr>
-        <w:t xml:space="preserve">, </w:t>
-      </w:r>
-      <w:proofErr w:type="gramStart"/>
-      <w:r>
-        <w:rPr>
-          <w:rFonts w:ascii="Arial" w:hAnsi="Arial" w:cs="Arial"/>
-        </w:rPr>
-        <w:t>compara elas</w:t>
-      </w:r>
-      <w:proofErr w:type="gramEnd"/>
-      <w:r>
-        <w:rPr>
-          <w:rFonts w:ascii="Arial" w:hAnsi="Arial" w:cs="Arial"/>
-        </w:rPr>
-        <w:t>, exibe mensagem de sucesso, remove cartas escolhidas da tela</w:t>
-      </w:r>
-      <w:r>
-        <w:rPr>
-          <w:rFonts w:ascii="Arial" w:hAnsi="Arial" w:cs="Arial"/>
-        </w:rPr>
-        <w:t xml:space="preserve"> e</w:t>
-      </w:r>
-      <w:r>
-        <w:rPr>
-          <w:rFonts w:ascii="Arial" w:hAnsi="Arial" w:cs="Arial"/>
-        </w:rPr>
-        <w:t xml:space="preserve"> adiciona pontos para cada </w:t>
-      </w:r>
-      <w:r>
-        <w:rPr>
-          <w:rFonts w:ascii="Arial" w:hAnsi="Arial" w:cs="Arial"/>
-        </w:rPr>
-        <w:t>par</w:t>
-      </w:r>
-      <w:r>
-        <w:rPr>
-          <w:rFonts w:ascii="Arial" w:hAnsi="Arial" w:cs="Arial"/>
-        </w:rPr>
-        <w:t xml:space="preserve"> à rodada</w:t>
-      </w:r>
-    </w:p>
-    <w:p>
-      <w:pPr>
-        <w:pStyle w:val="PargrafodaLista"/>
-        <w:numPr>
-          <w:ilvl w:val="0"/>
-          <w:numId w:val="37"/>
-        </w:numPr>
-        <w:spacing w:line="340" w:lineRule="atLeast"/>
-        <w:rPr>
-          <w:rFonts w:ascii="Arial" w:hAnsi="Arial" w:cs="Arial"/>
-        </w:rPr>
-      </w:pPr>
-      <w:r>
-        <w:rPr>
-          <w:rFonts w:ascii="Arial" w:hAnsi="Arial" w:cs="Arial"/>
-        </w:rPr>
-        <w:t>Aluno clica no próximo par de cartas</w:t>
-      </w:r>
-    </w:p>
-    <w:p>
-      <w:pPr>
-        <w:pStyle w:val="PargrafodaLista"/>
-        <w:numPr>
-          <w:ilvl w:val="0"/>
-          <w:numId w:val="37"/>
-        </w:numPr>
-        <w:spacing w:line="340" w:lineRule="atLeast"/>
-        <w:rPr>
-          <w:rFonts w:ascii="Arial" w:hAnsi="Arial" w:cs="Arial"/>
-        </w:rPr>
-      </w:pPr>
-      <w:r>
-        <w:rPr>
-          <w:rFonts w:ascii="Arial" w:hAnsi="Arial" w:cs="Arial"/>
-        </w:rPr>
-        <w:t>Caso de us</w:t>
-      </w:r>
-      <w:r>
-        <w:rPr>
-          <w:rFonts w:ascii="Arial" w:hAnsi="Arial" w:cs="Arial"/>
-        </w:rPr>
-        <w:t>o Fim do Jogo é acionado</w:t>
-      </w:r>
-    </w:p>
-    <w:p>
-      <w:pPr>
-        <w:pStyle w:val="PargrafodaLista"/>
-        <w:numPr>
-          <w:ilvl w:val="0"/>
-          <w:numId w:val="37"/>
-        </w:numPr>
-        <w:spacing w:line="340" w:lineRule="atLeast"/>
-        <w:rPr>
-          <w:rFonts w:ascii="Arial" w:hAnsi="Arial" w:cs="Arial"/>
-        </w:rPr>
-      </w:pPr>
-      <w:r>
-        <w:rPr>
-          <w:rFonts w:ascii="Arial" w:hAnsi="Arial" w:cs="Arial"/>
-        </w:rPr>
-        <w:t>Caso de uso finalizado.</w:t>
-      </w:r>
-    </w:p>
-    <w:p>
-      <w:pPr>
-        <w:pStyle w:val="PargrafodaLista"/>
-        <w:spacing w:line="340" w:lineRule="atLeast"/>
-        <w:ind w:left="1068"/>
-        <w:rPr>
-          <w:rFonts w:ascii="Arial" w:hAnsi="Arial" w:cs="Arial"/>
-        </w:rPr>
-      </w:pPr>
-    </w:p>
-    <w:p>
-      <w:pPr>
-        <w:spacing w:line="340" w:lineRule="atLeast"/>
-        <w:ind w:firstLine="425"/>
-        <w:rPr>
-          <w:rFonts w:ascii="Arial" w:hAnsi="Arial" w:cs="Arial"/>
-          <w:b/>
-          <w:bCs/>
-        </w:rPr>
-      </w:pPr>
-      <w:r>
-        <w:rPr>
-          <w:rFonts w:ascii="Arial" w:hAnsi="Arial" w:cs="Arial"/>
-          <w:b/>
-          <w:bCs/>
-        </w:rPr>
-        <w:t xml:space="preserve">Fluxo alternativo </w:t>
-      </w:r>
-      <w:proofErr w:type="gramStart"/>
-      <w:r>
-        <w:rPr>
-          <w:rFonts w:ascii="Arial" w:hAnsi="Arial" w:cs="Arial"/>
-          <w:b/>
-          <w:bCs/>
-        </w:rPr>
-        <w:t>1</w:t>
-      </w:r>
-      <w:proofErr w:type="gramEnd"/>
-    </w:p>
-    <w:p>
-      <w:pPr>
-        <w:pStyle w:val="PargrafodaLista"/>
-        <w:numPr>
-          <w:ilvl w:val="0"/>
-          <w:numId w:val="39"/>
-        </w:numPr>
-        <w:spacing w:line="340" w:lineRule="atLeast"/>
-        <w:rPr>
-          <w:rFonts w:ascii="Arial" w:hAnsi="Arial" w:cs="Arial"/>
-        </w:rPr>
-      </w:pPr>
-      <w:r>
-        <w:rPr>
-          <w:rFonts w:ascii="Arial" w:hAnsi="Arial" w:cs="Arial"/>
-        </w:rPr>
-        <w:t xml:space="preserve">A partir do passo </w:t>
-      </w:r>
-      <w:proofErr w:type="gramStart"/>
-      <w:r>
-        <w:rPr>
-          <w:rFonts w:ascii="Arial" w:hAnsi="Arial" w:cs="Arial"/>
-        </w:rPr>
-        <w:t>3</w:t>
-      </w:r>
-      <w:proofErr w:type="gramEnd"/>
-      <w:r>
-        <w:rPr>
-          <w:rFonts w:ascii="Arial" w:hAnsi="Arial" w:cs="Arial"/>
-        </w:rPr>
-        <w:t xml:space="preserve"> o sistema detectou que </w:t>
-      </w:r>
-      <w:r>
-        <w:rPr>
-          <w:rFonts w:ascii="Arial" w:hAnsi="Arial" w:cs="Arial"/>
-        </w:rPr>
-        <w:t>as cartas escolhidas não eram iguais</w:t>
-      </w:r>
-    </w:p>
-    <w:p>
-      <w:pPr>
-        <w:pStyle w:val="PargrafodaLista"/>
-        <w:numPr>
-          <w:ilvl w:val="0"/>
-          <w:numId w:val="39"/>
-        </w:numPr>
-        <w:spacing w:line="340" w:lineRule="atLeast"/>
-        <w:rPr>
-          <w:rFonts w:ascii="Arial" w:hAnsi="Arial" w:cs="Arial"/>
-        </w:rPr>
-      </w:pPr>
-      <w:r>
-        <w:rPr>
-          <w:rFonts w:ascii="Arial" w:hAnsi="Arial" w:cs="Arial"/>
-        </w:rPr>
-        <w:t xml:space="preserve">Sistema exibe </w:t>
-      </w:r>
-      <w:r>
-        <w:rPr>
-          <w:rFonts w:ascii="Arial" w:hAnsi="Arial" w:cs="Arial"/>
-        </w:rPr>
-        <w:t>mensagem de erro</w:t>
-      </w:r>
-    </w:p>
-    <w:p>
-      <w:pPr>
-        <w:pStyle w:val="PargrafodaLista"/>
-        <w:numPr>
-          <w:ilvl w:val="0"/>
-          <w:numId w:val="39"/>
-        </w:numPr>
-        <w:spacing w:line="340" w:lineRule="atLeast"/>
-        <w:rPr>
-          <w:rFonts w:ascii="Arial" w:hAnsi="Arial" w:cs="Arial"/>
-        </w:rPr>
-      </w:pPr>
-      <w:r>
-        <w:rPr>
-          <w:rFonts w:ascii="Arial" w:hAnsi="Arial" w:cs="Arial"/>
-        </w:rPr>
-        <w:t>Aluno clica no botão “OK”</w:t>
-      </w:r>
-    </w:p>
-    <w:p>
-      <w:pPr>
-        <w:pStyle w:val="PargrafodaLista"/>
-        <w:numPr>
-          <w:ilvl w:val="0"/>
-          <w:numId w:val="39"/>
-        </w:numPr>
-        <w:spacing w:line="340" w:lineRule="atLeast"/>
-        <w:rPr>
-          <w:rFonts w:ascii="Arial" w:hAnsi="Arial" w:cs="Arial"/>
-        </w:rPr>
-      </w:pPr>
-      <w:r>
-        <w:rPr>
-          <w:rFonts w:ascii="Arial" w:hAnsi="Arial" w:cs="Arial"/>
-        </w:rPr>
-        <w:t>Sistema retorna cartas escolhidas para posição inicial</w:t>
-      </w:r>
-    </w:p>
-    <w:p>
-      <w:pPr>
-        <w:pStyle w:val="PargrafodaLista"/>
-        <w:numPr>
-          <w:ilvl w:val="0"/>
-          <w:numId w:val="39"/>
-        </w:numPr>
-        <w:spacing w:line="340" w:lineRule="atLeast"/>
-        <w:rPr>
-          <w:rFonts w:ascii="Arial" w:hAnsi="Arial" w:cs="Arial"/>
-        </w:rPr>
-      </w:pPr>
-      <w:r>
-        <w:rPr>
-          <w:rFonts w:ascii="Arial" w:hAnsi="Arial" w:cs="Arial"/>
-        </w:rPr>
-        <w:t xml:space="preserve">Retorna ao passo </w:t>
-      </w:r>
-      <w:proofErr w:type="gramStart"/>
-      <w:r>
-        <w:rPr>
-          <w:rFonts w:ascii="Arial" w:hAnsi="Arial" w:cs="Arial"/>
-        </w:rPr>
-        <w:t>2</w:t>
-      </w:r>
-      <w:proofErr w:type="gramEnd"/>
-      <w:r>
-        <w:rPr>
-          <w:rFonts w:ascii="Arial" w:hAnsi="Arial" w:cs="Arial"/>
-        </w:rPr>
-        <w:t xml:space="preserve"> do fluxo principal.</w:t>
-      </w:r>
-    </w:p>
-    <w:p>
-      <w:pPr>
-        <w:spacing w:line="340" w:lineRule="atLeast"/>
-        <w:ind w:firstLine="425"/>
-        <w:rPr>
-          <w:rFonts w:ascii="Arial" w:hAnsi="Arial" w:cs="Arial"/>
-          <w:b/>
-          <w:bCs/>
-        </w:rPr>
-      </w:pPr>
-      <w:r>
-        <w:rPr>
-          <w:rFonts w:ascii="Arial" w:hAnsi="Arial" w:cs="Arial"/>
-          <w:b/>
-          <w:bCs/>
-        </w:rPr>
-        <w:t xml:space="preserve">Fluxo alternativo </w:t>
-      </w:r>
-      <w:proofErr w:type="gramStart"/>
-      <w:r>
-        <w:rPr>
-          <w:rFonts w:ascii="Arial" w:hAnsi="Arial" w:cs="Arial"/>
-          <w:b/>
-          <w:bCs/>
-        </w:rPr>
-        <w:t>2</w:t>
-      </w:r>
-      <w:proofErr w:type="gramEnd"/>
-    </w:p>
-    <w:p>
-      <w:pPr>
-        <w:pStyle w:val="PargrafodaLista"/>
-        <w:numPr>
-          <w:ilvl w:val="0"/>
-          <w:numId w:val="40"/>
-        </w:numPr>
-        <w:spacing w:line="340" w:lineRule="atLeast"/>
-        <w:rPr>
-          <w:rFonts w:ascii="Arial" w:hAnsi="Arial" w:cs="Arial"/>
-        </w:rPr>
-      </w:pPr>
-      <w:r>
-        <w:rPr>
-          <w:rFonts w:ascii="Arial" w:hAnsi="Arial" w:cs="Arial"/>
-        </w:rPr>
-        <w:t>Entre os</w:t>
-      </w:r>
-      <w:r>
-        <w:rPr>
-          <w:rFonts w:ascii="Arial" w:hAnsi="Arial" w:cs="Arial"/>
-        </w:rPr>
-        <w:t xml:space="preserve"> passo</w:t>
-      </w:r>
-      <w:r>
-        <w:rPr>
-          <w:rFonts w:ascii="Arial" w:hAnsi="Arial" w:cs="Arial"/>
-        </w:rPr>
-        <w:t xml:space="preserve">s </w:t>
-      </w:r>
-      <w:proofErr w:type="gramStart"/>
-      <w:r>
-        <w:rPr>
-          <w:rFonts w:ascii="Arial" w:hAnsi="Arial" w:cs="Arial"/>
-        </w:rPr>
-        <w:t>2</w:t>
-      </w:r>
-      <w:proofErr w:type="gramEnd"/>
-      <w:r>
-        <w:rPr>
-          <w:rFonts w:ascii="Arial" w:hAnsi="Arial" w:cs="Arial"/>
-        </w:rPr>
-        <w:t xml:space="preserve"> e</w:t>
-      </w:r>
-      <w:r>
-        <w:rPr>
-          <w:rFonts w:ascii="Arial" w:hAnsi="Arial" w:cs="Arial"/>
-        </w:rPr>
-        <w:t xml:space="preserve"> </w:t>
-      </w:r>
-      <w:r>
-        <w:rPr>
-          <w:rFonts w:ascii="Arial" w:hAnsi="Arial" w:cs="Arial"/>
-        </w:rPr>
-        <w:t>4</w:t>
-      </w:r>
-      <w:r>
-        <w:rPr>
-          <w:rFonts w:ascii="Arial" w:hAnsi="Arial" w:cs="Arial"/>
-        </w:rPr>
-        <w:t xml:space="preserve"> o sistema detectou que não tem </w:t>
-      </w:r>
-      <w:r>
-        <w:rPr>
-          <w:rFonts w:ascii="Arial" w:hAnsi="Arial" w:cs="Arial"/>
-        </w:rPr>
-        <w:t>mas cartas para escolher</w:t>
-      </w:r>
-      <w:r>
-        <w:rPr>
-          <w:rFonts w:ascii="Arial" w:hAnsi="Arial" w:cs="Arial"/>
-        </w:rPr>
-        <w:t xml:space="preserve"> ou tempo esgotado.</w:t>
-      </w:r>
-    </w:p>
-    <w:p>
-      <w:pPr>
-        <w:pStyle w:val="PargrafodaLista"/>
-        <w:numPr>
-          <w:ilvl w:val="0"/>
-          <w:numId w:val="40"/>
-        </w:numPr>
-        <w:spacing w:line="340" w:lineRule="atLeast"/>
-        <w:rPr>
-          <w:rFonts w:ascii="Arial" w:hAnsi="Arial" w:cs="Arial"/>
-        </w:rPr>
-      </w:pPr>
-      <w:r>
-        <w:rPr>
-          <w:rFonts w:ascii="Arial" w:hAnsi="Arial" w:cs="Arial"/>
-        </w:rPr>
-        <w:t xml:space="preserve">Retorna ao passo </w:t>
-      </w:r>
-      <w:proofErr w:type="gramStart"/>
-      <w:r>
-        <w:rPr>
-          <w:rFonts w:ascii="Arial" w:hAnsi="Arial" w:cs="Arial"/>
-        </w:rPr>
-        <w:t>5</w:t>
-      </w:r>
-      <w:proofErr w:type="gramEnd"/>
-      <w:r>
-        <w:rPr>
-          <w:rFonts w:ascii="Arial" w:hAnsi="Arial" w:cs="Arial"/>
-        </w:rPr>
-        <w:t xml:space="preserve"> do fluxo principal.</w:t>
-      </w:r>
-    </w:p>
-    <w:p>
-      <w:pPr>
-        <w:spacing w:line="340" w:lineRule="atLeast"/>
-        <w:rPr>
-          <w:rFonts w:ascii="Arial" w:hAnsi="Arial" w:cs="Arial"/>
-        </w:rPr>
-      </w:pPr>
-    </w:p>
-    <w:p>
-      <w:pPr>
-        <w:spacing w:line="340" w:lineRule="atLeast"/>
-        <w:rPr>
-          <w:rFonts w:ascii="Arial" w:hAnsi="Arial" w:cs="Arial"/>
-          <w:b/>
-          <w:bCs/>
-        </w:rPr>
-      </w:pPr>
-      <w:r>
-        <w:rPr>
-          <w:rFonts w:ascii="Arial" w:hAnsi="Arial" w:cs="Arial"/>
-          <w:b/>
-          <w:bCs/>
-          <w:highlight w:val="green"/>
-        </w:rPr>
-        <w:t xml:space="preserve">Jogar </w:t>
-      </w:r>
-      <w:proofErr w:type="spellStart"/>
-      <w:r>
-        <w:rPr>
-          <w:rFonts w:ascii="Arial" w:hAnsi="Arial" w:cs="Arial"/>
-          <w:b/>
-          <w:bCs/>
-          <w:highlight w:val="green"/>
-        </w:rPr>
-        <w:t>Quiz</w:t>
-      </w:r>
-      <w:proofErr w:type="spellEnd"/>
-    </w:p>
-    <w:p>
-      <w:pPr>
-        <w:spacing w:line="340" w:lineRule="atLeast"/>
-        <w:ind w:firstLine="425"/>
-        <w:rPr>
-          <w:rFonts w:ascii="Arial" w:hAnsi="Arial" w:cs="Arial"/>
-          <w:bCs/>
-        </w:rPr>
-      </w:pPr>
-      <w:r>
-        <w:rPr>
-          <w:rFonts w:ascii="Arial" w:hAnsi="Arial" w:cs="Arial"/>
-          <w:b/>
-          <w:bCs/>
-        </w:rPr>
-        <w:t xml:space="preserve">Pré-requisito: </w:t>
-      </w:r>
-      <w:r>
-        <w:rPr>
-          <w:rFonts w:ascii="Arial" w:hAnsi="Arial" w:cs="Arial"/>
-        </w:rPr>
-        <w:t>Aluno t</w:t>
-      </w:r>
-      <w:r>
-        <w:rPr>
-          <w:rFonts w:ascii="Arial" w:hAnsi="Arial" w:cs="Arial"/>
-          <w:bCs/>
-        </w:rPr>
-        <w:t xml:space="preserve">er executado o caso de uso </w:t>
-      </w:r>
-      <w:r>
-        <w:rPr>
-          <w:rFonts w:ascii="Arial" w:hAnsi="Arial" w:cs="Arial"/>
-          <w:bCs/>
-          <w:i/>
-        </w:rPr>
-        <w:t>Iniciar</w:t>
-      </w:r>
-      <w:r>
-        <w:rPr>
-          <w:rFonts w:ascii="Arial" w:hAnsi="Arial" w:cs="Arial"/>
-          <w:bCs/>
-          <w:i/>
-        </w:rPr>
-        <w:t xml:space="preserve"> </w:t>
-      </w:r>
-      <w:r>
-        <w:rPr>
-          <w:rFonts w:ascii="Arial" w:hAnsi="Arial" w:cs="Arial"/>
-          <w:bCs/>
-          <w:i/>
-        </w:rPr>
-        <w:t>rodada</w:t>
-      </w:r>
-      <w:r>
-        <w:rPr>
-          <w:rFonts w:ascii="Arial" w:hAnsi="Arial" w:cs="Arial"/>
-          <w:bCs/>
-        </w:rPr>
-        <w:t>.</w:t>
-      </w:r>
-    </w:p>
-    <w:p>
-      <w:pPr>
-        <w:spacing w:line="340" w:lineRule="atLeast"/>
-        <w:ind w:firstLine="425"/>
-        <w:rPr>
-          <w:rFonts w:ascii="Arial" w:hAnsi="Arial" w:cs="Arial"/>
-          <w:bCs/>
-        </w:rPr>
-      </w:pPr>
-      <w:r>
-        <w:rPr>
-          <w:rFonts w:ascii="Arial" w:hAnsi="Arial" w:cs="Arial"/>
-          <w:b/>
-          <w:bCs/>
-        </w:rPr>
-        <w:t xml:space="preserve">Atores: </w:t>
-      </w:r>
-      <w:r>
-        <w:rPr>
-          <w:rFonts w:ascii="Arial" w:hAnsi="Arial" w:cs="Arial"/>
-          <w:bCs/>
-        </w:rPr>
-        <w:t xml:space="preserve">Aluno </w:t>
-      </w:r>
-    </w:p>
-    <w:p>
-      <w:pPr>
-        <w:spacing w:line="340" w:lineRule="atLeast"/>
-        <w:ind w:firstLine="425"/>
-        <w:rPr>
-          <w:rFonts w:ascii="Arial" w:hAnsi="Arial" w:cs="Arial"/>
-          <w:b/>
-          <w:bCs/>
-        </w:rPr>
-      </w:pPr>
-      <w:r>
-        <w:rPr>
-          <w:rFonts w:ascii="Arial" w:hAnsi="Arial" w:cs="Arial"/>
-          <w:b/>
-          <w:bCs/>
-        </w:rPr>
-        <w:t xml:space="preserve">Fluxo </w:t>
-      </w:r>
-      <w:r>
-        <w:rPr>
-          <w:rFonts w:ascii="Arial" w:hAnsi="Arial" w:cs="Arial"/>
-          <w:b/>
-          <w:bCs/>
-        </w:rPr>
-        <w:t>p</w:t>
-      </w:r>
-      <w:r>
-        <w:rPr>
-          <w:rFonts w:ascii="Arial" w:hAnsi="Arial" w:cs="Arial"/>
-          <w:b/>
-          <w:bCs/>
-        </w:rPr>
-        <w:t>rincipal</w:t>
-      </w:r>
-    </w:p>
-    <w:p>
-      <w:pPr>
-        <w:pStyle w:val="PargrafodaLista"/>
-        <w:numPr>
-          <w:ilvl w:val="0"/>
-          <w:numId w:val="41"/>
-        </w:numPr>
-        <w:spacing w:line="340" w:lineRule="atLeast"/>
-        <w:rPr>
-          <w:rFonts w:ascii="Arial" w:hAnsi="Arial" w:cs="Arial"/>
-        </w:rPr>
-      </w:pPr>
-      <w:r>
-        <w:rPr>
-          <w:rFonts w:ascii="Arial" w:hAnsi="Arial" w:cs="Arial"/>
-        </w:rPr>
-        <w:t xml:space="preserve">Sistema exibe tela do </w:t>
-      </w:r>
-      <w:proofErr w:type="spellStart"/>
-      <w:r>
-        <w:rPr>
-          <w:rFonts w:ascii="Arial" w:hAnsi="Arial" w:cs="Arial"/>
-        </w:rPr>
-        <w:t>Quiz</w:t>
-      </w:r>
-      <w:proofErr w:type="spellEnd"/>
-      <w:r>
-        <w:rPr>
-          <w:rFonts w:ascii="Arial" w:hAnsi="Arial" w:cs="Arial"/>
-        </w:rPr>
-        <w:t xml:space="preserve"> </w:t>
-      </w:r>
-      <w:r>
-        <w:rPr>
-          <w:rFonts w:ascii="Arial" w:hAnsi="Arial" w:cs="Arial"/>
-        </w:rPr>
-        <w:t>exibindo a primeira pergunta</w:t>
-      </w:r>
-      <w:r>
-        <w:rPr>
-          <w:rFonts w:ascii="Arial" w:hAnsi="Arial" w:cs="Arial"/>
-        </w:rPr>
-        <w:t xml:space="preserve"> e inicia contagem do tempo</w:t>
-      </w:r>
-    </w:p>
-    <w:p>
-      <w:pPr>
-        <w:pStyle w:val="PargrafodaLista"/>
-        <w:numPr>
-          <w:ilvl w:val="0"/>
-          <w:numId w:val="41"/>
-        </w:numPr>
-        <w:spacing w:line="340" w:lineRule="atLeast"/>
-        <w:rPr>
-          <w:rFonts w:ascii="Arial" w:hAnsi="Arial" w:cs="Arial"/>
-        </w:rPr>
-      </w:pPr>
-      <w:r>
-        <w:rPr>
-          <w:rFonts w:ascii="Arial" w:hAnsi="Arial" w:cs="Arial"/>
-        </w:rPr>
-        <w:t xml:space="preserve">Aluno </w:t>
-      </w:r>
-      <w:r>
-        <w:rPr>
-          <w:rFonts w:ascii="Arial" w:hAnsi="Arial" w:cs="Arial"/>
-        </w:rPr>
-        <w:t xml:space="preserve">escolhe </w:t>
-      </w:r>
-      <w:r>
-        <w:rPr>
-          <w:rFonts w:ascii="Arial" w:hAnsi="Arial" w:cs="Arial"/>
-        </w:rPr>
-        <w:t>uma</w:t>
-      </w:r>
-      <w:r>
-        <w:rPr>
-          <w:rFonts w:ascii="Arial" w:hAnsi="Arial" w:cs="Arial"/>
-        </w:rPr>
-        <w:t xml:space="preserve"> alternativa</w:t>
-      </w:r>
-    </w:p>
-    <w:p>
-      <w:pPr>
-        <w:pStyle w:val="PargrafodaLista"/>
-        <w:numPr>
-          <w:ilvl w:val="0"/>
-          <w:numId w:val="41"/>
-        </w:numPr>
-        <w:spacing w:line="340" w:lineRule="atLeast"/>
-        <w:rPr>
-          <w:rFonts w:ascii="Arial" w:hAnsi="Arial" w:cs="Arial"/>
-        </w:rPr>
-      </w:pPr>
-      <w:r>
-        <w:rPr>
-          <w:rFonts w:ascii="Arial" w:hAnsi="Arial" w:cs="Arial"/>
-        </w:rPr>
-        <w:lastRenderedPageBreak/>
-        <w:t xml:space="preserve">Sistema </w:t>
-      </w:r>
-      <w:r>
-        <w:rPr>
-          <w:rFonts w:ascii="Arial" w:hAnsi="Arial" w:cs="Arial"/>
-        </w:rPr>
-        <w:t>verifica escolha</w:t>
-      </w:r>
-      <w:r>
-        <w:rPr>
-          <w:rFonts w:ascii="Arial" w:hAnsi="Arial" w:cs="Arial"/>
-        </w:rPr>
-        <w:t xml:space="preserve">, </w:t>
-      </w:r>
-      <w:r>
-        <w:rPr>
-          <w:rFonts w:ascii="Arial" w:hAnsi="Arial" w:cs="Arial"/>
-        </w:rPr>
-        <w:t>exibe mensagem de acerto</w:t>
-      </w:r>
-      <w:r>
-        <w:rPr>
-          <w:rFonts w:ascii="Arial" w:hAnsi="Arial" w:cs="Arial"/>
-        </w:rPr>
-        <w:t>, adiciona pontos à rodada e exibe próxim</w:t>
-      </w:r>
-      <w:r>
-        <w:rPr>
-          <w:rFonts w:ascii="Arial" w:hAnsi="Arial" w:cs="Arial"/>
-        </w:rPr>
-        <w:t>a</w:t>
-      </w:r>
-      <w:r>
-        <w:rPr>
-          <w:rFonts w:ascii="Arial" w:hAnsi="Arial" w:cs="Arial"/>
-        </w:rPr>
-        <w:t xml:space="preserve"> </w:t>
-      </w:r>
-      <w:proofErr w:type="gramStart"/>
-      <w:r>
-        <w:rPr>
-          <w:rFonts w:ascii="Arial" w:hAnsi="Arial" w:cs="Arial"/>
-        </w:rPr>
-        <w:t>pergunta</w:t>
-      </w:r>
-      <w:proofErr w:type="gramEnd"/>
-    </w:p>
-    <w:p>
-      <w:pPr>
-        <w:pStyle w:val="PargrafodaLista"/>
-        <w:numPr>
-          <w:ilvl w:val="0"/>
-          <w:numId w:val="41"/>
-        </w:numPr>
-        <w:spacing w:line="340" w:lineRule="atLeast"/>
-        <w:rPr>
-          <w:rFonts w:ascii="Arial" w:hAnsi="Arial" w:cs="Arial"/>
-        </w:rPr>
-      </w:pPr>
-      <w:r>
-        <w:rPr>
-          <w:rFonts w:ascii="Arial" w:hAnsi="Arial" w:cs="Arial"/>
-        </w:rPr>
-        <w:t xml:space="preserve">Aluno responde </w:t>
-      </w:r>
-      <w:proofErr w:type="gramStart"/>
-      <w:r>
-        <w:rPr>
-          <w:rFonts w:ascii="Arial" w:hAnsi="Arial" w:cs="Arial"/>
-        </w:rPr>
-        <w:t>próxima</w:t>
-      </w:r>
-      <w:proofErr w:type="gramEnd"/>
-      <w:r>
-        <w:rPr>
-          <w:rFonts w:ascii="Arial" w:hAnsi="Arial" w:cs="Arial"/>
-        </w:rPr>
-        <w:t xml:space="preserve"> pergunta</w:t>
-      </w:r>
-    </w:p>
-    <w:p>
-      <w:pPr>
-        <w:pStyle w:val="PargrafodaLista"/>
-        <w:numPr>
-          <w:ilvl w:val="0"/>
-          <w:numId w:val="41"/>
-        </w:numPr>
-        <w:spacing w:line="340" w:lineRule="atLeast"/>
-        <w:rPr>
-          <w:rFonts w:ascii="Arial" w:hAnsi="Arial" w:cs="Arial"/>
-        </w:rPr>
-      </w:pPr>
-      <w:r>
-        <w:rPr>
-          <w:rFonts w:ascii="Arial" w:hAnsi="Arial" w:cs="Arial"/>
-        </w:rPr>
-        <w:t>Caso de us</w:t>
-      </w:r>
-      <w:r>
-        <w:rPr>
-          <w:rFonts w:ascii="Arial" w:hAnsi="Arial" w:cs="Arial"/>
-        </w:rPr>
-        <w:t>o Fim do Jogo é acionado</w:t>
-      </w:r>
-    </w:p>
-    <w:p>
-      <w:pPr>
-        <w:pStyle w:val="PargrafodaLista"/>
-        <w:numPr>
-          <w:ilvl w:val="0"/>
-          <w:numId w:val="41"/>
-        </w:numPr>
-        <w:spacing w:line="340" w:lineRule="atLeast"/>
-        <w:rPr>
-          <w:rFonts w:ascii="Arial" w:hAnsi="Arial" w:cs="Arial"/>
-        </w:rPr>
-      </w:pPr>
-      <w:r>
-        <w:rPr>
-          <w:rFonts w:ascii="Arial" w:hAnsi="Arial" w:cs="Arial"/>
-        </w:rPr>
-        <w:t>Caso de uso finalizado.</w:t>
-      </w:r>
-    </w:p>
-    <w:p>
-      <w:pPr>
-        <w:pStyle w:val="PargrafodaLista"/>
-        <w:spacing w:line="340" w:lineRule="atLeast"/>
-        <w:ind w:left="1068"/>
-        <w:rPr>
-          <w:rFonts w:ascii="Arial" w:hAnsi="Arial" w:cs="Arial"/>
-        </w:rPr>
-      </w:pPr>
-    </w:p>
-    <w:p>
-      <w:pPr>
-        <w:spacing w:line="340" w:lineRule="atLeast"/>
-        <w:ind w:firstLine="425"/>
-        <w:rPr>
-          <w:rFonts w:ascii="Arial" w:hAnsi="Arial" w:cs="Arial"/>
-          <w:b/>
-          <w:bCs/>
-        </w:rPr>
-      </w:pPr>
-      <w:r>
-        <w:rPr>
-          <w:rFonts w:ascii="Arial" w:hAnsi="Arial" w:cs="Arial"/>
-          <w:b/>
-          <w:bCs/>
-        </w:rPr>
-        <w:t xml:space="preserve">Fluxo alternativo </w:t>
-      </w:r>
-      <w:proofErr w:type="gramStart"/>
-      <w:r>
-        <w:rPr>
-          <w:rFonts w:ascii="Arial" w:hAnsi="Arial" w:cs="Arial"/>
-          <w:b/>
-          <w:bCs/>
-        </w:rPr>
-        <w:t>1</w:t>
-      </w:r>
-      <w:proofErr w:type="gramEnd"/>
-    </w:p>
-    <w:p>
-      <w:pPr>
-        <w:pStyle w:val="PargrafodaLista"/>
-        <w:numPr>
-          <w:ilvl w:val="0"/>
-          <w:numId w:val="43"/>
-        </w:numPr>
-        <w:spacing w:line="340" w:lineRule="atLeast"/>
-        <w:rPr>
-          <w:rFonts w:ascii="Arial" w:hAnsi="Arial" w:cs="Arial"/>
-        </w:rPr>
-      </w:pPr>
-      <w:r>
-        <w:rPr>
-          <w:rFonts w:ascii="Arial" w:hAnsi="Arial" w:cs="Arial"/>
-        </w:rPr>
-        <w:t xml:space="preserve">A partir do passo </w:t>
-      </w:r>
-      <w:proofErr w:type="gramStart"/>
-      <w:r>
-        <w:rPr>
-          <w:rFonts w:ascii="Arial" w:hAnsi="Arial" w:cs="Arial"/>
-        </w:rPr>
-        <w:t>3</w:t>
-      </w:r>
-      <w:proofErr w:type="gramEnd"/>
-      <w:r>
-        <w:rPr>
-          <w:rFonts w:ascii="Arial" w:hAnsi="Arial" w:cs="Arial"/>
-        </w:rPr>
-        <w:t xml:space="preserve"> o sistema detectou que a </w:t>
-      </w:r>
-      <w:r>
-        <w:rPr>
-          <w:rFonts w:ascii="Arial" w:hAnsi="Arial" w:cs="Arial"/>
-        </w:rPr>
-        <w:t>alternativa</w:t>
-      </w:r>
-      <w:r>
-        <w:rPr>
-          <w:rFonts w:ascii="Arial" w:hAnsi="Arial" w:cs="Arial"/>
-        </w:rPr>
-        <w:t xml:space="preserve"> escolhida </w:t>
-      </w:r>
-      <w:r>
-        <w:rPr>
-          <w:rFonts w:ascii="Arial" w:hAnsi="Arial" w:cs="Arial"/>
-        </w:rPr>
-        <w:t>era incorreta</w:t>
-      </w:r>
-    </w:p>
-    <w:p>
-      <w:pPr>
-        <w:pStyle w:val="PargrafodaLista"/>
-        <w:numPr>
-          <w:ilvl w:val="0"/>
-          <w:numId w:val="43"/>
-        </w:numPr>
-        <w:spacing w:line="340" w:lineRule="atLeast"/>
-        <w:rPr>
-          <w:rFonts w:ascii="Arial" w:hAnsi="Arial" w:cs="Arial"/>
-        </w:rPr>
-      </w:pPr>
-      <w:r>
-        <w:rPr>
-          <w:rFonts w:ascii="Arial" w:hAnsi="Arial" w:cs="Arial"/>
-        </w:rPr>
-        <w:t>Sistema exibe mensagem de erro</w:t>
-      </w:r>
-      <w:r>
-        <w:rPr>
-          <w:rFonts w:ascii="Arial" w:hAnsi="Arial" w:cs="Arial"/>
-        </w:rPr>
-        <w:t xml:space="preserve"> e tira pontos do aluno</w:t>
-      </w:r>
-    </w:p>
-    <w:p>
-      <w:pPr>
-        <w:pStyle w:val="PargrafodaLista"/>
-        <w:numPr>
-          <w:ilvl w:val="0"/>
-          <w:numId w:val="43"/>
-        </w:numPr>
-        <w:spacing w:line="340" w:lineRule="atLeast"/>
-        <w:rPr>
-          <w:rFonts w:ascii="Arial" w:hAnsi="Arial" w:cs="Arial"/>
-        </w:rPr>
-      </w:pPr>
-      <w:r>
-        <w:rPr>
-          <w:rFonts w:ascii="Arial" w:hAnsi="Arial" w:cs="Arial"/>
-        </w:rPr>
-        <w:t>Aluno clica no botão “OK”</w:t>
-      </w:r>
-    </w:p>
-    <w:p>
-      <w:pPr>
-        <w:pStyle w:val="PargrafodaLista"/>
-        <w:numPr>
-          <w:ilvl w:val="0"/>
-          <w:numId w:val="43"/>
-        </w:numPr>
-        <w:spacing w:line="340" w:lineRule="atLeast"/>
-        <w:rPr>
-          <w:rFonts w:ascii="Arial" w:hAnsi="Arial" w:cs="Arial"/>
-        </w:rPr>
-      </w:pPr>
-      <w:r>
-        <w:rPr>
-          <w:rFonts w:ascii="Arial" w:hAnsi="Arial" w:cs="Arial"/>
-        </w:rPr>
-        <w:t xml:space="preserve">Retorna ao passo </w:t>
-      </w:r>
-      <w:proofErr w:type="gramStart"/>
-      <w:r>
-        <w:rPr>
-          <w:rFonts w:ascii="Arial" w:hAnsi="Arial" w:cs="Arial"/>
-        </w:rPr>
-        <w:t>2</w:t>
-      </w:r>
-      <w:proofErr w:type="gramEnd"/>
-      <w:r>
-        <w:rPr>
-          <w:rFonts w:ascii="Arial" w:hAnsi="Arial" w:cs="Arial"/>
-        </w:rPr>
-        <w:t xml:space="preserve"> do fluxo principal.</w:t>
-      </w:r>
-    </w:p>
-    <w:p>
-      <w:pPr>
-        <w:spacing w:line="340" w:lineRule="atLeast"/>
-        <w:ind w:firstLine="425"/>
-        <w:rPr>
-          <w:rFonts w:ascii="Arial" w:hAnsi="Arial" w:cs="Arial"/>
-          <w:b/>
-          <w:bCs/>
-        </w:rPr>
-      </w:pPr>
-      <w:r>
-        <w:rPr>
-          <w:rFonts w:ascii="Arial" w:hAnsi="Arial" w:cs="Arial"/>
-          <w:b/>
-          <w:bCs/>
-        </w:rPr>
-        <w:t xml:space="preserve">Fluxo alternativo </w:t>
-      </w:r>
-      <w:proofErr w:type="gramStart"/>
-      <w:r>
-        <w:rPr>
-          <w:rFonts w:ascii="Arial" w:hAnsi="Arial" w:cs="Arial"/>
-          <w:b/>
-          <w:bCs/>
-        </w:rPr>
-        <w:t>2</w:t>
-      </w:r>
-      <w:proofErr w:type="gramEnd"/>
-    </w:p>
-    <w:p>
-      <w:pPr>
-        <w:pStyle w:val="PargrafodaLista"/>
-        <w:numPr>
-          <w:ilvl w:val="0"/>
-          <w:numId w:val="51"/>
-        </w:numPr>
-        <w:spacing w:line="340" w:lineRule="atLeast"/>
-        <w:rPr>
-          <w:rFonts w:ascii="Arial" w:hAnsi="Arial" w:cs="Arial"/>
-        </w:rPr>
-      </w:pPr>
-      <w:r>
-        <w:rPr>
-          <w:rFonts w:ascii="Arial" w:hAnsi="Arial" w:cs="Arial"/>
-        </w:rPr>
-        <w:t xml:space="preserve">Entre os passos </w:t>
-      </w:r>
-      <w:proofErr w:type="gramStart"/>
-      <w:r>
-        <w:rPr>
-          <w:rFonts w:ascii="Arial" w:hAnsi="Arial" w:cs="Arial"/>
-        </w:rPr>
-        <w:t>2</w:t>
-      </w:r>
-      <w:proofErr w:type="gramEnd"/>
-      <w:r>
-        <w:rPr>
-          <w:rFonts w:ascii="Arial" w:hAnsi="Arial" w:cs="Arial"/>
-        </w:rPr>
-        <w:t xml:space="preserve"> e 4</w:t>
-      </w:r>
-      <w:r>
-        <w:rPr>
-          <w:rFonts w:ascii="Arial" w:hAnsi="Arial" w:cs="Arial"/>
-        </w:rPr>
-        <w:t xml:space="preserve"> o sistema detectou que não tem próxim</w:t>
-      </w:r>
-      <w:r>
-        <w:rPr>
-          <w:rFonts w:ascii="Arial" w:hAnsi="Arial" w:cs="Arial"/>
-        </w:rPr>
-        <w:t>a</w:t>
-      </w:r>
-      <w:r>
-        <w:rPr>
-          <w:rFonts w:ascii="Arial" w:hAnsi="Arial" w:cs="Arial"/>
-        </w:rPr>
-        <w:t xml:space="preserve"> </w:t>
-      </w:r>
-      <w:r>
-        <w:rPr>
-          <w:rFonts w:ascii="Arial" w:hAnsi="Arial" w:cs="Arial"/>
-        </w:rPr>
-        <w:t>pergunta</w:t>
-      </w:r>
-      <w:r>
-        <w:rPr>
-          <w:rFonts w:ascii="Arial" w:hAnsi="Arial" w:cs="Arial"/>
-        </w:rPr>
-        <w:t xml:space="preserve"> ou o tempo esgotado</w:t>
-      </w:r>
-    </w:p>
-    <w:p>
-      <w:pPr>
-        <w:pStyle w:val="PargrafodaLista"/>
-        <w:numPr>
-          <w:ilvl w:val="0"/>
-          <w:numId w:val="51"/>
-        </w:numPr>
-        <w:spacing w:line="340" w:lineRule="atLeast"/>
-        <w:rPr>
-          <w:rFonts w:ascii="Arial" w:hAnsi="Arial" w:cs="Arial"/>
-        </w:rPr>
-      </w:pPr>
-      <w:r>
-        <w:rPr>
-          <w:rFonts w:ascii="Arial" w:hAnsi="Arial" w:cs="Arial"/>
-        </w:rPr>
-        <w:t xml:space="preserve">Retorna ao passo </w:t>
-      </w:r>
-      <w:r>
-        <w:rPr>
-          <w:rFonts w:ascii="Arial" w:hAnsi="Arial" w:cs="Arial"/>
-        </w:rPr>
-        <w:t>5</w:t>
-      </w:r>
-      <w:r>
-        <w:rPr>
-          <w:rFonts w:ascii="Arial" w:hAnsi="Arial" w:cs="Arial"/>
-        </w:rPr>
-        <w:t xml:space="preserve"> do fluxo principal.</w:t>
-      </w:r>
-    </w:p>
-    <w:p>
-      <w:pPr>
-        <w:spacing w:line="340" w:lineRule="atLeast"/>
-        <w:rPr>
-          <w:rFonts w:ascii="Arial" w:hAnsi="Arial" w:cs="Arial"/>
-        </w:rPr>
-      </w:pPr>
-    </w:p>
-    <w:p>
-      <w:pPr>
-        <w:spacing w:line="340" w:lineRule="atLeast"/>
-        <w:rPr>
-          <w:rFonts w:ascii="Arial" w:hAnsi="Arial" w:cs="Arial"/>
-          <w:b/>
-        </w:rPr>
-      </w:pPr>
-      <w:r>
-        <w:rPr>
-          <w:rFonts w:ascii="Arial" w:hAnsi="Arial" w:cs="Arial"/>
-          <w:b/>
-        </w:rPr>
-        <w:t xml:space="preserve">Finalizar </w:t>
-      </w:r>
-      <w:r>
-        <w:rPr>
-          <w:rFonts w:ascii="Arial" w:hAnsi="Arial" w:cs="Arial"/>
-          <w:b/>
-        </w:rPr>
-        <w:t>o Jogo</w:t>
-      </w:r>
-    </w:p>
-    <w:p>
-      <w:pPr>
-        <w:spacing w:line="340" w:lineRule="atLeast"/>
-        <w:ind w:firstLine="425"/>
-        <w:rPr>
-          <w:rFonts w:ascii="Arial" w:hAnsi="Arial" w:cs="Arial"/>
-          <w:bCs/>
-        </w:rPr>
-      </w:pPr>
-      <w:r>
-        <w:rPr>
-          <w:rFonts w:ascii="Arial" w:hAnsi="Arial" w:cs="Arial"/>
-          <w:b/>
-          <w:bCs/>
-        </w:rPr>
-        <w:t xml:space="preserve">Pré-requisito: </w:t>
-      </w:r>
-      <w:r>
-        <w:rPr>
-          <w:rFonts w:ascii="Arial" w:hAnsi="Arial" w:cs="Arial"/>
-          <w:bCs/>
-        </w:rPr>
-        <w:t xml:space="preserve">Ter executado o caso de </w:t>
-      </w:r>
-      <w:r>
-        <w:rPr>
-          <w:rFonts w:ascii="Arial" w:hAnsi="Arial" w:cs="Arial"/>
-          <w:bCs/>
-        </w:rPr>
-        <w:t xml:space="preserve">Jogar </w:t>
-      </w:r>
-      <w:proofErr w:type="spellStart"/>
-      <w:r>
-        <w:rPr>
-          <w:rFonts w:ascii="Arial" w:hAnsi="Arial" w:cs="Arial"/>
-          <w:bCs/>
-        </w:rPr>
-        <w:t>Quiz</w:t>
-      </w:r>
-      <w:proofErr w:type="spellEnd"/>
-      <w:r>
-        <w:rPr>
-          <w:rFonts w:ascii="Arial" w:hAnsi="Arial" w:cs="Arial"/>
-          <w:bCs/>
-        </w:rPr>
-        <w:t>, ou Jogar Jogo da Memória, ou                            Jogar Apague a Luz.</w:t>
-      </w:r>
-    </w:p>
-    <w:p>
-      <w:pPr>
-        <w:spacing w:line="340" w:lineRule="atLeast"/>
-        <w:ind w:firstLine="425"/>
-        <w:rPr>
-          <w:rFonts w:ascii="Arial" w:hAnsi="Arial" w:cs="Arial"/>
-          <w:b/>
-          <w:bCs/>
-        </w:rPr>
-      </w:pPr>
-      <w:r>
-        <w:rPr>
-          <w:rFonts w:ascii="Arial" w:hAnsi="Arial" w:cs="Arial"/>
-          <w:b/>
-          <w:bCs/>
-        </w:rPr>
-        <w:t>Fluxo Principal</w:t>
-      </w:r>
-    </w:p>
-    <w:p>
-      <w:pPr>
-        <w:pStyle w:val="PargrafodaLista"/>
-        <w:numPr>
-          <w:ilvl w:val="0"/>
-          <w:numId w:val="49"/>
-        </w:numPr>
-        <w:spacing w:line="340" w:lineRule="atLeast"/>
-        <w:rPr>
-          <w:rFonts w:ascii="Arial" w:hAnsi="Arial" w:cs="Arial"/>
-        </w:rPr>
-      </w:pPr>
-      <w:r>
-        <w:rPr>
-          <w:rFonts w:ascii="Arial" w:hAnsi="Arial" w:cs="Arial"/>
-        </w:rPr>
-        <w:t>Sistema salva</w:t>
-      </w:r>
-      <w:r>
-        <w:rPr>
-          <w:rFonts w:ascii="Arial" w:hAnsi="Arial" w:cs="Arial"/>
-        </w:rPr>
-        <w:t xml:space="preserve"> o dinheiro</w:t>
-      </w:r>
-      <w:r>
-        <w:rPr>
-          <w:rFonts w:ascii="Arial" w:hAnsi="Arial" w:cs="Arial"/>
-        </w:rPr>
-        <w:t xml:space="preserve"> </w:t>
-      </w:r>
-      <w:r>
-        <w:rPr>
-          <w:rFonts w:ascii="Arial" w:hAnsi="Arial" w:cs="Arial"/>
-        </w:rPr>
-        <w:t xml:space="preserve">e os pontos feitos na rodada </w:t>
-      </w:r>
-      <w:r>
-        <w:rPr>
-          <w:rFonts w:ascii="Arial" w:hAnsi="Arial" w:cs="Arial"/>
-        </w:rPr>
-        <w:t>exibe próximo jogo</w:t>
-      </w:r>
-    </w:p>
-    <w:p>
-      <w:pPr>
-        <w:pStyle w:val="PargrafodaLista"/>
-        <w:numPr>
-          <w:ilvl w:val="0"/>
-          <w:numId w:val="49"/>
-        </w:numPr>
-        <w:spacing w:line="340" w:lineRule="atLeast"/>
-        <w:rPr>
-          <w:rFonts w:ascii="Arial" w:hAnsi="Arial" w:cs="Arial"/>
-        </w:rPr>
-      </w:pPr>
-      <w:r>
-        <w:rPr>
-          <w:rFonts w:ascii="Arial" w:hAnsi="Arial" w:cs="Arial"/>
-        </w:rPr>
-        <w:t>Caso de uso finalizado</w:t>
-      </w:r>
-      <w:r>
-        <w:rPr>
-          <w:rFonts w:ascii="Arial" w:hAnsi="Arial" w:cs="Arial"/>
-        </w:rPr>
-        <w:t>.</w:t>
-      </w:r>
-    </w:p>
-    <w:p>
-      <w:pPr>
-        <w:spacing w:line="340" w:lineRule="atLeast"/>
-        <w:rPr>
-          <w:rFonts w:ascii="Arial" w:hAnsi="Arial" w:cs="Arial"/>
-          <w:b/>
-        </w:rPr>
-      </w:pPr>
-      <w:r>
-        <w:rPr>
-          <w:rFonts w:ascii="Arial" w:hAnsi="Arial" w:cs="Arial"/>
-          <w:b/>
-        </w:rPr>
-        <w:t xml:space="preserve">Fluxo alternativo </w:t>
-      </w:r>
-      <w:proofErr w:type="gramStart"/>
-      <w:r>
-        <w:rPr>
-          <w:rFonts w:ascii="Arial" w:hAnsi="Arial" w:cs="Arial"/>
-          <w:b/>
-        </w:rPr>
-        <w:t>1</w:t>
-      </w:r>
-      <w:proofErr w:type="gramEnd"/>
-    </w:p>
-    <w:p>
-      <w:pPr>
-        <w:pStyle w:val="PargrafodaLista"/>
-        <w:numPr>
-          <w:ilvl w:val="0"/>
-          <w:numId w:val="50"/>
-        </w:numPr>
-        <w:spacing w:line="340" w:lineRule="atLeast"/>
-        <w:rPr>
-          <w:rFonts w:ascii="Arial" w:hAnsi="Arial" w:cs="Arial"/>
-        </w:rPr>
-      </w:pPr>
-      <w:r>
-        <w:rPr>
-          <w:rFonts w:ascii="Arial" w:hAnsi="Arial" w:cs="Arial"/>
-        </w:rPr>
-        <w:t xml:space="preserve">No passo </w:t>
-      </w:r>
-      <w:proofErr w:type="gramStart"/>
-      <w:r>
-        <w:rPr>
-          <w:rFonts w:ascii="Arial" w:hAnsi="Arial" w:cs="Arial"/>
-        </w:rPr>
-        <w:t>1</w:t>
-      </w:r>
-      <w:proofErr w:type="gramEnd"/>
-      <w:r>
-        <w:rPr>
-          <w:rFonts w:ascii="Arial" w:hAnsi="Arial" w:cs="Arial"/>
-        </w:rPr>
-        <w:t xml:space="preserve"> o sist</w:t>
-      </w:r>
-      <w:r>
-        <w:rPr>
-          <w:rFonts w:ascii="Arial" w:hAnsi="Arial" w:cs="Arial"/>
-        </w:rPr>
-        <w:t>ema detectou que não tem próximo jogo</w:t>
-      </w:r>
-      <w:r>
-        <w:rPr>
-          <w:rFonts w:ascii="Arial" w:hAnsi="Arial" w:cs="Arial"/>
-        </w:rPr>
-        <w:t>.</w:t>
-      </w:r>
-    </w:p>
-    <w:p>
-      <w:pPr>
-        <w:pStyle w:val="PargrafodaLista"/>
-        <w:numPr>
-          <w:ilvl w:val="0"/>
-          <w:numId w:val="50"/>
-        </w:numPr>
-        <w:spacing w:line="340" w:lineRule="atLeast"/>
-        <w:rPr>
-          <w:rFonts w:ascii="Arial" w:hAnsi="Arial" w:cs="Arial"/>
-        </w:rPr>
-      </w:pPr>
-      <w:r>
-        <w:rPr>
-          <w:rFonts w:ascii="Arial" w:hAnsi="Arial" w:cs="Arial"/>
-        </w:rPr>
-        <w:t>Sistema exibe Tela de Ranking.</w:t>
-      </w:r>
-    </w:p>
-    <w:p>
-      <w:pPr>
-        <w:pStyle w:val="PargrafodaLista"/>
-        <w:numPr>
-          <w:ilvl w:val="0"/>
-          <w:numId w:val="50"/>
-        </w:numPr>
-        <w:spacing w:line="340" w:lineRule="atLeast"/>
-        <w:rPr>
-          <w:rFonts w:ascii="Arial" w:hAnsi="Arial" w:cs="Arial"/>
-        </w:rPr>
-      </w:pPr>
-      <w:r>
-        <w:rPr>
-          <w:rFonts w:ascii="Arial" w:hAnsi="Arial" w:cs="Arial"/>
-        </w:rPr>
-        <w:t xml:space="preserve">Retorna ao passo </w:t>
-      </w:r>
-      <w:proofErr w:type="gramStart"/>
-      <w:r>
-        <w:rPr>
-          <w:rFonts w:ascii="Arial" w:hAnsi="Arial" w:cs="Arial"/>
-        </w:rPr>
-        <w:t>2</w:t>
-      </w:r>
-      <w:proofErr w:type="gramEnd"/>
-      <w:r>
-        <w:rPr>
-          <w:rFonts w:ascii="Arial" w:hAnsi="Arial" w:cs="Arial"/>
-        </w:rPr>
-        <w:t xml:space="preserve"> do fluxo principal.</w:t>
-      </w:r>
-    </w:p>
-    <w:p>
-      <w:pPr>
-        <w:spacing w:line="340" w:lineRule="atLeast"/>
-        <w:rPr>
-          <w:rFonts w:ascii="Arial" w:hAnsi="Arial" w:cs="Arial"/>
-          <w:b/>
-          <w:bCs/>
-        </w:rPr>
-      </w:pPr>
-      <w:r>
-        <w:rPr>
-          <w:rFonts w:ascii="Arial" w:hAnsi="Arial" w:cs="Arial"/>
-          <w:b/>
-          <w:bCs/>
-        </w:rPr>
-        <w:t>Acessar loja</w:t>
-      </w:r>
-    </w:p>
-    <w:p>
-      <w:pPr>
-        <w:spacing w:line="340" w:lineRule="atLeast"/>
-        <w:ind w:firstLine="425"/>
-        <w:rPr>
-          <w:rFonts w:ascii="Arial" w:hAnsi="Arial" w:cs="Arial"/>
-          <w:bCs/>
-        </w:rPr>
-      </w:pPr>
-      <w:r>
-        <w:rPr>
-          <w:rFonts w:ascii="Arial" w:hAnsi="Arial" w:cs="Arial"/>
-          <w:b/>
-          <w:bCs/>
-        </w:rPr>
-        <w:t xml:space="preserve">Pré-requisito: </w:t>
-      </w:r>
-      <w:r>
-        <w:rPr>
-          <w:rFonts w:ascii="Arial" w:hAnsi="Arial" w:cs="Arial"/>
-          <w:bCs/>
-        </w:rPr>
-        <w:t xml:space="preserve">Ter executado o caso de uso </w:t>
-      </w:r>
-      <w:r>
-        <w:rPr>
-          <w:rFonts w:ascii="Arial" w:hAnsi="Arial" w:cs="Arial"/>
-          <w:bCs/>
-          <w:i/>
-        </w:rPr>
-        <w:t>Logar</w:t>
-      </w:r>
-      <w:r>
-        <w:rPr>
-          <w:rFonts w:ascii="Arial" w:hAnsi="Arial" w:cs="Arial"/>
-          <w:bCs/>
-        </w:rPr>
-        <w:t>.</w:t>
-      </w:r>
-    </w:p>
-    <w:p>
-      <w:pPr>
-        <w:spacing w:line="340" w:lineRule="atLeast"/>
-        <w:ind w:firstLine="425"/>
-        <w:rPr>
-          <w:rFonts w:ascii="Arial" w:hAnsi="Arial" w:cs="Arial"/>
-          <w:bCs/>
-        </w:rPr>
-      </w:pPr>
-      <w:r>
-        <w:rPr>
-          <w:rFonts w:ascii="Arial" w:hAnsi="Arial" w:cs="Arial"/>
-          <w:b/>
-          <w:bCs/>
-        </w:rPr>
-        <w:t xml:space="preserve">Atores: </w:t>
-      </w:r>
-      <w:r>
-        <w:rPr>
-          <w:rFonts w:ascii="Arial" w:hAnsi="Arial" w:cs="Arial"/>
-          <w:bCs/>
-        </w:rPr>
-        <w:t xml:space="preserve">Aluno </w:t>
-      </w:r>
-    </w:p>
-    <w:p>
-      <w:pPr>
-        <w:spacing w:line="340" w:lineRule="atLeast"/>
-        <w:ind w:firstLine="425"/>
-        <w:rPr>
-          <w:rFonts w:ascii="Arial" w:hAnsi="Arial" w:cs="Arial"/>
-          <w:b/>
-          <w:bCs/>
-        </w:rPr>
-      </w:pPr>
-      <w:r>
-        <w:rPr>
-          <w:rFonts w:ascii="Arial" w:hAnsi="Arial" w:cs="Arial"/>
-          <w:b/>
-          <w:bCs/>
-        </w:rPr>
-        <w:t xml:space="preserve">Fluxo </w:t>
-      </w:r>
-      <w:r>
-        <w:rPr>
-          <w:rFonts w:ascii="Arial" w:hAnsi="Arial" w:cs="Arial"/>
-          <w:b/>
-          <w:bCs/>
-        </w:rPr>
-        <w:t>p</w:t>
-      </w:r>
-      <w:r>
-        <w:rPr>
-          <w:rFonts w:ascii="Arial" w:hAnsi="Arial" w:cs="Arial"/>
-          <w:b/>
-          <w:bCs/>
-        </w:rPr>
-        <w:t>rincipal</w:t>
-      </w:r>
-    </w:p>
-    <w:p>
-      <w:pPr>
-        <w:pStyle w:val="PargrafodaLista"/>
-        <w:numPr>
-          <w:ilvl w:val="0"/>
-          <w:numId w:val="28"/>
-        </w:numPr>
-        <w:spacing w:line="340" w:lineRule="atLeast"/>
-        <w:rPr>
-          <w:rFonts w:ascii="Arial" w:hAnsi="Arial" w:cs="Arial"/>
-        </w:rPr>
-      </w:pPr>
-      <w:r>
-        <w:rPr>
-          <w:rFonts w:ascii="Arial" w:hAnsi="Arial" w:cs="Arial"/>
-        </w:rPr>
-        <w:t xml:space="preserve">Na tela “Home”, </w:t>
-      </w:r>
-      <w:r>
-        <w:rPr>
-          <w:rFonts w:ascii="Arial" w:hAnsi="Arial" w:cs="Arial"/>
-        </w:rPr>
-        <w:t xml:space="preserve">Aluno </w:t>
-      </w:r>
-      <w:r>
-        <w:rPr>
-          <w:rFonts w:ascii="Arial" w:hAnsi="Arial" w:cs="Arial"/>
-        </w:rPr>
-        <w:t>clica no botão “Loja</w:t>
-      </w:r>
-      <w:proofErr w:type="gramStart"/>
-      <w:r>
-        <w:rPr>
-          <w:rFonts w:ascii="Arial" w:hAnsi="Arial" w:cs="Arial"/>
-        </w:rPr>
-        <w:t>”</w:t>
-      </w:r>
-      <w:proofErr w:type="gramEnd"/>
-    </w:p>
-    <w:p>
-      <w:pPr>
-        <w:pStyle w:val="PargrafodaLista"/>
-        <w:numPr>
-          <w:ilvl w:val="0"/>
-          <w:numId w:val="28"/>
-        </w:numPr>
-        <w:spacing w:line="340" w:lineRule="atLeast"/>
-        <w:rPr>
-          <w:rFonts w:ascii="Arial" w:hAnsi="Arial" w:cs="Arial"/>
-        </w:rPr>
-      </w:pPr>
-      <w:r>
-        <w:rPr>
-          <w:rFonts w:ascii="Arial" w:hAnsi="Arial" w:cs="Arial"/>
-        </w:rPr>
-        <w:lastRenderedPageBreak/>
-        <w:t xml:space="preserve">Sistema exibe tela </w:t>
-      </w:r>
-      <w:r>
-        <w:rPr>
-          <w:rFonts w:ascii="Arial" w:hAnsi="Arial" w:cs="Arial"/>
-        </w:rPr>
-        <w:t>“Loj</w:t>
-      </w:r>
-      <w:r>
-        <w:rPr>
-          <w:rFonts w:ascii="Arial" w:hAnsi="Arial" w:cs="Arial"/>
-        </w:rPr>
-        <w:t>inha</w:t>
-      </w:r>
-      <w:r>
-        <w:rPr>
-          <w:rFonts w:ascii="Arial" w:hAnsi="Arial" w:cs="Arial"/>
-        </w:rPr>
-        <w:t>”</w:t>
-      </w:r>
-    </w:p>
-    <w:p>
-      <w:pPr>
-        <w:pStyle w:val="PargrafodaLista"/>
-        <w:numPr>
-          <w:ilvl w:val="0"/>
-          <w:numId w:val="28"/>
-        </w:numPr>
-        <w:spacing w:line="340" w:lineRule="atLeast"/>
-        <w:rPr>
-          <w:rFonts w:ascii="Arial" w:hAnsi="Arial" w:cs="Arial"/>
-        </w:rPr>
-      </w:pPr>
-      <w:r>
-        <w:rPr>
-          <w:rFonts w:ascii="Arial" w:hAnsi="Arial" w:cs="Arial"/>
-        </w:rPr>
-        <w:t>Caso de uso finalizado.</w:t>
-      </w:r>
-    </w:p>
-    <w:p>
-      <w:pPr>
-        <w:spacing w:line="340" w:lineRule="atLeast"/>
-        <w:rPr>
-          <w:rFonts w:ascii="Arial" w:hAnsi="Arial" w:cs="Arial"/>
-        </w:rPr>
-      </w:pPr>
-    </w:p>
-    <w:p>
-      <w:pPr>
-        <w:spacing w:line="340" w:lineRule="atLeast"/>
-        <w:rPr>
-          <w:rFonts w:ascii="Arial" w:hAnsi="Arial" w:cs="Arial"/>
-          <w:b/>
-          <w:bCs/>
-        </w:rPr>
-      </w:pPr>
-      <w:r>
-        <w:rPr>
-          <w:rFonts w:ascii="Arial" w:hAnsi="Arial" w:cs="Arial"/>
-          <w:b/>
-          <w:bCs/>
-        </w:rPr>
-        <w:t xml:space="preserve">Comprar </w:t>
-      </w:r>
-      <w:r>
-        <w:rPr>
-          <w:rFonts w:ascii="Arial" w:hAnsi="Arial" w:cs="Arial"/>
-          <w:b/>
-          <w:bCs/>
-        </w:rPr>
-        <w:t>i</w:t>
-      </w:r>
-      <w:r>
-        <w:rPr>
-          <w:rFonts w:ascii="Arial" w:hAnsi="Arial" w:cs="Arial"/>
-          <w:b/>
-          <w:bCs/>
-        </w:rPr>
-        <w:t>te</w:t>
-      </w:r>
-      <w:r>
-        <w:rPr>
-          <w:rFonts w:ascii="Arial" w:hAnsi="Arial" w:cs="Arial"/>
-          <w:b/>
-          <w:bCs/>
-        </w:rPr>
-        <w:t>m</w:t>
-      </w:r>
-      <w:r>
-        <w:rPr>
-          <w:rFonts w:ascii="Arial" w:hAnsi="Arial" w:cs="Arial"/>
-          <w:b/>
-          <w:bCs/>
-        </w:rPr>
-        <w:t xml:space="preserve"> - Tempo</w:t>
-      </w:r>
-    </w:p>
-    <w:p>
-      <w:pPr>
-        <w:spacing w:line="340" w:lineRule="atLeast"/>
-        <w:ind w:firstLine="425"/>
-        <w:rPr>
-          <w:rFonts w:ascii="Arial" w:hAnsi="Arial" w:cs="Arial"/>
-          <w:bCs/>
-        </w:rPr>
-      </w:pPr>
-      <w:r>
-        <w:rPr>
-          <w:rFonts w:ascii="Arial" w:hAnsi="Arial" w:cs="Arial"/>
-          <w:b/>
-          <w:bCs/>
-        </w:rPr>
-        <w:t xml:space="preserve">Pré-requisito: </w:t>
-      </w:r>
-      <w:r>
-        <w:rPr>
-          <w:rFonts w:ascii="Arial" w:hAnsi="Arial" w:cs="Arial"/>
-          <w:bCs/>
-        </w:rPr>
-        <w:t xml:space="preserve">Ter executado o caso de uso </w:t>
-      </w:r>
-      <w:r>
-        <w:rPr>
-          <w:rFonts w:ascii="Arial" w:hAnsi="Arial" w:cs="Arial"/>
-          <w:bCs/>
-          <w:i/>
-        </w:rPr>
-        <w:t>Acessar loja</w:t>
-      </w:r>
-      <w:r>
-        <w:rPr>
-          <w:rFonts w:ascii="Arial" w:hAnsi="Arial" w:cs="Arial"/>
-          <w:bCs/>
-        </w:rPr>
-        <w:t>.</w:t>
-      </w:r>
-    </w:p>
-    <w:p>
-      <w:pPr>
-        <w:spacing w:line="340" w:lineRule="atLeast"/>
-        <w:ind w:firstLine="425"/>
-        <w:rPr>
-          <w:rFonts w:ascii="Arial" w:hAnsi="Arial" w:cs="Arial"/>
-          <w:bCs/>
-        </w:rPr>
-      </w:pPr>
-      <w:r>
-        <w:rPr>
-          <w:rFonts w:ascii="Arial" w:hAnsi="Arial" w:cs="Arial"/>
-          <w:b/>
-          <w:bCs/>
-        </w:rPr>
-        <w:t xml:space="preserve">Atores: </w:t>
-      </w:r>
-      <w:r>
-        <w:rPr>
-          <w:rFonts w:ascii="Arial" w:hAnsi="Arial" w:cs="Arial"/>
-          <w:bCs/>
-        </w:rPr>
-        <w:t xml:space="preserve">Aluno </w:t>
-      </w:r>
-    </w:p>
-    <w:p>
-      <w:pPr>
-        <w:spacing w:line="340" w:lineRule="atLeast"/>
-        <w:ind w:firstLine="425"/>
-        <w:rPr>
-          <w:rFonts w:ascii="Arial" w:hAnsi="Arial" w:cs="Arial"/>
-          <w:b/>
-          <w:bCs/>
-        </w:rPr>
-      </w:pPr>
-      <w:r>
-        <w:rPr>
-          <w:rFonts w:ascii="Arial" w:hAnsi="Arial" w:cs="Arial"/>
-          <w:b/>
-          <w:bCs/>
-        </w:rPr>
-        <w:t xml:space="preserve">Fluxo </w:t>
-      </w:r>
-      <w:r>
-        <w:rPr>
-          <w:rFonts w:ascii="Arial" w:hAnsi="Arial" w:cs="Arial"/>
-          <w:b/>
-          <w:bCs/>
-        </w:rPr>
-        <w:t>p</w:t>
-      </w:r>
-      <w:r>
-        <w:rPr>
-          <w:rFonts w:ascii="Arial" w:hAnsi="Arial" w:cs="Arial"/>
-          <w:b/>
-          <w:bCs/>
-        </w:rPr>
-        <w:t>rincipal</w:t>
-      </w:r>
-    </w:p>
-    <w:p>
-      <w:pPr>
-        <w:pStyle w:val="PargrafodaLista"/>
-        <w:numPr>
-          <w:ilvl w:val="0"/>
-          <w:numId w:val="1"/>
-        </w:numPr>
-        <w:spacing w:line="340" w:lineRule="atLeast"/>
-        <w:rPr>
-          <w:rFonts w:ascii="Arial" w:hAnsi="Arial" w:cs="Arial"/>
-        </w:rPr>
-      </w:pPr>
-      <w:r>
-        <w:rPr>
-          <w:rFonts w:ascii="Arial" w:hAnsi="Arial" w:cs="Arial"/>
-        </w:rPr>
-        <w:t>Aluno clica no botão</w:t>
-      </w:r>
-      <w:r>
-        <w:rPr>
-          <w:rFonts w:ascii="Arial" w:hAnsi="Arial" w:cs="Arial"/>
-        </w:rPr>
-        <w:t xml:space="preserve"> “</w:t>
-      </w:r>
-      <w:r>
-        <w:rPr>
-          <w:rFonts w:ascii="Arial" w:hAnsi="Arial" w:cs="Arial"/>
-        </w:rPr>
-        <w:t>Comprar</w:t>
-      </w:r>
-      <w:r>
-        <w:rPr>
-          <w:rFonts w:ascii="Arial" w:hAnsi="Arial" w:cs="Arial"/>
-        </w:rPr>
-        <w:t>”</w:t>
-      </w:r>
-      <w:r>
-        <w:rPr>
-          <w:rFonts w:ascii="Arial" w:hAnsi="Arial" w:cs="Arial"/>
-        </w:rPr>
-        <w:t xml:space="preserve"> do item Tempo. O item Tempo adiciona 30 segundos ao tempo de jogo. </w:t>
-      </w:r>
-      <w:proofErr w:type="gramStart"/>
-      <w:r>
-        <w:rPr>
-          <w:rFonts w:ascii="Arial" w:hAnsi="Arial" w:cs="Arial"/>
-        </w:rPr>
-        <w:t>Além disso</w:t>
-      </w:r>
-      <w:proofErr w:type="gramEnd"/>
-      <w:r>
-        <w:rPr>
-          <w:rFonts w:ascii="Arial" w:hAnsi="Arial" w:cs="Arial"/>
-        </w:rPr>
-        <w:t xml:space="preserve"> é permitido em todos os jogos.</w:t>
-      </w:r>
-    </w:p>
-    <w:p>
-      <w:pPr>
-        <w:pStyle w:val="PargrafodaLista"/>
-        <w:numPr>
-          <w:ilvl w:val="0"/>
-          <w:numId w:val="1"/>
-        </w:numPr>
-        <w:spacing w:line="340" w:lineRule="atLeast"/>
-        <w:rPr>
-          <w:rFonts w:ascii="Arial" w:hAnsi="Arial" w:cs="Arial"/>
-        </w:rPr>
-      </w:pPr>
-      <w:r>
-        <w:rPr>
-          <w:rFonts w:ascii="Arial" w:hAnsi="Arial" w:cs="Arial"/>
-        </w:rPr>
-        <w:t>Sistema</w:t>
-      </w:r>
-      <w:r>
-        <w:rPr>
-          <w:rFonts w:ascii="Arial" w:hAnsi="Arial" w:cs="Arial"/>
-        </w:rPr>
-        <w:t xml:space="preserve"> </w:t>
-      </w:r>
-      <w:r>
-        <w:rPr>
-          <w:rFonts w:ascii="Arial" w:hAnsi="Arial" w:cs="Arial"/>
-        </w:rPr>
-        <w:t>valida</w:t>
-      </w:r>
-      <w:r>
-        <w:rPr>
-          <w:rFonts w:ascii="Arial" w:hAnsi="Arial" w:cs="Arial"/>
-        </w:rPr>
-        <w:t xml:space="preserve">, desconta valor das moedas do aluno e </w:t>
-      </w:r>
-      <w:r>
-        <w:rPr>
-          <w:rFonts w:ascii="Arial" w:hAnsi="Arial" w:cs="Arial"/>
-        </w:rPr>
-        <w:t>adiciona item ao inventário d</w:t>
-      </w:r>
-      <w:r>
-        <w:rPr>
-          <w:rFonts w:ascii="Arial" w:hAnsi="Arial" w:cs="Arial"/>
-        </w:rPr>
-        <w:t>ele</w:t>
-      </w:r>
-      <w:r>
-        <w:rPr>
-          <w:rFonts w:ascii="Arial" w:hAnsi="Arial" w:cs="Arial"/>
-        </w:rPr>
-        <w:t>.</w:t>
-      </w:r>
-    </w:p>
-    <w:p>
-      <w:pPr>
-        <w:pStyle w:val="PargrafodaLista"/>
-        <w:numPr>
-          <w:ilvl w:val="0"/>
-          <w:numId w:val="1"/>
-        </w:numPr>
-        <w:spacing w:line="340" w:lineRule="atLeast"/>
-        <w:rPr>
-          <w:rFonts w:ascii="Arial" w:hAnsi="Arial" w:cs="Arial"/>
-        </w:rPr>
-      </w:pPr>
-      <w:r>
-        <w:rPr>
-          <w:rFonts w:ascii="Arial" w:hAnsi="Arial" w:cs="Arial"/>
-        </w:rPr>
-        <w:t>Caso de uso finalizado.</w:t>
-      </w:r>
-    </w:p>
-    <w:p>
-      <w:pPr>
-        <w:spacing w:line="340" w:lineRule="atLeast"/>
-        <w:ind w:firstLine="425"/>
-        <w:rPr>
-          <w:rFonts w:ascii="Arial" w:hAnsi="Arial" w:cs="Arial"/>
-          <w:b/>
-          <w:bCs/>
-        </w:rPr>
-      </w:pPr>
-      <w:r>
-        <w:rPr>
-          <w:rFonts w:ascii="Arial" w:hAnsi="Arial" w:cs="Arial"/>
-          <w:b/>
-          <w:bCs/>
-        </w:rPr>
-        <w:t xml:space="preserve">Fluxo </w:t>
-      </w:r>
-      <w:r>
-        <w:rPr>
-          <w:rFonts w:ascii="Arial" w:hAnsi="Arial" w:cs="Arial"/>
-          <w:b/>
-          <w:bCs/>
-        </w:rPr>
-        <w:t>a</w:t>
-      </w:r>
-      <w:r>
-        <w:rPr>
-          <w:rFonts w:ascii="Arial" w:hAnsi="Arial" w:cs="Arial"/>
-          <w:b/>
-          <w:bCs/>
-        </w:rPr>
-        <w:t>lternativo</w:t>
-      </w:r>
-      <w:r>
-        <w:rPr>
-          <w:rFonts w:ascii="Arial" w:hAnsi="Arial" w:cs="Arial"/>
-          <w:b/>
-          <w:bCs/>
-        </w:rPr>
-        <w:t xml:space="preserve"> </w:t>
-      </w:r>
-      <w:proofErr w:type="gramStart"/>
-      <w:r>
-        <w:rPr>
-          <w:rFonts w:ascii="Arial" w:hAnsi="Arial" w:cs="Arial"/>
-          <w:b/>
-          <w:bCs/>
-        </w:rPr>
-        <w:t>1</w:t>
-      </w:r>
-      <w:proofErr w:type="gramEnd"/>
-    </w:p>
-    <w:p>
-      <w:pPr>
-        <w:pStyle w:val="PargrafodaLista"/>
-        <w:numPr>
-          <w:ilvl w:val="0"/>
-          <w:numId w:val="33"/>
-        </w:numPr>
-        <w:spacing w:line="340" w:lineRule="atLeast"/>
-        <w:rPr>
-          <w:rFonts w:ascii="Arial" w:hAnsi="Arial" w:cs="Arial"/>
-        </w:rPr>
-      </w:pPr>
-      <w:r>
-        <w:rPr>
-          <w:rFonts w:ascii="Arial" w:hAnsi="Arial" w:cs="Arial"/>
-        </w:rPr>
-        <w:t xml:space="preserve">A partir do passo </w:t>
-      </w:r>
-      <w:proofErr w:type="gramStart"/>
-      <w:r>
-        <w:rPr>
-          <w:rFonts w:ascii="Arial" w:hAnsi="Arial" w:cs="Arial"/>
-        </w:rPr>
-        <w:t>2</w:t>
-      </w:r>
-      <w:proofErr w:type="gramEnd"/>
-      <w:r>
-        <w:rPr>
-          <w:rFonts w:ascii="Arial" w:hAnsi="Arial" w:cs="Arial"/>
-        </w:rPr>
-        <w:t xml:space="preserve"> o sistema detectou que o Aluno não possui moedas o suficiente para a compra</w:t>
-      </w:r>
-    </w:p>
-    <w:p>
-      <w:pPr>
-        <w:pStyle w:val="PargrafodaLista"/>
-        <w:numPr>
-          <w:ilvl w:val="0"/>
-          <w:numId w:val="33"/>
-        </w:numPr>
-        <w:spacing w:line="340" w:lineRule="atLeast"/>
-        <w:rPr>
-          <w:rFonts w:ascii="Arial" w:hAnsi="Arial" w:cs="Arial"/>
-        </w:rPr>
-      </w:pPr>
-      <w:r>
-        <w:rPr>
-          <w:rFonts w:ascii="Arial" w:hAnsi="Arial" w:cs="Arial"/>
-        </w:rPr>
-        <w:t>Sistema exibe mensagem de erro.</w:t>
-      </w:r>
-    </w:p>
-    <w:p>
-      <w:pPr>
-        <w:pStyle w:val="PargrafodaLista"/>
-        <w:numPr>
-          <w:ilvl w:val="0"/>
-          <w:numId w:val="33"/>
-        </w:numPr>
-        <w:spacing w:line="340" w:lineRule="atLeast"/>
-        <w:rPr>
-          <w:rFonts w:ascii="Arial" w:hAnsi="Arial" w:cs="Arial"/>
-        </w:rPr>
-      </w:pPr>
-      <w:r>
-        <w:rPr>
-          <w:rFonts w:ascii="Arial" w:hAnsi="Arial" w:cs="Arial"/>
-        </w:rPr>
-        <w:t xml:space="preserve">Retorna ao passo </w:t>
-      </w:r>
-      <w:proofErr w:type="gramStart"/>
-      <w:r>
-        <w:rPr>
-          <w:rFonts w:ascii="Arial" w:hAnsi="Arial" w:cs="Arial"/>
-        </w:rPr>
-        <w:t>1</w:t>
-      </w:r>
-      <w:proofErr w:type="gramEnd"/>
-      <w:r>
-        <w:rPr>
-          <w:rFonts w:ascii="Arial" w:hAnsi="Arial" w:cs="Arial"/>
-        </w:rPr>
-        <w:t xml:space="preserve"> do fluxo principal.</w:t>
-      </w:r>
-    </w:p>
-    <w:p>
-      <w:pPr>
-        <w:spacing w:line="340" w:lineRule="atLeast"/>
-        <w:rPr>
-          <w:rFonts w:ascii="Arial" w:hAnsi="Arial" w:cs="Arial"/>
-        </w:rPr>
-      </w:pPr>
-    </w:p>
-    <w:p>
-      <w:pPr>
-        <w:spacing w:line="340" w:lineRule="atLeast"/>
-        <w:rPr>
-          <w:rFonts w:ascii="Arial" w:hAnsi="Arial" w:cs="Arial"/>
-          <w:b/>
-          <w:bCs/>
-        </w:rPr>
-      </w:pPr>
-      <w:r>
-        <w:rPr>
-          <w:rFonts w:ascii="Arial" w:hAnsi="Arial" w:cs="Arial"/>
-          <w:b/>
-          <w:bCs/>
-          <w:highlight w:val="green"/>
         </w:rPr>
         <w:t>Usar item - Tempo</w:t>
       </w:r>
@@ -9331,7 +8499,6 @@
         <w:rPr>
           <w:rFonts w:ascii="Arial" w:hAnsi="Arial" w:cs="Arial"/>
         </w:rPr>
-        <w:lastRenderedPageBreak/>
         <w:t xml:space="preserve">Aluno clica no botão </w:t>
       </w:r>
       <w:r>
@@ -9356,16 +8523,8 @@
         <w:rPr>
           <w:rFonts w:ascii="Arial" w:hAnsi="Arial" w:cs="Arial"/>
         </w:rPr>
-        <w:t xml:space="preserve"> do item Resposta. O item Resposta destaca na tela a resposta correta da pergunta. Este item é apenas permitido no jogo </w:t>
-      </w:r>
-      <w:proofErr w:type="spellStart"/>
-      <w:r>
-        <w:rPr>
-          <w:rFonts w:ascii="Arial" w:hAnsi="Arial" w:cs="Arial"/>
-        </w:rPr>
-        <w:t>Quiz</w:t>
-      </w:r>
-      <w:proofErr w:type="spellEnd"/>
+        <w:t xml:space="preserve"> do item Resposta. O item Resposta destaca na tela a resposta correta da pergunta. Este item é apenas permitido no jogo Quiz</w:t>
+      </w:r>
     </w:p>
     <w:p>
       <w:pPr>
@@ -9395,14 +8554,7 @@
         <w:rPr>
           <w:rFonts w:ascii="Arial" w:hAnsi="Arial" w:cs="Arial"/>
         </w:rPr>
-        <w:t xml:space="preserve">adiciona item ao inventário </w:t>
-      </w:r>
-      <w:proofErr w:type="gramStart"/>
-      <w:r>
-        <w:rPr>
-          <w:rFonts w:ascii="Arial" w:hAnsi="Arial" w:cs="Arial"/>
-        </w:rPr>
-        <w:t>d</w:t>
+        <w:t>adiciona item ao inventário d</w:t>
       </w:r>
       <w:r>
         <w:rPr>
@@ -9410,7 +8562,6 @@
         </w:rPr>
         <w:t>ele</w:t>
       </w:r>
-      <w:proofErr w:type="gramEnd"/>
     </w:p>
     <w:p>
       <w:pPr>
@@ -9471,18 +8622,8 @@
           <w:b/>
           <w:bCs/>
         </w:rPr>
-        <w:t xml:space="preserve"> </w:t>
-      </w:r>
-      <w:proofErr w:type="gramStart"/>
-      <w:r>
-        <w:rPr>
-          <w:rFonts w:ascii="Arial" w:hAnsi="Arial" w:cs="Arial"/>
-          <w:b/>
-          <w:bCs/>
-        </w:rPr>
-        <w:t>1</w:t>
-      </w:r>
-      <w:proofErr w:type="gramEnd"/>
+        <w:t xml:space="preserve"> 1</w:t>
+      </w:r>
     </w:p>
     <w:p>
       <w:pPr>
@@ -9500,21 +8641,8 @@
         <w:rPr>
           <w:rFonts w:ascii="Arial" w:hAnsi="Arial" w:cs="Arial"/>
         </w:rPr>
-        <w:t xml:space="preserve">A partir do passo </w:t>
-      </w:r>
-      <w:proofErr w:type="gramStart"/>
-      <w:r>
-        <w:rPr>
-          <w:rFonts w:ascii="Arial" w:hAnsi="Arial" w:cs="Arial"/>
-        </w:rPr>
-        <w:t>2</w:t>
-      </w:r>
-      <w:proofErr w:type="gramEnd"/>
-      <w:r>
-        <w:rPr>
-          <w:rFonts w:ascii="Arial" w:hAnsi="Arial" w:cs="Arial"/>
-        </w:rPr>
-        <w:t xml:space="preserve"> o sistema detectou que o Aluno não possui moedas o suficiente para a compra</w:t>
+        <w:lastRenderedPageBreak/>
+        <w:t>A partir do passo 2 o sistema detectou que o Aluno não possui moedas o suficiente para a compra</w:t>
       </w:r>
     </w:p>
     <w:p>
@@ -9552,46 +8680,31 @@
         <w:rPr>
           <w:rFonts w:ascii="Arial" w:hAnsi="Arial" w:cs="Arial"/>
         </w:rPr>
-        <w:t xml:space="preserve">Retorna ao passo </w:t>
-      </w:r>
-      <w:proofErr w:type="gramStart"/>
-      <w:r>
-        <w:rPr>
-          <w:rFonts w:ascii="Arial" w:hAnsi="Arial" w:cs="Arial"/>
-        </w:rPr>
-        <w:t>1</w:t>
-      </w:r>
-      <w:proofErr w:type="gramEnd"/>
-      <w:r>
-        <w:rPr>
-          <w:rFonts w:ascii="Arial" w:hAnsi="Arial" w:cs="Arial"/>
-        </w:rPr>
-        <w:t xml:space="preserve"> do fluxo principal.</w:t>
-      </w:r>
-    </w:p>
-    <w:p>
-      <w:pPr>
-        <w:spacing w:line="340" w:lineRule="atLeast"/>
-        <w:rPr>
-          <w:rFonts w:ascii="Arial" w:hAnsi="Arial" w:cs="Arial"/>
-        </w:rPr>
-      </w:pPr>
-    </w:p>
-    <w:p>
-      <w:pPr>
-        <w:spacing w:line="340" w:lineRule="atLeast"/>
-        <w:rPr>
-          <w:rFonts w:ascii="Arial" w:hAnsi="Arial" w:cs="Arial"/>
-          <w:b/>
-          <w:bCs/>
-        </w:rPr>
-      </w:pPr>
-      <w:r>
-        <w:rPr>
-          <w:rFonts w:ascii="Arial" w:hAnsi="Arial" w:cs="Arial"/>
-          <w:b/>
-          <w:bCs/>
-          <w:highlight w:val="green"/>
+        <w:t>Retorna ao passo 1 do fluxo principal.</w:t>
+      </w:r>
+    </w:p>
+    <w:p>
+      <w:pPr>
+        <w:spacing w:line="340" w:lineRule="atLeast"/>
+        <w:rPr>
+          <w:rFonts w:ascii="Arial" w:hAnsi="Arial" w:cs="Arial"/>
+        </w:rPr>
+      </w:pPr>
+    </w:p>
+    <w:p>
+      <w:pPr>
+        <w:spacing w:line="340" w:lineRule="atLeast"/>
+        <w:rPr>
+          <w:rFonts w:ascii="Arial" w:hAnsi="Arial" w:cs="Arial"/>
+          <w:b/>
+          <w:bCs/>
+        </w:rPr>
+      </w:pPr>
+      <w:r>
+        <w:rPr>
+          <w:rFonts w:ascii="Arial" w:hAnsi="Arial" w:cs="Arial"/>
+          <w:b/>
+          <w:bCs/>
         </w:rPr>
         <w:t>Usar item - Resposta</w:t>
       </w:r>
@@ -9626,18 +8739,8 @@
           <w:bCs/>
           <w:i/>
         </w:rPr>
-        <w:t xml:space="preserve">Jogar </w:t>
-      </w:r>
-      <w:proofErr w:type="spellStart"/>
-      <w:r>
-        <w:rPr>
-          <w:rFonts w:ascii="Arial" w:hAnsi="Arial" w:cs="Arial"/>
-          <w:bCs/>
-          <w:i/>
-        </w:rPr>
-        <w:t>Quiz</w:t>
-      </w:r>
-      <w:proofErr w:type="spellEnd"/>
+        <w:t>Jogar Quiz</w:t>
+      </w:r>
       <w:r>
         <w:rPr>
           <w:rFonts w:ascii="Arial" w:hAnsi="Arial" w:cs="Arial"/>
@@ -9835,7 +8938,6 @@
         </w:rPr>
         <w:t xml:space="preserve">Fluxo alternativo </w:t>
       </w:r>
-      <w:proofErr w:type="gramStart"/>
       <w:r>
         <w:rPr>
           <w:rFonts w:ascii="Arial" w:hAnsi="Arial" w:cs="Arial"/>
@@ -9844,7 +8946,6 @@
         </w:rPr>
         <w:t>1</w:t>
       </w:r>
-      <w:proofErr w:type="gramEnd"/>
     </w:p>
     <w:p>
       <w:pPr>
@@ -9864,14 +8965,12 @@
         </w:rPr>
         <w:t xml:space="preserve">A partir do passo </w:t>
       </w:r>
-      <w:proofErr w:type="gramStart"/>
       <w:r>
         <w:rPr>
           <w:rFonts w:ascii="Arial" w:hAnsi="Arial" w:cs="Arial"/>
         </w:rPr>
         <w:t>2</w:t>
       </w:r>
-      <w:proofErr w:type="gramEnd"/>
       <w:r>
         <w:rPr>
           <w:rFonts w:ascii="Arial" w:hAnsi="Arial" w:cs="Arial"/>
@@ -9934,14 +9033,12 @@
         </w:rPr>
         <w:t xml:space="preserve">Retorna ao passo </w:t>
       </w:r>
-      <w:proofErr w:type="gramStart"/>
       <w:r>
         <w:rPr>
           <w:rFonts w:ascii="Arial" w:hAnsi="Arial" w:cs="Arial"/>
         </w:rPr>
         <w:t>3</w:t>
       </w:r>
-      <w:proofErr w:type="gramEnd"/>
       <w:r>
         <w:rPr>
           <w:rFonts w:ascii="Arial" w:hAnsi="Arial" w:cs="Arial"/>
@@ -10159,21 +9256,7 @@
         <w:rPr>
           <w:rFonts w:ascii="Arial" w:hAnsi="Arial" w:cs="Arial"/>
         </w:rPr>
-        <w:t xml:space="preserve">dobra a quantidade de pontos recebida em um jogo. </w:t>
-      </w:r>
-      <w:proofErr w:type="gramStart"/>
-      <w:r>
-        <w:rPr>
-          <w:rFonts w:ascii="Arial" w:hAnsi="Arial" w:cs="Arial"/>
-        </w:rPr>
-        <w:t>Além disso</w:t>
-      </w:r>
-      <w:proofErr w:type="gramEnd"/>
-      <w:r>
-        <w:rPr>
-          <w:rFonts w:ascii="Arial" w:hAnsi="Arial" w:cs="Arial"/>
-        </w:rPr>
-        <w:t xml:space="preserve"> é permitido em todos os jogos.</w:t>
+        <w:t>dobra a quantidade de pontos recebida em um jogo. Além disso é permitido em todos os jogos.</w:t>
       </w:r>
     </w:p>
     <w:p>
@@ -10235,7 +9318,6 @@
         <w:rPr>
           <w:rFonts w:ascii="Arial" w:hAnsi="Arial" w:cs="Arial"/>
         </w:rPr>
-        <w:lastRenderedPageBreak/>
         <w:t>Caso de uso finalizado.</w:t>
       </w:r>
     </w:p>
@@ -10279,18 +9361,8 @@
           <w:b/>
           <w:bCs/>
         </w:rPr>
-        <w:t xml:space="preserve"> </w:t>
-      </w:r>
-      <w:proofErr w:type="gramStart"/>
-      <w:r>
-        <w:rPr>
-          <w:rFonts w:ascii="Arial" w:hAnsi="Arial" w:cs="Arial"/>
-          <w:b/>
-          <w:bCs/>
-        </w:rPr>
-        <w:t>1</w:t>
-      </w:r>
-      <w:proofErr w:type="gramEnd"/>
+        <w:t xml:space="preserve"> 1</w:t>
+      </w:r>
     </w:p>
     <w:p>
       <w:pPr>
@@ -10308,21 +9380,7 @@
         <w:rPr>
           <w:rFonts w:ascii="Arial" w:hAnsi="Arial" w:cs="Arial"/>
         </w:rPr>
-        <w:t xml:space="preserve">A partir do passo </w:t>
-      </w:r>
-      <w:proofErr w:type="gramStart"/>
-      <w:r>
-        <w:rPr>
-          <w:rFonts w:ascii="Arial" w:hAnsi="Arial" w:cs="Arial"/>
-        </w:rPr>
-        <w:t>2</w:t>
-      </w:r>
-      <w:proofErr w:type="gramEnd"/>
-      <w:r>
-        <w:rPr>
-          <w:rFonts w:ascii="Arial" w:hAnsi="Arial" w:cs="Arial"/>
-        </w:rPr>
-        <w:t xml:space="preserve"> o sistema detectou que o Aluno não possui moedas o suficiente para a compra</w:t>
+        <w:t>A partir do passo 2 o sistema detectou que o Aluno não possui moedas o suficiente para a compra</w:t>
       </w:r>
     </w:p>
     <w:p>
@@ -10360,48 +9418,33 @@
         <w:rPr>
           <w:rFonts w:ascii="Arial" w:hAnsi="Arial" w:cs="Arial"/>
         </w:rPr>
-        <w:t xml:space="preserve">Retorna ao passo </w:t>
-      </w:r>
-      <w:proofErr w:type="gramStart"/>
-      <w:r>
-        <w:rPr>
-          <w:rFonts w:ascii="Arial" w:hAnsi="Arial" w:cs="Arial"/>
-        </w:rPr>
-        <w:t>1</w:t>
-      </w:r>
-      <w:proofErr w:type="gramEnd"/>
-      <w:r>
-        <w:rPr>
-          <w:rFonts w:ascii="Arial" w:hAnsi="Arial" w:cs="Arial"/>
-        </w:rPr>
-        <w:t xml:space="preserve"> do fluxo principal.</w:t>
-      </w:r>
-    </w:p>
-    <w:p>
-      <w:pPr>
-        <w:spacing w:line="340" w:lineRule="atLeast"/>
-        <w:rPr>
-          <w:rFonts w:ascii="Arial" w:hAnsi="Arial" w:cs="Arial"/>
-          <w:b/>
-          <w:bCs/>
-        </w:rPr>
-      </w:pPr>
-    </w:p>
-    <w:p>
-      <w:pPr>
-        <w:spacing w:line="340" w:lineRule="atLeast"/>
-        <w:rPr>
-          <w:rFonts w:ascii="Arial" w:hAnsi="Arial" w:cs="Arial"/>
-          <w:b/>
-          <w:bCs/>
-        </w:rPr>
-      </w:pPr>
-      <w:r>
-        <w:rPr>
-          <w:rFonts w:ascii="Arial" w:hAnsi="Arial" w:cs="Arial"/>
-          <w:b/>
-          <w:bCs/>
-          <w:highlight w:val="green"/>
+        <w:t>Retorna ao passo 1 do fluxo principal.</w:t>
+      </w:r>
+    </w:p>
+    <w:p>
+      <w:pPr>
+        <w:spacing w:line="340" w:lineRule="atLeast"/>
+        <w:rPr>
+          <w:rFonts w:ascii="Arial" w:hAnsi="Arial" w:cs="Arial"/>
+          <w:b/>
+          <w:bCs/>
+        </w:rPr>
+      </w:pPr>
+    </w:p>
+    <w:p>
+      <w:pPr>
+        <w:spacing w:line="340" w:lineRule="atLeast"/>
+        <w:rPr>
+          <w:rFonts w:ascii="Arial" w:hAnsi="Arial" w:cs="Arial"/>
+          <w:b/>
+          <w:bCs/>
+        </w:rPr>
+      </w:pPr>
+      <w:r>
+        <w:rPr>
+          <w:rFonts w:ascii="Arial" w:hAnsi="Arial" w:cs="Arial"/>
+          <w:b/>
+          <w:bCs/>
         </w:rPr>
         <w:t>Usar item - Pontos</w:t>
       </w:r>
@@ -10646,7 +9689,6 @@
         </w:rPr>
         <w:t xml:space="preserve">para o </w:t>
       </w:r>
-      <w:proofErr w:type="spellStart"/>
       <w:r>
         <w:rPr>
           <w:rFonts w:ascii="Arial" w:hAnsi="Arial" w:cs="Arial"/>
@@ -10655,7 +9697,6 @@
         </w:rPr>
         <w:t>Quiz</w:t>
       </w:r>
-      <w:proofErr w:type="spellEnd"/>
     </w:p>
     <w:p>
       <w:pPr>
@@ -10823,14 +9864,12 @@
         </w:rPr>
         <w:t>ergunta</w:t>
       </w:r>
-      <w:proofErr w:type="gramStart"/>
       <w:r>
         <w:rPr>
           <w:rFonts w:ascii="Arial" w:hAnsi="Arial" w:cs="Arial"/>
         </w:rPr>
         <w:t>”</w:t>
       </w:r>
-      <w:proofErr w:type="gramEnd"/>
     </w:p>
     <w:p>
       <w:pPr>
@@ -10921,16 +9960,8 @@
         <w:rPr>
           <w:rFonts w:ascii="Arial" w:hAnsi="Arial" w:cs="Arial"/>
         </w:rPr>
-        <w:t xml:space="preserve">Alternativa </w:t>
-      </w:r>
-      <w:proofErr w:type="gramStart"/>
-      <w:r>
-        <w:rPr>
-          <w:rFonts w:ascii="Arial" w:hAnsi="Arial" w:cs="Arial"/>
-        </w:rPr>
-        <w:t>1</w:t>
-      </w:r>
-      <w:proofErr w:type="gramEnd"/>
+        <w:t>Alternativa 1</w:t>
+      </w:r>
       <w:r>
         <w:rPr>
           <w:rFonts w:ascii="Arial" w:hAnsi="Arial" w:cs="Arial"/>
@@ -11118,18 +10149,8 @@
           <w:b/>
           <w:bCs/>
         </w:rPr>
-        <w:t xml:space="preserve"> </w:t>
-      </w:r>
-      <w:proofErr w:type="gramStart"/>
-      <w:r>
-        <w:rPr>
-          <w:rFonts w:ascii="Arial" w:hAnsi="Arial" w:cs="Arial"/>
-          <w:b/>
-          <w:bCs/>
-        </w:rPr>
-        <w:t>1</w:t>
-      </w:r>
-      <w:proofErr w:type="gramEnd"/>
+        <w:t xml:space="preserve"> 1</w:t>
+      </w:r>
     </w:p>
     <w:p>
       <w:pPr>
@@ -11147,21 +10168,7 @@
         <w:rPr>
           <w:rFonts w:ascii="Arial" w:hAnsi="Arial" w:cs="Arial"/>
         </w:rPr>
-        <w:t xml:space="preserve">A partir do passo </w:t>
-      </w:r>
-      <w:proofErr w:type="gramStart"/>
-      <w:r>
-        <w:rPr>
-          <w:rFonts w:ascii="Arial" w:hAnsi="Arial" w:cs="Arial"/>
-        </w:rPr>
-        <w:t>4</w:t>
-      </w:r>
-      <w:proofErr w:type="gramEnd"/>
-      <w:r>
-        <w:rPr>
-          <w:rFonts w:ascii="Arial" w:hAnsi="Arial" w:cs="Arial"/>
-        </w:rPr>
-        <w:t xml:space="preserve"> </w:t>
+        <w:t xml:space="preserve">A partir do passo 4 </w:t>
       </w:r>
       <w:r>
         <w:rPr>
@@ -11309,14 +10316,12 @@
         </w:rPr>
         <w:t xml:space="preserve">Retorna ao passo </w:t>
       </w:r>
-      <w:proofErr w:type="gramStart"/>
       <w:r>
         <w:rPr>
           <w:rFonts w:ascii="Arial" w:hAnsi="Arial" w:cs="Arial"/>
         </w:rPr>
         <w:t>2</w:t>
       </w:r>
-      <w:proofErr w:type="gramEnd"/>
       <w:r>
         <w:rPr>
           <w:rFonts w:ascii="Arial" w:hAnsi="Arial" w:cs="Arial"/>
@@ -11466,6 +10471,7 @@
         <w:rPr>
           <w:rFonts w:ascii="Arial" w:hAnsi="Arial" w:cs="Arial"/>
         </w:rPr>
+        <w:lastRenderedPageBreak/>
         <w:t xml:space="preserve">Na tela </w:t>
       </w:r>
       <w:r>
@@ -11504,14 +10510,12 @@
         </w:rPr>
         <w:t>Como Funciona?</w:t>
       </w:r>
-      <w:proofErr w:type="gramStart"/>
       <w:r>
         <w:rPr>
           <w:rFonts w:ascii="Arial" w:hAnsi="Arial" w:cs="Arial"/>
         </w:rPr>
         <w:t>”</w:t>
       </w:r>
-      <w:proofErr w:type="gramEnd"/>
     </w:p>
     <w:p>
       <w:pPr>
@@ -11561,8 +10565,8 @@
 </file>
 
 <file path=word/numbering.xml><?xml version="1.0" encoding="utf-8"?>
-<w:numbering xmlns:wpc="http://schemas.microsoft.com/office/word/2010/wordprocessingCanvas" xmlns:mc="http://schemas.openxmlformats.org/markup-compatibility/2006" xmlns:o="urn:schemas-microsoft-com:office:office" xmlns:r="http://schemas.openxmlformats.org/officeDocument/2006/relationships" xmlns:m="http://schemas.openxmlformats.org/officeDocument/2006/math" xmlns:v="urn:schemas-microsoft-com:vml" xmlns:wp14="http://schemas.microsoft.com/office/word/2010/wordprocessingDrawing" xmlns:wp="http://schemas.openxmlformats.org/drawingml/2006/wordprocessingDrawing" xmlns:w10="urn:schemas-microsoft-com:office:word" xmlns:w="http://schemas.openxmlformats.org/wordprocessingml/2006/main" xmlns:w14="http://schemas.microsoft.com/office/word/2010/wordml" xmlns:wpg="http://schemas.microsoft.com/office/word/2010/wordprocessingGroup" xmlns:wpi="http://schemas.microsoft.com/office/word/2010/wordprocessingInk" xmlns:wne="http://schemas.microsoft.com/office/word/2006/wordml" xmlns:wps="http://schemas.microsoft.com/office/word/2010/wordprocessingShape" mc:Ignorable="w14 wp14">
-  <w:abstractNum w:abstractNumId="0">
+<w:numbering xmlns:wpc="http://schemas.microsoft.com/office/word/2010/wordprocessingCanvas" xmlns:cx="http://schemas.microsoft.com/office/drawing/2014/chartex" xmlns:cx1="http://schemas.microsoft.com/office/drawing/2015/9/8/chartex" xmlns:cx2="http://schemas.microsoft.com/office/drawing/2015/10/21/chartex" xmlns:cx3="http://schemas.microsoft.com/office/drawing/2016/5/9/chartex" xmlns:cx4="http://schemas.microsoft.com/office/drawing/2016/5/10/chartex" xmlns:cx5="http://schemas.microsoft.com/office/drawing/2016/5/11/chartex" xmlns:cx6="http://schemas.microsoft.com/office/drawing/2016/5/12/chartex" xmlns:cx7="http://schemas.microsoft.com/office/drawing/2016/5/13/chartex" xmlns:cx8="http://schemas.microsoft.com/office/drawing/2016/5/14/chartex" xmlns:mc="http://schemas.openxmlformats.org/markup-compatibility/2006" xmlns:aink="http://schemas.microsoft.com/office/drawing/2016/ink" xmlns:am3d="http://schemas.microsoft.com/office/drawing/2017/model3d" xmlns:o="urn:schemas-microsoft-com:office:office" xmlns:r="http://schemas.openxmlformats.org/officeDocument/2006/relationships" xmlns:m="http://schemas.openxmlformats.org/officeDocument/2006/math" xmlns:v="urn:schemas-microsoft-com:vml" xmlns:wp14="http://schemas.microsoft.com/office/word/2010/wordprocessingDrawing" xmlns:wp="http://schemas.openxmlformats.org/drawingml/2006/wordprocessingDrawing" xmlns:w10="urn:schemas-microsoft-com:office:word" xmlns:w="http://schemas.openxmlformats.org/wordprocessingml/2006/main" xmlns:w14="http://schemas.microsoft.com/office/word/2010/wordml" xmlns:w15="http://schemas.microsoft.com/office/word/2012/wordml" xmlns:w16cex="http://schemas.microsoft.com/office/word/2018/wordml/cex" xmlns:w16cid="http://schemas.microsoft.com/office/word/2016/wordml/cid" xmlns:w16="http://schemas.microsoft.com/office/word/2018/wordml" xmlns:w16se="http://schemas.microsoft.com/office/word/2015/wordml/symex" xmlns:wpg="http://schemas.microsoft.com/office/word/2010/wordprocessingGroup" xmlns:wpi="http://schemas.microsoft.com/office/word/2010/wordprocessingInk" xmlns:wne="http://schemas.microsoft.com/office/word/2006/wordml" xmlns:wps="http://schemas.microsoft.com/office/word/2010/wordprocessingShape" mc:Ignorable="w14 w15 w16se w16cid w16 w16cex wp14">
+  <w:abstractNum w:abstractNumId="0" w15:restartNumberingAfterBreak="0">
     <w:nsid w:val="02856599"/>
     <w:multiLevelType w:val="hybridMultilevel"/>
     <w:tmpl w:val="DCE4A088"/>
@@ -11648,7 +10652,7 @@
       </w:pPr>
     </w:lvl>
   </w:abstractNum>
-  <w:abstractNum w:abstractNumId="1">
+  <w:abstractNum w:abstractNumId="1" w15:restartNumberingAfterBreak="0">
     <w:nsid w:val="07823618"/>
     <w:multiLevelType w:val="hybridMultilevel"/>
     <w:tmpl w:val="A5763870"/>
@@ -11734,7 +10738,7 @@
       </w:pPr>
     </w:lvl>
   </w:abstractNum>
-  <w:abstractNum w:abstractNumId="2">
+  <w:abstractNum w:abstractNumId="2" w15:restartNumberingAfterBreak="0">
     <w:nsid w:val="082B0D57"/>
     <w:multiLevelType w:val="hybridMultilevel"/>
     <w:tmpl w:val="E982AF8E"/>
@@ -11820,7 +10824,7 @@
       </w:pPr>
     </w:lvl>
   </w:abstractNum>
-  <w:abstractNum w:abstractNumId="3">
+  <w:abstractNum w:abstractNumId="3" w15:restartNumberingAfterBreak="0">
     <w:nsid w:val="0A41123F"/>
     <w:multiLevelType w:val="hybridMultilevel"/>
     <w:tmpl w:val="A77A7914"/>
@@ -11906,7 +10910,7 @@
       </w:pPr>
     </w:lvl>
   </w:abstractNum>
-  <w:abstractNum w:abstractNumId="4">
+  <w:abstractNum w:abstractNumId="4" w15:restartNumberingAfterBreak="0">
     <w:nsid w:val="0C112934"/>
     <w:multiLevelType w:val="hybridMultilevel"/>
     <w:tmpl w:val="C78CF82A"/>
@@ -11992,7 +10996,7 @@
       </w:pPr>
     </w:lvl>
   </w:abstractNum>
-  <w:abstractNum w:abstractNumId="5">
+  <w:abstractNum w:abstractNumId="5" w15:restartNumberingAfterBreak="0">
     <w:nsid w:val="0DF93D9F"/>
     <w:multiLevelType w:val="hybridMultilevel"/>
     <w:tmpl w:val="7DC46280"/>
@@ -12078,7 +11082,7 @@
       </w:pPr>
     </w:lvl>
   </w:abstractNum>
-  <w:abstractNum w:abstractNumId="6">
+  <w:abstractNum w:abstractNumId="6" w15:restartNumberingAfterBreak="0">
     <w:nsid w:val="11A053E5"/>
     <w:multiLevelType w:val="hybridMultilevel"/>
     <w:tmpl w:val="A5763870"/>
@@ -12164,7 +11168,7 @@
       </w:pPr>
     </w:lvl>
   </w:abstractNum>
-  <w:abstractNum w:abstractNumId="7">
+  <w:abstractNum w:abstractNumId="7" w15:restartNumberingAfterBreak="0">
     <w:nsid w:val="11FE6DAB"/>
     <w:multiLevelType w:val="hybridMultilevel"/>
     <w:tmpl w:val="23B42452"/>
@@ -12253,7 +11257,7 @@
       </w:pPr>
     </w:lvl>
   </w:abstractNum>
-  <w:abstractNum w:abstractNumId="8">
+  <w:abstractNum w:abstractNumId="8" w15:restartNumberingAfterBreak="0">
     <w:nsid w:val="13380C99"/>
     <w:multiLevelType w:val="hybridMultilevel"/>
     <w:tmpl w:val="23B42452"/>
@@ -12342,7 +11346,7 @@
       </w:pPr>
     </w:lvl>
   </w:abstractNum>
-  <w:abstractNum w:abstractNumId="9">
+  <w:abstractNum w:abstractNumId="9" w15:restartNumberingAfterBreak="0">
     <w:nsid w:val="13E573B5"/>
     <w:multiLevelType w:val="hybridMultilevel"/>
     <w:tmpl w:val="6B0624AA"/>
@@ -12428,7 +11432,7 @@
       </w:pPr>
     </w:lvl>
   </w:abstractNum>
-  <w:abstractNum w:abstractNumId="10">
+  <w:abstractNum w:abstractNumId="10" w15:restartNumberingAfterBreak="0">
     <w:nsid w:val="14426831"/>
     <w:multiLevelType w:val="hybridMultilevel"/>
     <w:tmpl w:val="23B42452"/>
@@ -12517,7 +11521,7 @@
       </w:pPr>
     </w:lvl>
   </w:abstractNum>
-  <w:abstractNum w:abstractNumId="11">
+  <w:abstractNum w:abstractNumId="11" w15:restartNumberingAfterBreak="0">
     <w:nsid w:val="166E38D5"/>
     <w:multiLevelType w:val="hybridMultilevel"/>
     <w:tmpl w:val="F186286A"/>
@@ -12603,7 +11607,7 @@
       </w:pPr>
     </w:lvl>
   </w:abstractNum>
-  <w:abstractNum w:abstractNumId="12">
+  <w:abstractNum w:abstractNumId="12" w15:restartNumberingAfterBreak="0">
     <w:nsid w:val="1A346547"/>
     <w:multiLevelType w:val="hybridMultilevel"/>
     <w:tmpl w:val="A5763870"/>
@@ -12689,7 +11693,7 @@
       </w:pPr>
     </w:lvl>
   </w:abstractNum>
-  <w:abstractNum w:abstractNumId="13">
+  <w:abstractNum w:abstractNumId="13" w15:restartNumberingAfterBreak="0">
     <w:nsid w:val="1E6F37AB"/>
     <w:multiLevelType w:val="hybridMultilevel"/>
     <w:tmpl w:val="CA7802EA"/>
@@ -12775,7 +11779,7 @@
       </w:pPr>
     </w:lvl>
   </w:abstractNum>
-  <w:abstractNum w:abstractNumId="14">
+  <w:abstractNum w:abstractNumId="14" w15:restartNumberingAfterBreak="0">
     <w:nsid w:val="1F9D7B12"/>
     <w:multiLevelType w:val="hybridMultilevel"/>
     <w:tmpl w:val="C78CF82A"/>
@@ -12861,7 +11865,7 @@
       </w:pPr>
     </w:lvl>
   </w:abstractNum>
-  <w:abstractNum w:abstractNumId="15">
+  <w:abstractNum w:abstractNumId="15" w15:restartNumberingAfterBreak="0">
     <w:nsid w:val="20CF4CC9"/>
     <w:multiLevelType w:val="hybridMultilevel"/>
     <w:tmpl w:val="25686FF8"/>
@@ -12947,7 +11951,7 @@
       </w:pPr>
     </w:lvl>
   </w:abstractNum>
-  <w:abstractNum w:abstractNumId="16">
+  <w:abstractNum w:abstractNumId="16" w15:restartNumberingAfterBreak="0">
     <w:nsid w:val="2121250D"/>
     <w:multiLevelType w:val="hybridMultilevel"/>
     <w:tmpl w:val="20C80D18"/>
@@ -13033,7 +12037,7 @@
       </w:pPr>
     </w:lvl>
   </w:abstractNum>
-  <w:abstractNum w:abstractNumId="17">
+  <w:abstractNum w:abstractNumId="17" w15:restartNumberingAfterBreak="0">
     <w:nsid w:val="235400FF"/>
     <w:multiLevelType w:val="hybridMultilevel"/>
     <w:tmpl w:val="23B42452"/>
@@ -13122,7 +12126,7 @@
       </w:pPr>
     </w:lvl>
   </w:abstractNum>
-  <w:abstractNum w:abstractNumId="18">
+  <w:abstractNum w:abstractNumId="18" w15:restartNumberingAfterBreak="0">
     <w:nsid w:val="24824D72"/>
     <w:multiLevelType w:val="hybridMultilevel"/>
     <w:tmpl w:val="A5763870"/>
@@ -13208,7 +12212,7 @@
       </w:pPr>
     </w:lvl>
   </w:abstractNum>
-  <w:abstractNum w:abstractNumId="19">
+  <w:abstractNum w:abstractNumId="19" w15:restartNumberingAfterBreak="0">
     <w:nsid w:val="267B7277"/>
     <w:multiLevelType w:val="hybridMultilevel"/>
     <w:tmpl w:val="23B42452"/>
@@ -13297,7 +12301,7 @@
       </w:pPr>
     </w:lvl>
   </w:abstractNum>
-  <w:abstractNum w:abstractNumId="20">
+  <w:abstractNum w:abstractNumId="20" w15:restartNumberingAfterBreak="0">
     <w:nsid w:val="2ABB79D0"/>
     <w:multiLevelType w:val="hybridMultilevel"/>
     <w:tmpl w:val="A5763870"/>
@@ -13383,7 +12387,7 @@
       </w:pPr>
     </w:lvl>
   </w:abstractNum>
-  <w:abstractNum w:abstractNumId="21">
+  <w:abstractNum w:abstractNumId="21" w15:restartNumberingAfterBreak="0">
     <w:nsid w:val="2CD64E9A"/>
     <w:multiLevelType w:val="hybridMultilevel"/>
     <w:tmpl w:val="87CAB6DE"/>
@@ -13469,7 +12473,7 @@
       </w:pPr>
     </w:lvl>
   </w:abstractNum>
-  <w:abstractNum w:abstractNumId="22">
+  <w:abstractNum w:abstractNumId="22" w15:restartNumberingAfterBreak="0">
     <w:nsid w:val="2D693E32"/>
     <w:multiLevelType w:val="hybridMultilevel"/>
     <w:tmpl w:val="A5763870"/>
@@ -13555,7 +12559,7 @@
       </w:pPr>
     </w:lvl>
   </w:abstractNum>
-  <w:abstractNum w:abstractNumId="23">
+  <w:abstractNum w:abstractNumId="23" w15:restartNumberingAfterBreak="0">
     <w:nsid w:val="2E6B6B18"/>
     <w:multiLevelType w:val="hybridMultilevel"/>
     <w:tmpl w:val="7DC46280"/>
@@ -13641,7 +12645,7 @@
       </w:pPr>
     </w:lvl>
   </w:abstractNum>
-  <w:abstractNum w:abstractNumId="24">
+  <w:abstractNum w:abstractNumId="24" w15:restartNumberingAfterBreak="0">
     <w:nsid w:val="326A4964"/>
     <w:multiLevelType w:val="hybridMultilevel"/>
     <w:tmpl w:val="23B42452"/>
@@ -13730,7 +12734,7 @@
       </w:pPr>
     </w:lvl>
   </w:abstractNum>
-  <w:abstractNum w:abstractNumId="25">
+  <w:abstractNum w:abstractNumId="25" w15:restartNumberingAfterBreak="0">
     <w:nsid w:val="38695A00"/>
     <w:multiLevelType w:val="hybridMultilevel"/>
     <w:tmpl w:val="FB884070"/>
@@ -13816,7 +12820,7 @@
       </w:pPr>
     </w:lvl>
   </w:abstractNum>
-  <w:abstractNum w:abstractNumId="26">
+  <w:abstractNum w:abstractNumId="26" w15:restartNumberingAfterBreak="0">
     <w:nsid w:val="3ED95B06"/>
     <w:multiLevelType w:val="hybridMultilevel"/>
     <w:tmpl w:val="87CAB6DE"/>
@@ -13902,7 +12906,7 @@
       </w:pPr>
     </w:lvl>
   </w:abstractNum>
-  <w:abstractNum w:abstractNumId="27">
+  <w:abstractNum w:abstractNumId="27" w15:restartNumberingAfterBreak="0">
     <w:nsid w:val="424E71E0"/>
     <w:multiLevelType w:val="hybridMultilevel"/>
     <w:tmpl w:val="E1FC3D10"/>
@@ -13988,7 +12992,7 @@
       </w:pPr>
     </w:lvl>
   </w:abstractNum>
-  <w:abstractNum w:abstractNumId="28">
+  <w:abstractNum w:abstractNumId="28" w15:restartNumberingAfterBreak="0">
     <w:nsid w:val="44AB17B2"/>
     <w:multiLevelType w:val="hybridMultilevel"/>
     <w:tmpl w:val="23B42452"/>
@@ -14077,7 +13081,7 @@
       </w:pPr>
     </w:lvl>
   </w:abstractNum>
-  <w:abstractNum w:abstractNumId="29">
+  <w:abstractNum w:abstractNumId="29" w15:restartNumberingAfterBreak="0">
     <w:nsid w:val="4AF434D4"/>
     <w:multiLevelType w:val="hybridMultilevel"/>
     <w:tmpl w:val="B2BEB1E6"/>
@@ -14163,7 +13167,7 @@
       </w:pPr>
     </w:lvl>
   </w:abstractNum>
-  <w:abstractNum w:abstractNumId="30">
+  <w:abstractNum w:abstractNumId="30" w15:restartNumberingAfterBreak="0">
     <w:nsid w:val="4D4D535E"/>
     <w:multiLevelType w:val="hybridMultilevel"/>
     <w:tmpl w:val="A5763870"/>
@@ -14249,7 +13253,7 @@
       </w:pPr>
     </w:lvl>
   </w:abstractNum>
-  <w:abstractNum w:abstractNumId="31">
+  <w:abstractNum w:abstractNumId="31" w15:restartNumberingAfterBreak="0">
     <w:nsid w:val="51FA1D2E"/>
     <w:multiLevelType w:val="hybridMultilevel"/>
     <w:tmpl w:val="23B42452"/>
@@ -14338,7 +13342,7 @@
       </w:pPr>
     </w:lvl>
   </w:abstractNum>
-  <w:abstractNum w:abstractNumId="32">
+  <w:abstractNum w:abstractNumId="32" w15:restartNumberingAfterBreak="0">
     <w:nsid w:val="52827B47"/>
     <w:multiLevelType w:val="hybridMultilevel"/>
     <w:tmpl w:val="A5763870"/>
@@ -14424,7 +13428,7 @@
       </w:pPr>
     </w:lvl>
   </w:abstractNum>
-  <w:abstractNum w:abstractNumId="33">
+  <w:abstractNum w:abstractNumId="33" w15:restartNumberingAfterBreak="0">
     <w:nsid w:val="53B74902"/>
     <w:multiLevelType w:val="hybridMultilevel"/>
     <w:tmpl w:val="6B0624AA"/>
@@ -14510,7 +13514,7 @@
       </w:pPr>
     </w:lvl>
   </w:abstractNum>
-  <w:abstractNum w:abstractNumId="34">
+  <w:abstractNum w:abstractNumId="34" w15:restartNumberingAfterBreak="0">
     <w:nsid w:val="54EA6FAA"/>
     <w:multiLevelType w:val="hybridMultilevel"/>
     <w:tmpl w:val="A5763870"/>
@@ -14596,7 +13600,7 @@
       </w:pPr>
     </w:lvl>
   </w:abstractNum>
-  <w:abstractNum w:abstractNumId="35">
+  <w:abstractNum w:abstractNumId="35" w15:restartNumberingAfterBreak="0">
     <w:nsid w:val="58230372"/>
     <w:multiLevelType w:val="hybridMultilevel"/>
     <w:tmpl w:val="23B42452"/>
@@ -14685,7 +13689,7 @@
       </w:pPr>
     </w:lvl>
   </w:abstractNum>
-  <w:abstractNum w:abstractNumId="36">
+  <w:abstractNum w:abstractNumId="36" w15:restartNumberingAfterBreak="0">
     <w:nsid w:val="5AE71A51"/>
     <w:multiLevelType w:val="hybridMultilevel"/>
     <w:tmpl w:val="919C721C"/>
@@ -14798,7 +13802,7 @@
       </w:pPr>
     </w:lvl>
   </w:abstractNum>
-  <w:abstractNum w:abstractNumId="37">
+  <w:abstractNum w:abstractNumId="37" w15:restartNumberingAfterBreak="0">
     <w:nsid w:val="5D8F74A3"/>
     <w:multiLevelType w:val="hybridMultilevel"/>
     <w:tmpl w:val="23B42452"/>
@@ -14887,7 +13891,7 @@
       </w:pPr>
     </w:lvl>
   </w:abstractNum>
-  <w:abstractNum w:abstractNumId="38">
+  <w:abstractNum w:abstractNumId="38" w15:restartNumberingAfterBreak="0">
     <w:nsid w:val="5FE81757"/>
     <w:multiLevelType w:val="hybridMultilevel"/>
     <w:tmpl w:val="23B42452"/>
@@ -14976,7 +13980,7 @@
       </w:pPr>
     </w:lvl>
   </w:abstractNum>
-  <w:abstractNum w:abstractNumId="39">
+  <w:abstractNum w:abstractNumId="39" w15:restartNumberingAfterBreak="0">
     <w:nsid w:val="626328BB"/>
     <w:multiLevelType w:val="hybridMultilevel"/>
     <w:tmpl w:val="87CAB6DE"/>
@@ -15062,7 +14066,7 @@
       </w:pPr>
     </w:lvl>
   </w:abstractNum>
-  <w:abstractNum w:abstractNumId="40">
+  <w:abstractNum w:abstractNumId="40" w15:restartNumberingAfterBreak="0">
     <w:nsid w:val="62B46369"/>
     <w:multiLevelType w:val="hybridMultilevel"/>
     <w:tmpl w:val="F0FA306E"/>
@@ -15148,7 +14152,7 @@
       </w:pPr>
     </w:lvl>
   </w:abstractNum>
-  <w:abstractNum w:abstractNumId="41">
+  <w:abstractNum w:abstractNumId="41" w15:restartNumberingAfterBreak="0">
     <w:nsid w:val="6347641B"/>
     <w:multiLevelType w:val="hybridMultilevel"/>
     <w:tmpl w:val="23B42452"/>
@@ -15237,7 +14241,7 @@
       </w:pPr>
     </w:lvl>
   </w:abstractNum>
-  <w:abstractNum w:abstractNumId="42">
+  <w:abstractNum w:abstractNumId="42" w15:restartNumberingAfterBreak="0">
     <w:nsid w:val="68A25057"/>
     <w:multiLevelType w:val="hybridMultilevel"/>
     <w:tmpl w:val="23B42452"/>
@@ -15326,7 +14330,7 @@
       </w:pPr>
     </w:lvl>
   </w:abstractNum>
-  <w:abstractNum w:abstractNumId="43">
+  <w:abstractNum w:abstractNumId="43" w15:restartNumberingAfterBreak="0">
     <w:nsid w:val="6C6D5331"/>
     <w:multiLevelType w:val="hybridMultilevel"/>
     <w:tmpl w:val="A5763870"/>
@@ -15412,7 +14416,7 @@
       </w:pPr>
     </w:lvl>
   </w:abstractNum>
-  <w:abstractNum w:abstractNumId="44">
+  <w:abstractNum w:abstractNumId="44" w15:restartNumberingAfterBreak="0">
     <w:nsid w:val="6CEF6570"/>
     <w:multiLevelType w:val="hybridMultilevel"/>
     <w:tmpl w:val="A5763870"/>
@@ -15498,7 +14502,7 @@
       </w:pPr>
     </w:lvl>
   </w:abstractNum>
-  <w:abstractNum w:abstractNumId="45">
+  <w:abstractNum w:abstractNumId="45" w15:restartNumberingAfterBreak="0">
     <w:nsid w:val="6DCC0054"/>
     <w:multiLevelType w:val="hybridMultilevel"/>
     <w:tmpl w:val="7A021260"/>
@@ -15584,7 +14588,7 @@
       </w:pPr>
     </w:lvl>
   </w:abstractNum>
-  <w:abstractNum w:abstractNumId="46">
+  <w:abstractNum w:abstractNumId="46" w15:restartNumberingAfterBreak="0">
     <w:nsid w:val="6DD26764"/>
     <w:multiLevelType w:val="hybridMultilevel"/>
     <w:tmpl w:val="61DCCCAA"/>
@@ -15670,7 +14674,7 @@
       </w:pPr>
     </w:lvl>
   </w:abstractNum>
-  <w:abstractNum w:abstractNumId="47">
+  <w:abstractNum w:abstractNumId="47" w15:restartNumberingAfterBreak="0">
     <w:nsid w:val="745E1CED"/>
     <w:multiLevelType w:val="hybridMultilevel"/>
     <w:tmpl w:val="D7B4CA46"/>
@@ -15680,7 +14684,7 @@
       <w:lvlText w:val="%1)"/>
       <w:lvlJc w:val="left"/>
       <w:pPr>
-        <w:ind w:left="720" w:hanging="360"/>
+        <w:ind w:left="1068" w:hanging="360"/>
       </w:pPr>
     </w:lvl>
     <w:lvl w:ilvl="1" w:tplc="04160019" w:tentative="1">
@@ -15689,7 +14693,7 @@
       <w:lvlText w:val="%2."/>
       <w:lvlJc w:val="left"/>
       <w:pPr>
-        <w:ind w:left="1440" w:hanging="360"/>
+        <w:ind w:left="1788" w:hanging="360"/>
       </w:pPr>
     </w:lvl>
     <w:lvl w:ilvl="2" w:tplc="0416001B" w:tentative="1">
@@ -15698,7 +14702,7 @@
       <w:lvlText w:val="%3."/>
       <w:lvlJc w:val="right"/>
       <w:pPr>
-        <w:ind w:left="2160" w:hanging="180"/>
+        <w:ind w:left="2508" w:hanging="180"/>
       </w:pPr>
     </w:lvl>
     <w:lvl w:ilvl="3" w:tplc="0416000F" w:tentative="1">
@@ -15707,7 +14711,7 @@
       <w:lvlText w:val="%4."/>
       <w:lvlJc w:val="left"/>
       <w:pPr>
-        <w:ind w:left="2880" w:hanging="360"/>
+        <w:ind w:left="3228" w:hanging="360"/>
       </w:pPr>
     </w:lvl>
     <w:lvl w:ilvl="4" w:tplc="04160019" w:tentative="1">
@@ -15716,7 +14720,7 @@
       <w:lvlText w:val="%5."/>
       <w:lvlJc w:val="left"/>
       <w:pPr>
-        <w:ind w:left="3600" w:hanging="360"/>
+        <w:ind w:left="3948" w:hanging="360"/>
       </w:pPr>
     </w:lvl>
     <w:lvl w:ilvl="5" w:tplc="0416001B" w:tentative="1">
@@ -15725,7 +14729,7 @@
       <w:lvlText w:val="%6."/>
       <w:lvlJc w:val="right"/>
       <w:pPr>
-        <w:ind w:left="4320" w:hanging="180"/>
+        <w:ind w:left="4668" w:hanging="180"/>
       </w:pPr>
     </w:lvl>
     <w:lvl w:ilvl="6" w:tplc="0416000F" w:tentative="1">
@@ -15734,7 +14738,7 @@
       <w:lvlText w:val="%7."/>
       <w:lvlJc w:val="left"/>
       <w:pPr>
-        <w:ind w:left="5040" w:hanging="360"/>
+        <w:ind w:left="5388" w:hanging="360"/>
       </w:pPr>
     </w:lvl>
     <w:lvl w:ilvl="7" w:tplc="04160019" w:tentative="1">
@@ -15743,7 +14747,7 @@
       <w:lvlText w:val="%8."/>
       <w:lvlJc w:val="left"/>
       <w:pPr>
-        <w:ind w:left="5760" w:hanging="360"/>
+        <w:ind w:left="6108" w:hanging="360"/>
       </w:pPr>
     </w:lvl>
     <w:lvl w:ilvl="8" w:tplc="0416001B" w:tentative="1">
@@ -15752,11 +14756,11 @@
       <w:lvlText w:val="%9."/>
       <w:lvlJc w:val="right"/>
       <w:pPr>
-        <w:ind w:left="6480" w:hanging="180"/>
+        <w:ind w:left="6828" w:hanging="180"/>
       </w:pPr>
     </w:lvl>
   </w:abstractNum>
-  <w:abstractNum w:abstractNumId="48">
+  <w:abstractNum w:abstractNumId="48" w15:restartNumberingAfterBreak="0">
     <w:nsid w:val="7C0113BD"/>
     <w:multiLevelType w:val="hybridMultilevel"/>
     <w:tmpl w:val="C0F63296"/>
@@ -15842,7 +14846,7 @@
       </w:pPr>
     </w:lvl>
   </w:abstractNum>
-  <w:abstractNum w:abstractNumId="49">
+  <w:abstractNum w:abstractNumId="49" w15:restartNumberingAfterBreak="0">
     <w:nsid w:val="7C48256D"/>
     <w:multiLevelType w:val="hybridMultilevel"/>
     <w:tmpl w:val="7DC46280"/>
@@ -15928,7 +14932,7 @@
       </w:pPr>
     </w:lvl>
   </w:abstractNum>
-  <w:abstractNum w:abstractNumId="50">
+  <w:abstractNum w:abstractNumId="50" w15:restartNumberingAfterBreak="0">
     <w:nsid w:val="7E252F06"/>
     <w:multiLevelType w:val="hybridMultilevel"/>
     <w:tmpl w:val="497A5742"/>
@@ -16014,7 +15018,7 @@
       </w:pPr>
     </w:lvl>
   </w:abstractNum>
-  <w:abstractNum w:abstractNumId="51">
+  <w:abstractNum w:abstractNumId="51" w15:restartNumberingAfterBreak="0">
     <w:nsid w:val="7F4A073C"/>
     <w:multiLevelType w:val="hybridMultilevel"/>
     <w:tmpl w:val="23B42452"/>
@@ -16264,7 +15268,7 @@
 </file>
 
 <file path=word/styles.xml><?xml version="1.0" encoding="utf-8"?>
-<w:styles xmlns:mc="http://schemas.openxmlformats.org/markup-compatibility/2006" xmlns:r="http://schemas.openxmlformats.org/officeDocument/2006/relationships" xmlns:w="http://schemas.openxmlformats.org/wordprocessingml/2006/main" xmlns:w14="http://schemas.microsoft.com/office/word/2010/wordml" mc:Ignorable="w14">
+<w:styles xmlns:mc="http://schemas.openxmlformats.org/markup-compatibility/2006" xmlns:r="http://schemas.openxmlformats.org/officeDocument/2006/relationships" xmlns:w="http://schemas.openxmlformats.org/wordprocessingml/2006/main" xmlns:w14="http://schemas.microsoft.com/office/word/2010/wordml" xmlns:w15="http://schemas.microsoft.com/office/word/2012/wordml" xmlns:w16cex="http://schemas.microsoft.com/office/word/2018/wordml/cex" xmlns:w16cid="http://schemas.microsoft.com/office/word/2016/wordml/cid" xmlns:w16="http://schemas.microsoft.com/office/word/2018/wordml" xmlns:w16se="http://schemas.microsoft.com/office/word/2015/wordml/symex" mc:Ignorable="w14 w15 w16se w16cid w16 w16cex">
   <w:docDefaults>
     <w:rPrDefault>
       <w:rPr>
@@ -16281,144 +15285,383 @@
       </w:pPr>
     </w:pPrDefault>
   </w:docDefaults>
-  <w:latentStyles w:defLockedState="0" w:defUIPriority="99" w:defSemiHidden="1" w:defUnhideWhenUsed="1" w:defQFormat="0" w:count="267">
-    <w:lsdException w:name="Normal" w:semiHidden="0" w:uiPriority="0" w:unhideWhenUsed="0" w:qFormat="1"/>
-    <w:lsdException w:name="heading 1" w:semiHidden="0" w:uiPriority="9" w:unhideWhenUsed="0" w:qFormat="1"/>
-    <w:lsdException w:name="heading 2" w:uiPriority="9" w:qFormat="1"/>
-    <w:lsdException w:name="heading 3" w:uiPriority="9" w:qFormat="1"/>
-    <w:lsdException w:name="heading 4" w:uiPriority="9" w:qFormat="1"/>
-    <w:lsdException w:name="heading 5" w:uiPriority="9" w:qFormat="1"/>
-    <w:lsdException w:name="heading 6" w:uiPriority="9" w:qFormat="1"/>
-    <w:lsdException w:name="heading 7" w:uiPriority="9" w:qFormat="1"/>
-    <w:lsdException w:name="heading 8" w:uiPriority="9" w:qFormat="1"/>
-    <w:lsdException w:name="heading 9" w:uiPriority="9" w:qFormat="1"/>
-    <w:lsdException w:name="toc 1" w:uiPriority="39"/>
-    <w:lsdException w:name="toc 2" w:uiPriority="39"/>
-    <w:lsdException w:name="toc 3" w:uiPriority="39"/>
-    <w:lsdException w:name="toc 4" w:uiPriority="39"/>
-    <w:lsdException w:name="toc 5" w:uiPriority="39"/>
-    <w:lsdException w:name="toc 6" w:uiPriority="39"/>
-    <w:lsdException w:name="toc 7" w:uiPriority="39"/>
-    <w:lsdException w:name="toc 8" w:uiPriority="39"/>
-    <w:lsdException w:name="toc 9" w:uiPriority="39"/>
-    <w:lsdException w:name="caption" w:uiPriority="35" w:qFormat="1"/>
-    <w:lsdException w:name="Title" w:semiHidden="0" w:uiPriority="10" w:unhideWhenUsed="0" w:qFormat="1"/>
-    <w:lsdException w:name="Default Paragraph Font" w:uiPriority="1"/>
-    <w:lsdException w:name="Subtitle" w:semiHidden="0" w:uiPriority="11" w:unhideWhenUsed="0" w:qFormat="1"/>
-    <w:lsdException w:name="Strong" w:semiHidden="0" w:uiPriority="22" w:unhideWhenUsed="0" w:qFormat="1"/>
-    <w:lsdException w:name="Emphasis" w:semiHidden="0" w:uiPriority="20" w:unhideWhenUsed="0" w:qFormat="1"/>
-    <w:lsdException w:name="Table Grid" w:semiHidden="0" w:uiPriority="39" w:unhideWhenUsed="0"/>
-    <w:lsdException w:name="Placeholder Text" w:unhideWhenUsed="0"/>
-    <w:lsdException w:name="No Spacing" w:semiHidden="0" w:uiPriority="1" w:unhideWhenUsed="0" w:qFormat="1"/>
-    <w:lsdException w:name="Light Shading" w:semiHidden="0" w:uiPriority="60" w:unhideWhenUsed="0"/>
-    <w:lsdException w:name="Light List" w:semiHidden="0" w:uiPriority="61" w:unhideWhenUsed="0"/>
-    <w:lsdException w:name="Light Grid" w:semiHidden="0" w:uiPriority="62" w:unhideWhenUsed="0"/>
-    <w:lsdException w:name="Medium Shading 1" w:semiHidden="0" w:uiPriority="63" w:unhideWhenUsed="0"/>
-    <w:lsdException w:name="Medium Shading 2" w:semiHidden="0" w:uiPriority="64" w:unhideWhenUsed="0"/>
-    <w:lsdException w:name="Medium List 1" w:semiHidden="0" w:uiPriority="65" w:unhideWhenUsed="0"/>
-    <w:lsdException w:name="Medium List 2" w:semiHidden="0" w:uiPriority="66" w:unhideWhenUsed="0"/>
-    <w:lsdException w:name="Medium Grid 1" w:semiHidden="0" w:uiPriority="67" w:unhideWhenUsed="0"/>
-    <w:lsdException w:name="Medium Grid 2" w:semiHidden="0" w:uiPriority="68" w:unhideWhenUsed="0"/>
-    <w:lsdException w:name="Medium Grid 3" w:semiHidden="0" w:uiPriority="69" w:unhideWhenUsed="0"/>
-    <w:lsdException w:name="Dark List" w:semiHidden="0" w:uiPriority="70" w:unhideWhenUsed="0"/>
-    <w:lsdException w:name="Colorful Shading" w:semiHidden="0" w:uiPriority="71" w:unhideWhenUsed="0"/>
-    <w:lsdException w:name="Colorful List" w:semiHidden="0" w:uiPriority="72" w:unhideWhenUsed="0"/>
-    <w:lsdException w:name="Colorful Grid" w:semiHidden="0" w:uiPriority="73" w:unhideWhenUsed="0"/>
-    <w:lsdException w:name="Light Shading Accent 1" w:semiHidden="0" w:uiPriority="60" w:unhideWhenUsed="0"/>
-    <w:lsdException w:name="Light List Accent 1" w:semiHidden="0" w:uiPriority="61" w:unhideWhenUsed="0"/>
-    <w:lsdException w:name="Light Grid Accent 1" w:semiHidden="0" w:uiPriority="62" w:unhideWhenUsed="0"/>
-    <w:lsdException w:name="Medium Shading 1 Accent 1" w:semiHidden="0" w:uiPriority="63" w:unhideWhenUsed="0"/>
-    <w:lsdException w:name="Medium Shading 2 Accent 1" w:semiHidden="0" w:uiPriority="64" w:unhideWhenUsed="0"/>
-    <w:lsdException w:name="Medium List 1 Accent 1" w:semiHidden="0" w:uiPriority="65" w:unhideWhenUsed="0"/>
-    <w:lsdException w:name="Revision" w:unhideWhenUsed="0"/>
-    <w:lsdException w:name="List Paragraph" w:semiHidden="0" w:uiPriority="34" w:unhideWhenUsed="0" w:qFormat="1"/>
-    <w:lsdException w:name="Quote" w:semiHidden="0" w:uiPriority="29" w:unhideWhenUsed="0" w:qFormat="1"/>
-    <w:lsdException w:name="Intense Quote" w:semiHidden="0" w:uiPriority="30" w:unhideWhenUsed="0" w:qFormat="1"/>
-    <w:lsdException w:name="Medium List 2 Accent 1" w:semiHidden="0" w:uiPriority="66" w:unhideWhenUsed="0"/>
-    <w:lsdException w:name="Medium Grid 1 Accent 1" w:semiHidden="0" w:uiPriority="67" w:unhideWhenUsed="0"/>
-    <w:lsdException w:name="Medium Grid 2 Accent 1" w:semiHidden="0" w:uiPriority="68" w:unhideWhenUsed="0"/>
-    <w:lsdException w:name="Medium Grid 3 Accent 1" w:semiHidden="0" w:uiPriority="69" w:unhideWhenUsed="0"/>
-    <w:lsdException w:name="Dark List Accent 1" w:semiHidden="0" w:uiPriority="70" w:unhideWhenUsed="0"/>
-    <w:lsdException w:name="Colorful Shading Accent 1" w:semiHidden="0" w:uiPriority="71" w:unhideWhenUsed="0"/>
-    <w:lsdException w:name="Colorful List Accent 1" w:semiHidden="0" w:uiPriority="72" w:unhideWhenUsed="0"/>
-    <w:lsdException w:name="Colorful Grid Accent 1" w:semiHidden="0" w:uiPriority="73" w:unhideWhenUsed="0"/>
-    <w:lsdException w:name="Light Shading Accent 2" w:semiHidden="0" w:uiPriority="60" w:unhideWhenUsed="0"/>
-    <w:lsdException w:name="Light List Accent 2" w:semiHidden="0" w:uiPriority="61" w:unhideWhenUsed="0"/>
-    <w:lsdException w:name="Light Grid Accent 2" w:semiHidden="0" w:uiPriority="62" w:unhideWhenUsed="0"/>
-    <w:lsdException w:name="Medium Shading 1 Accent 2" w:semiHidden="0" w:uiPriority="63" w:unhideWhenUsed="0"/>
-    <w:lsdException w:name="Medium Shading 2 Accent 2" w:semiHidden="0" w:uiPriority="64" w:unhideWhenUsed="0"/>
-    <w:lsdException w:name="Medium List 1 Accent 2" w:semiHidden="0" w:uiPriority="65" w:unhideWhenUsed="0"/>
-    <w:lsdException w:name="Medium List 2 Accent 2" w:semiHidden="0" w:uiPriority="66" w:unhideWhenUsed="0"/>
-    <w:lsdException w:name="Medium Grid 1 Accent 2" w:semiHidden="0" w:uiPriority="67" w:unhideWhenUsed="0"/>
-    <w:lsdException w:name="Medium Grid 2 Accent 2" w:semiHidden="0" w:uiPriority="68" w:unhideWhenUsed="0"/>
-    <w:lsdException w:name="Medium Grid 3 Accent 2" w:semiHidden="0" w:uiPriority="69" w:unhideWhenUsed="0"/>
-    <w:lsdException w:name="Dark List Accent 2" w:semiHidden="0" w:uiPriority="70" w:unhideWhenUsed="0"/>
-    <w:lsdException w:name="Colorful Shading Accent 2" w:semiHidden="0" w:uiPriority="71" w:unhideWhenUsed="0"/>
-    <w:lsdException w:name="Colorful List Accent 2" w:semiHidden="0" w:uiPriority="72" w:unhideWhenUsed="0"/>
-    <w:lsdException w:name="Colorful Grid Accent 2" w:semiHidden="0" w:uiPriority="73" w:unhideWhenUsed="0"/>
-    <w:lsdException w:name="Light Shading Accent 3" w:semiHidden="0" w:uiPriority="60" w:unhideWhenUsed="0"/>
-    <w:lsdException w:name="Light List Accent 3" w:semiHidden="0" w:uiPriority="61" w:unhideWhenUsed="0"/>
-    <w:lsdException w:name="Light Grid Accent 3" w:semiHidden="0" w:uiPriority="62" w:unhideWhenUsed="0"/>
-    <w:lsdException w:name="Medium Shading 1 Accent 3" w:semiHidden="0" w:uiPriority="63" w:unhideWhenUsed="0"/>
-    <w:lsdException w:name="Medium Shading 2 Accent 3" w:semiHidden="0" w:uiPriority="64" w:unhideWhenUsed="0"/>
-    <w:lsdException w:name="Medium List 1 Accent 3" w:semiHidden="0" w:uiPriority="65" w:unhideWhenUsed="0"/>
-    <w:lsdException w:name="Medium List 2 Accent 3" w:semiHidden="0" w:uiPriority="66" w:unhideWhenUsed="0"/>
-    <w:lsdException w:name="Medium Grid 1 Accent 3" w:semiHidden="0" w:uiPriority="67" w:unhideWhenUsed="0"/>
-    <w:lsdException w:name="Medium Grid 2 Accent 3" w:semiHidden="0" w:uiPriority="68" w:unhideWhenUsed="0"/>
-    <w:lsdException w:name="Medium Grid 3 Accent 3" w:semiHidden="0" w:uiPriority="69" w:unhideWhenUsed="0"/>
-    <w:lsdException w:name="Dark List Accent 3" w:semiHidden="0" w:uiPriority="70" w:unhideWhenUsed="0"/>
-    <w:lsdException w:name="Colorful Shading Accent 3" w:semiHidden="0" w:uiPriority="71" w:unhideWhenUsed="0"/>
-    <w:lsdException w:name="Colorful List Accent 3" w:semiHidden="0" w:uiPriority="72" w:unhideWhenUsed="0"/>
-    <w:lsdException w:name="Colorful Grid Accent 3" w:semiHidden="0" w:uiPriority="73" w:unhideWhenUsed="0"/>
-    <w:lsdException w:name="Light Shading Accent 4" w:semiHidden="0" w:uiPriority="60" w:unhideWhenUsed="0"/>
-    <w:lsdException w:name="Light List Accent 4" w:semiHidden="0" w:uiPriority="61" w:unhideWhenUsed="0"/>
-    <w:lsdException w:name="Light Grid Accent 4" w:semiHidden="0" w:uiPriority="62" w:unhideWhenUsed="0"/>
-    <w:lsdException w:name="Medium Shading 1 Accent 4" w:semiHidden="0" w:uiPriority="63" w:unhideWhenUsed="0"/>
-    <w:lsdException w:name="Medium Shading 2 Accent 4" w:semiHidden="0" w:uiPriority="64" w:unhideWhenUsed="0"/>
-    <w:lsdException w:name="Medium List 1 Accent 4" w:semiHidden="0" w:uiPriority="65" w:unhideWhenUsed="0"/>
-    <w:lsdException w:name="Medium List 2 Accent 4" w:semiHidden="0" w:uiPriority="66" w:unhideWhenUsed="0"/>
-    <w:lsdException w:name="Medium Grid 1 Accent 4" w:semiHidden="0" w:uiPriority="67" w:unhideWhenUsed="0"/>
-    <w:lsdException w:name="Medium Grid 2 Accent 4" w:semiHidden="0" w:uiPriority="68" w:unhideWhenUsed="0"/>
-    <w:lsdException w:name="Medium Grid 3 Accent 4" w:semiHidden="0" w:uiPriority="69" w:unhideWhenUsed="0"/>
-    <w:lsdException w:name="Dark List Accent 4" w:semiHidden="0" w:uiPriority="70" w:unhideWhenUsed="0"/>
-    <w:lsdException w:name="Colorful Shading Accent 4" w:semiHidden="0" w:uiPriority="71" w:unhideWhenUsed="0"/>
-    <w:lsdException w:name="Colorful List Accent 4" w:semiHidden="0" w:uiPriority="72" w:unhideWhenUsed="0"/>
-    <w:lsdException w:name="Colorful Grid Accent 4" w:semiHidden="0" w:uiPriority="73" w:unhideWhenUsed="0"/>
-    <w:lsdException w:name="Light Shading Accent 5" w:semiHidden="0" w:uiPriority="60" w:unhideWhenUsed="0"/>
-    <w:lsdException w:name="Light List Accent 5" w:semiHidden="0" w:uiPriority="61" w:unhideWhenUsed="0"/>
-    <w:lsdException w:name="Light Grid Accent 5" w:semiHidden="0" w:uiPriority="62" w:unhideWhenUsed="0"/>
-    <w:lsdException w:name="Medium Shading 1 Accent 5" w:semiHidden="0" w:uiPriority="63" w:unhideWhenUsed="0"/>
-    <w:lsdException w:name="Medium Shading 2 Accent 5" w:semiHidden="0" w:uiPriority="64" w:unhideWhenUsed="0"/>
-    <w:lsdException w:name="Medium List 1 Accent 5" w:semiHidden="0" w:uiPriority="65" w:unhideWhenUsed="0"/>
-    <w:lsdException w:name="Medium List 2 Accent 5" w:semiHidden="0" w:uiPriority="66" w:unhideWhenUsed="0"/>
-    <w:lsdException w:name="Medium Grid 1 Accent 5" w:semiHidden="0" w:uiPriority="67" w:unhideWhenUsed="0"/>
-    <w:lsdException w:name="Medium Grid 2 Accent 5" w:semiHidden="0" w:uiPriority="68" w:unhideWhenUsed="0"/>
-    <w:lsdException w:name="Medium Grid 3 Accent 5" w:semiHidden="0" w:uiPriority="69" w:unhideWhenUsed="0"/>
-    <w:lsdException w:name="Dark List Accent 5" w:semiHidden="0" w:uiPriority="70" w:unhideWhenUsed="0"/>
-    <w:lsdException w:name="Colorful Shading Accent 5" w:semiHidden="0" w:uiPriority="71" w:unhideWhenUsed="0"/>
-    <w:lsdException w:name="Colorful List Accent 5" w:semiHidden="0" w:uiPriority="72" w:unhideWhenUsed="0"/>
-    <w:lsdException w:name="Colorful Grid Accent 5" w:semiHidden="0" w:uiPriority="73" w:unhideWhenUsed="0"/>
-    <w:lsdException w:name="Light Shading Accent 6" w:semiHidden="0" w:uiPriority="60" w:unhideWhenUsed="0"/>
-    <w:lsdException w:name="Light List Accent 6" w:semiHidden="0" w:uiPriority="61" w:unhideWhenUsed="0"/>
-    <w:lsdException w:name="Light Grid Accent 6" w:semiHidden="0" w:uiPriority="62" w:unhideWhenUsed="0"/>
-    <w:lsdException w:name="Medium Shading 1 Accent 6" w:semiHidden="0" w:uiPriority="63" w:unhideWhenUsed="0"/>
-    <w:lsdException w:name="Medium Shading 2 Accent 6" w:semiHidden="0" w:uiPriority="64" w:unhideWhenUsed="0"/>
-    <w:lsdException w:name="Medium List 1 Accent 6" w:semiHidden="0" w:uiPriority="65" w:unhideWhenUsed="0"/>
-    <w:lsdException w:name="Medium List 2 Accent 6" w:semiHidden="0" w:uiPriority="66" w:unhideWhenUsed="0"/>
-    <w:lsdException w:name="Medium Grid 1 Accent 6" w:semiHidden="0" w:uiPriority="67" w:unhideWhenUsed="0"/>
-    <w:lsdException w:name="Medium Grid 2 Accent 6" w:semiHidden="0" w:uiPriority="68" w:unhideWhenUsed="0"/>
-    <w:lsdException w:name="Medium Grid 3 Accent 6" w:semiHidden="0" w:uiPriority="69" w:unhideWhenUsed="0"/>
-    <w:lsdException w:name="Dark List Accent 6" w:semiHidden="0" w:uiPriority="70" w:unhideWhenUsed="0"/>
-    <w:lsdException w:name="Colorful Shading Accent 6" w:semiHidden="0" w:uiPriority="71" w:unhideWhenUsed="0"/>
-    <w:lsdException w:name="Colorful List Accent 6" w:semiHidden="0" w:uiPriority="72" w:unhideWhenUsed="0"/>
-    <w:lsdException w:name="Colorful Grid Accent 6" w:semiHidden="0" w:uiPriority="73" w:unhideWhenUsed="0"/>
-    <w:lsdException w:name="Subtle Emphasis" w:semiHidden="0" w:uiPriority="19" w:unhideWhenUsed="0" w:qFormat="1"/>
-    <w:lsdException w:name="Intense Emphasis" w:semiHidden="0" w:uiPriority="21" w:unhideWhenUsed="0" w:qFormat="1"/>
-    <w:lsdException w:name="Subtle Reference" w:semiHidden="0" w:uiPriority="31" w:unhideWhenUsed="0" w:qFormat="1"/>
-    <w:lsdException w:name="Intense Reference" w:semiHidden="0" w:uiPriority="32" w:unhideWhenUsed="0" w:qFormat="1"/>
-    <w:lsdException w:name="Book Title" w:semiHidden="0" w:uiPriority="33" w:unhideWhenUsed="0" w:qFormat="1"/>
-    <w:lsdException w:name="Bibliography" w:uiPriority="37"/>
-    <w:lsdException w:name="TOC Heading" w:uiPriority="39" w:qFormat="1"/>
+  <w:latentStyles w:defLockedState="0" w:defUIPriority="99" w:defSemiHidden="0" w:defUnhideWhenUsed="0" w:defQFormat="0" w:count="376">
+    <w:lsdException w:name="Normal" w:uiPriority="0" w:qFormat="1"/>
+    <w:lsdException w:name="heading 1" w:uiPriority="9" w:qFormat="1"/>
+    <w:lsdException w:name="heading 2" w:semiHidden="1" w:uiPriority="9" w:unhideWhenUsed="1" w:qFormat="1"/>
+    <w:lsdException w:name="heading 3" w:semiHidden="1" w:uiPriority="9" w:unhideWhenUsed="1" w:qFormat="1"/>
+    <w:lsdException w:name="heading 4" w:semiHidden="1" w:uiPriority="9" w:unhideWhenUsed="1" w:qFormat="1"/>
+    <w:lsdException w:name="heading 5" w:semiHidden="1" w:uiPriority="9" w:unhideWhenUsed="1" w:qFormat="1"/>
+    <w:lsdException w:name="heading 6" w:semiHidden="1" w:uiPriority="9" w:unhideWhenUsed="1" w:qFormat="1"/>
+    <w:lsdException w:name="heading 7" w:semiHidden="1" w:uiPriority="9" w:unhideWhenUsed="1" w:qFormat="1"/>
+    <w:lsdException w:name="heading 8" w:semiHidden="1" w:uiPriority="9" w:unhideWhenUsed="1" w:qFormat="1"/>
+    <w:lsdException w:name="heading 9" w:semiHidden="1" w:uiPriority="9" w:unhideWhenUsed="1" w:qFormat="1"/>
+    <w:lsdException w:name="index 1" w:semiHidden="1" w:unhideWhenUsed="1"/>
+    <w:lsdException w:name="index 2" w:semiHidden="1" w:unhideWhenUsed="1"/>
+    <w:lsdException w:name="index 3" w:semiHidden="1" w:unhideWhenUsed="1"/>
+    <w:lsdException w:name="index 4" w:semiHidden="1" w:unhideWhenUsed="1"/>
+    <w:lsdException w:name="index 5" w:semiHidden="1" w:unhideWhenUsed="1"/>
+    <w:lsdException w:name="index 6" w:semiHidden="1" w:unhideWhenUsed="1"/>
+    <w:lsdException w:name="index 7" w:semiHidden="1" w:unhideWhenUsed="1"/>
+    <w:lsdException w:name="index 8" w:semiHidden="1" w:unhideWhenUsed="1"/>
+    <w:lsdException w:name="index 9" w:semiHidden="1" w:unhideWhenUsed="1"/>
+    <w:lsdException w:name="toc 1" w:semiHidden="1" w:uiPriority="39" w:unhideWhenUsed="1"/>
+    <w:lsdException w:name="toc 2" w:semiHidden="1" w:uiPriority="39" w:unhideWhenUsed="1"/>
+    <w:lsdException w:name="toc 3" w:semiHidden="1" w:uiPriority="39" w:unhideWhenUsed="1"/>
+    <w:lsdException w:name="toc 4" w:semiHidden="1" w:uiPriority="39" w:unhideWhenUsed="1"/>
+    <w:lsdException w:name="toc 5" w:semiHidden="1" w:uiPriority="39" w:unhideWhenUsed="1"/>
+    <w:lsdException w:name="toc 6" w:semiHidden="1" w:uiPriority="39" w:unhideWhenUsed="1"/>
+    <w:lsdException w:name="toc 7" w:semiHidden="1" w:uiPriority="39" w:unhideWhenUsed="1"/>
+    <w:lsdException w:name="toc 8" w:semiHidden="1" w:uiPriority="39" w:unhideWhenUsed="1"/>
+    <w:lsdException w:name="toc 9" w:semiHidden="1" w:uiPriority="39" w:unhideWhenUsed="1"/>
+    <w:lsdException w:name="Normal Indent" w:semiHidden="1" w:unhideWhenUsed="1"/>
+    <w:lsdException w:name="footnote text" w:semiHidden="1" w:unhideWhenUsed="1"/>
+    <w:lsdException w:name="annotation text" w:semiHidden="1" w:unhideWhenUsed="1"/>
+    <w:lsdException w:name="header" w:semiHidden="1" w:unhideWhenUsed="1"/>
+    <w:lsdException w:name="footer" w:semiHidden="1" w:unhideWhenUsed="1"/>
+    <w:lsdException w:name="index heading" w:semiHidden="1" w:unhideWhenUsed="1"/>
+    <w:lsdException w:name="caption" w:semiHidden="1" w:uiPriority="35" w:unhideWhenUsed="1" w:qFormat="1"/>
+    <w:lsdException w:name="table of figures" w:semiHidden="1" w:unhideWhenUsed="1"/>
+    <w:lsdException w:name="envelope address" w:semiHidden="1" w:unhideWhenUsed="1"/>
+    <w:lsdException w:name="envelope return" w:semiHidden="1" w:unhideWhenUsed="1"/>
+    <w:lsdException w:name="footnote reference" w:semiHidden="1" w:unhideWhenUsed="1"/>
+    <w:lsdException w:name="annotation reference" w:semiHidden="1" w:unhideWhenUsed="1"/>
+    <w:lsdException w:name="line number" w:semiHidden="1" w:unhideWhenUsed="1"/>
+    <w:lsdException w:name="page number" w:semiHidden="1" w:unhideWhenUsed="1"/>
+    <w:lsdException w:name="endnote reference" w:semiHidden="1" w:unhideWhenUsed="1"/>
+    <w:lsdException w:name="endnote text" w:semiHidden="1" w:unhideWhenUsed="1"/>
+    <w:lsdException w:name="table of authorities" w:semiHidden="1" w:unhideWhenUsed="1"/>
+    <w:lsdException w:name="macro" w:semiHidden="1" w:unhideWhenUsed="1"/>
+    <w:lsdException w:name="toa heading" w:semiHidden="1" w:unhideWhenUsed="1"/>
+    <w:lsdException w:name="List" w:semiHidden="1" w:unhideWhenUsed="1"/>
+    <w:lsdException w:name="List Bullet" w:semiHidden="1" w:unhideWhenUsed="1"/>
+    <w:lsdException w:name="List Number" w:semiHidden="1" w:unhideWhenUsed="1"/>
+    <w:lsdException w:name="List 2" w:semiHidden="1" w:unhideWhenUsed="1"/>
+    <w:lsdException w:name="List 3" w:semiHidden="1" w:unhideWhenUsed="1"/>
+    <w:lsdException w:name="List 4" w:semiHidden="1" w:unhideWhenUsed="1"/>
+    <w:lsdException w:name="List 5" w:semiHidden="1" w:unhideWhenUsed="1"/>
+    <w:lsdException w:name="List Bullet 2" w:semiHidden="1" w:unhideWhenUsed="1"/>
+    <w:lsdException w:name="List Bullet 3" w:semiHidden="1" w:unhideWhenUsed="1"/>
+    <w:lsdException w:name="List Bullet 4" w:semiHidden="1" w:unhideWhenUsed="1"/>
+    <w:lsdException w:name="List Bullet 5" w:semiHidden="1" w:unhideWhenUsed="1"/>
+    <w:lsdException w:name="List Number 2" w:semiHidden="1" w:unhideWhenUsed="1"/>
+    <w:lsdException w:name="List Number 3" w:semiHidden="1" w:unhideWhenUsed="1"/>
+    <w:lsdException w:name="List Number 4" w:semiHidden="1" w:unhideWhenUsed="1"/>
+    <w:lsdException w:name="List Number 5" w:semiHidden="1" w:unhideWhenUsed="1"/>
+    <w:lsdException w:name="Title" w:uiPriority="10" w:qFormat="1"/>
+    <w:lsdException w:name="Closing" w:semiHidden="1" w:unhideWhenUsed="1"/>
+    <w:lsdException w:name="Signature" w:semiHidden="1" w:unhideWhenUsed="1"/>
+    <w:lsdException w:name="Default Paragraph Font" w:semiHidden="1" w:uiPriority="1" w:unhideWhenUsed="1"/>
+    <w:lsdException w:name="Body Text" w:semiHidden="1" w:unhideWhenUsed="1"/>
+    <w:lsdException w:name="Body Text Indent" w:semiHidden="1" w:unhideWhenUsed="1"/>
+    <w:lsdException w:name="List Continue" w:semiHidden="1" w:unhideWhenUsed="1"/>
+    <w:lsdException w:name="List Continue 2" w:semiHidden="1" w:unhideWhenUsed="1"/>
+    <w:lsdException w:name="List Continue 3" w:semiHidden="1" w:unhideWhenUsed="1"/>
+    <w:lsdException w:name="List Continue 4" w:semiHidden="1" w:unhideWhenUsed="1"/>
+    <w:lsdException w:name="List Continue 5" w:semiHidden="1" w:unhideWhenUsed="1"/>
+    <w:lsdException w:name="Message Header" w:semiHidden="1" w:unhideWhenUsed="1"/>
+    <w:lsdException w:name="Subtitle" w:uiPriority="11" w:qFormat="1"/>
+    <w:lsdException w:name="Salutation" w:semiHidden="1" w:unhideWhenUsed="1"/>
+    <w:lsdException w:name="Date" w:semiHidden="1" w:unhideWhenUsed="1"/>
+    <w:lsdException w:name="Body Text First Indent" w:semiHidden="1" w:unhideWhenUsed="1"/>
+    <w:lsdException w:name="Body Text First Indent 2" w:semiHidden="1" w:unhideWhenUsed="1"/>
+    <w:lsdException w:name="Note Heading" w:semiHidden="1" w:unhideWhenUsed="1"/>
+    <w:lsdException w:name="Body Text 2" w:semiHidden="1" w:unhideWhenUsed="1"/>
+    <w:lsdException w:name="Body Text 3" w:semiHidden="1" w:unhideWhenUsed="1"/>
+    <w:lsdException w:name="Body Text Indent 2" w:semiHidden="1" w:unhideWhenUsed="1"/>
+    <w:lsdException w:name="Body Text Indent 3" w:semiHidden="1" w:unhideWhenUsed="1"/>
+    <w:lsdException w:name="Block Text" w:semiHidden="1" w:unhideWhenUsed="1"/>
+    <w:lsdException w:name="Hyperlink" w:semiHidden="1" w:unhideWhenUsed="1"/>
+    <w:lsdException w:name="FollowedHyperlink" w:semiHidden="1" w:unhideWhenUsed="1"/>
+    <w:lsdException w:name="Strong" w:uiPriority="22" w:qFormat="1"/>
+    <w:lsdException w:name="Emphasis" w:uiPriority="20" w:qFormat="1"/>
+    <w:lsdException w:name="Document Map" w:semiHidden="1" w:unhideWhenUsed="1"/>
+    <w:lsdException w:name="Plain Text" w:semiHidden="1" w:unhideWhenUsed="1"/>
+    <w:lsdException w:name="E-mail Signature" w:semiHidden="1" w:unhideWhenUsed="1"/>
+    <w:lsdException w:name="HTML Top of Form" w:semiHidden="1" w:unhideWhenUsed="1"/>
+    <w:lsdException w:name="HTML Bottom of Form" w:semiHidden="1" w:unhideWhenUsed="1"/>
+    <w:lsdException w:name="Normal (Web)" w:semiHidden="1" w:unhideWhenUsed="1"/>
+    <w:lsdException w:name="HTML Acronym" w:semiHidden="1" w:unhideWhenUsed="1"/>
+    <w:lsdException w:name="HTML Address" w:semiHidden="1" w:unhideWhenUsed="1"/>
+    <w:lsdException w:name="HTML Cite" w:semiHidden="1" w:unhideWhenUsed="1"/>
+    <w:lsdException w:name="HTML Code" w:semiHidden="1" w:unhideWhenUsed="1"/>
+    <w:lsdException w:name="HTML Definition" w:semiHidden="1" w:unhideWhenUsed="1"/>
+    <w:lsdException w:name="HTML Keyboard" w:semiHidden="1" w:unhideWhenUsed="1"/>
+    <w:lsdException w:name="HTML Preformatted" w:semiHidden="1" w:unhideWhenUsed="1"/>
+    <w:lsdException w:name="HTML Sample" w:semiHidden="1" w:unhideWhenUsed="1"/>
+    <w:lsdException w:name="HTML Typewriter" w:semiHidden="1" w:unhideWhenUsed="1"/>
+    <w:lsdException w:name="HTML Variable" w:semiHidden="1" w:unhideWhenUsed="1"/>
+    <w:lsdException w:name="Normal Table" w:semiHidden="1" w:unhideWhenUsed="1"/>
+    <w:lsdException w:name="annotation subject" w:semiHidden="1" w:unhideWhenUsed="1"/>
+    <w:lsdException w:name="No List" w:semiHidden="1" w:unhideWhenUsed="1"/>
+    <w:lsdException w:name="Outline List 1" w:semiHidden="1" w:unhideWhenUsed="1"/>
+    <w:lsdException w:name="Outline List 2" w:semiHidden="1" w:unhideWhenUsed="1"/>
+    <w:lsdException w:name="Outline List 3" w:semiHidden="1" w:unhideWhenUsed="1"/>
+    <w:lsdException w:name="Table Simple 1" w:semiHidden="1" w:unhideWhenUsed="1"/>
+    <w:lsdException w:name="Table Simple 2" w:semiHidden="1" w:unhideWhenUsed="1"/>
+    <w:lsdException w:name="Table Simple 3" w:semiHidden="1" w:unhideWhenUsed="1"/>
+    <w:lsdException w:name="Table Classic 1" w:semiHidden="1" w:unhideWhenUsed="1"/>
+    <w:lsdException w:name="Table Classic 2" w:semiHidden="1" w:unhideWhenUsed="1"/>
+    <w:lsdException w:name="Table Classic 3" w:semiHidden="1" w:unhideWhenUsed="1"/>
+    <w:lsdException w:name="Table Classic 4" w:semiHidden="1" w:unhideWhenUsed="1"/>
+    <w:lsdException w:name="Table Colorful 1" w:semiHidden="1" w:unhideWhenUsed="1"/>
+    <w:lsdException w:name="Table Colorful 2" w:semiHidden="1" w:unhideWhenUsed="1"/>
+    <w:lsdException w:name="Table Colorful 3" w:semiHidden="1" w:unhideWhenUsed="1"/>
+    <w:lsdException w:name="Table Columns 1" w:semiHidden="1" w:unhideWhenUsed="1"/>
+    <w:lsdException w:name="Table Columns 2" w:semiHidden="1" w:unhideWhenUsed="1"/>
+    <w:lsdException w:name="Table Columns 3" w:semiHidden="1" w:unhideWhenUsed="1"/>
+    <w:lsdException w:name="Table Columns 4" w:semiHidden="1" w:unhideWhenUsed="1"/>
+    <w:lsdException w:name="Table Columns 5" w:semiHidden="1" w:unhideWhenUsed="1"/>
+    <w:lsdException w:name="Table Grid 1" w:semiHidden="1" w:unhideWhenUsed="1"/>
+    <w:lsdException w:name="Table Grid 2" w:semiHidden="1" w:unhideWhenUsed="1"/>
+    <w:lsdException w:name="Table Grid 3" w:semiHidden="1" w:unhideWhenUsed="1"/>
+    <w:lsdException w:name="Table Grid 4" w:semiHidden="1" w:unhideWhenUsed="1"/>
+    <w:lsdException w:name="Table Grid 5" w:semiHidden="1" w:unhideWhenUsed="1"/>
+    <w:lsdException w:name="Table Grid 6" w:semiHidden="1" w:unhideWhenUsed="1"/>
+    <w:lsdException w:name="Table Grid 7" w:semiHidden="1" w:unhideWhenUsed="1"/>
+    <w:lsdException w:name="Table Grid 8" w:semiHidden="1" w:unhideWhenUsed="1"/>
+    <w:lsdException w:name="Table List 1" w:semiHidden="1" w:unhideWhenUsed="1"/>
+    <w:lsdException w:name="Table List 2" w:semiHidden="1" w:unhideWhenUsed="1"/>
+    <w:lsdException w:name="Table List 3" w:semiHidden="1" w:unhideWhenUsed="1"/>
+    <w:lsdException w:name="Table List 4" w:semiHidden="1" w:unhideWhenUsed="1"/>
+    <w:lsdException w:name="Table List 5" w:semiHidden="1" w:unhideWhenUsed="1"/>
+    <w:lsdException w:name="Table List 6" w:semiHidden="1" w:unhideWhenUsed="1"/>
+    <w:lsdException w:name="Table List 7" w:semiHidden="1" w:unhideWhenUsed="1"/>
+    <w:lsdException w:name="Table List 8" w:semiHidden="1" w:unhideWhenUsed="1"/>
+    <w:lsdException w:name="Table 3D effects 1" w:semiHidden="1" w:unhideWhenUsed="1"/>
+    <w:lsdException w:name="Table 3D effects 2" w:semiHidden="1" w:unhideWhenUsed="1"/>
+    <w:lsdException w:name="Table 3D effects 3" w:semiHidden="1" w:unhideWhenUsed="1"/>
+    <w:lsdException w:name="Table Contemporary" w:semiHidden="1" w:unhideWhenUsed="1"/>
+    <w:lsdException w:name="Table Elegant" w:semiHidden="1" w:unhideWhenUsed="1"/>
+    <w:lsdException w:name="Table Professional" w:semiHidden="1" w:unhideWhenUsed="1"/>
+    <w:lsdException w:name="Table Subtle 1" w:semiHidden="1" w:unhideWhenUsed="1"/>
+    <w:lsdException w:name="Table Subtle 2" w:semiHidden="1" w:unhideWhenUsed="1"/>
+    <w:lsdException w:name="Table Web 1" w:semiHidden="1" w:unhideWhenUsed="1"/>
+    <w:lsdException w:name="Table Web 2" w:semiHidden="1" w:unhideWhenUsed="1"/>
+    <w:lsdException w:name="Table Web 3" w:semiHidden="1" w:unhideWhenUsed="1"/>
+    <w:lsdException w:name="Balloon Text" w:semiHidden="1" w:unhideWhenUsed="1"/>
+    <w:lsdException w:name="Table Grid" w:semiHidden="1" w:uiPriority="39" w:unhideWhenUsed="1"/>
+    <w:lsdException w:name="Table Theme" w:semiHidden="1" w:unhideWhenUsed="1"/>
+    <w:lsdException w:name="Placeholder Text" w:semiHidden="1"/>
+    <w:lsdException w:name="No Spacing" w:uiPriority="1" w:qFormat="1"/>
+    <w:lsdException w:name="Light Shading" w:uiPriority="60"/>
+    <w:lsdException w:name="Light List" w:uiPriority="61"/>
+    <w:lsdException w:name="Light Grid" w:uiPriority="62"/>
+    <w:lsdException w:name="Medium Shading 1" w:uiPriority="63"/>
+    <w:lsdException w:name="Medium Shading 2" w:uiPriority="64"/>
+    <w:lsdException w:name="Medium List 1" w:uiPriority="65"/>
+    <w:lsdException w:name="Medium List 2" w:uiPriority="66"/>
+    <w:lsdException w:name="Medium Grid 1" w:uiPriority="67"/>
+    <w:lsdException w:name="Medium Grid 2" w:uiPriority="68"/>
+    <w:lsdException w:name="Medium Grid 3" w:uiPriority="69"/>
+    <w:lsdException w:name="Dark List" w:uiPriority="70"/>
+    <w:lsdException w:name="Colorful Shading" w:uiPriority="71"/>
+    <w:lsdException w:name="Colorful List" w:uiPriority="72"/>
+    <w:lsdException w:name="Colorful Grid" w:uiPriority="73"/>
+    <w:lsdException w:name="Light Shading Accent 1" w:uiPriority="60"/>
+    <w:lsdException w:name="Light List Accent 1" w:uiPriority="61"/>
+    <w:lsdException w:name="Light Grid Accent 1" w:uiPriority="62"/>
+    <w:lsdException w:name="Medium Shading 1 Accent 1" w:uiPriority="63"/>
+    <w:lsdException w:name="Medium Shading 2 Accent 1" w:uiPriority="64"/>
+    <w:lsdException w:name="Medium List 1 Accent 1" w:uiPriority="65"/>
+    <w:lsdException w:name="Revision" w:semiHidden="1"/>
+    <w:lsdException w:name="List Paragraph" w:uiPriority="34" w:qFormat="1"/>
+    <w:lsdException w:name="Quote" w:uiPriority="29" w:qFormat="1"/>
+    <w:lsdException w:name="Intense Quote" w:uiPriority="30" w:qFormat="1"/>
+    <w:lsdException w:name="Medium List 2 Accent 1" w:uiPriority="66"/>
+    <w:lsdException w:name="Medium Grid 1 Accent 1" w:uiPriority="67"/>
+    <w:lsdException w:name="Medium Grid 2 Accent 1" w:uiPriority="68"/>
+    <w:lsdException w:name="Medium Grid 3 Accent 1" w:uiPriority="69"/>
+    <w:lsdException w:name="Dark List Accent 1" w:uiPriority="70"/>
+    <w:lsdException w:name="Colorful Shading Accent 1" w:uiPriority="71"/>
+    <w:lsdException w:name="Colorful List Accent 1" w:uiPriority="72"/>
+    <w:lsdException w:name="Colorful Grid Accent 1" w:uiPriority="73"/>
+    <w:lsdException w:name="Light Shading Accent 2" w:uiPriority="60"/>
+    <w:lsdException w:name="Light List Accent 2" w:uiPriority="61"/>
+    <w:lsdException w:name="Light Grid Accent 2" w:uiPriority="62"/>
+    <w:lsdException w:name="Medium Shading 1 Accent 2" w:uiPriority="63"/>
+    <w:lsdException w:name="Medium Shading 2 Accent 2" w:uiPriority="64"/>
+    <w:lsdException w:name="Medium List 1 Accent 2" w:uiPriority="65"/>
+    <w:lsdException w:name="Medium List 2 Accent 2" w:uiPriority="66"/>
+    <w:lsdException w:name="Medium Grid 1 Accent 2" w:uiPriority="67"/>
+    <w:lsdException w:name="Medium Grid 2 Accent 2" w:uiPriority="68"/>
+    <w:lsdException w:name="Medium Grid 3 Accent 2" w:uiPriority="69"/>
+    <w:lsdException w:name="Dark List Accent 2" w:uiPriority="70"/>
+    <w:lsdException w:name="Colorful Shading Accent 2" w:uiPriority="71"/>
+    <w:lsdException w:name="Colorful List Accent 2" w:uiPriority="72"/>
+    <w:lsdException w:name="Colorful Grid Accent 2" w:uiPriority="73"/>
+    <w:lsdException w:name="Light Shading Accent 3" w:uiPriority="60"/>
+    <w:lsdException w:name="Light List Accent 3" w:uiPriority="61"/>
+    <w:lsdException w:name="Light Grid Accent 3" w:uiPriority="62"/>
+    <w:lsdException w:name="Medium Shading 1 Accent 3" w:uiPriority="63"/>
+    <w:lsdException w:name="Medium Shading 2 Accent 3" w:uiPriority="64"/>
+    <w:lsdException w:name="Medium List 1 Accent 3" w:uiPriority="65"/>
+    <w:lsdException w:name="Medium List 2 Accent 3" w:uiPriority="66"/>
+    <w:lsdException w:name="Medium Grid 1 Accent 3" w:uiPriority="67"/>
+    <w:lsdException w:name="Medium Grid 2 Accent 3" w:uiPriority="68"/>
+    <w:lsdException w:name="Medium Grid 3 Accent 3" w:uiPriority="69"/>
+    <w:lsdException w:name="Dark List Accent 3" w:uiPriority="70"/>
+    <w:lsdException w:name="Colorful Shading Accent 3" w:uiPriority="71"/>
+    <w:lsdException w:name="Colorful List Accent 3" w:uiPriority="72"/>
+    <w:lsdException w:name="Colorful Grid Accent 3" w:uiPriority="73"/>
+    <w:lsdException w:name="Light Shading Accent 4" w:uiPriority="60"/>
+    <w:lsdException w:name="Light List Accent 4" w:uiPriority="61"/>
+    <w:lsdException w:name="Light Grid Accent 4" w:uiPriority="62"/>
+    <w:lsdException w:name="Medium Shading 1 Accent 4" w:uiPriority="63"/>
+    <w:lsdException w:name="Medium Shading 2 Accent 4" w:uiPriority="64"/>
+    <w:lsdException w:name="Medium List 1 Accent 4" w:uiPriority="65"/>
+    <w:lsdException w:name="Medium List 2 Accent 4" w:uiPriority="66"/>
+    <w:lsdException w:name="Medium Grid 1 Accent 4" w:uiPriority="67"/>
+    <w:lsdException w:name="Medium Grid 2 Accent 4" w:uiPriority="68"/>
+    <w:lsdException w:name="Medium Grid 3 Accent 4" w:uiPriority="69"/>
+    <w:lsdException w:name="Dark List Accent 4" w:uiPriority="70"/>
+    <w:lsdException w:name="Colorful Shading Accent 4" w:uiPriority="71"/>
+    <w:lsdException w:name="Colorful List Accent 4" w:uiPriority="72"/>
+    <w:lsdException w:name="Colorful Grid Accent 4" w:uiPriority="73"/>
+    <w:lsdException w:name="Light Shading Accent 5" w:uiPriority="60"/>
+    <w:lsdException w:name="Light List Accent 5" w:uiPriority="61"/>
+    <w:lsdException w:name="Light Grid Accent 5" w:uiPriority="62"/>
+    <w:lsdException w:name="Medium Shading 1 Accent 5" w:uiPriority="63"/>
+    <w:lsdException w:name="Medium Shading 2 Accent 5" w:uiPriority="64"/>
+    <w:lsdException w:name="Medium List 1 Accent 5" w:uiPriority="65"/>
+    <w:lsdException w:name="Medium List 2 Accent 5" w:uiPriority="66"/>
+    <w:lsdException w:name="Medium Grid 1 Accent 5" w:uiPriority="67"/>
+    <w:lsdException w:name="Medium Grid 2 Accent 5" w:uiPriority="68"/>
+    <w:lsdException w:name="Medium Grid 3 Accent 5" w:uiPriority="69"/>
+    <w:lsdException w:name="Dark List Accent 5" w:uiPriority="70"/>
+    <w:lsdException w:name="Colorful Shading Accent 5" w:uiPriority="71"/>
+    <w:lsdException w:name="Colorful List Accent 5" w:uiPriority="72"/>
+    <w:lsdException w:name="Colorful Grid Accent 5" w:uiPriority="73"/>
+    <w:lsdException w:name="Light Shading Accent 6" w:uiPriority="60"/>
+    <w:lsdException w:name="Light List Accent 6" w:uiPriority="61"/>
+    <w:lsdException w:name="Light Grid Accent 6" w:uiPriority="62"/>
+    <w:lsdException w:name="Medium Shading 1 Accent 6" w:uiPriority="63"/>
+    <w:lsdException w:name="Medium Shading 2 Accent 6" w:uiPriority="64"/>
+    <w:lsdException w:name="Medium List 1 Accent 6" w:uiPriority="65"/>
+    <w:lsdException w:name="Medium List 2 Accent 6" w:uiPriority="66"/>
+    <w:lsdException w:name="Medium Grid 1 Accent 6" w:uiPriority="67"/>
+    <w:lsdException w:name="Medium Grid 2 Accent 6" w:uiPriority="68"/>
+    <w:lsdException w:name="Medium Grid 3 Accent 6" w:uiPriority="69"/>
+    <w:lsdException w:name="Dark List Accent 6" w:uiPriority="70"/>
+    <w:lsdException w:name="Colorful Shading Accent 6" w:uiPriority="71"/>
+    <w:lsdException w:name="Colorful List Accent 6" w:uiPriority="72"/>
+    <w:lsdException w:name="Colorful Grid Accent 6" w:uiPriority="73"/>
+    <w:lsdException w:name="Subtle Emphasis" w:uiPriority="19" w:qFormat="1"/>
+    <w:lsdException w:name="Intense Emphasis" w:uiPriority="21" w:qFormat="1"/>
+    <w:lsdException w:name="Subtle Reference" w:uiPriority="31" w:qFormat="1"/>
+    <w:lsdException w:name="Intense Reference" w:uiPriority="32" w:qFormat="1"/>
+    <w:lsdException w:name="Book Title" w:uiPriority="33" w:qFormat="1"/>
+    <w:lsdException w:name="Bibliography" w:semiHidden="1" w:uiPriority="37" w:unhideWhenUsed="1"/>
+    <w:lsdException w:name="TOC Heading" w:semiHidden="1" w:uiPriority="39" w:unhideWhenUsed="1" w:qFormat="1"/>
+    <w:lsdException w:name="Plain Table 1" w:uiPriority="41"/>
+    <w:lsdException w:name="Plain Table 2" w:uiPriority="42"/>
+    <w:lsdException w:name="Plain Table 3" w:uiPriority="43"/>
+    <w:lsdException w:name="Plain Table 4" w:uiPriority="44"/>
+    <w:lsdException w:name="Plain Table 5" w:uiPriority="45"/>
+    <w:lsdException w:name="Grid Table Light" w:uiPriority="40"/>
+    <w:lsdException w:name="Grid Table 1 Light" w:uiPriority="46"/>
+    <w:lsdException w:name="Grid Table 2" w:uiPriority="47"/>
+    <w:lsdException w:name="Grid Table 3" w:uiPriority="48"/>
+    <w:lsdException w:name="Grid Table 4" w:uiPriority="49"/>
+    <w:lsdException w:name="Grid Table 5 Dark" w:uiPriority="50"/>
+    <w:lsdException w:name="Grid Table 6 Colorful" w:uiPriority="51"/>
+    <w:lsdException w:name="Grid Table 7 Colorful" w:uiPriority="52"/>
+    <w:lsdException w:name="Grid Table 1 Light Accent 1" w:uiPriority="46"/>
+    <w:lsdException w:name="Grid Table 2 Accent 1" w:uiPriority="47"/>
+    <w:lsdException w:name="Grid Table 3 Accent 1" w:uiPriority="48"/>
+    <w:lsdException w:name="Grid Table 4 Accent 1" w:uiPriority="49"/>
+    <w:lsdException w:name="Grid Table 5 Dark Accent 1" w:uiPriority="50"/>
+    <w:lsdException w:name="Grid Table 6 Colorful Accent 1" w:uiPriority="51"/>
+    <w:lsdException w:name="Grid Table 7 Colorful Accent 1" w:uiPriority="52"/>
+    <w:lsdException w:name="Grid Table 1 Light Accent 2" w:uiPriority="46"/>
+    <w:lsdException w:name="Grid Table 2 Accent 2" w:uiPriority="47"/>
+    <w:lsdException w:name="Grid Table 3 Accent 2" w:uiPriority="48"/>
+    <w:lsdException w:name="Grid Table 4 Accent 2" w:uiPriority="49"/>
+    <w:lsdException w:name="Grid Table 5 Dark Accent 2" w:uiPriority="50"/>
+    <w:lsdException w:name="Grid Table 6 Colorful Accent 2" w:uiPriority="51"/>
+    <w:lsdException w:name="Grid Table 7 Colorful Accent 2" w:uiPriority="52"/>
+    <w:lsdException w:name="Grid Table 1 Light Accent 3" w:uiPriority="46"/>
+    <w:lsdException w:name="Grid Table 2 Accent 3" w:uiPriority="47"/>
+    <w:lsdException w:name="Grid Table 3 Accent 3" w:uiPriority="48"/>
+    <w:lsdException w:name="Grid Table 4 Accent 3" w:uiPriority="49"/>
+    <w:lsdException w:name="Grid Table 5 Dark Accent 3" w:uiPriority="50"/>
+    <w:lsdException w:name="Grid Table 6 Colorful Accent 3" w:uiPriority="51"/>
+    <w:lsdException w:name="Grid Table 7 Colorful Accent 3" w:uiPriority="52"/>
+    <w:lsdException w:name="Grid Table 1 Light Accent 4" w:uiPriority="46"/>
+    <w:lsdException w:name="Grid Table 2 Accent 4" w:uiPriority="47"/>
+    <w:lsdException w:name="Grid Table 3 Accent 4" w:uiPriority="48"/>
+    <w:lsdException w:name="Grid Table 4 Accent 4" w:uiPriority="49"/>
+    <w:lsdException w:name="Grid Table 5 Dark Accent 4" w:uiPriority="50"/>
+    <w:lsdException w:name="Grid Table 6 Colorful Accent 4" w:uiPriority="51"/>
+    <w:lsdException w:name="Grid Table 7 Colorful Accent 4" w:uiPriority="52"/>
+    <w:lsdException w:name="Grid Table 1 Light Accent 5" w:uiPriority="46"/>
+    <w:lsdException w:name="Grid Table 2 Accent 5" w:uiPriority="47"/>
+    <w:lsdException w:name="Grid Table 3 Accent 5" w:uiPriority="48"/>
+    <w:lsdException w:name="Grid Table 4 Accent 5" w:uiPriority="49"/>
+    <w:lsdException w:name="Grid Table 5 Dark Accent 5" w:uiPriority="50"/>
+    <w:lsdException w:name="Grid Table 6 Colorful Accent 5" w:uiPriority="51"/>
+    <w:lsdException w:name="Grid Table 7 Colorful Accent 5" w:uiPriority="52"/>
+    <w:lsdException w:name="Grid Table 1 Light Accent 6" w:uiPriority="46"/>
+    <w:lsdException w:name="Grid Table 2 Accent 6" w:uiPriority="47"/>
+    <w:lsdException w:name="Grid Table 3 Accent 6" w:uiPriority="48"/>
+    <w:lsdException w:name="Grid Table 4 Accent 6" w:uiPriority="49"/>
+    <w:lsdException w:name="Grid Table 5 Dark Accent 6" w:uiPriority="50"/>
+    <w:lsdException w:name="Grid Table 6 Colorful Accent 6" w:uiPriority="51"/>
+    <w:lsdException w:name="Grid Table 7 Colorful Accent 6" w:uiPriority="52"/>
+    <w:lsdException w:name="List Table 1 Light" w:uiPriority="46"/>
+    <w:lsdException w:name="List Table 2" w:uiPriority="47"/>
+    <w:lsdException w:name="List Table 3" w:uiPriority="48"/>
+    <w:lsdException w:name="List Table 4" w:uiPriority="49"/>
+    <w:lsdException w:name="List Table 5 Dark" w:uiPriority="50"/>
+    <w:lsdException w:name="List Table 6 Colorful" w:uiPriority="51"/>
+    <w:lsdException w:name="List Table 7 Colorful" w:uiPriority="52"/>
+    <w:lsdException w:name="List Table 1 Light Accent 1" w:uiPriority="46"/>
+    <w:lsdException w:name="List Table 2 Accent 1" w:uiPriority="47"/>
+    <w:lsdException w:name="List Table 3 Accent 1" w:uiPriority="48"/>
+    <w:lsdException w:name="List Table 4 Accent 1" w:uiPriority="49"/>
+    <w:lsdException w:name="List Table 5 Dark Accent 1" w:uiPriority="50"/>
+    <w:lsdException w:name="List Table 6 Colorful Accent 1" w:uiPriority="51"/>
+    <w:lsdException w:name="List Table 7 Colorful Accent 1" w:uiPriority="52"/>
+    <w:lsdException w:name="List Table 1 Light Accent 2" w:uiPriority="46"/>
+    <w:lsdException w:name="List Table 2 Accent 2" w:uiPriority="47"/>
+    <w:lsdException w:name="List Table 3 Accent 2" w:uiPriority="48"/>
+    <w:lsdException w:name="List Table 4 Accent 2" w:uiPriority="49"/>
+    <w:lsdException w:name="List Table 5 Dark Accent 2" w:uiPriority="50"/>
+    <w:lsdException w:name="List Table 6 Colorful Accent 2" w:uiPriority="51"/>
+    <w:lsdException w:name="List Table 7 Colorful Accent 2" w:uiPriority="52"/>
+    <w:lsdException w:name="List Table 1 Light Accent 3" w:uiPriority="46"/>
+    <w:lsdException w:name="List Table 2 Accent 3" w:uiPriority="47"/>
+    <w:lsdException w:name="List Table 3 Accent 3" w:uiPriority="48"/>
+    <w:lsdException w:name="List Table 4 Accent 3" w:uiPriority="49"/>
+    <w:lsdException w:name="List Table 5 Dark Accent 3" w:uiPriority="50"/>
+    <w:lsdException w:name="List Table 6 Colorful Accent 3" w:uiPriority="51"/>
+    <w:lsdException w:name="List Table 7 Colorful Accent 3" w:uiPriority="52"/>
+    <w:lsdException w:name="List Table 1 Light Accent 4" w:uiPriority="46"/>
+    <w:lsdException w:name="List Table 2 Accent 4" w:uiPriority="47"/>
+    <w:lsdException w:name="List Table 3 Accent 4" w:uiPriority="48"/>
+    <w:lsdException w:name="List Table 4 Accent 4" w:uiPriority="49"/>
+    <w:lsdException w:name="List Table 5 Dark Accent 4" w:uiPriority="50"/>
+    <w:lsdException w:name="List Table 6 Colorful Accent 4" w:uiPriority="51"/>
+    <w:lsdException w:name="List Table 7 Colorful Accent 4" w:uiPriority="52"/>
+    <w:lsdException w:name="List Table 1 Light Accent 5" w:uiPriority="46"/>
+    <w:lsdException w:name="List Table 2 Accent 5" w:uiPriority="47"/>
+    <w:lsdException w:name="List Table 3 Accent 5" w:uiPriority="48"/>
+    <w:lsdException w:name="List Table 4 Accent 5" w:uiPriority="49"/>
+    <w:lsdException w:name="List Table 5 Dark Accent 5" w:uiPriority="50"/>
+    <w:lsdException w:name="List Table 6 Colorful Accent 5" w:uiPriority="51"/>
+    <w:lsdException w:name="List Table 7 Colorful Accent 5" w:uiPriority="52"/>
+    <w:lsdException w:name="List Table 1 Light Accent 6" w:uiPriority="46"/>
+    <w:lsdException w:name="List Table 2 Accent 6" w:uiPriority="47"/>
+    <w:lsdException w:name="List Table 3 Accent 6" w:uiPriority="48"/>
+    <w:lsdException w:name="List Table 4 Accent 6" w:uiPriority="49"/>
+    <w:lsdException w:name="List Table 5 Dark Accent 6" w:uiPriority="50"/>
+    <w:lsdException w:name="List Table 6 Colorful Accent 6" w:uiPriority="51"/>
+    <w:lsdException w:name="List Table 7 Colorful Accent 6" w:uiPriority="52"/>
+    <w:lsdException w:name="Mention" w:semiHidden="1" w:unhideWhenUsed="1"/>
+    <w:lsdException w:name="Smart Hyperlink" w:semiHidden="1" w:unhideWhenUsed="1"/>
+    <w:lsdException w:name="Hashtag" w:semiHidden="1" w:unhideWhenUsed="1"/>
+    <w:lsdException w:name="Unresolved Mention" w:semiHidden="1" w:unhideWhenUsed="1"/>
+    <w:lsdException w:name="Smart Link" w:semiHidden="1" w:unhideWhenUsed="1"/>
   </w:latentStyles>
   <w:style w:type="paragraph" w:default="1" w:styleId="Normal">
     <w:name w:val="Normal"/>
@@ -16457,261 +15700,7 @@
   <w:style w:type="character" w:default="1" w:styleId="Fontepargpadro">
     <w:name w:val="Default Paragraph Font"/>
     <w:uiPriority w:val="1"/>
-    <w:unhideWhenUsed/>
-  </w:style>
-  <w:style w:type="table" w:default="1" w:styleId="Tabelanormal">
-    <w:name w:val="Normal Table"/>
-    <w:uiPriority w:val="99"/>
     <w:semiHidden/>
-    <w:unhideWhenUsed/>
-    <w:tblPr>
-      <w:tblInd w:w="0" w:type="dxa"/>
-      <w:tblCellMar>
-        <w:top w:w="0" w:type="dxa"/>
-        <w:left w:w="108" w:type="dxa"/>
-        <w:bottom w:w="0" w:type="dxa"/>
-        <w:right w:w="108" w:type="dxa"/>
-      </w:tblCellMar>
-    </w:tblPr>
-  </w:style>
-  <w:style w:type="numbering" w:default="1" w:styleId="Semlista">
-    <w:name w:val="No List"/>
-    <w:uiPriority w:val="99"/>
-    <w:semiHidden/>
-    <w:unhideWhenUsed/>
-  </w:style>
-  <w:style w:type="paragraph" w:styleId="SemEspaamento">
-    <w:name w:val="No Spacing"/>
-    <w:autoRedefine/>
-    <w:uiPriority w:val="1"/>
-    <w:qFormat/>
-    <w:rsid w:val="001A1184"/>
-    <w:pPr>
-      <w:framePr w:wrap="around" w:vAnchor="text" w:hAnchor="text" w:y="1"/>
-      <w:spacing w:line="240" w:lineRule="auto"/>
-    </w:pPr>
-  </w:style>
-  <w:style w:type="character" w:customStyle="1" w:styleId="Ttulo1Char">
-    <w:name w:val="Título 1 Char"/>
-    <w:basedOn w:val="Fontepargpadro"/>
-    <w:link w:val="Ttulo1"/>
-    <w:uiPriority w:val="9"/>
-    <w:rsid w:val="00C85CBC"/>
-    <w:rPr>
-      <w:rFonts w:eastAsiaTheme="majorEastAsia" w:cstheme="majorBidi"/>
-      <w:b/>
-      <w:sz w:val="28"/>
-      <w:szCs w:val="32"/>
-    </w:rPr>
-  </w:style>
-  <w:style w:type="paragraph" w:styleId="PargrafodaLista">
-    <w:name w:val="List Paragraph"/>
-    <w:basedOn w:val="Normal"/>
-    <w:uiPriority w:val="34"/>
-    <w:qFormat/>
-    <w:rsid w:val="00933299"/>
-    <w:pPr>
-      <w:ind w:left="720"/>
-      <w:contextualSpacing/>
-    </w:pPr>
-  </w:style>
-</w:styles>
-</file>
-
-<file path=word/stylesWithEffects.xml><?xml version="1.0" encoding="utf-8"?>
-<w:styles xmlns:wpc="http://schemas.microsoft.com/office/word/2010/wordprocessingCanvas" xmlns:mc="http://schemas.openxmlformats.org/markup-compatibility/2006" xmlns:o="urn:schemas-microsoft-com:office:office" xmlns:r="http://schemas.openxmlformats.org/officeDocument/2006/relationships" xmlns:m="http://schemas.openxmlformats.org/officeDocument/2006/math" xmlns:v="urn:schemas-microsoft-com:vml" xmlns:wp14="http://schemas.microsoft.com/office/word/2010/wordprocessingDrawing" xmlns:wp="http://schemas.openxmlformats.org/drawingml/2006/wordprocessingDrawing" xmlns:w10="urn:schemas-microsoft-com:office:word" xmlns:w="http://schemas.openxmlformats.org/wordprocessingml/2006/main" xmlns:w14="http://schemas.microsoft.com/office/word/2010/wordml" xmlns:wpg="http://schemas.microsoft.com/office/word/2010/wordprocessingGroup" xmlns:wpi="http://schemas.microsoft.com/office/word/2010/wordprocessingInk" xmlns:wne="http://schemas.microsoft.com/office/word/2006/wordml" xmlns:wps="http://schemas.microsoft.com/office/word/2010/wordprocessingShape" mc:Ignorable="w14 wp14">
-  <w:docDefaults>
-    <w:rPrDefault>
-      <w:rPr>
-        <w:rFonts w:ascii="Arial" w:eastAsiaTheme="minorHAnsi" w:hAnsi="Arial" w:cstheme="minorBidi"/>
-        <w:sz w:val="24"/>
-        <w:szCs w:val="22"/>
-        <w:lang w:val="pt-BR" w:eastAsia="en-US" w:bidi="ar-SA"/>
-      </w:rPr>
-    </w:rPrDefault>
-    <w:pPrDefault>
-      <w:pPr>
-        <w:spacing w:line="360" w:lineRule="auto"/>
-        <w:jc w:val="both"/>
-      </w:pPr>
-    </w:pPrDefault>
-  </w:docDefaults>
-  <w:latentStyles w:defLockedState="0" w:defUIPriority="99" w:defSemiHidden="1" w:defUnhideWhenUsed="1" w:defQFormat="0" w:count="267">
-    <w:lsdException w:name="Normal" w:semiHidden="0" w:uiPriority="0" w:unhideWhenUsed="0" w:qFormat="1"/>
-    <w:lsdException w:name="heading 1" w:semiHidden="0" w:uiPriority="9" w:unhideWhenUsed="0" w:qFormat="1"/>
-    <w:lsdException w:name="heading 2" w:uiPriority="9" w:qFormat="1"/>
-    <w:lsdException w:name="heading 3" w:uiPriority="9" w:qFormat="1"/>
-    <w:lsdException w:name="heading 4" w:uiPriority="9" w:qFormat="1"/>
-    <w:lsdException w:name="heading 5" w:uiPriority="9" w:qFormat="1"/>
-    <w:lsdException w:name="heading 6" w:uiPriority="9" w:qFormat="1"/>
-    <w:lsdException w:name="heading 7" w:uiPriority="9" w:qFormat="1"/>
-    <w:lsdException w:name="heading 8" w:uiPriority="9" w:qFormat="1"/>
-    <w:lsdException w:name="heading 9" w:uiPriority="9" w:qFormat="1"/>
-    <w:lsdException w:name="toc 1" w:uiPriority="39"/>
-    <w:lsdException w:name="toc 2" w:uiPriority="39"/>
-    <w:lsdException w:name="toc 3" w:uiPriority="39"/>
-    <w:lsdException w:name="toc 4" w:uiPriority="39"/>
-    <w:lsdException w:name="toc 5" w:uiPriority="39"/>
-    <w:lsdException w:name="toc 6" w:uiPriority="39"/>
-    <w:lsdException w:name="toc 7" w:uiPriority="39"/>
-    <w:lsdException w:name="toc 8" w:uiPriority="39"/>
-    <w:lsdException w:name="toc 9" w:uiPriority="39"/>
-    <w:lsdException w:name="caption" w:uiPriority="35" w:qFormat="1"/>
-    <w:lsdException w:name="Title" w:semiHidden="0" w:uiPriority="10" w:unhideWhenUsed="0" w:qFormat="1"/>
-    <w:lsdException w:name="Default Paragraph Font" w:uiPriority="1"/>
-    <w:lsdException w:name="Subtitle" w:semiHidden="0" w:uiPriority="11" w:unhideWhenUsed="0" w:qFormat="1"/>
-    <w:lsdException w:name="Strong" w:semiHidden="0" w:uiPriority="22" w:unhideWhenUsed="0" w:qFormat="1"/>
-    <w:lsdException w:name="Emphasis" w:semiHidden="0" w:uiPriority="20" w:unhideWhenUsed="0" w:qFormat="1"/>
-    <w:lsdException w:name="Table Grid" w:semiHidden="0" w:uiPriority="39" w:unhideWhenUsed="0"/>
-    <w:lsdException w:name="Placeholder Text" w:unhideWhenUsed="0"/>
-    <w:lsdException w:name="No Spacing" w:semiHidden="0" w:uiPriority="1" w:unhideWhenUsed="0" w:qFormat="1"/>
-    <w:lsdException w:name="Light Shading" w:semiHidden="0" w:uiPriority="60" w:unhideWhenUsed="0"/>
-    <w:lsdException w:name="Light List" w:semiHidden="0" w:uiPriority="61" w:unhideWhenUsed="0"/>
-    <w:lsdException w:name="Light Grid" w:semiHidden="0" w:uiPriority="62" w:unhideWhenUsed="0"/>
-    <w:lsdException w:name="Medium Shading 1" w:semiHidden="0" w:uiPriority="63" w:unhideWhenUsed="0"/>
-    <w:lsdException w:name="Medium Shading 2" w:semiHidden="0" w:uiPriority="64" w:unhideWhenUsed="0"/>
-    <w:lsdException w:name="Medium List 1" w:semiHidden="0" w:uiPriority="65" w:unhideWhenUsed="0"/>
-    <w:lsdException w:name="Medium List 2" w:semiHidden="0" w:uiPriority="66" w:unhideWhenUsed="0"/>
-    <w:lsdException w:name="Medium Grid 1" w:semiHidden="0" w:uiPriority="67" w:unhideWhenUsed="0"/>
-    <w:lsdException w:name="Medium Grid 2" w:semiHidden="0" w:uiPriority="68" w:unhideWhenUsed="0"/>
-    <w:lsdException w:name="Medium Grid 3" w:semiHidden="0" w:uiPriority="69" w:unhideWhenUsed="0"/>
-    <w:lsdException w:name="Dark List" w:semiHidden="0" w:uiPriority="70" w:unhideWhenUsed="0"/>
-    <w:lsdException w:name="Colorful Shading" w:semiHidden="0" w:uiPriority="71" w:unhideWhenUsed="0"/>
-    <w:lsdException w:name="Colorful List" w:semiHidden="0" w:uiPriority="72" w:unhideWhenUsed="0"/>
-    <w:lsdException w:name="Colorful Grid" w:semiHidden="0" w:uiPriority="73" w:unhideWhenUsed="0"/>
-    <w:lsdException w:name="Light Shading Accent 1" w:semiHidden="0" w:uiPriority="60" w:unhideWhenUsed="0"/>
-    <w:lsdException w:name="Light List Accent 1" w:semiHidden="0" w:uiPriority="61" w:unhideWhenUsed="0"/>
-    <w:lsdException w:name="Light Grid Accent 1" w:semiHidden="0" w:uiPriority="62" w:unhideWhenUsed="0"/>
-    <w:lsdException w:name="Medium Shading 1 Accent 1" w:semiHidden="0" w:uiPriority="63" w:unhideWhenUsed="0"/>
-    <w:lsdException w:name="Medium Shading 2 Accent 1" w:semiHidden="0" w:uiPriority="64" w:unhideWhenUsed="0"/>
-    <w:lsdException w:name="Medium List 1 Accent 1" w:semiHidden="0" w:uiPriority="65" w:unhideWhenUsed="0"/>
-    <w:lsdException w:name="Revision" w:unhideWhenUsed="0"/>
-    <w:lsdException w:name="List Paragraph" w:semiHidden="0" w:uiPriority="34" w:unhideWhenUsed="0" w:qFormat="1"/>
-    <w:lsdException w:name="Quote" w:semiHidden="0" w:uiPriority="29" w:unhideWhenUsed="0" w:qFormat="1"/>
-    <w:lsdException w:name="Intense Quote" w:semiHidden="0" w:uiPriority="30" w:unhideWhenUsed="0" w:qFormat="1"/>
-    <w:lsdException w:name="Medium List 2 Accent 1" w:semiHidden="0" w:uiPriority="66" w:unhideWhenUsed="0"/>
-    <w:lsdException w:name="Medium Grid 1 Accent 1" w:semiHidden="0" w:uiPriority="67" w:unhideWhenUsed="0"/>
-    <w:lsdException w:name="Medium Grid 2 Accent 1" w:semiHidden="0" w:uiPriority="68" w:unhideWhenUsed="0"/>
-    <w:lsdException w:name="Medium Grid 3 Accent 1" w:semiHidden="0" w:uiPriority="69" w:unhideWhenUsed="0"/>
-    <w:lsdException w:name="Dark List Accent 1" w:semiHidden="0" w:uiPriority="70" w:unhideWhenUsed="0"/>
-    <w:lsdException w:name="Colorful Shading Accent 1" w:semiHidden="0" w:uiPriority="71" w:unhideWhenUsed="0"/>
-    <w:lsdException w:name="Colorful List Accent 1" w:semiHidden="0" w:uiPriority="72" w:unhideWhenUsed="0"/>
-    <w:lsdException w:name="Colorful Grid Accent 1" w:semiHidden="0" w:uiPriority="73" w:unhideWhenUsed="0"/>
-    <w:lsdException w:name="Light Shading Accent 2" w:semiHidden="0" w:uiPriority="60" w:unhideWhenUsed="0"/>
-    <w:lsdException w:name="Light List Accent 2" w:semiHidden="0" w:uiPriority="61" w:unhideWhenUsed="0"/>
-    <w:lsdException w:name="Light Grid Accent 2" w:semiHidden="0" w:uiPriority="62" w:unhideWhenUsed="0"/>
-    <w:lsdException w:name="Medium Shading 1 Accent 2" w:semiHidden="0" w:uiPriority="63" w:unhideWhenUsed="0"/>
-    <w:lsdException w:name="Medium Shading 2 Accent 2" w:semiHidden="0" w:uiPriority="64" w:unhideWhenUsed="0"/>
-    <w:lsdException w:name="Medium List 1 Accent 2" w:semiHidden="0" w:uiPriority="65" w:unhideWhenUsed="0"/>
-    <w:lsdException w:name="Medium List 2 Accent 2" w:semiHidden="0" w:uiPriority="66" w:unhideWhenUsed="0"/>
-    <w:lsdException w:name="Medium Grid 1 Accent 2" w:semiHidden="0" w:uiPriority="67" w:unhideWhenUsed="0"/>
-    <w:lsdException w:name="Medium Grid 2 Accent 2" w:semiHidden="0" w:uiPriority="68" w:unhideWhenUsed="0"/>
-    <w:lsdException w:name="Medium Grid 3 Accent 2" w:semiHidden="0" w:uiPriority="69" w:unhideWhenUsed="0"/>
-    <w:lsdException w:name="Dark List Accent 2" w:semiHidden="0" w:uiPriority="70" w:unhideWhenUsed="0"/>
-    <w:lsdException w:name="Colorful Shading Accent 2" w:semiHidden="0" w:uiPriority="71" w:unhideWhenUsed="0"/>
-    <w:lsdException w:name="Colorful List Accent 2" w:semiHidden="0" w:uiPriority="72" w:unhideWhenUsed="0"/>
-    <w:lsdException w:name="Colorful Grid Accent 2" w:semiHidden="0" w:uiPriority="73" w:unhideWhenUsed="0"/>
-    <w:lsdException w:name="Light Shading Accent 3" w:semiHidden="0" w:uiPriority="60" w:unhideWhenUsed="0"/>
-    <w:lsdException w:name="Light List Accent 3" w:semiHidden="0" w:uiPriority="61" w:unhideWhenUsed="0"/>
-    <w:lsdException w:name="Light Grid Accent 3" w:semiHidden="0" w:uiPriority="62" w:unhideWhenUsed="0"/>
-    <w:lsdException w:name="Medium Shading 1 Accent 3" w:semiHidden="0" w:uiPriority="63" w:unhideWhenUsed="0"/>
-    <w:lsdException w:name="Medium Shading 2 Accent 3" w:semiHidden="0" w:uiPriority="64" w:unhideWhenUsed="0"/>
-    <w:lsdException w:name="Medium List 1 Accent 3" w:semiHidden="0" w:uiPriority="65" w:unhideWhenUsed="0"/>
-    <w:lsdException w:name="Medium List 2 Accent 3" w:semiHidden="0" w:uiPriority="66" w:unhideWhenUsed="0"/>
-    <w:lsdException w:name="Medium Grid 1 Accent 3" w:semiHidden="0" w:uiPriority="67" w:unhideWhenUsed="0"/>
-    <w:lsdException w:name="Medium Grid 2 Accent 3" w:semiHidden="0" w:uiPriority="68" w:unhideWhenUsed="0"/>
-    <w:lsdException w:name="Medium Grid 3 Accent 3" w:semiHidden="0" w:uiPriority="69" w:unhideWhenUsed="0"/>
-    <w:lsdException w:name="Dark List Accent 3" w:semiHidden="0" w:uiPriority="70" w:unhideWhenUsed="0"/>
-    <w:lsdException w:name="Colorful Shading Accent 3" w:semiHidden="0" w:uiPriority="71" w:unhideWhenUsed="0"/>
-    <w:lsdException w:name="Colorful List Accent 3" w:semiHidden="0" w:uiPriority="72" w:unhideWhenUsed="0"/>
-    <w:lsdException w:name="Colorful Grid Accent 3" w:semiHidden="0" w:uiPriority="73" w:unhideWhenUsed="0"/>
-    <w:lsdException w:name="Light Shading Accent 4" w:semiHidden="0" w:uiPriority="60" w:unhideWhenUsed="0"/>
-    <w:lsdException w:name="Light List Accent 4" w:semiHidden="0" w:uiPriority="61" w:unhideWhenUsed="0"/>
-    <w:lsdException w:name="Light Grid Accent 4" w:semiHidden="0" w:uiPriority="62" w:unhideWhenUsed="0"/>
-    <w:lsdException w:name="Medium Shading 1 Accent 4" w:semiHidden="0" w:uiPriority="63" w:unhideWhenUsed="0"/>
-    <w:lsdException w:name="Medium Shading 2 Accent 4" w:semiHidden="0" w:uiPriority="64" w:unhideWhenUsed="0"/>
-    <w:lsdException w:name="Medium List 1 Accent 4" w:semiHidden="0" w:uiPriority="65" w:unhideWhenUsed="0"/>
-    <w:lsdException w:name="Medium List 2 Accent 4" w:semiHidden="0" w:uiPriority="66" w:unhideWhenUsed="0"/>
-    <w:lsdException w:name="Medium Grid 1 Accent 4" w:semiHidden="0" w:uiPriority="67" w:unhideWhenUsed="0"/>
-    <w:lsdException w:name="Medium Grid 2 Accent 4" w:semiHidden="0" w:uiPriority="68" w:unhideWhenUsed="0"/>
-    <w:lsdException w:name="Medium Grid 3 Accent 4" w:semiHidden="0" w:uiPriority="69" w:unhideWhenUsed="0"/>
-    <w:lsdException w:name="Dark List Accent 4" w:semiHidden="0" w:uiPriority="70" w:unhideWhenUsed="0"/>
-    <w:lsdException w:name="Colorful Shading Accent 4" w:semiHidden="0" w:uiPriority="71" w:unhideWhenUsed="0"/>
-    <w:lsdException w:name="Colorful List Accent 4" w:semiHidden="0" w:uiPriority="72" w:unhideWhenUsed="0"/>
-    <w:lsdException w:name="Colorful Grid Accent 4" w:semiHidden="0" w:uiPriority="73" w:unhideWhenUsed="0"/>
-    <w:lsdException w:name="Light Shading Accent 5" w:semiHidden="0" w:uiPriority="60" w:unhideWhenUsed="0"/>
-    <w:lsdException w:name="Light List Accent 5" w:semiHidden="0" w:uiPriority="61" w:unhideWhenUsed="0"/>
-    <w:lsdException w:name="Light Grid Accent 5" w:semiHidden="0" w:uiPriority="62" w:unhideWhenUsed="0"/>
-    <w:lsdException w:name="Medium Shading 1 Accent 5" w:semiHidden="0" w:uiPriority="63" w:unhideWhenUsed="0"/>
-    <w:lsdException w:name="Medium Shading 2 Accent 5" w:semiHidden="0" w:uiPriority="64" w:unhideWhenUsed="0"/>
-    <w:lsdException w:name="Medium List 1 Accent 5" w:semiHidden="0" w:uiPriority="65" w:unhideWhenUsed="0"/>
-    <w:lsdException w:name="Medium List 2 Accent 5" w:semiHidden="0" w:uiPriority="66" w:unhideWhenUsed="0"/>
-    <w:lsdException w:name="Medium Grid 1 Accent 5" w:semiHidden="0" w:uiPriority="67" w:unhideWhenUsed="0"/>
-    <w:lsdException w:name="Medium Grid 2 Accent 5" w:semiHidden="0" w:uiPriority="68" w:unhideWhenUsed="0"/>
-    <w:lsdException w:name="Medium Grid 3 Accent 5" w:semiHidden="0" w:uiPriority="69" w:unhideWhenUsed="0"/>
-    <w:lsdException w:name="Dark List Accent 5" w:semiHidden="0" w:uiPriority="70" w:unhideWhenUsed="0"/>
-    <w:lsdException w:name="Colorful Shading Accent 5" w:semiHidden="0" w:uiPriority="71" w:unhideWhenUsed="0"/>
-    <w:lsdException w:name="Colorful List Accent 5" w:semiHidden="0" w:uiPriority="72" w:unhideWhenUsed="0"/>
-    <w:lsdException w:name="Colorful Grid Accent 5" w:semiHidden="0" w:uiPriority="73" w:unhideWhenUsed="0"/>
-    <w:lsdException w:name="Light Shading Accent 6" w:semiHidden="0" w:uiPriority="60" w:unhideWhenUsed="0"/>
-    <w:lsdException w:name="Light List Accent 6" w:semiHidden="0" w:uiPriority="61" w:unhideWhenUsed="0"/>
-    <w:lsdException w:name="Light Grid Accent 6" w:semiHidden="0" w:uiPriority="62" w:unhideWhenUsed="0"/>
-    <w:lsdException w:name="Medium Shading 1 Accent 6" w:semiHidden="0" w:uiPriority="63" w:unhideWhenUsed="0"/>
-    <w:lsdException w:name="Medium Shading 2 Accent 6" w:semiHidden="0" w:uiPriority="64" w:unhideWhenUsed="0"/>
-    <w:lsdException w:name="Medium List 1 Accent 6" w:semiHidden="0" w:uiPriority="65" w:unhideWhenUsed="0"/>
-    <w:lsdException w:name="Medium List 2 Accent 6" w:semiHidden="0" w:uiPriority="66" w:unhideWhenUsed="0"/>
-    <w:lsdException w:name="Medium Grid 1 Accent 6" w:semiHidden="0" w:uiPriority="67" w:unhideWhenUsed="0"/>
-    <w:lsdException w:name="Medium Grid 2 Accent 6" w:semiHidden="0" w:uiPriority="68" w:unhideWhenUsed="0"/>
-    <w:lsdException w:name="Medium Grid 3 Accent 6" w:semiHidden="0" w:uiPriority="69" w:unhideWhenUsed="0"/>
-    <w:lsdException w:name="Dark List Accent 6" w:semiHidden="0" w:uiPriority="70" w:unhideWhenUsed="0"/>
-    <w:lsdException w:name="Colorful Shading Accent 6" w:semiHidden="0" w:uiPriority="71" w:unhideWhenUsed="0"/>
-    <w:lsdException w:name="Colorful List Accent 6" w:semiHidden="0" w:uiPriority="72" w:unhideWhenUsed="0"/>
-    <w:lsdException w:name="Colorful Grid Accent 6" w:semiHidden="0" w:uiPriority="73" w:unhideWhenUsed="0"/>
-    <w:lsdException w:name="Subtle Emphasis" w:semiHidden="0" w:uiPriority="19" w:unhideWhenUsed="0" w:qFormat="1"/>
-    <w:lsdException w:name="Intense Emphasis" w:semiHidden="0" w:uiPriority="21" w:unhideWhenUsed="0" w:qFormat="1"/>
-    <w:lsdException w:name="Subtle Reference" w:semiHidden="0" w:uiPriority="31" w:unhideWhenUsed="0" w:qFormat="1"/>
-    <w:lsdException w:name="Intense Reference" w:semiHidden="0" w:uiPriority="32" w:unhideWhenUsed="0" w:qFormat="1"/>
-    <w:lsdException w:name="Book Title" w:semiHidden="0" w:uiPriority="33" w:unhideWhenUsed="0" w:qFormat="1"/>
-    <w:lsdException w:name="Bibliography" w:uiPriority="37"/>
-    <w:lsdException w:name="TOC Heading" w:uiPriority="39" w:qFormat="1"/>
-  </w:latentStyles>
-  <w:style w:type="paragraph" w:default="1" w:styleId="Normal">
-    <w:name w:val="Normal"/>
-    <w:qFormat/>
-    <w:rsid w:val="00933299"/>
-    <w:pPr>
-      <w:spacing w:after="160" w:line="259" w:lineRule="auto"/>
-      <w:jc w:val="left"/>
-    </w:pPr>
-    <w:rPr>
-      <w:rFonts w:asciiTheme="minorHAnsi" w:eastAsiaTheme="minorEastAsia" w:hAnsiTheme="minorHAnsi"/>
-      <w:sz w:val="22"/>
-      <w:lang w:eastAsia="pt-BR"/>
-    </w:rPr>
-  </w:style>
-  <w:style w:type="paragraph" w:styleId="Ttulo1">
-    <w:name w:val="heading 1"/>
-    <w:next w:val="Normal"/>
-    <w:link w:val="Ttulo1Char"/>
-    <w:uiPriority w:val="9"/>
-    <w:qFormat/>
-    <w:rsid w:val="00C85CBC"/>
-    <w:pPr>
-      <w:keepNext/>
-      <w:keepLines/>
-      <w:jc w:val="left"/>
-      <w:outlineLvl w:val="0"/>
-    </w:pPr>
-    <w:rPr>
-      <w:rFonts w:eastAsiaTheme="majorEastAsia" w:cstheme="majorBidi"/>
-      <w:b/>
-      <w:sz w:val="28"/>
-      <w:szCs w:val="32"/>
-    </w:rPr>
-  </w:style>
-  <w:style w:type="character" w:default="1" w:styleId="Fontepargpadro">
-    <w:name w:val="Default Paragraph Font"/>
-    <w:uiPriority w:val="1"/>
     <w:unhideWhenUsed/>
   </w:style>
   <w:style w:type="table" w:default="1" w:styleId="Tabelanormal">
@@ -17062,7 +16051,7 @@
   <a:extraClrSchemeLst/>
   <a:extLst>
     <a:ext uri="{05A4C25C-085E-4340-85A3-A5531E510DB2}">
-      <thm15:themeFamily xmlns="" xmlns:thm15="http://schemas.microsoft.com/office/thememl/2012/main" name="Office Theme" id="{62F939B6-93AF-4DB8-9C6B-D6C7DFDC589F}" vid="{4A3C46E8-61CC-4603-A589-7422A47A8E4A}"/>
+      <thm15:themeFamily xmlns:thm15="http://schemas.microsoft.com/office/thememl/2012/main" name="Office Theme" id="{62F939B6-93AF-4DB8-9C6B-D6C7DFDC589F}" vid="{4A3C46E8-61CC-4603-A589-7422A47A8E4A}"/>
     </a:ext>
   </a:extLst>
 </a:theme>

--- a/DocumentacaoProjeto/casosDeUsoTextuais.docx
+++ b/DocumentacaoProjeto/casosDeUsoTextuais.docx
@@ -5602,7 +5602,6 @@
           <w:rFonts w:ascii="Arial" w:hAnsi="Arial" w:cs="Arial"/>
           <w:b/>
           <w:bCs/>
-          <w:highlight w:val="green"/>
         </w:rPr>
         <w:t>Jogar Apague a Luz</w:t>
       </w:r>
@@ -6104,7 +6103,6 @@
           <w:rFonts w:ascii="Arial" w:hAnsi="Arial" w:cs="Arial"/>
           <w:b/>
           <w:bCs/>
-          <w:highlight w:val="green"/>
         </w:rPr>
         <w:t>Jogar Jogo da Memória</w:t>
       </w:r>
@@ -6667,18 +6665,8 @@
           <w:rFonts w:ascii="Arial" w:hAnsi="Arial" w:cs="Arial"/>
           <w:b/>
           <w:bCs/>
-          <w:highlight w:val="green"/>
-        </w:rPr>
-        <w:t xml:space="preserve">Jogar </w:t>
-      </w:r>
-      <w:r>
-        <w:rPr>
-          <w:rFonts w:ascii="Arial" w:hAnsi="Arial" w:cs="Arial"/>
-          <w:b/>
-          <w:bCs/>
-          <w:highlight w:val="green"/>
-        </w:rPr>
-        <w:t>Quiz</w:t>
+        </w:rPr>
+        <w:t>Jogar Quiz</w:t>
       </w:r>
     </w:p>
     <w:p>
@@ -15440,7 +15428,7 @@
     <w:lsdException w:name="Table Web 2" w:semiHidden="1" w:unhideWhenUsed="1"/>
     <w:lsdException w:name="Table Web 3" w:semiHidden="1" w:unhideWhenUsed="1"/>
     <w:lsdException w:name="Balloon Text" w:semiHidden="1" w:unhideWhenUsed="1"/>
-    <w:lsdException w:name="Table Grid" w:semiHidden="1" w:uiPriority="39" w:unhideWhenUsed="1"/>
+    <w:lsdException w:name="Table Grid" w:uiPriority="39"/>
     <w:lsdException w:name="Table Theme" w:semiHidden="1" w:unhideWhenUsed="1"/>
     <w:lsdException w:name="Placeholder Text" w:semiHidden="1"/>
     <w:lsdException w:name="No Spacing" w:uiPriority="1" w:qFormat="1"/>

--- a/DocumentacaoProjeto/casosDeUsoTextuais.docx
+++ b/DocumentacaoProjeto/casosDeUsoTextuais.docx
@@ -7242,7 +7242,6 @@
         <w:rPr>
           <w:rFonts w:ascii="Arial" w:hAnsi="Arial" w:cs="Arial"/>
           <w:b/>
-          <w:highlight w:val="green"/>
         </w:rPr>
         <w:t xml:space="preserve">Finalizar </w:t>
       </w:r>
@@ -7250,7 +7249,6 @@
         <w:rPr>
           <w:rFonts w:ascii="Arial" w:hAnsi="Arial" w:cs="Arial"/>
           <w:b/>
-          <w:highlight w:val="green"/>
         </w:rPr>
         <w:t>o Jogo</w:t>
       </w:r>
